--- a/doc/Bericht/05_Technischer Bericht/07_Realisierung und test/CodeReview.docx
+++ b/doc/Bericht/05_Technischer Bericht/07_Realisierung und test/CodeReview.docx
@@ -143,6 +143,51 @@
           </w:p>
         </w:tc>
       </w:tr>
+      <w:tr>
+        <w:trPr>
+          <w:cnfStyle w:val="000000010000" w:firstRow="0" w:lastRow="0" w:firstColumn="0" w:lastColumn="0" w:oddVBand="0" w:evenVBand="0" w:oddHBand="0" w:evenHBand="1" w:firstRowFirstColumn="0" w:firstRowLastColumn="0" w:lastRowFirstColumn="0" w:lastRowLastColumn="0"/>
+        </w:trPr>
+        <w:tc>
+          <w:tcPr>
+            <w:tcW w:w="1242" w:type="dxa"/>
+          </w:tcPr>
+          <w:p>
+            <w:r>
+              <w:t>07.05.2012</w:t>
+            </w:r>
+          </w:p>
+        </w:tc>
+        <w:tc>
+          <w:tcPr>
+            <w:tcW w:w="993" w:type="dxa"/>
+          </w:tcPr>
+          <w:p>
+            <w:r>
+              <w:t>1.1</w:t>
+            </w:r>
+          </w:p>
+        </w:tc>
+        <w:tc>
+          <w:tcPr>
+            <w:tcW w:w="4674" w:type="dxa"/>
+          </w:tcPr>
+          <w:p>
+            <w:r>
+              <w:t>Dokumentation Code Revie 03.05.2012</w:t>
+            </w:r>
+          </w:p>
+        </w:tc>
+        <w:tc>
+          <w:tcPr>
+            <w:tcW w:w="2303" w:type="dxa"/>
+          </w:tcPr>
+          <w:p>
+            <w:r>
+              <w:t>DT</w:t>
+            </w:r>
+          </w:p>
+        </w:tc>
+      </w:tr>
     </w:tbl>
     <w:p>
       <w:pPr>
@@ -154,7 +199,43 @@
     </w:p>
     <w:p>
       <w:r>
-        <w:t>Ziel dieses Dokumentes ist die Vorbereitung und Dokumentation von Code Reviews. Zuerst werden die Code Review Kriterien festgelegt, danach werden die einzelnen Reviews dokumentiert mit jeweiligen Kommentaren.</w:t>
+        <w:t xml:space="preserve">Ziel dieses Dokumentes ist die Vorbereitung und Dokumentation von Code Reviews. </w:t>
+      </w:r>
+      <w:r>
+        <w:t>Zu Beginn</w:t>
+      </w:r>
+      <w:r>
+        <w:t xml:space="preserve"> </w:t>
+      </w:r>
+      <w:r>
+        <w:t>werden</w:t>
+      </w:r>
+      <w:r>
+        <w:t xml:space="preserve"> die </w:t>
+      </w:r>
+      <w:r>
+        <w:t xml:space="preserve">fürs Code </w:t>
+      </w:r>
+      <w:r>
+        <w:t xml:space="preserve">Review </w:t>
+      </w:r>
+      <w:r>
+        <w:t xml:space="preserve">festgelegten </w:t>
+      </w:r>
+      <w:r>
+        <w:t xml:space="preserve">Kriterien </w:t>
+      </w:r>
+      <w:r>
+        <w:t>aufgezeigt</w:t>
+      </w:r>
+      <w:r>
+        <w:t xml:space="preserve">, danach </w:t>
+      </w:r>
+      <w:r>
+        <w:t>folgen die einzeln dokumentierten Code</w:t>
+      </w:r>
+      <w:r>
+        <w:t xml:space="preserve"> Reviews mit jeweiligen Kommentaren.</w:t>
       </w:r>
     </w:p>
     <w:p>
@@ -163,6 +244,17 @@
       </w:pPr>
       <w:r>
         <w:t>Kriterien</w:t>
+      </w:r>
+    </w:p>
+    <w:p>
+      <w:r>
+        <w:t xml:space="preserve">Die Kriterienliste wurde am 19.04.12 </w:t>
+      </w:r>
+      <w:r>
+        <w:t xml:space="preserve">vom Team </w:t>
+      </w:r>
+      <w:r>
+        <w:t>erstellt.</w:t>
       </w:r>
     </w:p>
     <w:p>
@@ -795,6 +887,7 @@
           </w:tcPr>
           <w:p>
             <w:r>
+              <w:lastRenderedPageBreak/>
               <w:t>Rekursive Calls haben immer eine Verankerung und Abbruchbedingung</w:t>
             </w:r>
           </w:p>
@@ -1104,7 +1197,6 @@
         </w:tc>
       </w:tr>
     </w:tbl>
-    <w:p/>
     <w:p>
       <w:pPr>
         <w:pStyle w:val="Heading3"/>
@@ -1207,21 +1299,38 @@
         </w:tc>
       </w:tr>
     </w:tbl>
-    <w:p/>
     <w:p>
       <w:pPr>
         <w:pStyle w:val="Heading2"/>
       </w:pPr>
       <w:r>
-        <w:t>Code Review 19.04.2012</w:t>
+        <w:t>Code Review</w:t>
+      </w:r>
+      <w:r>
+        <w:t xml:space="preserve"> vom</w:t>
+      </w:r>
+      <w:r>
+        <w:t xml:space="preserve"> 19.04.2012</w:t>
       </w:r>
     </w:p>
     <w:p>
       <w:r>
-        <w:t>Das erste Code Review wurde am 19.04.2012 durchgeführt. Anwesend waren Christina Heidt, Delia Treichler und Lukas Elmer. Es wurde zuerst im Speziellen eine Klasse untersucht, die für die Umrechnung der Maus Position zwischen der Kinect Hand Position und dem Fenster zuständig ist.</w:t>
-      </w:r>
-      <w:r>
-        <w:t xml:space="preserve"> Danach wurden die Kriterien Punkt für Punkt bewertet.</w:t>
+        <w:t xml:space="preserve">Das erste Code Review wurde am 19.04.2012 durchgeführt. Anwesend waren </w:t>
+      </w:r>
+      <w:r>
+        <w:t xml:space="preserve">Lukas Elmer, </w:t>
+      </w:r>
+      <w:r>
+        <w:t>Chris</w:t>
+      </w:r>
+      <w:r>
+        <w:t>tina Heidt und Delia Treichler</w:t>
+      </w:r>
+      <w:r>
+        <w:t>. Es wurde zuerst im Speziellen eine Klasse untersucht, die für die Umrechnung der Maus Position zwischen der Kinect Hand Position und dem Fenster zuständig ist.</w:t>
+      </w:r>
+      <w:r>
+        <w:t xml:space="preserve"> Danach wurden die Kriterien bewertet.</w:t>
       </w:r>
     </w:p>
     <w:p>
@@ -1229,59 +1338,199 @@
         <w:t>Das Review zieht einige Verbesserungen nach sich, die sich aus den negativ bewerteten Kriterien ergeben. Im Speziellen sind das:</w:t>
       </w:r>
     </w:p>
+    <w:tbl>
+      <w:tblPr>
+        <w:tblStyle w:val="MediumShading1-Accent1"/>
+        <w:tblW w:w="0" w:type="auto"/>
+        <w:tblLook w:val="0420" w:firstRow="1" w:lastRow="0" w:firstColumn="0" w:lastColumn="0" w:noHBand="0" w:noVBand="1"/>
+      </w:tblPr>
+      <w:tblGrid>
+        <w:gridCol w:w="6487"/>
+        <w:gridCol w:w="1843"/>
+        <w:gridCol w:w="882"/>
+      </w:tblGrid>
+      <w:tr>
+        <w:trPr>
+          <w:cnfStyle w:val="100000000000" w:firstRow="1" w:lastRow="0" w:firstColumn="0" w:lastColumn="0" w:oddVBand="0" w:evenVBand="0" w:oddHBand="0" w:evenHBand="0" w:firstRowFirstColumn="0" w:firstRowLastColumn="0" w:lastRowFirstColumn="0" w:lastRowLastColumn="0"/>
+        </w:trPr>
+        <w:tc>
+          <w:tcPr>
+            <w:tcW w:w="6487" w:type="dxa"/>
+          </w:tcPr>
+          <w:p>
+            <w:r>
+              <w:t>Beschreibung</w:t>
+            </w:r>
+          </w:p>
+        </w:tc>
+        <w:tc>
+          <w:tcPr>
+            <w:tcW w:w="1843" w:type="dxa"/>
+          </w:tcPr>
+          <w:p>
+            <w:r>
+              <w:t>Bereinigungsdatum</w:t>
+            </w:r>
+          </w:p>
+        </w:tc>
+        <w:tc>
+          <w:tcPr>
+            <w:tcW w:w="882" w:type="dxa"/>
+          </w:tcPr>
+          <w:p>
+            <w:r>
+              <w:t>Kürzel</w:t>
+            </w:r>
+          </w:p>
+        </w:tc>
+      </w:tr>
+      <w:tr>
+        <w:trPr>
+          <w:cnfStyle w:val="000000100000" w:firstRow="0" w:lastRow="0" w:firstColumn="0" w:lastColumn="0" w:oddVBand="0" w:evenVBand="0" w:oddHBand="1" w:evenHBand="0" w:firstRowFirstColumn="0" w:firstRowLastColumn="0" w:lastRowFirstColumn="0" w:lastRowLastColumn="0"/>
+        </w:trPr>
+        <w:tc>
+          <w:tcPr>
+            <w:tcW w:w="6487" w:type="dxa"/>
+          </w:tcPr>
+          <w:p>
+            <w:r>
+              <w:t>XML Dokumentation im Code, Headers</w:t>
+            </w:r>
+          </w:p>
+        </w:tc>
+        <w:tc>
+          <w:tcPr>
+            <w:tcW w:w="1843" w:type="dxa"/>
+          </w:tcPr>
+          <w:p/>
+        </w:tc>
+        <w:tc>
+          <w:tcPr>
+            <w:tcW w:w="882" w:type="dxa"/>
+          </w:tcPr>
+          <w:p/>
+        </w:tc>
+      </w:tr>
+      <w:tr>
+        <w:trPr>
+          <w:cnfStyle w:val="000000010000" w:firstRow="0" w:lastRow="0" w:firstColumn="0" w:lastColumn="0" w:oddVBand="0" w:evenVBand="0" w:oddHBand="0" w:evenHBand="1" w:firstRowFirstColumn="0" w:firstRowLastColumn="0" w:lastRowFirstColumn="0" w:lastRowLastColumn="0"/>
+        </w:trPr>
+        <w:tc>
+          <w:tcPr>
+            <w:tcW w:w="6487" w:type="dxa"/>
+          </w:tcPr>
+          <w:p>
+            <w:r>
+              <w:t>Genaue Untersuchung, ob die IDisposable.Dispose() Methoden immer aufgerufen werden</w:t>
+            </w:r>
+          </w:p>
+        </w:tc>
+        <w:tc>
+          <w:tcPr>
+            <w:tcW w:w="1843" w:type="dxa"/>
+          </w:tcPr>
+          <w:p/>
+        </w:tc>
+        <w:tc>
+          <w:tcPr>
+            <w:tcW w:w="882" w:type="dxa"/>
+          </w:tcPr>
+          <w:p/>
+        </w:tc>
+      </w:tr>
+      <w:tr>
+        <w:trPr>
+          <w:cnfStyle w:val="000000100000" w:firstRow="0" w:lastRow="0" w:firstColumn="0" w:lastColumn="0" w:oddVBand="0" w:evenVBand="0" w:oddHBand="1" w:evenHBand="0" w:firstRowFirstColumn="0" w:firstRowLastColumn="0" w:lastRowFirstColumn="0" w:lastRowLastColumn="0"/>
+        </w:trPr>
+        <w:tc>
+          <w:tcPr>
+            <w:tcW w:w="6487" w:type="dxa"/>
+          </w:tcPr>
+          <w:p>
+            <w:r>
+              <w:t>Es wurden „Magic Numbers“ gefunden, die dokumentiert und werden müssen</w:t>
+            </w:r>
+            <w:r>
+              <w:t xml:space="preserve"> </w:t>
+            </w:r>
+            <w:r>
+              <w:t>ausgelagert (in statisches Attribut oder in Konfiguration).</w:t>
+            </w:r>
+          </w:p>
+        </w:tc>
+        <w:tc>
+          <w:tcPr>
+            <w:tcW w:w="1843" w:type="dxa"/>
+          </w:tcPr>
+          <w:p/>
+        </w:tc>
+        <w:tc>
+          <w:tcPr>
+            <w:tcW w:w="882" w:type="dxa"/>
+          </w:tcPr>
+          <w:p>
+            <w:pPr>
+              <w:keepNext/>
+            </w:pPr>
+          </w:p>
+        </w:tc>
+      </w:tr>
+    </w:tbl>
     <w:p>
       <w:pPr>
-        <w:pStyle w:val="ListParagraph"/>
-        <w:numPr>
-          <w:ilvl w:val="0"/>
-          <w:numId w:val="8"/>
-        </w:numPr>
-      </w:pPr>
-      <w:r>
-        <w:t>XML Dokumentation im Code, Headers</w:t>
+        <w:pStyle w:val="Caption"/>
+        <w:rPr>
+          <w:noProof/>
+        </w:rPr>
+      </w:pPr>
+      <w:r>
+        <w:t xml:space="preserve">Tabelle </w:t>
+      </w:r>
+      <w:r>
+        <w:fldChar w:fldCharType="begin"/>
+      </w:r>
+      <w:r>
+        <w:instrText xml:space="preserve"> SEQ Tabelle \* ARABIC </w:instrText>
+      </w:r>
+      <w:r>
+        <w:fldChar w:fldCharType="separate"/>
+      </w:r>
+      <w:r>
+        <w:rPr>
+          <w:noProof/>
+        </w:rPr>
+        <w:t>1</w:t>
+      </w:r>
+      <w:r>
+        <w:fldChar w:fldCharType="end"/>
+      </w:r>
+      <w:r>
+        <w:rPr>
+          <w:noProof/>
+        </w:rPr>
+        <w:t xml:space="preserve"> - </w:t>
+      </w:r>
+      <w:r>
+        <w:t>Annotationen und Kommentare</w:t>
+      </w:r>
+      <w:r>
+        <w:rPr>
+          <w:noProof/>
+        </w:rPr>
+        <w:t xml:space="preserve"> Code Review 19.04.2012</w:t>
       </w:r>
     </w:p>
     <w:p>
       <w:pPr>
-        <w:pStyle w:val="ListParagraph"/>
-        <w:numPr>
-          <w:ilvl w:val="0"/>
-          <w:numId w:val="8"/>
-        </w:numPr>
-      </w:pPr>
-      <w:r>
-        <w:t>Genaue Untersuchung, ob die IDisposable.Dispose() Methoden immer aufgerufen werden</w:t>
+        <w:pStyle w:val="Heading3"/>
+      </w:pPr>
+      <w:r>
+        <w:t>Bewertung der Kriterien</w:t>
       </w:r>
     </w:p>
     <w:p>
       <w:pPr>
-        <w:pStyle w:val="ListParagraph"/>
-        <w:numPr>
-          <w:ilvl w:val="0"/>
-          <w:numId w:val="8"/>
-        </w:numPr>
-      </w:pPr>
-      <w:r>
-        <w:t>Es wurden „Magic Numbers“ gefunden, die dokumentiert und werden müssen</w:t>
-      </w:r>
-      <w:r>
-        <w:t xml:space="preserve"> </w:t>
-      </w:r>
-      <w:r>
-        <w:t>ausgelagert (in statisches Attribut oder in Konfiguration</w:t>
-      </w:r>
-      <w:bookmarkStart w:id="1" w:name="_GoBack"/>
-      <w:bookmarkEnd w:id="1"/>
-      <w:r>
-        <w:t>)</w:t>
-      </w:r>
-      <w:r>
-        <w:t>.</w:t>
-      </w:r>
-    </w:p>
-    <w:p>
-      <w:pPr>
-        <w:pStyle w:val="Heading3"/>
+        <w:pStyle w:val="Heading4"/>
       </w:pPr>
       <w:r>
         <w:t>Code Style Analyse</w:t>
@@ -1654,9 +1903,10 @@
     </w:tbl>
     <w:p>
       <w:pPr>
-        <w:pStyle w:val="Heading3"/>
-      </w:pPr>
-      <w:r>
+        <w:pStyle w:val="Heading4"/>
+      </w:pPr>
+      <w:r>
+        <w:lastRenderedPageBreak/>
         <w:t>Exception Handling</w:t>
       </w:r>
     </w:p>
@@ -1711,7 +1961,15 @@
             <w:tcW w:w="7054" w:type="dxa"/>
           </w:tcPr>
           <w:p>
-            <w:r>
+            <w:pPr>
+              <w:rPr>
+                <w:color w:val="FF0000"/>
+              </w:rPr>
+            </w:pPr>
+            <w:r>
+              <w:rPr>
+                <w:color w:val="FF0000"/>
+              </w:rPr>
               <w:t>?Der Code enthält keine abgefangenen und ignorierten Ausnahmen</w:t>
             </w:r>
           </w:p>
@@ -1720,13 +1978,25 @@
           <w:tcPr>
             <w:tcW w:w="1134" w:type="dxa"/>
           </w:tcPr>
-          <w:p/>
+          <w:p>
+            <w:pPr>
+              <w:rPr>
+                <w:color w:val="FF0000"/>
+              </w:rPr>
+            </w:pPr>
+          </w:p>
         </w:tc>
         <w:tc>
           <w:tcPr>
             <w:tcW w:w="1024" w:type="dxa"/>
           </w:tcPr>
-          <w:p/>
+          <w:p>
+            <w:pPr>
+              <w:rPr>
+                <w:color w:val="FF0000"/>
+              </w:rPr>
+            </w:pPr>
+          </w:p>
         </w:tc>
       </w:tr>
       <w:tr>
@@ -1735,7 +2005,15 @@
             <w:tcW w:w="7054" w:type="dxa"/>
           </w:tcPr>
           <w:p>
-            <w:r>
+            <w:pPr>
+              <w:rPr>
+                <w:color w:val="FF0000"/>
+              </w:rPr>
+            </w:pPr>
+            <w:r>
+              <w:rPr>
+                <w:color w:val="FF0000"/>
+              </w:rPr>
               <w:t>?Fehler in asynchronen Prozessen werden mittels Event weitergeleiltet</w:t>
             </w:r>
           </w:p>
@@ -1744,13 +2022,25 @@
           <w:tcPr>
             <w:tcW w:w="1134" w:type="dxa"/>
           </w:tcPr>
-          <w:p/>
+          <w:p>
+            <w:pPr>
+              <w:rPr>
+                <w:color w:val="FF0000"/>
+              </w:rPr>
+            </w:pPr>
+          </w:p>
         </w:tc>
         <w:tc>
           <w:tcPr>
             <w:tcW w:w="1024" w:type="dxa"/>
           </w:tcPr>
-          <w:p/>
+          <w:p>
+            <w:pPr>
+              <w:rPr>
+                <w:color w:val="FF0000"/>
+              </w:rPr>
+            </w:pPr>
+          </w:p>
         </w:tc>
       </w:tr>
       <w:tr>
@@ -1762,7 +2052,15 @@
             <w:tcW w:w="7054" w:type="dxa"/>
           </w:tcPr>
           <w:p>
-            <w:r>
+            <w:pPr>
+              <w:rPr>
+                <w:color w:val="FF0000"/>
+              </w:rPr>
+            </w:pPr>
+            <w:r>
+              <w:rPr>
+                <w:color w:val="FF0000"/>
+              </w:rPr>
               <w:t>?Das Logging erfasst alle Fehler aus allen Funktionalitätsschichten</w:t>
             </w:r>
           </w:p>
@@ -1771,13 +2069,25 @@
           <w:tcPr>
             <w:tcW w:w="1134" w:type="dxa"/>
           </w:tcPr>
-          <w:p/>
+          <w:p>
+            <w:pPr>
+              <w:rPr>
+                <w:color w:val="FF0000"/>
+              </w:rPr>
+            </w:pPr>
+          </w:p>
         </w:tc>
         <w:tc>
           <w:tcPr>
             <w:tcW w:w="1024" w:type="dxa"/>
           </w:tcPr>
-          <w:p/>
+          <w:p>
+            <w:pPr>
+              <w:rPr>
+                <w:color w:val="FF0000"/>
+              </w:rPr>
+            </w:pPr>
+          </w:p>
         </w:tc>
       </w:tr>
       <w:tr>
@@ -1818,7 +2128,6 @@
           </w:tcPr>
           <w:p>
             <w:r>
-              <w:lastRenderedPageBreak/>
               <w:t>IDisposable.Dispose() Methoden werden in jedem Fall aufgerufen</w:t>
             </w:r>
           </w:p>
@@ -1843,7 +2152,7 @@
     </w:tbl>
     <w:p>
       <w:pPr>
-        <w:pStyle w:val="Heading3"/>
+        <w:pStyle w:val="Heading4"/>
       </w:pPr>
       <w:r>
         <w:t>Flow Control</w:t>
@@ -1984,7 +2293,7 @@
     </w:tbl>
     <w:p>
       <w:pPr>
-        <w:pStyle w:val="Heading3"/>
+        <w:pStyle w:val="Heading4"/>
       </w:pPr>
       <w:r>
         <w:t>Naming</w:t>
@@ -2307,7 +2616,7 @@
     </w:tbl>
     <w:p>
       <w:pPr>
-        <w:pStyle w:val="Heading3"/>
+        <w:pStyle w:val="Heading4"/>
       </w:pPr>
       <w:r>
         <w:t>Tools</w:t>
@@ -2415,6 +2724,2104 @@
         </w:tc>
       </w:tr>
     </w:tbl>
+    <w:p>
+      <w:pPr>
+        <w:pStyle w:val="Heading2"/>
+      </w:pPr>
+      <w:r>
+        <w:t>Code Review vom 03.05.2012</w:t>
+      </w:r>
+    </w:p>
+    <w:p>
+      <w:r>
+        <w:t>Das zweite Code Review wurde am 03.05.2012 durchgeführt. Silvan Gehrig und Michael Gfeller vom IFS</w:t>
+      </w:r>
+      <w:r>
+        <w:t xml:space="preserve"> gingen zusammen den Code durch und machten Notizen. </w:t>
+      </w:r>
+      <w:r>
+        <w:t>Bei</w:t>
+      </w:r>
+      <w:r>
+        <w:t xml:space="preserve"> deren</w:t>
+      </w:r>
+      <w:r>
+        <w:t xml:space="preserve"> Besprechung </w:t>
+      </w:r>
+      <w:r>
+        <w:t xml:space="preserve"> waren auch </w:t>
+      </w:r>
+      <w:r>
+        <w:t>Lukas Elmer, Christina Heidt und Delia Treichler</w:t>
+      </w:r>
+      <w:r>
+        <w:t xml:space="preserve"> anwesend.</w:t>
+      </w:r>
+    </w:p>
+    <w:p>
+      <w:r>
+        <w:t xml:space="preserve">Die Annotationen und Kommentare zum Code sind in der </w:t>
+      </w:r>
+      <w:r>
+        <w:fldChar w:fldCharType="begin"/>
+      </w:r>
+      <w:r>
+        <w:instrText xml:space="preserve"> REF _Ref324229821 \h </w:instrText>
+      </w:r>
+      <w:r>
+        <w:fldChar w:fldCharType="separate"/>
+      </w:r>
+      <w:r>
+        <w:t xml:space="preserve">Tabelle </w:t>
+      </w:r>
+      <w:r>
+        <w:rPr>
+          <w:noProof/>
+        </w:rPr>
+        <w:t>2</w:t>
+      </w:r>
+      <w:r>
+        <w:t xml:space="preserve"> - Issues Code Review 03.05.2012</w:t>
+      </w:r>
+      <w:r>
+        <w:fldChar w:fldCharType="end"/>
+      </w:r>
+      <w:r>
+        <w:t xml:space="preserve"> festgehalten.</w:t>
+      </w:r>
+    </w:p>
+    <w:tbl>
+      <w:tblPr>
+        <w:tblStyle w:val="MediumShading1-Accent1"/>
+        <w:tblW w:w="0" w:type="auto"/>
+        <w:tblLook w:val="0420" w:firstRow="1" w:lastRow="0" w:firstColumn="0" w:lastColumn="0" w:noHBand="0" w:noVBand="1"/>
+      </w:tblPr>
+      <w:tblGrid>
+        <w:gridCol w:w="6487"/>
+        <w:gridCol w:w="1843"/>
+        <w:gridCol w:w="882"/>
+      </w:tblGrid>
+      <w:tr>
+        <w:trPr>
+          <w:cnfStyle w:val="100000000000" w:firstRow="1" w:lastRow="0" w:firstColumn="0" w:lastColumn="0" w:oddVBand="0" w:evenVBand="0" w:oddHBand="0" w:evenHBand="0" w:firstRowFirstColumn="0" w:firstRowLastColumn="0" w:lastRowFirstColumn="0" w:lastRowLastColumn="0"/>
+        </w:trPr>
+        <w:tc>
+          <w:tcPr>
+            <w:tcW w:w="6487" w:type="dxa"/>
+          </w:tcPr>
+          <w:p>
+            <w:r>
+              <w:t>Beschreibung</w:t>
+            </w:r>
+          </w:p>
+        </w:tc>
+        <w:tc>
+          <w:tcPr>
+            <w:tcW w:w="1843" w:type="dxa"/>
+          </w:tcPr>
+          <w:p>
+            <w:r>
+              <w:t>Bereinigungsdatum</w:t>
+            </w:r>
+          </w:p>
+        </w:tc>
+        <w:tc>
+          <w:tcPr>
+            <w:tcW w:w="882" w:type="dxa"/>
+          </w:tcPr>
+          <w:p>
+            <w:r>
+              <w:t>Kürzel</w:t>
+            </w:r>
+          </w:p>
+        </w:tc>
+      </w:tr>
+      <w:tr>
+        <w:trPr>
+          <w:cnfStyle w:val="000000100000" w:firstRow="0" w:lastRow="0" w:firstColumn="0" w:lastColumn="0" w:oddVBand="0" w:evenVBand="0" w:oddHBand="1" w:evenHBand="0" w:firstRowFirstColumn="0" w:firstRowLastColumn="0" w:lastRowFirstColumn="0" w:lastRowLastColumn="0"/>
+        </w:trPr>
+        <w:tc>
+          <w:tcPr>
+            <w:tcW w:w="6487" w:type="dxa"/>
+          </w:tcPr>
+          <w:p>
+            <w:r>
+              <w:t xml:space="preserve">FileNotFoundException bei Startup, separates Resourcen-Projekt eliminiert Pfade (AutoPlayFileSkeletonReader.cs und </w:t>
+            </w:r>
+            <w:r>
+              <w:t>LunchMenuReader</w:t>
+            </w:r>
+            <w:r>
+              <w:t>.cs)</w:t>
+            </w:r>
+          </w:p>
+        </w:tc>
+        <w:tc>
+          <w:tcPr>
+            <w:tcW w:w="1843" w:type="dxa"/>
+          </w:tcPr>
+          <w:p/>
+        </w:tc>
+        <w:tc>
+          <w:tcPr>
+            <w:tcW w:w="882" w:type="dxa"/>
+          </w:tcPr>
+          <w:p>
+            <w:pPr>
+              <w:keepNext/>
+            </w:pPr>
+          </w:p>
+        </w:tc>
+      </w:tr>
+      <w:tr>
+        <w:trPr>
+          <w:cnfStyle w:val="000000010000" w:firstRow="0" w:lastRow="0" w:firstColumn="0" w:lastColumn="0" w:oddVBand="0" w:evenVBand="0" w:oddHBand="0" w:evenHBand="1" w:firstRowFirstColumn="0" w:firstRowLastColumn="0" w:lastRowFirstColumn="0" w:lastRowLastColumn="0"/>
+        </w:trPr>
+        <w:tc>
+          <w:tcPr>
+            <w:tcW w:w="6487" w:type="dxa"/>
+          </w:tcPr>
+          <w:p>
+            <w:r>
+              <w:t>Organisation der Namespaces,</w:t>
+            </w:r>
+            <w:r>
+              <w:t xml:space="preserve"> Converters gehören in View (BoolToVisibilityConverter.cs)</w:t>
+            </w:r>
+          </w:p>
+        </w:tc>
+        <w:tc>
+          <w:tcPr>
+            <w:tcW w:w="1843" w:type="dxa"/>
+          </w:tcPr>
+          <w:p/>
+        </w:tc>
+        <w:tc>
+          <w:tcPr>
+            <w:tcW w:w="882" w:type="dxa"/>
+          </w:tcPr>
+          <w:p>
+            <w:pPr>
+              <w:keepNext/>
+            </w:pPr>
+          </w:p>
+        </w:tc>
+      </w:tr>
+      <w:tr>
+        <w:trPr>
+          <w:cnfStyle w:val="000000100000" w:firstRow="0" w:lastRow="0" w:firstColumn="0" w:lastColumn="0" w:oddVBand="0" w:evenVBand="0" w:oddHBand="1" w:evenHBand="0" w:firstRowFirstColumn="0" w:firstRowLastColumn="0" w:lastRowFirstColumn="0" w:lastRowLastColumn="0"/>
+        </w:trPr>
+        <w:tc>
+          <w:tcPr>
+            <w:tcW w:w="6487" w:type="dxa"/>
+          </w:tcPr>
+          <w:p>
+            <w:r>
+              <w:t xml:space="preserve">Bild-Anzeige, mit </w:t>
+            </w:r>
+            <w:r>
+              <w:t>RenderOptions.BitmapScalingMode="HighQuality"</w:t>
+            </w:r>
+            <w:r>
+              <w:t xml:space="preserve"> wird Image wesentlich besser dargestellt.</w:t>
+            </w:r>
+          </w:p>
+        </w:tc>
+        <w:tc>
+          <w:tcPr>
+            <w:tcW w:w="1843" w:type="dxa"/>
+          </w:tcPr>
+          <w:p/>
+        </w:tc>
+        <w:tc>
+          <w:tcPr>
+            <w:tcW w:w="882" w:type="dxa"/>
+          </w:tcPr>
+          <w:p>
+            <w:pPr>
+              <w:keepNext/>
+            </w:pPr>
+          </w:p>
+        </w:tc>
+      </w:tr>
+      <w:tr>
+        <w:trPr>
+          <w:cnfStyle w:val="000000010000" w:firstRow="0" w:lastRow="0" w:firstColumn="0" w:lastColumn="0" w:oddVBand="0" w:evenVBand="0" w:oddHBand="0" w:evenHBand="1" w:firstRowFirstColumn="0" w:firstRowLastColumn="0" w:lastRowFirstColumn="0" w:lastRowLastColumn="0"/>
+        </w:trPr>
+        <w:tc>
+          <w:tcPr>
+            <w:tcW w:w="6487" w:type="dxa"/>
+          </w:tcPr>
+          <w:p>
+            <w:r>
+              <w:t xml:space="preserve">Code ist an einigen Stellen noch nicht kommentiert (z.B. </w:t>
+            </w:r>
+            <w:r>
+              <w:t>ExtendedVisualTreeHelper</w:t>
+            </w:r>
+            <w:r>
+              <w:t>.cs)</w:t>
+            </w:r>
+          </w:p>
+        </w:tc>
+        <w:tc>
+          <w:tcPr>
+            <w:tcW w:w="1843" w:type="dxa"/>
+          </w:tcPr>
+          <w:p/>
+        </w:tc>
+        <w:tc>
+          <w:tcPr>
+            <w:tcW w:w="882" w:type="dxa"/>
+          </w:tcPr>
+          <w:p>
+            <w:pPr>
+              <w:keepNext/>
+            </w:pPr>
+          </w:p>
+        </w:tc>
+      </w:tr>
+      <w:tr>
+        <w:trPr>
+          <w:cnfStyle w:val="000000100000" w:firstRow="0" w:lastRow="0" w:firstColumn="0" w:lastColumn="0" w:oddVBand="0" w:evenVBand="0" w:oddHBand="1" w:evenHBand="0" w:firstRowFirstColumn="0" w:firstRowLastColumn="0" w:lastRowFirstColumn="0" w:lastRowLastColumn="0"/>
+        </w:trPr>
+        <w:tc>
+          <w:tcPr>
+            <w:tcW w:w="6487" w:type="dxa"/>
+          </w:tcPr>
+          <w:p>
+            <w:pPr>
+              <w:rPr>
+                <w:lang w:val="en-US"/>
+              </w:rPr>
+            </w:pPr>
+            <w:r>
+              <w:rPr>
+                <w:lang w:val="en-US"/>
+              </w:rPr>
+              <w:t>I</w:t>
+            </w:r>
+            <w:r>
+              <w:rPr>
+                <w:lang w:val="en-US"/>
+              </w:rPr>
+              <w:t>nternal class mit public method in</w:t>
+            </w:r>
+            <w:r>
+              <w:rPr>
+                <w:lang w:val="en-US"/>
+              </w:rPr>
+              <w:t xml:space="preserve"> </w:t>
+            </w:r>
+            <w:r>
+              <w:rPr>
+                <w:lang w:val="en-US"/>
+              </w:rPr>
+              <w:t>ExtendedVisualTreeHelper.cs</w:t>
+            </w:r>
+          </w:p>
+        </w:tc>
+        <w:tc>
+          <w:tcPr>
+            <w:tcW w:w="1843" w:type="dxa"/>
+          </w:tcPr>
+          <w:p>
+            <w:pPr>
+              <w:rPr>
+                <w:lang w:val="en-US"/>
+              </w:rPr>
+            </w:pPr>
+          </w:p>
+        </w:tc>
+        <w:tc>
+          <w:tcPr>
+            <w:tcW w:w="882" w:type="dxa"/>
+          </w:tcPr>
+          <w:p>
+            <w:pPr>
+              <w:keepNext/>
+              <w:rPr>
+                <w:lang w:val="en-US"/>
+              </w:rPr>
+            </w:pPr>
+          </w:p>
+        </w:tc>
+      </w:tr>
+      <w:tr>
+        <w:trPr>
+          <w:cnfStyle w:val="000000010000" w:firstRow="0" w:lastRow="0" w:firstColumn="0" w:lastColumn="0" w:oddVBand="0" w:evenVBand="0" w:oddHBand="0" w:evenHBand="1" w:firstRowFirstColumn="0" w:firstRowLastColumn="0" w:lastRowFirstColumn="0" w:lastRowLastColumn="0"/>
+        </w:trPr>
+        <w:tc>
+          <w:tcPr>
+            <w:tcW w:w="6487" w:type="dxa"/>
+          </w:tcPr>
+          <w:p>
+            <w:pPr>
+              <w:rPr>
+                <w:lang w:val="en-US"/>
+              </w:rPr>
+            </w:pPr>
+            <w:r>
+              <w:rPr>
+                <w:lang w:val="en-US"/>
+              </w:rPr>
+              <w:t xml:space="preserve">Utils in eigenes Package (ev. Common GUI-Library </w:t>
+            </w:r>
+            <w:r>
+              <w:rPr>
+                <w:lang w:val="en-US"/>
+              </w:rPr>
+              <w:lastRenderedPageBreak/>
+              <w:t>(</w:t>
+            </w:r>
+            <w:r>
+              <w:rPr>
+                <w:lang w:val="en-US"/>
+              </w:rPr>
+              <w:t>ExtendedVisualTreeHelper.cs</w:t>
+            </w:r>
+            <w:r>
+              <w:rPr>
+                <w:lang w:val="en-US"/>
+              </w:rPr>
+              <w:t>)</w:t>
+            </w:r>
+          </w:p>
+        </w:tc>
+        <w:tc>
+          <w:tcPr>
+            <w:tcW w:w="1843" w:type="dxa"/>
+          </w:tcPr>
+          <w:p>
+            <w:pPr>
+              <w:rPr>
+                <w:lang w:val="en-US"/>
+              </w:rPr>
+            </w:pPr>
+          </w:p>
+        </w:tc>
+        <w:tc>
+          <w:tcPr>
+            <w:tcW w:w="882" w:type="dxa"/>
+          </w:tcPr>
+          <w:p>
+            <w:pPr>
+              <w:keepNext/>
+              <w:rPr>
+                <w:lang w:val="en-US"/>
+              </w:rPr>
+            </w:pPr>
+          </w:p>
+        </w:tc>
+      </w:tr>
+      <w:tr>
+        <w:trPr>
+          <w:cnfStyle w:val="000000100000" w:firstRow="0" w:lastRow="0" w:firstColumn="0" w:lastColumn="0" w:oddVBand="0" w:evenVBand="0" w:oddHBand="1" w:evenHBand="0" w:firstRowFirstColumn="0" w:firstRowLastColumn="0" w:lastRowFirstColumn="0" w:lastRowLastColumn="0"/>
+        </w:trPr>
+        <w:tc>
+          <w:tcPr>
+            <w:tcW w:w="6487" w:type="dxa"/>
+          </w:tcPr>
+          <w:p>
+            <w:r>
+              <w:lastRenderedPageBreak/>
+              <w:t xml:space="preserve">Verletzung </w:t>
+            </w:r>
+            <w:r>
+              <w:t xml:space="preserve">des </w:t>
+            </w:r>
+            <w:r>
+              <w:t>Information Expert</w:t>
+            </w:r>
+            <w:r>
+              <w:t xml:space="preserve">s in </w:t>
+            </w:r>
+            <w:r>
+              <w:t>ImageExtension</w:t>
+            </w:r>
+            <w:r>
+              <w:t>.cs</w:t>
+            </w:r>
+            <w:r>
+              <w:t>. Initialisierungsmethode LunchMenu.CreateFrom (string fileName) nutzen</w:t>
+            </w:r>
+          </w:p>
+        </w:tc>
+        <w:tc>
+          <w:tcPr>
+            <w:tcW w:w="1843" w:type="dxa"/>
+          </w:tcPr>
+          <w:p/>
+        </w:tc>
+        <w:tc>
+          <w:tcPr>
+            <w:tcW w:w="882" w:type="dxa"/>
+          </w:tcPr>
+          <w:p>
+            <w:pPr>
+              <w:keepNext/>
+            </w:pPr>
+          </w:p>
+        </w:tc>
+      </w:tr>
+      <w:tr>
+        <w:trPr>
+          <w:cnfStyle w:val="000000010000" w:firstRow="0" w:lastRow="0" w:firstColumn="0" w:lastColumn="0" w:oddVBand="0" w:evenVBand="0" w:oddHBand="0" w:evenHBand="1" w:firstRowFirstColumn="0" w:firstRowLastColumn="0" w:lastRowFirstColumn="0" w:lastRowLastColumn="0"/>
+        </w:trPr>
+        <w:tc>
+          <w:tcPr>
+            <w:tcW w:w="6487" w:type="dxa"/>
+          </w:tcPr>
+          <w:p>
+            <w:r>
+              <w:t xml:space="preserve">UI Elemente im ViewModel </w:t>
+            </w:r>
+            <w:r>
+              <w:t>sind</w:t>
+            </w:r>
+            <w:r>
+              <w:t xml:space="preserve"> unschön</w:t>
+            </w:r>
+            <w:r>
+              <w:t xml:space="preserve"> und z</w:t>
+            </w:r>
+            <w:r>
+              <w:t>erstört die Testbarkeit</w:t>
+            </w:r>
+            <w:r>
+              <w:t xml:space="preserve"> -&gt; in View</w:t>
+            </w:r>
+            <w:r>
+              <w:t xml:space="preserve"> (z.B. </w:t>
+            </w:r>
+            <w:r>
+              <w:t>HitStateArgs</w:t>
+            </w:r>
+            <w:r>
+              <w:t>.cs)</w:t>
+            </w:r>
+          </w:p>
+        </w:tc>
+        <w:tc>
+          <w:tcPr>
+            <w:tcW w:w="1843" w:type="dxa"/>
+          </w:tcPr>
+          <w:p/>
+        </w:tc>
+        <w:tc>
+          <w:tcPr>
+            <w:tcW w:w="882" w:type="dxa"/>
+          </w:tcPr>
+          <w:p>
+            <w:pPr>
+              <w:keepNext/>
+            </w:pPr>
+          </w:p>
+        </w:tc>
+      </w:tr>
+      <w:tr>
+        <w:trPr>
+          <w:cnfStyle w:val="000000100000" w:firstRow="0" w:lastRow="0" w:firstColumn="0" w:lastColumn="0" w:oddVBand="0" w:evenVBand="0" w:oddHBand="1" w:evenHBand="0" w:firstRowFirstColumn="0" w:firstRowLastColumn="0" w:lastRowFirstColumn="0" w:lastRowLastColumn="0"/>
+        </w:trPr>
+        <w:tc>
+          <w:tcPr>
+            <w:tcW w:w="6487" w:type="dxa"/>
+          </w:tcPr>
+          <w:p>
+            <w:r>
+              <w:t>Console.WriteLine()</w:t>
+            </w:r>
+            <w:r>
+              <w:t xml:space="preserve"> in Code ist sehr unschön, Logger verwenden (z.B. HitTestHelper.cs)</w:t>
+            </w:r>
+          </w:p>
+        </w:tc>
+        <w:tc>
+          <w:tcPr>
+            <w:tcW w:w="1843" w:type="dxa"/>
+          </w:tcPr>
+          <w:p/>
+        </w:tc>
+        <w:tc>
+          <w:tcPr>
+            <w:tcW w:w="882" w:type="dxa"/>
+          </w:tcPr>
+          <w:p>
+            <w:pPr>
+              <w:keepNext/>
+            </w:pPr>
+          </w:p>
+        </w:tc>
+      </w:tr>
+      <w:tr>
+        <w:trPr>
+          <w:cnfStyle w:val="000000010000" w:firstRow="0" w:lastRow="0" w:firstColumn="0" w:lastColumn="0" w:oddVBand="0" w:evenVBand="0" w:oddHBand="0" w:evenHBand="1" w:firstRowFirstColumn="0" w:firstRowLastColumn="0" w:lastRowFirstColumn="0" w:lastRowLastColumn="0"/>
+        </w:trPr>
+        <w:tc>
+          <w:tcPr>
+            <w:tcW w:w="6487" w:type="dxa"/>
+          </w:tcPr>
+          <w:p>
+            <w:r>
+              <w:t>OutOfMemoryProblem Exception</w:t>
+            </w:r>
+            <w:r>
+              <w:t>, geladene Posters benötigen extrem viel Memory</w:t>
+            </w:r>
+          </w:p>
+        </w:tc>
+        <w:tc>
+          <w:tcPr>
+            <w:tcW w:w="1843" w:type="dxa"/>
+          </w:tcPr>
+          <w:p/>
+        </w:tc>
+        <w:tc>
+          <w:tcPr>
+            <w:tcW w:w="882" w:type="dxa"/>
+          </w:tcPr>
+          <w:p>
+            <w:pPr>
+              <w:keepNext/>
+            </w:pPr>
+          </w:p>
+        </w:tc>
+      </w:tr>
+      <w:tr>
+        <w:trPr>
+          <w:cnfStyle w:val="000000100000" w:firstRow="0" w:lastRow="0" w:firstColumn="0" w:lastColumn="0" w:oddVBand="0" w:evenVBand="0" w:oddHBand="1" w:evenHBand="0" w:firstRowFirstColumn="0" w:firstRowLastColumn="0" w:lastRowFirstColumn="0" w:lastRowLastColumn="0"/>
+        </w:trPr>
+        <w:tc>
+          <w:tcPr>
+            <w:tcW w:w="6487" w:type="dxa"/>
+          </w:tcPr>
+          <w:p>
+            <w:r>
+              <w:t>ImageExtension.cs, Filestream wird nicht geschlossen</w:t>
+            </w:r>
+          </w:p>
+        </w:tc>
+        <w:tc>
+          <w:tcPr>
+            <w:tcW w:w="1843" w:type="dxa"/>
+          </w:tcPr>
+          <w:p>
+            <w:r>
+              <w:t>03.05.2012</w:t>
+            </w:r>
+          </w:p>
+        </w:tc>
+        <w:tc>
+          <w:tcPr>
+            <w:tcW w:w="882" w:type="dxa"/>
+          </w:tcPr>
+          <w:p>
+            <w:pPr>
+              <w:keepNext/>
+            </w:pPr>
+            <w:r>
+              <w:t>LE</w:t>
+            </w:r>
+          </w:p>
+        </w:tc>
+      </w:tr>
+      <w:tr>
+        <w:trPr>
+          <w:cnfStyle w:val="000000010000" w:firstRow="0" w:lastRow="0" w:firstColumn="0" w:lastColumn="0" w:oddVBand="0" w:evenVBand="0" w:oddHBand="0" w:evenHBand="1" w:firstRowFirstColumn="0" w:firstRowLastColumn="0" w:lastRowFirstColumn="0" w:lastRowLastColumn="0"/>
+        </w:trPr>
+        <w:tc>
+          <w:tcPr>
+            <w:tcW w:w="6487" w:type="dxa"/>
+          </w:tcPr>
+          <w:p>
+            <w:r>
+              <w:t>Kein ServiceModel vorhanden (für Domain Objekte)</w:t>
+            </w:r>
+          </w:p>
+        </w:tc>
+        <w:tc>
+          <w:tcPr>
+            <w:tcW w:w="1843" w:type="dxa"/>
+          </w:tcPr>
+          <w:p/>
+        </w:tc>
+        <w:tc>
+          <w:tcPr>
+            <w:tcW w:w="882" w:type="dxa"/>
+          </w:tcPr>
+          <w:p>
+            <w:pPr>
+              <w:keepNext/>
+            </w:pPr>
+          </w:p>
+        </w:tc>
+      </w:tr>
+      <w:tr>
+        <w:trPr>
+          <w:cnfStyle w:val="000000100000" w:firstRow="0" w:lastRow="0" w:firstColumn="0" w:lastColumn="0" w:oddVBand="0" w:evenVBand="0" w:oddHBand="1" w:evenHBand="0" w:firstRowFirstColumn="0" w:firstRowLastColumn="0" w:lastRowFirstColumn="0" w:lastRowLastColumn="0"/>
+        </w:trPr>
+        <w:tc>
+          <w:tcPr>
+            <w:tcW w:w="6487" w:type="dxa"/>
+          </w:tcPr>
+          <w:p>
+            <w:r>
+              <w:t>Dispose() Pattern nicht überall vollständig implementiert (z.B. KinectSkeletonReader.cs)</w:t>
+            </w:r>
+          </w:p>
+        </w:tc>
+        <w:tc>
+          <w:tcPr>
+            <w:tcW w:w="1843" w:type="dxa"/>
+          </w:tcPr>
+          <w:p/>
+        </w:tc>
+        <w:tc>
+          <w:tcPr>
+            <w:tcW w:w="882" w:type="dxa"/>
+          </w:tcPr>
+          <w:p>
+            <w:pPr>
+              <w:keepNext/>
+            </w:pPr>
+          </w:p>
+        </w:tc>
+      </w:tr>
+      <w:tr>
+        <w:trPr>
+          <w:cnfStyle w:val="000000010000" w:firstRow="0" w:lastRow="0" w:firstColumn="0" w:lastColumn="0" w:oddVBand="0" w:evenVBand="0" w:oddHBand="0" w:evenHBand="1" w:firstRowFirstColumn="0" w:firstRowLastColumn="0" w:lastRowFirstColumn="0" w:lastRowLastColumn="0"/>
+        </w:trPr>
+        <w:tc>
+          <w:tcPr>
+            <w:tcW w:w="6487" w:type="dxa"/>
+          </w:tcPr>
+          <w:p>
+            <w:r>
+              <w:t>Loop anstelle HitTest-Methode</w:t>
+            </w:r>
+          </w:p>
+        </w:tc>
+        <w:tc>
+          <w:tcPr>
+            <w:tcW w:w="1843" w:type="dxa"/>
+          </w:tcPr>
+          <w:p/>
+        </w:tc>
+        <w:tc>
+          <w:tcPr>
+            <w:tcW w:w="882" w:type="dxa"/>
+          </w:tcPr>
+          <w:p>
+            <w:pPr>
+              <w:keepNext/>
+            </w:pPr>
+          </w:p>
+        </w:tc>
+      </w:tr>
+      <w:tr>
+        <w:trPr>
+          <w:cnfStyle w:val="000000100000" w:firstRow="0" w:lastRow="0" w:firstColumn="0" w:lastColumn="0" w:oddVBand="0" w:evenVBand="0" w:oddHBand="1" w:evenHBand="0" w:firstRowFirstColumn="0" w:firstRowLastColumn="0" w:lastRowFirstColumn="0" w:lastRowLastColumn="0"/>
+        </w:trPr>
+        <w:tc>
+          <w:tcPr>
+            <w:tcW w:w="6487" w:type="dxa"/>
+          </w:tcPr>
+          <w:p>
+            <w:r>
+              <w:t xml:space="preserve">Assert in Methode </w:t>
+            </w:r>
+            <w:r>
+              <w:t>RaiseEventOfUIElement</w:t>
+            </w:r>
+            <w:r>
+              <w:t xml:space="preserve"> in MainWindow.xmal.cs prüft Funktionalität des Frameworks</w:t>
+            </w:r>
+          </w:p>
+        </w:tc>
+        <w:tc>
+          <w:tcPr>
+            <w:tcW w:w="1843" w:type="dxa"/>
+          </w:tcPr>
+          <w:p/>
+        </w:tc>
+        <w:tc>
+          <w:tcPr>
+            <w:tcW w:w="882" w:type="dxa"/>
+          </w:tcPr>
+          <w:p>
+            <w:pPr>
+              <w:keepNext/>
+            </w:pPr>
+          </w:p>
+        </w:tc>
+      </w:tr>
+      <w:tr>
+        <w:trPr>
+          <w:cnfStyle w:val="000000010000" w:firstRow="0" w:lastRow="0" w:firstColumn="0" w:lastColumn="0" w:oddVBand="0" w:evenVBand="0" w:oddHBand="0" w:evenHBand="1" w:firstRowFirstColumn="0" w:firstRowLastColumn="0" w:lastRowFirstColumn="0" w:lastRowLastColumn="0"/>
+        </w:trPr>
+        <w:tc>
+          <w:tcPr>
+            <w:tcW w:w="6487" w:type="dxa"/>
+          </w:tcPr>
+          <w:p>
+            <w:r>
+              <w:t>Regionen erstellen</w:t>
+            </w:r>
+          </w:p>
+        </w:tc>
+        <w:tc>
+          <w:tcPr>
+            <w:tcW w:w="1843" w:type="dxa"/>
+          </w:tcPr>
+          <w:p/>
+        </w:tc>
+        <w:tc>
+          <w:tcPr>
+            <w:tcW w:w="882" w:type="dxa"/>
+          </w:tcPr>
+          <w:p>
+            <w:pPr>
+              <w:keepNext/>
+            </w:pPr>
+          </w:p>
+        </w:tc>
+      </w:tr>
+      <w:tr>
+        <w:trPr>
+          <w:cnfStyle w:val="000000100000" w:firstRow="0" w:lastRow="0" w:firstColumn="0" w:lastColumn="0" w:oddVBand="0" w:evenVBand="0" w:oddHBand="1" w:evenHBand="0" w:firstRowFirstColumn="0" w:firstRowLastColumn="0" w:lastRowFirstColumn="0" w:lastRowLastColumn="0"/>
+        </w:trPr>
+        <w:tc>
+          <w:tcPr>
+            <w:tcW w:w="6487" w:type="dxa"/>
+          </w:tcPr>
+          <w:p>
+            <w:r>
+              <w:t>Reihenfolge und Strukturieru</w:t>
+            </w:r>
+            <w:r>
+              <w:t>ng von Properties / Methoden / K</w:t>
+            </w:r>
+            <w:r>
+              <w:t>onstruktoren ist inkonsistent</w:t>
+            </w:r>
+          </w:p>
+        </w:tc>
+        <w:tc>
+          <w:tcPr>
+            <w:tcW w:w="1843" w:type="dxa"/>
+          </w:tcPr>
+          <w:p/>
+        </w:tc>
+        <w:tc>
+          <w:tcPr>
+            <w:tcW w:w="882" w:type="dxa"/>
+          </w:tcPr>
+          <w:p>
+            <w:pPr>
+              <w:keepNext/>
+            </w:pPr>
+          </w:p>
+        </w:tc>
+      </w:tr>
+      <w:tr>
+        <w:trPr>
+          <w:cnfStyle w:val="000000010000" w:firstRow="0" w:lastRow="0" w:firstColumn="0" w:lastColumn="0" w:oddVBand="0" w:evenVBand="0" w:oddHBand="0" w:evenHBand="1" w:firstRowFirstColumn="0" w:firstRowLastColumn="0" w:lastRowFirstColumn="0" w:lastRowLastColumn="0"/>
+        </w:trPr>
+        <w:tc>
+          <w:tcPr>
+            <w:tcW w:w="6487" w:type="dxa"/>
+          </w:tcPr>
+          <w:p>
+            <w:r>
+              <w:t>Code-Guidelines</w:t>
+            </w:r>
+            <w:r>
+              <w:t xml:space="preserve"> (</w:t>
+            </w:r>
+            <w:r>
+              <w:t>vorhanden</w:t>
+            </w:r>
+            <w:r>
+              <w:t>?) ein</w:t>
+            </w:r>
+            <w:r>
+              <w:t>halten</w:t>
+            </w:r>
+          </w:p>
+        </w:tc>
+        <w:tc>
+          <w:tcPr>
+            <w:tcW w:w="1843" w:type="dxa"/>
+          </w:tcPr>
+          <w:p/>
+        </w:tc>
+        <w:tc>
+          <w:tcPr>
+            <w:tcW w:w="882" w:type="dxa"/>
+          </w:tcPr>
+          <w:p>
+            <w:pPr>
+              <w:keepNext/>
+            </w:pPr>
+          </w:p>
+        </w:tc>
+      </w:tr>
+      <w:tr>
+        <w:trPr>
+          <w:cnfStyle w:val="000000100000" w:firstRow="0" w:lastRow="0" w:firstColumn="0" w:lastColumn="0" w:oddVBand="0" w:evenVBand="0" w:oddHBand="1" w:evenHBand="0" w:firstRowFirstColumn="0" w:firstRowLastColumn="0" w:lastRowFirstColumn="0" w:lastRowLastColumn="0"/>
+        </w:trPr>
+        <w:tc>
+          <w:tcPr>
+            <w:tcW w:w="6487" w:type="dxa"/>
+          </w:tcPr>
+          <w:p>
+            <w:r>
+              <w:t>PreConditions einsetzen</w:t>
+            </w:r>
+            <w:bookmarkStart w:id="1" w:name="_GoBack"/>
+            <w:bookmarkEnd w:id="1"/>
+          </w:p>
+        </w:tc>
+        <w:tc>
+          <w:tcPr>
+            <w:tcW w:w="1843" w:type="dxa"/>
+          </w:tcPr>
+          <w:p/>
+        </w:tc>
+        <w:tc>
+          <w:tcPr>
+            <w:tcW w:w="882" w:type="dxa"/>
+          </w:tcPr>
+          <w:p>
+            <w:pPr>
+              <w:keepNext/>
+            </w:pPr>
+          </w:p>
+        </w:tc>
+      </w:tr>
+    </w:tbl>
+    <w:p>
+      <w:pPr>
+        <w:pStyle w:val="Caption"/>
+      </w:pPr>
+      <w:bookmarkStart w:id="2" w:name="_Ref324229821"/>
+      <w:r>
+        <w:t xml:space="preserve">Tabelle </w:t>
+      </w:r>
+      <w:r>
+        <w:fldChar w:fldCharType="begin"/>
+      </w:r>
+      <w:r>
+        <w:instrText xml:space="preserve"> SEQ Tabelle \* ARABIC </w:instrText>
+      </w:r>
+      <w:r>
+        <w:fldChar w:fldCharType="separate"/>
+      </w:r>
+      <w:r>
+        <w:rPr>
+          <w:noProof/>
+        </w:rPr>
+        <w:t>2</w:t>
+      </w:r>
+      <w:r>
+        <w:fldChar w:fldCharType="end"/>
+      </w:r>
+      <w:r>
+        <w:t xml:space="preserve"> - </w:t>
+      </w:r>
+      <w:r>
+        <w:t>Annotationen und Kommentare</w:t>
+      </w:r>
+      <w:r>
+        <w:t xml:space="preserve"> Code Review 03.05.2012</w:t>
+      </w:r>
+      <w:bookmarkEnd w:id="2"/>
+    </w:p>
+    <w:p>
+      <w:r>
+        <w:t xml:space="preserve">Die </w:t>
+      </w:r>
+      <w:r>
+        <w:t xml:space="preserve">original </w:t>
+      </w:r>
+      <w:r>
+        <w:t>notierten Kommentare und Annotationen</w:t>
+      </w:r>
+      <w:r>
+        <w:t xml:space="preserve"> von </w:t>
+      </w:r>
+      <w:r>
+        <w:t>Silvan Gehrig und Michael Gfeller</w:t>
+      </w:r>
+      <w:r>
+        <w:t xml:space="preserve"> sind</w:t>
+      </w:r>
+      <w:r>
+        <w:t xml:space="preserve"> im Anhang (TODO</w:t>
+      </w:r>
+      <w:r>
+        <w:t>: Code Review File in Anhang und verlinken</w:t>
+      </w:r>
+      <w:r>
+        <w:t>) zu finden.</w:t>
+      </w:r>
+    </w:p>
+    <w:p>
+      <w:pPr>
+        <w:pStyle w:val="Heading3"/>
+      </w:pPr>
+      <w:r>
+        <w:t>Bewertung der Kriterien</w:t>
+      </w:r>
+    </w:p>
+    <w:p>
+      <w:r>
+        <w:t>Die Kriterienbewertung wurde von Silvan Gehrig und Michael Gfeller</w:t>
+      </w:r>
+      <w:r>
+        <w:t xml:space="preserve"> am 04.05.2012 vorgenommen.</w:t>
+      </w:r>
+    </w:p>
+    <w:p>
+      <w:pPr>
+        <w:pStyle w:val="Heading4"/>
+      </w:pPr>
+      <w:r>
+        <w:t>Code Style Analyse</w:t>
+      </w:r>
+    </w:p>
+    <w:tbl>
+      <w:tblPr>
+        <w:tblStyle w:val="MediumList1-Accent1"/>
+        <w:tblW w:w="0" w:type="auto"/>
+        <w:tblLook w:val="0420" w:firstRow="1" w:lastRow="0" w:firstColumn="0" w:lastColumn="0" w:noHBand="0" w:noVBand="1"/>
+      </w:tblPr>
+      <w:tblGrid>
+        <w:gridCol w:w="7023"/>
+        <w:gridCol w:w="1158"/>
+        <w:gridCol w:w="1051"/>
+      </w:tblGrid>
+      <w:tr>
+        <w:trPr>
+          <w:cnfStyle w:val="100000000000" w:firstRow="1" w:lastRow="0" w:firstColumn="0" w:lastColumn="0" w:oddVBand="0" w:evenVBand="0" w:oddHBand="0" w:evenHBand="0" w:firstRowFirstColumn="0" w:firstRowLastColumn="0" w:lastRowFirstColumn="0" w:lastRowLastColumn="0"/>
+          <w:trHeight w:val="264"/>
+        </w:trPr>
+        <w:tc>
+          <w:tcPr>
+            <w:tcW w:w="7023" w:type="dxa"/>
+          </w:tcPr>
+          <w:p/>
+        </w:tc>
+        <w:tc>
+          <w:tcPr>
+            <w:tcW w:w="1158" w:type="dxa"/>
+          </w:tcPr>
+          <w:p>
+            <w:r>
+              <w:t>Erfüllt</w:t>
+            </w:r>
+          </w:p>
+        </w:tc>
+        <w:tc>
+          <w:tcPr>
+            <w:tcW w:w="1051" w:type="dxa"/>
+          </w:tcPr>
+          <w:p>
+            <w:r>
+              <w:t>N. Erfüllt</w:t>
+            </w:r>
+          </w:p>
+        </w:tc>
+      </w:tr>
+      <w:tr>
+        <w:trPr>
+          <w:cnfStyle w:val="000000100000" w:firstRow="0" w:lastRow="0" w:firstColumn="0" w:lastColumn="0" w:oddVBand="0" w:evenVBand="0" w:oddHBand="1" w:evenHBand="0" w:firstRowFirstColumn="0" w:firstRowLastColumn="0" w:lastRowFirstColumn="0" w:lastRowLastColumn="0"/>
+          <w:trHeight w:val="280"/>
+        </w:trPr>
+        <w:tc>
+          <w:tcPr>
+            <w:tcW w:w="7023" w:type="dxa"/>
+          </w:tcPr>
+          <w:p>
+            <w:r>
+              <w:t>Die Code Richtlinien von HSR Video Wall wurden eingehalten</w:t>
+            </w:r>
+          </w:p>
+        </w:tc>
+        <w:tc>
+          <w:tcPr>
+            <w:tcW w:w="1158" w:type="dxa"/>
+          </w:tcPr>
+          <w:p/>
+        </w:tc>
+        <w:tc>
+          <w:tcPr>
+            <w:tcW w:w="1051" w:type="dxa"/>
+          </w:tcPr>
+          <w:p>
+            <w:r>
+              <w:t>X</w:t>
+            </w:r>
+          </w:p>
+        </w:tc>
+      </w:tr>
+      <w:tr>
+        <w:trPr>
+          <w:trHeight w:val="264"/>
+        </w:trPr>
+        <w:tc>
+          <w:tcPr>
+            <w:tcW w:w="7023" w:type="dxa"/>
+          </w:tcPr>
+          <w:p>
+            <w:r>
+              <w:t>Der Code wirkt durch seine Anordnung &amp; Verschachtelung übersichtlich</w:t>
+            </w:r>
+          </w:p>
+        </w:tc>
+        <w:tc>
+          <w:tcPr>
+            <w:tcW w:w="1158" w:type="dxa"/>
+          </w:tcPr>
+          <w:p/>
+        </w:tc>
+        <w:tc>
+          <w:tcPr>
+            <w:tcW w:w="1051" w:type="dxa"/>
+          </w:tcPr>
+          <w:p>
+            <w:r>
+              <w:t>X</w:t>
+            </w:r>
+          </w:p>
+        </w:tc>
+      </w:tr>
+      <w:tr>
+        <w:trPr>
+          <w:cnfStyle w:val="000000100000" w:firstRow="0" w:lastRow="0" w:firstColumn="0" w:lastColumn="0" w:oddVBand="0" w:evenVBand="0" w:oddHBand="1" w:evenHBand="0" w:firstRowFirstColumn="0" w:firstRowLastColumn="0" w:lastRowFirstColumn="0" w:lastRowLastColumn="0"/>
+          <w:trHeight w:val="264"/>
+        </w:trPr>
+        <w:tc>
+          <w:tcPr>
+            <w:tcW w:w="7023" w:type="dxa"/>
+          </w:tcPr>
+          <w:p>
+            <w:r>
+              <w:t>Die HSR Video Wall Headers sind in allen nicht generierten Sourcen vorhanden</w:t>
+            </w:r>
+          </w:p>
+        </w:tc>
+        <w:tc>
+          <w:tcPr>
+            <w:tcW w:w="1158" w:type="dxa"/>
+          </w:tcPr>
+          <w:p/>
+        </w:tc>
+        <w:tc>
+          <w:tcPr>
+            <w:tcW w:w="1051" w:type="dxa"/>
+          </w:tcPr>
+          <w:p>
+            <w:r>
+              <w:t>X</w:t>
+            </w:r>
+          </w:p>
+        </w:tc>
+      </w:tr>
+      <w:tr>
+        <w:trPr>
+          <w:trHeight w:val="264"/>
+        </w:trPr>
+        <w:tc>
+          <w:tcPr>
+            <w:tcW w:w="7023" w:type="dxa"/>
+          </w:tcPr>
+          <w:p>
+            <w:r>
+              <w:t>Die XML-Kommentar Kompilation wurde in den Projekten aktiviert</w:t>
+            </w:r>
+          </w:p>
+        </w:tc>
+        <w:tc>
+          <w:tcPr>
+            <w:tcW w:w="1158" w:type="dxa"/>
+          </w:tcPr>
+          <w:p>
+            <w:r>
+              <w:t>X</w:t>
+            </w:r>
+          </w:p>
+        </w:tc>
+        <w:tc>
+          <w:tcPr>
+            <w:tcW w:w="1051" w:type="dxa"/>
+          </w:tcPr>
+          <w:p/>
+        </w:tc>
+      </w:tr>
+      <w:tr>
+        <w:trPr>
+          <w:cnfStyle w:val="000000100000" w:firstRow="0" w:lastRow="0" w:firstColumn="0" w:lastColumn="0" w:oddVBand="0" w:evenVBand="0" w:oddHBand="1" w:evenHBand="0" w:firstRowFirstColumn="0" w:firstRowLastColumn="0" w:lastRowFirstColumn="0" w:lastRowLastColumn="0"/>
+          <w:trHeight w:val="280"/>
+        </w:trPr>
+        <w:tc>
+          <w:tcPr>
+            <w:tcW w:w="7023" w:type="dxa"/>
+          </w:tcPr>
+          <w:p>
+            <w:r>
+              <w:t>Alle Public / Protected Members sind ausreichend Dokumentiert</w:t>
+            </w:r>
+          </w:p>
+        </w:tc>
+        <w:tc>
+          <w:tcPr>
+            <w:tcW w:w="1158" w:type="dxa"/>
+          </w:tcPr>
+          <w:p/>
+        </w:tc>
+        <w:tc>
+          <w:tcPr>
+            <w:tcW w:w="1051" w:type="dxa"/>
+          </w:tcPr>
+          <w:p>
+            <w:r>
+              <w:t>X</w:t>
+            </w:r>
+          </w:p>
+        </w:tc>
+      </w:tr>
+      <w:tr>
+        <w:trPr>
+          <w:trHeight w:val="264"/>
+        </w:trPr>
+        <w:tc>
+          <w:tcPr>
+            <w:tcW w:w="7023" w:type="dxa"/>
+          </w:tcPr>
+          <w:p>
+            <w:r>
+              <w:t>Die auskommentierten Programm-Stücke sind ausreichend erklärt</w:t>
+            </w:r>
+          </w:p>
+        </w:tc>
+        <w:tc>
+          <w:tcPr>
+            <w:tcW w:w="1158" w:type="dxa"/>
+          </w:tcPr>
+          <w:p>
+            <w:r>
+              <w:t>X</w:t>
+            </w:r>
+          </w:p>
+        </w:tc>
+        <w:tc>
+          <w:tcPr>
+            <w:tcW w:w="1051" w:type="dxa"/>
+          </w:tcPr>
+          <w:p/>
+        </w:tc>
+      </w:tr>
+      <w:tr>
+        <w:trPr>
+          <w:cnfStyle w:val="000000100000" w:firstRow="0" w:lastRow="0" w:firstColumn="0" w:lastColumn="0" w:oddVBand="0" w:evenVBand="0" w:oddHBand="1" w:evenHBand="0" w:firstRowFirstColumn="0" w:firstRowLastColumn="0" w:lastRowFirstColumn="0" w:lastRowLastColumn="0"/>
+          <w:trHeight w:val="264"/>
+        </w:trPr>
+        <w:tc>
+          <w:tcPr>
+            <w:tcW w:w="7023" w:type="dxa"/>
+          </w:tcPr>
+          <w:p>
+            <w:r>
+              <w:t>Die Projekte enthalten keine toten Programm-Klassen</w:t>
+            </w:r>
+          </w:p>
+        </w:tc>
+        <w:tc>
+          <w:tcPr>
+            <w:tcW w:w="1158" w:type="dxa"/>
+          </w:tcPr>
+          <w:p/>
+        </w:tc>
+        <w:tc>
+          <w:tcPr>
+            <w:tcW w:w="1051" w:type="dxa"/>
+          </w:tcPr>
+          <w:p/>
+        </w:tc>
+      </w:tr>
+      <w:tr>
+        <w:trPr>
+          <w:trHeight w:val="264"/>
+        </w:trPr>
+        <w:tc>
+          <w:tcPr>
+            <w:tcW w:w="7023" w:type="dxa"/>
+          </w:tcPr>
+          <w:p>
+            <w:r>
+              <w:t>Die fehlenden Programmstücke sind mittels TODO-Kommentar beschrieben</w:t>
+            </w:r>
+          </w:p>
+        </w:tc>
+        <w:tc>
+          <w:tcPr>
+            <w:tcW w:w="1158" w:type="dxa"/>
+          </w:tcPr>
+          <w:p>
+            <w:r>
+              <w:t>X</w:t>
+            </w:r>
+          </w:p>
+        </w:tc>
+        <w:tc>
+          <w:tcPr>
+            <w:tcW w:w="1051" w:type="dxa"/>
+          </w:tcPr>
+          <w:p/>
+        </w:tc>
+      </w:tr>
+      <w:tr>
+        <w:trPr>
+          <w:cnfStyle w:val="000000100000" w:firstRow="0" w:lastRow="0" w:firstColumn="0" w:lastColumn="0" w:oddVBand="0" w:evenVBand="0" w:oddHBand="1" w:evenHBand="0" w:firstRowFirstColumn="0" w:firstRowLastColumn="0" w:lastRowFirstColumn="0" w:lastRowLastColumn="0"/>
+          <w:trHeight w:val="280"/>
+        </w:trPr>
+        <w:tc>
+          <w:tcPr>
+            <w:tcW w:w="7023" w:type="dxa"/>
+          </w:tcPr>
+          <w:p>
+            <w:r>
+              <w:t>Der Code übersetzt ohne Compiler Warnings</w:t>
+            </w:r>
+          </w:p>
+        </w:tc>
+        <w:tc>
+          <w:tcPr>
+            <w:tcW w:w="1158" w:type="dxa"/>
+          </w:tcPr>
+          <w:p/>
+        </w:tc>
+        <w:tc>
+          <w:tcPr>
+            <w:tcW w:w="1051" w:type="dxa"/>
+          </w:tcPr>
+          <w:p>
+            <w:r>
+              <w:t>X</w:t>
+            </w:r>
+          </w:p>
+        </w:tc>
+      </w:tr>
+      <w:tr>
+        <w:trPr>
+          <w:trHeight w:val="264"/>
+        </w:trPr>
+        <w:tc>
+          <w:tcPr>
+            <w:tcW w:w="7023" w:type="dxa"/>
+          </w:tcPr>
+          <w:p>
+            <w:r>
+              <w:t>Es gibt keine Bad Smells im Code</w:t>
+            </w:r>
+          </w:p>
+        </w:tc>
+        <w:tc>
+          <w:tcPr>
+            <w:tcW w:w="1158" w:type="dxa"/>
+          </w:tcPr>
+          <w:p/>
+        </w:tc>
+        <w:tc>
+          <w:tcPr>
+            <w:tcW w:w="1051" w:type="dxa"/>
+          </w:tcPr>
+          <w:p>
+            <w:r>
+              <w:t>X</w:t>
+            </w:r>
+          </w:p>
+        </w:tc>
+      </w:tr>
+    </w:tbl>
+    <w:p>
+      <w:pPr>
+        <w:pStyle w:val="Heading4"/>
+      </w:pPr>
+      <w:r>
+        <w:t>Exception Handling</w:t>
+      </w:r>
+    </w:p>
+    <w:tbl>
+      <w:tblPr>
+        <w:tblStyle w:val="MediumList1-Accent1"/>
+        <w:tblW w:w="0" w:type="auto"/>
+        <w:tblLook w:val="0420" w:firstRow="1" w:lastRow="0" w:firstColumn="0" w:lastColumn="0" w:noHBand="0" w:noVBand="1"/>
+      </w:tblPr>
+      <w:tblGrid>
+        <w:gridCol w:w="7054"/>
+        <w:gridCol w:w="1134"/>
+        <w:gridCol w:w="1024"/>
+      </w:tblGrid>
+      <w:tr>
+        <w:trPr>
+          <w:cnfStyle w:val="100000000000" w:firstRow="1" w:lastRow="0" w:firstColumn="0" w:lastColumn="0" w:oddVBand="0" w:evenVBand="0" w:oddHBand="0" w:evenHBand="0" w:firstRowFirstColumn="0" w:firstRowLastColumn="0" w:lastRowFirstColumn="0" w:lastRowLastColumn="0"/>
+        </w:trPr>
+        <w:tc>
+          <w:tcPr>
+            <w:tcW w:w="7054" w:type="dxa"/>
+          </w:tcPr>
+          <w:p/>
+        </w:tc>
+        <w:tc>
+          <w:tcPr>
+            <w:tcW w:w="1134" w:type="dxa"/>
+          </w:tcPr>
+          <w:p>
+            <w:r>
+              <w:t>Erfüllt</w:t>
+            </w:r>
+          </w:p>
+        </w:tc>
+        <w:tc>
+          <w:tcPr>
+            <w:tcW w:w="1024" w:type="dxa"/>
+          </w:tcPr>
+          <w:p>
+            <w:r>
+              <w:t>N. Erfüllt</w:t>
+            </w:r>
+          </w:p>
+        </w:tc>
+      </w:tr>
+      <w:tr>
+        <w:trPr>
+          <w:cnfStyle w:val="000000100000" w:firstRow="0" w:lastRow="0" w:firstColumn="0" w:lastColumn="0" w:oddVBand="0" w:evenVBand="0" w:oddHBand="1" w:evenHBand="0" w:firstRowFirstColumn="0" w:firstRowLastColumn="0" w:lastRowFirstColumn="0" w:lastRowLastColumn="0"/>
+        </w:trPr>
+        <w:tc>
+          <w:tcPr>
+            <w:tcW w:w="7054" w:type="dxa"/>
+          </w:tcPr>
+          <w:p>
+            <w:r>
+              <w:t>Der Code enthält keine abgefangenen und ignorierten Ausnahmen</w:t>
+            </w:r>
+          </w:p>
+        </w:tc>
+        <w:tc>
+          <w:tcPr>
+            <w:tcW w:w="1134" w:type="dxa"/>
+          </w:tcPr>
+          <w:p>
+            <w:r>
+              <w:t>X</w:t>
+            </w:r>
+          </w:p>
+        </w:tc>
+        <w:tc>
+          <w:tcPr>
+            <w:tcW w:w="1024" w:type="dxa"/>
+          </w:tcPr>
+          <w:p/>
+        </w:tc>
+      </w:tr>
+      <w:tr>
+        <w:tc>
+          <w:tcPr>
+            <w:tcW w:w="7054" w:type="dxa"/>
+          </w:tcPr>
+          <w:p>
+            <w:r>
+              <w:t>Fehler in asynchronen Prozessen werden mittels Event weitergeleiltet</w:t>
+            </w:r>
+          </w:p>
+        </w:tc>
+        <w:tc>
+          <w:tcPr>
+            <w:tcW w:w="1134" w:type="dxa"/>
+          </w:tcPr>
+          <w:p>
+            <w:r>
+              <w:t>X</w:t>
+            </w:r>
+          </w:p>
+        </w:tc>
+        <w:tc>
+          <w:tcPr>
+            <w:tcW w:w="1024" w:type="dxa"/>
+          </w:tcPr>
+          <w:p/>
+        </w:tc>
+      </w:tr>
+      <w:tr>
+        <w:trPr>
+          <w:cnfStyle w:val="000000100000" w:firstRow="0" w:lastRow="0" w:firstColumn="0" w:lastColumn="0" w:oddVBand="0" w:evenVBand="0" w:oddHBand="1" w:evenHBand="0" w:firstRowFirstColumn="0" w:firstRowLastColumn="0" w:lastRowFirstColumn="0" w:lastRowLastColumn="0"/>
+        </w:trPr>
+        <w:tc>
+          <w:tcPr>
+            <w:tcW w:w="7054" w:type="dxa"/>
+          </w:tcPr>
+          <w:p>
+            <w:r>
+              <w:t>Das Logging erfasst alle Fehler aus allen Funktionalitätsschichten</w:t>
+            </w:r>
+          </w:p>
+        </w:tc>
+        <w:tc>
+          <w:tcPr>
+            <w:tcW w:w="1134" w:type="dxa"/>
+          </w:tcPr>
+          <w:p/>
+        </w:tc>
+        <w:tc>
+          <w:tcPr>
+            <w:tcW w:w="1024" w:type="dxa"/>
+          </w:tcPr>
+          <w:p>
+            <w:r>
+              <w:t>X</w:t>
+            </w:r>
+          </w:p>
+        </w:tc>
+      </w:tr>
+      <w:tr>
+        <w:tc>
+          <w:tcPr>
+            <w:tcW w:w="7054" w:type="dxa"/>
+          </w:tcPr>
+          <w:p>
+            <w:r>
+              <w:t>Das Before/After Pattern wird, wo möglich, mittels using() { } angewendet</w:t>
+            </w:r>
+          </w:p>
+        </w:tc>
+        <w:tc>
+          <w:tcPr>
+            <w:tcW w:w="1134" w:type="dxa"/>
+          </w:tcPr>
+          <w:p/>
+        </w:tc>
+        <w:tc>
+          <w:tcPr>
+            <w:tcW w:w="1024" w:type="dxa"/>
+          </w:tcPr>
+          <w:p>
+            <w:r>
+              <w:t>X</w:t>
+            </w:r>
+          </w:p>
+        </w:tc>
+      </w:tr>
+      <w:tr>
+        <w:trPr>
+          <w:cnfStyle w:val="000000100000" w:firstRow="0" w:lastRow="0" w:firstColumn="0" w:lastColumn="0" w:oddVBand="0" w:evenVBand="0" w:oddHBand="1" w:evenHBand="0" w:firstRowFirstColumn="0" w:firstRowLastColumn="0" w:lastRowFirstColumn="0" w:lastRowLastColumn="0"/>
+        </w:trPr>
+        <w:tc>
+          <w:tcPr>
+            <w:tcW w:w="7054" w:type="dxa"/>
+          </w:tcPr>
+          <w:p>
+            <w:r>
+              <w:t>IDisposable.Dispose() Methoden werden in jedem Fall aufgerufen</w:t>
+            </w:r>
+          </w:p>
+        </w:tc>
+        <w:tc>
+          <w:tcPr>
+            <w:tcW w:w="1134" w:type="dxa"/>
+          </w:tcPr>
+          <w:p/>
+        </w:tc>
+        <w:tc>
+          <w:tcPr>
+            <w:tcW w:w="1024" w:type="dxa"/>
+          </w:tcPr>
+          <w:p>
+            <w:r>
+              <w:t>X</w:t>
+            </w:r>
+          </w:p>
+        </w:tc>
+      </w:tr>
+    </w:tbl>
+    <w:p>
+      <w:pPr>
+        <w:pStyle w:val="Heading4"/>
+      </w:pPr>
+      <w:r>
+        <w:t>Flow Control</w:t>
+      </w:r>
+    </w:p>
+    <w:tbl>
+      <w:tblPr>
+        <w:tblStyle w:val="MediumList1-Accent1"/>
+        <w:tblW w:w="0" w:type="auto"/>
+        <w:tblLook w:val="0420" w:firstRow="1" w:lastRow="0" w:firstColumn="0" w:lastColumn="0" w:noHBand="0" w:noVBand="1"/>
+      </w:tblPr>
+      <w:tblGrid>
+        <w:gridCol w:w="7054"/>
+        <w:gridCol w:w="1134"/>
+        <w:gridCol w:w="1024"/>
+      </w:tblGrid>
+      <w:tr>
+        <w:trPr>
+          <w:cnfStyle w:val="100000000000" w:firstRow="1" w:lastRow="0" w:firstColumn="0" w:lastColumn="0" w:oddVBand="0" w:evenVBand="0" w:oddHBand="0" w:evenHBand="0" w:firstRowFirstColumn="0" w:firstRowLastColumn="0" w:lastRowFirstColumn="0" w:lastRowLastColumn="0"/>
+        </w:trPr>
+        <w:tc>
+          <w:tcPr>
+            <w:tcW w:w="7054" w:type="dxa"/>
+          </w:tcPr>
+          <w:p/>
+        </w:tc>
+        <w:tc>
+          <w:tcPr>
+            <w:tcW w:w="1134" w:type="dxa"/>
+          </w:tcPr>
+          <w:p>
+            <w:r>
+              <w:t>Erfüllt</w:t>
+            </w:r>
+          </w:p>
+        </w:tc>
+        <w:tc>
+          <w:tcPr>
+            <w:tcW w:w="1024" w:type="dxa"/>
+          </w:tcPr>
+          <w:p>
+            <w:r>
+              <w:t>N. Erfüllt</w:t>
+            </w:r>
+          </w:p>
+        </w:tc>
+      </w:tr>
+      <w:tr>
+        <w:trPr>
+          <w:cnfStyle w:val="000000100000" w:firstRow="0" w:lastRow="0" w:firstColumn="0" w:lastColumn="0" w:oddVBand="0" w:evenVBand="0" w:oddHBand="1" w:evenHBand="0" w:firstRowFirstColumn="0" w:firstRowLastColumn="0" w:lastRowFirstColumn="0" w:lastRowLastColumn="0"/>
+        </w:trPr>
+        <w:tc>
+          <w:tcPr>
+            <w:tcW w:w="7054" w:type="dxa"/>
+          </w:tcPr>
+          <w:p>
+            <w:r>
+              <w:t xml:space="preserve">Es existieren keine Schleifen ohne Abbruchkriterien </w:t>
+            </w:r>
+          </w:p>
+        </w:tc>
+        <w:tc>
+          <w:tcPr>
+            <w:tcW w:w="1134" w:type="dxa"/>
+          </w:tcPr>
+          <w:p>
+            <w:r>
+              <w:t>X</w:t>
+            </w:r>
+          </w:p>
+        </w:tc>
+        <w:tc>
+          <w:tcPr>
+            <w:tcW w:w="1024" w:type="dxa"/>
+          </w:tcPr>
+          <w:p/>
+        </w:tc>
+      </w:tr>
+      <w:tr>
+        <w:tc>
+          <w:tcPr>
+            <w:tcW w:w="7054" w:type="dxa"/>
+          </w:tcPr>
+          <w:p>
+            <w:r>
+              <w:t>Es existieren keine nicht dokumentierte, tote Programmstücke (z.B. if(false) / while (false) / …)</w:t>
+            </w:r>
+          </w:p>
+        </w:tc>
+        <w:tc>
+          <w:tcPr>
+            <w:tcW w:w="1134" w:type="dxa"/>
+          </w:tcPr>
+          <w:p>
+            <w:r>
+              <w:t>X</w:t>
+            </w:r>
+          </w:p>
+        </w:tc>
+        <w:tc>
+          <w:tcPr>
+            <w:tcW w:w="1024" w:type="dxa"/>
+          </w:tcPr>
+          <w:p/>
+        </w:tc>
+      </w:tr>
+      <w:tr>
+        <w:trPr>
+          <w:cnfStyle w:val="000000100000" w:firstRow="0" w:lastRow="0" w:firstColumn="0" w:lastColumn="0" w:oddVBand="0" w:evenVBand="0" w:oddHBand="1" w:evenHBand="0" w:firstRowFirstColumn="0" w:firstRowLastColumn="0" w:lastRowFirstColumn="0" w:lastRowLastColumn="0"/>
+        </w:trPr>
+        <w:tc>
+          <w:tcPr>
+            <w:tcW w:w="7054" w:type="dxa"/>
+          </w:tcPr>
+          <w:p>
+            <w:r>
+              <w:t>Rekursive Calls haben immer eine Verankerung und Abbruchbedingung</w:t>
+            </w:r>
+          </w:p>
+        </w:tc>
+        <w:tc>
+          <w:tcPr>
+            <w:tcW w:w="1134" w:type="dxa"/>
+          </w:tcPr>
+          <w:p>
+            <w:r>
+              <w:t>X</w:t>
+            </w:r>
+          </w:p>
+        </w:tc>
+        <w:tc>
+          <w:tcPr>
+            <w:tcW w:w="1024" w:type="dxa"/>
+          </w:tcPr>
+          <w:p/>
+        </w:tc>
+      </w:tr>
+    </w:tbl>
+    <w:p>
+      <w:pPr>
+        <w:pStyle w:val="Heading4"/>
+      </w:pPr>
+      <w:r>
+        <w:t>Naming</w:t>
+      </w:r>
+    </w:p>
+    <w:tbl>
+      <w:tblPr>
+        <w:tblStyle w:val="MediumList1-Accent1"/>
+        <w:tblW w:w="0" w:type="auto"/>
+        <w:tblLook w:val="0420" w:firstRow="1" w:lastRow="0" w:firstColumn="0" w:lastColumn="0" w:noHBand="0" w:noVBand="1"/>
+      </w:tblPr>
+      <w:tblGrid>
+        <w:gridCol w:w="7054"/>
+        <w:gridCol w:w="1134"/>
+        <w:gridCol w:w="1024"/>
+      </w:tblGrid>
+      <w:tr>
+        <w:trPr>
+          <w:cnfStyle w:val="100000000000" w:firstRow="1" w:lastRow="0" w:firstColumn="0" w:lastColumn="0" w:oddVBand="0" w:evenVBand="0" w:oddHBand="0" w:evenHBand="0" w:firstRowFirstColumn="0" w:firstRowLastColumn="0" w:lastRowFirstColumn="0" w:lastRowLastColumn="0"/>
+        </w:trPr>
+        <w:tc>
+          <w:tcPr>
+            <w:tcW w:w="7054" w:type="dxa"/>
+          </w:tcPr>
+          <w:p/>
+        </w:tc>
+        <w:tc>
+          <w:tcPr>
+            <w:tcW w:w="1134" w:type="dxa"/>
+          </w:tcPr>
+          <w:p>
+            <w:r>
+              <w:t>Erfüllt</w:t>
+            </w:r>
+          </w:p>
+        </w:tc>
+        <w:tc>
+          <w:tcPr>
+            <w:tcW w:w="1024" w:type="dxa"/>
+          </w:tcPr>
+          <w:p>
+            <w:r>
+              <w:t>N. Erfüllt</w:t>
+            </w:r>
+          </w:p>
+        </w:tc>
+      </w:tr>
+      <w:tr>
+        <w:trPr>
+          <w:cnfStyle w:val="000000100000" w:firstRow="0" w:lastRow="0" w:firstColumn="0" w:lastColumn="0" w:oddVBand="0" w:evenVBand="0" w:oddHBand="1" w:evenHBand="0" w:firstRowFirstColumn="0" w:firstRowLastColumn="0" w:lastRowFirstColumn="0" w:lastRowLastColumn="0"/>
+        </w:trPr>
+        <w:tc>
+          <w:tcPr>
+            <w:tcW w:w="7054" w:type="dxa"/>
+          </w:tcPr>
+          <w:p>
+            <w:r>
+              <w:t>Die Namen der Klassen / Variabeln sind selbstbeschreibend</w:t>
+            </w:r>
+          </w:p>
+        </w:tc>
+        <w:tc>
+          <w:tcPr>
+            <w:tcW w:w="1134" w:type="dxa"/>
+          </w:tcPr>
+          <w:p>
+            <w:r>
+              <w:t>X</w:t>
+            </w:r>
+          </w:p>
+        </w:tc>
+        <w:tc>
+          <w:tcPr>
+            <w:tcW w:w="1024" w:type="dxa"/>
+          </w:tcPr>
+          <w:p/>
+        </w:tc>
+      </w:tr>
+      <w:tr>
+        <w:tc>
+          <w:tcPr>
+            <w:tcW w:w="7054" w:type="dxa"/>
+          </w:tcPr>
+          <w:p>
+            <w:r>
+              <w:t>Verwirrende oder falsche Namen sind nicht vorhanden</w:t>
+            </w:r>
+          </w:p>
+        </w:tc>
+        <w:tc>
+          <w:tcPr>
+            <w:tcW w:w="1134" w:type="dxa"/>
+          </w:tcPr>
+          <w:p/>
+        </w:tc>
+        <w:tc>
+          <w:tcPr>
+            <w:tcW w:w="1024" w:type="dxa"/>
+          </w:tcPr>
+          <w:p>
+            <w:r>
+              <w:t>X</w:t>
+            </w:r>
+          </w:p>
+        </w:tc>
+      </w:tr>
+      <w:tr>
+        <w:trPr>
+          <w:cnfStyle w:val="000000100000" w:firstRow="0" w:lastRow="0" w:firstColumn="0" w:lastColumn="0" w:oddVBand="0" w:evenVBand="0" w:oddHBand="1" w:evenHBand="0" w:firstRowFirstColumn="0" w:firstRowLastColumn="0" w:lastRowFirstColumn="0" w:lastRowLastColumn="0"/>
+        </w:trPr>
+        <w:tc>
+          <w:tcPr>
+            <w:tcW w:w="7054" w:type="dxa"/>
+          </w:tcPr>
+          <w:p>
+            <w:r>
+              <w:t>Interface-Klassen beginnen immer I (z.B. IDisposable)</w:t>
+            </w:r>
+          </w:p>
+        </w:tc>
+        <w:tc>
+          <w:tcPr>
+            <w:tcW w:w="1134" w:type="dxa"/>
+          </w:tcPr>
+          <w:p>
+            <w:r>
+              <w:t>X</w:t>
+            </w:r>
+          </w:p>
+        </w:tc>
+        <w:tc>
+          <w:tcPr>
+            <w:tcW w:w="1024" w:type="dxa"/>
+          </w:tcPr>
+          <w:p/>
+        </w:tc>
+      </w:tr>
+      <w:tr>
+        <w:tc>
+          <w:tcPr>
+            <w:tcW w:w="7054" w:type="dxa"/>
+          </w:tcPr>
+          <w:p>
+            <w:r>
+              <w:t xml:space="preserve">Klassen / Properties / Methoden werden mit </w:t>
+            </w:r>
+            <w:r>
+              <w:rPr>
+                <w:i/>
+              </w:rPr>
+              <w:t>PascalCasing</w:t>
+            </w:r>
+            <w:r>
+              <w:t xml:space="preserve"> geschrieben</w:t>
+            </w:r>
+          </w:p>
+        </w:tc>
+        <w:tc>
+          <w:tcPr>
+            <w:tcW w:w="1134" w:type="dxa"/>
+          </w:tcPr>
+          <w:p>
+            <w:r>
+              <w:t>X</w:t>
+            </w:r>
+          </w:p>
+        </w:tc>
+        <w:tc>
+          <w:tcPr>
+            <w:tcW w:w="1024" w:type="dxa"/>
+          </w:tcPr>
+          <w:p/>
+        </w:tc>
+      </w:tr>
+      <w:tr>
+        <w:trPr>
+          <w:cnfStyle w:val="000000100000" w:firstRow="0" w:lastRow="0" w:firstColumn="0" w:lastColumn="0" w:oddVBand="0" w:evenVBand="0" w:oddHBand="1" w:evenHBand="0" w:firstRowFirstColumn="0" w:firstRowLastColumn="0" w:lastRowFirstColumn="0" w:lastRowLastColumn="0"/>
+        </w:trPr>
+        <w:tc>
+          <w:tcPr>
+            <w:tcW w:w="7054" w:type="dxa"/>
+          </w:tcPr>
+          <w:p>
+            <w:r>
+              <w:t xml:space="preserve">Lokale Variablen / Argumente werden mit </w:t>
+            </w:r>
+            <w:r>
+              <w:rPr>
+                <w:i/>
+              </w:rPr>
+              <w:t>camelCasing</w:t>
+            </w:r>
+            <w:r>
+              <w:t xml:space="preserve"> geschrieben</w:t>
+            </w:r>
+          </w:p>
+        </w:tc>
+        <w:tc>
+          <w:tcPr>
+            <w:tcW w:w="1134" w:type="dxa"/>
+          </w:tcPr>
+          <w:p>
+            <w:r>
+              <w:t>X</w:t>
+            </w:r>
+          </w:p>
+        </w:tc>
+        <w:tc>
+          <w:tcPr>
+            <w:tcW w:w="1024" w:type="dxa"/>
+          </w:tcPr>
+          <w:p/>
+        </w:tc>
+      </w:tr>
+      <w:tr>
+        <w:tc>
+          <w:tcPr>
+            <w:tcW w:w="7054" w:type="dxa"/>
+          </w:tcPr>
+          <w:p>
+            <w:r>
+              <w:t xml:space="preserve">Konstanten werden in </w:t>
+            </w:r>
+            <w:r>
+              <w:rPr>
+                <w:i/>
+              </w:rPr>
+              <w:t>PascalCasing</w:t>
+            </w:r>
+            <w:r>
+              <w:t xml:space="preserve"> geschrieben</w:t>
+            </w:r>
+          </w:p>
+        </w:tc>
+        <w:tc>
+          <w:tcPr>
+            <w:tcW w:w="1134" w:type="dxa"/>
+          </w:tcPr>
+          <w:p>
+            <w:r>
+              <w:t>X</w:t>
+            </w:r>
+          </w:p>
+        </w:tc>
+        <w:tc>
+          <w:tcPr>
+            <w:tcW w:w="1024" w:type="dxa"/>
+          </w:tcPr>
+          <w:p/>
+        </w:tc>
+      </w:tr>
+      <w:tr>
+        <w:trPr>
+          <w:cnfStyle w:val="000000100000" w:firstRow="0" w:lastRow="0" w:firstColumn="0" w:lastColumn="0" w:oddVBand="0" w:evenVBand="0" w:oddHBand="1" w:evenHBand="0" w:firstRowFirstColumn="0" w:firstRowLastColumn="0" w:lastRowFirstColumn="0" w:lastRowLastColumn="0"/>
+        </w:trPr>
+        <w:tc>
+          <w:tcPr>
+            <w:tcW w:w="7054" w:type="dxa"/>
+          </w:tcPr>
+          <w:p>
+            <w:r>
+              <w:t xml:space="preserve">Felder in Klassen werden mit </w:t>
+            </w:r>
+            <w:r>
+              <w:rPr>
+                <w:i/>
+              </w:rPr>
+              <w:t>_camelCasing</w:t>
+            </w:r>
+            <w:r>
+              <w:t xml:space="preserve"> geschrieben</w:t>
+            </w:r>
+          </w:p>
+        </w:tc>
+        <w:tc>
+          <w:tcPr>
+            <w:tcW w:w="1134" w:type="dxa"/>
+          </w:tcPr>
+          <w:p>
+            <w:r>
+              <w:t>X</w:t>
+            </w:r>
+          </w:p>
+        </w:tc>
+        <w:tc>
+          <w:tcPr>
+            <w:tcW w:w="1024" w:type="dxa"/>
+          </w:tcPr>
+          <w:p/>
+        </w:tc>
+      </w:tr>
+      <w:tr>
+        <w:tc>
+          <w:tcPr>
+            <w:tcW w:w="7054" w:type="dxa"/>
+          </w:tcPr>
+          <w:p>
+            <w:r>
+              <w:t>Der Code enthält keine Magic Numbers</w:t>
+            </w:r>
+          </w:p>
+        </w:tc>
+        <w:tc>
+          <w:tcPr>
+            <w:tcW w:w="1134" w:type="dxa"/>
+          </w:tcPr>
+          <w:p/>
+        </w:tc>
+        <w:tc>
+          <w:tcPr>
+            <w:tcW w:w="1024" w:type="dxa"/>
+          </w:tcPr>
+          <w:p>
+            <w:r>
+              <w:t>X</w:t>
+            </w:r>
+          </w:p>
+        </w:tc>
+      </w:tr>
+    </w:tbl>
+    <w:p/>
+    <w:p>
+      <w:pPr>
+        <w:pStyle w:val="Heading4"/>
+      </w:pPr>
+      <w:r>
+        <w:t>Tools</w:t>
+      </w:r>
+    </w:p>
+    <w:tbl>
+      <w:tblPr>
+        <w:tblStyle w:val="MediumList1-Accent1"/>
+        <w:tblW w:w="0" w:type="auto"/>
+        <w:tblLook w:val="0420" w:firstRow="1" w:lastRow="0" w:firstColumn="0" w:lastColumn="0" w:noHBand="0" w:noVBand="1"/>
+      </w:tblPr>
+      <w:tblGrid>
+        <w:gridCol w:w="7054"/>
+        <w:gridCol w:w="1134"/>
+        <w:gridCol w:w="1024"/>
+      </w:tblGrid>
+      <w:tr>
+        <w:trPr>
+          <w:cnfStyle w:val="100000000000" w:firstRow="1" w:lastRow="0" w:firstColumn="0" w:lastColumn="0" w:oddVBand="0" w:evenVBand="0" w:oddHBand="0" w:evenHBand="0" w:firstRowFirstColumn="0" w:firstRowLastColumn="0" w:lastRowFirstColumn="0" w:lastRowLastColumn="0"/>
+        </w:trPr>
+        <w:tc>
+          <w:tcPr>
+            <w:tcW w:w="7054" w:type="dxa"/>
+          </w:tcPr>
+          <w:p/>
+        </w:tc>
+        <w:tc>
+          <w:tcPr>
+            <w:tcW w:w="1134" w:type="dxa"/>
+          </w:tcPr>
+          <w:p>
+            <w:r>
+              <w:t>Erfüllt</w:t>
+            </w:r>
+          </w:p>
+        </w:tc>
+        <w:tc>
+          <w:tcPr>
+            <w:tcW w:w="1024" w:type="dxa"/>
+          </w:tcPr>
+          <w:p>
+            <w:r>
+              <w:t>N. Erfüllt</w:t>
+            </w:r>
+          </w:p>
+        </w:tc>
+      </w:tr>
+      <w:tr>
+        <w:trPr>
+          <w:cnfStyle w:val="000000100000" w:firstRow="0" w:lastRow="0" w:firstColumn="0" w:lastColumn="0" w:oddVBand="0" w:evenVBand="0" w:oddHBand="1" w:evenHBand="0" w:firstRowFirstColumn="0" w:firstRowLastColumn="0" w:lastRowFirstColumn="0" w:lastRowLastColumn="0"/>
+        </w:trPr>
+        <w:tc>
+          <w:tcPr>
+            <w:tcW w:w="7054" w:type="dxa"/>
+          </w:tcPr>
+          <w:p>
+            <w:r>
+              <w:t>Die Warnings von Resharper 4.XXX werden, wo sinnvoll, behoben</w:t>
+            </w:r>
+          </w:p>
+        </w:tc>
+        <w:tc>
+          <w:tcPr>
+            <w:tcW w:w="1134" w:type="dxa"/>
+          </w:tcPr>
+          <w:p>
+            <w:r>
+              <w:t>?</w:t>
+            </w:r>
+          </w:p>
+        </w:tc>
+        <w:tc>
+          <w:tcPr>
+            <w:tcW w:w="1024" w:type="dxa"/>
+          </w:tcPr>
+          <w:p/>
+        </w:tc>
+      </w:tr>
+      <w:tr>
+        <w:tc>
+          <w:tcPr>
+            <w:tcW w:w="7054" w:type="dxa"/>
+          </w:tcPr>
+          <w:p>
+            <w:r>
+              <w:t>Die Errors von FxCop werden wo sinnvoll behoben</w:t>
+            </w:r>
+          </w:p>
+        </w:tc>
+        <w:tc>
+          <w:tcPr>
+            <w:tcW w:w="1134" w:type="dxa"/>
+          </w:tcPr>
+          <w:p>
+            <w:r>
+              <w:t>?</w:t>
+            </w:r>
+          </w:p>
+        </w:tc>
+        <w:tc>
+          <w:tcPr>
+            <w:tcW w:w="1024" w:type="dxa"/>
+          </w:tcPr>
+          <w:p/>
+        </w:tc>
+      </w:tr>
+    </w:tbl>
+    <w:p/>
+    <w:p/>
     <w:p/>
     <w:sectPr>
       <w:headerReference w:type="default" r:id="rId9"/>
@@ -2484,7 +4891,7 @@
       <w:rPr>
         <w:noProof/>
       </w:rPr>
-      <w:t>19. April 2012</w:t>
+      <w:t>8. Mai 2012</w:t>
     </w:r>
     <w:r>
       <w:fldChar w:fldCharType="end"/>
@@ -2522,7 +4929,7 @@
         <w:noProof/>
         <w:lang w:val="de-DE"/>
       </w:rPr>
-      <w:t>2</w:t>
+      <w:t>4</w:t>
     </w:r>
     <w:r>
       <w:rPr>
@@ -2543,7 +4950,7 @@
           <w:noProof/>
           <w:lang w:val="de-DE"/>
         </w:rPr>
-        <w:t>3</w:t>
+        <w:t>5</w:t>
       </w:r>
     </w:fldSimple>
   </w:p>
@@ -7062,7 +9469,7 @@
 </file>
 
 <file path=customXml/itemProps1.xml><?xml version="1.0" encoding="utf-8"?>
-<ds:datastoreItem xmlns:ds="http://schemas.openxmlformats.org/officeDocument/2006/customXml" ds:itemID="{0339ED0E-A0C7-44D6-9E6D-38093CAA3784}">
+<ds:datastoreItem xmlns:ds="http://schemas.openxmlformats.org/officeDocument/2006/customXml" ds:itemID="{8878C61E-DA36-4BE1-8149-8497E1CAB7FE}">
   <ds:schemaRefs>
     <ds:schemaRef ds:uri="http://schemas.openxmlformats.org/officeDocument/2006/bibliography"/>
   </ds:schemaRefs>

--- a/doc/Bericht/05_Technischer Bericht/07_Realisierung und test/CodeReview.docx
+++ b/doc/Bericht/05_Technischer Bericht/07_Realisierung und test/CodeReview.docx
@@ -173,7 +173,15 @@
           </w:tcPr>
           <w:p>
             <w:r>
-              <w:t>Dokumentation Code Revie 03.05.2012</w:t>
+              <w:t xml:space="preserve">Dokumentation Code </w:t>
+            </w:r>
+            <w:proofErr w:type="spellStart"/>
+            <w:r>
+              <w:t>Revie</w:t>
+            </w:r>
+            <w:proofErr w:type="spellEnd"/>
+            <w:r>
+              <w:t xml:space="preserve"> 03.05.2012</w:t>
             </w:r>
           </w:p>
         </w:tc>
@@ -248,7 +256,15 @@
     </w:p>
     <w:p>
       <w:r>
-        <w:t xml:space="preserve">Die Kriterienliste wurde am 19.04.12 </w:t>
+        <w:t xml:space="preserve">Die </w:t>
+      </w:r>
+      <w:proofErr w:type="spellStart"/>
+      <w:r>
+        <w:t>Kriterienliste</w:t>
+      </w:r>
+      <w:proofErr w:type="spellEnd"/>
+      <w:r>
+        <w:t xml:space="preserve"> wurde am 19.04.12 </w:t>
       </w:r>
       <w:r>
         <w:t xml:space="preserve">vom Team </w:t>
@@ -386,7 +402,15 @@
               <w:t xml:space="preserve">HSR Video Wall </w:t>
             </w:r>
             <w:r>
-              <w:t>Headers sind in allen nicht generierten Sourcen vorhanden</w:t>
+              <w:t xml:space="preserve">Headers sind in allen nicht generierten </w:t>
+            </w:r>
+            <w:proofErr w:type="spellStart"/>
+            <w:r>
+              <w:t>Sourcen</w:t>
+            </w:r>
+            <w:proofErr w:type="spellEnd"/>
+            <w:r>
+              <w:t xml:space="preserve"> vorhanden</w:t>
             </w:r>
           </w:p>
         </w:tc>
@@ -441,7 +465,15 @@
           </w:tcPr>
           <w:p>
             <w:r>
-              <w:t>Alle Public / Protected Members sind ausreichend Dokumentiert</w:t>
+              <w:t xml:space="preserve">Alle Public / </w:t>
+            </w:r>
+            <w:proofErr w:type="spellStart"/>
+            <w:r>
+              <w:t>Protected</w:t>
+            </w:r>
+            <w:proofErr w:type="spellEnd"/>
+            <w:r>
+              <w:t xml:space="preserve"> Members sind ausreichend Dokumentiert</w:t>
             </w:r>
           </w:p>
         </w:tc>
@@ -551,8 +583,13 @@
           </w:tcPr>
           <w:p>
             <w:r>
-              <w:t>Der Code übersetzt ohne Compiler Warnings</w:t>
-            </w:r>
+              <w:t xml:space="preserve">Der Code übersetzt ohne Compiler </w:t>
+            </w:r>
+            <w:proofErr w:type="spellStart"/>
+            <w:r>
+              <w:t>Warnings</w:t>
+            </w:r>
+            <w:proofErr w:type="spellEnd"/>
           </w:p>
         </w:tc>
         <w:tc>
@@ -578,7 +615,15 @@
           </w:tcPr>
           <w:p>
             <w:r>
-              <w:t>Es gibt keine Bad Smells im Code</w:t>
+              <w:t xml:space="preserve">Es gibt keine Bad </w:t>
+            </w:r>
+            <w:proofErr w:type="spellStart"/>
+            <w:r>
+              <w:t>Smells</w:t>
+            </w:r>
+            <w:proofErr w:type="spellEnd"/>
+            <w:r>
+              <w:t xml:space="preserve"> im Code</w:t>
             </w:r>
           </w:p>
         </w:tc>
@@ -600,8 +645,13 @@
       <w:pPr>
         <w:pStyle w:val="Heading3"/>
       </w:pPr>
-      <w:r>
-        <w:t>Exception Handling</w:t>
+      <w:proofErr w:type="spellStart"/>
+      <w:r>
+        <w:t>Exception</w:t>
+      </w:r>
+      <w:proofErr w:type="spellEnd"/>
+      <w:r>
+        <w:t xml:space="preserve"> Handling</w:t>
       </w:r>
     </w:p>
     <w:tbl>
@@ -680,8 +730,13 @@
           </w:tcPr>
           <w:p>
             <w:r>
-              <w:t>?Fehler in asynchronen Prozessen werden mittels Event weitergeleiltet</w:t>
-            </w:r>
+              <w:t xml:space="preserve">?Fehler in asynchronen Prozessen werden mittels Event </w:t>
+            </w:r>
+            <w:proofErr w:type="spellStart"/>
+            <w:r>
+              <w:t>weitergeleiltet</w:t>
+            </w:r>
+            <w:proofErr w:type="spellEnd"/>
           </w:p>
         </w:tc>
         <w:tc>
@@ -707,7 +762,15 @@
           </w:tcPr>
           <w:p>
             <w:r>
-              <w:t>?Das Logging erfasst alle Fehler aus allen Funktionalitätsschichten</w:t>
+              <w:t xml:space="preserve">?Das </w:t>
+            </w:r>
+            <w:proofErr w:type="spellStart"/>
+            <w:r>
+              <w:t>Logging</w:t>
+            </w:r>
+            <w:proofErr w:type="spellEnd"/>
+            <w:r>
+              <w:t xml:space="preserve"> erfasst alle Fehler aus allen Funktionalitätsschichten</w:t>
             </w:r>
           </w:p>
         </w:tc>
@@ -731,7 +794,23 @@
           </w:tcPr>
           <w:p>
             <w:r>
-              <w:t>Das Before/After Pattern wird, wo möglich, mittels using() { } angewendet</w:t>
+              <w:t xml:space="preserve">Das </w:t>
+            </w:r>
+            <w:proofErr w:type="spellStart"/>
+            <w:r>
+              <w:t>Before</w:t>
+            </w:r>
+            <w:proofErr w:type="spellEnd"/>
+            <w:r>
+              <w:t xml:space="preserve">/After Pattern wird, wo möglich, mittels </w:t>
+            </w:r>
+            <w:proofErr w:type="spellStart"/>
+            <w:r>
+              <w:t>using</w:t>
+            </w:r>
+            <w:proofErr w:type="spellEnd"/>
+            <w:r>
+              <w:t>() { } angewendet</w:t>
             </w:r>
           </w:p>
         </w:tc>
@@ -757,8 +836,13 @@
             <w:tcW w:w="7054" w:type="dxa"/>
           </w:tcPr>
           <w:p>
-            <w:r>
-              <w:t>IDisposable.Dispose() Methoden werden in jedem Fall aufgerufen</w:t>
+            <w:proofErr w:type="spellStart"/>
+            <w:r>
+              <w:t>IDisposable.Dispose</w:t>
+            </w:r>
+            <w:proofErr w:type="spellEnd"/>
+            <w:r>
+              <w:t>() Methoden werden in jedem Fall aufgerufen</w:t>
             </w:r>
           </w:p>
         </w:tc>
@@ -781,8 +865,13 @@
         <w:pStyle w:val="Heading3"/>
       </w:pPr>
       <w:r>
-        <w:t>Flow Control</w:t>
-      </w:r>
+        <w:t xml:space="preserve">Flow </w:t>
+      </w:r>
+      <w:proofErr w:type="spellStart"/>
+      <w:r>
+        <w:t>Control</w:t>
+      </w:r>
+      <w:proofErr w:type="spellEnd"/>
     </w:p>
     <w:tbl>
       <w:tblPr>
@@ -860,7 +949,39 @@
           </w:tcPr>
           <w:p>
             <w:r>
-              <w:t>Es existieren keine nicht dokumentierte, tote Programmstücke (z.B. if(false) / while (false) / …)</w:t>
+              <w:t xml:space="preserve">Es existieren keine nicht dokumentierte, tote Programmstücke (z.B. </w:t>
+            </w:r>
+            <w:proofErr w:type="spellStart"/>
+            <w:r>
+              <w:t>if</w:t>
+            </w:r>
+            <w:proofErr w:type="spellEnd"/>
+            <w:r>
+              <w:t>(</w:t>
+            </w:r>
+            <w:proofErr w:type="spellStart"/>
+            <w:r>
+              <w:t>false</w:t>
+            </w:r>
+            <w:proofErr w:type="spellEnd"/>
+            <w:r>
+              <w:t xml:space="preserve">) / </w:t>
+            </w:r>
+            <w:proofErr w:type="spellStart"/>
+            <w:r>
+              <w:t>while</w:t>
+            </w:r>
+            <w:proofErr w:type="spellEnd"/>
+            <w:r>
+              <w:t xml:space="preserve"> (</w:t>
+            </w:r>
+            <w:proofErr w:type="spellStart"/>
+            <w:r>
+              <w:t>false</w:t>
+            </w:r>
+            <w:proofErr w:type="spellEnd"/>
+            <w:r>
+              <w:t>) / …)</w:t>
             </w:r>
           </w:p>
         </w:tc>
@@ -888,7 +1009,15 @@
           <w:p>
             <w:r>
               <w:lastRenderedPageBreak/>
-              <w:t>Rekursive Calls haben immer eine Verankerung und Abbruchbedingung</w:t>
+              <w:t xml:space="preserve">Rekursive </w:t>
+            </w:r>
+            <w:proofErr w:type="spellStart"/>
+            <w:r>
+              <w:t>Calls</w:t>
+            </w:r>
+            <w:proofErr w:type="spellEnd"/>
+            <w:r>
+              <w:t xml:space="preserve"> haben immer eine Verankerung und Abbruchbedingung</w:t>
             </w:r>
           </w:p>
         </w:tc>
@@ -910,9 +1039,11 @@
       <w:pPr>
         <w:pStyle w:val="Heading3"/>
       </w:pPr>
+      <w:proofErr w:type="spellStart"/>
       <w:r>
         <w:t>Naming</w:t>
       </w:r>
+      <w:proofErr w:type="spellEnd"/>
     </w:p>
     <w:tbl>
       <w:tblPr>
@@ -966,7 +1097,15 @@
           </w:tcPr>
           <w:p>
             <w:r>
-              <w:t>Die Namen der Klassen / Variabeln sind selbstbeschreibend</w:t>
+              <w:t xml:space="preserve">Die Namen der Klassen / </w:t>
+            </w:r>
+            <w:proofErr w:type="spellStart"/>
+            <w:r>
+              <w:t>Variabeln</w:t>
+            </w:r>
+            <w:proofErr w:type="spellEnd"/>
+            <w:r>
+              <w:t xml:space="preserve"> sind selbstbeschreibend</w:t>
             </w:r>
           </w:p>
         </w:tc>
@@ -1017,7 +1156,15 @@
           </w:tcPr>
           <w:p>
             <w:r>
-              <w:t>Interface-Klassen beginnen immer I (z.B. IDisposable)</w:t>
+              <w:t xml:space="preserve">Interface-Klassen beginnen immer I (z.B. </w:t>
+            </w:r>
+            <w:proofErr w:type="spellStart"/>
+            <w:r>
+              <w:t>IDisposable</w:t>
+            </w:r>
+            <w:proofErr w:type="spellEnd"/>
+            <w:r>
+              <w:t>)</w:t>
             </w:r>
           </w:p>
         </w:tc>
@@ -1043,12 +1190,14 @@
             <w:r>
               <w:t xml:space="preserve">Klassen / Properties / Methoden werden mit </w:t>
             </w:r>
+            <w:proofErr w:type="spellStart"/>
             <w:r>
               <w:rPr>
                 <w:i/>
               </w:rPr>
               <w:t>PascalCasing</w:t>
             </w:r>
+            <w:proofErr w:type="spellEnd"/>
             <w:r>
               <w:t xml:space="preserve"> geschrieben</w:t>
             </w:r>
@@ -1079,12 +1228,14 @@
             <w:r>
               <w:t xml:space="preserve">Lokale Variablen / Argumente werden mit </w:t>
             </w:r>
+            <w:proofErr w:type="spellStart"/>
             <w:r>
               <w:rPr>
                 <w:i/>
               </w:rPr>
               <w:t>camelCasing</w:t>
             </w:r>
+            <w:proofErr w:type="spellEnd"/>
             <w:r>
               <w:t xml:space="preserve"> geschrieben</w:t>
             </w:r>
@@ -1112,12 +1263,14 @@
             <w:r>
               <w:t xml:space="preserve">Konstanten werden in </w:t>
             </w:r>
+            <w:proofErr w:type="spellStart"/>
             <w:r>
               <w:rPr>
                 <w:i/>
               </w:rPr>
               <w:t>PascalCasing</w:t>
             </w:r>
+            <w:proofErr w:type="spellEnd"/>
             <w:r>
               <w:t xml:space="preserve"> geschrieben</w:t>
             </w:r>
@@ -1152,8 +1305,16 @@
               <w:rPr>
                 <w:i/>
               </w:rPr>
-              <w:t>_camelCasing</w:t>
-            </w:r>
+              <w:t>_</w:t>
+            </w:r>
+            <w:proofErr w:type="spellStart"/>
+            <w:r>
+              <w:rPr>
+                <w:i/>
+              </w:rPr>
+              <w:t>camelCasing</w:t>
+            </w:r>
+            <w:proofErr w:type="spellEnd"/>
             <w:r>
               <w:t xml:space="preserve"> geschrieben</w:t>
             </w:r>
@@ -1257,7 +1418,23 @@
           </w:tcPr>
           <w:p>
             <w:r>
-              <w:t>Die Warnings von Resharper 4.XXX werden, wo sinnvoll, behoben</w:t>
+              <w:t xml:space="preserve">Die </w:t>
+            </w:r>
+            <w:proofErr w:type="spellStart"/>
+            <w:r>
+              <w:t>Warnings</w:t>
+            </w:r>
+            <w:proofErr w:type="spellEnd"/>
+            <w:r>
+              <w:t xml:space="preserve"> von </w:t>
+            </w:r>
+            <w:proofErr w:type="spellStart"/>
+            <w:r>
+              <w:t>Resharper</w:t>
+            </w:r>
+            <w:proofErr w:type="spellEnd"/>
+            <w:r>
+              <w:t xml:space="preserve"> 4.XXX werden, wo sinnvoll, behoben</w:t>
             </w:r>
           </w:p>
         </w:tc>
@@ -1281,7 +1458,15 @@
           </w:tcPr>
           <w:p>
             <w:r>
-              <w:t>Die Errors von FxCop werden wo sinnvoll behoben</w:t>
+              <w:t xml:space="preserve">Die Errors von </w:t>
+            </w:r>
+            <w:proofErr w:type="spellStart"/>
+            <w:r>
+              <w:t>FxCop</w:t>
+            </w:r>
+            <w:proofErr w:type="spellEnd"/>
+            <w:r>
+              <w:t xml:space="preserve"> werden wo sinnvoll behoben</w:t>
             </w:r>
           </w:p>
         </w:tc>
@@ -1324,10 +1509,23 @@
         <w:t>Chris</w:t>
       </w:r>
       <w:r>
-        <w:t>tina Heidt und Delia Treichler</w:t>
-      </w:r>
-      <w:r>
-        <w:t>. Es wurde zuerst im Speziellen eine Klasse untersucht, die für die Umrechnung der Maus Position zwischen der Kinect Hand Position und dem Fenster zuständig ist.</w:t>
+        <w:t xml:space="preserve">tina Heidt und Delia </w:t>
+      </w:r>
+      <w:proofErr w:type="spellStart"/>
+      <w:r>
+        <w:t>Treichler</w:t>
+      </w:r>
+      <w:proofErr w:type="spellEnd"/>
+      <w:r>
+        <w:t xml:space="preserve">. Es wurde zuerst im Speziellen eine Klasse untersucht, die für die Umrechnung der Maus Position zwischen der </w:t>
+      </w:r>
+      <w:proofErr w:type="spellStart"/>
+      <w:r>
+        <w:t>Kinect</w:t>
+      </w:r>
+      <w:proofErr w:type="spellEnd"/>
+      <w:r>
+        <w:t xml:space="preserve"> Hand Position und dem Fenster zuständig ist.</w:t>
       </w:r>
       <w:r>
         <w:t xml:space="preserve"> Danach wurden die Kriterien bewertet.</w:t>
@@ -1421,7 +1619,15 @@
           </w:tcPr>
           <w:p>
             <w:r>
-              <w:t>Genaue Untersuchung, ob die IDisposable.Dispose() Methoden immer aufgerufen werden</w:t>
+              <w:t xml:space="preserve">Genaue Untersuchung, ob die </w:t>
+            </w:r>
+            <w:proofErr w:type="spellStart"/>
+            <w:r>
+              <w:t>IDisposable.Dispose</w:t>
+            </w:r>
+            <w:proofErr w:type="spellEnd"/>
+            <w:r>
+              <w:t>() Methoden immer aufgerufen werden</w:t>
             </w:r>
           </w:p>
         </w:tc>
@@ -1486,24 +1692,14 @@
       <w:r>
         <w:t xml:space="preserve">Tabelle </w:t>
       </w:r>
-      <w:r>
-        <w:fldChar w:fldCharType="begin"/>
-      </w:r>
-      <w:r>
-        <w:instrText xml:space="preserve"> SEQ Tabelle \* ARABIC </w:instrText>
-      </w:r>
-      <w:r>
-        <w:fldChar w:fldCharType="separate"/>
-      </w:r>
-      <w:r>
-        <w:rPr>
-          <w:noProof/>
-        </w:rPr>
-        <w:t>1</w:t>
-      </w:r>
-      <w:r>
-        <w:fldChar w:fldCharType="end"/>
-      </w:r>
+      <w:fldSimple w:instr=" SEQ Tabelle \* ARABIC ">
+        <w:r>
+          <w:rPr>
+            <w:noProof/>
+          </w:rPr>
+          <w:t>1</w:t>
+        </w:r>
+      </w:fldSimple>
       <w:r>
         <w:rPr>
           <w:noProof/>
@@ -1659,7 +1855,15 @@
               <w:t xml:space="preserve">HSR Video Wall </w:t>
             </w:r>
             <w:r>
-              <w:t>Headers sind in allen nicht generierten Sourcen vorhanden</w:t>
+              <w:t xml:space="preserve">Headers sind in allen nicht generierten </w:t>
+            </w:r>
+            <w:proofErr w:type="spellStart"/>
+            <w:r>
+              <w:t>Sourcen</w:t>
+            </w:r>
+            <w:proofErr w:type="spellEnd"/>
+            <w:r>
+              <w:t xml:space="preserve"> vorhanden</w:t>
             </w:r>
           </w:p>
         </w:tc>
@@ -1722,7 +1926,15 @@
           </w:tcPr>
           <w:p>
             <w:r>
-              <w:t>Alle Public / Protected Members sind ausreichend Dokumentiert</w:t>
+              <w:t xml:space="preserve">Alle Public / </w:t>
+            </w:r>
+            <w:proofErr w:type="spellStart"/>
+            <w:r>
+              <w:t>Protected</w:t>
+            </w:r>
+            <w:proofErr w:type="spellEnd"/>
+            <w:r>
+              <w:t xml:space="preserve"> Members sind ausreichend Dokumentiert</w:t>
             </w:r>
           </w:p>
         </w:tc>
@@ -1848,8 +2060,13 @@
           </w:tcPr>
           <w:p>
             <w:r>
-              <w:t>Der Code übersetzt ohne Compiler Warnings</w:t>
-            </w:r>
+              <w:t xml:space="preserve">Der Code übersetzt ohne Compiler </w:t>
+            </w:r>
+            <w:proofErr w:type="spellStart"/>
+            <w:r>
+              <w:t>Warnings</w:t>
+            </w:r>
+            <w:proofErr w:type="spellEnd"/>
           </w:p>
         </w:tc>
         <w:tc>
@@ -1879,7 +2096,15 @@
           </w:tcPr>
           <w:p>
             <w:r>
-              <w:t>Es gibt keine Bad Smells im Code</w:t>
+              <w:t xml:space="preserve">Es gibt keine Bad </w:t>
+            </w:r>
+            <w:proofErr w:type="spellStart"/>
+            <w:r>
+              <w:t>Smells</w:t>
+            </w:r>
+            <w:proofErr w:type="spellEnd"/>
+            <w:r>
+              <w:t xml:space="preserve"> im Code</w:t>
             </w:r>
           </w:p>
         </w:tc>
@@ -1905,9 +2130,14 @@
       <w:pPr>
         <w:pStyle w:val="Heading4"/>
       </w:pPr>
+      <w:proofErr w:type="spellStart"/>
       <w:r>
         <w:lastRenderedPageBreak/>
-        <w:t>Exception Handling</w:t>
+        <w:t>Exception</w:t>
+      </w:r>
+      <w:proofErr w:type="spellEnd"/>
+      <w:r>
+        <w:t xml:space="preserve"> Handling</w:t>
       </w:r>
     </w:p>
     <w:tbl>
@@ -2014,8 +2244,16 @@
               <w:rPr>
                 <w:color w:val="FF0000"/>
               </w:rPr>
-              <w:t>?Fehler in asynchronen Prozessen werden mittels Event weitergeleiltet</w:t>
-            </w:r>
+              <w:t xml:space="preserve">?Fehler in asynchronen Prozessen werden mittels Event </w:t>
+            </w:r>
+            <w:proofErr w:type="spellStart"/>
+            <w:r>
+              <w:rPr>
+                <w:color w:val="FF0000"/>
+              </w:rPr>
+              <w:t>weitergeleiltet</w:t>
+            </w:r>
+            <w:proofErr w:type="spellEnd"/>
           </w:p>
         </w:tc>
         <w:tc>
@@ -2061,7 +2299,21 @@
               <w:rPr>
                 <w:color w:val="FF0000"/>
               </w:rPr>
-              <w:t>?Das Logging erfasst alle Fehler aus allen Funktionalitätsschichten</w:t>
+              <w:t xml:space="preserve">?Das </w:t>
+            </w:r>
+            <w:proofErr w:type="spellStart"/>
+            <w:r>
+              <w:rPr>
+                <w:color w:val="FF0000"/>
+              </w:rPr>
+              <w:t>Logging</w:t>
+            </w:r>
+            <w:proofErr w:type="spellEnd"/>
+            <w:r>
+              <w:rPr>
+                <w:color w:val="FF0000"/>
+              </w:rPr>
+              <w:t xml:space="preserve"> erfasst alle Fehler aus allen Funktionalitätsschichten</w:t>
             </w:r>
           </w:p>
         </w:tc>
@@ -2097,7 +2349,23 @@
           </w:tcPr>
           <w:p>
             <w:r>
-              <w:t>Das Before/After Pattern wird, wo möglich, mittels using() { } angewendet</w:t>
+              <w:t xml:space="preserve">Das </w:t>
+            </w:r>
+            <w:proofErr w:type="spellStart"/>
+            <w:r>
+              <w:t>Before</w:t>
+            </w:r>
+            <w:proofErr w:type="spellEnd"/>
+            <w:r>
+              <w:t xml:space="preserve">/After Pattern wird, wo möglich, mittels </w:t>
+            </w:r>
+            <w:proofErr w:type="spellStart"/>
+            <w:r>
+              <w:t>using</w:t>
+            </w:r>
+            <w:proofErr w:type="spellEnd"/>
+            <w:r>
+              <w:t>() { } angewendet</w:t>
             </w:r>
           </w:p>
         </w:tc>
@@ -2127,8 +2395,13 @@
             <w:tcW w:w="7054" w:type="dxa"/>
           </w:tcPr>
           <w:p>
-            <w:r>
-              <w:t>IDisposable.Dispose() Methoden werden in jedem Fall aufgerufen</w:t>
+            <w:proofErr w:type="spellStart"/>
+            <w:r>
+              <w:t>IDisposable.Dispose</w:t>
+            </w:r>
+            <w:proofErr w:type="spellEnd"/>
+            <w:r>
+              <w:t>() Methoden werden in jedem Fall aufgerufen</w:t>
             </w:r>
           </w:p>
         </w:tc>
@@ -2155,8 +2428,13 @@
         <w:pStyle w:val="Heading4"/>
       </w:pPr>
       <w:r>
-        <w:t>Flow Control</w:t>
-      </w:r>
+        <w:t xml:space="preserve">Flow </w:t>
+      </w:r>
+      <w:proofErr w:type="spellStart"/>
+      <w:r>
+        <w:t>Control</w:t>
+      </w:r>
+      <w:proofErr w:type="spellEnd"/>
     </w:p>
     <w:tbl>
       <w:tblPr>
@@ -2238,7 +2516,39 @@
           </w:tcPr>
           <w:p>
             <w:r>
-              <w:t>Es existieren keine nicht dokumentierte, tote Programmstücke (z.B. if(false) / while (false) / …)</w:t>
+              <w:t xml:space="preserve">Es existieren keine nicht dokumentierte, tote Programmstücke (z.B. </w:t>
+            </w:r>
+            <w:proofErr w:type="spellStart"/>
+            <w:r>
+              <w:t>if</w:t>
+            </w:r>
+            <w:proofErr w:type="spellEnd"/>
+            <w:r>
+              <w:t>(</w:t>
+            </w:r>
+            <w:proofErr w:type="spellStart"/>
+            <w:r>
+              <w:t>false</w:t>
+            </w:r>
+            <w:proofErr w:type="spellEnd"/>
+            <w:r>
+              <w:t xml:space="preserve">) / </w:t>
+            </w:r>
+            <w:proofErr w:type="spellStart"/>
+            <w:r>
+              <w:t>while</w:t>
+            </w:r>
+            <w:proofErr w:type="spellEnd"/>
+            <w:r>
+              <w:t xml:space="preserve"> (</w:t>
+            </w:r>
+            <w:proofErr w:type="spellStart"/>
+            <w:r>
+              <w:t>false</w:t>
+            </w:r>
+            <w:proofErr w:type="spellEnd"/>
+            <w:r>
+              <w:t>) / …)</w:t>
             </w:r>
           </w:p>
         </w:tc>
@@ -2269,7 +2579,15 @@
           </w:tcPr>
           <w:p>
             <w:r>
-              <w:t>Rekursive Calls haben immer eine Verankerung und Abbruchbedingung</w:t>
+              <w:t xml:space="preserve">Rekursive </w:t>
+            </w:r>
+            <w:proofErr w:type="spellStart"/>
+            <w:r>
+              <w:t>Calls</w:t>
+            </w:r>
+            <w:proofErr w:type="spellEnd"/>
+            <w:r>
+              <w:t xml:space="preserve"> haben immer eine Verankerung und Abbruchbedingung</w:t>
             </w:r>
           </w:p>
         </w:tc>
@@ -2295,9 +2613,11 @@
       <w:pPr>
         <w:pStyle w:val="Heading4"/>
       </w:pPr>
+      <w:proofErr w:type="spellStart"/>
       <w:r>
         <w:t>Naming</w:t>
       </w:r>
+      <w:proofErr w:type="spellEnd"/>
     </w:p>
     <w:tbl>
       <w:tblPr>
@@ -2351,7 +2671,15 @@
           </w:tcPr>
           <w:p>
             <w:r>
-              <w:t>Die Namen der Klassen / Variabeln sind selbstbeschreibend</w:t>
+              <w:t xml:space="preserve">Die Namen der Klassen / </w:t>
+            </w:r>
+            <w:proofErr w:type="spellStart"/>
+            <w:r>
+              <w:t>Variabeln</w:t>
+            </w:r>
+            <w:proofErr w:type="spellEnd"/>
+            <w:r>
+              <w:t xml:space="preserve"> sind selbstbeschreibend</w:t>
             </w:r>
           </w:p>
         </w:tc>
@@ -2410,7 +2738,15 @@
           </w:tcPr>
           <w:p>
             <w:r>
-              <w:t>Interface-Klassen beginnen immer I (z.B. IDisposable)</w:t>
+              <w:t xml:space="preserve">Interface-Klassen beginnen immer I (z.B. </w:t>
+            </w:r>
+            <w:proofErr w:type="spellStart"/>
+            <w:r>
+              <w:t>IDisposable</w:t>
+            </w:r>
+            <w:proofErr w:type="spellEnd"/>
+            <w:r>
+              <w:t>)</w:t>
             </w:r>
           </w:p>
         </w:tc>
@@ -2440,12 +2776,14 @@
             <w:r>
               <w:t xml:space="preserve">Klassen / Properties / Methoden werden mit </w:t>
             </w:r>
+            <w:proofErr w:type="spellStart"/>
             <w:r>
               <w:rPr>
                 <w:i/>
               </w:rPr>
               <w:t>PascalCasing</w:t>
             </w:r>
+            <w:proofErr w:type="spellEnd"/>
             <w:r>
               <w:t xml:space="preserve"> geschrieben</w:t>
             </w:r>
@@ -2480,12 +2818,14 @@
             <w:r>
               <w:t xml:space="preserve">Lokale Variablen / Argumente werden mit </w:t>
             </w:r>
+            <w:proofErr w:type="spellStart"/>
             <w:r>
               <w:rPr>
                 <w:i/>
               </w:rPr>
               <w:t>camelCasing</w:t>
             </w:r>
+            <w:proofErr w:type="spellEnd"/>
             <w:r>
               <w:t xml:space="preserve"> geschrieben</w:t>
             </w:r>
@@ -2517,12 +2857,14 @@
             <w:r>
               <w:t xml:space="preserve">Konstanten werden in </w:t>
             </w:r>
+            <w:proofErr w:type="spellStart"/>
             <w:r>
               <w:rPr>
                 <w:i/>
               </w:rPr>
               <w:t>PascalCasing</w:t>
             </w:r>
+            <w:proofErr w:type="spellEnd"/>
             <w:r>
               <w:t xml:space="preserve"> geschrieben</w:t>
             </w:r>
@@ -2561,8 +2903,16 @@
               <w:rPr>
                 <w:i/>
               </w:rPr>
-              <w:t>_camelCasing</w:t>
-            </w:r>
+              <w:t>_</w:t>
+            </w:r>
+            <w:proofErr w:type="spellStart"/>
+            <w:r>
+              <w:rPr>
+                <w:i/>
+              </w:rPr>
+              <w:t>camelCasing</w:t>
+            </w:r>
+            <w:proofErr w:type="spellEnd"/>
             <w:r>
               <w:t xml:space="preserve"> geschrieben</w:t>
             </w:r>
@@ -2674,7 +3024,23 @@
           </w:tcPr>
           <w:p>
             <w:r>
-              <w:t>Die Warnings von Resharper 4.XXX werden, wo sinnvoll, behoben</w:t>
+              <w:t xml:space="preserve">Die </w:t>
+            </w:r>
+            <w:proofErr w:type="spellStart"/>
+            <w:r>
+              <w:t>Warnings</w:t>
+            </w:r>
+            <w:proofErr w:type="spellEnd"/>
+            <w:r>
+              <w:t xml:space="preserve"> von </w:t>
+            </w:r>
+            <w:proofErr w:type="spellStart"/>
+            <w:r>
+              <w:t>Resharper</w:t>
+            </w:r>
+            <w:proofErr w:type="spellEnd"/>
+            <w:r>
+              <w:t xml:space="preserve"> 4.XXX werden, wo sinnvoll, behoben</w:t>
             </w:r>
           </w:p>
         </w:tc>
@@ -2702,7 +3068,15 @@
           </w:tcPr>
           <w:p>
             <w:r>
-              <w:t>Die Errors von FxCop werden wo sinnvoll behoben</w:t>
+              <w:t xml:space="preserve">Die Errors von </w:t>
+            </w:r>
+            <w:proofErr w:type="spellStart"/>
+            <w:r>
+              <w:t>FxCop</w:t>
+            </w:r>
+            <w:proofErr w:type="spellEnd"/>
+            <w:r>
+              <w:t xml:space="preserve"> werden wo sinnvoll behoben</w:t>
             </w:r>
           </w:p>
         </w:tc>
@@ -2734,7 +3108,15 @@
     </w:p>
     <w:p>
       <w:r>
-        <w:t>Das zweite Code Review wurde am 03.05.2012 durchgeführt. Silvan Gehrig und Michael Gfeller vom IFS</w:t>
+        <w:t xml:space="preserve">Das zweite Code Review wurde am 03.05.2012 durchgeführt. Silvan Gehrig und Michael </w:t>
+      </w:r>
+      <w:proofErr w:type="spellStart"/>
+      <w:r>
+        <w:t>Gfeller</w:t>
+      </w:r>
+      <w:proofErr w:type="spellEnd"/>
+      <w:r>
+        <w:t xml:space="preserve"> vom IFS</w:t>
       </w:r>
       <w:r>
         <w:t xml:space="preserve"> gingen zusammen den Code durch und machten Notizen. </w:t>
@@ -2752,8 +3134,13 @@
         <w:t xml:space="preserve"> waren auch </w:t>
       </w:r>
       <w:r>
-        <w:t>Lukas Elmer, Christina Heidt und Delia Treichler</w:t>
-      </w:r>
+        <w:t xml:space="preserve">Lukas Elmer, Christina Heidt und Delia </w:t>
+      </w:r>
+      <w:proofErr w:type="spellStart"/>
+      <w:r>
+        <w:t>Treichler</w:t>
+      </w:r>
+      <w:proofErr w:type="spellEnd"/>
       <w:r>
         <w:t xml:space="preserve"> anwesend.</w:t>
       </w:r>
@@ -2781,7 +3168,15 @@
         <w:t>2</w:t>
       </w:r>
       <w:r>
-        <w:t xml:space="preserve"> - Issues Code Review 03.05.2012</w:t>
+        <w:t xml:space="preserve"> - </w:t>
+      </w:r>
+      <w:proofErr w:type="spellStart"/>
+      <w:r>
+        <w:t>Issues</w:t>
+      </w:r>
+      <w:proofErr w:type="spellEnd"/>
+      <w:r>
+        <w:t xml:space="preserve"> Code Review 03.05.2012</w:t>
       </w:r>
       <w:r>
         <w:fldChar w:fldCharType="end"/>
@@ -2845,14 +3240,37 @@
             <w:tcW w:w="6487" w:type="dxa"/>
           </w:tcPr>
           <w:p>
-            <w:r>
-              <w:t xml:space="preserve">FileNotFoundException bei Startup, separates Resourcen-Projekt eliminiert Pfade (AutoPlayFileSkeletonReader.cs und </w:t>
-            </w:r>
-            <w:r>
-              <w:t>LunchMenuReader</w:t>
-            </w:r>
-            <w:r>
-              <w:t>.cs)</w:t>
+            <w:proofErr w:type="spellStart"/>
+            <w:r>
+              <w:t>FileNotFoundException</w:t>
+            </w:r>
+            <w:proofErr w:type="spellEnd"/>
+            <w:r>
+              <w:t xml:space="preserve"> bei Startup, separates </w:t>
+            </w:r>
+            <w:proofErr w:type="spellStart"/>
+            <w:r>
+              <w:t>Resourcen</w:t>
+            </w:r>
+            <w:proofErr w:type="spellEnd"/>
+            <w:r>
+              <w:t>-Projekt eliminiert Pfade (</w:t>
+            </w:r>
+            <w:proofErr w:type="spellStart"/>
+            <w:r>
+              <w:t>AutoPlayFileSkeletonReader.cs</w:t>
+            </w:r>
+            <w:proofErr w:type="spellEnd"/>
+            <w:r>
+              <w:t xml:space="preserve"> und </w:t>
+            </w:r>
+            <w:proofErr w:type="spellStart"/>
+            <w:r>
+              <w:t>LunchMenuReader.cs</w:t>
+            </w:r>
+            <w:proofErr w:type="spellEnd"/>
+            <w:r>
+              <w:t>)</w:t>
             </w:r>
           </w:p>
         </w:tc>
@@ -2883,10 +3301,26 @@
           </w:tcPr>
           <w:p>
             <w:r>
-              <w:t>Organisation der Namespaces,</w:t>
-            </w:r>
-            <w:r>
-              <w:t xml:space="preserve"> Converters gehören in View (BoolToVisibilityConverter.cs)</w:t>
+              <w:t xml:space="preserve">Organisation der </w:t>
+            </w:r>
+            <w:proofErr w:type="spellStart"/>
+            <w:r>
+              <w:t>Namespaces</w:t>
+            </w:r>
+            <w:proofErr w:type="spellEnd"/>
+            <w:r>
+              <w:t>,</w:t>
+            </w:r>
+            <w:r>
+              <w:t xml:space="preserve"> Converters gehören in View (</w:t>
+            </w:r>
+            <w:proofErr w:type="spellStart"/>
+            <w:r>
+              <w:t>BoolToVisibilityConverter.cs</w:t>
+            </w:r>
+            <w:proofErr w:type="spellEnd"/>
+            <w:r>
+              <w:t>)</w:t>
             </w:r>
           </w:p>
         </w:tc>
@@ -2919,8 +3353,21 @@
             <w:r>
               <w:t xml:space="preserve">Bild-Anzeige, mit </w:t>
             </w:r>
-            <w:r>
-              <w:t>RenderOptions.BitmapScalingMode="HighQuality"</w:t>
+            <w:proofErr w:type="spellStart"/>
+            <w:r>
+              <w:t>RenderOptions.BitmapScalingMode</w:t>
+            </w:r>
+            <w:proofErr w:type="spellEnd"/>
+            <w:r>
+              <w:t>="</w:t>
+            </w:r>
+            <w:proofErr w:type="spellStart"/>
+            <w:r>
+              <w:t>HighQuality</w:t>
+            </w:r>
+            <w:proofErr w:type="spellEnd"/>
+            <w:r>
+              <w:t>"</w:t>
             </w:r>
             <w:r>
               <w:t xml:space="preserve"> wird Image wesentlich besser dargestellt.</w:t>
@@ -2956,11 +3403,16 @@
             <w:r>
               <w:t xml:space="preserve">Code ist an einigen Stellen noch nicht kommentiert (z.B. </w:t>
             </w:r>
+            <w:proofErr w:type="spellStart"/>
             <w:r>
               <w:t>ExtendedVisualTreeHelper</w:t>
             </w:r>
             <w:r>
-              <w:t>.cs)</w:t>
+              <w:t>.cs</w:t>
+            </w:r>
+            <w:proofErr w:type="spellEnd"/>
+            <w:r>
+              <w:t>)</w:t>
             </w:r>
           </w:p>
         </w:tc>
@@ -3005,7 +3457,21 @@
               <w:rPr>
                 <w:lang w:val="en-US"/>
               </w:rPr>
-              <w:t>nternal class mit public method in</w:t>
+              <w:t xml:space="preserve">nternal class </w:t>
+            </w:r>
+            <w:proofErr w:type="spellStart"/>
+            <w:r>
+              <w:rPr>
+                <w:lang w:val="en-US"/>
+              </w:rPr>
+              <w:t>mit</w:t>
+            </w:r>
+            <w:proofErr w:type="spellEnd"/>
+            <w:r>
+              <w:rPr>
+                <w:lang w:val="en-US"/>
+              </w:rPr>
+              <w:t xml:space="preserve"> public method in</w:t>
             </w:r>
             <w:r>
               <w:rPr>
@@ -3013,12 +3479,14 @@
               </w:rPr>
               <w:t xml:space="preserve"> </w:t>
             </w:r>
+            <w:proofErr w:type="spellStart"/>
             <w:r>
               <w:rPr>
                 <w:lang w:val="en-US"/>
               </w:rPr>
               <w:t>ExtendedVisualTreeHelper.cs</w:t>
             </w:r>
+            <w:proofErr w:type="spellEnd"/>
           </w:p>
         </w:tc>
         <w:tc>
@@ -3061,11 +3529,47 @@
                 <w:lang w:val="en-US"/>
               </w:rPr>
             </w:pPr>
+            <w:proofErr w:type="spellStart"/>
             <w:r>
               <w:rPr>
                 <w:lang w:val="en-US"/>
               </w:rPr>
-              <w:t xml:space="preserve">Utils in eigenes Package (ev. Common GUI-Library </w:t>
+              <w:t>Utils</w:t>
+            </w:r>
+            <w:proofErr w:type="spellEnd"/>
+            <w:r>
+              <w:rPr>
+                <w:lang w:val="en-US"/>
+              </w:rPr>
+              <w:t xml:space="preserve"> in </w:t>
+            </w:r>
+            <w:proofErr w:type="spellStart"/>
+            <w:r>
+              <w:rPr>
+                <w:lang w:val="en-US"/>
+              </w:rPr>
+              <w:t>eigenes</w:t>
+            </w:r>
+            <w:proofErr w:type="spellEnd"/>
+            <w:r>
+              <w:rPr>
+                <w:lang w:val="en-US"/>
+              </w:rPr>
+              <w:t xml:space="preserve"> Package (</w:t>
+            </w:r>
+            <w:proofErr w:type="spellStart"/>
+            <w:r>
+              <w:rPr>
+                <w:lang w:val="en-US"/>
+              </w:rPr>
+              <w:t>ev</w:t>
+            </w:r>
+            <w:proofErr w:type="spellEnd"/>
+            <w:r>
+              <w:rPr>
+                <w:lang w:val="en-US"/>
+              </w:rPr>
+              <w:t xml:space="preserve">. Common GUI-Library </w:t>
             </w:r>
             <w:r>
               <w:rPr>
@@ -3074,12 +3578,14 @@
               <w:lastRenderedPageBreak/>
               <w:t>(</w:t>
             </w:r>
+            <w:proofErr w:type="spellStart"/>
             <w:r>
               <w:rPr>
                 <w:lang w:val="en-US"/>
               </w:rPr>
               <w:t>ExtendedVisualTreeHelper.cs</w:t>
             </w:r>
+            <w:proofErr w:type="spellEnd"/>
             <w:r>
               <w:rPr>
                 <w:lang w:val="en-US"/>
@@ -3128,22 +3634,50 @@
               <w:t xml:space="preserve">Verletzung </w:t>
             </w:r>
             <w:r>
-              <w:t xml:space="preserve">des </w:t>
-            </w:r>
-            <w:r>
-              <w:t>Information Expert</w:t>
-            </w:r>
-            <w:r>
-              <w:t xml:space="preserve">s in </w:t>
-            </w:r>
+              <w:t xml:space="preserve">des Information </w:t>
+            </w:r>
+            <w:proofErr w:type="spellStart"/>
+            <w:r>
+              <w:t>Experts</w:t>
+            </w:r>
+            <w:proofErr w:type="spellEnd"/>
+            <w:r>
+              <w:t xml:space="preserve"> in </w:t>
+            </w:r>
+            <w:proofErr w:type="spellStart"/>
             <w:r>
               <w:t>ImageExtension</w:t>
             </w:r>
             <w:r>
               <w:t>.cs</w:t>
             </w:r>
-            <w:r>
-              <w:t>. Initialisierungsmethode LunchMenu.CreateFrom (string fileName) nutzen</w:t>
+            <w:proofErr w:type="spellEnd"/>
+            <w:r>
+              <w:t xml:space="preserve">. Initialisierungsmethode </w:t>
+            </w:r>
+            <w:proofErr w:type="spellStart"/>
+            <w:r>
+              <w:t>LunchMenu.CreateFrom</w:t>
+            </w:r>
+            <w:proofErr w:type="spellEnd"/>
+            <w:r>
+              <w:t xml:space="preserve"> (</w:t>
+            </w:r>
+            <w:proofErr w:type="spellStart"/>
+            <w:r>
+              <w:t>string</w:t>
+            </w:r>
+            <w:proofErr w:type="spellEnd"/>
+            <w:r>
+              <w:t xml:space="preserve"> </w:t>
+            </w:r>
+            <w:proofErr w:type="spellStart"/>
+            <w:r>
+              <w:t>fileName</w:t>
+            </w:r>
+            <w:proofErr w:type="spellEnd"/>
+            <w:r>
+              <w:t>) nutzen</w:t>
             </w:r>
           </w:p>
         </w:tc>
@@ -3174,19 +3708,15 @@
           </w:tcPr>
           <w:p>
             <w:r>
-              <w:t xml:space="preserve">UI Elemente im ViewModel </w:t>
-            </w:r>
-            <w:r>
-              <w:t>sind</w:t>
-            </w:r>
-            <w:r>
-              <w:t xml:space="preserve"> unschön</w:t>
-            </w:r>
-            <w:r>
-              <w:t xml:space="preserve"> und z</w:t>
-            </w:r>
-            <w:r>
-              <w:t>erstört die Testbarkeit</w:t>
+              <w:t xml:space="preserve">UI Elemente im </w:t>
+            </w:r>
+            <w:proofErr w:type="spellStart"/>
+            <w:r>
+              <w:t>ViewModel</w:t>
+            </w:r>
+            <w:proofErr w:type="spellEnd"/>
+            <w:r>
+              <w:t xml:space="preserve"> sind unschön und zerstört die Testbarkeit</w:t>
             </w:r>
             <w:r>
               <w:t xml:space="preserve"> -&gt; in View</w:t>
@@ -3194,11 +3724,16 @@
             <w:r>
               <w:t xml:space="preserve"> (z.B. </w:t>
             </w:r>
+            <w:proofErr w:type="spellStart"/>
             <w:r>
               <w:t>HitStateArgs</w:t>
             </w:r>
             <w:r>
-              <w:t>.cs)</w:t>
+              <w:t>.cs</w:t>
+            </w:r>
+            <w:proofErr w:type="spellEnd"/>
+            <w:r>
+              <w:t>)</w:t>
             </w:r>
           </w:p>
         </w:tc>
@@ -3228,11 +3763,21 @@
             <w:tcW w:w="6487" w:type="dxa"/>
           </w:tcPr>
           <w:p>
-            <w:r>
-              <w:t>Console.WriteLine()</w:t>
-            </w:r>
-            <w:r>
-              <w:t xml:space="preserve"> in Code ist sehr unschön, Logger verwenden (z.B. HitTestHelper.cs)</w:t>
+            <w:proofErr w:type="spellStart"/>
+            <w:r>
+              <w:t>Console.WriteLine</w:t>
+            </w:r>
+            <w:proofErr w:type="spellEnd"/>
+            <w:r>
+              <w:t xml:space="preserve">() in Code ist sehr unschön, Logger verwenden (z.B. </w:t>
+            </w:r>
+            <w:proofErr w:type="spellStart"/>
+            <w:r>
+              <w:t>HitTestHelper.cs</w:t>
+            </w:r>
+            <w:proofErr w:type="spellEnd"/>
+            <w:r>
+              <w:t>)</w:t>
             </w:r>
           </w:p>
         </w:tc>
@@ -3262,9 +3807,19 @@
             <w:tcW w:w="6487" w:type="dxa"/>
           </w:tcPr>
           <w:p>
-            <w:r>
-              <w:t>OutOfMemoryProblem Exception</w:t>
-            </w:r>
+            <w:proofErr w:type="spellStart"/>
+            <w:r>
+              <w:t>OutOfMemoryProblem</w:t>
+            </w:r>
+            <w:proofErr w:type="spellEnd"/>
+            <w:r>
+              <w:t xml:space="preserve"> </w:t>
+            </w:r>
+            <w:proofErr w:type="spellStart"/>
+            <w:r>
+              <w:t>Exception</w:t>
+            </w:r>
+            <w:proofErr w:type="spellEnd"/>
             <w:r>
               <w:t>, geladene Posters benötigen extrem viel Memory</w:t>
             </w:r>
@@ -3296,8 +3851,21 @@
             <w:tcW w:w="6487" w:type="dxa"/>
           </w:tcPr>
           <w:p>
-            <w:r>
-              <w:t>ImageExtension.cs, Filestream wird nicht geschlossen</w:t>
+            <w:proofErr w:type="spellStart"/>
+            <w:r>
+              <w:t>ImageExtension.cs</w:t>
+            </w:r>
+            <w:proofErr w:type="spellEnd"/>
+            <w:r>
+              <w:t xml:space="preserve">, </w:t>
+            </w:r>
+            <w:proofErr w:type="spellStart"/>
+            <w:r>
+              <w:t>Filestream</w:t>
+            </w:r>
+            <w:proofErr w:type="spellEnd"/>
+            <w:r>
+              <w:t xml:space="preserve"> wird nicht geschlossen</w:t>
             </w:r>
           </w:p>
         </w:tc>
@@ -3335,7 +3903,15 @@
           </w:tcPr>
           <w:p>
             <w:r>
-              <w:t>Kein ServiceModel vorhanden (für Domain Objekte)</w:t>
+              <w:t xml:space="preserve">Kein </w:t>
+            </w:r>
+            <w:proofErr w:type="spellStart"/>
+            <w:r>
+              <w:t>ServiceModel</w:t>
+            </w:r>
+            <w:proofErr w:type="spellEnd"/>
+            <w:r>
+              <w:t xml:space="preserve"> vorhanden (für Domain Objekte)</w:t>
             </w:r>
           </w:p>
         </w:tc>
@@ -3365,8 +3941,21 @@
             <w:tcW w:w="6487" w:type="dxa"/>
           </w:tcPr>
           <w:p>
-            <w:r>
-              <w:t>Dispose() Pattern nicht überall vollständig implementiert (z.B. KinectSkeletonReader.cs)</w:t>
+            <w:proofErr w:type="spellStart"/>
+            <w:r>
+              <w:t>Dispose</w:t>
+            </w:r>
+            <w:proofErr w:type="spellEnd"/>
+            <w:r>
+              <w:t xml:space="preserve">() Pattern nicht überall vollständig implementiert (z.B. </w:t>
+            </w:r>
+            <w:proofErr w:type="spellStart"/>
+            <w:r>
+              <w:t>KinectSkeletonReader.cs</w:t>
+            </w:r>
+            <w:proofErr w:type="spellEnd"/>
+            <w:r>
+              <w:t>)</w:t>
             </w:r>
           </w:p>
         </w:tc>
@@ -3396,9 +3985,36 @@
             <w:tcW w:w="6487" w:type="dxa"/>
           </w:tcPr>
           <w:p>
-            <w:r>
-              <w:t>Loop anstelle HitTest-Methode</w:t>
-            </w:r>
+            <w:pPr>
+              <w:rPr>
+                <w:b/>
+              </w:rPr>
+            </w:pPr>
+            <w:bookmarkStart w:id="1" w:name="_GoBack"/>
+            <w:r>
+              <w:rPr>
+                <w:b/>
+                <w:color w:val="FF0000"/>
+              </w:rPr>
+              <w:t xml:space="preserve">Loop anstelle </w:t>
+            </w:r>
+            <w:proofErr w:type="spellStart"/>
+            <w:r>
+              <w:rPr>
+                <w:b/>
+                <w:color w:val="FF0000"/>
+              </w:rPr>
+              <w:t>HitTest</w:t>
+            </w:r>
+            <w:proofErr w:type="spellEnd"/>
+            <w:r>
+              <w:rPr>
+                <w:b/>
+                <w:color w:val="FF0000"/>
+              </w:rPr>
+              <w:t>-Methode</w:t>
+            </w:r>
+            <w:bookmarkEnd w:id="1"/>
           </w:p>
         </w:tc>
         <w:tc>
@@ -3427,14 +4043,29 @@
             <w:tcW w:w="6487" w:type="dxa"/>
           </w:tcPr>
           <w:p>
-            <w:r>
-              <w:t xml:space="preserve">Assert in Methode </w:t>
-            </w:r>
+            <w:proofErr w:type="spellStart"/>
+            <w:r>
+              <w:t>Assert</w:t>
+            </w:r>
+            <w:proofErr w:type="spellEnd"/>
+            <w:r>
+              <w:t xml:space="preserve"> in Methode </w:t>
+            </w:r>
+            <w:proofErr w:type="spellStart"/>
             <w:r>
               <w:t>RaiseEventOfUIElement</w:t>
             </w:r>
-            <w:r>
-              <w:t xml:space="preserve"> in MainWindow.xmal.cs prüft Funktionalität des Frameworks</w:t>
+            <w:proofErr w:type="spellEnd"/>
+            <w:r>
+              <w:t xml:space="preserve"> in </w:t>
+            </w:r>
+            <w:proofErr w:type="spellStart"/>
+            <w:r>
+              <w:t>MainWindow.xmal.cs</w:t>
+            </w:r>
+            <w:proofErr w:type="spellEnd"/>
+            <w:r>
+              <w:t xml:space="preserve"> prüft Funktionalität des Frameworks</w:t>
             </w:r>
           </w:p>
         </w:tc>
@@ -3499,10 +4130,18 @@
               <w:t>Reihenfolge und Strukturieru</w:t>
             </w:r>
             <w:r>
-              <w:t>ng von Properties / Methoden / K</w:t>
-            </w:r>
-            <w:r>
-              <w:t>onstruktoren ist inkonsistent</w:t>
+              <w:t xml:space="preserve">ng von Properties / Methoden / </w:t>
+            </w:r>
+            <w:proofErr w:type="spellStart"/>
+            <w:r>
+              <w:t>K</w:t>
+            </w:r>
+            <w:r>
+              <w:t>onstruktoren</w:t>
+            </w:r>
+            <w:proofErr w:type="spellEnd"/>
+            <w:r>
+              <w:t xml:space="preserve"> ist inkonsistent</w:t>
             </w:r>
           </w:p>
         </w:tc>
@@ -3533,19 +4172,7 @@
           </w:tcPr>
           <w:p>
             <w:r>
-              <w:t>Code-Guidelines</w:t>
-            </w:r>
-            <w:r>
-              <w:t xml:space="preserve"> (</w:t>
-            </w:r>
-            <w:r>
-              <w:t>vorhanden</w:t>
-            </w:r>
-            <w:r>
-              <w:t>?) ein</w:t>
-            </w:r>
-            <w:r>
-              <w:t>halten</w:t>
+              <w:t>Code-Guidelines (vorhanden?) einhalten</w:t>
             </w:r>
           </w:p>
         </w:tc>
@@ -3575,11 +4202,14 @@
             <w:tcW w:w="6487" w:type="dxa"/>
           </w:tcPr>
           <w:p>
-            <w:r>
-              <w:t>PreConditions einsetzen</w:t>
-            </w:r>
-            <w:bookmarkStart w:id="1" w:name="_GoBack"/>
-            <w:bookmarkEnd w:id="1"/>
+            <w:proofErr w:type="spellStart"/>
+            <w:r>
+              <w:t>PreConditions</w:t>
+            </w:r>
+            <w:proofErr w:type="spellEnd"/>
+            <w:r>
+              <w:t xml:space="preserve"> einsetzen</w:t>
+            </w:r>
           </w:p>
         </w:tc>
         <w:tc>
@@ -3608,29 +4238,16 @@
       <w:r>
         <w:t xml:space="preserve">Tabelle </w:t>
       </w:r>
-      <w:r>
-        <w:fldChar w:fldCharType="begin"/>
-      </w:r>
-      <w:r>
-        <w:instrText xml:space="preserve"> SEQ Tabelle \* ARABIC </w:instrText>
-      </w:r>
-      <w:r>
-        <w:fldChar w:fldCharType="separate"/>
-      </w:r>
-      <w:r>
-        <w:rPr>
-          <w:noProof/>
-        </w:rPr>
-        <w:t>2</w:t>
-      </w:r>
-      <w:r>
-        <w:fldChar w:fldCharType="end"/>
-      </w:r>
-      <w:r>
-        <w:t xml:space="preserve"> - </w:t>
-      </w:r>
-      <w:r>
-        <w:t>Annotationen und Kommentare</w:t>
+      <w:fldSimple w:instr=" SEQ Tabelle \* ARABIC ">
+        <w:r>
+          <w:rPr>
+            <w:noProof/>
+          </w:rPr>
+          <w:t>2</w:t>
+        </w:r>
+      </w:fldSimple>
+      <w:r>
+        <w:t xml:space="preserve"> - Annotationen und Kommentare</w:t>
       </w:r>
       <w:r>
         <w:t xml:space="preserve"> Code Review 03.05.2012</w:t>
@@ -3639,20 +4256,16 @@
     </w:p>
     <w:p>
       <w:r>
-        <w:t xml:space="preserve">Die </w:t>
-      </w:r>
-      <w:r>
-        <w:t xml:space="preserve">original </w:t>
-      </w:r>
-      <w:r>
-        <w:t>notierten Kommentare und Annotationen</w:t>
-      </w:r>
-      <w:r>
-        <w:t xml:space="preserve"> von </w:t>
-      </w:r>
-      <w:r>
-        <w:t>Silvan Gehrig und Michael Gfeller</w:t>
-      </w:r>
+        <w:t>Die original notierten Kommentare und Annotationen</w:t>
+      </w:r>
+      <w:r>
+        <w:t xml:space="preserve"> von Silvan Gehrig und Michael </w:t>
+      </w:r>
+      <w:proofErr w:type="spellStart"/>
+      <w:r>
+        <w:t>Gfeller</w:t>
+      </w:r>
+      <w:proofErr w:type="spellEnd"/>
       <w:r>
         <w:t xml:space="preserve"> sind</w:t>
       </w:r>
@@ -3676,8 +4289,21 @@
     </w:p>
     <w:p>
       <w:r>
-        <w:t>Die Kriterienbewertung wurde von Silvan Gehrig und Michael Gfeller</w:t>
-      </w:r>
+        <w:t xml:space="preserve">Die </w:t>
+      </w:r>
+      <w:proofErr w:type="spellStart"/>
+      <w:r>
+        <w:t>Kriterienbewertung</w:t>
+      </w:r>
+      <w:proofErr w:type="spellEnd"/>
+      <w:r>
+        <w:t xml:space="preserve"> wurde von Silvan Gehrig und Michael </w:t>
+      </w:r>
+      <w:proofErr w:type="spellStart"/>
+      <w:r>
+        <w:t>Gfeller</w:t>
+      </w:r>
+      <w:proofErr w:type="spellEnd"/>
       <w:r>
         <w:t xml:space="preserve"> am 04.05.2012 vorgenommen.</w:t>
       </w:r>
@@ -3807,7 +4433,15 @@
           </w:tcPr>
           <w:p>
             <w:r>
-              <w:t>Die HSR Video Wall Headers sind in allen nicht generierten Sourcen vorhanden</w:t>
+              <w:t xml:space="preserve">Die HSR Video Wall Headers sind in allen nicht generierten </w:t>
+            </w:r>
+            <w:proofErr w:type="spellStart"/>
+            <w:r>
+              <w:t>Sourcen</w:t>
+            </w:r>
+            <w:proofErr w:type="spellEnd"/>
+            <w:r>
+              <w:t xml:space="preserve"> vorhanden</w:t>
             </w:r>
           </w:p>
         </w:tc>
@@ -3870,7 +4504,15 @@
           </w:tcPr>
           <w:p>
             <w:r>
-              <w:t>Alle Public / Protected Members sind ausreichend Dokumentiert</w:t>
+              <w:t xml:space="preserve">Alle Public / </w:t>
+            </w:r>
+            <w:proofErr w:type="spellStart"/>
+            <w:r>
+              <w:t>Protected</w:t>
+            </w:r>
+            <w:proofErr w:type="spellEnd"/>
+            <w:r>
+              <w:t xml:space="preserve"> Members sind ausreichend Dokumentiert</w:t>
             </w:r>
           </w:p>
         </w:tc>
@@ -3992,8 +4634,13 @@
           </w:tcPr>
           <w:p>
             <w:r>
-              <w:t>Der Code übersetzt ohne Compiler Warnings</w:t>
-            </w:r>
+              <w:t xml:space="preserve">Der Code übersetzt ohne Compiler </w:t>
+            </w:r>
+            <w:proofErr w:type="spellStart"/>
+            <w:r>
+              <w:t>Warnings</w:t>
+            </w:r>
+            <w:proofErr w:type="spellEnd"/>
           </w:p>
         </w:tc>
         <w:tc>
@@ -4023,7 +4670,15 @@
           </w:tcPr>
           <w:p>
             <w:r>
-              <w:t>Es gibt keine Bad Smells im Code</w:t>
+              <w:t xml:space="preserve">Es gibt keine Bad </w:t>
+            </w:r>
+            <w:proofErr w:type="spellStart"/>
+            <w:r>
+              <w:t>Smells</w:t>
+            </w:r>
+            <w:proofErr w:type="spellEnd"/>
+            <w:r>
+              <w:t xml:space="preserve"> im Code</w:t>
             </w:r>
           </w:p>
         </w:tc>
@@ -4049,8 +4704,13 @@
       <w:pPr>
         <w:pStyle w:val="Heading4"/>
       </w:pPr>
-      <w:r>
-        <w:t>Exception Handling</w:t>
+      <w:proofErr w:type="spellStart"/>
+      <w:r>
+        <w:t>Exception</w:t>
+      </w:r>
+      <w:proofErr w:type="spellEnd"/>
+      <w:r>
+        <w:t xml:space="preserve"> Handling</w:t>
       </w:r>
     </w:p>
     <w:tbl>
@@ -4133,8 +4793,13 @@
           </w:tcPr>
           <w:p>
             <w:r>
-              <w:t>Fehler in asynchronen Prozessen werden mittels Event weitergeleiltet</w:t>
-            </w:r>
+              <w:t xml:space="preserve">Fehler in asynchronen Prozessen werden mittels Event </w:t>
+            </w:r>
+            <w:proofErr w:type="spellStart"/>
+            <w:r>
+              <w:t>weitergeleiltet</w:t>
+            </w:r>
+            <w:proofErr w:type="spellEnd"/>
           </w:p>
         </w:tc>
         <w:tc>
@@ -4164,7 +4829,15 @@
           </w:tcPr>
           <w:p>
             <w:r>
-              <w:t>Das Logging erfasst alle Fehler aus allen Funktionalitätsschichten</w:t>
+              <w:t xml:space="preserve">Das </w:t>
+            </w:r>
+            <w:proofErr w:type="spellStart"/>
+            <w:r>
+              <w:t>Logging</w:t>
+            </w:r>
+            <w:proofErr w:type="spellEnd"/>
+            <w:r>
+              <w:t xml:space="preserve"> erfasst alle Fehler aus allen Funktionalitätsschichten</w:t>
             </w:r>
           </w:p>
         </w:tc>
@@ -4192,7 +4865,23 @@
           </w:tcPr>
           <w:p>
             <w:r>
-              <w:t>Das Before/After Pattern wird, wo möglich, mittels using() { } angewendet</w:t>
+              <w:t xml:space="preserve">Das </w:t>
+            </w:r>
+            <w:proofErr w:type="spellStart"/>
+            <w:r>
+              <w:t>Before</w:t>
+            </w:r>
+            <w:proofErr w:type="spellEnd"/>
+            <w:r>
+              <w:t xml:space="preserve">/After Pattern wird, wo möglich, mittels </w:t>
+            </w:r>
+            <w:proofErr w:type="spellStart"/>
+            <w:r>
+              <w:t>using</w:t>
+            </w:r>
+            <w:proofErr w:type="spellEnd"/>
+            <w:r>
+              <w:t>() { } angewendet</w:t>
             </w:r>
           </w:p>
         </w:tc>
@@ -4222,8 +4911,13 @@
             <w:tcW w:w="7054" w:type="dxa"/>
           </w:tcPr>
           <w:p>
-            <w:r>
-              <w:t>IDisposable.Dispose() Methoden werden in jedem Fall aufgerufen</w:t>
+            <w:proofErr w:type="spellStart"/>
+            <w:r>
+              <w:t>IDisposable.Dispose</w:t>
+            </w:r>
+            <w:proofErr w:type="spellEnd"/>
+            <w:r>
+              <w:t>() Methoden werden in jedem Fall aufgerufen</w:t>
             </w:r>
           </w:p>
         </w:tc>
@@ -4250,8 +4944,13 @@
         <w:pStyle w:val="Heading4"/>
       </w:pPr>
       <w:r>
-        <w:t>Flow Control</w:t>
-      </w:r>
+        <w:t xml:space="preserve">Flow </w:t>
+      </w:r>
+      <w:proofErr w:type="spellStart"/>
+      <w:r>
+        <w:t>Control</w:t>
+      </w:r>
+      <w:proofErr w:type="spellEnd"/>
     </w:p>
     <w:tbl>
       <w:tblPr>
@@ -4333,7 +5032,39 @@
           </w:tcPr>
           <w:p>
             <w:r>
-              <w:t>Es existieren keine nicht dokumentierte, tote Programmstücke (z.B. if(false) / while (false) / …)</w:t>
+              <w:t xml:space="preserve">Es existieren keine nicht dokumentierte, tote Programmstücke (z.B. </w:t>
+            </w:r>
+            <w:proofErr w:type="spellStart"/>
+            <w:r>
+              <w:t>if</w:t>
+            </w:r>
+            <w:proofErr w:type="spellEnd"/>
+            <w:r>
+              <w:t>(</w:t>
+            </w:r>
+            <w:proofErr w:type="spellStart"/>
+            <w:r>
+              <w:t>false</w:t>
+            </w:r>
+            <w:proofErr w:type="spellEnd"/>
+            <w:r>
+              <w:t xml:space="preserve">) / </w:t>
+            </w:r>
+            <w:proofErr w:type="spellStart"/>
+            <w:r>
+              <w:t>while</w:t>
+            </w:r>
+            <w:proofErr w:type="spellEnd"/>
+            <w:r>
+              <w:t xml:space="preserve"> (</w:t>
+            </w:r>
+            <w:proofErr w:type="spellStart"/>
+            <w:r>
+              <w:t>false</w:t>
+            </w:r>
+            <w:proofErr w:type="spellEnd"/>
+            <w:r>
+              <w:t>) / …)</w:t>
             </w:r>
           </w:p>
         </w:tc>
@@ -4364,7 +5095,15 @@
           </w:tcPr>
           <w:p>
             <w:r>
-              <w:t>Rekursive Calls haben immer eine Verankerung und Abbruchbedingung</w:t>
+              <w:t xml:space="preserve">Rekursive </w:t>
+            </w:r>
+            <w:proofErr w:type="spellStart"/>
+            <w:r>
+              <w:t>Calls</w:t>
+            </w:r>
+            <w:proofErr w:type="spellEnd"/>
+            <w:r>
+              <w:t xml:space="preserve"> haben immer eine Verankerung und Abbruchbedingung</w:t>
             </w:r>
           </w:p>
         </w:tc>
@@ -4390,9 +5129,11 @@
       <w:pPr>
         <w:pStyle w:val="Heading4"/>
       </w:pPr>
+      <w:proofErr w:type="spellStart"/>
       <w:r>
         <w:t>Naming</w:t>
       </w:r>
+      <w:proofErr w:type="spellEnd"/>
     </w:p>
     <w:tbl>
       <w:tblPr>
@@ -4446,7 +5187,15 @@
           </w:tcPr>
           <w:p>
             <w:r>
-              <w:t>Die Namen der Klassen / Variabeln sind selbstbeschreibend</w:t>
+              <w:t xml:space="preserve">Die Namen der Klassen / </w:t>
+            </w:r>
+            <w:proofErr w:type="spellStart"/>
+            <w:r>
+              <w:t>Variabeln</w:t>
+            </w:r>
+            <w:proofErr w:type="spellEnd"/>
+            <w:r>
+              <w:t xml:space="preserve"> sind selbstbeschreibend</w:t>
             </w:r>
           </w:p>
         </w:tc>
@@ -4505,7 +5254,15 @@
           </w:tcPr>
           <w:p>
             <w:r>
-              <w:t>Interface-Klassen beginnen immer I (z.B. IDisposable)</w:t>
+              <w:t xml:space="preserve">Interface-Klassen beginnen immer I (z.B. </w:t>
+            </w:r>
+            <w:proofErr w:type="spellStart"/>
+            <w:r>
+              <w:t>IDisposable</w:t>
+            </w:r>
+            <w:proofErr w:type="spellEnd"/>
+            <w:r>
+              <w:t>)</w:t>
             </w:r>
           </w:p>
         </w:tc>
@@ -4535,12 +5292,14 @@
             <w:r>
               <w:t xml:space="preserve">Klassen / Properties / Methoden werden mit </w:t>
             </w:r>
+            <w:proofErr w:type="spellStart"/>
             <w:r>
               <w:rPr>
                 <w:i/>
               </w:rPr>
               <w:t>PascalCasing</w:t>
             </w:r>
+            <w:proofErr w:type="spellEnd"/>
             <w:r>
               <w:t xml:space="preserve"> geschrieben</w:t>
             </w:r>
@@ -4575,12 +5334,14 @@
             <w:r>
               <w:t xml:space="preserve">Lokale Variablen / Argumente werden mit </w:t>
             </w:r>
+            <w:proofErr w:type="spellStart"/>
             <w:r>
               <w:rPr>
                 <w:i/>
               </w:rPr>
               <w:t>camelCasing</w:t>
             </w:r>
+            <w:proofErr w:type="spellEnd"/>
             <w:r>
               <w:t xml:space="preserve"> geschrieben</w:t>
             </w:r>
@@ -4612,12 +5373,14 @@
             <w:r>
               <w:t xml:space="preserve">Konstanten werden in </w:t>
             </w:r>
+            <w:proofErr w:type="spellStart"/>
             <w:r>
               <w:rPr>
                 <w:i/>
               </w:rPr>
               <w:t>PascalCasing</w:t>
             </w:r>
+            <w:proofErr w:type="spellEnd"/>
             <w:r>
               <w:t xml:space="preserve"> geschrieben</w:t>
             </w:r>
@@ -4656,8 +5419,16 @@
               <w:rPr>
                 <w:i/>
               </w:rPr>
-              <w:t>_camelCasing</w:t>
-            </w:r>
+              <w:t>_</w:t>
+            </w:r>
+            <w:proofErr w:type="spellStart"/>
+            <w:r>
+              <w:rPr>
+                <w:i/>
+              </w:rPr>
+              <w:t>camelCasing</w:t>
+            </w:r>
+            <w:proofErr w:type="spellEnd"/>
             <w:r>
               <w:t xml:space="preserve"> geschrieben</w:t>
             </w:r>
@@ -4770,7 +5541,23 @@
           </w:tcPr>
           <w:p>
             <w:r>
-              <w:t>Die Warnings von Resharper 4.XXX werden, wo sinnvoll, behoben</w:t>
+              <w:t xml:space="preserve">Die </w:t>
+            </w:r>
+            <w:proofErr w:type="spellStart"/>
+            <w:r>
+              <w:t>Warnings</w:t>
+            </w:r>
+            <w:proofErr w:type="spellEnd"/>
+            <w:r>
+              <w:t xml:space="preserve"> von </w:t>
+            </w:r>
+            <w:proofErr w:type="spellStart"/>
+            <w:r>
+              <w:t>Resharper</w:t>
+            </w:r>
+            <w:proofErr w:type="spellEnd"/>
+            <w:r>
+              <w:t xml:space="preserve"> 4.XXX werden, wo sinnvoll, behoben</w:t>
             </w:r>
           </w:p>
         </w:tc>
@@ -4798,7 +5585,15 @@
           </w:tcPr>
           <w:p>
             <w:r>
-              <w:t>Die Errors von FxCop werden wo sinnvoll behoben</w:t>
+              <w:t xml:space="preserve">Die Errors von </w:t>
+            </w:r>
+            <w:proofErr w:type="spellStart"/>
+            <w:r>
+              <w:t>FxCop</w:t>
+            </w:r>
+            <w:proofErr w:type="spellEnd"/>
+            <w:r>
+              <w:t xml:space="preserve"> werden wo sinnvoll behoben</w:t>
             </w:r>
           </w:p>
         </w:tc>
@@ -4943,16 +5738,31 @@
       </w:rPr>
       <w:t xml:space="preserve"> von </w:t>
     </w:r>
-    <w:fldSimple w:instr="NUMPAGES  \* Arabic  \* MERGEFORMAT">
-      <w:r>
-        <w:rPr>
-          <w:b/>
-          <w:noProof/>
-          <w:lang w:val="de-DE"/>
-        </w:rPr>
-        <w:t>5</w:t>
-      </w:r>
-    </w:fldSimple>
+    <w:r>
+      <w:fldChar w:fldCharType="begin"/>
+    </w:r>
+    <w:r>
+      <w:instrText>NUMPAGES  \* Arabic  \* MERGEFORMAT</w:instrText>
+    </w:r>
+    <w:r>
+      <w:fldChar w:fldCharType="separate"/>
+    </w:r>
+    <w:r>
+      <w:rPr>
+        <w:b/>
+        <w:noProof/>
+        <w:lang w:val="de-DE"/>
+      </w:rPr>
+      <w:t>5</w:t>
+    </w:r>
+    <w:r>
+      <w:rPr>
+        <w:b/>
+        <w:noProof/>
+        <w:lang w:val="de-DE"/>
+      </w:rPr>
+      <w:fldChar w:fldCharType="end"/>
+    </w:r>
   </w:p>
 </w:ftr>
 </file>
@@ -9469,7 +10279,7 @@
 </file>
 
 <file path=customXml/itemProps1.xml><?xml version="1.0" encoding="utf-8"?>
-<ds:datastoreItem xmlns:ds="http://schemas.openxmlformats.org/officeDocument/2006/customXml" ds:itemID="{8878C61E-DA36-4BE1-8149-8497E1CAB7FE}">
+<ds:datastoreItem xmlns:ds="http://schemas.openxmlformats.org/officeDocument/2006/customXml" ds:itemID="{DD091906-7472-43AE-85F3-192758ED4CD1}">
   <ds:schemaRefs>
     <ds:schemaRef ds:uri="http://schemas.openxmlformats.org/officeDocument/2006/bibliography"/>
   </ds:schemaRefs>

--- a/doc/Bericht/05_Technischer Bericht/07_Realisierung und test/CodeReview.docx
+++ b/doc/Bericht/05_Technischer Bericht/07_Realisierung und test/CodeReview.docx
@@ -173,13 +173,11 @@
           </w:tcPr>
           <w:p>
             <w:r>
-              <w:t xml:space="preserve">Dokumentation Code </w:t>
-            </w:r>
-            <w:proofErr w:type="spellStart"/>
-            <w:r>
-              <w:t>Revie</w:t>
-            </w:r>
-            <w:proofErr w:type="spellEnd"/>
+              <w:t>Dokumentation Code Revie</w:t>
+            </w:r>
+            <w:r>
+              <w:t>w</w:t>
+            </w:r>
             <w:r>
               <w:t xml:space="preserve"> 03.05.2012</w:t>
             </w:r>
@@ -706,7 +704,7 @@
           </w:tcPr>
           <w:p>
             <w:r>
-              <w:t>?Der Code enthält keine abgefangenen und ignorierten Ausnahmen</w:t>
+              <w:t>Der Code enthält keine abgefangenen und ignorierten Ausnahmen</w:t>
             </w:r>
           </w:p>
         </w:tc>
@@ -730,7 +728,7 @@
           </w:tcPr>
           <w:p>
             <w:r>
-              <w:t xml:space="preserve">?Fehler in asynchronen Prozessen werden mittels Event </w:t>
+              <w:t xml:space="preserve">Fehler in asynchronen Prozessen werden mittels Event </w:t>
             </w:r>
             <w:proofErr w:type="spellStart"/>
             <w:r>
@@ -762,7 +760,7 @@
           </w:tcPr>
           <w:p>
             <w:r>
-              <w:t xml:space="preserve">?Das </w:t>
+              <w:t xml:space="preserve">Das </w:t>
             </w:r>
             <w:proofErr w:type="spellStart"/>
             <w:r>
@@ -1692,14 +1690,27 @@
       <w:r>
         <w:t xml:space="preserve">Tabelle </w:t>
       </w:r>
-      <w:fldSimple w:instr=" SEQ Tabelle \* ARABIC ">
-        <w:r>
-          <w:rPr>
-            <w:noProof/>
-          </w:rPr>
-          <w:t>1</w:t>
-        </w:r>
-      </w:fldSimple>
+      <w:r>
+        <w:fldChar w:fldCharType="begin"/>
+      </w:r>
+      <w:r>
+        <w:instrText xml:space="preserve"> SEQ Tabelle \* ARABIC </w:instrText>
+      </w:r>
+      <w:r>
+        <w:fldChar w:fldCharType="separate"/>
+      </w:r>
+      <w:r>
+        <w:rPr>
+          <w:noProof/>
+        </w:rPr>
+        <w:t>1</w:t>
+      </w:r>
+      <w:r>
+        <w:rPr>
+          <w:noProof/>
+        </w:rPr>
+        <w:fldChar w:fldCharType="end"/>
+      </w:r>
       <w:r>
         <w:rPr>
           <w:noProof/>
@@ -2193,14 +2204,14 @@
           <w:p>
             <w:pPr>
               <w:rPr>
-                <w:color w:val="FF0000"/>
+                <w:color w:val="auto"/>
               </w:rPr>
             </w:pPr>
             <w:r>
               <w:rPr>
-                <w:color w:val="FF0000"/>
+                <w:color w:val="auto"/>
               </w:rPr>
-              <w:t>?Der Code enthält keine abgefangenen und ignorierten Ausnahmen</w:t>
+              <w:t>Der Code enthält keine abgefangenen und ignorierten Ausnahmen</w:t>
             </w:r>
           </w:p>
         </w:tc>
@@ -2211,9 +2222,15 @@
           <w:p>
             <w:pPr>
               <w:rPr>
-                <w:color w:val="FF0000"/>
+                <w:color w:val="auto"/>
               </w:rPr>
             </w:pPr>
+            <w:r>
+              <w:rPr>
+                <w:color w:val="auto"/>
+              </w:rPr>
+              <w:t>?</w:t>
+            </w:r>
           </w:p>
         </w:tc>
         <w:tc>
@@ -2223,7 +2240,7 @@
           <w:p>
             <w:pPr>
               <w:rPr>
-                <w:color w:val="FF0000"/>
+                <w:color w:val="auto"/>
               </w:rPr>
             </w:pPr>
           </w:p>
@@ -2237,19 +2254,19 @@
           <w:p>
             <w:pPr>
               <w:rPr>
-                <w:color w:val="FF0000"/>
+                <w:color w:val="auto"/>
               </w:rPr>
             </w:pPr>
             <w:r>
               <w:rPr>
-                <w:color w:val="FF0000"/>
+                <w:color w:val="auto"/>
               </w:rPr>
-              <w:t xml:space="preserve">?Fehler in asynchronen Prozessen werden mittels Event </w:t>
+              <w:t xml:space="preserve">Fehler in asynchronen Prozessen werden mittels Event </w:t>
             </w:r>
             <w:proofErr w:type="spellStart"/>
             <w:r>
               <w:rPr>
-                <w:color w:val="FF0000"/>
+                <w:color w:val="auto"/>
               </w:rPr>
               <w:t>weitergeleiltet</w:t>
             </w:r>
@@ -2263,9 +2280,15 @@
           <w:p>
             <w:pPr>
               <w:rPr>
-                <w:color w:val="FF0000"/>
+                <w:color w:val="auto"/>
               </w:rPr>
             </w:pPr>
+            <w:r>
+              <w:rPr>
+                <w:color w:val="auto"/>
+              </w:rPr>
+              <w:t>?</w:t>
+            </w:r>
           </w:p>
         </w:tc>
         <w:tc>
@@ -2275,7 +2298,7 @@
           <w:p>
             <w:pPr>
               <w:rPr>
-                <w:color w:val="FF0000"/>
+                <w:color w:val="auto"/>
               </w:rPr>
             </w:pPr>
           </w:p>
@@ -2292,26 +2315,26 @@
           <w:p>
             <w:pPr>
               <w:rPr>
-                <w:color w:val="FF0000"/>
+                <w:color w:val="auto"/>
               </w:rPr>
             </w:pPr>
             <w:r>
               <w:rPr>
-                <w:color w:val="FF0000"/>
+                <w:color w:val="auto"/>
               </w:rPr>
-              <w:t xml:space="preserve">?Das </w:t>
+              <w:t xml:space="preserve">Das </w:t>
             </w:r>
             <w:proofErr w:type="spellStart"/>
             <w:r>
               <w:rPr>
-                <w:color w:val="FF0000"/>
+                <w:color w:val="auto"/>
               </w:rPr>
               <w:t>Logging</w:t>
             </w:r>
             <w:proofErr w:type="spellEnd"/>
             <w:r>
               <w:rPr>
-                <w:color w:val="FF0000"/>
+                <w:color w:val="auto"/>
               </w:rPr>
               <w:t xml:space="preserve"> erfasst alle Fehler aus allen Funktionalitätsschichten</w:t>
             </w:r>
@@ -2324,9 +2347,15 @@
           <w:p>
             <w:pPr>
               <w:rPr>
-                <w:color w:val="FF0000"/>
+                <w:color w:val="auto"/>
               </w:rPr>
             </w:pPr>
+            <w:r>
+              <w:rPr>
+                <w:color w:val="auto"/>
+              </w:rPr>
+              <w:t>?</w:t>
+            </w:r>
           </w:p>
         </w:tc>
         <w:tc>
@@ -2336,7 +2365,7 @@
           <w:p>
             <w:pPr>
               <w:rPr>
-                <w:color w:val="FF0000"/>
+                <w:color w:val="auto"/>
               </w:rPr>
             </w:pPr>
           </w:p>
@@ -2348,23 +2377,43 @@
             <w:tcW w:w="7054" w:type="dxa"/>
           </w:tcPr>
           <w:p>
-            <w:r>
+            <w:pPr>
+              <w:rPr>
+                <w:color w:val="auto"/>
+              </w:rPr>
+            </w:pPr>
+            <w:r>
+              <w:rPr>
+                <w:color w:val="auto"/>
+              </w:rPr>
               <w:t xml:space="preserve">Das </w:t>
             </w:r>
             <w:proofErr w:type="spellStart"/>
             <w:r>
+              <w:rPr>
+                <w:color w:val="auto"/>
+              </w:rPr>
               <w:t>Before</w:t>
             </w:r>
             <w:proofErr w:type="spellEnd"/>
             <w:r>
+              <w:rPr>
+                <w:color w:val="auto"/>
+              </w:rPr>
               <w:t xml:space="preserve">/After Pattern wird, wo möglich, mittels </w:t>
             </w:r>
             <w:proofErr w:type="spellStart"/>
             <w:r>
+              <w:rPr>
+                <w:color w:val="auto"/>
+              </w:rPr>
               <w:t>using</w:t>
             </w:r>
             <w:proofErr w:type="spellEnd"/>
             <w:r>
+              <w:rPr>
+                <w:color w:val="auto"/>
+              </w:rPr>
               <w:t>() { } angewendet</w:t>
             </w:r>
           </w:p>
@@ -2374,7 +2423,15 @@
             <w:tcW w:w="1134" w:type="dxa"/>
           </w:tcPr>
           <w:p>
-            <w:r>
+            <w:pPr>
+              <w:rPr>
+                <w:color w:val="auto"/>
+              </w:rPr>
+            </w:pPr>
+            <w:r>
+              <w:rPr>
+                <w:color w:val="auto"/>
+              </w:rPr>
               <w:t>X</w:t>
             </w:r>
           </w:p>
@@ -2383,7 +2440,13 @@
           <w:tcPr>
             <w:tcW w:w="1024" w:type="dxa"/>
           </w:tcPr>
-          <w:p/>
+          <w:p>
+            <w:pPr>
+              <w:rPr>
+                <w:color w:val="auto"/>
+              </w:rPr>
+            </w:pPr>
+          </w:p>
         </w:tc>
       </w:tr>
       <w:tr>
@@ -3986,35 +4049,125 @@
           </w:tcPr>
           <w:p>
             <w:pPr>
+              <w:autoSpaceDE w:val="0"/>
+              <w:autoSpaceDN w:val="0"/>
+              <w:adjustRightInd w:val="0"/>
+            </w:pPr>
+            <w:r>
+              <w:t xml:space="preserve">Anstelle Loop </w:t>
+            </w:r>
+            <w:proofErr w:type="spellStart"/>
+            <w:r>
+              <w:t>HitTest</w:t>
+            </w:r>
+            <w:proofErr w:type="spellEnd"/>
+            <w:r>
+              <w:t xml:space="preserve">-Methode verwenden (Methode </w:t>
+            </w:r>
+            <w:proofErr w:type="spellStart"/>
+            <w:r>
+              <w:t>OnModelChanged</w:t>
+            </w:r>
+            <w:proofErr w:type="spellEnd"/>
+          </w:p>
+          <w:p>
+            <w:pPr>
+              <w:autoSpaceDE w:val="0"/>
+              <w:autoSpaceDN w:val="0"/>
+              <w:adjustRightInd w:val="0"/>
               <w:rPr>
-                <w:b/>
+                <w:lang w:val="en-US"/>
               </w:rPr>
             </w:pPr>
-            <w:bookmarkStart w:id="1" w:name="_GoBack"/>
             <w:r>
               <w:rPr>
-                <w:b/>
-                <w:color w:val="FF0000"/>
+                <w:lang w:val="en-US"/>
               </w:rPr>
-              <w:t xml:space="preserve">Loop anstelle </w:t>
+              <w:t xml:space="preserve">in </w:t>
             </w:r>
             <w:proofErr w:type="spellStart"/>
             <w:r>
               <w:rPr>
-                <w:b/>
-                <w:color w:val="FF0000"/>
+                <w:lang w:val="en-US"/>
               </w:rPr>
-              <w:t>HitTest</w:t>
+              <w:t>HitTestHelper</w:t>
             </w:r>
             <w:proofErr w:type="spellEnd"/>
             <w:r>
               <w:rPr>
-                <w:b/>
-                <w:color w:val="FF0000"/>
+                <w:lang w:val="en-US"/>
               </w:rPr>
-              <w:t>-Methode</w:t>
-            </w:r>
-            <w:bookmarkEnd w:id="1"/>
+              <w:t>)</w:t>
+            </w:r>
+          </w:p>
+        </w:tc>
+        <w:tc>
+          <w:tcPr>
+            <w:tcW w:w="1843" w:type="dxa"/>
+          </w:tcPr>
+          <w:p>
+            <w:pPr>
+              <w:rPr>
+                <w:lang w:val="en-US"/>
+              </w:rPr>
+            </w:pPr>
+          </w:p>
+        </w:tc>
+        <w:tc>
+          <w:tcPr>
+            <w:tcW w:w="882" w:type="dxa"/>
+          </w:tcPr>
+          <w:p>
+            <w:pPr>
+              <w:keepNext/>
+              <w:rPr>
+                <w:lang w:val="en-US"/>
+              </w:rPr>
+            </w:pPr>
+          </w:p>
+        </w:tc>
+      </w:tr>
+      <w:tr>
+        <w:trPr>
+          <w:cnfStyle w:val="000000100000" w:firstRow="0" w:lastRow="0" w:firstColumn="0" w:lastColumn="0" w:oddVBand="0" w:evenVBand="0" w:oddHBand="1" w:evenHBand="0" w:firstRowFirstColumn="0" w:firstRowLastColumn="0" w:lastRowFirstColumn="0" w:lastRowLastColumn="0"/>
+        </w:trPr>
+        <w:tc>
+          <w:tcPr>
+            <w:tcW w:w="6487" w:type="dxa"/>
+          </w:tcPr>
+          <w:p>
+            <w:pPr>
+              <w:autoSpaceDE w:val="0"/>
+              <w:autoSpaceDN w:val="0"/>
+              <w:adjustRightInd w:val="0"/>
+            </w:pPr>
+            <w:proofErr w:type="spellStart"/>
+            <w:r>
+              <w:t>ViewModel</w:t>
+            </w:r>
+            <w:proofErr w:type="spellEnd"/>
+            <w:r>
+              <w:t xml:space="preserve">-Verschachtelung: </w:t>
+            </w:r>
+            <w:proofErr w:type="spellStart"/>
+            <w:r>
+              <w:t>MenuViewModel</w:t>
+            </w:r>
+            <w:proofErr w:type="spellEnd"/>
+            <w:r>
+              <w:t xml:space="preserve"> weiss mehr</w:t>
+            </w:r>
+            <w:r>
+              <w:t>/mächtiger</w:t>
+            </w:r>
+            <w:r>
+              <w:t xml:space="preserve"> als </w:t>
+            </w:r>
+            <w:proofErr w:type="spellStart"/>
+            <w:r>
+              <w:t>MainWindowViewModel</w:t>
+            </w:r>
+            <w:proofErr w:type="spellEnd"/>
           </w:p>
         </w:tc>
         <w:tc>
@@ -4036,37 +4189,52 @@
       </w:tr>
       <w:tr>
         <w:trPr>
-          <w:cnfStyle w:val="000000100000" w:firstRow="0" w:lastRow="0" w:firstColumn="0" w:lastColumn="0" w:oddVBand="0" w:evenVBand="0" w:oddHBand="1" w:evenHBand="0" w:firstRowFirstColumn="0" w:firstRowLastColumn="0" w:lastRowFirstColumn="0" w:lastRowLastColumn="0"/>
+          <w:cnfStyle w:val="000000010000" w:firstRow="0" w:lastRow="0" w:firstColumn="0" w:lastColumn="0" w:oddVBand="0" w:evenVBand="0" w:oddHBand="0" w:evenHBand="1" w:firstRowFirstColumn="0" w:firstRowLastColumn="0" w:lastRowFirstColumn="0" w:lastRowLastColumn="0"/>
         </w:trPr>
         <w:tc>
           <w:tcPr>
             <w:tcW w:w="6487" w:type="dxa"/>
           </w:tcPr>
           <w:p>
-            <w:proofErr w:type="spellStart"/>
-            <w:r>
-              <w:t>Assert</w:t>
-            </w:r>
-            <w:proofErr w:type="spellEnd"/>
-            <w:r>
-              <w:t xml:space="preserve"> in Methode </w:t>
-            </w:r>
-            <w:proofErr w:type="spellStart"/>
-            <w:r>
-              <w:t>RaiseEventOfUIElement</w:t>
-            </w:r>
-            <w:proofErr w:type="spellEnd"/>
-            <w:r>
-              <w:t xml:space="preserve"> in </w:t>
-            </w:r>
-            <w:proofErr w:type="spellStart"/>
-            <w:r>
-              <w:t>MainWindow.xmal.cs</w:t>
-            </w:r>
-            <w:proofErr w:type="spellEnd"/>
-            <w:r>
-              <w:t xml:space="preserve"> prüft Funktionalität des Frameworks</w:t>
-            </w:r>
+            <w:pPr>
+              <w:autoSpaceDE w:val="0"/>
+              <w:autoSpaceDN w:val="0"/>
+              <w:adjustRightInd w:val="0"/>
+            </w:pPr>
+            <w:proofErr w:type="spellStart"/>
+            <w:r>
+              <w:t>PropertyChanged</w:t>
+            </w:r>
+            <w:proofErr w:type="spellEnd"/>
+            <w:r>
+              <w:t xml:space="preserve"> wirklich nur für Änderung am Property verwenden. (z.B. in </w:t>
+            </w:r>
+            <w:proofErr w:type="spellStart"/>
+            <w:r>
+              <w:t>LunchMenuService.cs</w:t>
+            </w:r>
+            <w:proofErr w:type="spellEnd"/>
+            <w:r>
+              <w:t xml:space="preserve">: auf </w:t>
+            </w:r>
+            <w:proofErr w:type="spellStart"/>
+            <w:r>
+              <w:t>LunchMenuReader</w:t>
+            </w:r>
+            <w:proofErr w:type="spellEnd"/>
+            <w:r>
+              <w:t xml:space="preserve"> nicht </w:t>
+            </w:r>
+            <w:proofErr w:type="spellStart"/>
+            <w:r>
+              <w:t>PropertyChanged</w:t>
+            </w:r>
+            <w:proofErr w:type="spellEnd"/>
+            <w:r>
+              <w:t xml:space="preserve"> aufrufen)</w:t>
+            </w:r>
+            <w:bookmarkStart w:id="1" w:name="_GoBack"/>
+            <w:bookmarkEnd w:id="1"/>
           </w:p>
         </w:tc>
         <w:tc>
@@ -4088,15 +4256,52 @@
       </w:tr>
       <w:tr>
         <w:trPr>
-          <w:cnfStyle w:val="000000010000" w:firstRow="0" w:lastRow="0" w:firstColumn="0" w:lastColumn="0" w:oddVBand="0" w:evenVBand="0" w:oddHBand="0" w:evenHBand="1" w:firstRowFirstColumn="0" w:firstRowLastColumn="0" w:lastRowFirstColumn="0" w:lastRowLastColumn="0"/>
+          <w:cnfStyle w:val="000000100000" w:firstRow="0" w:lastRow="0" w:firstColumn="0" w:lastColumn="0" w:oddVBand="0" w:evenVBand="0" w:oddHBand="1" w:evenHBand="0" w:firstRowFirstColumn="0" w:firstRowLastColumn="0" w:lastRowFirstColumn="0" w:lastRowLastColumn="0"/>
         </w:trPr>
         <w:tc>
           <w:tcPr>
             <w:tcW w:w="6487" w:type="dxa"/>
           </w:tcPr>
           <w:p>
-            <w:r>
-              <w:t>Regionen erstellen</w:t>
+            <w:pPr>
+              <w:autoSpaceDE w:val="0"/>
+              <w:autoSpaceDN w:val="0"/>
+              <w:adjustRightInd w:val="0"/>
+            </w:pPr>
+            <w:proofErr w:type="spellStart"/>
+            <w:r>
+              <w:t>DispatcherTimer</w:t>
+            </w:r>
+            <w:proofErr w:type="spellEnd"/>
+            <w:r>
+              <w:t xml:space="preserve"> bietet Funktionen, welche Thread </w:t>
+            </w:r>
+            <w:proofErr w:type="spellStart"/>
+            <w:r>
+              <w:t>based</w:t>
+            </w:r>
+            <w:proofErr w:type="spellEnd"/>
+            <w:r>
+              <w:t xml:space="preserve"> </w:t>
+            </w:r>
+            <w:proofErr w:type="spellStart"/>
+            <w:r>
+              <w:t>Timer</w:t>
+            </w:r>
+            <w:proofErr w:type="spellEnd"/>
+            <w:r>
+              <w:t xml:space="preserve"> macht (</w:t>
+            </w:r>
+            <w:proofErr w:type="spellStart"/>
+            <w:r>
+              <w:t>HitTestHelper</w:t>
+            </w:r>
+            <w:r>
+              <w:t>.cs</w:t>
+            </w:r>
+            <w:proofErr w:type="spellEnd"/>
+            <w:r>
+              <w:t>)</w:t>
             </w:r>
           </w:p>
         </w:tc>
@@ -4119,29 +4324,36 @@
       </w:tr>
       <w:tr>
         <w:trPr>
-          <w:cnfStyle w:val="000000100000" w:firstRow="0" w:lastRow="0" w:firstColumn="0" w:lastColumn="0" w:oddVBand="0" w:evenVBand="0" w:oddHBand="1" w:evenHBand="0" w:firstRowFirstColumn="0" w:firstRowLastColumn="0" w:lastRowFirstColumn="0" w:lastRowLastColumn="0"/>
+          <w:cnfStyle w:val="000000010000" w:firstRow="0" w:lastRow="0" w:firstColumn="0" w:lastColumn="0" w:oddVBand="0" w:evenVBand="0" w:oddHBand="0" w:evenHBand="1" w:firstRowFirstColumn="0" w:firstRowLastColumn="0" w:lastRowFirstColumn="0" w:lastRowLastColumn="0"/>
         </w:trPr>
         <w:tc>
           <w:tcPr>
             <w:tcW w:w="6487" w:type="dxa"/>
           </w:tcPr>
           <w:p>
-            <w:r>
-              <w:t>Reihenfolge und Strukturieru</w:t>
-            </w:r>
-            <w:r>
-              <w:t xml:space="preserve">ng von Properties / Methoden / </w:t>
-            </w:r>
-            <w:proofErr w:type="spellStart"/>
-            <w:r>
-              <w:t>K</w:t>
-            </w:r>
-            <w:r>
-              <w:t>onstruktoren</w:t>
-            </w:r>
-            <w:proofErr w:type="spellEnd"/>
-            <w:r>
-              <w:t xml:space="preserve"> ist inkonsistent</w:t>
+            <w:proofErr w:type="spellStart"/>
+            <w:r>
+              <w:t>Assert</w:t>
+            </w:r>
+            <w:proofErr w:type="spellEnd"/>
+            <w:r>
+              <w:t xml:space="preserve"> in Methode </w:t>
+            </w:r>
+            <w:proofErr w:type="spellStart"/>
+            <w:r>
+              <w:t>RaiseEventOfUIElement</w:t>
+            </w:r>
+            <w:proofErr w:type="spellEnd"/>
+            <w:r>
+              <w:t xml:space="preserve"> in </w:t>
+            </w:r>
+            <w:proofErr w:type="spellStart"/>
+            <w:r>
+              <w:t>MainWindow.xmal.cs</w:t>
+            </w:r>
+            <w:proofErr w:type="spellEnd"/>
+            <w:r>
+              <w:t xml:space="preserve"> prüft Funktionalität des Frameworks</w:t>
             </w:r>
           </w:p>
         </w:tc>
@@ -4164,7 +4376,7 @@
       </w:tr>
       <w:tr>
         <w:trPr>
-          <w:cnfStyle w:val="000000010000" w:firstRow="0" w:lastRow="0" w:firstColumn="0" w:lastColumn="0" w:oddVBand="0" w:evenVBand="0" w:oddHBand="0" w:evenHBand="1" w:firstRowFirstColumn="0" w:firstRowLastColumn="0" w:lastRowFirstColumn="0" w:lastRowLastColumn="0"/>
+          <w:cnfStyle w:val="000000100000" w:firstRow="0" w:lastRow="0" w:firstColumn="0" w:lastColumn="0" w:oddVBand="0" w:evenVBand="0" w:oddHBand="1" w:evenHBand="0" w:firstRowFirstColumn="0" w:firstRowLastColumn="0" w:lastRowFirstColumn="0" w:lastRowLastColumn="0"/>
         </w:trPr>
         <w:tc>
           <w:tcPr>
@@ -4172,7 +4384,7 @@
           </w:tcPr>
           <w:p>
             <w:r>
-              <w:t>Code-Guidelines (vorhanden?) einhalten</w:t>
+              <w:t>Regionen erstellen</w:t>
             </w:r>
           </w:p>
         </w:tc>
@@ -4195,20 +4407,29 @@
       </w:tr>
       <w:tr>
         <w:trPr>
-          <w:cnfStyle w:val="000000100000" w:firstRow="0" w:lastRow="0" w:firstColumn="0" w:lastColumn="0" w:oddVBand="0" w:evenVBand="0" w:oddHBand="1" w:evenHBand="0" w:firstRowFirstColumn="0" w:firstRowLastColumn="0" w:lastRowFirstColumn="0" w:lastRowLastColumn="0"/>
+          <w:cnfStyle w:val="000000010000" w:firstRow="0" w:lastRow="0" w:firstColumn="0" w:lastColumn="0" w:oddVBand="0" w:evenVBand="0" w:oddHBand="0" w:evenHBand="1" w:firstRowFirstColumn="0" w:firstRowLastColumn="0" w:lastRowFirstColumn="0" w:lastRowLastColumn="0"/>
         </w:trPr>
         <w:tc>
           <w:tcPr>
             <w:tcW w:w="6487" w:type="dxa"/>
           </w:tcPr>
           <w:p>
-            <w:proofErr w:type="spellStart"/>
-            <w:r>
-              <w:t>PreConditions</w:t>
-            </w:r>
-            <w:proofErr w:type="spellEnd"/>
-            <w:r>
-              <w:t xml:space="preserve"> einsetzen</w:t>
+            <w:r>
+              <w:t>Reihenfolge und Strukturieru</w:t>
+            </w:r>
+            <w:r>
+              <w:t xml:space="preserve">ng von Properties / Methoden / </w:t>
+            </w:r>
+            <w:proofErr w:type="spellStart"/>
+            <w:r>
+              <w:t>K</w:t>
+            </w:r>
+            <w:r>
+              <w:t>onstruktoren</w:t>
+            </w:r>
+            <w:proofErr w:type="spellEnd"/>
+            <w:r>
+              <w:t xml:space="preserve"> ist inkonsistent</w:t>
             </w:r>
           </w:p>
         </w:tc>
@@ -4229,6 +4450,73 @@
           </w:p>
         </w:tc>
       </w:tr>
+      <w:tr>
+        <w:trPr>
+          <w:cnfStyle w:val="000000100000" w:firstRow="0" w:lastRow="0" w:firstColumn="0" w:lastColumn="0" w:oddVBand="0" w:evenVBand="0" w:oddHBand="1" w:evenHBand="0" w:firstRowFirstColumn="0" w:firstRowLastColumn="0" w:lastRowFirstColumn="0" w:lastRowLastColumn="0"/>
+        </w:trPr>
+        <w:tc>
+          <w:tcPr>
+            <w:tcW w:w="6487" w:type="dxa"/>
+          </w:tcPr>
+          <w:p>
+            <w:r>
+              <w:t>Code-Guidelines (vorhanden?) einhalten</w:t>
+            </w:r>
+          </w:p>
+        </w:tc>
+        <w:tc>
+          <w:tcPr>
+            <w:tcW w:w="1843" w:type="dxa"/>
+          </w:tcPr>
+          <w:p/>
+        </w:tc>
+        <w:tc>
+          <w:tcPr>
+            <w:tcW w:w="882" w:type="dxa"/>
+          </w:tcPr>
+          <w:p>
+            <w:pPr>
+              <w:keepNext/>
+            </w:pPr>
+          </w:p>
+        </w:tc>
+      </w:tr>
+      <w:tr>
+        <w:trPr>
+          <w:cnfStyle w:val="000000010000" w:firstRow="0" w:lastRow="0" w:firstColumn="0" w:lastColumn="0" w:oddVBand="0" w:evenVBand="0" w:oddHBand="0" w:evenHBand="1" w:firstRowFirstColumn="0" w:firstRowLastColumn="0" w:lastRowFirstColumn="0" w:lastRowLastColumn="0"/>
+        </w:trPr>
+        <w:tc>
+          <w:tcPr>
+            <w:tcW w:w="6487" w:type="dxa"/>
+          </w:tcPr>
+          <w:p>
+            <w:proofErr w:type="spellStart"/>
+            <w:r>
+              <w:t>PreConditions</w:t>
+            </w:r>
+            <w:proofErr w:type="spellEnd"/>
+            <w:r>
+              <w:t xml:space="preserve"> einsetzen</w:t>
+            </w:r>
+          </w:p>
+        </w:tc>
+        <w:tc>
+          <w:tcPr>
+            <w:tcW w:w="1843" w:type="dxa"/>
+          </w:tcPr>
+          <w:p/>
+        </w:tc>
+        <w:tc>
+          <w:tcPr>
+            <w:tcW w:w="882" w:type="dxa"/>
+          </w:tcPr>
+          <w:p>
+            <w:pPr>
+              <w:keepNext/>
+            </w:pPr>
+          </w:p>
+        </w:tc>
+      </w:tr>
     </w:tbl>
     <w:p>
       <w:pPr>
@@ -4238,14 +4526,27 @@
       <w:r>
         <w:t xml:space="preserve">Tabelle </w:t>
       </w:r>
-      <w:fldSimple w:instr=" SEQ Tabelle \* ARABIC ">
-        <w:r>
-          <w:rPr>
-            <w:noProof/>
-          </w:rPr>
-          <w:t>2</w:t>
-        </w:r>
-      </w:fldSimple>
+      <w:r>
+        <w:fldChar w:fldCharType="begin"/>
+      </w:r>
+      <w:r>
+        <w:instrText xml:space="preserve"> SEQ Tabelle \* ARABIC </w:instrText>
+      </w:r>
+      <w:r>
+        <w:fldChar w:fldCharType="separate"/>
+      </w:r>
+      <w:r>
+        <w:rPr>
+          <w:noProof/>
+        </w:rPr>
+        <w:t>2</w:t>
+      </w:r>
+      <w:r>
+        <w:rPr>
+          <w:noProof/>
+        </w:rPr>
+        <w:fldChar w:fldCharType="end"/>
+      </w:r>
       <w:r>
         <w:t xml:space="preserve"> - Annotationen und Kommentare</w:t>
       </w:r>
@@ -5738,31 +6039,16 @@
       </w:rPr>
       <w:t xml:space="preserve"> von </w:t>
     </w:r>
-    <w:r>
-      <w:fldChar w:fldCharType="begin"/>
-    </w:r>
-    <w:r>
-      <w:instrText>NUMPAGES  \* Arabic  \* MERGEFORMAT</w:instrText>
-    </w:r>
-    <w:r>
-      <w:fldChar w:fldCharType="separate"/>
-    </w:r>
-    <w:r>
-      <w:rPr>
-        <w:b/>
-        <w:noProof/>
-        <w:lang w:val="de-DE"/>
-      </w:rPr>
-      <w:t>5</w:t>
-    </w:r>
-    <w:r>
-      <w:rPr>
-        <w:b/>
-        <w:noProof/>
-        <w:lang w:val="de-DE"/>
-      </w:rPr>
-      <w:fldChar w:fldCharType="end"/>
-    </w:r>
+    <w:fldSimple w:instr="NUMPAGES  \* Arabic  \* MERGEFORMAT">
+      <w:r>
+        <w:rPr>
+          <w:b/>
+          <w:noProof/>
+          <w:lang w:val="de-DE"/>
+        </w:rPr>
+        <w:t>5</w:t>
+      </w:r>
+    </w:fldSimple>
   </w:p>
 </w:ftr>
 </file>
@@ -10279,7 +10565,7 @@
 </file>
 
 <file path=customXml/itemProps1.xml><?xml version="1.0" encoding="utf-8"?>
-<ds:datastoreItem xmlns:ds="http://schemas.openxmlformats.org/officeDocument/2006/customXml" ds:itemID="{DD091906-7472-43AE-85F3-192758ED4CD1}">
+<ds:datastoreItem xmlns:ds="http://schemas.openxmlformats.org/officeDocument/2006/customXml" ds:itemID="{4B6CD57C-C717-4D24-851F-C51C509C04D9}">
   <ds:schemaRefs>
     <ds:schemaRef ds:uri="http://schemas.openxmlformats.org/officeDocument/2006/bibliography"/>
   </ds:schemaRefs>

--- a/doc/Bericht/05_Technischer Bericht/07_Realisierung und test/CodeReview.docx
+++ b/doc/Bericht/05_Technischer Bericht/07_Realisierung und test/CodeReview.docx
@@ -4,7 +4,7 @@
   <w:body>
     <w:p>
       <w:pPr>
-        <w:pStyle w:val="Heading1"/>
+        <w:pStyle w:val="Heading2"/>
       </w:pPr>
       <w:r>
         <w:t>Code Review</w:t>
@@ -12,7 +12,7 @@
     </w:p>
     <w:p>
       <w:pPr>
-        <w:pStyle w:val="Heading2"/>
+        <w:pStyle w:val="Heading3"/>
       </w:pPr>
       <w:bookmarkStart w:id="0" w:name="_Toc287347253"/>
       <w:r>
@@ -197,7 +197,7 @@
     </w:tbl>
     <w:p>
       <w:pPr>
-        <w:pStyle w:val="Heading2"/>
+        <w:pStyle w:val="Heading3"/>
       </w:pPr>
       <w:r>
         <w:t>Übersicht</w:t>
@@ -246,7 +246,7 @@
     </w:p>
     <w:p>
       <w:pPr>
-        <w:pStyle w:val="Heading2"/>
+        <w:pStyle w:val="Heading3"/>
       </w:pPr>
       <w:r>
         <w:t>Kriterien</w:t>
@@ -273,7 +273,7 @@
     </w:p>
     <w:p>
       <w:pPr>
-        <w:pStyle w:val="Heading3"/>
+        <w:pStyle w:val="Heading4"/>
       </w:pPr>
       <w:r>
         <w:t>Code Style Analyse</w:t>
@@ -641,7 +641,7 @@
     </w:tbl>
     <w:p>
       <w:pPr>
-        <w:pStyle w:val="Heading3"/>
+        <w:pStyle w:val="Heading4"/>
       </w:pPr>
       <w:proofErr w:type="spellStart"/>
       <w:r>
@@ -860,7 +860,7 @@
     </w:tbl>
     <w:p>
       <w:pPr>
-        <w:pStyle w:val="Heading3"/>
+        <w:pStyle w:val="Heading4"/>
       </w:pPr>
       <w:r>
         <w:t xml:space="preserve">Flow </w:t>
@@ -1006,7 +1006,6 @@
           </w:tcPr>
           <w:p>
             <w:r>
-              <w:lastRenderedPageBreak/>
               <w:t xml:space="preserve">Rekursive </w:t>
             </w:r>
             <w:proofErr w:type="spellStart"/>
@@ -1035,10 +1034,11 @@
     </w:tbl>
     <w:p>
       <w:pPr>
-        <w:pStyle w:val="Heading3"/>
+        <w:pStyle w:val="Heading4"/>
       </w:pPr>
       <w:proofErr w:type="spellStart"/>
       <w:r>
+        <w:lastRenderedPageBreak/>
         <w:t>Naming</w:t>
       </w:r>
       <w:proofErr w:type="spellEnd"/>
@@ -1358,7 +1358,7 @@
     </w:tbl>
     <w:p>
       <w:pPr>
-        <w:pStyle w:val="Heading3"/>
+        <w:pStyle w:val="Heading4"/>
       </w:pPr>
       <w:r>
         <w:t>Tools</w:t>
@@ -1484,7 +1484,7 @@
     </w:tbl>
     <w:p>
       <w:pPr>
-        <w:pStyle w:val="Heading2"/>
+        <w:pStyle w:val="Heading3"/>
       </w:pPr>
       <w:r>
         <w:t>Code Review</w:t>
@@ -1690,27 +1690,14 @@
       <w:r>
         <w:t xml:space="preserve">Tabelle </w:t>
       </w:r>
-      <w:r>
-        <w:fldChar w:fldCharType="begin"/>
-      </w:r>
-      <w:r>
-        <w:instrText xml:space="preserve"> SEQ Tabelle \* ARABIC </w:instrText>
-      </w:r>
-      <w:r>
-        <w:fldChar w:fldCharType="separate"/>
-      </w:r>
-      <w:r>
-        <w:rPr>
-          <w:noProof/>
-        </w:rPr>
-        <w:t>1</w:t>
-      </w:r>
-      <w:r>
-        <w:rPr>
-          <w:noProof/>
-        </w:rPr>
-        <w:fldChar w:fldCharType="end"/>
-      </w:r>
+      <w:fldSimple w:instr=" SEQ Tabelle \* ARABIC ">
+        <w:r>
+          <w:rPr>
+            <w:noProof/>
+          </w:rPr>
+          <w:t>1</w:t>
+        </w:r>
+      </w:fldSimple>
       <w:r>
         <w:rPr>
           <w:noProof/>
@@ -1729,7 +1716,7 @@
     </w:p>
     <w:p>
       <w:pPr>
-        <w:pStyle w:val="Heading3"/>
+        <w:pStyle w:val="Heading4"/>
       </w:pPr>
       <w:r>
         <w:t>Bewertung der Kriterien</w:t>
@@ -1737,7 +1724,7 @@
     </w:p>
     <w:p>
       <w:pPr>
-        <w:pStyle w:val="Heading4"/>
+        <w:pStyle w:val="Heading5"/>
       </w:pPr>
       <w:r>
         <w:t>Code Style Analyse</w:t>
@@ -2139,11 +2126,10 @@
     </w:tbl>
     <w:p>
       <w:pPr>
-        <w:pStyle w:val="Heading4"/>
+        <w:pStyle w:val="Heading5"/>
       </w:pPr>
       <w:proofErr w:type="spellStart"/>
       <w:r>
-        <w:lastRenderedPageBreak/>
         <w:t>Exception</w:t>
       </w:r>
       <w:proofErr w:type="spellEnd"/>
@@ -2261,6 +2247,7 @@
               <w:rPr>
                 <w:color w:val="auto"/>
               </w:rPr>
+              <w:lastRenderedPageBreak/>
               <w:t xml:space="preserve">Fehler in asynchronen Prozessen werden mittels Event </w:t>
             </w:r>
             <w:proofErr w:type="spellStart"/>
@@ -2488,7 +2475,7 @@
     </w:tbl>
     <w:p>
       <w:pPr>
-        <w:pStyle w:val="Heading4"/>
+        <w:pStyle w:val="Heading5"/>
       </w:pPr>
       <w:r>
         <w:t xml:space="preserve">Flow </w:t>
@@ -2674,7 +2661,7 @@
     </w:tbl>
     <w:p>
       <w:pPr>
-        <w:pStyle w:val="Heading4"/>
+        <w:pStyle w:val="Heading5"/>
       </w:pPr>
       <w:proofErr w:type="spellStart"/>
       <w:r>
@@ -3029,7 +3016,7 @@
     </w:tbl>
     <w:p>
       <w:pPr>
-        <w:pStyle w:val="Heading4"/>
+        <w:pStyle w:val="Heading5"/>
       </w:pPr>
       <w:r>
         <w:t>Tools</w:t>
@@ -3163,7 +3150,7 @@
     </w:tbl>
     <w:p>
       <w:pPr>
-        <w:pStyle w:val="Heading2"/>
+        <w:pStyle w:val="Heading3"/>
       </w:pPr>
       <w:r>
         <w:t>Code Review vom 03.05.2012</w:t>
@@ -3632,14 +3619,7 @@
               <w:rPr>
                 <w:lang w:val="en-US"/>
               </w:rPr>
-              <w:t xml:space="preserve">. Common GUI-Library </w:t>
-            </w:r>
-            <w:r>
-              <w:rPr>
-                <w:lang w:val="en-US"/>
-              </w:rPr>
-              <w:lastRenderedPageBreak/>
-              <w:t>(</w:t>
+              <w:t>. Common GUI-Library (</w:t>
             </w:r>
             <w:proofErr w:type="spellStart"/>
             <w:r>
@@ -3693,7 +3673,6 @@
           </w:tcPr>
           <w:p>
             <w:r>
-              <w:lastRenderedPageBreak/>
               <w:t xml:space="preserve">Verletzung </w:t>
             </w:r>
             <w:r>
@@ -3872,6 +3851,7 @@
           <w:p>
             <w:proofErr w:type="spellStart"/>
             <w:r>
+              <w:lastRenderedPageBreak/>
               <w:t>OutOfMemoryProblem</w:t>
             </w:r>
             <w:proofErr w:type="spellEnd"/>
@@ -4233,8 +4213,6 @@
             <w:r>
               <w:t xml:space="preserve"> aufrufen)</w:t>
             </w:r>
-            <w:bookmarkStart w:id="1" w:name="_GoBack"/>
-            <w:bookmarkEnd w:id="1"/>
           </w:p>
         </w:tc>
         <w:tc>
@@ -4294,10 +4272,7 @@
             </w:r>
             <w:proofErr w:type="spellStart"/>
             <w:r>
-              <w:t>HitTestHelper</w:t>
-            </w:r>
-            <w:r>
-              <w:t>.cs</w:t>
+              <w:t>HitTestHelper.cs</w:t>
             </w:r>
             <w:proofErr w:type="spellEnd"/>
             <w:r>
@@ -4522,38 +4497,25 @@
       <w:pPr>
         <w:pStyle w:val="Caption"/>
       </w:pPr>
-      <w:bookmarkStart w:id="2" w:name="_Ref324229821"/>
+      <w:bookmarkStart w:id="1" w:name="_Ref324229821"/>
       <w:r>
         <w:t xml:space="preserve">Tabelle </w:t>
       </w:r>
-      <w:r>
-        <w:fldChar w:fldCharType="begin"/>
-      </w:r>
-      <w:r>
-        <w:instrText xml:space="preserve"> SEQ Tabelle \* ARABIC </w:instrText>
-      </w:r>
-      <w:r>
-        <w:fldChar w:fldCharType="separate"/>
-      </w:r>
-      <w:r>
-        <w:rPr>
-          <w:noProof/>
-        </w:rPr>
-        <w:t>2</w:t>
-      </w:r>
-      <w:r>
-        <w:rPr>
-          <w:noProof/>
-        </w:rPr>
-        <w:fldChar w:fldCharType="end"/>
-      </w:r>
+      <w:fldSimple w:instr=" SEQ Tabelle \* ARABIC ">
+        <w:r>
+          <w:rPr>
+            <w:noProof/>
+          </w:rPr>
+          <w:t>2</w:t>
+        </w:r>
+      </w:fldSimple>
       <w:r>
         <w:t xml:space="preserve"> - Annotationen und Kommentare</w:t>
       </w:r>
       <w:r>
         <w:t xml:space="preserve"> Code Review 03.05.2012</w:t>
       </w:r>
-      <w:bookmarkEnd w:id="2"/>
+      <w:bookmarkEnd w:id="1"/>
     </w:p>
     <w:p>
       <w:r>
@@ -4582,7 +4544,7 @@
     </w:p>
     <w:p>
       <w:pPr>
-        <w:pStyle w:val="Heading3"/>
+        <w:pStyle w:val="Heading4"/>
       </w:pPr>
       <w:r>
         <w:t>Bewertung der Kriterien</w:t>
@@ -4611,7 +4573,7 @@
     </w:p>
     <w:p>
       <w:pPr>
-        <w:pStyle w:val="Heading4"/>
+        <w:pStyle w:val="Heading5"/>
       </w:pPr>
       <w:r>
         <w:t>Code Style Analyse</w:t>
@@ -5003,7 +4965,7 @@
     </w:tbl>
     <w:p>
       <w:pPr>
-        <w:pStyle w:val="Heading4"/>
+        <w:pStyle w:val="Heading5"/>
       </w:pPr>
       <w:proofErr w:type="spellStart"/>
       <w:r>
@@ -5242,7 +5204,7 @@
     </w:tbl>
     <w:p>
       <w:pPr>
-        <w:pStyle w:val="Heading4"/>
+        <w:pStyle w:val="Heading5"/>
       </w:pPr>
       <w:r>
         <w:t xml:space="preserve">Flow </w:t>
@@ -5428,7 +5390,7 @@
     </w:tbl>
     <w:p>
       <w:pPr>
-        <w:pStyle w:val="Heading4"/>
+        <w:pStyle w:val="Heading5"/>
       </w:pPr>
       <w:proofErr w:type="spellStart"/>
       <w:r>
@@ -5784,11 +5746,13 @@
     <w:p/>
     <w:p>
       <w:pPr>
-        <w:pStyle w:val="Heading4"/>
+        <w:pStyle w:val="Heading5"/>
       </w:pPr>
       <w:r>
         <w:t>Tools</w:t>
       </w:r>
+      <w:bookmarkStart w:id="2" w:name="_GoBack"/>
+      <w:bookmarkEnd w:id="2"/>
     </w:p>
     <w:tbl>
       <w:tblPr>
@@ -5987,7 +5951,7 @@
       <w:rPr>
         <w:noProof/>
       </w:rPr>
-      <w:t>8. Mai 2012</w:t>
+      <w:t>22. Mai 2012</w:t>
     </w:r>
     <w:r>
       <w:fldChar w:fldCharType="end"/>
@@ -6025,7 +5989,7 @@
         <w:noProof/>
         <w:lang w:val="de-DE"/>
       </w:rPr>
-      <w:t>4</w:t>
+      <w:t>5</w:t>
     </w:r>
     <w:r>
       <w:rPr>
@@ -6039,16 +6003,31 @@
       </w:rPr>
       <w:t xml:space="preserve"> von </w:t>
     </w:r>
-    <w:fldSimple w:instr="NUMPAGES  \* Arabic  \* MERGEFORMAT">
-      <w:r>
-        <w:rPr>
-          <w:b/>
-          <w:noProof/>
-          <w:lang w:val="de-DE"/>
-        </w:rPr>
-        <w:t>5</w:t>
-      </w:r>
-    </w:fldSimple>
+    <w:r>
+      <w:fldChar w:fldCharType="begin"/>
+    </w:r>
+    <w:r>
+      <w:instrText>NUMPAGES  \* Arabic  \* MERGEFORMAT</w:instrText>
+    </w:r>
+    <w:r>
+      <w:fldChar w:fldCharType="separate"/>
+    </w:r>
+    <w:r>
+      <w:rPr>
+        <w:b/>
+        <w:noProof/>
+        <w:lang w:val="de-DE"/>
+      </w:rPr>
+      <w:t>5</w:t>
+    </w:r>
+    <w:r>
+      <w:rPr>
+        <w:b/>
+        <w:noProof/>
+        <w:lang w:val="de-DE"/>
+      </w:rPr>
+      <w:fldChar w:fldCharType="end"/>
+    </w:r>
   </w:p>
 </w:ftr>
 </file>
@@ -10565,7 +10544,7 @@
 </file>
 
 <file path=customXml/itemProps1.xml><?xml version="1.0" encoding="utf-8"?>
-<ds:datastoreItem xmlns:ds="http://schemas.openxmlformats.org/officeDocument/2006/customXml" ds:itemID="{4B6CD57C-C717-4D24-851F-C51C509C04D9}">
+<ds:datastoreItem xmlns:ds="http://schemas.openxmlformats.org/officeDocument/2006/customXml" ds:itemID="{13E9BB13-8A54-4CA3-A712-0EC563B3F0F6}">
   <ds:schemaRefs>
     <ds:schemaRef ds:uri="http://schemas.openxmlformats.org/officeDocument/2006/bibliography"/>
   </ds:schemaRefs>

--- a/doc/Bericht/05_Technischer Bericht/07_Realisierung und test/CodeReview.docx
+++ b/doc/Bericht/05_Technischer Bericht/07_Realisierung und test/CodeReview.docx
@@ -336,7 +336,13 @@
               <w:t xml:space="preserve">Die Code Richtlinien von </w:t>
             </w:r>
             <w:r>
-              <w:t>HSR Video Wall</w:t>
+              <w:t>HSR Video</w:t>
+            </w:r>
+            <w:r>
+              <w:t>w</w:t>
+            </w:r>
+            <w:r>
+              <w:t>all</w:t>
             </w:r>
             <w:r>
               <w:t xml:space="preserve"> wurden eingehalten</w:t>
@@ -397,7 +403,13 @@
               <w:t xml:space="preserve">Die </w:t>
             </w:r>
             <w:r>
-              <w:t xml:space="preserve">HSR Video Wall </w:t>
+              <w:t>HSR Video</w:t>
+            </w:r>
+            <w:r>
+              <w:t>w</w:t>
+            </w:r>
+            <w:r>
+              <w:t xml:space="preserve">all </w:t>
             </w:r>
             <w:r>
               <w:t xml:space="preserve">Headers sind in allen nicht generierten </w:t>
@@ -1690,14 +1702,27 @@
       <w:r>
         <w:t xml:space="preserve">Tabelle </w:t>
       </w:r>
-      <w:fldSimple w:instr=" SEQ Tabelle \* ARABIC ">
-        <w:r>
-          <w:rPr>
-            <w:noProof/>
-          </w:rPr>
-          <w:t>1</w:t>
-        </w:r>
-      </w:fldSimple>
+      <w:r>
+        <w:fldChar w:fldCharType="begin"/>
+      </w:r>
+      <w:r>
+        <w:instrText xml:space="preserve"> SEQ Tabelle \* ARABIC </w:instrText>
+      </w:r>
+      <w:r>
+        <w:fldChar w:fldCharType="separate"/>
+      </w:r>
+      <w:r>
+        <w:rPr>
+          <w:noProof/>
+        </w:rPr>
+        <w:t>1</w:t>
+      </w:r>
+      <w:r>
+        <w:rPr>
+          <w:noProof/>
+        </w:rPr>
+        <w:fldChar w:fldCharType="end"/>
+      </w:r>
       <w:r>
         <w:rPr>
           <w:noProof/>
@@ -1784,7 +1809,13 @@
           </w:tcPr>
           <w:p>
             <w:r>
-              <w:t>Die Code Richtlinien von HSR Video Wall wurden eingehalten</w:t>
+              <w:t>Die Code Richtlinien von HSR Video</w:t>
+            </w:r>
+            <w:r>
+              <w:t>w</w:t>
+            </w:r>
+            <w:r>
+              <w:t>all wurden eingehalten</w:t>
             </w:r>
           </w:p>
         </w:tc>
@@ -1850,7 +1881,13 @@
               <w:t xml:space="preserve">Die </w:t>
             </w:r>
             <w:r>
-              <w:t xml:space="preserve">HSR Video Wall </w:t>
+              <w:t>HSR Video</w:t>
+            </w:r>
+            <w:r>
+              <w:t>w</w:t>
+            </w:r>
+            <w:r>
+              <w:t xml:space="preserve">all </w:t>
             </w:r>
             <w:r>
               <w:t xml:space="preserve">Headers sind in allen nicht generierten </w:t>
@@ -4501,14 +4538,27 @@
       <w:r>
         <w:t xml:space="preserve">Tabelle </w:t>
       </w:r>
-      <w:fldSimple w:instr=" SEQ Tabelle \* ARABIC ">
-        <w:r>
-          <w:rPr>
-            <w:noProof/>
-          </w:rPr>
-          <w:t>2</w:t>
-        </w:r>
-      </w:fldSimple>
+      <w:r>
+        <w:fldChar w:fldCharType="begin"/>
+      </w:r>
+      <w:r>
+        <w:instrText xml:space="preserve"> SEQ Tabelle \* ARABIC </w:instrText>
+      </w:r>
+      <w:r>
+        <w:fldChar w:fldCharType="separate"/>
+      </w:r>
+      <w:r>
+        <w:rPr>
+          <w:noProof/>
+        </w:rPr>
+        <w:t>2</w:t>
+      </w:r>
+      <w:r>
+        <w:rPr>
+          <w:noProof/>
+        </w:rPr>
+        <w:fldChar w:fldCharType="end"/>
+      </w:r>
       <w:r>
         <w:t xml:space="preserve"> - Annotationen und Kommentare</w:t>
       </w:r>
@@ -4633,7 +4683,13 @@
           </w:tcPr>
           <w:p>
             <w:r>
-              <w:t>Die Code Richtlinien von HSR Video Wall wurden eingehalten</w:t>
+              <w:t>Die Code Richtlinien von HSR Video</w:t>
+            </w:r>
+            <w:r>
+              <w:t>w</w:t>
+            </w:r>
+            <w:r>
+              <w:t>all wurden eingehalten</w:t>
             </w:r>
           </w:p>
         </w:tc>
@@ -4696,7 +4752,13 @@
           </w:tcPr>
           <w:p>
             <w:r>
-              <w:t xml:space="preserve">Die HSR Video Wall Headers sind in allen nicht generierten </w:t>
+              <w:t>Die HSR Video</w:t>
+            </w:r>
+            <w:r>
+              <w:t>w</w:t>
+            </w:r>
+            <w:r>
+              <w:t xml:space="preserve">all Headers sind in allen nicht generierten </w:t>
             </w:r>
             <w:proofErr w:type="spellStart"/>
             <w:r>
@@ -5751,8 +5813,6 @@
       <w:r>
         <w:t>Tools</w:t>
       </w:r>
-      <w:bookmarkStart w:id="2" w:name="_GoBack"/>
-      <w:bookmarkEnd w:id="2"/>
     </w:p>
     <w:tbl>
       <w:tblPr>
@@ -5884,8 +5944,12 @@
     <w:p/>
     <w:p/>
     <w:sectPr>
-      <w:headerReference w:type="default" r:id="rId9"/>
-      <w:footerReference w:type="default" r:id="rId10"/>
+      <w:headerReference w:type="even" r:id="rId9"/>
+      <w:headerReference w:type="default" r:id="rId10"/>
+      <w:footerReference w:type="even" r:id="rId11"/>
+      <w:footerReference w:type="default" r:id="rId12"/>
+      <w:headerReference w:type="first" r:id="rId13"/>
+      <w:footerReference w:type="first" r:id="rId14"/>
       <w:pgSz w:w="11906" w:h="16838"/>
       <w:pgMar w:top="1417" w:right="1417" w:bottom="1134" w:left="1417" w:header="708" w:footer="708" w:gutter="0"/>
       <w:cols w:space="708"/>
@@ -5926,9 +5990,30 @@
     <w:pPr>
       <w:pStyle w:val="Footer"/>
     </w:pPr>
+  </w:p>
+</w:ftr>
+</file>
+
+<file path=word/footer2.xml><?xml version="1.0" encoding="utf-8"?>
+<w:ftr xmlns:wpc="http://schemas.microsoft.com/office/word/2010/wordprocessingCanvas" xmlns:mc="http://schemas.openxmlformats.org/markup-compatibility/2006" xmlns:o="urn:schemas-microsoft-com:office:office" xmlns:r="http://schemas.openxmlformats.org/officeDocument/2006/relationships" xmlns:m="http://schemas.openxmlformats.org/officeDocument/2006/math" xmlns:v="urn:schemas-microsoft-com:vml" xmlns:wp14="http://schemas.microsoft.com/office/word/2010/wordprocessingDrawing" xmlns:wp="http://schemas.openxmlformats.org/drawingml/2006/wordprocessingDrawing" xmlns:w10="urn:schemas-microsoft-com:office:word" xmlns:w="http://schemas.openxmlformats.org/wordprocessingml/2006/main" xmlns:w14="http://schemas.microsoft.com/office/word/2010/wordml" xmlns:wpg="http://schemas.microsoft.com/office/word/2010/wordprocessingGroup" xmlns:wpi="http://schemas.microsoft.com/office/word/2010/wordprocessingInk" xmlns:wne="http://schemas.microsoft.com/office/word/2006/wordml" xmlns:wps="http://schemas.microsoft.com/office/word/2010/wordprocessingShape" mc:Ignorable="w14 wp14">
+  <w:p>
+    <w:pPr>
+      <w:pStyle w:val="Footer"/>
+    </w:pPr>
     <w:r>
-      <w:t>Video Wall</w:t>
+      <w:t xml:space="preserve">HSR </w:t>
     </w:r>
+    <w:bookmarkStart w:id="2" w:name="_GoBack"/>
+    <w:r>
+      <w:t>Video</w:t>
+    </w:r>
+    <w:r>
+      <w:t>w</w:t>
+    </w:r>
+    <w:r>
+      <w:t>all</w:t>
+    </w:r>
+    <w:bookmarkEnd w:id="2"/>
     <w:r>
       <w:t xml:space="preserve"> - </w:t>
     </w:r>
@@ -5951,7 +6036,7 @@
       <w:rPr>
         <w:noProof/>
       </w:rPr>
-      <w:t>22. Mai 2012</w:t>
+      <w:t>31. Mai 2012</w:t>
     </w:r>
     <w:r>
       <w:fldChar w:fldCharType="end"/>
@@ -5989,7 +6074,7 @@
         <w:noProof/>
         <w:lang w:val="de-DE"/>
       </w:rPr>
-      <w:t>5</w:t>
+      <w:t>4</w:t>
     </w:r>
     <w:r>
       <w:rPr>
@@ -6003,31 +6088,26 @@
       </w:rPr>
       <w:t xml:space="preserve"> von </w:t>
     </w:r>
-    <w:r>
-      <w:fldChar w:fldCharType="begin"/>
-    </w:r>
-    <w:r>
-      <w:instrText>NUMPAGES  \* Arabic  \* MERGEFORMAT</w:instrText>
-    </w:r>
-    <w:r>
-      <w:fldChar w:fldCharType="separate"/>
-    </w:r>
-    <w:r>
-      <w:rPr>
-        <w:b/>
-        <w:noProof/>
-        <w:lang w:val="de-DE"/>
-      </w:rPr>
-      <w:t>5</w:t>
-    </w:r>
-    <w:r>
-      <w:rPr>
-        <w:b/>
-        <w:noProof/>
-        <w:lang w:val="de-DE"/>
-      </w:rPr>
-      <w:fldChar w:fldCharType="end"/>
-    </w:r>
+    <w:fldSimple w:instr="NUMPAGES  \* Arabic  \* MERGEFORMAT">
+      <w:r>
+        <w:rPr>
+          <w:b/>
+          <w:noProof/>
+          <w:lang w:val="de-DE"/>
+        </w:rPr>
+        <w:t>5</w:t>
+      </w:r>
+    </w:fldSimple>
+  </w:p>
+</w:ftr>
+</file>
+
+<file path=word/footer3.xml><?xml version="1.0" encoding="utf-8"?>
+<w:ftr xmlns:wpc="http://schemas.microsoft.com/office/word/2010/wordprocessingCanvas" xmlns:mc="http://schemas.openxmlformats.org/markup-compatibility/2006" xmlns:o="urn:schemas-microsoft-com:office:office" xmlns:r="http://schemas.openxmlformats.org/officeDocument/2006/relationships" xmlns:m="http://schemas.openxmlformats.org/officeDocument/2006/math" xmlns:v="urn:schemas-microsoft-com:vml" xmlns:wp14="http://schemas.microsoft.com/office/word/2010/wordprocessingDrawing" xmlns:wp="http://schemas.openxmlformats.org/drawingml/2006/wordprocessingDrawing" xmlns:w10="urn:schemas-microsoft-com:office:word" xmlns:w="http://schemas.openxmlformats.org/wordprocessingml/2006/main" xmlns:w14="http://schemas.microsoft.com/office/word/2010/wordml" xmlns:wpg="http://schemas.microsoft.com/office/word/2010/wordprocessingGroup" xmlns:wpi="http://schemas.microsoft.com/office/word/2010/wordprocessingInk" xmlns:wne="http://schemas.microsoft.com/office/word/2006/wordml" xmlns:wps="http://schemas.microsoft.com/office/word/2010/wordprocessingShape" mc:Ignorable="w14 wp14">
+  <w:p>
+    <w:pPr>
+      <w:pStyle w:val="Footer"/>
+    </w:pPr>
   </w:p>
 </w:ftr>
 </file>
@@ -6063,12 +6143,32 @@
     <w:pPr>
       <w:pStyle w:val="Header"/>
     </w:pPr>
+  </w:p>
+</w:hdr>
+</file>
+
+<file path=word/header2.xml><?xml version="1.0" encoding="utf-8"?>
+<w:hdr xmlns:wpc="http://schemas.microsoft.com/office/word/2010/wordprocessingCanvas" xmlns:mc="http://schemas.openxmlformats.org/markup-compatibility/2006" xmlns:o="urn:schemas-microsoft-com:office:office" xmlns:r="http://schemas.openxmlformats.org/officeDocument/2006/relationships" xmlns:m="http://schemas.openxmlformats.org/officeDocument/2006/math" xmlns:v="urn:schemas-microsoft-com:vml" xmlns:wp14="http://schemas.microsoft.com/office/word/2010/wordprocessingDrawing" xmlns:wp="http://schemas.openxmlformats.org/drawingml/2006/wordprocessingDrawing" xmlns:w10="urn:schemas-microsoft-com:office:word" xmlns:w="http://schemas.openxmlformats.org/wordprocessingml/2006/main" xmlns:w14="http://schemas.microsoft.com/office/word/2010/wordml" xmlns:wpg="http://schemas.microsoft.com/office/word/2010/wordprocessingGroup" xmlns:wpi="http://schemas.microsoft.com/office/word/2010/wordprocessingInk" xmlns:wne="http://schemas.microsoft.com/office/word/2006/wordml" xmlns:wps="http://schemas.microsoft.com/office/word/2010/wordprocessingShape" mc:Ignorable="w14 wp14">
+  <w:p>
+    <w:pPr>
+      <w:pStyle w:val="Header"/>
+    </w:pPr>
     <w:r>
       <w:tab/>
     </w:r>
     <w:r>
       <w:tab/>
     </w:r>
+  </w:p>
+</w:hdr>
+</file>
+
+<file path=word/header3.xml><?xml version="1.0" encoding="utf-8"?>
+<w:hdr xmlns:wpc="http://schemas.microsoft.com/office/word/2010/wordprocessingCanvas" xmlns:mc="http://schemas.openxmlformats.org/markup-compatibility/2006" xmlns:o="urn:schemas-microsoft-com:office:office" xmlns:r="http://schemas.openxmlformats.org/officeDocument/2006/relationships" xmlns:m="http://schemas.openxmlformats.org/officeDocument/2006/math" xmlns:v="urn:schemas-microsoft-com:vml" xmlns:wp14="http://schemas.microsoft.com/office/word/2010/wordprocessingDrawing" xmlns:wp="http://schemas.openxmlformats.org/drawingml/2006/wordprocessingDrawing" xmlns:w10="urn:schemas-microsoft-com:office:word" xmlns:w="http://schemas.openxmlformats.org/wordprocessingml/2006/main" xmlns:w14="http://schemas.microsoft.com/office/word/2010/wordml" xmlns:wpg="http://schemas.microsoft.com/office/word/2010/wordprocessingGroup" xmlns:wpi="http://schemas.microsoft.com/office/word/2010/wordprocessingInk" xmlns:wne="http://schemas.microsoft.com/office/word/2006/wordml" xmlns:wps="http://schemas.microsoft.com/office/word/2010/wordprocessingShape" mc:Ignorable="w14 wp14">
+  <w:p>
+    <w:pPr>
+      <w:pStyle w:val="Header"/>
+    </w:pPr>
   </w:p>
 </w:hdr>
 </file>
@@ -10544,7 +10644,7 @@
 </file>
 
 <file path=customXml/itemProps1.xml><?xml version="1.0" encoding="utf-8"?>
-<ds:datastoreItem xmlns:ds="http://schemas.openxmlformats.org/officeDocument/2006/customXml" ds:itemID="{13E9BB13-8A54-4CA3-A712-0EC563B3F0F6}">
+<ds:datastoreItem xmlns:ds="http://schemas.openxmlformats.org/officeDocument/2006/customXml" ds:itemID="{A2ABBFAA-1C48-47DD-9782-CD2060BD59AE}">
   <ds:schemaRefs>
     <ds:schemaRef ds:uri="http://schemas.openxmlformats.org/officeDocument/2006/bibliography"/>
   </ds:schemaRefs>

--- a/doc/Bericht/05_Technischer Bericht/07_Realisierung und test/CodeReview.docx
+++ b/doc/Bericht/05_Technischer Bericht/07_Realisierung und test/CodeReview.docx
@@ -4,7 +4,7 @@
   <w:body>
     <w:p>
       <w:pPr>
-        <w:pStyle w:val="Heading2"/>
+        <w:pStyle w:val="berschrift2"/>
       </w:pPr>
       <w:r>
         <w:t>Code Review</w:t>
@@ -12,7 +12,7 @@
     </w:p>
     <w:p>
       <w:pPr>
-        <w:pStyle w:val="Heading3"/>
+        <w:pStyle w:val="berschrift3"/>
       </w:pPr>
       <w:bookmarkStart w:id="0" w:name="_Toc287347253"/>
       <w:r>
@@ -22,7 +22,7 @@
     </w:p>
     <w:tbl>
       <w:tblPr>
-        <w:tblStyle w:val="MediumShading1-Accent1"/>
+        <w:tblStyle w:val="MittlereSchattierung1-Akzent1"/>
         <w:tblW w:w="0" w:type="auto"/>
         <w:tblLook w:val="0420" w:firstRow="1" w:lastRow="0" w:firstColumn="0" w:lastColumn="0" w:noHBand="0" w:noVBand="1"/>
       </w:tblPr>
@@ -194,10 +194,55 @@
           </w:p>
         </w:tc>
       </w:tr>
+      <w:tr>
+        <w:trPr>
+          <w:cnfStyle w:val="000000100000" w:firstRow="0" w:lastRow="0" w:firstColumn="0" w:lastColumn="0" w:oddVBand="0" w:evenVBand="0" w:oddHBand="1" w:evenHBand="0" w:firstRowFirstColumn="0" w:firstRowLastColumn="0" w:lastRowFirstColumn="0" w:lastRowLastColumn="0"/>
+        </w:trPr>
+        <w:tc>
+          <w:tcPr>
+            <w:tcW w:w="1242" w:type="dxa"/>
+          </w:tcPr>
+          <w:p>
+            <w:r>
+              <w:t>07.06.2012</w:t>
+            </w:r>
+          </w:p>
+        </w:tc>
+        <w:tc>
+          <w:tcPr>
+            <w:tcW w:w="993" w:type="dxa"/>
+          </w:tcPr>
+          <w:p>
+            <w:r>
+              <w:t>1.2</w:t>
+            </w:r>
+          </w:p>
+        </w:tc>
+        <w:tc>
+          <w:tcPr>
+            <w:tcW w:w="4674" w:type="dxa"/>
+          </w:tcPr>
+          <w:p>
+            <w:r>
+              <w:t>Dokumentation Code Review 05.06.2012</w:t>
+            </w:r>
+          </w:p>
+        </w:tc>
+        <w:tc>
+          <w:tcPr>
+            <w:tcW w:w="2303" w:type="dxa"/>
+          </w:tcPr>
+          <w:p>
+            <w:r>
+              <w:t>LE</w:t>
+            </w:r>
+          </w:p>
+        </w:tc>
+      </w:tr>
     </w:tbl>
     <w:p>
       <w:pPr>
-        <w:pStyle w:val="Heading3"/>
+        <w:pStyle w:val="berschrift3"/>
       </w:pPr>
       <w:r>
         <w:t>Übersicht</w:t>
@@ -246,7 +291,7 @@
     </w:p>
     <w:p>
       <w:pPr>
-        <w:pStyle w:val="Heading3"/>
+        <w:pStyle w:val="berschrift3"/>
       </w:pPr>
       <w:r>
         <w:t>Kriterien</w:t>
@@ -254,15 +299,7 @@
     </w:p>
     <w:p>
       <w:r>
-        <w:t xml:space="preserve">Die </w:t>
-      </w:r>
-      <w:proofErr w:type="spellStart"/>
-      <w:r>
-        <w:t>Kriterienliste</w:t>
-      </w:r>
-      <w:proofErr w:type="spellEnd"/>
-      <w:r>
-        <w:t xml:space="preserve"> wurde am 19.04.12 </w:t>
+        <w:t xml:space="preserve">Die Kriterienliste wurde am 19.04.12 </w:t>
       </w:r>
       <w:r>
         <w:t xml:space="preserve">vom Team </w:t>
@@ -273,7 +310,7 @@
     </w:p>
     <w:p>
       <w:pPr>
-        <w:pStyle w:val="Heading4"/>
+        <w:pStyle w:val="berschrift4"/>
       </w:pPr>
       <w:r>
         <w:t>Code Style Analyse</w:t>
@@ -281,7 +318,7 @@
     </w:p>
     <w:tbl>
       <w:tblPr>
-        <w:tblStyle w:val="MediumList1-Accent1"/>
+        <w:tblStyle w:val="MittlereListe1-Akzent1"/>
         <w:tblW w:w="0" w:type="auto"/>
         <w:tblLook w:val="0420" w:firstRow="1" w:lastRow="0" w:firstColumn="0" w:lastColumn="0" w:noHBand="0" w:noVBand="1"/>
       </w:tblPr>
@@ -412,15 +449,7 @@
               <w:t xml:space="preserve">all </w:t>
             </w:r>
             <w:r>
-              <w:t xml:space="preserve">Headers sind in allen nicht generierten </w:t>
-            </w:r>
-            <w:proofErr w:type="spellStart"/>
-            <w:r>
-              <w:t>Sourcen</w:t>
-            </w:r>
-            <w:proofErr w:type="spellEnd"/>
-            <w:r>
-              <w:t xml:space="preserve"> vorhanden</w:t>
+              <w:t>Headers sind in allen nicht generierten Sourcen vorhanden</w:t>
             </w:r>
           </w:p>
         </w:tc>
@@ -475,15 +504,7 @@
           </w:tcPr>
           <w:p>
             <w:r>
-              <w:t xml:space="preserve">Alle Public / </w:t>
-            </w:r>
-            <w:proofErr w:type="spellStart"/>
-            <w:r>
-              <w:t>Protected</w:t>
-            </w:r>
-            <w:proofErr w:type="spellEnd"/>
-            <w:r>
-              <w:t xml:space="preserve"> Members sind ausreichend Dokumentiert</w:t>
+              <w:t>Alle Public / Protected Members sind ausreichend Dokumentiert</w:t>
             </w:r>
           </w:p>
         </w:tc>
@@ -593,13 +614,8 @@
           </w:tcPr>
           <w:p>
             <w:r>
-              <w:t xml:space="preserve">Der Code übersetzt ohne Compiler </w:t>
-            </w:r>
-            <w:proofErr w:type="spellStart"/>
-            <w:r>
-              <w:t>Warnings</w:t>
-            </w:r>
-            <w:proofErr w:type="spellEnd"/>
+              <w:t>Der Code übersetzt ohne Compiler Warnings</w:t>
+            </w:r>
           </w:p>
         </w:tc>
         <w:tc>
@@ -625,15 +641,7 @@
           </w:tcPr>
           <w:p>
             <w:r>
-              <w:t xml:space="preserve">Es gibt keine Bad </w:t>
-            </w:r>
-            <w:proofErr w:type="spellStart"/>
-            <w:r>
-              <w:t>Smells</w:t>
-            </w:r>
-            <w:proofErr w:type="spellEnd"/>
-            <w:r>
-              <w:t xml:space="preserve"> im Code</w:t>
+              <w:t>Es gibt keine Bad Smells im Code</w:t>
             </w:r>
           </w:p>
         </w:tc>
@@ -653,20 +661,15 @@
     </w:tbl>
     <w:p>
       <w:pPr>
-        <w:pStyle w:val="Heading4"/>
-      </w:pPr>
-      <w:proofErr w:type="spellStart"/>
-      <w:r>
-        <w:t>Exception</w:t>
-      </w:r>
-      <w:proofErr w:type="spellEnd"/>
-      <w:r>
-        <w:t xml:space="preserve"> Handling</w:t>
+        <w:pStyle w:val="berschrift4"/>
+      </w:pPr>
+      <w:r>
+        <w:t>Exception Handling</w:t>
       </w:r>
     </w:p>
     <w:tbl>
       <w:tblPr>
-        <w:tblStyle w:val="MediumList1-Accent1"/>
+        <w:tblStyle w:val="MittlereListe1-Akzent1"/>
         <w:tblW w:w="0" w:type="auto"/>
         <w:tblLook w:val="0420" w:firstRow="1" w:lastRow="0" w:firstColumn="0" w:lastColumn="0" w:noHBand="0" w:noVBand="1"/>
       </w:tblPr>
@@ -740,13 +743,8 @@
           </w:tcPr>
           <w:p>
             <w:r>
-              <w:t xml:space="preserve">Fehler in asynchronen Prozessen werden mittels Event </w:t>
-            </w:r>
-            <w:proofErr w:type="spellStart"/>
-            <w:r>
-              <w:t>weitergeleiltet</w:t>
-            </w:r>
-            <w:proofErr w:type="spellEnd"/>
+              <w:t>Fehler in asynchronen Prozessen werden mittels Event weitergeleiltet</w:t>
+            </w:r>
           </w:p>
         </w:tc>
         <w:tc>
@@ -772,15 +770,7 @@
           </w:tcPr>
           <w:p>
             <w:r>
-              <w:t xml:space="preserve">Das </w:t>
-            </w:r>
-            <w:proofErr w:type="spellStart"/>
-            <w:r>
-              <w:t>Logging</w:t>
-            </w:r>
-            <w:proofErr w:type="spellEnd"/>
-            <w:r>
-              <w:t xml:space="preserve"> erfasst alle Fehler aus allen Funktionalitätsschichten</w:t>
+              <w:t>Das Logging erfasst alle Fehler aus allen Funktionalitätsschichten</w:t>
             </w:r>
           </w:p>
         </w:tc>
@@ -804,23 +794,7 @@
           </w:tcPr>
           <w:p>
             <w:r>
-              <w:t xml:space="preserve">Das </w:t>
-            </w:r>
-            <w:proofErr w:type="spellStart"/>
-            <w:r>
-              <w:t>Before</w:t>
-            </w:r>
-            <w:proofErr w:type="spellEnd"/>
-            <w:r>
-              <w:t xml:space="preserve">/After Pattern wird, wo möglich, mittels </w:t>
-            </w:r>
-            <w:proofErr w:type="spellStart"/>
-            <w:r>
-              <w:t>using</w:t>
-            </w:r>
-            <w:proofErr w:type="spellEnd"/>
-            <w:r>
-              <w:t>() { } angewendet</w:t>
+              <w:t>Das Before/After Pattern wird, wo möglich, mittels using() { } angewendet</w:t>
             </w:r>
           </w:p>
         </w:tc>
@@ -846,13 +820,8 @@
             <w:tcW w:w="7054" w:type="dxa"/>
           </w:tcPr>
           <w:p>
-            <w:proofErr w:type="spellStart"/>
-            <w:r>
-              <w:t>IDisposable.Dispose</w:t>
-            </w:r>
-            <w:proofErr w:type="spellEnd"/>
-            <w:r>
-              <w:t>() Methoden werden in jedem Fall aufgerufen</w:t>
+            <w:r>
+              <w:t>IDisposable.Dispose() Methoden werden in jedem Fall aufgerufen</w:t>
             </w:r>
           </w:p>
         </w:tc>
@@ -872,20 +841,15 @@
     </w:tbl>
     <w:p>
       <w:pPr>
-        <w:pStyle w:val="Heading4"/>
-      </w:pPr>
-      <w:r>
-        <w:t xml:space="preserve">Flow </w:t>
-      </w:r>
-      <w:proofErr w:type="spellStart"/>
-      <w:r>
-        <w:t>Control</w:t>
-      </w:r>
-      <w:proofErr w:type="spellEnd"/>
+        <w:pStyle w:val="berschrift4"/>
+      </w:pPr>
+      <w:r>
+        <w:t>Flow Control</w:t>
+      </w:r>
     </w:p>
     <w:tbl>
       <w:tblPr>
-        <w:tblStyle w:val="MediumList1-Accent1"/>
+        <w:tblStyle w:val="MittlereListe1-Akzent1"/>
         <w:tblW w:w="0" w:type="auto"/>
         <w:tblLook w:val="0420" w:firstRow="1" w:lastRow="0" w:firstColumn="0" w:lastColumn="0" w:noHBand="0" w:noVBand="1"/>
       </w:tblPr>
@@ -959,39 +923,7 @@
           </w:tcPr>
           <w:p>
             <w:r>
-              <w:t xml:space="preserve">Es existieren keine nicht dokumentierte, tote Programmstücke (z.B. </w:t>
-            </w:r>
-            <w:proofErr w:type="spellStart"/>
-            <w:r>
-              <w:t>if</w:t>
-            </w:r>
-            <w:proofErr w:type="spellEnd"/>
-            <w:r>
-              <w:t>(</w:t>
-            </w:r>
-            <w:proofErr w:type="spellStart"/>
-            <w:r>
-              <w:t>false</w:t>
-            </w:r>
-            <w:proofErr w:type="spellEnd"/>
-            <w:r>
-              <w:t xml:space="preserve">) / </w:t>
-            </w:r>
-            <w:proofErr w:type="spellStart"/>
-            <w:r>
-              <w:t>while</w:t>
-            </w:r>
-            <w:proofErr w:type="spellEnd"/>
-            <w:r>
-              <w:t xml:space="preserve"> (</w:t>
-            </w:r>
-            <w:proofErr w:type="spellStart"/>
-            <w:r>
-              <w:t>false</w:t>
-            </w:r>
-            <w:proofErr w:type="spellEnd"/>
-            <w:r>
-              <w:t>) / …)</w:t>
+              <w:t>Es existieren keine nicht dokumentierte, tote Programmstücke (z.B. if(false) / while (false) / …)</w:t>
             </w:r>
           </w:p>
         </w:tc>
@@ -1018,15 +950,7 @@
           </w:tcPr>
           <w:p>
             <w:r>
-              <w:t xml:space="preserve">Rekursive </w:t>
-            </w:r>
-            <w:proofErr w:type="spellStart"/>
-            <w:r>
-              <w:t>Calls</w:t>
-            </w:r>
-            <w:proofErr w:type="spellEnd"/>
-            <w:r>
-              <w:t xml:space="preserve"> haben immer eine Verankerung und Abbruchbedingung</w:t>
+              <w:t>Rekursive Calls haben immer eine Verankerung und Abbruchbedingung</w:t>
             </w:r>
           </w:p>
         </w:tc>
@@ -1046,18 +970,16 @@
     </w:tbl>
     <w:p>
       <w:pPr>
-        <w:pStyle w:val="Heading4"/>
-      </w:pPr>
-      <w:proofErr w:type="spellStart"/>
+        <w:pStyle w:val="berschrift4"/>
+      </w:pPr>
       <w:r>
         <w:lastRenderedPageBreak/>
         <w:t>Naming</w:t>
       </w:r>
-      <w:proofErr w:type="spellEnd"/>
     </w:p>
     <w:tbl>
       <w:tblPr>
-        <w:tblStyle w:val="MediumList1-Accent1"/>
+        <w:tblStyle w:val="MittlereListe1-Akzent1"/>
         <w:tblW w:w="0" w:type="auto"/>
         <w:tblLook w:val="0420" w:firstRow="1" w:lastRow="0" w:firstColumn="0" w:lastColumn="0" w:noHBand="0" w:noVBand="1"/>
       </w:tblPr>
@@ -1107,15 +1029,7 @@
           </w:tcPr>
           <w:p>
             <w:r>
-              <w:t xml:space="preserve">Die Namen der Klassen / </w:t>
-            </w:r>
-            <w:proofErr w:type="spellStart"/>
-            <w:r>
-              <w:t>Variabeln</w:t>
-            </w:r>
-            <w:proofErr w:type="spellEnd"/>
-            <w:r>
-              <w:t xml:space="preserve"> sind selbstbeschreibend</w:t>
+              <w:t>Die Namen der Klassen / Variabeln sind selbstbeschreibend</w:t>
             </w:r>
           </w:p>
         </w:tc>
@@ -1166,15 +1080,7 @@
           </w:tcPr>
           <w:p>
             <w:r>
-              <w:t xml:space="preserve">Interface-Klassen beginnen immer I (z.B. </w:t>
-            </w:r>
-            <w:proofErr w:type="spellStart"/>
-            <w:r>
-              <w:t>IDisposable</w:t>
-            </w:r>
-            <w:proofErr w:type="spellEnd"/>
-            <w:r>
-              <w:t>)</w:t>
+              <w:t>Interface-Klassen beginnen immer I (z.B. IDisposable)</w:t>
             </w:r>
           </w:p>
         </w:tc>
@@ -1200,14 +1106,12 @@
             <w:r>
               <w:t xml:space="preserve">Klassen / Properties / Methoden werden mit </w:t>
             </w:r>
-            <w:proofErr w:type="spellStart"/>
             <w:r>
               <w:rPr>
                 <w:i/>
               </w:rPr>
               <w:t>PascalCasing</w:t>
             </w:r>
-            <w:proofErr w:type="spellEnd"/>
             <w:r>
               <w:t xml:space="preserve"> geschrieben</w:t>
             </w:r>
@@ -1238,14 +1142,12 @@
             <w:r>
               <w:t xml:space="preserve">Lokale Variablen / Argumente werden mit </w:t>
             </w:r>
-            <w:proofErr w:type="spellStart"/>
             <w:r>
               <w:rPr>
                 <w:i/>
               </w:rPr>
               <w:t>camelCasing</w:t>
             </w:r>
-            <w:proofErr w:type="spellEnd"/>
             <w:r>
               <w:t xml:space="preserve"> geschrieben</w:t>
             </w:r>
@@ -1273,14 +1175,12 @@
             <w:r>
               <w:t xml:space="preserve">Konstanten werden in </w:t>
             </w:r>
-            <w:proofErr w:type="spellStart"/>
             <w:r>
               <w:rPr>
                 <w:i/>
               </w:rPr>
               <w:t>PascalCasing</w:t>
             </w:r>
-            <w:proofErr w:type="spellEnd"/>
             <w:r>
               <w:t xml:space="preserve"> geschrieben</w:t>
             </w:r>
@@ -1315,16 +1215,8 @@
               <w:rPr>
                 <w:i/>
               </w:rPr>
-              <w:t>_</w:t>
-            </w:r>
-            <w:proofErr w:type="spellStart"/>
-            <w:r>
-              <w:rPr>
-                <w:i/>
-              </w:rPr>
-              <w:t>camelCasing</w:t>
-            </w:r>
-            <w:proofErr w:type="spellEnd"/>
+              <w:t>_camelCasing</w:t>
+            </w:r>
             <w:r>
               <w:t xml:space="preserve"> geschrieben</w:t>
             </w:r>
@@ -1370,7 +1262,7 @@
     </w:tbl>
     <w:p>
       <w:pPr>
-        <w:pStyle w:val="Heading4"/>
+        <w:pStyle w:val="berschrift4"/>
       </w:pPr>
       <w:r>
         <w:t>Tools</w:t>
@@ -1378,7 +1270,7 @@
     </w:p>
     <w:tbl>
       <w:tblPr>
-        <w:tblStyle w:val="MediumList1-Accent1"/>
+        <w:tblStyle w:val="MittlereListe1-Akzent1"/>
         <w:tblW w:w="0" w:type="auto"/>
         <w:tblLook w:val="0420" w:firstRow="1" w:lastRow="0" w:firstColumn="0" w:lastColumn="0" w:noHBand="0" w:noVBand="1"/>
       </w:tblPr>
@@ -1428,23 +1320,7 @@
           </w:tcPr>
           <w:p>
             <w:r>
-              <w:t xml:space="preserve">Die </w:t>
-            </w:r>
-            <w:proofErr w:type="spellStart"/>
-            <w:r>
-              <w:t>Warnings</w:t>
-            </w:r>
-            <w:proofErr w:type="spellEnd"/>
-            <w:r>
-              <w:t xml:space="preserve"> von </w:t>
-            </w:r>
-            <w:proofErr w:type="spellStart"/>
-            <w:r>
-              <w:t>Resharper</w:t>
-            </w:r>
-            <w:proofErr w:type="spellEnd"/>
-            <w:r>
-              <w:t xml:space="preserve"> 4.XXX werden, wo sinnvoll, behoben</w:t>
+              <w:t>Die Warnings von Resharper 4.XXX werden, wo sinnvoll, behoben</w:t>
             </w:r>
           </w:p>
         </w:tc>
@@ -1468,15 +1344,7 @@
           </w:tcPr>
           <w:p>
             <w:r>
-              <w:t xml:space="preserve">Die Errors von </w:t>
-            </w:r>
-            <w:proofErr w:type="spellStart"/>
-            <w:r>
-              <w:t>FxCop</w:t>
-            </w:r>
-            <w:proofErr w:type="spellEnd"/>
-            <w:r>
-              <w:t xml:space="preserve"> werden wo sinnvoll behoben</w:t>
+              <w:t>Die Errors von FxCop werden wo sinnvoll behoben</w:t>
             </w:r>
           </w:p>
         </w:tc>
@@ -1496,7 +1364,7 @@
     </w:tbl>
     <w:p>
       <w:pPr>
-        <w:pStyle w:val="Heading3"/>
+        <w:pStyle w:val="berschrift3"/>
       </w:pPr>
       <w:r>
         <w:t>Code Review</w:t>
@@ -1519,23 +1387,10 @@
         <w:t>Chris</w:t>
       </w:r>
       <w:r>
-        <w:t xml:space="preserve">tina Heidt und Delia </w:t>
-      </w:r>
-      <w:proofErr w:type="spellStart"/>
-      <w:r>
-        <w:t>Treichler</w:t>
-      </w:r>
-      <w:proofErr w:type="spellEnd"/>
-      <w:r>
-        <w:t xml:space="preserve">. Es wurde zuerst im Speziellen eine Klasse untersucht, die für die Umrechnung der Maus Position zwischen der </w:t>
-      </w:r>
-      <w:proofErr w:type="spellStart"/>
-      <w:r>
-        <w:t>Kinect</w:t>
-      </w:r>
-      <w:proofErr w:type="spellEnd"/>
-      <w:r>
-        <w:t xml:space="preserve"> Hand Position und dem Fenster zuständig ist.</w:t>
+        <w:t>tina Heidt und Delia Treichler</w:t>
+      </w:r>
+      <w:r>
+        <w:t>. Es wurde zuerst im Speziellen eine Klasse untersucht, die für die Umrechnung der Maus Position zwischen der Kinect Hand Position und dem Fenster zuständig ist.</w:t>
       </w:r>
       <w:r>
         <w:t xml:space="preserve"> Danach wurden die Kriterien bewertet.</w:t>
@@ -1548,7 +1403,7 @@
     </w:p>
     <w:tbl>
       <w:tblPr>
-        <w:tblStyle w:val="MediumShading1-Accent1"/>
+        <w:tblStyle w:val="MittlereSchattierung1-Akzent1"/>
         <w:tblW w:w="0" w:type="auto"/>
         <w:tblLook w:val="0420" w:firstRow="1" w:lastRow="0" w:firstColumn="0" w:lastColumn="0" w:noHBand="0" w:noVBand="1"/>
       </w:tblPr>
@@ -1577,7 +1432,7 @@
           </w:tcPr>
           <w:p>
             <w:r>
-              <w:t>Bereinigungsdatum</w:t>
+              <w:t>Bereinigung geprüft am</w:t>
             </w:r>
           </w:p>
         </w:tc>
@@ -1610,75 +1465,11 @@
           <w:tcPr>
             <w:tcW w:w="1843" w:type="dxa"/>
           </w:tcPr>
-          <w:p/>
-        </w:tc>
-        <w:tc>
-          <w:tcPr>
-            <w:tcW w:w="882" w:type="dxa"/>
-          </w:tcPr>
-          <w:p/>
-        </w:tc>
-      </w:tr>
-      <w:tr>
-        <w:trPr>
-          <w:cnfStyle w:val="000000010000" w:firstRow="0" w:lastRow="0" w:firstColumn="0" w:lastColumn="0" w:oddVBand="0" w:evenVBand="0" w:oddHBand="0" w:evenHBand="1" w:firstRowFirstColumn="0" w:firstRowLastColumn="0" w:lastRowFirstColumn="0" w:lastRowLastColumn="0"/>
-        </w:trPr>
-        <w:tc>
-          <w:tcPr>
-            <w:tcW w:w="6487" w:type="dxa"/>
-          </w:tcPr>
-          <w:p>
-            <w:r>
-              <w:t xml:space="preserve">Genaue Untersuchung, ob die </w:t>
-            </w:r>
-            <w:proofErr w:type="spellStart"/>
-            <w:r>
-              <w:t>IDisposable.Dispose</w:t>
-            </w:r>
-            <w:proofErr w:type="spellEnd"/>
-            <w:r>
-              <w:t>() Methoden immer aufgerufen werden</w:t>
-            </w:r>
-          </w:p>
-        </w:tc>
-        <w:tc>
-          <w:tcPr>
-            <w:tcW w:w="1843" w:type="dxa"/>
-          </w:tcPr>
-          <w:p/>
-        </w:tc>
-        <w:tc>
-          <w:tcPr>
-            <w:tcW w:w="882" w:type="dxa"/>
-          </w:tcPr>
-          <w:p/>
-        </w:tc>
-      </w:tr>
-      <w:tr>
-        <w:trPr>
-          <w:cnfStyle w:val="000000100000" w:firstRow="0" w:lastRow="0" w:firstColumn="0" w:lastColumn="0" w:oddVBand="0" w:evenVBand="0" w:oddHBand="1" w:evenHBand="0" w:firstRowFirstColumn="0" w:firstRowLastColumn="0" w:lastRowFirstColumn="0" w:lastRowLastColumn="0"/>
-        </w:trPr>
-        <w:tc>
-          <w:tcPr>
-            <w:tcW w:w="6487" w:type="dxa"/>
-          </w:tcPr>
-          <w:p>
-            <w:r>
-              <w:t>Es wurden „Magic Numbers“ gefunden, die dokumentiert und werden müssen</w:t>
-            </w:r>
-            <w:r>
-              <w:t xml:space="preserve"> </w:t>
-            </w:r>
-            <w:r>
-              <w:t>ausgelagert (in statisches Attribut oder in Konfiguration).</w:t>
-            </w:r>
-          </w:p>
-        </w:tc>
-        <w:tc>
-          <w:tcPr>
-            <w:tcW w:w="1843" w:type="dxa"/>
-          </w:tcPr>
-          <w:p/>
+          <w:p>
+            <w:r>
+              <w:t>05.06.2012</w:t>
+            </w:r>
+          </w:p>
         </w:tc>
         <w:tc>
           <w:tcPr>
@@ -1688,13 +1479,98 @@
             <w:pPr>
               <w:keepNext/>
             </w:pPr>
+            <w:r>
+              <w:t>LE</w:t>
+            </w:r>
+          </w:p>
+        </w:tc>
+      </w:tr>
+      <w:tr>
+        <w:trPr>
+          <w:cnfStyle w:val="000000010000" w:firstRow="0" w:lastRow="0" w:firstColumn="0" w:lastColumn="0" w:oddVBand="0" w:evenVBand="0" w:oddHBand="0" w:evenHBand="1" w:firstRowFirstColumn="0" w:firstRowLastColumn="0" w:lastRowFirstColumn="0" w:lastRowLastColumn="0"/>
+        </w:trPr>
+        <w:tc>
+          <w:tcPr>
+            <w:tcW w:w="6487" w:type="dxa"/>
+          </w:tcPr>
+          <w:p>
+            <w:r>
+              <w:t>Genaue Untersuchung, ob die IDisposable.Dispose() Methoden immer aufgerufen werden</w:t>
+            </w:r>
+          </w:p>
+        </w:tc>
+        <w:tc>
+          <w:tcPr>
+            <w:tcW w:w="1843" w:type="dxa"/>
+          </w:tcPr>
+          <w:p>
+            <w:r>
+              <w:t>05.06.2012</w:t>
+            </w:r>
+          </w:p>
+        </w:tc>
+        <w:tc>
+          <w:tcPr>
+            <w:tcW w:w="882" w:type="dxa"/>
+          </w:tcPr>
+          <w:p>
+            <w:pPr>
+              <w:keepNext/>
+            </w:pPr>
+            <w:r>
+              <w:t>LE</w:t>
+            </w:r>
+          </w:p>
+        </w:tc>
+      </w:tr>
+      <w:tr>
+        <w:trPr>
+          <w:cnfStyle w:val="000000100000" w:firstRow="0" w:lastRow="0" w:firstColumn="0" w:lastColumn="0" w:oddVBand="0" w:evenVBand="0" w:oddHBand="1" w:evenHBand="0" w:firstRowFirstColumn="0" w:firstRowLastColumn="0" w:lastRowFirstColumn="0" w:lastRowLastColumn="0"/>
+        </w:trPr>
+        <w:tc>
+          <w:tcPr>
+            <w:tcW w:w="6487" w:type="dxa"/>
+          </w:tcPr>
+          <w:p>
+            <w:r>
+              <w:t>Es wurden „Magic Numbers“ gefunden, die dokumentiert und werden müssen</w:t>
+            </w:r>
+            <w:r>
+              <w:t xml:space="preserve"> </w:t>
+            </w:r>
+            <w:r>
+              <w:t>ausgelagert (in statisches Attribut oder in Konfiguration).</w:t>
+            </w:r>
+          </w:p>
+        </w:tc>
+        <w:tc>
+          <w:tcPr>
+            <w:tcW w:w="1843" w:type="dxa"/>
+          </w:tcPr>
+          <w:p>
+            <w:r>
+              <w:t>05.06.2012</w:t>
+            </w:r>
+          </w:p>
+        </w:tc>
+        <w:tc>
+          <w:tcPr>
+            <w:tcW w:w="882" w:type="dxa"/>
+          </w:tcPr>
+          <w:p>
+            <w:pPr>
+              <w:keepNext/>
+            </w:pPr>
+            <w:r>
+              <w:t>LE</w:t>
+            </w:r>
           </w:p>
         </w:tc>
       </w:tr>
     </w:tbl>
     <w:p>
       <w:pPr>
-        <w:pStyle w:val="Caption"/>
+        <w:pStyle w:val="Beschriftung"/>
         <w:rPr>
           <w:noProof/>
         </w:rPr>
@@ -1741,7 +1617,7 @@
     </w:p>
     <w:p>
       <w:pPr>
-        <w:pStyle w:val="Heading4"/>
+        <w:pStyle w:val="berschrift4"/>
       </w:pPr>
       <w:r>
         <w:t>Bewertung der Kriterien</w:t>
@@ -1749,7 +1625,7 @@
     </w:p>
     <w:p>
       <w:pPr>
-        <w:pStyle w:val="Heading5"/>
+        <w:pStyle w:val="berschrift5"/>
       </w:pPr>
       <w:r>
         <w:t>Code Style Analyse</w:t>
@@ -1757,7 +1633,7 @@
     </w:p>
     <w:tbl>
       <w:tblPr>
-        <w:tblStyle w:val="MediumList1-Accent1"/>
+        <w:tblStyle w:val="MittlereListe1-Akzent1"/>
         <w:tblW w:w="0" w:type="auto"/>
         <w:tblLook w:val="0420" w:firstRow="1" w:lastRow="0" w:firstColumn="0" w:lastColumn="0" w:noHBand="0" w:noVBand="1"/>
       </w:tblPr>
@@ -1890,15 +1766,7 @@
               <w:t xml:space="preserve">all </w:t>
             </w:r>
             <w:r>
-              <w:t xml:space="preserve">Headers sind in allen nicht generierten </w:t>
-            </w:r>
-            <w:proofErr w:type="spellStart"/>
-            <w:r>
-              <w:t>Sourcen</w:t>
-            </w:r>
-            <w:proofErr w:type="spellEnd"/>
-            <w:r>
-              <w:t xml:space="preserve"> vorhanden</w:t>
+              <w:t>Headers sind in allen nicht generierten Sourcen vorhanden</w:t>
             </w:r>
           </w:p>
         </w:tc>
@@ -1961,15 +1829,7 @@
           </w:tcPr>
           <w:p>
             <w:r>
-              <w:t xml:space="preserve">Alle Public / </w:t>
-            </w:r>
-            <w:proofErr w:type="spellStart"/>
-            <w:r>
-              <w:t>Protected</w:t>
-            </w:r>
-            <w:proofErr w:type="spellEnd"/>
-            <w:r>
-              <w:t xml:space="preserve"> Members sind ausreichend Dokumentiert</w:t>
+              <w:t>Alle Public / Protected Members sind ausreichend Dokumentiert</w:t>
             </w:r>
           </w:p>
         </w:tc>
@@ -2095,13 +1955,8 @@
           </w:tcPr>
           <w:p>
             <w:r>
-              <w:t xml:space="preserve">Der Code übersetzt ohne Compiler </w:t>
-            </w:r>
-            <w:proofErr w:type="spellStart"/>
-            <w:r>
-              <w:t>Warnings</w:t>
-            </w:r>
-            <w:proofErr w:type="spellEnd"/>
+              <w:t>Der Code übersetzt ohne Compiler Warnings</w:t>
+            </w:r>
           </w:p>
         </w:tc>
         <w:tc>
@@ -2131,15 +1986,7 @@
           </w:tcPr>
           <w:p>
             <w:r>
-              <w:t xml:space="preserve">Es gibt keine Bad </w:t>
-            </w:r>
-            <w:proofErr w:type="spellStart"/>
-            <w:r>
-              <w:t>Smells</w:t>
-            </w:r>
-            <w:proofErr w:type="spellEnd"/>
-            <w:r>
-              <w:t xml:space="preserve"> im Code</w:t>
+              <w:t>Es gibt keine Bad Smells im Code</w:t>
             </w:r>
           </w:p>
         </w:tc>
@@ -2163,20 +2010,15 @@
     </w:tbl>
     <w:p>
       <w:pPr>
-        <w:pStyle w:val="Heading5"/>
-      </w:pPr>
-      <w:proofErr w:type="spellStart"/>
-      <w:r>
-        <w:t>Exception</w:t>
-      </w:r>
-      <w:proofErr w:type="spellEnd"/>
-      <w:r>
-        <w:t xml:space="preserve"> Handling</w:t>
+        <w:pStyle w:val="berschrift5"/>
+      </w:pPr>
+      <w:r>
+        <w:t>Exception Handling</w:t>
       </w:r>
     </w:p>
     <w:tbl>
       <w:tblPr>
-        <w:tblStyle w:val="MediumList1-Accent1"/>
+        <w:tblStyle w:val="MittlereListe1-Akzent1"/>
         <w:tblW w:w="0" w:type="auto"/>
         <w:tblLook w:val="0420" w:firstRow="1" w:lastRow="0" w:firstColumn="0" w:lastColumn="0" w:noHBand="0" w:noVBand="1"/>
       </w:tblPr>
@@ -2234,6 +2076,7 @@
               <w:rPr>
                 <w:color w:val="auto"/>
               </w:rPr>
+              <w:lastRenderedPageBreak/>
               <w:t>Der Code enthält keine abgefangenen und ignorierten Ausnahmen</w:t>
             </w:r>
           </w:p>
@@ -2284,17 +2127,8 @@
               <w:rPr>
                 <w:color w:val="auto"/>
               </w:rPr>
-              <w:lastRenderedPageBreak/>
-              <w:t xml:space="preserve">Fehler in asynchronen Prozessen werden mittels Event </w:t>
-            </w:r>
-            <w:proofErr w:type="spellStart"/>
-            <w:r>
-              <w:rPr>
-                <w:color w:val="auto"/>
-              </w:rPr>
-              <w:t>weitergeleiltet</w:t>
-            </w:r>
-            <w:proofErr w:type="spellEnd"/>
+              <w:t>Fehler in asynchronen Prozessen werden mittels Event weitergeleiltet</w:t>
+            </w:r>
           </w:p>
         </w:tc>
         <w:tc>
@@ -2346,21 +2180,7 @@
               <w:rPr>
                 <w:color w:val="auto"/>
               </w:rPr>
-              <w:t xml:space="preserve">Das </w:t>
-            </w:r>
-            <w:proofErr w:type="spellStart"/>
-            <w:r>
-              <w:rPr>
-                <w:color w:val="auto"/>
-              </w:rPr>
-              <w:t>Logging</w:t>
-            </w:r>
-            <w:proofErr w:type="spellEnd"/>
-            <w:r>
-              <w:rPr>
-                <w:color w:val="auto"/>
-              </w:rPr>
-              <w:t xml:space="preserve"> erfasst alle Fehler aus allen Funktionalitätsschichten</w:t>
+              <w:t>Das Logging erfasst alle Fehler aus allen Funktionalitätsschichten</w:t>
             </w:r>
           </w:p>
         </w:tc>
@@ -2410,35 +2230,7 @@
               <w:rPr>
                 <w:color w:val="auto"/>
               </w:rPr>
-              <w:t xml:space="preserve">Das </w:t>
-            </w:r>
-            <w:proofErr w:type="spellStart"/>
-            <w:r>
-              <w:rPr>
-                <w:color w:val="auto"/>
-              </w:rPr>
-              <w:t>Before</w:t>
-            </w:r>
-            <w:proofErr w:type="spellEnd"/>
-            <w:r>
-              <w:rPr>
-                <w:color w:val="auto"/>
-              </w:rPr>
-              <w:t xml:space="preserve">/After Pattern wird, wo möglich, mittels </w:t>
-            </w:r>
-            <w:proofErr w:type="spellStart"/>
-            <w:r>
-              <w:rPr>
-                <w:color w:val="auto"/>
-              </w:rPr>
-              <w:t>using</w:t>
-            </w:r>
-            <w:proofErr w:type="spellEnd"/>
-            <w:r>
-              <w:rPr>
-                <w:color w:val="auto"/>
-              </w:rPr>
-              <w:t>() { } angewendet</w:t>
+              <w:t>Das Before/After Pattern wird, wo möglich, mittels using() { } angewendet</w:t>
             </w:r>
           </w:p>
         </w:tc>
@@ -2482,13 +2274,8 @@
             <w:tcW w:w="7054" w:type="dxa"/>
           </w:tcPr>
           <w:p>
-            <w:proofErr w:type="spellStart"/>
-            <w:r>
-              <w:t>IDisposable.Dispose</w:t>
-            </w:r>
-            <w:proofErr w:type="spellEnd"/>
-            <w:r>
-              <w:t>() Methoden werden in jedem Fall aufgerufen</w:t>
+            <w:r>
+              <w:t>IDisposable.Dispose() Methoden werden in jedem Fall aufgerufen</w:t>
             </w:r>
           </w:p>
         </w:tc>
@@ -2512,20 +2299,15 @@
     </w:tbl>
     <w:p>
       <w:pPr>
-        <w:pStyle w:val="Heading5"/>
-      </w:pPr>
-      <w:r>
-        <w:t xml:space="preserve">Flow </w:t>
-      </w:r>
-      <w:proofErr w:type="spellStart"/>
-      <w:r>
-        <w:t>Control</w:t>
-      </w:r>
-      <w:proofErr w:type="spellEnd"/>
+        <w:pStyle w:val="berschrift5"/>
+      </w:pPr>
+      <w:r>
+        <w:t>Flow Control</w:t>
+      </w:r>
     </w:p>
     <w:tbl>
       <w:tblPr>
-        <w:tblStyle w:val="MediumList1-Accent1"/>
+        <w:tblStyle w:val="MittlereListe1-Akzent1"/>
         <w:tblW w:w="0" w:type="auto"/>
         <w:tblLook w:val="0420" w:firstRow="1" w:lastRow="0" w:firstColumn="0" w:lastColumn="0" w:noHBand="0" w:noVBand="1"/>
       </w:tblPr>
@@ -2603,39 +2385,7 @@
           </w:tcPr>
           <w:p>
             <w:r>
-              <w:t xml:space="preserve">Es existieren keine nicht dokumentierte, tote Programmstücke (z.B. </w:t>
-            </w:r>
-            <w:proofErr w:type="spellStart"/>
-            <w:r>
-              <w:t>if</w:t>
-            </w:r>
-            <w:proofErr w:type="spellEnd"/>
-            <w:r>
-              <w:t>(</w:t>
-            </w:r>
-            <w:proofErr w:type="spellStart"/>
-            <w:r>
-              <w:t>false</w:t>
-            </w:r>
-            <w:proofErr w:type="spellEnd"/>
-            <w:r>
-              <w:t xml:space="preserve">) / </w:t>
-            </w:r>
-            <w:proofErr w:type="spellStart"/>
-            <w:r>
-              <w:t>while</w:t>
-            </w:r>
-            <w:proofErr w:type="spellEnd"/>
-            <w:r>
-              <w:t xml:space="preserve"> (</w:t>
-            </w:r>
-            <w:proofErr w:type="spellStart"/>
-            <w:r>
-              <w:t>false</w:t>
-            </w:r>
-            <w:proofErr w:type="spellEnd"/>
-            <w:r>
-              <w:t>) / …)</w:t>
+              <w:t>Es existieren keine nicht dokumentierte, tote Programmstücke (z.B. if(false) / while (false) / …)</w:t>
             </w:r>
           </w:p>
         </w:tc>
@@ -2666,15 +2416,7 @@
           </w:tcPr>
           <w:p>
             <w:r>
-              <w:t xml:space="preserve">Rekursive </w:t>
-            </w:r>
-            <w:proofErr w:type="spellStart"/>
-            <w:r>
-              <w:t>Calls</w:t>
-            </w:r>
-            <w:proofErr w:type="spellEnd"/>
-            <w:r>
-              <w:t xml:space="preserve"> haben immer eine Verankerung und Abbruchbedingung</w:t>
+              <w:t>Rekursive Calls haben immer eine Verankerung und Abbruchbedingung</w:t>
             </w:r>
           </w:p>
         </w:tc>
@@ -2698,17 +2440,15 @@
     </w:tbl>
     <w:p>
       <w:pPr>
-        <w:pStyle w:val="Heading5"/>
-      </w:pPr>
-      <w:proofErr w:type="spellStart"/>
+        <w:pStyle w:val="berschrift5"/>
+      </w:pPr>
       <w:r>
         <w:t>Naming</w:t>
       </w:r>
-      <w:proofErr w:type="spellEnd"/>
     </w:p>
     <w:tbl>
       <w:tblPr>
-        <w:tblStyle w:val="MediumList1-Accent1"/>
+        <w:tblStyle w:val="MittlereListe1-Akzent1"/>
         <w:tblW w:w="0" w:type="auto"/>
         <w:tblLook w:val="0420" w:firstRow="1" w:lastRow="0" w:firstColumn="0" w:lastColumn="0" w:noHBand="0" w:noVBand="1"/>
       </w:tblPr>
@@ -2758,15 +2498,7 @@
           </w:tcPr>
           <w:p>
             <w:r>
-              <w:t xml:space="preserve">Die Namen der Klassen / </w:t>
-            </w:r>
-            <w:proofErr w:type="spellStart"/>
-            <w:r>
-              <w:t>Variabeln</w:t>
-            </w:r>
-            <w:proofErr w:type="spellEnd"/>
-            <w:r>
-              <w:t xml:space="preserve"> sind selbstbeschreibend</w:t>
+              <w:t>Die Namen der Klassen / Variabeln sind selbstbeschreibend</w:t>
             </w:r>
           </w:p>
         </w:tc>
@@ -2825,15 +2557,7 @@
           </w:tcPr>
           <w:p>
             <w:r>
-              <w:t xml:space="preserve">Interface-Klassen beginnen immer I (z.B. </w:t>
-            </w:r>
-            <w:proofErr w:type="spellStart"/>
-            <w:r>
-              <w:t>IDisposable</w:t>
-            </w:r>
-            <w:proofErr w:type="spellEnd"/>
-            <w:r>
-              <w:t>)</w:t>
+              <w:t>Interface-Klassen beginnen immer I (z.B. IDisposable)</w:t>
             </w:r>
           </w:p>
         </w:tc>
@@ -2863,14 +2587,12 @@
             <w:r>
               <w:t xml:space="preserve">Klassen / Properties / Methoden werden mit </w:t>
             </w:r>
-            <w:proofErr w:type="spellStart"/>
             <w:r>
               <w:rPr>
                 <w:i/>
               </w:rPr>
               <w:t>PascalCasing</w:t>
             </w:r>
-            <w:proofErr w:type="spellEnd"/>
             <w:r>
               <w:t xml:space="preserve"> geschrieben</w:t>
             </w:r>
@@ -2905,14 +2627,12 @@
             <w:r>
               <w:t xml:space="preserve">Lokale Variablen / Argumente werden mit </w:t>
             </w:r>
-            <w:proofErr w:type="spellStart"/>
             <w:r>
               <w:rPr>
                 <w:i/>
               </w:rPr>
               <w:t>camelCasing</w:t>
             </w:r>
-            <w:proofErr w:type="spellEnd"/>
             <w:r>
               <w:t xml:space="preserve"> geschrieben</w:t>
             </w:r>
@@ -2944,14 +2664,12 @@
             <w:r>
               <w:t xml:space="preserve">Konstanten werden in </w:t>
             </w:r>
-            <w:proofErr w:type="spellStart"/>
             <w:r>
               <w:rPr>
                 <w:i/>
               </w:rPr>
               <w:t>PascalCasing</w:t>
             </w:r>
-            <w:proofErr w:type="spellEnd"/>
             <w:r>
               <w:t xml:space="preserve"> geschrieben</w:t>
             </w:r>
@@ -2990,16 +2708,8 @@
               <w:rPr>
                 <w:i/>
               </w:rPr>
-              <w:t>_</w:t>
-            </w:r>
-            <w:proofErr w:type="spellStart"/>
-            <w:r>
-              <w:rPr>
-                <w:i/>
-              </w:rPr>
-              <w:t>camelCasing</w:t>
-            </w:r>
-            <w:proofErr w:type="spellEnd"/>
+              <w:t>_camelCasing</w:t>
+            </w:r>
             <w:r>
               <w:t xml:space="preserve"> geschrieben</w:t>
             </w:r>
@@ -3053,7 +2763,7 @@
     </w:tbl>
     <w:p>
       <w:pPr>
-        <w:pStyle w:val="Heading5"/>
+        <w:pStyle w:val="berschrift5"/>
       </w:pPr>
       <w:r>
         <w:t>Tools</w:t>
@@ -3061,7 +2771,7 @@
     </w:p>
     <w:tbl>
       <w:tblPr>
-        <w:tblStyle w:val="MediumList1-Accent1"/>
+        <w:tblStyle w:val="MittlereListe1-Akzent1"/>
         <w:tblW w:w="0" w:type="auto"/>
         <w:tblLook w:val="0420" w:firstRow="1" w:lastRow="0" w:firstColumn="0" w:lastColumn="0" w:noHBand="0" w:noVBand="1"/>
       </w:tblPr>
@@ -3111,23 +2821,7 @@
           </w:tcPr>
           <w:p>
             <w:r>
-              <w:t xml:space="preserve">Die </w:t>
-            </w:r>
-            <w:proofErr w:type="spellStart"/>
-            <w:r>
-              <w:t>Warnings</w:t>
-            </w:r>
-            <w:proofErr w:type="spellEnd"/>
-            <w:r>
-              <w:t xml:space="preserve"> von </w:t>
-            </w:r>
-            <w:proofErr w:type="spellStart"/>
-            <w:r>
-              <w:t>Resharper</w:t>
-            </w:r>
-            <w:proofErr w:type="spellEnd"/>
-            <w:r>
-              <w:t xml:space="preserve"> 4.XXX werden, wo sinnvoll, behoben</w:t>
+              <w:t>Die Warnings von Resharper 4.XXX werden, wo sinnvoll, behoben</w:t>
             </w:r>
           </w:p>
         </w:tc>
@@ -3155,15 +2849,7 @@
           </w:tcPr>
           <w:p>
             <w:r>
-              <w:t xml:space="preserve">Die Errors von </w:t>
-            </w:r>
-            <w:proofErr w:type="spellStart"/>
-            <w:r>
-              <w:t>FxCop</w:t>
-            </w:r>
-            <w:proofErr w:type="spellEnd"/>
-            <w:r>
-              <w:t xml:space="preserve"> werden wo sinnvoll behoben</w:t>
+              <w:t>Die Errors von FxCop werden wo sinnvoll behoben</w:t>
             </w:r>
           </w:p>
         </w:tc>
@@ -3187,7 +2873,7 @@
     </w:tbl>
     <w:p>
       <w:pPr>
-        <w:pStyle w:val="Heading3"/>
+        <w:pStyle w:val="berschrift3"/>
       </w:pPr>
       <w:r>
         <w:t>Code Review vom 03.05.2012</w:t>
@@ -3195,15 +2881,7 @@
     </w:p>
     <w:p>
       <w:r>
-        <w:t xml:space="preserve">Das zweite Code Review wurde am 03.05.2012 durchgeführt. Silvan Gehrig und Michael </w:t>
-      </w:r>
-      <w:proofErr w:type="spellStart"/>
-      <w:r>
-        <w:t>Gfeller</w:t>
-      </w:r>
-      <w:proofErr w:type="spellEnd"/>
-      <w:r>
-        <w:t xml:space="preserve"> vom IFS</w:t>
+        <w:t>Das zweite Code Review wurde am 03.05.2012 durchgeführt. Silvan Gehrig und Michael Gfeller vom IFS</w:t>
       </w:r>
       <w:r>
         <w:t xml:space="preserve"> gingen zusammen den Code durch und machten Notizen. </w:t>
@@ -3221,13 +2899,8 @@
         <w:t xml:space="preserve"> waren auch </w:t>
       </w:r>
       <w:r>
-        <w:t xml:space="preserve">Lukas Elmer, Christina Heidt und Delia </w:t>
-      </w:r>
-      <w:proofErr w:type="spellStart"/>
-      <w:r>
-        <w:t>Treichler</w:t>
-      </w:r>
-      <w:proofErr w:type="spellEnd"/>
+        <w:t>Lukas Elmer, Christina Heidt und Delia Treichler</w:t>
+      </w:r>
       <w:r>
         <w:t xml:space="preserve"> anwesend.</w:t>
       </w:r>
@@ -3255,15 +2928,7 @@
         <w:t>2</w:t>
       </w:r>
       <w:r>
-        <w:t xml:space="preserve"> - </w:t>
-      </w:r>
-      <w:proofErr w:type="spellStart"/>
-      <w:r>
-        <w:t>Issues</w:t>
-      </w:r>
-      <w:proofErr w:type="spellEnd"/>
-      <w:r>
-        <w:t xml:space="preserve"> Code Review 03.05.2012</w:t>
+        <w:t xml:space="preserve"> - Annotationen und Kommentare Code Review 03.05.2012</w:t>
       </w:r>
       <w:r>
         <w:fldChar w:fldCharType="end"/>
@@ -3274,7 +2939,2362 @@
     </w:p>
     <w:tbl>
       <w:tblPr>
-        <w:tblStyle w:val="MediumShading1-Accent1"/>
+        <w:tblStyle w:val="MittlereSchattierung1-Akzent1"/>
+        <w:tblW w:w="0" w:type="auto"/>
+        <w:tblLook w:val="0420" w:firstRow="1" w:lastRow="0" w:firstColumn="0" w:lastColumn="0" w:noHBand="0" w:noVBand="1"/>
+      </w:tblPr>
+      <w:tblGrid>
+        <w:gridCol w:w="6181"/>
+        <w:gridCol w:w="2246"/>
+        <w:gridCol w:w="861"/>
+      </w:tblGrid>
+      <w:tr>
+        <w:trPr>
+          <w:cnfStyle w:val="100000000000" w:firstRow="1" w:lastRow="0" w:firstColumn="0" w:lastColumn="0" w:oddVBand="0" w:evenVBand="0" w:oddHBand="0" w:evenHBand="0" w:firstRowFirstColumn="0" w:firstRowLastColumn="0" w:lastRowFirstColumn="0" w:lastRowLastColumn="0"/>
+        </w:trPr>
+        <w:tc>
+          <w:tcPr>
+            <w:tcW w:w="6181" w:type="dxa"/>
+          </w:tcPr>
+          <w:p>
+            <w:r>
+              <w:t>Beschreibung</w:t>
+            </w:r>
+          </w:p>
+        </w:tc>
+        <w:tc>
+          <w:tcPr>
+            <w:tcW w:w="2246" w:type="dxa"/>
+          </w:tcPr>
+          <w:p>
+            <w:r>
+              <w:t>Bereinigung geprüft am</w:t>
+            </w:r>
+          </w:p>
+        </w:tc>
+        <w:tc>
+          <w:tcPr>
+            <w:tcW w:w="861" w:type="dxa"/>
+          </w:tcPr>
+          <w:p>
+            <w:r>
+              <w:t>Kürzel</w:t>
+            </w:r>
+          </w:p>
+        </w:tc>
+      </w:tr>
+      <w:tr>
+        <w:trPr>
+          <w:cnfStyle w:val="000000100000" w:firstRow="0" w:lastRow="0" w:firstColumn="0" w:lastColumn="0" w:oddVBand="0" w:evenVBand="0" w:oddHBand="1" w:evenHBand="0" w:firstRowFirstColumn="0" w:firstRowLastColumn="0" w:lastRowFirstColumn="0" w:lastRowLastColumn="0"/>
+        </w:trPr>
+        <w:tc>
+          <w:tcPr>
+            <w:tcW w:w="6181" w:type="dxa"/>
+          </w:tcPr>
+          <w:p>
+            <w:r>
+              <w:t xml:space="preserve">FileNotFoundException bei Startup, separates Resourcen-Projekt eliminiert Pfade (AutoPlayFileSkeletonReader.cs und </w:t>
+            </w:r>
+            <w:r>
+              <w:t>LunchMenuReader.cs)</w:t>
+            </w:r>
+          </w:p>
+        </w:tc>
+        <w:tc>
+          <w:tcPr>
+            <w:tcW w:w="2246" w:type="dxa"/>
+          </w:tcPr>
+          <w:p>
+            <w:r>
+              <w:t>05.06.2012</w:t>
+            </w:r>
+          </w:p>
+        </w:tc>
+        <w:tc>
+          <w:tcPr>
+            <w:tcW w:w="861" w:type="dxa"/>
+          </w:tcPr>
+          <w:p>
+            <w:pPr>
+              <w:keepNext/>
+            </w:pPr>
+            <w:r>
+              <w:t>LE</w:t>
+            </w:r>
+          </w:p>
+        </w:tc>
+      </w:tr>
+      <w:tr>
+        <w:trPr>
+          <w:cnfStyle w:val="000000010000" w:firstRow="0" w:lastRow="0" w:firstColumn="0" w:lastColumn="0" w:oddVBand="0" w:evenVBand="0" w:oddHBand="0" w:evenHBand="1" w:firstRowFirstColumn="0" w:firstRowLastColumn="0" w:lastRowFirstColumn="0" w:lastRowLastColumn="0"/>
+        </w:trPr>
+        <w:tc>
+          <w:tcPr>
+            <w:tcW w:w="6181" w:type="dxa"/>
+          </w:tcPr>
+          <w:p>
+            <w:r>
+              <w:t>Organisation der Namespaces, Converters gehören in View (BoolToVisibilityConverter.cs)</w:t>
+            </w:r>
+          </w:p>
+        </w:tc>
+        <w:tc>
+          <w:tcPr>
+            <w:tcW w:w="2246" w:type="dxa"/>
+          </w:tcPr>
+          <w:p>
+            <w:r>
+              <w:t>05.06.2012</w:t>
+            </w:r>
+          </w:p>
+        </w:tc>
+        <w:tc>
+          <w:tcPr>
+            <w:tcW w:w="861" w:type="dxa"/>
+          </w:tcPr>
+          <w:p>
+            <w:pPr>
+              <w:keepNext/>
+            </w:pPr>
+            <w:r>
+              <w:t>LE</w:t>
+            </w:r>
+          </w:p>
+        </w:tc>
+      </w:tr>
+      <w:tr>
+        <w:trPr>
+          <w:cnfStyle w:val="000000100000" w:firstRow="0" w:lastRow="0" w:firstColumn="0" w:lastColumn="0" w:oddVBand="0" w:evenVBand="0" w:oddHBand="1" w:evenHBand="0" w:firstRowFirstColumn="0" w:firstRowLastColumn="0" w:lastRowFirstColumn="0" w:lastRowLastColumn="0"/>
+        </w:trPr>
+        <w:tc>
+          <w:tcPr>
+            <w:tcW w:w="6181" w:type="dxa"/>
+          </w:tcPr>
+          <w:p>
+            <w:r>
+              <w:t xml:space="preserve">Bild-Anzeige, mit </w:t>
+            </w:r>
+            <w:r>
+              <w:t>RenderOptions.BitmapScalingMode="HighQuality"</w:t>
+            </w:r>
+            <w:r>
+              <w:t xml:space="preserve"> wird Image wesentlich besser dargestellt.</w:t>
+            </w:r>
+          </w:p>
+        </w:tc>
+        <w:tc>
+          <w:tcPr>
+            <w:tcW w:w="2246" w:type="dxa"/>
+          </w:tcPr>
+          <w:p>
+            <w:r>
+              <w:t>05.06.2012</w:t>
+            </w:r>
+          </w:p>
+        </w:tc>
+        <w:tc>
+          <w:tcPr>
+            <w:tcW w:w="861" w:type="dxa"/>
+          </w:tcPr>
+          <w:p>
+            <w:pPr>
+              <w:keepNext/>
+            </w:pPr>
+            <w:r>
+              <w:t>LE</w:t>
+            </w:r>
+          </w:p>
+        </w:tc>
+      </w:tr>
+      <w:tr>
+        <w:trPr>
+          <w:cnfStyle w:val="000000010000" w:firstRow="0" w:lastRow="0" w:firstColumn="0" w:lastColumn="0" w:oddVBand="0" w:evenVBand="0" w:oddHBand="0" w:evenHBand="1" w:firstRowFirstColumn="0" w:firstRowLastColumn="0" w:lastRowFirstColumn="0" w:lastRowLastColumn="0"/>
+        </w:trPr>
+        <w:tc>
+          <w:tcPr>
+            <w:tcW w:w="6181" w:type="dxa"/>
+          </w:tcPr>
+          <w:p>
+            <w:r>
+              <w:t xml:space="preserve">Code ist an einigen Stellen noch nicht kommentiert (z.B. </w:t>
+            </w:r>
+            <w:r>
+              <w:t>ExtendedVisualTreeHelper</w:t>
+            </w:r>
+            <w:r>
+              <w:t>.cs)</w:t>
+            </w:r>
+          </w:p>
+        </w:tc>
+        <w:tc>
+          <w:tcPr>
+            <w:tcW w:w="2246" w:type="dxa"/>
+          </w:tcPr>
+          <w:p>
+            <w:r>
+              <w:t>05.06.2012</w:t>
+            </w:r>
+          </w:p>
+        </w:tc>
+        <w:tc>
+          <w:tcPr>
+            <w:tcW w:w="861" w:type="dxa"/>
+          </w:tcPr>
+          <w:p>
+            <w:pPr>
+              <w:keepNext/>
+            </w:pPr>
+            <w:r>
+              <w:t>LE</w:t>
+            </w:r>
+          </w:p>
+        </w:tc>
+      </w:tr>
+      <w:tr>
+        <w:trPr>
+          <w:cnfStyle w:val="000000100000" w:firstRow="0" w:lastRow="0" w:firstColumn="0" w:lastColumn="0" w:oddVBand="0" w:evenVBand="0" w:oddHBand="1" w:evenHBand="0" w:firstRowFirstColumn="0" w:firstRowLastColumn="0" w:lastRowFirstColumn="0" w:lastRowLastColumn="0"/>
+        </w:trPr>
+        <w:tc>
+          <w:tcPr>
+            <w:tcW w:w="6181" w:type="dxa"/>
+          </w:tcPr>
+          <w:p>
+            <w:pPr>
+              <w:rPr>
+                <w:lang w:val="en-US"/>
+              </w:rPr>
+            </w:pPr>
+            <w:r>
+              <w:rPr>
+                <w:lang w:val="en-US"/>
+              </w:rPr>
+              <w:t>I</w:t>
+            </w:r>
+            <w:r>
+              <w:rPr>
+                <w:lang w:val="en-US"/>
+              </w:rPr>
+              <w:t>nternal class mit public method in</w:t>
+            </w:r>
+            <w:r>
+              <w:rPr>
+                <w:lang w:val="en-US"/>
+              </w:rPr>
+              <w:t xml:space="preserve"> ExtendedVisualTreeHelper.cs</w:t>
+            </w:r>
+          </w:p>
+        </w:tc>
+        <w:tc>
+          <w:tcPr>
+            <w:tcW w:w="2246" w:type="dxa"/>
+          </w:tcPr>
+          <w:p>
+            <w:pPr>
+              <w:rPr>
+                <w:lang w:val="en-US"/>
+              </w:rPr>
+            </w:pPr>
+            <w:r>
+              <w:rPr>
+                <w:lang w:val="en-US"/>
+              </w:rPr>
+              <w:t>-</w:t>
+            </w:r>
+          </w:p>
+        </w:tc>
+        <w:tc>
+          <w:tcPr>
+            <w:tcW w:w="861" w:type="dxa"/>
+          </w:tcPr>
+          <w:p>
+            <w:pPr>
+              <w:keepNext/>
+              <w:rPr>
+                <w:lang w:val="en-US"/>
+              </w:rPr>
+            </w:pPr>
+            <w:r>
+              <w:rPr>
+                <w:lang w:val="en-US"/>
+              </w:rPr>
+              <w:t>-</w:t>
+            </w:r>
+          </w:p>
+        </w:tc>
+      </w:tr>
+      <w:tr>
+        <w:trPr>
+          <w:cnfStyle w:val="000000010000" w:firstRow="0" w:lastRow="0" w:firstColumn="0" w:lastColumn="0" w:oddVBand="0" w:evenVBand="0" w:oddHBand="0" w:evenHBand="1" w:firstRowFirstColumn="0" w:firstRowLastColumn="0" w:lastRowFirstColumn="0" w:lastRowLastColumn="0"/>
+        </w:trPr>
+        <w:tc>
+          <w:tcPr>
+            <w:tcW w:w="6181" w:type="dxa"/>
+          </w:tcPr>
+          <w:p>
+            <w:pPr>
+              <w:rPr>
+                <w:lang w:val="en-US"/>
+              </w:rPr>
+            </w:pPr>
+            <w:r>
+              <w:rPr>
+                <w:lang w:val="en-US"/>
+              </w:rPr>
+              <w:t>Utils in eigenes Package (ev. Common GUI-Library (</w:t>
+            </w:r>
+            <w:r>
+              <w:rPr>
+                <w:lang w:val="en-US"/>
+              </w:rPr>
+              <w:t>ExtendedVisualTreeHelper.cs</w:t>
+            </w:r>
+            <w:r>
+              <w:rPr>
+                <w:lang w:val="en-US"/>
+              </w:rPr>
+              <w:t>)</w:t>
+            </w:r>
+          </w:p>
+        </w:tc>
+        <w:tc>
+          <w:tcPr>
+            <w:tcW w:w="2246" w:type="dxa"/>
+          </w:tcPr>
+          <w:p>
+            <w:pPr>
+              <w:rPr>
+                <w:lang w:val="en-US"/>
+              </w:rPr>
+            </w:pPr>
+            <w:r>
+              <w:rPr>
+                <w:lang w:val="en-US"/>
+              </w:rPr>
+              <w:t>-</w:t>
+            </w:r>
+          </w:p>
+        </w:tc>
+        <w:tc>
+          <w:tcPr>
+            <w:tcW w:w="861" w:type="dxa"/>
+          </w:tcPr>
+          <w:p>
+            <w:pPr>
+              <w:keepNext/>
+              <w:rPr>
+                <w:lang w:val="en-US"/>
+              </w:rPr>
+            </w:pPr>
+            <w:r>
+              <w:rPr>
+                <w:lang w:val="en-US"/>
+              </w:rPr>
+              <w:t>-</w:t>
+            </w:r>
+          </w:p>
+        </w:tc>
+      </w:tr>
+      <w:tr>
+        <w:trPr>
+          <w:cnfStyle w:val="000000100000" w:firstRow="0" w:lastRow="0" w:firstColumn="0" w:lastColumn="0" w:oddVBand="0" w:evenVBand="0" w:oddHBand="1" w:evenHBand="0" w:firstRowFirstColumn="0" w:firstRowLastColumn="0" w:lastRowFirstColumn="0" w:lastRowLastColumn="0"/>
+        </w:trPr>
+        <w:tc>
+          <w:tcPr>
+            <w:tcW w:w="6181" w:type="dxa"/>
+          </w:tcPr>
+          <w:p>
+            <w:r>
+              <w:t xml:space="preserve">Verletzung </w:t>
+            </w:r>
+            <w:r>
+              <w:t xml:space="preserve">des Information Experts in </w:t>
+            </w:r>
+            <w:r>
+              <w:t>ImageExtension</w:t>
+            </w:r>
+            <w:r>
+              <w:t>.cs. Initialisierungsmethode LunchMenu.CreateFrom (string fileName) nutzen</w:t>
+            </w:r>
+          </w:p>
+        </w:tc>
+        <w:tc>
+          <w:tcPr>
+            <w:tcW w:w="2246" w:type="dxa"/>
+          </w:tcPr>
+          <w:p>
+            <w:r>
+              <w:t>05.06.2012</w:t>
+            </w:r>
+          </w:p>
+        </w:tc>
+        <w:tc>
+          <w:tcPr>
+            <w:tcW w:w="861" w:type="dxa"/>
+          </w:tcPr>
+          <w:p>
+            <w:pPr>
+              <w:keepNext/>
+            </w:pPr>
+            <w:r>
+              <w:t>LE</w:t>
+            </w:r>
+          </w:p>
+        </w:tc>
+      </w:tr>
+      <w:tr>
+        <w:trPr>
+          <w:cnfStyle w:val="000000010000" w:firstRow="0" w:lastRow="0" w:firstColumn="0" w:lastColumn="0" w:oddVBand="0" w:evenVBand="0" w:oddHBand="0" w:evenHBand="1" w:firstRowFirstColumn="0" w:firstRowLastColumn="0" w:lastRowFirstColumn="0" w:lastRowLastColumn="0"/>
+        </w:trPr>
+        <w:tc>
+          <w:tcPr>
+            <w:tcW w:w="6181" w:type="dxa"/>
+          </w:tcPr>
+          <w:p>
+            <w:r>
+              <w:t xml:space="preserve">UI Elemente im ViewModel sind unschön und zerstört die Testbarkeit -&gt; in View (z.B. </w:t>
+            </w:r>
+            <w:r>
+              <w:t>HitStateArgs</w:t>
+            </w:r>
+            <w:r>
+              <w:t>.cs)</w:t>
+            </w:r>
+          </w:p>
+        </w:tc>
+        <w:tc>
+          <w:tcPr>
+            <w:tcW w:w="2246" w:type="dxa"/>
+          </w:tcPr>
+          <w:p>
+            <w:r>
+              <w:t>-</w:t>
+            </w:r>
+          </w:p>
+        </w:tc>
+        <w:tc>
+          <w:tcPr>
+            <w:tcW w:w="861" w:type="dxa"/>
+          </w:tcPr>
+          <w:p>
+            <w:pPr>
+              <w:keepNext/>
+            </w:pPr>
+            <w:r>
+              <w:t>-</w:t>
+            </w:r>
+          </w:p>
+        </w:tc>
+      </w:tr>
+      <w:tr>
+        <w:trPr>
+          <w:cnfStyle w:val="000000100000" w:firstRow="0" w:lastRow="0" w:firstColumn="0" w:lastColumn="0" w:oddVBand="0" w:evenVBand="0" w:oddHBand="1" w:evenHBand="0" w:firstRowFirstColumn="0" w:firstRowLastColumn="0" w:lastRowFirstColumn="0" w:lastRowLastColumn="0"/>
+        </w:trPr>
+        <w:tc>
+          <w:tcPr>
+            <w:tcW w:w="6181" w:type="dxa"/>
+          </w:tcPr>
+          <w:p>
+            <w:r>
+              <w:lastRenderedPageBreak/>
+              <w:t>Console.WriteLine() in Code ist sehr unschön, Logger verwenden (z.B. HitTestHelper.cs)</w:t>
+            </w:r>
+          </w:p>
+        </w:tc>
+        <w:tc>
+          <w:tcPr>
+            <w:tcW w:w="2246" w:type="dxa"/>
+          </w:tcPr>
+          <w:p>
+            <w:r>
+              <w:t>05.06.2012</w:t>
+            </w:r>
+          </w:p>
+        </w:tc>
+        <w:tc>
+          <w:tcPr>
+            <w:tcW w:w="861" w:type="dxa"/>
+          </w:tcPr>
+          <w:p>
+            <w:pPr>
+              <w:keepNext/>
+            </w:pPr>
+            <w:r>
+              <w:t>LE</w:t>
+            </w:r>
+          </w:p>
+        </w:tc>
+      </w:tr>
+      <w:tr>
+        <w:trPr>
+          <w:cnfStyle w:val="000000010000" w:firstRow="0" w:lastRow="0" w:firstColumn="0" w:lastColumn="0" w:oddVBand="0" w:evenVBand="0" w:oddHBand="0" w:evenHBand="1" w:firstRowFirstColumn="0" w:firstRowLastColumn="0" w:lastRowFirstColumn="0" w:lastRowLastColumn="0"/>
+        </w:trPr>
+        <w:tc>
+          <w:tcPr>
+            <w:tcW w:w="6181" w:type="dxa"/>
+          </w:tcPr>
+          <w:p>
+            <w:r>
+              <w:t>OutOfMemoryProblem Exception</w:t>
+            </w:r>
+            <w:r>
+              <w:t>, geladene Posters benötigen extrem viel Memory</w:t>
+            </w:r>
+          </w:p>
+        </w:tc>
+        <w:tc>
+          <w:tcPr>
+            <w:tcW w:w="2246" w:type="dxa"/>
+          </w:tcPr>
+          <w:p>
+            <w:r>
+              <w:t>Nicht reproduzierbar</w:t>
+            </w:r>
+          </w:p>
+        </w:tc>
+        <w:tc>
+          <w:tcPr>
+            <w:tcW w:w="861" w:type="dxa"/>
+          </w:tcPr>
+          <w:p>
+            <w:pPr>
+              <w:keepNext/>
+            </w:pPr>
+          </w:p>
+        </w:tc>
+      </w:tr>
+      <w:tr>
+        <w:trPr>
+          <w:cnfStyle w:val="000000100000" w:firstRow="0" w:lastRow="0" w:firstColumn="0" w:lastColumn="0" w:oddVBand="0" w:evenVBand="0" w:oddHBand="1" w:evenHBand="0" w:firstRowFirstColumn="0" w:firstRowLastColumn="0" w:lastRowFirstColumn="0" w:lastRowLastColumn="0"/>
+        </w:trPr>
+        <w:tc>
+          <w:tcPr>
+            <w:tcW w:w="6181" w:type="dxa"/>
+          </w:tcPr>
+          <w:p>
+            <w:r>
+              <w:t>ImageExtension.cs, Filestream wird nicht geschlossen</w:t>
+            </w:r>
+          </w:p>
+        </w:tc>
+        <w:tc>
+          <w:tcPr>
+            <w:tcW w:w="2246" w:type="dxa"/>
+          </w:tcPr>
+          <w:p>
+            <w:r>
+              <w:t>03.05.2012</w:t>
+            </w:r>
+          </w:p>
+        </w:tc>
+        <w:tc>
+          <w:tcPr>
+            <w:tcW w:w="861" w:type="dxa"/>
+          </w:tcPr>
+          <w:p>
+            <w:pPr>
+              <w:keepNext/>
+            </w:pPr>
+            <w:r>
+              <w:t>LE</w:t>
+            </w:r>
+          </w:p>
+        </w:tc>
+      </w:tr>
+      <w:tr>
+        <w:trPr>
+          <w:cnfStyle w:val="000000010000" w:firstRow="0" w:lastRow="0" w:firstColumn="0" w:lastColumn="0" w:oddVBand="0" w:evenVBand="0" w:oddHBand="0" w:evenHBand="1" w:firstRowFirstColumn="0" w:firstRowLastColumn="0" w:lastRowFirstColumn="0" w:lastRowLastColumn="0"/>
+        </w:trPr>
+        <w:tc>
+          <w:tcPr>
+            <w:tcW w:w="6181" w:type="dxa"/>
+          </w:tcPr>
+          <w:p>
+            <w:r>
+              <w:t>Kein ServiceModel vorhanden (für Domain Objekte)</w:t>
+            </w:r>
+          </w:p>
+        </w:tc>
+        <w:tc>
+          <w:tcPr>
+            <w:tcW w:w="2246" w:type="dxa"/>
+          </w:tcPr>
+          <w:p>
+            <w:r>
+              <w:t>05.06.2012</w:t>
+            </w:r>
+          </w:p>
+        </w:tc>
+        <w:tc>
+          <w:tcPr>
+            <w:tcW w:w="861" w:type="dxa"/>
+          </w:tcPr>
+          <w:p>
+            <w:pPr>
+              <w:keepNext/>
+            </w:pPr>
+            <w:r>
+              <w:t>LE</w:t>
+            </w:r>
+          </w:p>
+        </w:tc>
+      </w:tr>
+      <w:tr>
+        <w:trPr>
+          <w:cnfStyle w:val="000000100000" w:firstRow="0" w:lastRow="0" w:firstColumn="0" w:lastColumn="0" w:oddVBand="0" w:evenVBand="0" w:oddHBand="1" w:evenHBand="0" w:firstRowFirstColumn="0" w:firstRowLastColumn="0" w:lastRowFirstColumn="0" w:lastRowLastColumn="0"/>
+        </w:trPr>
+        <w:tc>
+          <w:tcPr>
+            <w:tcW w:w="6181" w:type="dxa"/>
+          </w:tcPr>
+          <w:p>
+            <w:r>
+              <w:t>Dispose() Pattern nicht überall vollständig implementiert (z.B. KinectSkeletonReader.cs)</w:t>
+            </w:r>
+          </w:p>
+        </w:tc>
+        <w:tc>
+          <w:tcPr>
+            <w:tcW w:w="3107" w:type="dxa"/>
+            <w:gridSpan w:val="2"/>
+          </w:tcPr>
+          <w:p>
+            <w:r>
+              <w:t>05.06.2012, LE</w:t>
+            </w:r>
+          </w:p>
+          <w:p>
+            <w:pPr>
+              <w:keepNext/>
+            </w:pPr>
+            <w:r>
+              <w:t>Dispose Pattern weggelassen, da während der Applikation keine Resourcen durch dieses Pattern freigegeben werden müssen.</w:t>
+            </w:r>
+          </w:p>
+        </w:tc>
+      </w:tr>
+      <w:tr>
+        <w:trPr>
+          <w:cnfStyle w:val="000000010000" w:firstRow="0" w:lastRow="0" w:firstColumn="0" w:lastColumn="0" w:oddVBand="0" w:evenVBand="0" w:oddHBand="0" w:evenHBand="1" w:firstRowFirstColumn="0" w:firstRowLastColumn="0" w:lastRowFirstColumn="0" w:lastRowLastColumn="0"/>
+        </w:trPr>
+        <w:tc>
+          <w:tcPr>
+            <w:tcW w:w="6181" w:type="dxa"/>
+          </w:tcPr>
+          <w:p>
+            <w:pPr>
+              <w:autoSpaceDE w:val="0"/>
+              <w:autoSpaceDN w:val="0"/>
+              <w:adjustRightInd w:val="0"/>
+            </w:pPr>
+            <w:r>
+              <w:t>Anstelle Loop HitTest-Methode verwenden (Methode OnModelChanged</w:t>
+            </w:r>
+          </w:p>
+          <w:p>
+            <w:pPr>
+              <w:autoSpaceDE w:val="0"/>
+              <w:autoSpaceDN w:val="0"/>
+              <w:adjustRightInd w:val="0"/>
+              <w:rPr>
+                <w:lang w:val="en-US"/>
+              </w:rPr>
+            </w:pPr>
+            <w:r>
+              <w:rPr>
+                <w:lang w:val="en-US"/>
+              </w:rPr>
+              <w:t>in HitTestHelper)</w:t>
+            </w:r>
+          </w:p>
+        </w:tc>
+        <w:tc>
+          <w:tcPr>
+            <w:tcW w:w="2246" w:type="dxa"/>
+          </w:tcPr>
+          <w:p>
+            <w:pPr>
+              <w:rPr>
+                <w:lang w:val="en-US"/>
+              </w:rPr>
+            </w:pPr>
+            <w:r>
+              <w:rPr>
+                <w:lang w:val="en-US"/>
+              </w:rPr>
+              <w:t>-</w:t>
+            </w:r>
+          </w:p>
+        </w:tc>
+        <w:tc>
+          <w:tcPr>
+            <w:tcW w:w="861" w:type="dxa"/>
+          </w:tcPr>
+          <w:p>
+            <w:pPr>
+              <w:keepNext/>
+              <w:rPr>
+                <w:lang w:val="en-US"/>
+              </w:rPr>
+            </w:pPr>
+            <w:r>
+              <w:rPr>
+                <w:lang w:val="en-US"/>
+              </w:rPr>
+              <w:t>-</w:t>
+            </w:r>
+          </w:p>
+        </w:tc>
+      </w:tr>
+      <w:tr>
+        <w:trPr>
+          <w:cnfStyle w:val="000000100000" w:firstRow="0" w:lastRow="0" w:firstColumn="0" w:lastColumn="0" w:oddVBand="0" w:evenVBand="0" w:oddHBand="1" w:evenHBand="0" w:firstRowFirstColumn="0" w:firstRowLastColumn="0" w:lastRowFirstColumn="0" w:lastRowLastColumn="0"/>
+        </w:trPr>
+        <w:tc>
+          <w:tcPr>
+            <w:tcW w:w="6181" w:type="dxa"/>
+          </w:tcPr>
+          <w:p>
+            <w:pPr>
+              <w:autoSpaceDE w:val="0"/>
+              <w:autoSpaceDN w:val="0"/>
+              <w:adjustRightInd w:val="0"/>
+            </w:pPr>
+            <w:r>
+              <w:t>ViewModel-Verschachtelung: MenuViewModel weiss mehr</w:t>
+            </w:r>
+            <w:r>
+              <w:t>/mächtiger</w:t>
+            </w:r>
+            <w:r>
+              <w:t xml:space="preserve"> als MainWindowViewModel</w:t>
+            </w:r>
+          </w:p>
+        </w:tc>
+        <w:tc>
+          <w:tcPr>
+            <w:tcW w:w="3107" w:type="dxa"/>
+            <w:gridSpan w:val="2"/>
+          </w:tcPr>
+          <w:p>
+            <w:pPr>
+              <w:keepNext/>
+            </w:pPr>
+            <w:r>
+              <w:t>05.06.2012, LE</w:t>
+            </w:r>
+          </w:p>
+          <w:p>
+            <w:pPr>
+              <w:keepNext/>
+            </w:pPr>
+            <w:r>
+              <w:t>MainWindowViewModel kennt das MenuViewModel, nicht aber umgekehrt.</w:t>
+            </w:r>
+            <w:r>
+              <w:t xml:space="preserve"> So wie es jetzt gelöst ist sind die Informationen nicht redundant. Evt. Könnte MenuViewModel in AppsViewModel umbenannt werden.</w:t>
+            </w:r>
+          </w:p>
+        </w:tc>
+      </w:tr>
+      <w:tr>
+        <w:trPr>
+          <w:cnfStyle w:val="000000010000" w:firstRow="0" w:lastRow="0" w:firstColumn="0" w:lastColumn="0" w:oddVBand="0" w:evenVBand="0" w:oddHBand="0" w:evenHBand="1" w:firstRowFirstColumn="0" w:firstRowLastColumn="0" w:lastRowFirstColumn="0" w:lastRowLastColumn="0"/>
+        </w:trPr>
+        <w:tc>
+          <w:tcPr>
+            <w:tcW w:w="6181" w:type="dxa"/>
+          </w:tcPr>
+          <w:p>
+            <w:pPr>
+              <w:autoSpaceDE w:val="0"/>
+              <w:autoSpaceDN w:val="0"/>
+              <w:adjustRightInd w:val="0"/>
+            </w:pPr>
+            <w:r>
+              <w:t>PropertyChanged wirklich nur für Änderung am Property verwenden. (z.B. in LunchMenuService.cs: auf LunchMenuReader nicht PropertyChanged aufrufen)</w:t>
+            </w:r>
+          </w:p>
+        </w:tc>
+        <w:tc>
+          <w:tcPr>
+            <w:tcW w:w="2246" w:type="dxa"/>
+          </w:tcPr>
+          <w:p>
+            <w:r>
+              <w:t>05.06.2012</w:t>
+            </w:r>
+          </w:p>
+        </w:tc>
+        <w:tc>
+          <w:tcPr>
+            <w:tcW w:w="861" w:type="dxa"/>
+          </w:tcPr>
+          <w:p>
+            <w:pPr>
+              <w:keepNext/>
+            </w:pPr>
+            <w:r>
+              <w:t>LE</w:t>
+            </w:r>
+          </w:p>
+        </w:tc>
+      </w:tr>
+      <w:tr>
+        <w:trPr>
+          <w:cnfStyle w:val="000000100000" w:firstRow="0" w:lastRow="0" w:firstColumn="0" w:lastColumn="0" w:oddVBand="0" w:evenVBand="0" w:oddHBand="1" w:evenHBand="0" w:firstRowFirstColumn="0" w:firstRowLastColumn="0" w:lastRowFirstColumn="0" w:lastRowLastColumn="0"/>
+        </w:trPr>
+        <w:tc>
+          <w:tcPr>
+            <w:tcW w:w="6181" w:type="dxa"/>
+          </w:tcPr>
+          <w:p>
+            <w:pPr>
+              <w:autoSpaceDE w:val="0"/>
+              <w:autoSpaceDN w:val="0"/>
+              <w:adjustRightInd w:val="0"/>
+            </w:pPr>
+            <w:r>
+              <w:t>DispatcherTimer bietet Funktionen, welche Thread based Timer macht (</w:t>
+            </w:r>
+            <w:r>
+              <w:t>HitTestHelper.cs)</w:t>
+            </w:r>
+          </w:p>
+        </w:tc>
+        <w:tc>
+          <w:tcPr>
+            <w:tcW w:w="2246" w:type="dxa"/>
+          </w:tcPr>
+          <w:p>
+            <w:r>
+              <w:t>05.06.2012</w:t>
+            </w:r>
+          </w:p>
+        </w:tc>
+        <w:tc>
+          <w:tcPr>
+            <w:tcW w:w="861" w:type="dxa"/>
+          </w:tcPr>
+          <w:p>
+            <w:pPr>
+              <w:keepNext/>
+            </w:pPr>
+            <w:r>
+              <w:t>LE</w:t>
+            </w:r>
+          </w:p>
+        </w:tc>
+      </w:tr>
+      <w:tr>
+        <w:trPr>
+          <w:cnfStyle w:val="000000010000" w:firstRow="0" w:lastRow="0" w:firstColumn="0" w:lastColumn="0" w:oddVBand="0" w:evenVBand="0" w:oddHBand="0" w:evenHBand="1" w:firstRowFirstColumn="0" w:firstRowLastColumn="0" w:lastRowFirstColumn="0" w:lastRowLastColumn="0"/>
+        </w:trPr>
+        <w:tc>
+          <w:tcPr>
+            <w:tcW w:w="6181" w:type="dxa"/>
+          </w:tcPr>
+          <w:p>
+            <w:r>
+              <w:t xml:space="preserve">Assert in Methode </w:t>
+            </w:r>
+            <w:r>
+              <w:t>RaiseEventOfUIElement</w:t>
+            </w:r>
+            <w:r>
+              <w:t xml:space="preserve"> in MainWindow.xmal.cs prüft Funktionalität des Frameworks</w:t>
+            </w:r>
+          </w:p>
+        </w:tc>
+        <w:tc>
+          <w:tcPr>
+            <w:tcW w:w="2246" w:type="dxa"/>
+          </w:tcPr>
+          <w:p>
+            <w:r>
+              <w:t>05.06.2012</w:t>
+            </w:r>
+          </w:p>
+        </w:tc>
+        <w:tc>
+          <w:tcPr>
+            <w:tcW w:w="861" w:type="dxa"/>
+          </w:tcPr>
+          <w:p>
+            <w:pPr>
+              <w:keepNext/>
+            </w:pPr>
+            <w:r>
+              <w:t>LE</w:t>
+            </w:r>
+          </w:p>
+        </w:tc>
+      </w:tr>
+      <w:tr>
+        <w:trPr>
+          <w:cnfStyle w:val="000000100000" w:firstRow="0" w:lastRow="0" w:firstColumn="0" w:lastColumn="0" w:oddVBand="0" w:evenVBand="0" w:oddHBand="1" w:evenHBand="0" w:firstRowFirstColumn="0" w:firstRowLastColumn="0" w:lastRowFirstColumn="0" w:lastRowLastColumn="0"/>
+        </w:trPr>
+        <w:tc>
+          <w:tcPr>
+            <w:tcW w:w="6181" w:type="dxa"/>
+          </w:tcPr>
+          <w:p>
+            <w:r>
+              <w:t>Regionen erstellen</w:t>
+            </w:r>
+          </w:p>
+        </w:tc>
+        <w:tc>
+          <w:tcPr>
+            <w:tcW w:w="2246" w:type="dxa"/>
+          </w:tcPr>
+          <w:p>
+            <w:r>
+              <w:t>05.06.2012</w:t>
+            </w:r>
+          </w:p>
+        </w:tc>
+        <w:tc>
+          <w:tcPr>
+            <w:tcW w:w="861" w:type="dxa"/>
+          </w:tcPr>
+          <w:p>
+            <w:pPr>
+              <w:keepNext/>
+            </w:pPr>
+            <w:r>
+              <w:t>LE</w:t>
+            </w:r>
+          </w:p>
+        </w:tc>
+      </w:tr>
+      <w:tr>
+        <w:trPr>
+          <w:cnfStyle w:val="000000010000" w:firstRow="0" w:lastRow="0" w:firstColumn="0" w:lastColumn="0" w:oddVBand="0" w:evenVBand="0" w:oddHBand="0" w:evenHBand="1" w:firstRowFirstColumn="0" w:firstRowLastColumn="0" w:lastRowFirstColumn="0" w:lastRowLastColumn="0"/>
+        </w:trPr>
+        <w:tc>
+          <w:tcPr>
+            <w:tcW w:w="6181" w:type="dxa"/>
+          </w:tcPr>
+          <w:p>
+            <w:r>
+              <w:t>Reihenfolge und Strukturieru</w:t>
+            </w:r>
+            <w:r>
+              <w:t>ng von Properties / Methoden / K</w:t>
+            </w:r>
+            <w:r>
+              <w:t>onstruktoren ist inkonsistent</w:t>
+            </w:r>
+          </w:p>
+        </w:tc>
+        <w:tc>
+          <w:tcPr>
+            <w:tcW w:w="2246" w:type="dxa"/>
+          </w:tcPr>
+          <w:p>
+            <w:r>
+              <w:t>05.06.2012</w:t>
+            </w:r>
+          </w:p>
+        </w:tc>
+        <w:tc>
+          <w:tcPr>
+            <w:tcW w:w="861" w:type="dxa"/>
+          </w:tcPr>
+          <w:p>
+            <w:pPr>
+              <w:keepNext/>
+            </w:pPr>
+            <w:r>
+              <w:t>LE</w:t>
+            </w:r>
+          </w:p>
+        </w:tc>
+      </w:tr>
+      <w:tr>
+        <w:trPr>
+          <w:cnfStyle w:val="000000100000" w:firstRow="0" w:lastRow="0" w:firstColumn="0" w:lastColumn="0" w:oddVBand="0" w:evenVBand="0" w:oddHBand="1" w:evenHBand="0" w:firstRowFirstColumn="0" w:firstRowLastColumn="0" w:lastRowFirstColumn="0" w:lastRowLastColumn="0"/>
+        </w:trPr>
+        <w:tc>
+          <w:tcPr>
+            <w:tcW w:w="6181" w:type="dxa"/>
+          </w:tcPr>
+          <w:p>
+            <w:r>
+              <w:t>Code-Guidelines (vorhanden?) einhalten</w:t>
+            </w:r>
+          </w:p>
+        </w:tc>
+        <w:tc>
+          <w:tcPr>
+            <w:tcW w:w="2246" w:type="dxa"/>
+          </w:tcPr>
+          <w:p>
+            <w:r>
+              <w:t>05.06.2012</w:t>
+            </w:r>
+          </w:p>
+        </w:tc>
+        <w:tc>
+          <w:tcPr>
+            <w:tcW w:w="861" w:type="dxa"/>
+          </w:tcPr>
+          <w:p>
+            <w:pPr>
+              <w:keepNext/>
+            </w:pPr>
+            <w:r>
+              <w:t>LE</w:t>
+            </w:r>
+          </w:p>
+        </w:tc>
+      </w:tr>
+      <w:tr>
+        <w:trPr>
+          <w:cnfStyle w:val="000000010000" w:firstRow="0" w:lastRow="0" w:firstColumn="0" w:lastColumn="0" w:oddVBand="0" w:evenVBand="0" w:oddHBand="0" w:evenHBand="1" w:firstRowFirstColumn="0" w:firstRowLastColumn="0" w:lastRowFirstColumn="0" w:lastRowLastColumn="0"/>
+        </w:trPr>
+        <w:tc>
+          <w:tcPr>
+            <w:tcW w:w="6181" w:type="dxa"/>
+          </w:tcPr>
+          <w:p>
+            <w:r>
+              <w:t>PreConditions einsetzen</w:t>
+            </w:r>
+          </w:p>
+        </w:tc>
+        <w:tc>
+          <w:tcPr>
+            <w:tcW w:w="2246" w:type="dxa"/>
+          </w:tcPr>
+          <w:p>
+            <w:r>
+              <w:t>05.06.2012</w:t>
+            </w:r>
+          </w:p>
+        </w:tc>
+        <w:tc>
+          <w:tcPr>
+            <w:tcW w:w="861" w:type="dxa"/>
+          </w:tcPr>
+          <w:p>
+            <w:pPr>
+              <w:keepNext/>
+            </w:pPr>
+            <w:r>
+              <w:t>LE</w:t>
+            </w:r>
+          </w:p>
+        </w:tc>
+      </w:tr>
+    </w:tbl>
+    <w:p>
+      <w:pPr>
+        <w:pStyle w:val="Beschriftung"/>
+      </w:pPr>
+      <w:bookmarkStart w:id="1" w:name="_Ref324229821"/>
+      <w:r>
+        <w:t xml:space="preserve">Tabelle </w:t>
+      </w:r>
+      <w:r>
+        <w:fldChar w:fldCharType="begin"/>
+      </w:r>
+      <w:r>
+        <w:instrText xml:space="preserve"> SEQ Tabelle \* ARABIC </w:instrText>
+      </w:r>
+      <w:r>
+        <w:fldChar w:fldCharType="separate"/>
+      </w:r>
+      <w:r>
+        <w:rPr>
+          <w:noProof/>
+        </w:rPr>
+        <w:t>2</w:t>
+      </w:r>
+      <w:r>
+        <w:rPr>
+          <w:noProof/>
+        </w:rPr>
+        <w:fldChar w:fldCharType="end"/>
+      </w:r>
+      <w:r>
+        <w:t xml:space="preserve"> - Annotationen und Kommentare</w:t>
+      </w:r>
+      <w:r>
+        <w:t xml:space="preserve"> Code Review 03.05.2012</w:t>
+      </w:r>
+      <w:bookmarkEnd w:id="1"/>
+    </w:p>
+    <w:p>
+      <w:r>
+        <w:t>Die original notierten Kommentare und Annotationen</w:t>
+      </w:r>
+      <w:r>
+        <w:t xml:space="preserve"> von Silvan Gehrig und Michael Gfeller</w:t>
+      </w:r>
+      <w:r>
+        <w:t xml:space="preserve"> sind</w:t>
+      </w:r>
+      <w:r>
+        <w:t xml:space="preserve"> im Anhang (TODO</w:t>
+      </w:r>
+      <w:r>
+        <w:t>: Code Review File in Anhang und verlinken</w:t>
+      </w:r>
+      <w:r>
+        <w:t>) zu finden.</w:t>
+      </w:r>
+    </w:p>
+    <w:p>
+      <w:pPr>
+        <w:pStyle w:val="berschrift4"/>
+      </w:pPr>
+      <w:r>
+        <w:t>Bewertung der Kriterien</w:t>
+      </w:r>
+    </w:p>
+    <w:p>
+      <w:r>
+        <w:t>Die Kriterienbewertung wurde von Silvan Gehrig und Michael Gfeller</w:t>
+      </w:r>
+      <w:r>
+        <w:t xml:space="preserve"> am 04.05.2012 vorgenommen.</w:t>
+      </w:r>
+    </w:p>
+    <w:p>
+      <w:pPr>
+        <w:pStyle w:val="berschrift5"/>
+      </w:pPr>
+      <w:r>
+        <w:t>Code Style Analyse</w:t>
+      </w:r>
+    </w:p>
+    <w:tbl>
+      <w:tblPr>
+        <w:tblStyle w:val="MittlereListe1-Akzent1"/>
+        <w:tblW w:w="0" w:type="auto"/>
+        <w:tblLook w:val="0420" w:firstRow="1" w:lastRow="0" w:firstColumn="0" w:lastColumn="0" w:noHBand="0" w:noVBand="1"/>
+      </w:tblPr>
+      <w:tblGrid>
+        <w:gridCol w:w="7023"/>
+        <w:gridCol w:w="1158"/>
+        <w:gridCol w:w="1051"/>
+      </w:tblGrid>
+      <w:tr>
+        <w:trPr>
+          <w:cnfStyle w:val="100000000000" w:firstRow="1" w:lastRow="0" w:firstColumn="0" w:lastColumn="0" w:oddVBand="0" w:evenVBand="0" w:oddHBand="0" w:evenHBand="0" w:firstRowFirstColumn="0" w:firstRowLastColumn="0" w:lastRowFirstColumn="0" w:lastRowLastColumn="0"/>
+          <w:trHeight w:val="264"/>
+        </w:trPr>
+        <w:tc>
+          <w:tcPr>
+            <w:tcW w:w="7023" w:type="dxa"/>
+          </w:tcPr>
+          <w:p/>
+        </w:tc>
+        <w:tc>
+          <w:tcPr>
+            <w:tcW w:w="1158" w:type="dxa"/>
+          </w:tcPr>
+          <w:p>
+            <w:r>
+              <w:t>Erfüllt</w:t>
+            </w:r>
+          </w:p>
+        </w:tc>
+        <w:tc>
+          <w:tcPr>
+            <w:tcW w:w="1051" w:type="dxa"/>
+          </w:tcPr>
+          <w:p>
+            <w:r>
+              <w:t>N. Erfüllt</w:t>
+            </w:r>
+          </w:p>
+        </w:tc>
+      </w:tr>
+      <w:tr>
+        <w:trPr>
+          <w:cnfStyle w:val="000000100000" w:firstRow="0" w:lastRow="0" w:firstColumn="0" w:lastColumn="0" w:oddVBand="0" w:evenVBand="0" w:oddHBand="1" w:evenHBand="0" w:firstRowFirstColumn="0" w:firstRowLastColumn="0" w:lastRowFirstColumn="0" w:lastRowLastColumn="0"/>
+          <w:trHeight w:val="280"/>
+        </w:trPr>
+        <w:tc>
+          <w:tcPr>
+            <w:tcW w:w="7023" w:type="dxa"/>
+          </w:tcPr>
+          <w:p>
+            <w:r>
+              <w:t>Die Code Richtlinien von HSR Video</w:t>
+            </w:r>
+            <w:r>
+              <w:t>w</w:t>
+            </w:r>
+            <w:r>
+              <w:t>all wurden eingehalten</w:t>
+            </w:r>
+          </w:p>
+        </w:tc>
+        <w:tc>
+          <w:tcPr>
+            <w:tcW w:w="1158" w:type="dxa"/>
+          </w:tcPr>
+          <w:p/>
+        </w:tc>
+        <w:tc>
+          <w:tcPr>
+            <w:tcW w:w="1051" w:type="dxa"/>
+          </w:tcPr>
+          <w:p>
+            <w:r>
+              <w:t>X</w:t>
+            </w:r>
+          </w:p>
+        </w:tc>
+      </w:tr>
+      <w:tr>
+        <w:trPr>
+          <w:trHeight w:val="264"/>
+        </w:trPr>
+        <w:tc>
+          <w:tcPr>
+            <w:tcW w:w="7023" w:type="dxa"/>
+          </w:tcPr>
+          <w:p>
+            <w:r>
+              <w:t>Der Code wirkt durch seine Anordnung &amp; Verschachtelung übersichtlich</w:t>
+            </w:r>
+          </w:p>
+        </w:tc>
+        <w:tc>
+          <w:tcPr>
+            <w:tcW w:w="1158" w:type="dxa"/>
+          </w:tcPr>
+          <w:p/>
+        </w:tc>
+        <w:tc>
+          <w:tcPr>
+            <w:tcW w:w="1051" w:type="dxa"/>
+          </w:tcPr>
+          <w:p>
+            <w:r>
+              <w:t>X</w:t>
+            </w:r>
+          </w:p>
+        </w:tc>
+      </w:tr>
+      <w:tr>
+        <w:trPr>
+          <w:cnfStyle w:val="000000100000" w:firstRow="0" w:lastRow="0" w:firstColumn="0" w:lastColumn="0" w:oddVBand="0" w:evenVBand="0" w:oddHBand="1" w:evenHBand="0" w:firstRowFirstColumn="0" w:firstRowLastColumn="0" w:lastRowFirstColumn="0" w:lastRowLastColumn="0"/>
+          <w:trHeight w:val="264"/>
+        </w:trPr>
+        <w:tc>
+          <w:tcPr>
+            <w:tcW w:w="7023" w:type="dxa"/>
+          </w:tcPr>
+          <w:p>
+            <w:r>
+              <w:t>Die HSR Video</w:t>
+            </w:r>
+            <w:r>
+              <w:t>w</w:t>
+            </w:r>
+            <w:r>
+              <w:t>all Headers sind in allen nicht generierten Sourcen vorhanden</w:t>
+            </w:r>
+          </w:p>
+        </w:tc>
+        <w:tc>
+          <w:tcPr>
+            <w:tcW w:w="1158" w:type="dxa"/>
+          </w:tcPr>
+          <w:p/>
+        </w:tc>
+        <w:tc>
+          <w:tcPr>
+            <w:tcW w:w="1051" w:type="dxa"/>
+          </w:tcPr>
+          <w:p>
+            <w:r>
+              <w:t>X</w:t>
+            </w:r>
+          </w:p>
+        </w:tc>
+      </w:tr>
+      <w:tr>
+        <w:trPr>
+          <w:trHeight w:val="264"/>
+        </w:trPr>
+        <w:tc>
+          <w:tcPr>
+            <w:tcW w:w="7023" w:type="dxa"/>
+          </w:tcPr>
+          <w:p>
+            <w:r>
+              <w:t>Die XML-Kommentar Kompilation wurde in den Projekten aktiviert</w:t>
+            </w:r>
+          </w:p>
+        </w:tc>
+        <w:tc>
+          <w:tcPr>
+            <w:tcW w:w="1158" w:type="dxa"/>
+          </w:tcPr>
+          <w:p>
+            <w:r>
+              <w:t>X</w:t>
+            </w:r>
+          </w:p>
+        </w:tc>
+        <w:tc>
+          <w:tcPr>
+            <w:tcW w:w="1051" w:type="dxa"/>
+          </w:tcPr>
+          <w:p/>
+        </w:tc>
+      </w:tr>
+      <w:tr>
+        <w:trPr>
+          <w:cnfStyle w:val="000000100000" w:firstRow="0" w:lastRow="0" w:firstColumn="0" w:lastColumn="0" w:oddVBand="0" w:evenVBand="0" w:oddHBand="1" w:evenHBand="0" w:firstRowFirstColumn="0" w:firstRowLastColumn="0" w:lastRowFirstColumn="0" w:lastRowLastColumn="0"/>
+          <w:trHeight w:val="280"/>
+        </w:trPr>
+        <w:tc>
+          <w:tcPr>
+            <w:tcW w:w="7023" w:type="dxa"/>
+          </w:tcPr>
+          <w:p>
+            <w:r>
+              <w:t>Alle Public / Protected Members sind ausreichend Dokumentiert</w:t>
+            </w:r>
+          </w:p>
+        </w:tc>
+        <w:tc>
+          <w:tcPr>
+            <w:tcW w:w="1158" w:type="dxa"/>
+          </w:tcPr>
+          <w:p/>
+        </w:tc>
+        <w:tc>
+          <w:tcPr>
+            <w:tcW w:w="1051" w:type="dxa"/>
+          </w:tcPr>
+          <w:p>
+            <w:r>
+              <w:t>X</w:t>
+            </w:r>
+          </w:p>
+        </w:tc>
+      </w:tr>
+      <w:tr>
+        <w:trPr>
+          <w:trHeight w:val="264"/>
+        </w:trPr>
+        <w:tc>
+          <w:tcPr>
+            <w:tcW w:w="7023" w:type="dxa"/>
+          </w:tcPr>
+          <w:p>
+            <w:r>
+              <w:t>Die auskommentierten Programm-Stücke sind ausreichend erklärt</w:t>
+            </w:r>
+          </w:p>
+        </w:tc>
+        <w:tc>
+          <w:tcPr>
+            <w:tcW w:w="1158" w:type="dxa"/>
+          </w:tcPr>
+          <w:p>
+            <w:r>
+              <w:t>X</w:t>
+            </w:r>
+          </w:p>
+        </w:tc>
+        <w:tc>
+          <w:tcPr>
+            <w:tcW w:w="1051" w:type="dxa"/>
+          </w:tcPr>
+          <w:p/>
+        </w:tc>
+      </w:tr>
+      <w:tr>
+        <w:trPr>
+          <w:cnfStyle w:val="000000100000" w:firstRow="0" w:lastRow="0" w:firstColumn="0" w:lastColumn="0" w:oddVBand="0" w:evenVBand="0" w:oddHBand="1" w:evenHBand="0" w:firstRowFirstColumn="0" w:firstRowLastColumn="0" w:lastRowFirstColumn="0" w:lastRowLastColumn="0"/>
+          <w:trHeight w:val="264"/>
+        </w:trPr>
+        <w:tc>
+          <w:tcPr>
+            <w:tcW w:w="7023" w:type="dxa"/>
+          </w:tcPr>
+          <w:p>
+            <w:r>
+              <w:t>Die Projekte enthalten keine toten Programm-Klassen</w:t>
+            </w:r>
+          </w:p>
+        </w:tc>
+        <w:tc>
+          <w:tcPr>
+            <w:tcW w:w="1158" w:type="dxa"/>
+          </w:tcPr>
+          <w:p/>
+        </w:tc>
+        <w:tc>
+          <w:tcPr>
+            <w:tcW w:w="1051" w:type="dxa"/>
+          </w:tcPr>
+          <w:p/>
+        </w:tc>
+      </w:tr>
+      <w:tr>
+        <w:trPr>
+          <w:trHeight w:val="264"/>
+        </w:trPr>
+        <w:tc>
+          <w:tcPr>
+            <w:tcW w:w="7023" w:type="dxa"/>
+          </w:tcPr>
+          <w:p>
+            <w:r>
+              <w:t>Die fehlenden Programmstücke sind mittels TODO-Kommentar beschrieben</w:t>
+            </w:r>
+          </w:p>
+        </w:tc>
+        <w:tc>
+          <w:tcPr>
+            <w:tcW w:w="1158" w:type="dxa"/>
+          </w:tcPr>
+          <w:p>
+            <w:r>
+              <w:t>X</w:t>
+            </w:r>
+          </w:p>
+        </w:tc>
+        <w:tc>
+          <w:tcPr>
+            <w:tcW w:w="1051" w:type="dxa"/>
+          </w:tcPr>
+          <w:p/>
+        </w:tc>
+      </w:tr>
+      <w:tr>
+        <w:trPr>
+          <w:cnfStyle w:val="000000100000" w:firstRow="0" w:lastRow="0" w:firstColumn="0" w:lastColumn="0" w:oddVBand="0" w:evenVBand="0" w:oddHBand="1" w:evenHBand="0" w:firstRowFirstColumn="0" w:firstRowLastColumn="0" w:lastRowFirstColumn="0" w:lastRowLastColumn="0"/>
+          <w:trHeight w:val="280"/>
+        </w:trPr>
+        <w:tc>
+          <w:tcPr>
+            <w:tcW w:w="7023" w:type="dxa"/>
+          </w:tcPr>
+          <w:p>
+            <w:r>
+              <w:t>Der Code übersetzt ohne Compiler Warnings</w:t>
+            </w:r>
+          </w:p>
+        </w:tc>
+        <w:tc>
+          <w:tcPr>
+            <w:tcW w:w="1158" w:type="dxa"/>
+          </w:tcPr>
+          <w:p/>
+        </w:tc>
+        <w:tc>
+          <w:tcPr>
+            <w:tcW w:w="1051" w:type="dxa"/>
+          </w:tcPr>
+          <w:p>
+            <w:r>
+              <w:t>X</w:t>
+            </w:r>
+          </w:p>
+        </w:tc>
+      </w:tr>
+      <w:tr>
+        <w:trPr>
+          <w:trHeight w:val="264"/>
+        </w:trPr>
+        <w:tc>
+          <w:tcPr>
+            <w:tcW w:w="7023" w:type="dxa"/>
+          </w:tcPr>
+          <w:p>
+            <w:r>
+              <w:t>Es gibt keine Bad Smells im Code</w:t>
+            </w:r>
+          </w:p>
+        </w:tc>
+        <w:tc>
+          <w:tcPr>
+            <w:tcW w:w="1158" w:type="dxa"/>
+          </w:tcPr>
+          <w:p/>
+        </w:tc>
+        <w:tc>
+          <w:tcPr>
+            <w:tcW w:w="1051" w:type="dxa"/>
+          </w:tcPr>
+          <w:p>
+            <w:r>
+              <w:t>X</w:t>
+            </w:r>
+          </w:p>
+        </w:tc>
+      </w:tr>
+    </w:tbl>
+    <w:p>
+      <w:pPr>
+        <w:pStyle w:val="berschrift5"/>
+      </w:pPr>
+      <w:r>
+        <w:lastRenderedPageBreak/>
+        <w:t>Exception Handling</w:t>
+      </w:r>
+    </w:p>
+    <w:tbl>
+      <w:tblPr>
+        <w:tblStyle w:val="MittlereListe1-Akzent1"/>
+        <w:tblW w:w="0" w:type="auto"/>
+        <w:tblLook w:val="0420" w:firstRow="1" w:lastRow="0" w:firstColumn="0" w:lastColumn="0" w:noHBand="0" w:noVBand="1"/>
+      </w:tblPr>
+      <w:tblGrid>
+        <w:gridCol w:w="7054"/>
+        <w:gridCol w:w="1134"/>
+        <w:gridCol w:w="1024"/>
+      </w:tblGrid>
+      <w:tr>
+        <w:trPr>
+          <w:cnfStyle w:val="100000000000" w:firstRow="1" w:lastRow="0" w:firstColumn="0" w:lastColumn="0" w:oddVBand="0" w:evenVBand="0" w:oddHBand="0" w:evenHBand="0" w:firstRowFirstColumn="0" w:firstRowLastColumn="0" w:lastRowFirstColumn="0" w:lastRowLastColumn="0"/>
+        </w:trPr>
+        <w:tc>
+          <w:tcPr>
+            <w:tcW w:w="7054" w:type="dxa"/>
+          </w:tcPr>
+          <w:p/>
+        </w:tc>
+        <w:tc>
+          <w:tcPr>
+            <w:tcW w:w="1134" w:type="dxa"/>
+          </w:tcPr>
+          <w:p>
+            <w:r>
+              <w:t>Erfüllt</w:t>
+            </w:r>
+          </w:p>
+        </w:tc>
+        <w:tc>
+          <w:tcPr>
+            <w:tcW w:w="1024" w:type="dxa"/>
+          </w:tcPr>
+          <w:p>
+            <w:r>
+              <w:t>N. Erfüllt</w:t>
+            </w:r>
+          </w:p>
+        </w:tc>
+      </w:tr>
+      <w:tr>
+        <w:trPr>
+          <w:cnfStyle w:val="000000100000" w:firstRow="0" w:lastRow="0" w:firstColumn="0" w:lastColumn="0" w:oddVBand="0" w:evenVBand="0" w:oddHBand="1" w:evenHBand="0" w:firstRowFirstColumn="0" w:firstRowLastColumn="0" w:lastRowFirstColumn="0" w:lastRowLastColumn="0"/>
+        </w:trPr>
+        <w:tc>
+          <w:tcPr>
+            <w:tcW w:w="7054" w:type="dxa"/>
+          </w:tcPr>
+          <w:p>
+            <w:r>
+              <w:t>Der Code enthält keine abgefangenen und ignorierten Ausnahmen</w:t>
+            </w:r>
+          </w:p>
+        </w:tc>
+        <w:tc>
+          <w:tcPr>
+            <w:tcW w:w="1134" w:type="dxa"/>
+          </w:tcPr>
+          <w:p>
+            <w:r>
+              <w:t>X</w:t>
+            </w:r>
+          </w:p>
+        </w:tc>
+        <w:tc>
+          <w:tcPr>
+            <w:tcW w:w="1024" w:type="dxa"/>
+          </w:tcPr>
+          <w:p/>
+        </w:tc>
+      </w:tr>
+      <w:tr>
+        <w:tc>
+          <w:tcPr>
+            <w:tcW w:w="7054" w:type="dxa"/>
+          </w:tcPr>
+          <w:p>
+            <w:r>
+              <w:t>Fehler in asynchronen Prozessen werden mittels Event weitergeleiltet</w:t>
+            </w:r>
+          </w:p>
+        </w:tc>
+        <w:tc>
+          <w:tcPr>
+            <w:tcW w:w="1134" w:type="dxa"/>
+          </w:tcPr>
+          <w:p>
+            <w:r>
+              <w:t>X</w:t>
+            </w:r>
+          </w:p>
+        </w:tc>
+        <w:tc>
+          <w:tcPr>
+            <w:tcW w:w="1024" w:type="dxa"/>
+          </w:tcPr>
+          <w:p/>
+        </w:tc>
+      </w:tr>
+      <w:tr>
+        <w:trPr>
+          <w:cnfStyle w:val="000000100000" w:firstRow="0" w:lastRow="0" w:firstColumn="0" w:lastColumn="0" w:oddVBand="0" w:evenVBand="0" w:oddHBand="1" w:evenHBand="0" w:firstRowFirstColumn="0" w:firstRowLastColumn="0" w:lastRowFirstColumn="0" w:lastRowLastColumn="0"/>
+        </w:trPr>
+        <w:tc>
+          <w:tcPr>
+            <w:tcW w:w="7054" w:type="dxa"/>
+          </w:tcPr>
+          <w:p>
+            <w:r>
+              <w:t>Das Logging erfasst alle Fehler aus allen Funktionalitätsschichten</w:t>
+            </w:r>
+          </w:p>
+        </w:tc>
+        <w:tc>
+          <w:tcPr>
+            <w:tcW w:w="1134" w:type="dxa"/>
+          </w:tcPr>
+          <w:p/>
+        </w:tc>
+        <w:tc>
+          <w:tcPr>
+            <w:tcW w:w="1024" w:type="dxa"/>
+          </w:tcPr>
+          <w:p>
+            <w:r>
+              <w:t>X</w:t>
+            </w:r>
+          </w:p>
+        </w:tc>
+      </w:tr>
+      <w:tr>
+        <w:tc>
+          <w:tcPr>
+            <w:tcW w:w="7054" w:type="dxa"/>
+          </w:tcPr>
+          <w:p>
+            <w:r>
+              <w:t>Das Before/After Pattern wird, wo möglich, mittels using() { } angewendet</w:t>
+            </w:r>
+          </w:p>
+        </w:tc>
+        <w:tc>
+          <w:tcPr>
+            <w:tcW w:w="1134" w:type="dxa"/>
+          </w:tcPr>
+          <w:p/>
+        </w:tc>
+        <w:tc>
+          <w:tcPr>
+            <w:tcW w:w="1024" w:type="dxa"/>
+          </w:tcPr>
+          <w:p>
+            <w:r>
+              <w:t>X</w:t>
+            </w:r>
+          </w:p>
+        </w:tc>
+      </w:tr>
+      <w:tr>
+        <w:trPr>
+          <w:cnfStyle w:val="000000100000" w:firstRow="0" w:lastRow="0" w:firstColumn="0" w:lastColumn="0" w:oddVBand="0" w:evenVBand="0" w:oddHBand="1" w:evenHBand="0" w:firstRowFirstColumn="0" w:firstRowLastColumn="0" w:lastRowFirstColumn="0" w:lastRowLastColumn="0"/>
+        </w:trPr>
+        <w:tc>
+          <w:tcPr>
+            <w:tcW w:w="7054" w:type="dxa"/>
+          </w:tcPr>
+          <w:p>
+            <w:r>
+              <w:t>IDisposable.Dispose() Methoden werden in jedem Fall aufgerufen</w:t>
+            </w:r>
+          </w:p>
+        </w:tc>
+        <w:tc>
+          <w:tcPr>
+            <w:tcW w:w="1134" w:type="dxa"/>
+          </w:tcPr>
+          <w:p/>
+        </w:tc>
+        <w:tc>
+          <w:tcPr>
+            <w:tcW w:w="1024" w:type="dxa"/>
+          </w:tcPr>
+          <w:p>
+            <w:r>
+              <w:t>X</w:t>
+            </w:r>
+          </w:p>
+        </w:tc>
+      </w:tr>
+    </w:tbl>
+    <w:p>
+      <w:pPr>
+        <w:pStyle w:val="berschrift5"/>
+      </w:pPr>
+      <w:r>
+        <w:t>Flow Control</w:t>
+      </w:r>
+    </w:p>
+    <w:tbl>
+      <w:tblPr>
+        <w:tblStyle w:val="MittlereListe1-Akzent1"/>
+        <w:tblW w:w="0" w:type="auto"/>
+        <w:tblLook w:val="0420" w:firstRow="1" w:lastRow="0" w:firstColumn="0" w:lastColumn="0" w:noHBand="0" w:noVBand="1"/>
+      </w:tblPr>
+      <w:tblGrid>
+        <w:gridCol w:w="7054"/>
+        <w:gridCol w:w="1134"/>
+        <w:gridCol w:w="1024"/>
+      </w:tblGrid>
+      <w:tr>
+        <w:trPr>
+          <w:cnfStyle w:val="100000000000" w:firstRow="1" w:lastRow="0" w:firstColumn="0" w:lastColumn="0" w:oddVBand="0" w:evenVBand="0" w:oddHBand="0" w:evenHBand="0" w:firstRowFirstColumn="0" w:firstRowLastColumn="0" w:lastRowFirstColumn="0" w:lastRowLastColumn="0"/>
+        </w:trPr>
+        <w:tc>
+          <w:tcPr>
+            <w:tcW w:w="7054" w:type="dxa"/>
+          </w:tcPr>
+          <w:p/>
+        </w:tc>
+        <w:tc>
+          <w:tcPr>
+            <w:tcW w:w="1134" w:type="dxa"/>
+          </w:tcPr>
+          <w:p>
+            <w:r>
+              <w:t>Erfüllt</w:t>
+            </w:r>
+          </w:p>
+        </w:tc>
+        <w:tc>
+          <w:tcPr>
+            <w:tcW w:w="1024" w:type="dxa"/>
+          </w:tcPr>
+          <w:p>
+            <w:r>
+              <w:t>N. Erfüllt</w:t>
+            </w:r>
+          </w:p>
+        </w:tc>
+      </w:tr>
+      <w:tr>
+        <w:trPr>
+          <w:cnfStyle w:val="000000100000" w:firstRow="0" w:lastRow="0" w:firstColumn="0" w:lastColumn="0" w:oddVBand="0" w:evenVBand="0" w:oddHBand="1" w:evenHBand="0" w:firstRowFirstColumn="0" w:firstRowLastColumn="0" w:lastRowFirstColumn="0" w:lastRowLastColumn="0"/>
+        </w:trPr>
+        <w:tc>
+          <w:tcPr>
+            <w:tcW w:w="7054" w:type="dxa"/>
+          </w:tcPr>
+          <w:p>
+            <w:r>
+              <w:t xml:space="preserve">Es existieren keine Schleifen ohne Abbruchkriterien </w:t>
+            </w:r>
+          </w:p>
+        </w:tc>
+        <w:tc>
+          <w:tcPr>
+            <w:tcW w:w="1134" w:type="dxa"/>
+          </w:tcPr>
+          <w:p>
+            <w:r>
+              <w:t>X</w:t>
+            </w:r>
+          </w:p>
+        </w:tc>
+        <w:tc>
+          <w:tcPr>
+            <w:tcW w:w="1024" w:type="dxa"/>
+          </w:tcPr>
+          <w:p/>
+        </w:tc>
+      </w:tr>
+      <w:tr>
+        <w:tc>
+          <w:tcPr>
+            <w:tcW w:w="7054" w:type="dxa"/>
+          </w:tcPr>
+          <w:p>
+            <w:r>
+              <w:t>Es existieren keine nicht dokumentierte, tote Programmstücke (z.B. if(false) / while (false) / …)</w:t>
+            </w:r>
+          </w:p>
+        </w:tc>
+        <w:tc>
+          <w:tcPr>
+            <w:tcW w:w="1134" w:type="dxa"/>
+          </w:tcPr>
+          <w:p>
+            <w:r>
+              <w:t>X</w:t>
+            </w:r>
+          </w:p>
+        </w:tc>
+        <w:tc>
+          <w:tcPr>
+            <w:tcW w:w="1024" w:type="dxa"/>
+          </w:tcPr>
+          <w:p/>
+        </w:tc>
+      </w:tr>
+      <w:tr>
+        <w:trPr>
+          <w:cnfStyle w:val="000000100000" w:firstRow="0" w:lastRow="0" w:firstColumn="0" w:lastColumn="0" w:oddVBand="0" w:evenVBand="0" w:oddHBand="1" w:evenHBand="0" w:firstRowFirstColumn="0" w:firstRowLastColumn="0" w:lastRowFirstColumn="0" w:lastRowLastColumn="0"/>
+        </w:trPr>
+        <w:tc>
+          <w:tcPr>
+            <w:tcW w:w="7054" w:type="dxa"/>
+          </w:tcPr>
+          <w:p>
+            <w:r>
+              <w:t>Rekursive Calls haben immer eine Verankerung und Abbruchbedingung</w:t>
+            </w:r>
+          </w:p>
+        </w:tc>
+        <w:tc>
+          <w:tcPr>
+            <w:tcW w:w="1134" w:type="dxa"/>
+          </w:tcPr>
+          <w:p>
+            <w:r>
+              <w:t>X</w:t>
+            </w:r>
+          </w:p>
+        </w:tc>
+        <w:tc>
+          <w:tcPr>
+            <w:tcW w:w="1024" w:type="dxa"/>
+          </w:tcPr>
+          <w:p/>
+        </w:tc>
+      </w:tr>
+    </w:tbl>
+    <w:p>
+      <w:pPr>
+        <w:pStyle w:val="berschrift5"/>
+      </w:pPr>
+      <w:r>
+        <w:t>Naming</w:t>
+      </w:r>
+    </w:p>
+    <w:tbl>
+      <w:tblPr>
+        <w:tblStyle w:val="MittlereListe1-Akzent1"/>
+        <w:tblW w:w="0" w:type="auto"/>
+        <w:tblLook w:val="0420" w:firstRow="1" w:lastRow="0" w:firstColumn="0" w:lastColumn="0" w:noHBand="0" w:noVBand="1"/>
+      </w:tblPr>
+      <w:tblGrid>
+        <w:gridCol w:w="7054"/>
+        <w:gridCol w:w="1134"/>
+        <w:gridCol w:w="1024"/>
+      </w:tblGrid>
+      <w:tr>
+        <w:trPr>
+          <w:cnfStyle w:val="100000000000" w:firstRow="1" w:lastRow="0" w:firstColumn="0" w:lastColumn="0" w:oddVBand="0" w:evenVBand="0" w:oddHBand="0" w:evenHBand="0" w:firstRowFirstColumn="0" w:firstRowLastColumn="0" w:lastRowFirstColumn="0" w:lastRowLastColumn="0"/>
+        </w:trPr>
+        <w:tc>
+          <w:tcPr>
+            <w:tcW w:w="7054" w:type="dxa"/>
+          </w:tcPr>
+          <w:p/>
+        </w:tc>
+        <w:tc>
+          <w:tcPr>
+            <w:tcW w:w="1134" w:type="dxa"/>
+          </w:tcPr>
+          <w:p>
+            <w:r>
+              <w:t>Erfüllt</w:t>
+            </w:r>
+          </w:p>
+        </w:tc>
+        <w:tc>
+          <w:tcPr>
+            <w:tcW w:w="1024" w:type="dxa"/>
+          </w:tcPr>
+          <w:p>
+            <w:r>
+              <w:t>N. Erfüllt</w:t>
+            </w:r>
+          </w:p>
+        </w:tc>
+      </w:tr>
+      <w:tr>
+        <w:trPr>
+          <w:cnfStyle w:val="000000100000" w:firstRow="0" w:lastRow="0" w:firstColumn="0" w:lastColumn="0" w:oddVBand="0" w:evenVBand="0" w:oddHBand="1" w:evenHBand="0" w:firstRowFirstColumn="0" w:firstRowLastColumn="0" w:lastRowFirstColumn="0" w:lastRowLastColumn="0"/>
+        </w:trPr>
+        <w:tc>
+          <w:tcPr>
+            <w:tcW w:w="7054" w:type="dxa"/>
+          </w:tcPr>
+          <w:p>
+            <w:r>
+              <w:t>Die Namen der Klassen / Variabeln sind selbstbeschreibend</w:t>
+            </w:r>
+          </w:p>
+        </w:tc>
+        <w:tc>
+          <w:tcPr>
+            <w:tcW w:w="1134" w:type="dxa"/>
+          </w:tcPr>
+          <w:p>
+            <w:r>
+              <w:t>X</w:t>
+            </w:r>
+          </w:p>
+        </w:tc>
+        <w:tc>
+          <w:tcPr>
+            <w:tcW w:w="1024" w:type="dxa"/>
+          </w:tcPr>
+          <w:p/>
+        </w:tc>
+      </w:tr>
+      <w:tr>
+        <w:tc>
+          <w:tcPr>
+            <w:tcW w:w="7054" w:type="dxa"/>
+          </w:tcPr>
+          <w:p>
+            <w:r>
+              <w:t>Verwirrende oder falsche Namen sind nicht vorhanden</w:t>
+            </w:r>
+          </w:p>
+        </w:tc>
+        <w:tc>
+          <w:tcPr>
+            <w:tcW w:w="1134" w:type="dxa"/>
+          </w:tcPr>
+          <w:p/>
+        </w:tc>
+        <w:tc>
+          <w:tcPr>
+            <w:tcW w:w="1024" w:type="dxa"/>
+          </w:tcPr>
+          <w:p>
+            <w:r>
+              <w:t>X</w:t>
+            </w:r>
+          </w:p>
+        </w:tc>
+      </w:tr>
+      <w:tr>
+        <w:trPr>
+          <w:cnfStyle w:val="000000100000" w:firstRow="0" w:lastRow="0" w:firstColumn="0" w:lastColumn="0" w:oddVBand="0" w:evenVBand="0" w:oddHBand="1" w:evenHBand="0" w:firstRowFirstColumn="0" w:firstRowLastColumn="0" w:lastRowFirstColumn="0" w:lastRowLastColumn="0"/>
+        </w:trPr>
+        <w:tc>
+          <w:tcPr>
+            <w:tcW w:w="7054" w:type="dxa"/>
+          </w:tcPr>
+          <w:p>
+            <w:r>
+              <w:t>Interface-Klassen beginnen immer I (z.B. IDisposable)</w:t>
+            </w:r>
+          </w:p>
+        </w:tc>
+        <w:tc>
+          <w:tcPr>
+            <w:tcW w:w="1134" w:type="dxa"/>
+          </w:tcPr>
+          <w:p>
+            <w:r>
+              <w:t>X</w:t>
+            </w:r>
+          </w:p>
+        </w:tc>
+        <w:tc>
+          <w:tcPr>
+            <w:tcW w:w="1024" w:type="dxa"/>
+          </w:tcPr>
+          <w:p/>
+        </w:tc>
+      </w:tr>
+      <w:tr>
+        <w:tc>
+          <w:tcPr>
+            <w:tcW w:w="7054" w:type="dxa"/>
+          </w:tcPr>
+          <w:p>
+            <w:r>
+              <w:t xml:space="preserve">Klassen / Properties / Methoden werden mit </w:t>
+            </w:r>
+            <w:r>
+              <w:rPr>
+                <w:i/>
+              </w:rPr>
+              <w:t>PascalCasing</w:t>
+            </w:r>
+            <w:r>
+              <w:t xml:space="preserve"> geschrieben</w:t>
+            </w:r>
+          </w:p>
+        </w:tc>
+        <w:tc>
+          <w:tcPr>
+            <w:tcW w:w="1134" w:type="dxa"/>
+          </w:tcPr>
+          <w:p>
+            <w:r>
+              <w:t>X</w:t>
+            </w:r>
+          </w:p>
+        </w:tc>
+        <w:tc>
+          <w:tcPr>
+            <w:tcW w:w="1024" w:type="dxa"/>
+          </w:tcPr>
+          <w:p/>
+        </w:tc>
+      </w:tr>
+      <w:tr>
+        <w:trPr>
+          <w:cnfStyle w:val="000000100000" w:firstRow="0" w:lastRow="0" w:firstColumn="0" w:lastColumn="0" w:oddVBand="0" w:evenVBand="0" w:oddHBand="1" w:evenHBand="0" w:firstRowFirstColumn="0" w:firstRowLastColumn="0" w:lastRowFirstColumn="0" w:lastRowLastColumn="0"/>
+        </w:trPr>
+        <w:tc>
+          <w:tcPr>
+            <w:tcW w:w="7054" w:type="dxa"/>
+          </w:tcPr>
+          <w:p>
+            <w:r>
+              <w:t xml:space="preserve">Lokale Variablen / Argumente werden mit </w:t>
+            </w:r>
+            <w:r>
+              <w:rPr>
+                <w:i/>
+              </w:rPr>
+              <w:t>camelCasing</w:t>
+            </w:r>
+            <w:r>
+              <w:t xml:space="preserve"> geschrieben</w:t>
+            </w:r>
+          </w:p>
+        </w:tc>
+        <w:tc>
+          <w:tcPr>
+            <w:tcW w:w="1134" w:type="dxa"/>
+          </w:tcPr>
+          <w:p>
+            <w:r>
+              <w:t>X</w:t>
+            </w:r>
+          </w:p>
+        </w:tc>
+        <w:tc>
+          <w:tcPr>
+            <w:tcW w:w="1024" w:type="dxa"/>
+          </w:tcPr>
+          <w:p/>
+        </w:tc>
+      </w:tr>
+      <w:tr>
+        <w:tc>
+          <w:tcPr>
+            <w:tcW w:w="7054" w:type="dxa"/>
+          </w:tcPr>
+          <w:p>
+            <w:r>
+              <w:t xml:space="preserve">Konstanten werden in </w:t>
+            </w:r>
+            <w:r>
+              <w:rPr>
+                <w:i/>
+              </w:rPr>
+              <w:t>PascalCasing</w:t>
+            </w:r>
+            <w:r>
+              <w:t xml:space="preserve"> geschrieben</w:t>
+            </w:r>
+          </w:p>
+        </w:tc>
+        <w:tc>
+          <w:tcPr>
+            <w:tcW w:w="1134" w:type="dxa"/>
+          </w:tcPr>
+          <w:p>
+            <w:r>
+              <w:t>X</w:t>
+            </w:r>
+          </w:p>
+        </w:tc>
+        <w:tc>
+          <w:tcPr>
+            <w:tcW w:w="1024" w:type="dxa"/>
+          </w:tcPr>
+          <w:p/>
+        </w:tc>
+      </w:tr>
+      <w:tr>
+        <w:trPr>
+          <w:cnfStyle w:val="000000100000" w:firstRow="0" w:lastRow="0" w:firstColumn="0" w:lastColumn="0" w:oddVBand="0" w:evenVBand="0" w:oddHBand="1" w:evenHBand="0" w:firstRowFirstColumn="0" w:firstRowLastColumn="0" w:lastRowFirstColumn="0" w:lastRowLastColumn="0"/>
+        </w:trPr>
+        <w:tc>
+          <w:tcPr>
+            <w:tcW w:w="7054" w:type="dxa"/>
+          </w:tcPr>
+          <w:p>
+            <w:r>
+              <w:t xml:space="preserve">Felder in Klassen werden mit </w:t>
+            </w:r>
+            <w:r>
+              <w:rPr>
+                <w:i/>
+              </w:rPr>
+              <w:t>_camelCasing</w:t>
+            </w:r>
+            <w:r>
+              <w:t xml:space="preserve"> geschrieben</w:t>
+            </w:r>
+          </w:p>
+        </w:tc>
+        <w:tc>
+          <w:tcPr>
+            <w:tcW w:w="1134" w:type="dxa"/>
+          </w:tcPr>
+          <w:p>
+            <w:r>
+              <w:t>X</w:t>
+            </w:r>
+          </w:p>
+        </w:tc>
+        <w:tc>
+          <w:tcPr>
+            <w:tcW w:w="1024" w:type="dxa"/>
+          </w:tcPr>
+          <w:p/>
+        </w:tc>
+      </w:tr>
+      <w:tr>
+        <w:tc>
+          <w:tcPr>
+            <w:tcW w:w="7054" w:type="dxa"/>
+          </w:tcPr>
+          <w:p>
+            <w:r>
+              <w:t>Der Code enthält keine Magic Numbers</w:t>
+            </w:r>
+          </w:p>
+        </w:tc>
+        <w:tc>
+          <w:tcPr>
+            <w:tcW w:w="1134" w:type="dxa"/>
+          </w:tcPr>
+          <w:p/>
+        </w:tc>
+        <w:tc>
+          <w:tcPr>
+            <w:tcW w:w="1024" w:type="dxa"/>
+          </w:tcPr>
+          <w:p>
+            <w:r>
+              <w:t>X</w:t>
+            </w:r>
+          </w:p>
+        </w:tc>
+      </w:tr>
+    </w:tbl>
+    <w:p/>
+    <w:p>
+      <w:pPr>
+        <w:pStyle w:val="berschrift5"/>
+      </w:pPr>
+      <w:r>
+        <w:t>Tools</w:t>
+      </w:r>
+    </w:p>
+    <w:tbl>
+      <w:tblPr>
+        <w:tblStyle w:val="MittlereListe1-Akzent1"/>
+        <w:tblW w:w="0" w:type="auto"/>
+        <w:tblLook w:val="0420" w:firstRow="1" w:lastRow="0" w:firstColumn="0" w:lastColumn="0" w:noHBand="0" w:noVBand="1"/>
+      </w:tblPr>
+      <w:tblGrid>
+        <w:gridCol w:w="7054"/>
+        <w:gridCol w:w="1134"/>
+        <w:gridCol w:w="1024"/>
+      </w:tblGrid>
+      <w:tr>
+        <w:trPr>
+          <w:cnfStyle w:val="100000000000" w:firstRow="1" w:lastRow="0" w:firstColumn="0" w:lastColumn="0" w:oddVBand="0" w:evenVBand="0" w:oddHBand="0" w:evenHBand="0" w:firstRowFirstColumn="0" w:firstRowLastColumn="0" w:lastRowFirstColumn="0" w:lastRowLastColumn="0"/>
+        </w:trPr>
+        <w:tc>
+          <w:tcPr>
+            <w:tcW w:w="7054" w:type="dxa"/>
+          </w:tcPr>
+          <w:p/>
+        </w:tc>
+        <w:tc>
+          <w:tcPr>
+            <w:tcW w:w="1134" w:type="dxa"/>
+          </w:tcPr>
+          <w:p>
+            <w:r>
+              <w:t>Erfüllt</w:t>
+            </w:r>
+          </w:p>
+        </w:tc>
+        <w:tc>
+          <w:tcPr>
+            <w:tcW w:w="1024" w:type="dxa"/>
+          </w:tcPr>
+          <w:p>
+            <w:r>
+              <w:t>N. Erfüllt</w:t>
+            </w:r>
+          </w:p>
+        </w:tc>
+      </w:tr>
+      <w:tr>
+        <w:trPr>
+          <w:cnfStyle w:val="000000100000" w:firstRow="0" w:lastRow="0" w:firstColumn="0" w:lastColumn="0" w:oddVBand="0" w:evenVBand="0" w:oddHBand="1" w:evenHBand="0" w:firstRowFirstColumn="0" w:firstRowLastColumn="0" w:lastRowFirstColumn="0" w:lastRowLastColumn="0"/>
+        </w:trPr>
+        <w:tc>
+          <w:tcPr>
+            <w:tcW w:w="7054" w:type="dxa"/>
+          </w:tcPr>
+          <w:p>
+            <w:r>
+              <w:t>Die Warnings von Resharper 4.XXX werden, wo sinnvoll, behoben</w:t>
+            </w:r>
+          </w:p>
+        </w:tc>
+        <w:tc>
+          <w:tcPr>
+            <w:tcW w:w="1134" w:type="dxa"/>
+          </w:tcPr>
+          <w:p>
+            <w:r>
+              <w:t>?</w:t>
+            </w:r>
+          </w:p>
+        </w:tc>
+        <w:tc>
+          <w:tcPr>
+            <w:tcW w:w="1024" w:type="dxa"/>
+          </w:tcPr>
+          <w:p/>
+        </w:tc>
+      </w:tr>
+      <w:tr>
+        <w:tc>
+          <w:tcPr>
+            <w:tcW w:w="7054" w:type="dxa"/>
+          </w:tcPr>
+          <w:p>
+            <w:r>
+              <w:t>Die Errors von FxCop werden wo sinnvoll behoben</w:t>
+            </w:r>
+          </w:p>
+        </w:tc>
+        <w:tc>
+          <w:tcPr>
+            <w:tcW w:w="1134" w:type="dxa"/>
+          </w:tcPr>
+          <w:p>
+            <w:r>
+              <w:t>?</w:t>
+            </w:r>
+          </w:p>
+        </w:tc>
+        <w:tc>
+          <w:tcPr>
+            <w:tcW w:w="1024" w:type="dxa"/>
+          </w:tcPr>
+          <w:p/>
+        </w:tc>
+      </w:tr>
+    </w:tbl>
+    <w:p/>
+    <w:p>
+      <w:pPr>
+        <w:pStyle w:val="berschrift3"/>
+      </w:pPr>
+      <w:r>
+        <w:t xml:space="preserve">Code Review vom </w:t>
+      </w:r>
+      <w:r>
+        <w:t>0</w:t>
+      </w:r>
+      <w:r>
+        <w:t>5</w:t>
+      </w:r>
+      <w:r>
+        <w:t>.06</w:t>
+      </w:r>
+      <w:r>
+        <w:t>.2012</w:t>
+      </w:r>
+    </w:p>
+    <w:p>
+      <w:r>
+        <w:t xml:space="preserve">Das </w:t>
+      </w:r>
+      <w:r>
+        <w:t xml:space="preserve">letzte </w:t>
+      </w:r>
+      <w:r>
+        <w:t xml:space="preserve">Code Review wurde am </w:t>
+      </w:r>
+      <w:r>
+        <w:t>05.06</w:t>
+      </w:r>
+      <w:r>
+        <w:t xml:space="preserve">.2012 durchgeführt. Anwesend waren </w:t>
+      </w:r>
+      <w:r>
+        <w:t xml:space="preserve">Michael Gfeller, Silvan Gehrig und </w:t>
+      </w:r>
+      <w:r>
+        <w:t>Lukas Elmer</w:t>
+      </w:r>
+      <w:r>
+        <w:t>. Zuerst wurde der Code allgemein von Michael Gfeller untersucht und die gefundenen Probleme wurden besprochen</w:t>
+      </w:r>
+      <w:r>
+        <w:t>.</w:t>
+      </w:r>
+    </w:p>
+    <w:p>
+      <w:r>
+        <w:t>Danach wurden die Bewertungen des Code Reviews von Lukas Elmer eingetragen.</w:t>
+      </w:r>
+    </w:p>
+    <w:p>
+      <w:r>
+        <w:t xml:space="preserve">Das Review </w:t>
+      </w:r>
+      <w:r>
+        <w:t>zog</w:t>
+      </w:r>
+      <w:r>
+        <w:t xml:space="preserve"> einige Verbesserungen nach sich, die sich aus den negativ bewerteten Kriterien </w:t>
+      </w:r>
+      <w:r>
+        <w:t>ergaben</w:t>
+      </w:r>
+      <w:r>
+        <w:t xml:space="preserve">. Im Speziellen </w:t>
+      </w:r>
+      <w:r>
+        <w:t>waren</w:t>
+      </w:r>
+      <w:bookmarkStart w:id="2" w:name="_GoBack"/>
+      <w:bookmarkEnd w:id="2"/>
+      <w:r>
+        <w:t xml:space="preserve"> das:</w:t>
+      </w:r>
+    </w:p>
+    <w:tbl>
+      <w:tblPr>
+        <w:tblStyle w:val="MittlereSchattierung1-Akzent1"/>
         <w:tblW w:w="0" w:type="auto"/>
         <w:tblLook w:val="0420" w:firstRow="1" w:lastRow="0" w:firstColumn="0" w:lastColumn="0" w:noHBand="0" w:noVBand="1"/>
       </w:tblPr>
@@ -3303,7 +5323,7 @@
           </w:tcPr>
           <w:p>
             <w:r>
-              <w:t>Bereinigungsdatum</w:t>
+              <w:t>Bereinigung geprüft am</w:t>
             </w:r>
           </w:p>
         </w:tc>
@@ -3327,37 +5347,8 @@
             <w:tcW w:w="6487" w:type="dxa"/>
           </w:tcPr>
           <w:p>
-            <w:proofErr w:type="spellStart"/>
-            <w:r>
-              <w:t>FileNotFoundException</w:t>
-            </w:r>
-            <w:proofErr w:type="spellEnd"/>
-            <w:r>
-              <w:t xml:space="preserve"> bei Startup, separates </w:t>
-            </w:r>
-            <w:proofErr w:type="spellStart"/>
-            <w:r>
-              <w:t>Resourcen</w:t>
-            </w:r>
-            <w:proofErr w:type="spellEnd"/>
-            <w:r>
-              <w:t>-Projekt eliminiert Pfade (</w:t>
-            </w:r>
-            <w:proofErr w:type="spellStart"/>
-            <w:r>
-              <w:t>AutoPlayFileSkeletonReader.cs</w:t>
-            </w:r>
-            <w:proofErr w:type="spellEnd"/>
-            <w:r>
-              <w:t xml:space="preserve"> und </w:t>
-            </w:r>
-            <w:proofErr w:type="spellStart"/>
-            <w:r>
-              <w:t>LunchMenuReader.cs</w:t>
-            </w:r>
-            <w:proofErr w:type="spellEnd"/>
-            <w:r>
-              <w:t>)</w:t>
+            <w:r>
+              <w:t>TODO</w:t>
             </w:r>
           </w:p>
         </w:tc>
@@ -3365,7 +5356,11 @@
           <w:tcPr>
             <w:tcW w:w="1843" w:type="dxa"/>
           </w:tcPr>
-          <w:p/>
+          <w:p>
+            <w:r>
+              <w:t>05.06.2012</w:t>
+            </w:r>
+          </w:p>
         </w:tc>
         <w:tc>
           <w:tcPr>
@@ -3375,1255 +5370,58 @@
             <w:pPr>
               <w:keepNext/>
             </w:pPr>
-          </w:p>
-        </w:tc>
-      </w:tr>
-      <w:tr>
-        <w:trPr>
-          <w:cnfStyle w:val="000000010000" w:firstRow="0" w:lastRow="0" w:firstColumn="0" w:lastColumn="0" w:oddVBand="0" w:evenVBand="0" w:oddHBand="0" w:evenHBand="1" w:firstRowFirstColumn="0" w:firstRowLastColumn="0" w:lastRowFirstColumn="0" w:lastRowLastColumn="0"/>
-        </w:trPr>
-        <w:tc>
-          <w:tcPr>
-            <w:tcW w:w="6487" w:type="dxa"/>
-          </w:tcPr>
-          <w:p>
-            <w:r>
-              <w:t xml:space="preserve">Organisation der </w:t>
-            </w:r>
-            <w:proofErr w:type="spellStart"/>
-            <w:r>
-              <w:t>Namespaces</w:t>
-            </w:r>
-            <w:proofErr w:type="spellEnd"/>
-            <w:r>
-              <w:t>,</w:t>
-            </w:r>
-            <w:r>
-              <w:t xml:space="preserve"> Converters gehören in View (</w:t>
-            </w:r>
-            <w:proofErr w:type="spellStart"/>
-            <w:r>
-              <w:t>BoolToVisibilityConverter.cs</w:t>
-            </w:r>
-            <w:proofErr w:type="spellEnd"/>
-            <w:r>
-              <w:t>)</w:t>
-            </w:r>
-          </w:p>
-        </w:tc>
-        <w:tc>
-          <w:tcPr>
-            <w:tcW w:w="1843" w:type="dxa"/>
-          </w:tcPr>
-          <w:p/>
-        </w:tc>
-        <w:tc>
-          <w:tcPr>
-            <w:tcW w:w="882" w:type="dxa"/>
-          </w:tcPr>
-          <w:p>
-            <w:pPr>
-              <w:keepNext/>
-            </w:pPr>
-          </w:p>
-        </w:tc>
-      </w:tr>
-      <w:tr>
-        <w:trPr>
-          <w:cnfStyle w:val="000000100000" w:firstRow="0" w:lastRow="0" w:firstColumn="0" w:lastColumn="0" w:oddVBand="0" w:evenVBand="0" w:oddHBand="1" w:evenHBand="0" w:firstRowFirstColumn="0" w:firstRowLastColumn="0" w:lastRowFirstColumn="0" w:lastRowLastColumn="0"/>
-        </w:trPr>
-        <w:tc>
-          <w:tcPr>
-            <w:tcW w:w="6487" w:type="dxa"/>
-          </w:tcPr>
-          <w:p>
-            <w:r>
-              <w:t xml:space="preserve">Bild-Anzeige, mit </w:t>
-            </w:r>
-            <w:proofErr w:type="spellStart"/>
-            <w:r>
-              <w:t>RenderOptions.BitmapScalingMode</w:t>
-            </w:r>
-            <w:proofErr w:type="spellEnd"/>
-            <w:r>
-              <w:t>="</w:t>
-            </w:r>
-            <w:proofErr w:type="spellStart"/>
-            <w:r>
-              <w:t>HighQuality</w:t>
-            </w:r>
-            <w:proofErr w:type="spellEnd"/>
-            <w:r>
-              <w:t>"</w:t>
-            </w:r>
-            <w:r>
-              <w:t xml:space="preserve"> wird Image wesentlich besser dargestellt.</w:t>
-            </w:r>
-          </w:p>
-        </w:tc>
-        <w:tc>
-          <w:tcPr>
-            <w:tcW w:w="1843" w:type="dxa"/>
-          </w:tcPr>
-          <w:p/>
-        </w:tc>
-        <w:tc>
-          <w:tcPr>
-            <w:tcW w:w="882" w:type="dxa"/>
-          </w:tcPr>
-          <w:p>
-            <w:pPr>
-              <w:keepNext/>
-            </w:pPr>
-          </w:p>
-        </w:tc>
-      </w:tr>
-      <w:tr>
-        <w:trPr>
-          <w:cnfStyle w:val="000000010000" w:firstRow="0" w:lastRow="0" w:firstColumn="0" w:lastColumn="0" w:oddVBand="0" w:evenVBand="0" w:oddHBand="0" w:evenHBand="1" w:firstRowFirstColumn="0" w:firstRowLastColumn="0" w:lastRowFirstColumn="0" w:lastRowLastColumn="0"/>
-        </w:trPr>
-        <w:tc>
-          <w:tcPr>
-            <w:tcW w:w="6487" w:type="dxa"/>
-          </w:tcPr>
-          <w:p>
-            <w:r>
-              <w:t xml:space="preserve">Code ist an einigen Stellen noch nicht kommentiert (z.B. </w:t>
-            </w:r>
-            <w:proofErr w:type="spellStart"/>
-            <w:r>
-              <w:t>ExtendedVisualTreeHelper</w:t>
-            </w:r>
-            <w:r>
-              <w:t>.cs</w:t>
-            </w:r>
-            <w:proofErr w:type="spellEnd"/>
-            <w:r>
-              <w:t>)</w:t>
-            </w:r>
-          </w:p>
-        </w:tc>
-        <w:tc>
-          <w:tcPr>
-            <w:tcW w:w="1843" w:type="dxa"/>
-          </w:tcPr>
-          <w:p/>
-        </w:tc>
-        <w:tc>
-          <w:tcPr>
-            <w:tcW w:w="882" w:type="dxa"/>
-          </w:tcPr>
-          <w:p>
-            <w:pPr>
-              <w:keepNext/>
-            </w:pPr>
-          </w:p>
-        </w:tc>
-      </w:tr>
-      <w:tr>
-        <w:trPr>
-          <w:cnfStyle w:val="000000100000" w:firstRow="0" w:lastRow="0" w:firstColumn="0" w:lastColumn="0" w:oddVBand="0" w:evenVBand="0" w:oddHBand="1" w:evenHBand="0" w:firstRowFirstColumn="0" w:firstRowLastColumn="0" w:lastRowFirstColumn="0" w:lastRowLastColumn="0"/>
-        </w:trPr>
-        <w:tc>
-          <w:tcPr>
-            <w:tcW w:w="6487" w:type="dxa"/>
-          </w:tcPr>
-          <w:p>
-            <w:pPr>
-              <w:rPr>
-                <w:lang w:val="en-US"/>
-              </w:rPr>
-            </w:pPr>
-            <w:r>
-              <w:rPr>
-                <w:lang w:val="en-US"/>
-              </w:rPr>
-              <w:t>I</w:t>
-            </w:r>
-            <w:r>
-              <w:rPr>
-                <w:lang w:val="en-US"/>
-              </w:rPr>
-              <w:t xml:space="preserve">nternal class </w:t>
-            </w:r>
-            <w:proofErr w:type="spellStart"/>
-            <w:r>
-              <w:rPr>
-                <w:lang w:val="en-US"/>
-              </w:rPr>
-              <w:t>mit</w:t>
-            </w:r>
-            <w:proofErr w:type="spellEnd"/>
-            <w:r>
-              <w:rPr>
-                <w:lang w:val="en-US"/>
-              </w:rPr>
-              <w:t xml:space="preserve"> public method in</w:t>
-            </w:r>
-            <w:r>
-              <w:rPr>
-                <w:lang w:val="en-US"/>
-              </w:rPr>
-              <w:t xml:space="preserve"> </w:t>
-            </w:r>
-            <w:proofErr w:type="spellStart"/>
-            <w:r>
-              <w:rPr>
-                <w:lang w:val="en-US"/>
-              </w:rPr>
-              <w:t>ExtendedVisualTreeHelper.cs</w:t>
-            </w:r>
-            <w:proofErr w:type="spellEnd"/>
-          </w:p>
-        </w:tc>
-        <w:tc>
-          <w:tcPr>
-            <w:tcW w:w="1843" w:type="dxa"/>
-          </w:tcPr>
-          <w:p>
-            <w:pPr>
-              <w:rPr>
-                <w:lang w:val="en-US"/>
-              </w:rPr>
-            </w:pPr>
-          </w:p>
-        </w:tc>
-        <w:tc>
-          <w:tcPr>
-            <w:tcW w:w="882" w:type="dxa"/>
-          </w:tcPr>
-          <w:p>
-            <w:pPr>
-              <w:keepNext/>
-              <w:rPr>
-                <w:lang w:val="en-US"/>
-              </w:rPr>
-            </w:pPr>
-          </w:p>
-        </w:tc>
-      </w:tr>
-      <w:tr>
-        <w:trPr>
-          <w:cnfStyle w:val="000000010000" w:firstRow="0" w:lastRow="0" w:firstColumn="0" w:lastColumn="0" w:oddVBand="0" w:evenVBand="0" w:oddHBand="0" w:evenHBand="1" w:firstRowFirstColumn="0" w:firstRowLastColumn="0" w:lastRowFirstColumn="0" w:lastRowLastColumn="0"/>
-        </w:trPr>
-        <w:tc>
-          <w:tcPr>
-            <w:tcW w:w="6487" w:type="dxa"/>
-          </w:tcPr>
-          <w:p>
-            <w:pPr>
-              <w:rPr>
-                <w:lang w:val="en-US"/>
-              </w:rPr>
-            </w:pPr>
-            <w:proofErr w:type="spellStart"/>
-            <w:r>
-              <w:rPr>
-                <w:lang w:val="en-US"/>
-              </w:rPr>
-              <w:t>Utils</w:t>
-            </w:r>
-            <w:proofErr w:type="spellEnd"/>
-            <w:r>
-              <w:rPr>
-                <w:lang w:val="en-US"/>
-              </w:rPr>
-              <w:t xml:space="preserve"> in </w:t>
-            </w:r>
-            <w:proofErr w:type="spellStart"/>
-            <w:r>
-              <w:rPr>
-                <w:lang w:val="en-US"/>
-              </w:rPr>
-              <w:t>eigenes</w:t>
-            </w:r>
-            <w:proofErr w:type="spellEnd"/>
-            <w:r>
-              <w:rPr>
-                <w:lang w:val="en-US"/>
-              </w:rPr>
-              <w:t xml:space="preserve"> Package (</w:t>
-            </w:r>
-            <w:proofErr w:type="spellStart"/>
-            <w:r>
-              <w:rPr>
-                <w:lang w:val="en-US"/>
-              </w:rPr>
-              <w:t>ev</w:t>
-            </w:r>
-            <w:proofErr w:type="spellEnd"/>
-            <w:r>
-              <w:rPr>
-                <w:lang w:val="en-US"/>
-              </w:rPr>
-              <w:t>. Common GUI-Library (</w:t>
-            </w:r>
-            <w:proofErr w:type="spellStart"/>
-            <w:r>
-              <w:rPr>
-                <w:lang w:val="en-US"/>
-              </w:rPr>
-              <w:t>ExtendedVisualTreeHelper.cs</w:t>
-            </w:r>
-            <w:proofErr w:type="spellEnd"/>
-            <w:r>
-              <w:rPr>
-                <w:lang w:val="en-US"/>
-              </w:rPr>
-              <w:t>)</w:t>
-            </w:r>
-          </w:p>
-        </w:tc>
-        <w:tc>
-          <w:tcPr>
-            <w:tcW w:w="1843" w:type="dxa"/>
-          </w:tcPr>
-          <w:p>
-            <w:pPr>
-              <w:rPr>
-                <w:lang w:val="en-US"/>
-              </w:rPr>
-            </w:pPr>
-          </w:p>
-        </w:tc>
-        <w:tc>
-          <w:tcPr>
-            <w:tcW w:w="882" w:type="dxa"/>
-          </w:tcPr>
-          <w:p>
-            <w:pPr>
-              <w:keepNext/>
-              <w:rPr>
-                <w:lang w:val="en-US"/>
-              </w:rPr>
-            </w:pPr>
-          </w:p>
-        </w:tc>
-      </w:tr>
-      <w:tr>
-        <w:trPr>
-          <w:cnfStyle w:val="000000100000" w:firstRow="0" w:lastRow="0" w:firstColumn="0" w:lastColumn="0" w:oddVBand="0" w:evenVBand="0" w:oddHBand="1" w:evenHBand="0" w:firstRowFirstColumn="0" w:firstRowLastColumn="0" w:lastRowFirstColumn="0" w:lastRowLastColumn="0"/>
-        </w:trPr>
-        <w:tc>
-          <w:tcPr>
-            <w:tcW w:w="6487" w:type="dxa"/>
-          </w:tcPr>
-          <w:p>
-            <w:r>
-              <w:t xml:space="preserve">Verletzung </w:t>
-            </w:r>
-            <w:r>
-              <w:t xml:space="preserve">des Information </w:t>
-            </w:r>
-            <w:proofErr w:type="spellStart"/>
-            <w:r>
-              <w:t>Experts</w:t>
-            </w:r>
-            <w:proofErr w:type="spellEnd"/>
-            <w:r>
-              <w:t xml:space="preserve"> in </w:t>
-            </w:r>
-            <w:proofErr w:type="spellStart"/>
-            <w:r>
-              <w:t>ImageExtension</w:t>
-            </w:r>
-            <w:r>
-              <w:t>.cs</w:t>
-            </w:r>
-            <w:proofErr w:type="spellEnd"/>
-            <w:r>
-              <w:t xml:space="preserve">. Initialisierungsmethode </w:t>
-            </w:r>
-            <w:proofErr w:type="spellStart"/>
-            <w:r>
-              <w:t>LunchMenu.CreateFrom</w:t>
-            </w:r>
-            <w:proofErr w:type="spellEnd"/>
-            <w:r>
-              <w:t xml:space="preserve"> (</w:t>
-            </w:r>
-            <w:proofErr w:type="spellStart"/>
-            <w:r>
-              <w:t>string</w:t>
-            </w:r>
-            <w:proofErr w:type="spellEnd"/>
-            <w:r>
-              <w:t xml:space="preserve"> </w:t>
-            </w:r>
-            <w:proofErr w:type="spellStart"/>
-            <w:r>
-              <w:t>fileName</w:t>
-            </w:r>
-            <w:proofErr w:type="spellEnd"/>
-            <w:r>
-              <w:t>) nutzen</w:t>
-            </w:r>
-          </w:p>
-        </w:tc>
-        <w:tc>
-          <w:tcPr>
-            <w:tcW w:w="1843" w:type="dxa"/>
-          </w:tcPr>
-          <w:p/>
-        </w:tc>
-        <w:tc>
-          <w:tcPr>
-            <w:tcW w:w="882" w:type="dxa"/>
-          </w:tcPr>
-          <w:p>
-            <w:pPr>
-              <w:keepNext/>
-            </w:pPr>
-          </w:p>
-        </w:tc>
-      </w:tr>
-      <w:tr>
-        <w:trPr>
-          <w:cnfStyle w:val="000000010000" w:firstRow="0" w:lastRow="0" w:firstColumn="0" w:lastColumn="0" w:oddVBand="0" w:evenVBand="0" w:oddHBand="0" w:evenHBand="1" w:firstRowFirstColumn="0" w:firstRowLastColumn="0" w:lastRowFirstColumn="0" w:lastRowLastColumn="0"/>
-        </w:trPr>
-        <w:tc>
-          <w:tcPr>
-            <w:tcW w:w="6487" w:type="dxa"/>
-          </w:tcPr>
-          <w:p>
-            <w:r>
-              <w:t xml:space="preserve">UI Elemente im </w:t>
-            </w:r>
-            <w:proofErr w:type="spellStart"/>
-            <w:r>
-              <w:t>ViewModel</w:t>
-            </w:r>
-            <w:proofErr w:type="spellEnd"/>
-            <w:r>
-              <w:t xml:space="preserve"> sind unschön und zerstört die Testbarkeit</w:t>
-            </w:r>
-            <w:r>
-              <w:t xml:space="preserve"> -&gt; in View</w:t>
-            </w:r>
-            <w:r>
-              <w:t xml:space="preserve"> (z.B. </w:t>
-            </w:r>
-            <w:proofErr w:type="spellStart"/>
-            <w:r>
-              <w:t>HitStateArgs</w:t>
-            </w:r>
-            <w:r>
-              <w:t>.cs</w:t>
-            </w:r>
-            <w:proofErr w:type="spellEnd"/>
-            <w:r>
-              <w:t>)</w:t>
-            </w:r>
-          </w:p>
-        </w:tc>
-        <w:tc>
-          <w:tcPr>
-            <w:tcW w:w="1843" w:type="dxa"/>
-          </w:tcPr>
-          <w:p/>
-        </w:tc>
-        <w:tc>
-          <w:tcPr>
-            <w:tcW w:w="882" w:type="dxa"/>
-          </w:tcPr>
-          <w:p>
-            <w:pPr>
-              <w:keepNext/>
-            </w:pPr>
-          </w:p>
-        </w:tc>
-      </w:tr>
-      <w:tr>
-        <w:trPr>
-          <w:cnfStyle w:val="000000100000" w:firstRow="0" w:lastRow="0" w:firstColumn="0" w:lastColumn="0" w:oddVBand="0" w:evenVBand="0" w:oddHBand="1" w:evenHBand="0" w:firstRowFirstColumn="0" w:firstRowLastColumn="0" w:lastRowFirstColumn="0" w:lastRowLastColumn="0"/>
-        </w:trPr>
-        <w:tc>
-          <w:tcPr>
-            <w:tcW w:w="6487" w:type="dxa"/>
-          </w:tcPr>
-          <w:p>
-            <w:proofErr w:type="spellStart"/>
-            <w:r>
-              <w:t>Console.WriteLine</w:t>
-            </w:r>
-            <w:proofErr w:type="spellEnd"/>
-            <w:r>
-              <w:t xml:space="preserve">() in Code ist sehr unschön, Logger verwenden (z.B. </w:t>
-            </w:r>
-            <w:proofErr w:type="spellStart"/>
-            <w:r>
-              <w:t>HitTestHelper.cs</w:t>
-            </w:r>
-            <w:proofErr w:type="spellEnd"/>
-            <w:r>
-              <w:t>)</w:t>
-            </w:r>
-          </w:p>
-        </w:tc>
-        <w:tc>
-          <w:tcPr>
-            <w:tcW w:w="1843" w:type="dxa"/>
-          </w:tcPr>
-          <w:p/>
-        </w:tc>
-        <w:tc>
-          <w:tcPr>
-            <w:tcW w:w="882" w:type="dxa"/>
-          </w:tcPr>
-          <w:p>
-            <w:pPr>
-              <w:keepNext/>
-            </w:pPr>
-          </w:p>
-        </w:tc>
-      </w:tr>
-      <w:tr>
-        <w:trPr>
-          <w:cnfStyle w:val="000000010000" w:firstRow="0" w:lastRow="0" w:firstColumn="0" w:lastColumn="0" w:oddVBand="0" w:evenVBand="0" w:oddHBand="0" w:evenHBand="1" w:firstRowFirstColumn="0" w:firstRowLastColumn="0" w:lastRowFirstColumn="0" w:lastRowLastColumn="0"/>
-        </w:trPr>
-        <w:tc>
-          <w:tcPr>
-            <w:tcW w:w="6487" w:type="dxa"/>
-          </w:tcPr>
-          <w:p>
-            <w:proofErr w:type="spellStart"/>
-            <w:r>
-              <w:lastRenderedPageBreak/>
-              <w:t>OutOfMemoryProblem</w:t>
-            </w:r>
-            <w:proofErr w:type="spellEnd"/>
-            <w:r>
-              <w:t xml:space="preserve"> </w:t>
-            </w:r>
-            <w:proofErr w:type="spellStart"/>
-            <w:r>
-              <w:t>Exception</w:t>
-            </w:r>
-            <w:proofErr w:type="spellEnd"/>
-            <w:r>
-              <w:t>, geladene Posters benötigen extrem viel Memory</w:t>
-            </w:r>
-          </w:p>
-        </w:tc>
-        <w:tc>
-          <w:tcPr>
-            <w:tcW w:w="1843" w:type="dxa"/>
-          </w:tcPr>
-          <w:p/>
-        </w:tc>
-        <w:tc>
-          <w:tcPr>
-            <w:tcW w:w="882" w:type="dxa"/>
-          </w:tcPr>
-          <w:p>
-            <w:pPr>
-              <w:keepNext/>
-            </w:pPr>
-          </w:p>
-        </w:tc>
-      </w:tr>
-      <w:tr>
-        <w:trPr>
-          <w:cnfStyle w:val="000000100000" w:firstRow="0" w:lastRow="0" w:firstColumn="0" w:lastColumn="0" w:oddVBand="0" w:evenVBand="0" w:oddHBand="1" w:evenHBand="0" w:firstRowFirstColumn="0" w:firstRowLastColumn="0" w:lastRowFirstColumn="0" w:lastRowLastColumn="0"/>
-        </w:trPr>
-        <w:tc>
-          <w:tcPr>
-            <w:tcW w:w="6487" w:type="dxa"/>
-          </w:tcPr>
-          <w:p>
-            <w:proofErr w:type="spellStart"/>
-            <w:r>
-              <w:t>ImageExtension.cs</w:t>
-            </w:r>
-            <w:proofErr w:type="spellEnd"/>
-            <w:r>
-              <w:t xml:space="preserve">, </w:t>
-            </w:r>
-            <w:proofErr w:type="spellStart"/>
-            <w:r>
-              <w:t>Filestream</w:t>
-            </w:r>
-            <w:proofErr w:type="spellEnd"/>
-            <w:r>
-              <w:t xml:space="preserve"> wird nicht geschlossen</w:t>
-            </w:r>
-          </w:p>
-        </w:tc>
-        <w:tc>
-          <w:tcPr>
-            <w:tcW w:w="1843" w:type="dxa"/>
-          </w:tcPr>
-          <w:p>
-            <w:r>
-              <w:t>03.05.2012</w:t>
-            </w:r>
-          </w:p>
-        </w:tc>
-        <w:tc>
-          <w:tcPr>
-            <w:tcW w:w="882" w:type="dxa"/>
-          </w:tcPr>
-          <w:p>
-            <w:pPr>
-              <w:keepNext/>
-            </w:pPr>
             <w:r>
               <w:t>LE</w:t>
             </w:r>
-          </w:p>
-        </w:tc>
-      </w:tr>
-      <w:tr>
-        <w:trPr>
-          <w:cnfStyle w:val="000000010000" w:firstRow="0" w:lastRow="0" w:firstColumn="0" w:lastColumn="0" w:oddVBand="0" w:evenVBand="0" w:oddHBand="0" w:evenHBand="1" w:firstRowFirstColumn="0" w:firstRowLastColumn="0" w:lastRowFirstColumn="0" w:lastRowLastColumn="0"/>
-        </w:trPr>
-        <w:tc>
-          <w:tcPr>
-            <w:tcW w:w="6487" w:type="dxa"/>
-          </w:tcPr>
-          <w:p>
-            <w:r>
-              <w:t xml:space="preserve">Kein </w:t>
-            </w:r>
-            <w:proofErr w:type="spellStart"/>
-            <w:r>
-              <w:t>ServiceModel</w:t>
-            </w:r>
-            <w:proofErr w:type="spellEnd"/>
-            <w:r>
-              <w:t xml:space="preserve"> vorhanden (für Domain Objekte)</w:t>
-            </w:r>
-          </w:p>
-        </w:tc>
-        <w:tc>
-          <w:tcPr>
-            <w:tcW w:w="1843" w:type="dxa"/>
-          </w:tcPr>
-          <w:p/>
-        </w:tc>
-        <w:tc>
-          <w:tcPr>
-            <w:tcW w:w="882" w:type="dxa"/>
-          </w:tcPr>
-          <w:p>
-            <w:pPr>
-              <w:keepNext/>
-            </w:pPr>
-          </w:p>
-        </w:tc>
-      </w:tr>
-      <w:tr>
-        <w:trPr>
-          <w:cnfStyle w:val="000000100000" w:firstRow="0" w:lastRow="0" w:firstColumn="0" w:lastColumn="0" w:oddVBand="0" w:evenVBand="0" w:oddHBand="1" w:evenHBand="0" w:firstRowFirstColumn="0" w:firstRowLastColumn="0" w:lastRowFirstColumn="0" w:lastRowLastColumn="0"/>
-        </w:trPr>
-        <w:tc>
-          <w:tcPr>
-            <w:tcW w:w="6487" w:type="dxa"/>
-          </w:tcPr>
-          <w:p>
-            <w:proofErr w:type="spellStart"/>
-            <w:r>
-              <w:t>Dispose</w:t>
-            </w:r>
-            <w:proofErr w:type="spellEnd"/>
-            <w:r>
-              <w:t xml:space="preserve">() Pattern nicht überall vollständig implementiert (z.B. </w:t>
-            </w:r>
-            <w:proofErr w:type="spellStart"/>
-            <w:r>
-              <w:t>KinectSkeletonReader.cs</w:t>
-            </w:r>
-            <w:proofErr w:type="spellEnd"/>
-            <w:r>
-              <w:t>)</w:t>
-            </w:r>
-          </w:p>
-        </w:tc>
-        <w:tc>
-          <w:tcPr>
-            <w:tcW w:w="1843" w:type="dxa"/>
-          </w:tcPr>
-          <w:p/>
-        </w:tc>
-        <w:tc>
-          <w:tcPr>
-            <w:tcW w:w="882" w:type="dxa"/>
-          </w:tcPr>
-          <w:p>
-            <w:pPr>
-              <w:keepNext/>
-            </w:pPr>
-          </w:p>
-        </w:tc>
-      </w:tr>
-      <w:tr>
-        <w:trPr>
-          <w:cnfStyle w:val="000000010000" w:firstRow="0" w:lastRow="0" w:firstColumn="0" w:lastColumn="0" w:oddVBand="0" w:evenVBand="0" w:oddHBand="0" w:evenHBand="1" w:firstRowFirstColumn="0" w:firstRowLastColumn="0" w:lastRowFirstColumn="0" w:lastRowLastColumn="0"/>
-        </w:trPr>
-        <w:tc>
-          <w:tcPr>
-            <w:tcW w:w="6487" w:type="dxa"/>
-          </w:tcPr>
-          <w:p>
-            <w:pPr>
-              <w:autoSpaceDE w:val="0"/>
-              <w:autoSpaceDN w:val="0"/>
-              <w:adjustRightInd w:val="0"/>
-            </w:pPr>
-            <w:r>
-              <w:t xml:space="preserve">Anstelle Loop </w:t>
-            </w:r>
-            <w:proofErr w:type="spellStart"/>
-            <w:r>
-              <w:t>HitTest</w:t>
-            </w:r>
-            <w:proofErr w:type="spellEnd"/>
-            <w:r>
-              <w:t xml:space="preserve">-Methode verwenden (Methode </w:t>
-            </w:r>
-            <w:proofErr w:type="spellStart"/>
-            <w:r>
-              <w:t>OnModelChanged</w:t>
-            </w:r>
-            <w:proofErr w:type="spellEnd"/>
-          </w:p>
-          <w:p>
-            <w:pPr>
-              <w:autoSpaceDE w:val="0"/>
-              <w:autoSpaceDN w:val="0"/>
-              <w:adjustRightInd w:val="0"/>
-              <w:rPr>
-                <w:lang w:val="en-US"/>
-              </w:rPr>
-            </w:pPr>
-            <w:r>
-              <w:rPr>
-                <w:lang w:val="en-US"/>
-              </w:rPr>
-              <w:t xml:space="preserve">in </w:t>
-            </w:r>
-            <w:proofErr w:type="spellStart"/>
-            <w:r>
-              <w:rPr>
-                <w:lang w:val="en-US"/>
-              </w:rPr>
-              <w:t>HitTestHelper</w:t>
-            </w:r>
-            <w:proofErr w:type="spellEnd"/>
-            <w:r>
-              <w:rPr>
-                <w:lang w:val="en-US"/>
-              </w:rPr>
-              <w:t>)</w:t>
-            </w:r>
-          </w:p>
-        </w:tc>
-        <w:tc>
-          <w:tcPr>
-            <w:tcW w:w="1843" w:type="dxa"/>
-          </w:tcPr>
-          <w:p>
-            <w:pPr>
-              <w:rPr>
-                <w:lang w:val="en-US"/>
-              </w:rPr>
-            </w:pPr>
-          </w:p>
-        </w:tc>
-        <w:tc>
-          <w:tcPr>
-            <w:tcW w:w="882" w:type="dxa"/>
-          </w:tcPr>
-          <w:p>
-            <w:pPr>
-              <w:keepNext/>
-              <w:rPr>
-                <w:lang w:val="en-US"/>
-              </w:rPr>
-            </w:pPr>
-          </w:p>
-        </w:tc>
-      </w:tr>
-      <w:tr>
-        <w:trPr>
-          <w:cnfStyle w:val="000000100000" w:firstRow="0" w:lastRow="0" w:firstColumn="0" w:lastColumn="0" w:oddVBand="0" w:evenVBand="0" w:oddHBand="1" w:evenHBand="0" w:firstRowFirstColumn="0" w:firstRowLastColumn="0" w:lastRowFirstColumn="0" w:lastRowLastColumn="0"/>
-        </w:trPr>
-        <w:tc>
-          <w:tcPr>
-            <w:tcW w:w="6487" w:type="dxa"/>
-          </w:tcPr>
-          <w:p>
-            <w:pPr>
-              <w:autoSpaceDE w:val="0"/>
-              <w:autoSpaceDN w:val="0"/>
-              <w:adjustRightInd w:val="0"/>
-            </w:pPr>
-            <w:proofErr w:type="spellStart"/>
-            <w:r>
-              <w:t>ViewModel</w:t>
-            </w:r>
-            <w:proofErr w:type="spellEnd"/>
-            <w:r>
-              <w:t xml:space="preserve">-Verschachtelung: </w:t>
-            </w:r>
-            <w:proofErr w:type="spellStart"/>
-            <w:r>
-              <w:t>MenuViewModel</w:t>
-            </w:r>
-            <w:proofErr w:type="spellEnd"/>
-            <w:r>
-              <w:t xml:space="preserve"> weiss mehr</w:t>
-            </w:r>
-            <w:r>
-              <w:t>/mächtiger</w:t>
-            </w:r>
-            <w:r>
-              <w:t xml:space="preserve"> als </w:t>
-            </w:r>
-            <w:proofErr w:type="spellStart"/>
-            <w:r>
-              <w:t>MainWindowViewModel</w:t>
-            </w:r>
-            <w:proofErr w:type="spellEnd"/>
-          </w:p>
-        </w:tc>
-        <w:tc>
-          <w:tcPr>
-            <w:tcW w:w="1843" w:type="dxa"/>
-          </w:tcPr>
-          <w:p/>
-        </w:tc>
-        <w:tc>
-          <w:tcPr>
-            <w:tcW w:w="882" w:type="dxa"/>
-          </w:tcPr>
-          <w:p>
-            <w:pPr>
-              <w:keepNext/>
-            </w:pPr>
-          </w:p>
-        </w:tc>
-      </w:tr>
-      <w:tr>
-        <w:trPr>
-          <w:cnfStyle w:val="000000010000" w:firstRow="0" w:lastRow="0" w:firstColumn="0" w:lastColumn="0" w:oddVBand="0" w:evenVBand="0" w:oddHBand="0" w:evenHBand="1" w:firstRowFirstColumn="0" w:firstRowLastColumn="0" w:lastRowFirstColumn="0" w:lastRowLastColumn="0"/>
-        </w:trPr>
-        <w:tc>
-          <w:tcPr>
-            <w:tcW w:w="6487" w:type="dxa"/>
-          </w:tcPr>
-          <w:p>
-            <w:pPr>
-              <w:autoSpaceDE w:val="0"/>
-              <w:autoSpaceDN w:val="0"/>
-              <w:adjustRightInd w:val="0"/>
-            </w:pPr>
-            <w:proofErr w:type="spellStart"/>
-            <w:r>
-              <w:t>PropertyChanged</w:t>
-            </w:r>
-            <w:proofErr w:type="spellEnd"/>
-            <w:r>
-              <w:t xml:space="preserve"> wirklich nur für Änderung am Property verwenden. (z.B. in </w:t>
-            </w:r>
-            <w:proofErr w:type="spellStart"/>
-            <w:r>
-              <w:t>LunchMenuService.cs</w:t>
-            </w:r>
-            <w:proofErr w:type="spellEnd"/>
-            <w:r>
-              <w:t xml:space="preserve">: auf </w:t>
-            </w:r>
-            <w:proofErr w:type="spellStart"/>
-            <w:r>
-              <w:t>LunchMenuReader</w:t>
-            </w:r>
-            <w:proofErr w:type="spellEnd"/>
-            <w:r>
-              <w:t xml:space="preserve"> nicht </w:t>
-            </w:r>
-            <w:proofErr w:type="spellStart"/>
-            <w:r>
-              <w:t>PropertyChanged</w:t>
-            </w:r>
-            <w:proofErr w:type="spellEnd"/>
-            <w:r>
-              <w:t xml:space="preserve"> aufrufen)</w:t>
-            </w:r>
-          </w:p>
-        </w:tc>
-        <w:tc>
-          <w:tcPr>
-            <w:tcW w:w="1843" w:type="dxa"/>
-          </w:tcPr>
-          <w:p/>
-        </w:tc>
-        <w:tc>
-          <w:tcPr>
-            <w:tcW w:w="882" w:type="dxa"/>
-          </w:tcPr>
-          <w:p>
-            <w:pPr>
-              <w:keepNext/>
-            </w:pPr>
-          </w:p>
-        </w:tc>
-      </w:tr>
-      <w:tr>
-        <w:trPr>
-          <w:cnfStyle w:val="000000100000" w:firstRow="0" w:lastRow="0" w:firstColumn="0" w:lastColumn="0" w:oddVBand="0" w:evenVBand="0" w:oddHBand="1" w:evenHBand="0" w:firstRowFirstColumn="0" w:firstRowLastColumn="0" w:lastRowFirstColumn="0" w:lastRowLastColumn="0"/>
-        </w:trPr>
-        <w:tc>
-          <w:tcPr>
-            <w:tcW w:w="6487" w:type="dxa"/>
-          </w:tcPr>
-          <w:p>
-            <w:pPr>
-              <w:autoSpaceDE w:val="0"/>
-              <w:autoSpaceDN w:val="0"/>
-              <w:adjustRightInd w:val="0"/>
-            </w:pPr>
-            <w:proofErr w:type="spellStart"/>
-            <w:r>
-              <w:t>DispatcherTimer</w:t>
-            </w:r>
-            <w:proofErr w:type="spellEnd"/>
-            <w:r>
-              <w:t xml:space="preserve"> bietet Funktionen, welche Thread </w:t>
-            </w:r>
-            <w:proofErr w:type="spellStart"/>
-            <w:r>
-              <w:t>based</w:t>
-            </w:r>
-            <w:proofErr w:type="spellEnd"/>
-            <w:r>
-              <w:t xml:space="preserve"> </w:t>
-            </w:r>
-            <w:proofErr w:type="spellStart"/>
-            <w:r>
-              <w:t>Timer</w:t>
-            </w:r>
-            <w:proofErr w:type="spellEnd"/>
-            <w:r>
-              <w:t xml:space="preserve"> macht (</w:t>
-            </w:r>
-            <w:proofErr w:type="spellStart"/>
-            <w:r>
-              <w:t>HitTestHelper.cs</w:t>
-            </w:r>
-            <w:proofErr w:type="spellEnd"/>
-            <w:r>
-              <w:t>)</w:t>
-            </w:r>
-          </w:p>
-        </w:tc>
-        <w:tc>
-          <w:tcPr>
-            <w:tcW w:w="1843" w:type="dxa"/>
-          </w:tcPr>
-          <w:p/>
-        </w:tc>
-        <w:tc>
-          <w:tcPr>
-            <w:tcW w:w="882" w:type="dxa"/>
-          </w:tcPr>
-          <w:p>
-            <w:pPr>
-              <w:keepNext/>
-            </w:pPr>
-          </w:p>
-        </w:tc>
-      </w:tr>
-      <w:tr>
-        <w:trPr>
-          <w:cnfStyle w:val="000000010000" w:firstRow="0" w:lastRow="0" w:firstColumn="0" w:lastColumn="0" w:oddVBand="0" w:evenVBand="0" w:oddHBand="0" w:evenHBand="1" w:firstRowFirstColumn="0" w:firstRowLastColumn="0" w:lastRowFirstColumn="0" w:lastRowLastColumn="0"/>
-        </w:trPr>
-        <w:tc>
-          <w:tcPr>
-            <w:tcW w:w="6487" w:type="dxa"/>
-          </w:tcPr>
-          <w:p>
-            <w:proofErr w:type="spellStart"/>
-            <w:r>
-              <w:t>Assert</w:t>
-            </w:r>
-            <w:proofErr w:type="spellEnd"/>
-            <w:r>
-              <w:t xml:space="preserve"> in Methode </w:t>
-            </w:r>
-            <w:proofErr w:type="spellStart"/>
-            <w:r>
-              <w:t>RaiseEventOfUIElement</w:t>
-            </w:r>
-            <w:proofErr w:type="spellEnd"/>
-            <w:r>
-              <w:t xml:space="preserve"> in </w:t>
-            </w:r>
-            <w:proofErr w:type="spellStart"/>
-            <w:r>
-              <w:t>MainWindow.xmal.cs</w:t>
-            </w:r>
-            <w:proofErr w:type="spellEnd"/>
-            <w:r>
-              <w:t xml:space="preserve"> prüft Funktionalität des Frameworks</w:t>
-            </w:r>
-          </w:p>
-        </w:tc>
-        <w:tc>
-          <w:tcPr>
-            <w:tcW w:w="1843" w:type="dxa"/>
-          </w:tcPr>
-          <w:p/>
-        </w:tc>
-        <w:tc>
-          <w:tcPr>
-            <w:tcW w:w="882" w:type="dxa"/>
-          </w:tcPr>
-          <w:p>
-            <w:pPr>
-              <w:keepNext/>
-            </w:pPr>
-          </w:p>
-        </w:tc>
-      </w:tr>
-      <w:tr>
-        <w:trPr>
-          <w:cnfStyle w:val="000000100000" w:firstRow="0" w:lastRow="0" w:firstColumn="0" w:lastColumn="0" w:oddVBand="0" w:evenVBand="0" w:oddHBand="1" w:evenHBand="0" w:firstRowFirstColumn="0" w:firstRowLastColumn="0" w:lastRowFirstColumn="0" w:lastRowLastColumn="0"/>
-        </w:trPr>
-        <w:tc>
-          <w:tcPr>
-            <w:tcW w:w="6487" w:type="dxa"/>
-          </w:tcPr>
-          <w:p>
-            <w:r>
-              <w:t>Regionen erstellen</w:t>
-            </w:r>
-          </w:p>
-        </w:tc>
-        <w:tc>
-          <w:tcPr>
-            <w:tcW w:w="1843" w:type="dxa"/>
-          </w:tcPr>
-          <w:p/>
-        </w:tc>
-        <w:tc>
-          <w:tcPr>
-            <w:tcW w:w="882" w:type="dxa"/>
-          </w:tcPr>
-          <w:p>
-            <w:pPr>
-              <w:keepNext/>
-            </w:pPr>
-          </w:p>
-        </w:tc>
-      </w:tr>
-      <w:tr>
-        <w:trPr>
-          <w:cnfStyle w:val="000000010000" w:firstRow="0" w:lastRow="0" w:firstColumn="0" w:lastColumn="0" w:oddVBand="0" w:evenVBand="0" w:oddHBand="0" w:evenHBand="1" w:firstRowFirstColumn="0" w:firstRowLastColumn="0" w:lastRowFirstColumn="0" w:lastRowLastColumn="0"/>
-        </w:trPr>
-        <w:tc>
-          <w:tcPr>
-            <w:tcW w:w="6487" w:type="dxa"/>
-          </w:tcPr>
-          <w:p>
-            <w:r>
-              <w:t>Reihenfolge und Strukturieru</w:t>
-            </w:r>
-            <w:r>
-              <w:t xml:space="preserve">ng von Properties / Methoden / </w:t>
-            </w:r>
-            <w:proofErr w:type="spellStart"/>
-            <w:r>
-              <w:t>K</w:t>
-            </w:r>
-            <w:r>
-              <w:t>onstruktoren</w:t>
-            </w:r>
-            <w:proofErr w:type="spellEnd"/>
-            <w:r>
-              <w:t xml:space="preserve"> ist inkonsistent</w:t>
-            </w:r>
-          </w:p>
-        </w:tc>
-        <w:tc>
-          <w:tcPr>
-            <w:tcW w:w="1843" w:type="dxa"/>
-          </w:tcPr>
-          <w:p/>
-        </w:tc>
-        <w:tc>
-          <w:tcPr>
-            <w:tcW w:w="882" w:type="dxa"/>
-          </w:tcPr>
-          <w:p>
-            <w:pPr>
-              <w:keepNext/>
-            </w:pPr>
-          </w:p>
-        </w:tc>
-      </w:tr>
-      <w:tr>
-        <w:trPr>
-          <w:cnfStyle w:val="000000100000" w:firstRow="0" w:lastRow="0" w:firstColumn="0" w:lastColumn="0" w:oddVBand="0" w:evenVBand="0" w:oddHBand="1" w:evenHBand="0" w:firstRowFirstColumn="0" w:firstRowLastColumn="0" w:lastRowFirstColumn="0" w:lastRowLastColumn="0"/>
-        </w:trPr>
-        <w:tc>
-          <w:tcPr>
-            <w:tcW w:w="6487" w:type="dxa"/>
-          </w:tcPr>
-          <w:p>
-            <w:r>
-              <w:t>Code-Guidelines (vorhanden?) einhalten</w:t>
-            </w:r>
-          </w:p>
-        </w:tc>
-        <w:tc>
-          <w:tcPr>
-            <w:tcW w:w="1843" w:type="dxa"/>
-          </w:tcPr>
-          <w:p/>
-        </w:tc>
-        <w:tc>
-          <w:tcPr>
-            <w:tcW w:w="882" w:type="dxa"/>
-          </w:tcPr>
-          <w:p>
-            <w:pPr>
-              <w:keepNext/>
-            </w:pPr>
-          </w:p>
-        </w:tc>
-      </w:tr>
-      <w:tr>
-        <w:trPr>
-          <w:cnfStyle w:val="000000010000" w:firstRow="0" w:lastRow="0" w:firstColumn="0" w:lastColumn="0" w:oddVBand="0" w:evenVBand="0" w:oddHBand="0" w:evenHBand="1" w:firstRowFirstColumn="0" w:firstRowLastColumn="0" w:lastRowFirstColumn="0" w:lastRowLastColumn="0"/>
-        </w:trPr>
-        <w:tc>
-          <w:tcPr>
-            <w:tcW w:w="6487" w:type="dxa"/>
-          </w:tcPr>
-          <w:p>
-            <w:proofErr w:type="spellStart"/>
-            <w:r>
-              <w:t>PreConditions</w:t>
-            </w:r>
-            <w:proofErr w:type="spellEnd"/>
-            <w:r>
-              <w:t xml:space="preserve"> einsetzen</w:t>
-            </w:r>
-          </w:p>
-        </w:tc>
-        <w:tc>
-          <w:tcPr>
-            <w:tcW w:w="1843" w:type="dxa"/>
-          </w:tcPr>
-          <w:p/>
-        </w:tc>
-        <w:tc>
-          <w:tcPr>
-            <w:tcW w:w="882" w:type="dxa"/>
-          </w:tcPr>
-          <w:p>
-            <w:pPr>
-              <w:keepNext/>
-            </w:pPr>
           </w:p>
         </w:tc>
       </w:tr>
     </w:tbl>
     <w:p>
       <w:pPr>
-        <w:pStyle w:val="Caption"/>
-      </w:pPr>
-      <w:bookmarkStart w:id="1" w:name="_Ref324229821"/>
-      <w:r>
-        <w:t xml:space="preserve">Tabelle </w:t>
-      </w:r>
-      <w:r>
-        <w:fldChar w:fldCharType="begin"/>
-      </w:r>
-      <w:r>
-        <w:instrText xml:space="preserve"> SEQ Tabelle \* ARABIC </w:instrText>
-      </w:r>
-      <w:r>
-        <w:fldChar w:fldCharType="separate"/>
-      </w:r>
-      <w:r>
+        <w:pStyle w:val="Beschriftung"/>
         <w:rPr>
           <w:noProof/>
         </w:rPr>
-        <w:t>2</w:t>
-      </w:r>
+      </w:pPr>
+      <w:r>
+        <w:t xml:space="preserve">Tabelle </w:t>
+      </w:r>
+      <w:fldSimple w:instr=" SEQ Tabelle \* ARABIC ">
+        <w:r>
+          <w:rPr>
+            <w:noProof/>
+          </w:rPr>
+          <w:t>3</w:t>
+        </w:r>
+      </w:fldSimple>
       <w:r>
         <w:rPr>
           <w:noProof/>
         </w:rPr>
-        <w:fldChar w:fldCharType="end"/>
-      </w:r>
-      <w:r>
-        <w:t xml:space="preserve"> - Annotationen und Kommentare</w:t>
-      </w:r>
-      <w:r>
-        <w:t xml:space="preserve"> Code Review 03.05.2012</w:t>
-      </w:r>
-      <w:bookmarkEnd w:id="1"/>
+        <w:t xml:space="preserve"> - </w:t>
+      </w:r>
+      <w:r>
+        <w:t>Annotationen und Kommentare</w:t>
+      </w:r>
+      <w:r>
+        <w:rPr>
+          <w:noProof/>
+        </w:rPr>
+        <w:t xml:space="preserve"> Code Review 19.04.2012</w:t>
+      </w:r>
     </w:p>
     <w:p>
-      <w:r>
-        <w:t>Die original notierten Kommentare und Annotationen</w:t>
-      </w:r>
-      <w:r>
-        <w:t xml:space="preserve"> von Silvan Gehrig und Michael </w:t>
-      </w:r>
-      <w:proofErr w:type="spellStart"/>
-      <w:r>
-        <w:t>Gfeller</w:t>
-      </w:r>
-      <w:proofErr w:type="spellEnd"/>
-      <w:r>
-        <w:t xml:space="preserve"> sind</w:t>
-      </w:r>
-      <w:r>
-        <w:t xml:space="preserve"> im Anhang (TODO</w:t>
-      </w:r>
-      <w:r>
-        <w:t>: Code Review File in Anhang und verlinken</w:t>
-      </w:r>
-      <w:r>
-        <w:t>) zu finden.</w:t>
+      <w:pPr>
+        <w:pStyle w:val="berschrift4"/>
+      </w:pPr>
+      <w:r>
+        <w:t>Bewertung der Kriterien</w:t>
       </w:r>
     </w:p>
     <w:p>
       <w:pPr>
-        <w:pStyle w:val="Heading4"/>
-      </w:pPr>
-      <w:r>
-        <w:t>Bewertung der Kriterien</w:t>
-      </w:r>
-    </w:p>
-    <w:p>
-      <w:r>
-        <w:t xml:space="preserve">Die </w:t>
-      </w:r>
-      <w:proofErr w:type="spellStart"/>
-      <w:r>
-        <w:t>Kriterienbewertung</w:t>
-      </w:r>
-      <w:proofErr w:type="spellEnd"/>
-      <w:r>
-        <w:t xml:space="preserve"> wurde von Silvan Gehrig und Michael </w:t>
-      </w:r>
-      <w:proofErr w:type="spellStart"/>
-      <w:r>
-        <w:t>Gfeller</w:t>
-      </w:r>
-      <w:proofErr w:type="spellEnd"/>
-      <w:r>
-        <w:t xml:space="preserve"> am 04.05.2012 vorgenommen.</w:t>
-      </w:r>
-    </w:p>
-    <w:p>
-      <w:pPr>
-        <w:pStyle w:val="Heading5"/>
+        <w:pStyle w:val="berschrift5"/>
       </w:pPr>
       <w:r>
         <w:t>Code Style Analyse</w:t>
@@ -4631,7 +5429,7 @@
     </w:p>
     <w:tbl>
       <w:tblPr>
-        <w:tblStyle w:val="MediumList1-Accent1"/>
+        <w:tblStyle w:val="MittlereListe1-Akzent1"/>
         <w:tblW w:w="0" w:type="auto"/>
         <w:tblLook w:val="0420" w:firstRow="1" w:lastRow="0" w:firstColumn="0" w:lastColumn="0" w:noHBand="0" w:noVBand="1"/>
       </w:tblPr>
@@ -4683,13 +5481,7 @@
           </w:tcPr>
           <w:p>
             <w:r>
-              <w:t>Die Code Richtlinien von HSR Video</w:t>
-            </w:r>
-            <w:r>
-              <w:t>w</w:t>
-            </w:r>
-            <w:r>
-              <w:t>all wurden eingehalten</w:t>
+              <w:t>Die Code Richtlinien von HSR Videowall wurden eingehalten</w:t>
             </w:r>
           </w:p>
         </w:tc>
@@ -4697,48 +5489,49 @@
           <w:tcPr>
             <w:tcW w:w="1158" w:type="dxa"/>
           </w:tcPr>
-          <w:p/>
+          <w:p>
+            <w:r>
+              <w:t>X</w:t>
+            </w:r>
+          </w:p>
         </w:tc>
         <w:tc>
           <w:tcPr>
             <w:tcW w:w="1051" w:type="dxa"/>
           </w:tcPr>
+          <w:p/>
+        </w:tc>
+      </w:tr>
+      <w:tr>
+        <w:trPr>
+          <w:trHeight w:val="264"/>
+        </w:trPr>
+        <w:tc>
+          <w:tcPr>
+            <w:tcW w:w="7023" w:type="dxa"/>
+          </w:tcPr>
+          <w:p>
+            <w:r>
+              <w:lastRenderedPageBreak/>
+              <w:t>Der Code wirkt durch seine Anordnung &amp; Verschachtelung übersichtlich</w:t>
+            </w:r>
+          </w:p>
+        </w:tc>
+        <w:tc>
+          <w:tcPr>
+            <w:tcW w:w="1158" w:type="dxa"/>
+          </w:tcPr>
           <w:p>
             <w:r>
               <w:t>X</w:t>
             </w:r>
           </w:p>
         </w:tc>
-      </w:tr>
-      <w:tr>
-        <w:trPr>
-          <w:trHeight w:val="264"/>
-        </w:trPr>
-        <w:tc>
-          <w:tcPr>
-            <w:tcW w:w="7023" w:type="dxa"/>
-          </w:tcPr>
-          <w:p>
-            <w:r>
-              <w:t>Der Code wirkt durch seine Anordnung &amp; Verschachtelung übersichtlich</w:t>
-            </w:r>
-          </w:p>
-        </w:tc>
-        <w:tc>
-          <w:tcPr>
-            <w:tcW w:w="1158" w:type="dxa"/>
-          </w:tcPr>
-          <w:p/>
-        </w:tc>
         <w:tc>
           <w:tcPr>
             <w:tcW w:w="1051" w:type="dxa"/>
           </w:tcPr>
-          <w:p>
-            <w:r>
-              <w:t>X</w:t>
-            </w:r>
-          </w:p>
+          <w:p/>
         </w:tc>
       </w:tr>
       <w:tr>
@@ -4752,21 +5545,7 @@
           </w:tcPr>
           <w:p>
             <w:r>
-              <w:t>Die HSR Video</w:t>
-            </w:r>
-            <w:r>
-              <w:t>w</w:t>
-            </w:r>
-            <w:r>
-              <w:t xml:space="preserve">all Headers sind in allen nicht generierten </w:t>
-            </w:r>
-            <w:proofErr w:type="spellStart"/>
-            <w:r>
-              <w:t>Sourcen</w:t>
-            </w:r>
-            <w:proofErr w:type="spellEnd"/>
-            <w:r>
-              <w:t xml:space="preserve"> vorhanden</w:t>
+              <w:t>Die HSR Videowall Headers sind in allen nicht generierten Sourcen vorhanden</w:t>
             </w:r>
           </w:p>
         </w:tc>
@@ -4774,17 +5553,17 @@
           <w:tcPr>
             <w:tcW w:w="1158" w:type="dxa"/>
           </w:tcPr>
-          <w:p/>
+          <w:p>
+            <w:r>
+              <w:t>X</w:t>
+            </w:r>
+          </w:p>
         </w:tc>
         <w:tc>
           <w:tcPr>
             <w:tcW w:w="1051" w:type="dxa"/>
           </w:tcPr>
-          <w:p>
-            <w:r>
-              <w:t>X</w:t>
-            </w:r>
-          </w:p>
+          <w:p/>
         </w:tc>
       </w:tr>
       <w:tr>
@@ -4829,15 +5608,7 @@
           </w:tcPr>
           <w:p>
             <w:r>
-              <w:t xml:space="preserve">Alle Public / </w:t>
-            </w:r>
-            <w:proofErr w:type="spellStart"/>
-            <w:r>
-              <w:t>Protected</w:t>
-            </w:r>
-            <w:proofErr w:type="spellEnd"/>
-            <w:r>
-              <w:t xml:space="preserve"> Members sind ausreichend Dokumentiert</w:t>
+              <w:t>Alle Public / Protected Members sind ausreichend Dokumentiert</w:t>
             </w:r>
           </w:p>
         </w:tc>
@@ -4845,17 +5616,17 @@
           <w:tcPr>
             <w:tcW w:w="1158" w:type="dxa"/>
           </w:tcPr>
-          <w:p/>
+          <w:p>
+            <w:r>
+              <w:t>X</w:t>
+            </w:r>
+          </w:p>
         </w:tc>
         <w:tc>
           <w:tcPr>
             <w:tcW w:w="1051" w:type="dxa"/>
           </w:tcPr>
-          <w:p>
-            <w:r>
-              <w:t>X</w:t>
-            </w:r>
-          </w:p>
+          <w:p/>
         </w:tc>
       </w:tr>
       <w:tr>
@@ -4908,7 +5679,11 @@
           <w:tcPr>
             <w:tcW w:w="1158" w:type="dxa"/>
           </w:tcPr>
-          <w:p/>
+          <w:p>
+            <w:r>
+              <w:t>X</w:t>
+            </w:r>
+          </w:p>
         </w:tc>
         <w:tc>
           <w:tcPr>
@@ -4959,13 +5734,8 @@
           </w:tcPr>
           <w:p>
             <w:r>
-              <w:t xml:space="preserve">Der Code übersetzt ohne Compiler </w:t>
-            </w:r>
-            <w:proofErr w:type="spellStart"/>
-            <w:r>
-              <w:t>Warnings</w:t>
-            </w:r>
-            <w:proofErr w:type="spellEnd"/>
+              <w:t>Der Code übersetzt ohne Compiler Warnings</w:t>
+            </w:r>
           </w:p>
         </w:tc>
         <w:tc>
@@ -4995,15 +5765,7 @@
           </w:tcPr>
           <w:p>
             <w:r>
-              <w:t xml:space="preserve">Es gibt keine Bad </w:t>
-            </w:r>
-            <w:proofErr w:type="spellStart"/>
-            <w:r>
-              <w:t>Smells</w:t>
-            </w:r>
-            <w:proofErr w:type="spellEnd"/>
-            <w:r>
-              <w:t xml:space="preserve"> im Code</w:t>
+              <w:t>Es gibt keine Bad Smells im Code</w:t>
             </w:r>
           </w:p>
         </w:tc>
@@ -5011,36 +5773,31 @@
           <w:tcPr>
             <w:tcW w:w="1158" w:type="dxa"/>
           </w:tcPr>
-          <w:p/>
+          <w:p>
+            <w:r>
+              <w:t>X</w:t>
+            </w:r>
+          </w:p>
         </w:tc>
         <w:tc>
           <w:tcPr>
             <w:tcW w:w="1051" w:type="dxa"/>
           </w:tcPr>
-          <w:p>
-            <w:r>
-              <w:t>X</w:t>
-            </w:r>
-          </w:p>
+          <w:p/>
         </w:tc>
       </w:tr>
     </w:tbl>
     <w:p>
       <w:pPr>
-        <w:pStyle w:val="Heading5"/>
-      </w:pPr>
-      <w:proofErr w:type="spellStart"/>
-      <w:r>
-        <w:t>Exception</w:t>
-      </w:r>
-      <w:proofErr w:type="spellEnd"/>
-      <w:r>
-        <w:t xml:space="preserve"> Handling</w:t>
+        <w:pStyle w:val="berschrift5"/>
+      </w:pPr>
+      <w:r>
+        <w:t>Exception Handling</w:t>
       </w:r>
     </w:p>
     <w:tbl>
       <w:tblPr>
-        <w:tblStyle w:val="MediumList1-Accent1"/>
+        <w:tblStyle w:val="MittlereListe1-Akzent1"/>
         <w:tblW w:w="0" w:type="auto"/>
         <w:tblLook w:val="0420" w:firstRow="1" w:lastRow="0" w:firstColumn="0" w:lastColumn="0" w:noHBand="0" w:noVBand="1"/>
       </w:tblPr>
@@ -5089,7 +5846,15 @@
             <w:tcW w:w="7054" w:type="dxa"/>
           </w:tcPr>
           <w:p>
-            <w:r>
+            <w:pPr>
+              <w:rPr>
+                <w:color w:val="auto"/>
+              </w:rPr>
+            </w:pPr>
+            <w:r>
+              <w:rPr>
+                <w:color w:val="auto"/>
+              </w:rPr>
               <w:t>Der Code enthält keine abgefangenen und ignorierten Ausnahmen</w:t>
             </w:r>
           </w:p>
@@ -5099,7 +5864,15 @@
             <w:tcW w:w="1134" w:type="dxa"/>
           </w:tcPr>
           <w:p>
-            <w:r>
+            <w:pPr>
+              <w:rPr>
+                <w:color w:val="auto"/>
+              </w:rPr>
+            </w:pPr>
+            <w:r>
+              <w:rPr>
+                <w:color w:val="auto"/>
+              </w:rPr>
               <w:t>X</w:t>
             </w:r>
           </w:p>
@@ -5108,7 +5881,13 @@
           <w:tcPr>
             <w:tcW w:w="1024" w:type="dxa"/>
           </w:tcPr>
-          <w:p/>
+          <w:p>
+            <w:pPr>
+              <w:rPr>
+                <w:color w:val="auto"/>
+              </w:rPr>
+            </w:pPr>
+          </w:p>
         </w:tc>
       </w:tr>
       <w:tr>
@@ -5117,14 +5896,17 @@
             <w:tcW w:w="7054" w:type="dxa"/>
           </w:tcPr>
           <w:p>
-            <w:r>
-              <w:t xml:space="preserve">Fehler in asynchronen Prozessen werden mittels Event </w:t>
-            </w:r>
-            <w:proofErr w:type="spellStart"/>
-            <w:r>
-              <w:t>weitergeleiltet</w:t>
-            </w:r>
-            <w:proofErr w:type="spellEnd"/>
+            <w:pPr>
+              <w:rPr>
+                <w:color w:val="auto"/>
+              </w:rPr>
+            </w:pPr>
+            <w:r>
+              <w:rPr>
+                <w:color w:val="auto"/>
+              </w:rPr>
+              <w:t>Fehler in asynchronen Prozessen werden mittels Event weitergeleiltet</w:t>
+            </w:r>
           </w:p>
         </w:tc>
         <w:tc>
@@ -5132,7 +5914,15 @@
             <w:tcW w:w="1134" w:type="dxa"/>
           </w:tcPr>
           <w:p>
-            <w:r>
+            <w:pPr>
+              <w:rPr>
+                <w:color w:val="auto"/>
+              </w:rPr>
+            </w:pPr>
+            <w:r>
+              <w:rPr>
+                <w:color w:val="auto"/>
+              </w:rPr>
               <w:t>X</w:t>
             </w:r>
           </w:p>
@@ -5141,7 +5931,13 @@
           <w:tcPr>
             <w:tcW w:w="1024" w:type="dxa"/>
           </w:tcPr>
-          <w:p/>
+          <w:p>
+            <w:pPr>
+              <w:rPr>
+                <w:color w:val="auto"/>
+              </w:rPr>
+            </w:pPr>
+          </w:p>
         </w:tc>
       </w:tr>
       <w:tr>
@@ -5153,16 +5949,16 @@
             <w:tcW w:w="7054" w:type="dxa"/>
           </w:tcPr>
           <w:p>
-            <w:r>
-              <w:t xml:space="preserve">Das </w:t>
-            </w:r>
-            <w:proofErr w:type="spellStart"/>
-            <w:r>
-              <w:t>Logging</w:t>
-            </w:r>
-            <w:proofErr w:type="spellEnd"/>
-            <w:r>
-              <w:t xml:space="preserve"> erfasst alle Fehler aus allen Funktionalitätsschichten</w:t>
+            <w:pPr>
+              <w:rPr>
+                <w:color w:val="auto"/>
+              </w:rPr>
+            </w:pPr>
+            <w:r>
+              <w:rPr>
+                <w:color w:val="auto"/>
+              </w:rPr>
+              <w:t>Das Logging erfasst alle Fehler aus allen Funktionalitätsschichten</w:t>
             </w:r>
           </w:p>
         </w:tc>
@@ -5170,43 +5966,94 @@
           <w:tcPr>
             <w:tcW w:w="1134" w:type="dxa"/>
           </w:tcPr>
-          <w:p/>
+          <w:p>
+            <w:pPr>
+              <w:rPr>
+                <w:color w:val="auto"/>
+              </w:rPr>
+            </w:pPr>
+            <w:r>
+              <w:rPr>
+                <w:color w:val="auto"/>
+              </w:rPr>
+              <w:t>X</w:t>
+            </w:r>
+          </w:p>
         </w:tc>
         <w:tc>
           <w:tcPr>
             <w:tcW w:w="1024" w:type="dxa"/>
           </w:tcPr>
           <w:p>
-            <w:r>
+            <w:pPr>
+              <w:rPr>
+                <w:color w:val="auto"/>
+              </w:rPr>
+            </w:pPr>
+          </w:p>
+        </w:tc>
+      </w:tr>
+      <w:tr>
+        <w:tc>
+          <w:tcPr>
+            <w:tcW w:w="7054" w:type="dxa"/>
+          </w:tcPr>
+          <w:p>
+            <w:pPr>
+              <w:rPr>
+                <w:color w:val="auto"/>
+              </w:rPr>
+            </w:pPr>
+            <w:r>
+              <w:rPr>
+                <w:color w:val="auto"/>
+              </w:rPr>
+              <w:t>Das Before/After Pattern wird, wo möglich, mittels using() { } angewendet</w:t>
+            </w:r>
+          </w:p>
+        </w:tc>
+        <w:tc>
+          <w:tcPr>
+            <w:tcW w:w="1134" w:type="dxa"/>
+          </w:tcPr>
+          <w:p>
+            <w:pPr>
+              <w:rPr>
+                <w:color w:val="auto"/>
+              </w:rPr>
+            </w:pPr>
+            <w:r>
+              <w:rPr>
+                <w:color w:val="auto"/>
+              </w:rPr>
               <w:t>X</w:t>
             </w:r>
           </w:p>
         </w:tc>
-      </w:tr>
-      <w:tr>
+        <w:tc>
+          <w:tcPr>
+            <w:tcW w:w="1024" w:type="dxa"/>
+          </w:tcPr>
+          <w:p>
+            <w:pPr>
+              <w:rPr>
+                <w:color w:val="auto"/>
+              </w:rPr>
+            </w:pPr>
+          </w:p>
+        </w:tc>
+      </w:tr>
+      <w:tr>
+        <w:trPr>
+          <w:cnfStyle w:val="000000100000" w:firstRow="0" w:lastRow="0" w:firstColumn="0" w:lastColumn="0" w:oddVBand="0" w:evenVBand="0" w:oddHBand="1" w:evenHBand="0" w:firstRowFirstColumn="0" w:firstRowLastColumn="0" w:lastRowFirstColumn="0" w:lastRowLastColumn="0"/>
+        </w:trPr>
         <w:tc>
           <w:tcPr>
             <w:tcW w:w="7054" w:type="dxa"/>
           </w:tcPr>
           <w:p>
             <w:r>
-              <w:t xml:space="preserve">Das </w:t>
-            </w:r>
-            <w:proofErr w:type="spellStart"/>
-            <w:r>
-              <w:t>Before</w:t>
-            </w:r>
-            <w:proofErr w:type="spellEnd"/>
-            <w:r>
-              <w:t xml:space="preserve">/After Pattern wird, wo möglich, mittels </w:t>
-            </w:r>
-            <w:proofErr w:type="spellStart"/>
-            <w:r>
-              <w:t>using</w:t>
-            </w:r>
-            <w:proofErr w:type="spellEnd"/>
-            <w:r>
-              <w:t>() { } angewendet</w:t>
+              <w:t>IDisposable.Dispose() Methoden werden in jedem Fall aufgerufen</w:t>
             </w:r>
           </w:p>
         </w:tc>
@@ -5214,72 +6061,31 @@
           <w:tcPr>
             <w:tcW w:w="1134" w:type="dxa"/>
           </w:tcPr>
-          <w:p/>
+          <w:p>
+            <w:r>
+              <w:t>X</w:t>
+            </w:r>
+          </w:p>
         </w:tc>
         <w:tc>
           <w:tcPr>
             <w:tcW w:w="1024" w:type="dxa"/>
           </w:tcPr>
-          <w:p>
-            <w:r>
-              <w:t>X</w:t>
-            </w:r>
-          </w:p>
-        </w:tc>
-      </w:tr>
-      <w:tr>
-        <w:trPr>
-          <w:cnfStyle w:val="000000100000" w:firstRow="0" w:lastRow="0" w:firstColumn="0" w:lastColumn="0" w:oddVBand="0" w:evenVBand="0" w:oddHBand="1" w:evenHBand="0" w:firstRowFirstColumn="0" w:firstRowLastColumn="0" w:lastRowFirstColumn="0" w:lastRowLastColumn="0"/>
-        </w:trPr>
-        <w:tc>
-          <w:tcPr>
-            <w:tcW w:w="7054" w:type="dxa"/>
-          </w:tcPr>
-          <w:p>
-            <w:proofErr w:type="spellStart"/>
-            <w:r>
-              <w:t>IDisposable.Dispose</w:t>
-            </w:r>
-            <w:proofErr w:type="spellEnd"/>
-            <w:r>
-              <w:t>() Methoden werden in jedem Fall aufgerufen</w:t>
-            </w:r>
-          </w:p>
-        </w:tc>
-        <w:tc>
-          <w:tcPr>
-            <w:tcW w:w="1134" w:type="dxa"/>
-          </w:tcPr>
-          <w:p/>
-        </w:tc>
-        <w:tc>
-          <w:tcPr>
-            <w:tcW w:w="1024" w:type="dxa"/>
-          </w:tcPr>
-          <w:p>
-            <w:r>
-              <w:t>X</w:t>
-            </w:r>
-          </w:p>
+          <w:p/>
         </w:tc>
       </w:tr>
     </w:tbl>
     <w:p>
       <w:pPr>
-        <w:pStyle w:val="Heading5"/>
-      </w:pPr>
-      <w:r>
-        <w:t xml:space="preserve">Flow </w:t>
-      </w:r>
-      <w:proofErr w:type="spellStart"/>
-      <w:r>
-        <w:t>Control</w:t>
-      </w:r>
-      <w:proofErr w:type="spellEnd"/>
+        <w:pStyle w:val="berschrift5"/>
+      </w:pPr>
+      <w:r>
+        <w:t>Flow Control</w:t>
+      </w:r>
     </w:p>
     <w:tbl>
       <w:tblPr>
-        <w:tblStyle w:val="MediumList1-Accent1"/>
+        <w:tblStyle w:val="MittlereListe1-Akzent1"/>
         <w:tblW w:w="0" w:type="auto"/>
         <w:tblLook w:val="0420" w:firstRow="1" w:lastRow="0" w:firstColumn="0" w:lastColumn="0" w:noHBand="0" w:noVBand="1"/>
       </w:tblPr>
@@ -5357,39 +6163,7 @@
           </w:tcPr>
           <w:p>
             <w:r>
-              <w:t xml:space="preserve">Es existieren keine nicht dokumentierte, tote Programmstücke (z.B. </w:t>
-            </w:r>
-            <w:proofErr w:type="spellStart"/>
-            <w:r>
-              <w:t>if</w:t>
-            </w:r>
-            <w:proofErr w:type="spellEnd"/>
-            <w:r>
-              <w:t>(</w:t>
-            </w:r>
-            <w:proofErr w:type="spellStart"/>
-            <w:r>
-              <w:t>false</w:t>
-            </w:r>
-            <w:proofErr w:type="spellEnd"/>
-            <w:r>
-              <w:t xml:space="preserve">) / </w:t>
-            </w:r>
-            <w:proofErr w:type="spellStart"/>
-            <w:r>
-              <w:t>while</w:t>
-            </w:r>
-            <w:proofErr w:type="spellEnd"/>
-            <w:r>
-              <w:t xml:space="preserve"> (</w:t>
-            </w:r>
-            <w:proofErr w:type="spellStart"/>
-            <w:r>
-              <w:t>false</w:t>
-            </w:r>
-            <w:proofErr w:type="spellEnd"/>
-            <w:r>
-              <w:t>) / …)</w:t>
+              <w:t>Es existieren keine nicht dokumentierte, tote Programmstücke (z.B. if(false) / while (false) / …)</w:t>
             </w:r>
           </w:p>
         </w:tc>
@@ -5420,15 +6194,7 @@
           </w:tcPr>
           <w:p>
             <w:r>
-              <w:t xml:space="preserve">Rekursive </w:t>
-            </w:r>
-            <w:proofErr w:type="spellStart"/>
-            <w:r>
-              <w:t>Calls</w:t>
-            </w:r>
-            <w:proofErr w:type="spellEnd"/>
-            <w:r>
-              <w:t xml:space="preserve"> haben immer eine Verankerung und Abbruchbedingung</w:t>
+              <w:t>Rekursive Calls haben immer eine Verankerung und Abbruchbedingung</w:t>
             </w:r>
           </w:p>
         </w:tc>
@@ -5452,17 +6218,15 @@
     </w:tbl>
     <w:p>
       <w:pPr>
-        <w:pStyle w:val="Heading5"/>
-      </w:pPr>
-      <w:proofErr w:type="spellStart"/>
+        <w:pStyle w:val="berschrift5"/>
+      </w:pPr>
       <w:r>
         <w:t>Naming</w:t>
       </w:r>
-      <w:proofErr w:type="spellEnd"/>
     </w:p>
     <w:tbl>
       <w:tblPr>
-        <w:tblStyle w:val="MediumList1-Accent1"/>
+        <w:tblStyle w:val="MittlereListe1-Akzent1"/>
         <w:tblW w:w="0" w:type="auto"/>
         <w:tblLook w:val="0420" w:firstRow="1" w:lastRow="0" w:firstColumn="0" w:lastColumn="0" w:noHBand="0" w:noVBand="1"/>
       </w:tblPr>
@@ -5512,15 +6276,7 @@
           </w:tcPr>
           <w:p>
             <w:r>
-              <w:t xml:space="preserve">Die Namen der Klassen / </w:t>
-            </w:r>
-            <w:proofErr w:type="spellStart"/>
-            <w:r>
-              <w:t>Variabeln</w:t>
-            </w:r>
-            <w:proofErr w:type="spellEnd"/>
-            <w:r>
-              <w:t xml:space="preserve"> sind selbstbeschreibend</w:t>
+              <w:t>Die Namen der Klassen / Variabeln sind selbstbeschreibend</w:t>
             </w:r>
           </w:p>
         </w:tc>
@@ -5556,75 +6312,65 @@
           <w:tcPr>
             <w:tcW w:w="1134" w:type="dxa"/>
           </w:tcPr>
-          <w:p/>
+          <w:p>
+            <w:r>
+              <w:t>X</w:t>
+            </w:r>
+          </w:p>
         </w:tc>
         <w:tc>
           <w:tcPr>
             <w:tcW w:w="1024" w:type="dxa"/>
           </w:tcPr>
+          <w:p/>
+        </w:tc>
+      </w:tr>
+      <w:tr>
+        <w:trPr>
+          <w:cnfStyle w:val="000000100000" w:firstRow="0" w:lastRow="0" w:firstColumn="0" w:lastColumn="0" w:oddVBand="0" w:evenVBand="0" w:oddHBand="1" w:evenHBand="0" w:firstRowFirstColumn="0" w:firstRowLastColumn="0" w:lastRowFirstColumn="0" w:lastRowLastColumn="0"/>
+        </w:trPr>
+        <w:tc>
+          <w:tcPr>
+            <w:tcW w:w="7054" w:type="dxa"/>
+          </w:tcPr>
+          <w:p>
+            <w:r>
+              <w:t>Interface-Klassen beginnen immer I (z.B. IDisposable)</w:t>
+            </w:r>
+          </w:p>
+        </w:tc>
+        <w:tc>
+          <w:tcPr>
+            <w:tcW w:w="1134" w:type="dxa"/>
+          </w:tcPr>
           <w:p>
             <w:r>
               <w:t>X</w:t>
             </w:r>
           </w:p>
         </w:tc>
-      </w:tr>
-      <w:tr>
-        <w:trPr>
-          <w:cnfStyle w:val="000000100000" w:firstRow="0" w:lastRow="0" w:firstColumn="0" w:lastColumn="0" w:oddVBand="0" w:evenVBand="0" w:oddHBand="1" w:evenHBand="0" w:firstRowFirstColumn="0" w:firstRowLastColumn="0" w:lastRowFirstColumn="0" w:lastRowLastColumn="0"/>
-        </w:trPr>
+        <w:tc>
+          <w:tcPr>
+            <w:tcW w:w="1024" w:type="dxa"/>
+          </w:tcPr>
+          <w:p/>
+        </w:tc>
+      </w:tr>
+      <w:tr>
         <w:tc>
           <w:tcPr>
             <w:tcW w:w="7054" w:type="dxa"/>
           </w:tcPr>
           <w:p>
             <w:r>
-              <w:t xml:space="preserve">Interface-Klassen beginnen immer I (z.B. </w:t>
-            </w:r>
-            <w:proofErr w:type="spellStart"/>
-            <w:r>
-              <w:t>IDisposable</w:t>
-            </w:r>
-            <w:proofErr w:type="spellEnd"/>
-            <w:r>
-              <w:t>)</w:t>
-            </w:r>
-          </w:p>
-        </w:tc>
-        <w:tc>
-          <w:tcPr>
-            <w:tcW w:w="1134" w:type="dxa"/>
-          </w:tcPr>
-          <w:p>
-            <w:r>
-              <w:t>X</w:t>
-            </w:r>
-          </w:p>
-        </w:tc>
-        <w:tc>
-          <w:tcPr>
-            <w:tcW w:w="1024" w:type="dxa"/>
-          </w:tcPr>
-          <w:p/>
-        </w:tc>
-      </w:tr>
-      <w:tr>
-        <w:tc>
-          <w:tcPr>
-            <w:tcW w:w="7054" w:type="dxa"/>
-          </w:tcPr>
-          <w:p>
-            <w:r>
               <w:t xml:space="preserve">Klassen / Properties / Methoden werden mit </w:t>
             </w:r>
-            <w:proofErr w:type="spellStart"/>
             <w:r>
               <w:rPr>
                 <w:i/>
               </w:rPr>
               <w:t>PascalCasing</w:t>
             </w:r>
-            <w:proofErr w:type="spellEnd"/>
             <w:r>
               <w:t xml:space="preserve"> geschrieben</w:t>
             </w:r>
@@ -5659,14 +6405,12 @@
             <w:r>
               <w:t xml:space="preserve">Lokale Variablen / Argumente werden mit </w:t>
             </w:r>
-            <w:proofErr w:type="spellStart"/>
             <w:r>
               <w:rPr>
                 <w:i/>
               </w:rPr>
               <w:t>camelCasing</w:t>
             </w:r>
-            <w:proofErr w:type="spellEnd"/>
             <w:r>
               <w:t xml:space="preserve"> geschrieben</w:t>
             </w:r>
@@ -5698,14 +6442,12 @@
             <w:r>
               <w:t xml:space="preserve">Konstanten werden in </w:t>
             </w:r>
-            <w:proofErr w:type="spellStart"/>
             <w:r>
               <w:rPr>
                 <w:i/>
               </w:rPr>
               <w:t>PascalCasing</w:t>
             </w:r>
-            <w:proofErr w:type="spellEnd"/>
             <w:r>
               <w:t xml:space="preserve"> geschrieben</w:t>
             </w:r>
@@ -5744,16 +6486,8 @@
               <w:rPr>
                 <w:i/>
               </w:rPr>
-              <w:t>_</w:t>
-            </w:r>
-            <w:proofErr w:type="spellStart"/>
-            <w:r>
-              <w:rPr>
-                <w:i/>
-              </w:rPr>
-              <w:t>camelCasing</w:t>
-            </w:r>
-            <w:proofErr w:type="spellEnd"/>
+              <w:t>_camelCasing</w:t>
+            </w:r>
             <w:r>
               <w:t xml:space="preserve"> geschrieben</w:t>
             </w:r>
@@ -5791,24 +6525,23 @@
           <w:tcPr>
             <w:tcW w:w="1134" w:type="dxa"/>
           </w:tcPr>
-          <w:p/>
+          <w:p>
+            <w:r>
+              <w:t>X</w:t>
+            </w:r>
+          </w:p>
         </w:tc>
         <w:tc>
           <w:tcPr>
             <w:tcW w:w="1024" w:type="dxa"/>
           </w:tcPr>
-          <w:p>
-            <w:r>
-              <w:t>X</w:t>
-            </w:r>
-          </w:p>
+          <w:p/>
         </w:tc>
       </w:tr>
     </w:tbl>
-    <w:p/>
     <w:p>
       <w:pPr>
-        <w:pStyle w:val="Heading5"/>
+        <w:pStyle w:val="berschrift5"/>
       </w:pPr>
       <w:r>
         <w:t>Tools</w:t>
@@ -5816,7 +6549,7 @@
     </w:p>
     <w:tbl>
       <w:tblPr>
-        <w:tblStyle w:val="MediumList1-Accent1"/>
+        <w:tblStyle w:val="MittlereListe1-Akzent1"/>
         <w:tblW w:w="0" w:type="auto"/>
         <w:tblLook w:val="0420" w:firstRow="1" w:lastRow="0" w:firstColumn="0" w:lastColumn="0" w:noHBand="0" w:noVBand="1"/>
       </w:tblPr>
@@ -5866,23 +6599,7 @@
           </w:tcPr>
           <w:p>
             <w:r>
-              <w:t xml:space="preserve">Die </w:t>
-            </w:r>
-            <w:proofErr w:type="spellStart"/>
-            <w:r>
-              <w:t>Warnings</w:t>
-            </w:r>
-            <w:proofErr w:type="spellEnd"/>
-            <w:r>
-              <w:t xml:space="preserve"> von </w:t>
-            </w:r>
-            <w:proofErr w:type="spellStart"/>
-            <w:r>
-              <w:t>Resharper</w:t>
-            </w:r>
-            <w:proofErr w:type="spellEnd"/>
-            <w:r>
-              <w:t xml:space="preserve"> 4.XXX werden, wo sinnvoll, behoben</w:t>
+              <w:t>Die Warnings von Resharper 4.XXX werden, wo sinnvoll, behoben</w:t>
             </w:r>
           </w:p>
         </w:tc>
@@ -5892,7 +6609,7 @@
           </w:tcPr>
           <w:p>
             <w:r>
-              <w:t>?</w:t>
+              <w:t>X</w:t>
             </w:r>
           </w:p>
         </w:tc>
@@ -5910,15 +6627,7 @@
           </w:tcPr>
           <w:p>
             <w:r>
-              <w:t xml:space="preserve">Die Errors von </w:t>
-            </w:r>
-            <w:proofErr w:type="spellStart"/>
-            <w:r>
-              <w:t>FxCop</w:t>
-            </w:r>
-            <w:proofErr w:type="spellEnd"/>
-            <w:r>
-              <w:t xml:space="preserve"> werden wo sinnvoll behoben</w:t>
+              <w:t>Die Errors von FxCop werden wo sinnvoll behoben</w:t>
             </w:r>
           </w:p>
         </w:tc>
@@ -5928,7 +6637,7 @@
           </w:tcPr>
           <w:p>
             <w:r>
-              <w:t>?</w:t>
+              <w:t>X</w:t>
             </w:r>
           </w:p>
         </w:tc>
@@ -5940,6 +6649,8 @@
         </w:tc>
       </w:tr>
     </w:tbl>
+    <w:p/>
+    <w:p/>
     <w:p/>
     <w:p/>
     <w:p/>
@@ -5988,7 +6699,7 @@
 <w:ftr xmlns:wpc="http://schemas.microsoft.com/office/word/2010/wordprocessingCanvas" xmlns:mc="http://schemas.openxmlformats.org/markup-compatibility/2006" xmlns:o="urn:schemas-microsoft-com:office:office" xmlns:r="http://schemas.openxmlformats.org/officeDocument/2006/relationships" xmlns:m="http://schemas.openxmlformats.org/officeDocument/2006/math" xmlns:v="urn:schemas-microsoft-com:vml" xmlns:wp14="http://schemas.microsoft.com/office/word/2010/wordprocessingDrawing" xmlns:wp="http://schemas.openxmlformats.org/drawingml/2006/wordprocessingDrawing" xmlns:w10="urn:schemas-microsoft-com:office:word" xmlns:w="http://schemas.openxmlformats.org/wordprocessingml/2006/main" xmlns:w14="http://schemas.microsoft.com/office/word/2010/wordml" xmlns:wpg="http://schemas.microsoft.com/office/word/2010/wordprocessingGroup" xmlns:wpi="http://schemas.microsoft.com/office/word/2010/wordprocessingInk" xmlns:wne="http://schemas.microsoft.com/office/word/2006/wordml" xmlns:wps="http://schemas.microsoft.com/office/word/2010/wordprocessingShape" mc:Ignorable="w14 wp14">
   <w:p>
     <w:pPr>
-      <w:pStyle w:val="Footer"/>
+      <w:pStyle w:val="Fuzeile"/>
     </w:pPr>
   </w:p>
 </w:ftr>
@@ -5998,12 +6709,11 @@
 <w:ftr xmlns:wpc="http://schemas.microsoft.com/office/word/2010/wordprocessingCanvas" xmlns:mc="http://schemas.openxmlformats.org/markup-compatibility/2006" xmlns:o="urn:schemas-microsoft-com:office:office" xmlns:r="http://schemas.openxmlformats.org/officeDocument/2006/relationships" xmlns:m="http://schemas.openxmlformats.org/officeDocument/2006/math" xmlns:v="urn:schemas-microsoft-com:vml" xmlns:wp14="http://schemas.microsoft.com/office/word/2010/wordprocessingDrawing" xmlns:wp="http://schemas.openxmlformats.org/drawingml/2006/wordprocessingDrawing" xmlns:w10="urn:schemas-microsoft-com:office:word" xmlns:w="http://schemas.openxmlformats.org/wordprocessingml/2006/main" xmlns:w14="http://schemas.microsoft.com/office/word/2010/wordml" xmlns:wpg="http://schemas.microsoft.com/office/word/2010/wordprocessingGroup" xmlns:wpi="http://schemas.microsoft.com/office/word/2010/wordprocessingInk" xmlns:wne="http://schemas.microsoft.com/office/word/2006/wordml" xmlns:wps="http://schemas.microsoft.com/office/word/2010/wordprocessingShape" mc:Ignorable="w14 wp14">
   <w:p>
     <w:pPr>
-      <w:pStyle w:val="Footer"/>
+      <w:pStyle w:val="Fuzeile"/>
     </w:pPr>
     <w:r>
       <w:t xml:space="preserve">HSR </w:t>
     </w:r>
-    <w:bookmarkStart w:id="2" w:name="_GoBack"/>
     <w:r>
       <w:t>Video</w:t>
     </w:r>
@@ -6013,7 +6723,6 @@
     <w:r>
       <w:t>all</w:t>
     </w:r>
-    <w:bookmarkEnd w:id="2"/>
     <w:r>
       <w:t xml:space="preserve"> - </w:t>
     </w:r>
@@ -6036,7 +6745,7 @@
       <w:rPr>
         <w:noProof/>
       </w:rPr>
-      <w:t>31. Mai 2012</w:t>
+      <w:t>7. Juni 2012</w:t>
     </w:r>
     <w:r>
       <w:fldChar w:fldCharType="end"/>
@@ -6074,7 +6783,7 @@
         <w:noProof/>
         <w:lang w:val="de-DE"/>
       </w:rPr>
-      <w:t>4</w:t>
+      <w:t>5</w:t>
     </w:r>
     <w:r>
       <w:rPr>
@@ -6095,7 +6804,7 @@
           <w:noProof/>
           <w:lang w:val="de-DE"/>
         </w:rPr>
-        <w:t>5</w:t>
+        <w:t>6</w:t>
       </w:r>
     </w:fldSimple>
   </w:p>
@@ -6106,7 +6815,7 @@
 <w:ftr xmlns:wpc="http://schemas.microsoft.com/office/word/2010/wordprocessingCanvas" xmlns:mc="http://schemas.openxmlformats.org/markup-compatibility/2006" xmlns:o="urn:schemas-microsoft-com:office:office" xmlns:r="http://schemas.openxmlformats.org/officeDocument/2006/relationships" xmlns:m="http://schemas.openxmlformats.org/officeDocument/2006/math" xmlns:v="urn:schemas-microsoft-com:vml" xmlns:wp14="http://schemas.microsoft.com/office/word/2010/wordprocessingDrawing" xmlns:wp="http://schemas.openxmlformats.org/drawingml/2006/wordprocessingDrawing" xmlns:w10="urn:schemas-microsoft-com:office:word" xmlns:w="http://schemas.openxmlformats.org/wordprocessingml/2006/main" xmlns:w14="http://schemas.microsoft.com/office/word/2010/wordml" xmlns:wpg="http://schemas.microsoft.com/office/word/2010/wordprocessingGroup" xmlns:wpi="http://schemas.microsoft.com/office/word/2010/wordprocessingInk" xmlns:wne="http://schemas.microsoft.com/office/word/2006/wordml" xmlns:wps="http://schemas.microsoft.com/office/word/2010/wordprocessingShape" mc:Ignorable="w14 wp14">
   <w:p>
     <w:pPr>
-      <w:pStyle w:val="Footer"/>
+      <w:pStyle w:val="Fuzeile"/>
     </w:pPr>
   </w:p>
 </w:ftr>
@@ -6141,7 +6850,7 @@
 <w:hdr xmlns:wpc="http://schemas.microsoft.com/office/word/2010/wordprocessingCanvas" xmlns:mc="http://schemas.openxmlformats.org/markup-compatibility/2006" xmlns:o="urn:schemas-microsoft-com:office:office" xmlns:r="http://schemas.openxmlformats.org/officeDocument/2006/relationships" xmlns:m="http://schemas.openxmlformats.org/officeDocument/2006/math" xmlns:v="urn:schemas-microsoft-com:vml" xmlns:wp14="http://schemas.microsoft.com/office/word/2010/wordprocessingDrawing" xmlns:wp="http://schemas.openxmlformats.org/drawingml/2006/wordprocessingDrawing" xmlns:w10="urn:schemas-microsoft-com:office:word" xmlns:w="http://schemas.openxmlformats.org/wordprocessingml/2006/main" xmlns:w14="http://schemas.microsoft.com/office/word/2010/wordml" xmlns:wpg="http://schemas.microsoft.com/office/word/2010/wordprocessingGroup" xmlns:wpi="http://schemas.microsoft.com/office/word/2010/wordprocessingInk" xmlns:wne="http://schemas.microsoft.com/office/word/2006/wordml" xmlns:wps="http://schemas.microsoft.com/office/word/2010/wordprocessingShape" mc:Ignorable="w14 wp14">
   <w:p>
     <w:pPr>
-      <w:pStyle w:val="Header"/>
+      <w:pStyle w:val="Kopfzeile"/>
     </w:pPr>
   </w:p>
 </w:hdr>
@@ -6151,7 +6860,7 @@
 <w:hdr xmlns:wpc="http://schemas.microsoft.com/office/word/2010/wordprocessingCanvas" xmlns:mc="http://schemas.openxmlformats.org/markup-compatibility/2006" xmlns:o="urn:schemas-microsoft-com:office:office" xmlns:r="http://schemas.openxmlformats.org/officeDocument/2006/relationships" xmlns:m="http://schemas.openxmlformats.org/officeDocument/2006/math" xmlns:v="urn:schemas-microsoft-com:vml" xmlns:wp14="http://schemas.microsoft.com/office/word/2010/wordprocessingDrawing" xmlns:wp="http://schemas.openxmlformats.org/drawingml/2006/wordprocessingDrawing" xmlns:w10="urn:schemas-microsoft-com:office:word" xmlns:w="http://schemas.openxmlformats.org/wordprocessingml/2006/main" xmlns:w14="http://schemas.microsoft.com/office/word/2010/wordml" xmlns:wpg="http://schemas.microsoft.com/office/word/2010/wordprocessingGroup" xmlns:wpi="http://schemas.microsoft.com/office/word/2010/wordprocessingInk" xmlns:wne="http://schemas.microsoft.com/office/word/2006/wordml" xmlns:wps="http://schemas.microsoft.com/office/word/2010/wordprocessingShape" mc:Ignorable="w14 wp14">
   <w:p>
     <w:pPr>
-      <w:pStyle w:val="Header"/>
+      <w:pStyle w:val="Kopfzeile"/>
     </w:pPr>
     <w:r>
       <w:tab/>
@@ -6167,7 +6876,7 @@
 <w:hdr xmlns:wpc="http://schemas.microsoft.com/office/word/2010/wordprocessingCanvas" xmlns:mc="http://schemas.openxmlformats.org/markup-compatibility/2006" xmlns:o="urn:schemas-microsoft-com:office:office" xmlns:r="http://schemas.openxmlformats.org/officeDocument/2006/relationships" xmlns:m="http://schemas.openxmlformats.org/officeDocument/2006/math" xmlns:v="urn:schemas-microsoft-com:vml" xmlns:wp14="http://schemas.microsoft.com/office/word/2010/wordprocessingDrawing" xmlns:wp="http://schemas.openxmlformats.org/drawingml/2006/wordprocessingDrawing" xmlns:w10="urn:schemas-microsoft-com:office:word" xmlns:w="http://schemas.openxmlformats.org/wordprocessingml/2006/main" xmlns:w14="http://schemas.microsoft.com/office/word/2010/wordml" xmlns:wpg="http://schemas.microsoft.com/office/word/2010/wordprocessingGroup" xmlns:wpi="http://schemas.microsoft.com/office/word/2010/wordprocessingInk" xmlns:wne="http://schemas.microsoft.com/office/word/2006/wordml" xmlns:wps="http://schemas.microsoft.com/office/word/2010/wordprocessingShape" mc:Ignorable="w14 wp14">
   <w:p>
     <w:pPr>
-      <w:pStyle w:val="Header"/>
+      <w:pStyle w:val="Kopfzeile"/>
     </w:pPr>
   </w:p>
 </w:hdr>
@@ -6580,7 +7289,7 @@
     <w:lvl w:ilvl="0">
       <w:start w:val="1"/>
       <w:numFmt w:val="upperRoman"/>
-      <w:pStyle w:val="Heading1"/>
+      <w:pStyle w:val="berschrift1"/>
       <w:lvlText w:val="%1."/>
       <w:lvlJc w:val="left"/>
       <w:pPr>
@@ -6593,7 +7302,7 @@
     <w:lvl w:ilvl="1">
       <w:start w:val="1"/>
       <w:numFmt w:val="decimal"/>
-      <w:pStyle w:val="Heading2"/>
+      <w:pStyle w:val="berschrift2"/>
       <w:lvlText w:val="%1.%2"/>
       <w:lvlJc w:val="left"/>
       <w:pPr>
@@ -6603,7 +7312,7 @@
     <w:lvl w:ilvl="2">
       <w:start w:val="1"/>
       <w:numFmt w:val="decimal"/>
-      <w:pStyle w:val="Heading3"/>
+      <w:pStyle w:val="berschrift3"/>
       <w:lvlText w:val="%1.%2.%3"/>
       <w:lvlJc w:val="left"/>
       <w:pPr>
@@ -6613,7 +7322,7 @@
     <w:lvl w:ilvl="3">
       <w:start w:val="1"/>
       <w:numFmt w:val="decimal"/>
-      <w:pStyle w:val="Heading4"/>
+      <w:pStyle w:val="berschrift4"/>
       <w:lvlText w:val="%1.%2.%3.%4"/>
       <w:lvlJc w:val="left"/>
       <w:pPr>
@@ -6623,7 +7332,7 @@
     <w:lvl w:ilvl="4">
       <w:start w:val="1"/>
       <w:numFmt w:val="decimal"/>
-      <w:pStyle w:val="Heading5"/>
+      <w:pStyle w:val="berschrift5"/>
       <w:lvlText w:val="%1.%2.%3.%4.%5"/>
       <w:lvlJc w:val="left"/>
       <w:pPr>
@@ -6633,7 +7342,7 @@
     <w:lvl w:ilvl="5">
       <w:start w:val="1"/>
       <w:numFmt w:val="decimal"/>
-      <w:pStyle w:val="Heading6"/>
+      <w:pStyle w:val="berschrift6"/>
       <w:lvlText w:val="%1.%2.%3.%4.%5.%6"/>
       <w:lvlJc w:val="left"/>
       <w:pPr>
@@ -6643,7 +7352,7 @@
     <w:lvl w:ilvl="6">
       <w:start w:val="1"/>
       <w:numFmt w:val="decimal"/>
-      <w:pStyle w:val="Heading7"/>
+      <w:pStyle w:val="berschrift7"/>
       <w:lvlText w:val="%1.%2.%3.%4.%5.%6.%7"/>
       <w:lvlJc w:val="left"/>
       <w:pPr>
@@ -6653,7 +7362,7 @@
     <w:lvl w:ilvl="7">
       <w:start w:val="1"/>
       <w:numFmt w:val="decimal"/>
-      <w:pStyle w:val="Heading8"/>
+      <w:pStyle w:val="berschrift8"/>
       <w:lvlText w:val="%1.%2.%3.%4.%5.%6.%7.%8"/>
       <w:lvlJc w:val="left"/>
       <w:pPr>
@@ -6663,7 +7372,7 @@
     <w:lvl w:ilvl="8">
       <w:start w:val="1"/>
       <w:numFmt w:val="decimal"/>
-      <w:pStyle w:val="Heading9"/>
+      <w:pStyle w:val="berschrift9"/>
       <w:lvlText w:val="%1.%2.%3.%4.%5.%6.%7.%8.%9"/>
       <w:lvlJc w:val="left"/>
       <w:pPr>
@@ -7166,7 +7875,7 @@
     <w:lsdException w:name="Bibliography" w:uiPriority="37"/>
     <w:lsdException w:name="TOC Heading" w:uiPriority="39" w:qFormat="1"/>
   </w:latentStyles>
-  <w:style w:type="paragraph" w:default="1" w:styleId="Normal">
+  <w:style w:type="paragraph" w:default="1" w:styleId="Standard">
     <w:name w:val="Normal"/>
     <w:qFormat/>
     <w:rsid w:val="003C3BB7"/>
@@ -7175,11 +7884,11 @@
       <w:szCs w:val="20"/>
     </w:rPr>
   </w:style>
-  <w:style w:type="paragraph" w:styleId="Heading1">
+  <w:style w:type="paragraph" w:styleId="berschrift1">
     <w:name w:val="heading 1"/>
-    <w:basedOn w:val="Normal"/>
-    <w:next w:val="Normal"/>
-    <w:link w:val="Heading1Char"/>
+    <w:basedOn w:val="Standard"/>
+    <w:next w:val="Standard"/>
+    <w:link w:val="berschrift1Zchn"/>
     <w:uiPriority w:val="9"/>
     <w:qFormat/>
     <w:rsid w:val="00C90DFA"/>
@@ -7201,11 +7910,11 @@
       <w:szCs w:val="22"/>
     </w:rPr>
   </w:style>
-  <w:style w:type="paragraph" w:styleId="Heading2">
+  <w:style w:type="paragraph" w:styleId="berschrift2">
     <w:name w:val="heading 2"/>
-    <w:basedOn w:val="Normal"/>
-    <w:next w:val="Normal"/>
-    <w:link w:val="Heading2Char"/>
+    <w:basedOn w:val="Standard"/>
+    <w:next w:val="Standard"/>
+    <w:link w:val="berschrift2Zchn"/>
     <w:uiPriority w:val="9"/>
     <w:unhideWhenUsed/>
     <w:qFormat/>
@@ -7235,11 +7944,11 @@
       <w:szCs w:val="22"/>
     </w:rPr>
   </w:style>
-  <w:style w:type="paragraph" w:styleId="Heading3">
+  <w:style w:type="paragraph" w:styleId="berschrift3">
     <w:name w:val="heading 3"/>
-    <w:basedOn w:val="Normal"/>
-    <w:next w:val="Normal"/>
-    <w:link w:val="Heading3Char"/>
+    <w:basedOn w:val="Standard"/>
+    <w:next w:val="Standard"/>
+    <w:link w:val="berschrift3Zchn"/>
     <w:uiPriority w:val="9"/>
     <w:unhideWhenUsed/>
     <w:qFormat/>
@@ -7264,11 +7973,11 @@
       <w:szCs w:val="22"/>
     </w:rPr>
   </w:style>
-  <w:style w:type="paragraph" w:styleId="Heading4">
+  <w:style w:type="paragraph" w:styleId="berschrift4">
     <w:name w:val="heading 4"/>
-    <w:basedOn w:val="Normal"/>
-    <w:next w:val="Normal"/>
-    <w:link w:val="Heading4Char"/>
+    <w:basedOn w:val="Standard"/>
+    <w:next w:val="Standard"/>
+    <w:link w:val="berschrift4Zchn"/>
     <w:uiPriority w:val="9"/>
     <w:unhideWhenUsed/>
     <w:qFormat/>
@@ -7293,11 +8002,11 @@
       <w:szCs w:val="22"/>
     </w:rPr>
   </w:style>
-  <w:style w:type="paragraph" w:styleId="Heading5">
+  <w:style w:type="paragraph" w:styleId="berschrift5">
     <w:name w:val="heading 5"/>
-    <w:basedOn w:val="Normal"/>
-    <w:next w:val="Normal"/>
-    <w:link w:val="Heading5Char"/>
+    <w:basedOn w:val="Standard"/>
+    <w:next w:val="Standard"/>
+    <w:link w:val="berschrift5Zchn"/>
     <w:uiPriority w:val="9"/>
     <w:unhideWhenUsed/>
     <w:qFormat/>
@@ -7323,11 +8032,11 @@
       <w:szCs w:val="22"/>
     </w:rPr>
   </w:style>
-  <w:style w:type="paragraph" w:styleId="Heading6">
+  <w:style w:type="paragraph" w:styleId="berschrift6">
     <w:name w:val="heading 6"/>
-    <w:basedOn w:val="Normal"/>
-    <w:next w:val="Normal"/>
-    <w:link w:val="Heading6Char"/>
+    <w:basedOn w:val="Standard"/>
+    <w:next w:val="Standard"/>
+    <w:link w:val="berschrift6Zchn"/>
     <w:uiPriority w:val="9"/>
     <w:unhideWhenUsed/>
     <w:qFormat/>
@@ -7348,11 +8057,11 @@
       <w:szCs w:val="22"/>
     </w:rPr>
   </w:style>
-  <w:style w:type="paragraph" w:styleId="Heading7">
+  <w:style w:type="paragraph" w:styleId="berschrift7">
     <w:name w:val="heading 7"/>
-    <w:basedOn w:val="Normal"/>
-    <w:next w:val="Normal"/>
-    <w:link w:val="Heading7Char"/>
+    <w:basedOn w:val="Standard"/>
+    <w:next w:val="Standard"/>
+    <w:link w:val="berschrift7Zchn"/>
     <w:uiPriority w:val="9"/>
     <w:unhideWhenUsed/>
     <w:qFormat/>
@@ -7373,11 +8082,11 @@
       <w:szCs w:val="22"/>
     </w:rPr>
   </w:style>
-  <w:style w:type="paragraph" w:styleId="Heading8">
+  <w:style w:type="paragraph" w:styleId="berschrift8">
     <w:name w:val="heading 8"/>
-    <w:basedOn w:val="Normal"/>
-    <w:next w:val="Normal"/>
-    <w:link w:val="Heading8Char"/>
+    <w:basedOn w:val="Standard"/>
+    <w:next w:val="Standard"/>
+    <w:link w:val="berschrift8Zchn"/>
     <w:uiPriority w:val="9"/>
     <w:semiHidden/>
     <w:unhideWhenUsed/>
@@ -7398,11 +8107,11 @@
       <w:szCs w:val="18"/>
     </w:rPr>
   </w:style>
-  <w:style w:type="paragraph" w:styleId="Heading9">
+  <w:style w:type="paragraph" w:styleId="berschrift9">
     <w:name w:val="heading 9"/>
-    <w:basedOn w:val="Normal"/>
-    <w:next w:val="Normal"/>
-    <w:link w:val="Heading9Char"/>
+    <w:basedOn w:val="Standard"/>
+    <w:next w:val="Standard"/>
+    <w:link w:val="berschrift9Zchn"/>
     <w:uiPriority w:val="9"/>
     <w:semiHidden/>
     <w:unhideWhenUsed/>
@@ -7424,13 +8133,13 @@
       <w:szCs w:val="18"/>
     </w:rPr>
   </w:style>
-  <w:style w:type="character" w:default="1" w:styleId="DefaultParagraphFont">
+  <w:style w:type="character" w:default="1" w:styleId="Absatz-Standardschriftart">
     <w:name w:val="Default Paragraph Font"/>
     <w:uiPriority w:val="1"/>
     <w:semiHidden/>
     <w:unhideWhenUsed/>
   </w:style>
-  <w:style w:type="table" w:default="1" w:styleId="TableNormal">
+  <w:style w:type="table" w:default="1" w:styleId="NormaleTabelle">
     <w:name w:val="Normal Table"/>
     <w:uiPriority w:val="99"/>
     <w:semiHidden/>
@@ -7445,16 +8154,16 @@
       </w:tblCellMar>
     </w:tblPr>
   </w:style>
-  <w:style w:type="numbering" w:default="1" w:styleId="NoList">
+  <w:style w:type="numbering" w:default="1" w:styleId="KeineListe">
     <w:name w:val="No List"/>
     <w:uiPriority w:val="99"/>
     <w:semiHidden/>
     <w:unhideWhenUsed/>
   </w:style>
-  <w:style w:type="character" w:customStyle="1" w:styleId="Heading1Char">
-    <w:name w:val="Heading 1 Char"/>
-    <w:basedOn w:val="DefaultParagraphFont"/>
-    <w:link w:val="Heading1"/>
+  <w:style w:type="character" w:customStyle="1" w:styleId="berschrift1Zchn">
+    <w:name w:val="Überschrift 1 Zchn"/>
+    <w:basedOn w:val="Absatz-Standardschriftart"/>
+    <w:link w:val="berschrift1"/>
     <w:uiPriority w:val="9"/>
     <w:rsid w:val="00C90DFA"/>
     <w:rPr>
@@ -7466,10 +8175,10 @@
       <w:shd w:val="clear" w:color="auto" w:fill="FFFFFF" w:themeFill="background1"/>
     </w:rPr>
   </w:style>
-  <w:style w:type="character" w:customStyle="1" w:styleId="Heading2Char">
-    <w:name w:val="Heading 2 Char"/>
-    <w:basedOn w:val="DefaultParagraphFont"/>
-    <w:link w:val="Heading2"/>
+  <w:style w:type="character" w:customStyle="1" w:styleId="berschrift2Zchn">
+    <w:name w:val="Überschrift 2 Zchn"/>
+    <w:basedOn w:val="Absatz-Standardschriftart"/>
+    <w:link w:val="berschrift2"/>
     <w:uiPriority w:val="9"/>
     <w:rsid w:val="00402E1C"/>
     <w:rPr>
@@ -7481,9 +8190,9 @@
       <w:shd w:val="clear" w:color="auto" w:fill="5994CB"/>
     </w:rPr>
   </w:style>
-  <w:style w:type="table" w:styleId="TableGrid">
+  <w:style w:type="table" w:styleId="Tabellenraster">
     <w:name w:val="Table Grid"/>
-    <w:basedOn w:val="TableNormal"/>
+    <w:basedOn w:val="NormaleTabelle"/>
     <w:rsid w:val="00651384"/>
     <w:pPr>
       <w:spacing w:after="0"/>
@@ -7506,9 +8215,9 @@
       </w:tblCellMar>
     </w:tblPr>
   </w:style>
-  <w:style w:type="table" w:styleId="LightGrid-Accent1">
+  <w:style w:type="table" w:styleId="HellesRaster-Akzent1">
     <w:name w:val="Light Grid Accent 1"/>
-    <w:basedOn w:val="TableNormal"/>
+    <w:basedOn w:val="NormaleTabelle"/>
     <w:uiPriority w:val="62"/>
     <w:rsid w:val="00CB0412"/>
     <w:pPr>
@@ -7636,9 +8345,9 @@
       </w:tcPr>
     </w:tblStylePr>
   </w:style>
-  <w:style w:type="table" w:styleId="MediumShading1-Accent1">
+  <w:style w:type="table" w:styleId="MittlereSchattierung1-Akzent1">
     <w:name w:val="Medium Shading 1 Accent 1"/>
-    <w:basedOn w:val="TableNormal"/>
+    <w:basedOn w:val="NormaleTabelle"/>
     <w:uiPriority w:val="63"/>
     <w:rsid w:val="004A070C"/>
     <w:pPr>
@@ -7736,9 +8445,9 @@
       </w:tcPr>
     </w:tblStylePr>
   </w:style>
-  <w:style w:type="table" w:styleId="MediumList2-Accent1">
+  <w:style w:type="table" w:styleId="MittlereListe2-Akzent1">
     <w:name w:val="Medium List 2 Accent 1"/>
-    <w:basedOn w:val="TableNormal"/>
+    <w:basedOn w:val="NormaleTabelle"/>
     <w:uiPriority w:val="66"/>
     <w:rsid w:val="00CB0412"/>
     <w:pPr>
@@ -7864,9 +8573,9 @@
       </w:tcPr>
     </w:tblStylePr>
   </w:style>
-  <w:style w:type="table" w:styleId="MediumList1-Accent1">
+  <w:style w:type="table" w:styleId="MittlereListe1-Akzent1">
     <w:name w:val="Medium List 1 Accent 1"/>
-    <w:basedOn w:val="TableNormal"/>
+    <w:basedOn w:val="NormaleTabelle"/>
     <w:uiPriority w:val="65"/>
     <w:rsid w:val="00CB0412"/>
     <w:pPr>
@@ -7948,10 +8657,10 @@
       </w:tcPr>
     </w:tblStylePr>
   </w:style>
-  <w:style w:type="character" w:customStyle="1" w:styleId="Heading3Char">
-    <w:name w:val="Heading 3 Char"/>
-    <w:basedOn w:val="DefaultParagraphFont"/>
-    <w:link w:val="Heading3"/>
+  <w:style w:type="character" w:customStyle="1" w:styleId="berschrift3Zchn">
+    <w:name w:val="Überschrift 3 Zchn"/>
+    <w:basedOn w:val="Absatz-Standardschriftart"/>
+    <w:link w:val="berschrift3"/>
     <w:uiPriority w:val="9"/>
     <w:rsid w:val="00EA2F23"/>
     <w:rPr>
@@ -7961,10 +8670,10 @@
       <w:spacing w:val="15"/>
     </w:rPr>
   </w:style>
-  <w:style w:type="character" w:customStyle="1" w:styleId="Heading4Char">
-    <w:name w:val="Heading 4 Char"/>
-    <w:basedOn w:val="DefaultParagraphFont"/>
-    <w:link w:val="Heading4"/>
+  <w:style w:type="character" w:customStyle="1" w:styleId="berschrift4Zchn">
+    <w:name w:val="Überschrift 4 Zchn"/>
+    <w:basedOn w:val="Absatz-Standardschriftart"/>
+    <w:link w:val="berschrift4"/>
     <w:uiPriority w:val="9"/>
     <w:rsid w:val="006211F6"/>
     <w:rPr>
@@ -7973,10 +8682,10 @@
       <w:spacing w:val="10"/>
     </w:rPr>
   </w:style>
-  <w:style w:type="character" w:customStyle="1" w:styleId="Heading5Char">
-    <w:name w:val="Heading 5 Char"/>
-    <w:basedOn w:val="DefaultParagraphFont"/>
-    <w:link w:val="Heading5"/>
+  <w:style w:type="character" w:customStyle="1" w:styleId="berschrift5Zchn">
+    <w:name w:val="Überschrift 5 Zchn"/>
+    <w:basedOn w:val="Absatz-Standardschriftart"/>
+    <w:link w:val="berschrift5"/>
     <w:uiPriority w:val="9"/>
     <w:rsid w:val="00FB472D"/>
     <w:rPr>
@@ -7986,10 +8695,10 @@
       <w:spacing w:val="10"/>
     </w:rPr>
   </w:style>
-  <w:style w:type="character" w:customStyle="1" w:styleId="Heading6Char">
-    <w:name w:val="Heading 6 Char"/>
-    <w:basedOn w:val="DefaultParagraphFont"/>
-    <w:link w:val="Heading6"/>
+  <w:style w:type="character" w:customStyle="1" w:styleId="berschrift6Zchn">
+    <w:name w:val="Überschrift 6 Zchn"/>
+    <w:basedOn w:val="Absatz-Standardschriftart"/>
+    <w:link w:val="berschrift6"/>
     <w:uiPriority w:val="9"/>
     <w:rsid w:val="006211F6"/>
     <w:rPr>
@@ -7998,10 +8707,10 @@
       <w:spacing w:val="10"/>
     </w:rPr>
   </w:style>
-  <w:style w:type="character" w:customStyle="1" w:styleId="Heading7Char">
-    <w:name w:val="Heading 7 Char"/>
-    <w:basedOn w:val="DefaultParagraphFont"/>
-    <w:link w:val="Heading7"/>
+  <w:style w:type="character" w:customStyle="1" w:styleId="berschrift7Zchn">
+    <w:name w:val="Überschrift 7 Zchn"/>
+    <w:basedOn w:val="Absatz-Standardschriftart"/>
+    <w:link w:val="berschrift7"/>
     <w:uiPriority w:val="9"/>
     <w:rsid w:val="003C3BB7"/>
     <w:rPr>
@@ -8010,10 +8719,10 @@
       <w:spacing w:val="10"/>
     </w:rPr>
   </w:style>
-  <w:style w:type="character" w:customStyle="1" w:styleId="Heading8Char">
-    <w:name w:val="Heading 8 Char"/>
-    <w:basedOn w:val="DefaultParagraphFont"/>
-    <w:link w:val="Heading8"/>
+  <w:style w:type="character" w:customStyle="1" w:styleId="berschrift8Zchn">
+    <w:name w:val="Überschrift 8 Zchn"/>
+    <w:basedOn w:val="Absatz-Standardschriftart"/>
+    <w:link w:val="berschrift8"/>
     <w:uiPriority w:val="9"/>
     <w:semiHidden/>
     <w:rsid w:val="003C3BB7"/>
@@ -8024,10 +8733,10 @@
       <w:szCs w:val="18"/>
     </w:rPr>
   </w:style>
-  <w:style w:type="character" w:customStyle="1" w:styleId="Heading9Char">
-    <w:name w:val="Heading 9 Char"/>
-    <w:basedOn w:val="DefaultParagraphFont"/>
-    <w:link w:val="Heading9"/>
+  <w:style w:type="character" w:customStyle="1" w:styleId="berschrift9Zchn">
+    <w:name w:val="Überschrift 9 Zchn"/>
+    <w:basedOn w:val="Absatz-Standardschriftart"/>
+    <w:link w:val="berschrift9"/>
     <w:uiPriority w:val="9"/>
     <w:semiHidden/>
     <w:rsid w:val="003C3BB7"/>
@@ -8039,10 +8748,10 @@
       <w:szCs w:val="18"/>
     </w:rPr>
   </w:style>
-  <w:style w:type="paragraph" w:styleId="Caption">
+  <w:style w:type="paragraph" w:styleId="Beschriftung">
     <w:name w:val="caption"/>
-    <w:basedOn w:val="Normal"/>
-    <w:next w:val="Normal"/>
+    <w:basedOn w:val="Standard"/>
+    <w:next w:val="Standard"/>
     <w:uiPriority w:val="35"/>
     <w:unhideWhenUsed/>
     <w:qFormat/>
@@ -8055,11 +8764,11 @@
       <w:szCs w:val="16"/>
     </w:rPr>
   </w:style>
-  <w:style w:type="paragraph" w:styleId="Title">
+  <w:style w:type="paragraph" w:styleId="Titel">
     <w:name w:val="Title"/>
-    <w:basedOn w:val="Normal"/>
-    <w:next w:val="Normal"/>
-    <w:link w:val="TitleChar"/>
+    <w:basedOn w:val="Standard"/>
+    <w:next w:val="Standard"/>
+    <w:link w:val="TitelZchn"/>
     <w:uiPriority w:val="10"/>
     <w:qFormat/>
     <w:rsid w:val="005E2896"/>
@@ -8075,10 +8784,10 @@
       <w:szCs w:val="52"/>
     </w:rPr>
   </w:style>
-  <w:style w:type="character" w:customStyle="1" w:styleId="TitleChar">
-    <w:name w:val="Title Char"/>
-    <w:basedOn w:val="DefaultParagraphFont"/>
-    <w:link w:val="Title"/>
+  <w:style w:type="character" w:customStyle="1" w:styleId="TitelZchn">
+    <w:name w:val="Titel Zchn"/>
+    <w:basedOn w:val="Absatz-Standardschriftart"/>
+    <w:link w:val="Titel"/>
     <w:uiPriority w:val="10"/>
     <w:rsid w:val="005E2896"/>
     <w:rPr>
@@ -8090,11 +8799,11 @@
       <w:szCs w:val="52"/>
     </w:rPr>
   </w:style>
-  <w:style w:type="paragraph" w:styleId="Subtitle">
+  <w:style w:type="paragraph" w:styleId="Untertitel">
     <w:name w:val="Subtitle"/>
-    <w:basedOn w:val="Normal"/>
-    <w:next w:val="Normal"/>
-    <w:link w:val="SubtitleChar"/>
+    <w:basedOn w:val="Standard"/>
+    <w:next w:val="Standard"/>
+    <w:link w:val="UntertitelZchn"/>
     <w:uiPriority w:val="11"/>
     <w:qFormat/>
     <w:rsid w:val="003C3BB7"/>
@@ -8109,10 +8818,10 @@
       <w:szCs w:val="24"/>
     </w:rPr>
   </w:style>
-  <w:style w:type="character" w:customStyle="1" w:styleId="SubtitleChar">
-    <w:name w:val="Subtitle Char"/>
-    <w:basedOn w:val="DefaultParagraphFont"/>
-    <w:link w:val="Subtitle"/>
+  <w:style w:type="character" w:customStyle="1" w:styleId="UntertitelZchn">
+    <w:name w:val="Untertitel Zchn"/>
+    <w:basedOn w:val="Absatz-Standardschriftart"/>
+    <w:link w:val="Untertitel"/>
     <w:uiPriority w:val="11"/>
     <w:rsid w:val="003C3BB7"/>
     <w:rPr>
@@ -8123,7 +8832,7 @@
       <w:szCs w:val="24"/>
     </w:rPr>
   </w:style>
-  <w:style w:type="character" w:styleId="Strong">
+  <w:style w:type="character" w:styleId="Fett">
     <w:name w:val="Strong"/>
     <w:uiPriority w:val="22"/>
     <w:qFormat/>
@@ -8133,7 +8842,7 @@
       <w:bCs/>
     </w:rPr>
   </w:style>
-  <w:style w:type="character" w:styleId="Emphasis">
+  <w:style w:type="character" w:styleId="Hervorhebung">
     <w:name w:val="Emphasis"/>
     <w:uiPriority w:val="20"/>
     <w:qFormat/>
@@ -8144,10 +8853,10 @@
       <w:spacing w:val="5"/>
     </w:rPr>
   </w:style>
-  <w:style w:type="paragraph" w:styleId="NoSpacing">
+  <w:style w:type="paragraph" w:styleId="KeinLeerraum">
     <w:name w:val="No Spacing"/>
-    <w:basedOn w:val="Normal"/>
-    <w:link w:val="NoSpacingChar"/>
+    <w:basedOn w:val="Standard"/>
+    <w:link w:val="KeinLeerraumZchn"/>
     <w:uiPriority w:val="1"/>
     <w:qFormat/>
     <w:rsid w:val="003C3BB7"/>
@@ -8155,10 +8864,10 @@
       <w:spacing w:after="0"/>
     </w:pPr>
   </w:style>
-  <w:style w:type="character" w:customStyle="1" w:styleId="NoSpacingChar">
-    <w:name w:val="No Spacing Char"/>
-    <w:basedOn w:val="DefaultParagraphFont"/>
-    <w:link w:val="NoSpacing"/>
+  <w:style w:type="character" w:customStyle="1" w:styleId="KeinLeerraumZchn">
+    <w:name w:val="Kein Leerraum Zchn"/>
+    <w:basedOn w:val="Absatz-Standardschriftart"/>
+    <w:link w:val="KeinLeerraum"/>
     <w:uiPriority w:val="1"/>
     <w:rsid w:val="003C3BB7"/>
     <w:rPr>
@@ -8166,9 +8875,9 @@
       <w:szCs w:val="20"/>
     </w:rPr>
   </w:style>
-  <w:style w:type="paragraph" w:styleId="ListParagraph">
+  <w:style w:type="paragraph" w:styleId="Listenabsatz">
     <w:name w:val="List Paragraph"/>
-    <w:basedOn w:val="Normal"/>
+    <w:basedOn w:val="Standard"/>
     <w:uiPriority w:val="34"/>
     <w:qFormat/>
     <w:rsid w:val="003C3BB7"/>
@@ -8177,11 +8886,11 @@
       <w:contextualSpacing/>
     </w:pPr>
   </w:style>
-  <w:style w:type="paragraph" w:styleId="Quote">
+  <w:style w:type="paragraph" w:styleId="Zitat">
     <w:name w:val="Quote"/>
-    <w:basedOn w:val="Normal"/>
-    <w:next w:val="Normal"/>
-    <w:link w:val="QuoteChar"/>
+    <w:basedOn w:val="Standard"/>
+    <w:next w:val="Standard"/>
+    <w:link w:val="ZitatZchn"/>
     <w:uiPriority w:val="29"/>
     <w:qFormat/>
     <w:rsid w:val="003C3BB7"/>
@@ -8190,10 +8899,10 @@
       <w:iCs/>
     </w:rPr>
   </w:style>
-  <w:style w:type="character" w:customStyle="1" w:styleId="QuoteChar">
-    <w:name w:val="Quote Char"/>
-    <w:basedOn w:val="DefaultParagraphFont"/>
-    <w:link w:val="Quote"/>
+  <w:style w:type="character" w:customStyle="1" w:styleId="ZitatZchn">
+    <w:name w:val="Zitat Zchn"/>
+    <w:basedOn w:val="Absatz-Standardschriftart"/>
+    <w:link w:val="Zitat"/>
     <w:uiPriority w:val="29"/>
     <w:rsid w:val="003C3BB7"/>
     <w:rPr>
@@ -8203,11 +8912,11 @@
       <w:szCs w:val="20"/>
     </w:rPr>
   </w:style>
-  <w:style w:type="paragraph" w:styleId="IntenseQuote">
+  <w:style w:type="paragraph" w:styleId="IntensivesZitat">
     <w:name w:val="Intense Quote"/>
-    <w:basedOn w:val="Normal"/>
-    <w:next w:val="Normal"/>
-    <w:link w:val="IntenseQuoteChar"/>
+    <w:basedOn w:val="Standard"/>
+    <w:next w:val="Standard"/>
+    <w:link w:val="IntensivesZitatZchn"/>
     <w:uiPriority w:val="30"/>
     <w:qFormat/>
     <w:rsid w:val="003C3BB7"/>
@@ -8226,10 +8935,10 @@
       <w:color w:val="4F81BD" w:themeColor="accent1"/>
     </w:rPr>
   </w:style>
-  <w:style w:type="character" w:customStyle="1" w:styleId="IntenseQuoteChar">
-    <w:name w:val="Intense Quote Char"/>
-    <w:basedOn w:val="DefaultParagraphFont"/>
-    <w:link w:val="IntenseQuote"/>
+  <w:style w:type="character" w:customStyle="1" w:styleId="IntensivesZitatZchn">
+    <w:name w:val="Intensives Zitat Zchn"/>
+    <w:basedOn w:val="Absatz-Standardschriftart"/>
+    <w:link w:val="IntensivesZitat"/>
     <w:uiPriority w:val="30"/>
     <w:rsid w:val="003C3BB7"/>
     <w:rPr>
@@ -8240,7 +8949,7 @@
       <w:szCs w:val="20"/>
     </w:rPr>
   </w:style>
-  <w:style w:type="character" w:styleId="SubtleEmphasis">
+  <w:style w:type="character" w:styleId="SchwacheHervorhebung">
     <w:name w:val="Subtle Emphasis"/>
     <w:uiPriority w:val="19"/>
     <w:qFormat/>
@@ -8251,7 +8960,7 @@
       <w:color w:val="243F60" w:themeColor="accent1" w:themeShade="7F"/>
     </w:rPr>
   </w:style>
-  <w:style w:type="character" w:styleId="IntenseEmphasis">
+  <w:style w:type="character" w:styleId="IntensiveHervorhebung">
     <w:name w:val="Intense Emphasis"/>
     <w:uiPriority w:val="21"/>
     <w:qFormat/>
@@ -8264,7 +8973,7 @@
       <w:spacing w:val="10"/>
     </w:rPr>
   </w:style>
-  <w:style w:type="character" w:styleId="SubtleReference">
+  <w:style w:type="character" w:styleId="SchwacherVerweis">
     <w:name w:val="Subtle Reference"/>
     <w:uiPriority w:val="31"/>
     <w:qFormat/>
@@ -8275,7 +8984,7 @@
       <w:color w:val="4F81BD" w:themeColor="accent1"/>
     </w:rPr>
   </w:style>
-  <w:style w:type="character" w:styleId="IntenseReference">
+  <w:style w:type="character" w:styleId="IntensiverVerweis">
     <w:name w:val="Intense Reference"/>
     <w:uiPriority w:val="32"/>
     <w:qFormat/>
@@ -8289,7 +8998,7 @@
       <w:color w:val="4F81BD" w:themeColor="accent1"/>
     </w:rPr>
   </w:style>
-  <w:style w:type="character" w:styleId="BookTitle">
+  <w:style w:type="character" w:styleId="Buchtitel">
     <w:name w:val="Book Title"/>
     <w:uiPriority w:val="33"/>
     <w:qFormat/>
@@ -8302,10 +9011,10 @@
       <w:spacing w:val="9"/>
     </w:rPr>
   </w:style>
-  <w:style w:type="paragraph" w:styleId="TOCHeading">
+  <w:style w:type="paragraph" w:styleId="Inhaltsverzeichnisberschrift">
     <w:name w:val="TOC Heading"/>
-    <w:basedOn w:val="Heading1"/>
-    <w:next w:val="Normal"/>
+    <w:basedOn w:val="berschrift1"/>
+    <w:next w:val="Standard"/>
     <w:uiPriority w:val="39"/>
     <w:unhideWhenUsed/>
     <w:qFormat/>
@@ -8317,10 +9026,10 @@
       <w:lang w:bidi="en-US"/>
     </w:rPr>
   </w:style>
-  <w:style w:type="paragraph" w:styleId="TOC1">
+  <w:style w:type="paragraph" w:styleId="Verzeichnis1">
     <w:name w:val="toc 1"/>
-    <w:basedOn w:val="Normal"/>
-    <w:next w:val="Normal"/>
+    <w:basedOn w:val="Standard"/>
+    <w:next w:val="Standard"/>
     <w:autoRedefine/>
     <w:uiPriority w:val="39"/>
     <w:unhideWhenUsed/>
@@ -8333,10 +9042,10 @@
       <w:b/>
     </w:rPr>
   </w:style>
-  <w:style w:type="paragraph" w:styleId="TOC2">
+  <w:style w:type="paragraph" w:styleId="Verzeichnis2">
     <w:name w:val="toc 2"/>
-    <w:basedOn w:val="Normal"/>
-    <w:next w:val="Normal"/>
+    <w:basedOn w:val="Standard"/>
+    <w:next w:val="Standard"/>
     <w:autoRedefine/>
     <w:uiPriority w:val="39"/>
     <w:unhideWhenUsed/>
@@ -8349,7 +9058,7 @@
   </w:style>
   <w:style w:type="character" w:styleId="Hyperlink">
     <w:name w:val="Hyperlink"/>
-    <w:basedOn w:val="DefaultParagraphFont"/>
+    <w:basedOn w:val="Absatz-Standardschriftart"/>
     <w:uiPriority w:val="99"/>
     <w:unhideWhenUsed/>
     <w:rsid w:val="006F2255"/>
@@ -8358,10 +9067,10 @@
       <w:u w:val="single"/>
     </w:rPr>
   </w:style>
-  <w:style w:type="paragraph" w:styleId="BalloonText">
+  <w:style w:type="paragraph" w:styleId="Sprechblasentext">
     <w:name w:val="Balloon Text"/>
-    <w:basedOn w:val="Normal"/>
-    <w:link w:val="BalloonTextChar"/>
+    <w:basedOn w:val="Standard"/>
+    <w:link w:val="SprechblasentextZchn"/>
     <w:uiPriority w:val="99"/>
     <w:semiHidden/>
     <w:unhideWhenUsed/>
@@ -8375,10 +9084,10 @@
       <w:szCs w:val="16"/>
     </w:rPr>
   </w:style>
-  <w:style w:type="character" w:customStyle="1" w:styleId="BalloonTextChar">
-    <w:name w:val="Balloon Text Char"/>
-    <w:basedOn w:val="DefaultParagraphFont"/>
-    <w:link w:val="BalloonText"/>
+  <w:style w:type="character" w:customStyle="1" w:styleId="SprechblasentextZchn">
+    <w:name w:val="Sprechblasentext Zchn"/>
+    <w:basedOn w:val="Absatz-Standardschriftart"/>
+    <w:link w:val="Sprechblasentext"/>
     <w:uiPriority w:val="99"/>
     <w:semiHidden/>
     <w:rsid w:val="006F2255"/>
@@ -8388,10 +9097,10 @@
       <w:szCs w:val="16"/>
     </w:rPr>
   </w:style>
-  <w:style w:type="paragraph" w:styleId="TOC3">
+  <w:style w:type="paragraph" w:styleId="Verzeichnis3">
     <w:name w:val="toc 3"/>
-    <w:basedOn w:val="Normal"/>
-    <w:next w:val="Normal"/>
+    <w:basedOn w:val="Standard"/>
+    <w:next w:val="Standard"/>
     <w:autoRedefine/>
     <w:uiPriority w:val="39"/>
     <w:unhideWhenUsed/>
@@ -8406,10 +9115,10 @@
       <w:lang w:eastAsia="de-CH"/>
     </w:rPr>
   </w:style>
-  <w:style w:type="paragraph" w:styleId="Header">
+  <w:style w:type="paragraph" w:styleId="Kopfzeile">
     <w:name w:val="header"/>
-    <w:basedOn w:val="Normal"/>
-    <w:link w:val="HeaderChar"/>
+    <w:basedOn w:val="Standard"/>
+    <w:link w:val="KopfzeileZchn"/>
     <w:uiPriority w:val="99"/>
     <w:unhideWhenUsed/>
     <w:rsid w:val="008F2373"/>
@@ -8421,10 +9130,10 @@
       <w:spacing w:after="0"/>
     </w:pPr>
   </w:style>
-  <w:style w:type="character" w:customStyle="1" w:styleId="HeaderChar">
-    <w:name w:val="Header Char"/>
-    <w:basedOn w:val="DefaultParagraphFont"/>
-    <w:link w:val="Header"/>
+  <w:style w:type="character" w:customStyle="1" w:styleId="KopfzeileZchn">
+    <w:name w:val="Kopfzeile Zchn"/>
+    <w:basedOn w:val="Absatz-Standardschriftart"/>
+    <w:link w:val="Kopfzeile"/>
     <w:uiPriority w:val="99"/>
     <w:rsid w:val="008F2373"/>
     <w:rPr>
@@ -8432,10 +9141,10 @@
       <w:szCs w:val="20"/>
     </w:rPr>
   </w:style>
-  <w:style w:type="paragraph" w:styleId="Footer">
+  <w:style w:type="paragraph" w:styleId="Fuzeile">
     <w:name w:val="footer"/>
-    <w:basedOn w:val="Normal"/>
-    <w:link w:val="FooterChar"/>
+    <w:basedOn w:val="Standard"/>
+    <w:link w:val="FuzeileZchn"/>
     <w:uiPriority w:val="99"/>
     <w:unhideWhenUsed/>
     <w:rsid w:val="008F2373"/>
@@ -8447,10 +9156,10 @@
       <w:spacing w:after="0"/>
     </w:pPr>
   </w:style>
-  <w:style w:type="character" w:customStyle="1" w:styleId="FooterChar">
-    <w:name w:val="Footer Char"/>
-    <w:basedOn w:val="DefaultParagraphFont"/>
-    <w:link w:val="Footer"/>
+  <w:style w:type="character" w:customStyle="1" w:styleId="FuzeileZchn">
+    <w:name w:val="Fußzeile Zchn"/>
+    <w:basedOn w:val="Absatz-Standardschriftart"/>
+    <w:link w:val="Fuzeile"/>
     <w:uiPriority w:val="99"/>
     <w:rsid w:val="008F2373"/>
     <w:rPr>
@@ -8458,10 +9167,10 @@
       <w:szCs w:val="20"/>
     </w:rPr>
   </w:style>
-  <w:style w:type="paragraph" w:styleId="FootnoteText">
+  <w:style w:type="paragraph" w:styleId="Funotentext">
     <w:name w:val="footnote text"/>
-    <w:basedOn w:val="Normal"/>
-    <w:link w:val="FootnoteTextChar"/>
+    <w:basedOn w:val="Standard"/>
+    <w:link w:val="FunotentextZchn"/>
     <w:uiPriority w:val="99"/>
     <w:semiHidden/>
     <w:unhideWhenUsed/>
@@ -8470,10 +9179,10 @@
       <w:spacing w:after="0"/>
     </w:pPr>
   </w:style>
-  <w:style w:type="character" w:customStyle="1" w:styleId="FootnoteTextChar">
-    <w:name w:val="Footnote Text Char"/>
-    <w:basedOn w:val="DefaultParagraphFont"/>
-    <w:link w:val="FootnoteText"/>
+  <w:style w:type="character" w:customStyle="1" w:styleId="FunotentextZchn">
+    <w:name w:val="Fußnotentext Zchn"/>
+    <w:basedOn w:val="Absatz-Standardschriftart"/>
+    <w:link w:val="Funotentext"/>
     <w:uiPriority w:val="99"/>
     <w:semiHidden/>
     <w:rsid w:val="00111EC2"/>
@@ -8482,9 +9191,9 @@
       <w:szCs w:val="20"/>
     </w:rPr>
   </w:style>
-  <w:style w:type="character" w:styleId="FootnoteReference">
+  <w:style w:type="character" w:styleId="Funotenzeichen">
     <w:name w:val="footnote reference"/>
-    <w:basedOn w:val="DefaultParagraphFont"/>
+    <w:basedOn w:val="Absatz-Standardschriftart"/>
     <w:uiPriority w:val="99"/>
     <w:unhideWhenUsed/>
     <w:rsid w:val="00111EC2"/>
@@ -8492,9 +9201,9 @@
       <w:vertAlign w:val="superscript"/>
     </w:rPr>
   </w:style>
-  <w:style w:type="table" w:styleId="LightShading-Accent1">
+  <w:style w:type="table" w:styleId="HelleSchattierung-Akzent1">
     <w:name w:val="Light Shading Accent 1"/>
-    <w:basedOn w:val="TableNormal"/>
+    <w:basedOn w:val="NormaleTabelle"/>
     <w:uiPriority w:val="60"/>
     <w:rsid w:val="00912A79"/>
     <w:pPr>
@@ -8595,9 +9304,9 @@
       </w:tcPr>
     </w:tblStylePr>
   </w:style>
-  <w:style w:type="table" w:styleId="MediumList1">
+  <w:style w:type="table" w:styleId="MittlereListe1">
     <w:name w:val="Medium List 1"/>
-    <w:basedOn w:val="TableNormal"/>
+    <w:basedOn w:val="NormaleTabelle"/>
     <w:uiPriority w:val="65"/>
     <w:rsid w:val="00CC720E"/>
     <w:pPr>
@@ -8838,7 +9547,7 @@
     <w:lsdException w:name="Bibliography" w:uiPriority="37"/>
     <w:lsdException w:name="TOC Heading" w:uiPriority="39" w:qFormat="1"/>
   </w:latentStyles>
-  <w:style w:type="paragraph" w:default="1" w:styleId="Normal">
+  <w:style w:type="paragraph" w:default="1" w:styleId="Standard">
     <w:name w:val="Normal"/>
     <w:qFormat/>
     <w:rsid w:val="003C3BB7"/>
@@ -8847,11 +9556,11 @@
       <w:szCs w:val="20"/>
     </w:rPr>
   </w:style>
-  <w:style w:type="paragraph" w:styleId="Heading1">
+  <w:style w:type="paragraph" w:styleId="berschrift1">
     <w:name w:val="heading 1"/>
-    <w:basedOn w:val="Normal"/>
-    <w:next w:val="Normal"/>
-    <w:link w:val="Heading1Char"/>
+    <w:basedOn w:val="Standard"/>
+    <w:next w:val="Standard"/>
+    <w:link w:val="berschrift1Zchn"/>
     <w:uiPriority w:val="9"/>
     <w:qFormat/>
     <w:rsid w:val="00C90DFA"/>
@@ -8873,11 +9582,11 @@
       <w:szCs w:val="22"/>
     </w:rPr>
   </w:style>
-  <w:style w:type="paragraph" w:styleId="Heading2">
+  <w:style w:type="paragraph" w:styleId="berschrift2">
     <w:name w:val="heading 2"/>
-    <w:basedOn w:val="Normal"/>
-    <w:next w:val="Normal"/>
-    <w:link w:val="Heading2Char"/>
+    <w:basedOn w:val="Standard"/>
+    <w:next w:val="Standard"/>
+    <w:link w:val="berschrift2Zchn"/>
     <w:uiPriority w:val="9"/>
     <w:unhideWhenUsed/>
     <w:qFormat/>
@@ -8907,11 +9616,11 @@
       <w:szCs w:val="22"/>
     </w:rPr>
   </w:style>
-  <w:style w:type="paragraph" w:styleId="Heading3">
+  <w:style w:type="paragraph" w:styleId="berschrift3">
     <w:name w:val="heading 3"/>
-    <w:basedOn w:val="Normal"/>
-    <w:next w:val="Normal"/>
-    <w:link w:val="Heading3Char"/>
+    <w:basedOn w:val="Standard"/>
+    <w:next w:val="Standard"/>
+    <w:link w:val="berschrift3Zchn"/>
     <w:uiPriority w:val="9"/>
     <w:unhideWhenUsed/>
     <w:qFormat/>
@@ -8936,11 +9645,11 @@
       <w:szCs w:val="22"/>
     </w:rPr>
   </w:style>
-  <w:style w:type="paragraph" w:styleId="Heading4">
+  <w:style w:type="paragraph" w:styleId="berschrift4">
     <w:name w:val="heading 4"/>
-    <w:basedOn w:val="Normal"/>
-    <w:next w:val="Normal"/>
-    <w:link w:val="Heading4Char"/>
+    <w:basedOn w:val="Standard"/>
+    <w:next w:val="Standard"/>
+    <w:link w:val="berschrift4Zchn"/>
     <w:uiPriority w:val="9"/>
     <w:unhideWhenUsed/>
     <w:qFormat/>
@@ -8965,11 +9674,11 @@
       <w:szCs w:val="22"/>
     </w:rPr>
   </w:style>
-  <w:style w:type="paragraph" w:styleId="Heading5">
+  <w:style w:type="paragraph" w:styleId="berschrift5">
     <w:name w:val="heading 5"/>
-    <w:basedOn w:val="Normal"/>
-    <w:next w:val="Normal"/>
-    <w:link w:val="Heading5Char"/>
+    <w:basedOn w:val="Standard"/>
+    <w:next w:val="Standard"/>
+    <w:link w:val="berschrift5Zchn"/>
     <w:uiPriority w:val="9"/>
     <w:unhideWhenUsed/>
     <w:qFormat/>
@@ -8995,11 +9704,11 @@
       <w:szCs w:val="22"/>
     </w:rPr>
   </w:style>
-  <w:style w:type="paragraph" w:styleId="Heading6">
+  <w:style w:type="paragraph" w:styleId="berschrift6">
     <w:name w:val="heading 6"/>
-    <w:basedOn w:val="Normal"/>
-    <w:next w:val="Normal"/>
-    <w:link w:val="Heading6Char"/>
+    <w:basedOn w:val="Standard"/>
+    <w:next w:val="Standard"/>
+    <w:link w:val="berschrift6Zchn"/>
     <w:uiPriority w:val="9"/>
     <w:unhideWhenUsed/>
     <w:qFormat/>
@@ -9020,11 +9729,11 @@
       <w:szCs w:val="22"/>
     </w:rPr>
   </w:style>
-  <w:style w:type="paragraph" w:styleId="Heading7">
+  <w:style w:type="paragraph" w:styleId="berschrift7">
     <w:name w:val="heading 7"/>
-    <w:basedOn w:val="Normal"/>
-    <w:next w:val="Normal"/>
-    <w:link w:val="Heading7Char"/>
+    <w:basedOn w:val="Standard"/>
+    <w:next w:val="Standard"/>
+    <w:link w:val="berschrift7Zchn"/>
     <w:uiPriority w:val="9"/>
     <w:unhideWhenUsed/>
     <w:qFormat/>
@@ -9045,11 +9754,11 @@
       <w:szCs w:val="22"/>
     </w:rPr>
   </w:style>
-  <w:style w:type="paragraph" w:styleId="Heading8">
+  <w:style w:type="paragraph" w:styleId="berschrift8">
     <w:name w:val="heading 8"/>
-    <w:basedOn w:val="Normal"/>
-    <w:next w:val="Normal"/>
-    <w:link w:val="Heading8Char"/>
+    <w:basedOn w:val="Standard"/>
+    <w:next w:val="Standard"/>
+    <w:link w:val="berschrift8Zchn"/>
     <w:uiPriority w:val="9"/>
     <w:semiHidden/>
     <w:unhideWhenUsed/>
@@ -9070,11 +9779,11 @@
       <w:szCs w:val="18"/>
     </w:rPr>
   </w:style>
-  <w:style w:type="paragraph" w:styleId="Heading9">
+  <w:style w:type="paragraph" w:styleId="berschrift9">
     <w:name w:val="heading 9"/>
-    <w:basedOn w:val="Normal"/>
-    <w:next w:val="Normal"/>
-    <w:link w:val="Heading9Char"/>
+    <w:basedOn w:val="Standard"/>
+    <w:next w:val="Standard"/>
+    <w:link w:val="berschrift9Zchn"/>
     <w:uiPriority w:val="9"/>
     <w:semiHidden/>
     <w:unhideWhenUsed/>
@@ -9096,13 +9805,13 @@
       <w:szCs w:val="18"/>
     </w:rPr>
   </w:style>
-  <w:style w:type="character" w:default="1" w:styleId="DefaultParagraphFont">
+  <w:style w:type="character" w:default="1" w:styleId="Absatz-Standardschriftart">
     <w:name w:val="Default Paragraph Font"/>
     <w:uiPriority w:val="1"/>
     <w:semiHidden/>
     <w:unhideWhenUsed/>
   </w:style>
-  <w:style w:type="table" w:default="1" w:styleId="TableNormal">
+  <w:style w:type="table" w:default="1" w:styleId="NormaleTabelle">
     <w:name w:val="Normal Table"/>
     <w:uiPriority w:val="99"/>
     <w:semiHidden/>
@@ -9117,16 +9826,16 @@
       </w:tblCellMar>
     </w:tblPr>
   </w:style>
-  <w:style w:type="numbering" w:default="1" w:styleId="NoList">
+  <w:style w:type="numbering" w:default="1" w:styleId="KeineListe">
     <w:name w:val="No List"/>
     <w:uiPriority w:val="99"/>
     <w:semiHidden/>
     <w:unhideWhenUsed/>
   </w:style>
-  <w:style w:type="character" w:customStyle="1" w:styleId="Heading1Char">
-    <w:name w:val="Heading 1 Char"/>
-    <w:basedOn w:val="DefaultParagraphFont"/>
-    <w:link w:val="Heading1"/>
+  <w:style w:type="character" w:customStyle="1" w:styleId="berschrift1Zchn">
+    <w:name w:val="Überschrift 1 Zchn"/>
+    <w:basedOn w:val="Absatz-Standardschriftart"/>
+    <w:link w:val="berschrift1"/>
     <w:uiPriority w:val="9"/>
     <w:rsid w:val="00C90DFA"/>
     <w:rPr>
@@ -9138,10 +9847,10 @@
       <w:shd w:val="clear" w:color="auto" w:fill="FFFFFF" w:themeFill="background1"/>
     </w:rPr>
   </w:style>
-  <w:style w:type="character" w:customStyle="1" w:styleId="Heading2Char">
-    <w:name w:val="Heading 2 Char"/>
-    <w:basedOn w:val="DefaultParagraphFont"/>
-    <w:link w:val="Heading2"/>
+  <w:style w:type="character" w:customStyle="1" w:styleId="berschrift2Zchn">
+    <w:name w:val="Überschrift 2 Zchn"/>
+    <w:basedOn w:val="Absatz-Standardschriftart"/>
+    <w:link w:val="berschrift2"/>
     <w:uiPriority w:val="9"/>
     <w:rsid w:val="00402E1C"/>
     <w:rPr>
@@ -9153,9 +9862,9 @@
       <w:shd w:val="clear" w:color="auto" w:fill="5994CB"/>
     </w:rPr>
   </w:style>
-  <w:style w:type="table" w:styleId="TableGrid">
+  <w:style w:type="table" w:styleId="Tabellenraster">
     <w:name w:val="Table Grid"/>
-    <w:basedOn w:val="TableNormal"/>
+    <w:basedOn w:val="NormaleTabelle"/>
     <w:rsid w:val="00651384"/>
     <w:pPr>
       <w:spacing w:after="0"/>
@@ -9178,9 +9887,9 @@
       </w:tblCellMar>
     </w:tblPr>
   </w:style>
-  <w:style w:type="table" w:styleId="LightGrid-Accent1">
+  <w:style w:type="table" w:styleId="HellesRaster-Akzent1">
     <w:name w:val="Light Grid Accent 1"/>
-    <w:basedOn w:val="TableNormal"/>
+    <w:basedOn w:val="NormaleTabelle"/>
     <w:uiPriority w:val="62"/>
     <w:rsid w:val="00CB0412"/>
     <w:pPr>
@@ -9308,9 +10017,9 @@
       </w:tcPr>
     </w:tblStylePr>
   </w:style>
-  <w:style w:type="table" w:styleId="MediumShading1-Accent1">
+  <w:style w:type="table" w:styleId="MittlereSchattierung1-Akzent1">
     <w:name w:val="Medium Shading 1 Accent 1"/>
-    <w:basedOn w:val="TableNormal"/>
+    <w:basedOn w:val="NormaleTabelle"/>
     <w:uiPriority w:val="63"/>
     <w:rsid w:val="004A070C"/>
     <w:pPr>
@@ -9408,9 +10117,9 @@
       </w:tcPr>
     </w:tblStylePr>
   </w:style>
-  <w:style w:type="table" w:styleId="MediumList2-Accent1">
+  <w:style w:type="table" w:styleId="MittlereListe2-Akzent1">
     <w:name w:val="Medium List 2 Accent 1"/>
-    <w:basedOn w:val="TableNormal"/>
+    <w:basedOn w:val="NormaleTabelle"/>
     <w:uiPriority w:val="66"/>
     <w:rsid w:val="00CB0412"/>
     <w:pPr>
@@ -9536,9 +10245,9 @@
       </w:tcPr>
     </w:tblStylePr>
   </w:style>
-  <w:style w:type="table" w:styleId="MediumList1-Accent1">
+  <w:style w:type="table" w:styleId="MittlereListe1-Akzent1">
     <w:name w:val="Medium List 1 Accent 1"/>
-    <w:basedOn w:val="TableNormal"/>
+    <w:basedOn w:val="NormaleTabelle"/>
     <w:uiPriority w:val="65"/>
     <w:rsid w:val="00CB0412"/>
     <w:pPr>
@@ -9620,10 +10329,10 @@
       </w:tcPr>
     </w:tblStylePr>
   </w:style>
-  <w:style w:type="character" w:customStyle="1" w:styleId="Heading3Char">
-    <w:name w:val="Heading 3 Char"/>
-    <w:basedOn w:val="DefaultParagraphFont"/>
-    <w:link w:val="Heading3"/>
+  <w:style w:type="character" w:customStyle="1" w:styleId="berschrift3Zchn">
+    <w:name w:val="Überschrift 3 Zchn"/>
+    <w:basedOn w:val="Absatz-Standardschriftart"/>
+    <w:link w:val="berschrift3"/>
     <w:uiPriority w:val="9"/>
     <w:rsid w:val="00EA2F23"/>
     <w:rPr>
@@ -9633,10 +10342,10 @@
       <w:spacing w:val="15"/>
     </w:rPr>
   </w:style>
-  <w:style w:type="character" w:customStyle="1" w:styleId="Heading4Char">
-    <w:name w:val="Heading 4 Char"/>
-    <w:basedOn w:val="DefaultParagraphFont"/>
-    <w:link w:val="Heading4"/>
+  <w:style w:type="character" w:customStyle="1" w:styleId="berschrift4Zchn">
+    <w:name w:val="Überschrift 4 Zchn"/>
+    <w:basedOn w:val="Absatz-Standardschriftart"/>
+    <w:link w:val="berschrift4"/>
     <w:uiPriority w:val="9"/>
     <w:rsid w:val="006211F6"/>
     <w:rPr>
@@ -9645,10 +10354,10 @@
       <w:spacing w:val="10"/>
     </w:rPr>
   </w:style>
-  <w:style w:type="character" w:customStyle="1" w:styleId="Heading5Char">
-    <w:name w:val="Heading 5 Char"/>
-    <w:basedOn w:val="DefaultParagraphFont"/>
-    <w:link w:val="Heading5"/>
+  <w:style w:type="character" w:customStyle="1" w:styleId="berschrift5Zchn">
+    <w:name w:val="Überschrift 5 Zchn"/>
+    <w:basedOn w:val="Absatz-Standardschriftart"/>
+    <w:link w:val="berschrift5"/>
     <w:uiPriority w:val="9"/>
     <w:rsid w:val="00FB472D"/>
     <w:rPr>
@@ -9658,10 +10367,10 @@
       <w:spacing w:val="10"/>
     </w:rPr>
   </w:style>
-  <w:style w:type="character" w:customStyle="1" w:styleId="Heading6Char">
-    <w:name w:val="Heading 6 Char"/>
-    <w:basedOn w:val="DefaultParagraphFont"/>
-    <w:link w:val="Heading6"/>
+  <w:style w:type="character" w:customStyle="1" w:styleId="berschrift6Zchn">
+    <w:name w:val="Überschrift 6 Zchn"/>
+    <w:basedOn w:val="Absatz-Standardschriftart"/>
+    <w:link w:val="berschrift6"/>
     <w:uiPriority w:val="9"/>
     <w:rsid w:val="006211F6"/>
     <w:rPr>
@@ -9670,10 +10379,10 @@
       <w:spacing w:val="10"/>
     </w:rPr>
   </w:style>
-  <w:style w:type="character" w:customStyle="1" w:styleId="Heading7Char">
-    <w:name w:val="Heading 7 Char"/>
-    <w:basedOn w:val="DefaultParagraphFont"/>
-    <w:link w:val="Heading7"/>
+  <w:style w:type="character" w:customStyle="1" w:styleId="berschrift7Zchn">
+    <w:name w:val="Überschrift 7 Zchn"/>
+    <w:basedOn w:val="Absatz-Standardschriftart"/>
+    <w:link w:val="berschrift7"/>
     <w:uiPriority w:val="9"/>
     <w:rsid w:val="003C3BB7"/>
     <w:rPr>
@@ -9682,10 +10391,10 @@
       <w:spacing w:val="10"/>
     </w:rPr>
   </w:style>
-  <w:style w:type="character" w:customStyle="1" w:styleId="Heading8Char">
-    <w:name w:val="Heading 8 Char"/>
-    <w:basedOn w:val="DefaultParagraphFont"/>
-    <w:link w:val="Heading8"/>
+  <w:style w:type="character" w:customStyle="1" w:styleId="berschrift8Zchn">
+    <w:name w:val="Überschrift 8 Zchn"/>
+    <w:basedOn w:val="Absatz-Standardschriftart"/>
+    <w:link w:val="berschrift8"/>
     <w:uiPriority w:val="9"/>
     <w:semiHidden/>
     <w:rsid w:val="003C3BB7"/>
@@ -9696,10 +10405,10 @@
       <w:szCs w:val="18"/>
     </w:rPr>
   </w:style>
-  <w:style w:type="character" w:customStyle="1" w:styleId="Heading9Char">
-    <w:name w:val="Heading 9 Char"/>
-    <w:basedOn w:val="DefaultParagraphFont"/>
-    <w:link w:val="Heading9"/>
+  <w:style w:type="character" w:customStyle="1" w:styleId="berschrift9Zchn">
+    <w:name w:val="Überschrift 9 Zchn"/>
+    <w:basedOn w:val="Absatz-Standardschriftart"/>
+    <w:link w:val="berschrift9"/>
     <w:uiPriority w:val="9"/>
     <w:semiHidden/>
     <w:rsid w:val="003C3BB7"/>
@@ -9711,10 +10420,10 @@
       <w:szCs w:val="18"/>
     </w:rPr>
   </w:style>
-  <w:style w:type="paragraph" w:styleId="Caption">
+  <w:style w:type="paragraph" w:styleId="Beschriftung">
     <w:name w:val="caption"/>
-    <w:basedOn w:val="Normal"/>
-    <w:next w:val="Normal"/>
+    <w:basedOn w:val="Standard"/>
+    <w:next w:val="Standard"/>
     <w:uiPriority w:val="35"/>
     <w:unhideWhenUsed/>
     <w:qFormat/>
@@ -9727,11 +10436,11 @@
       <w:szCs w:val="16"/>
     </w:rPr>
   </w:style>
-  <w:style w:type="paragraph" w:styleId="Title">
+  <w:style w:type="paragraph" w:styleId="Titel">
     <w:name w:val="Title"/>
-    <w:basedOn w:val="Normal"/>
-    <w:next w:val="Normal"/>
-    <w:link w:val="TitleChar"/>
+    <w:basedOn w:val="Standard"/>
+    <w:next w:val="Standard"/>
+    <w:link w:val="TitelZchn"/>
     <w:uiPriority w:val="10"/>
     <w:qFormat/>
     <w:rsid w:val="005E2896"/>
@@ -9747,10 +10456,10 @@
       <w:szCs w:val="52"/>
     </w:rPr>
   </w:style>
-  <w:style w:type="character" w:customStyle="1" w:styleId="TitleChar">
-    <w:name w:val="Title Char"/>
-    <w:basedOn w:val="DefaultParagraphFont"/>
-    <w:link w:val="Title"/>
+  <w:style w:type="character" w:customStyle="1" w:styleId="TitelZchn">
+    <w:name w:val="Titel Zchn"/>
+    <w:basedOn w:val="Absatz-Standardschriftart"/>
+    <w:link w:val="Titel"/>
     <w:uiPriority w:val="10"/>
     <w:rsid w:val="005E2896"/>
     <w:rPr>
@@ -9762,11 +10471,11 @@
       <w:szCs w:val="52"/>
     </w:rPr>
   </w:style>
-  <w:style w:type="paragraph" w:styleId="Subtitle">
+  <w:style w:type="paragraph" w:styleId="Untertitel">
     <w:name w:val="Subtitle"/>
-    <w:basedOn w:val="Normal"/>
-    <w:next w:val="Normal"/>
-    <w:link w:val="SubtitleChar"/>
+    <w:basedOn w:val="Standard"/>
+    <w:next w:val="Standard"/>
+    <w:link w:val="UntertitelZchn"/>
     <w:uiPriority w:val="11"/>
     <w:qFormat/>
     <w:rsid w:val="003C3BB7"/>
@@ -9781,10 +10490,10 @@
       <w:szCs w:val="24"/>
     </w:rPr>
   </w:style>
-  <w:style w:type="character" w:customStyle="1" w:styleId="SubtitleChar">
-    <w:name w:val="Subtitle Char"/>
-    <w:basedOn w:val="DefaultParagraphFont"/>
-    <w:link w:val="Subtitle"/>
+  <w:style w:type="character" w:customStyle="1" w:styleId="UntertitelZchn">
+    <w:name w:val="Untertitel Zchn"/>
+    <w:basedOn w:val="Absatz-Standardschriftart"/>
+    <w:link w:val="Untertitel"/>
     <w:uiPriority w:val="11"/>
     <w:rsid w:val="003C3BB7"/>
     <w:rPr>
@@ -9795,7 +10504,7 @@
       <w:szCs w:val="24"/>
     </w:rPr>
   </w:style>
-  <w:style w:type="character" w:styleId="Strong">
+  <w:style w:type="character" w:styleId="Fett">
     <w:name w:val="Strong"/>
     <w:uiPriority w:val="22"/>
     <w:qFormat/>
@@ -9805,7 +10514,7 @@
       <w:bCs/>
     </w:rPr>
   </w:style>
-  <w:style w:type="character" w:styleId="Emphasis">
+  <w:style w:type="character" w:styleId="Hervorhebung">
     <w:name w:val="Emphasis"/>
     <w:uiPriority w:val="20"/>
     <w:qFormat/>
@@ -9816,10 +10525,10 @@
       <w:spacing w:val="5"/>
     </w:rPr>
   </w:style>
-  <w:style w:type="paragraph" w:styleId="NoSpacing">
+  <w:style w:type="paragraph" w:styleId="KeinLeerraum">
     <w:name w:val="No Spacing"/>
-    <w:basedOn w:val="Normal"/>
-    <w:link w:val="NoSpacingChar"/>
+    <w:basedOn w:val="Standard"/>
+    <w:link w:val="KeinLeerraumZchn"/>
     <w:uiPriority w:val="1"/>
     <w:qFormat/>
     <w:rsid w:val="003C3BB7"/>
@@ -9827,10 +10536,10 @@
       <w:spacing w:after="0"/>
     </w:pPr>
   </w:style>
-  <w:style w:type="character" w:customStyle="1" w:styleId="NoSpacingChar">
-    <w:name w:val="No Spacing Char"/>
-    <w:basedOn w:val="DefaultParagraphFont"/>
-    <w:link w:val="NoSpacing"/>
+  <w:style w:type="character" w:customStyle="1" w:styleId="KeinLeerraumZchn">
+    <w:name w:val="Kein Leerraum Zchn"/>
+    <w:basedOn w:val="Absatz-Standardschriftart"/>
+    <w:link w:val="KeinLeerraum"/>
     <w:uiPriority w:val="1"/>
     <w:rsid w:val="003C3BB7"/>
     <w:rPr>
@@ -9838,9 +10547,9 @@
       <w:szCs w:val="20"/>
     </w:rPr>
   </w:style>
-  <w:style w:type="paragraph" w:styleId="ListParagraph">
+  <w:style w:type="paragraph" w:styleId="Listenabsatz">
     <w:name w:val="List Paragraph"/>
-    <w:basedOn w:val="Normal"/>
+    <w:basedOn w:val="Standard"/>
     <w:uiPriority w:val="34"/>
     <w:qFormat/>
     <w:rsid w:val="003C3BB7"/>
@@ -9849,11 +10558,11 @@
       <w:contextualSpacing/>
     </w:pPr>
   </w:style>
-  <w:style w:type="paragraph" w:styleId="Quote">
+  <w:style w:type="paragraph" w:styleId="Zitat">
     <w:name w:val="Quote"/>
-    <w:basedOn w:val="Normal"/>
-    <w:next w:val="Normal"/>
-    <w:link w:val="QuoteChar"/>
+    <w:basedOn w:val="Standard"/>
+    <w:next w:val="Standard"/>
+    <w:link w:val="ZitatZchn"/>
     <w:uiPriority w:val="29"/>
     <w:qFormat/>
     <w:rsid w:val="003C3BB7"/>
@@ -9862,10 +10571,10 @@
       <w:iCs/>
     </w:rPr>
   </w:style>
-  <w:style w:type="character" w:customStyle="1" w:styleId="QuoteChar">
-    <w:name w:val="Quote Char"/>
-    <w:basedOn w:val="DefaultParagraphFont"/>
-    <w:link w:val="Quote"/>
+  <w:style w:type="character" w:customStyle="1" w:styleId="ZitatZchn">
+    <w:name w:val="Zitat Zchn"/>
+    <w:basedOn w:val="Absatz-Standardschriftart"/>
+    <w:link w:val="Zitat"/>
     <w:uiPriority w:val="29"/>
     <w:rsid w:val="003C3BB7"/>
     <w:rPr>
@@ -9875,11 +10584,11 @@
       <w:szCs w:val="20"/>
     </w:rPr>
   </w:style>
-  <w:style w:type="paragraph" w:styleId="IntenseQuote">
+  <w:style w:type="paragraph" w:styleId="IntensivesZitat">
     <w:name w:val="Intense Quote"/>
-    <w:basedOn w:val="Normal"/>
-    <w:next w:val="Normal"/>
-    <w:link w:val="IntenseQuoteChar"/>
+    <w:basedOn w:val="Standard"/>
+    <w:next w:val="Standard"/>
+    <w:link w:val="IntensivesZitatZchn"/>
     <w:uiPriority w:val="30"/>
     <w:qFormat/>
     <w:rsid w:val="003C3BB7"/>
@@ -9898,10 +10607,10 @@
       <w:color w:val="4F81BD" w:themeColor="accent1"/>
     </w:rPr>
   </w:style>
-  <w:style w:type="character" w:customStyle="1" w:styleId="IntenseQuoteChar">
-    <w:name w:val="Intense Quote Char"/>
-    <w:basedOn w:val="DefaultParagraphFont"/>
-    <w:link w:val="IntenseQuote"/>
+  <w:style w:type="character" w:customStyle="1" w:styleId="IntensivesZitatZchn">
+    <w:name w:val="Intensives Zitat Zchn"/>
+    <w:basedOn w:val="Absatz-Standardschriftart"/>
+    <w:link w:val="IntensivesZitat"/>
     <w:uiPriority w:val="30"/>
     <w:rsid w:val="003C3BB7"/>
     <w:rPr>
@@ -9912,7 +10621,7 @@
       <w:szCs w:val="20"/>
     </w:rPr>
   </w:style>
-  <w:style w:type="character" w:styleId="SubtleEmphasis">
+  <w:style w:type="character" w:styleId="SchwacheHervorhebung">
     <w:name w:val="Subtle Emphasis"/>
     <w:uiPriority w:val="19"/>
     <w:qFormat/>
@@ -9923,7 +10632,7 @@
       <w:color w:val="243F60" w:themeColor="accent1" w:themeShade="7F"/>
     </w:rPr>
   </w:style>
-  <w:style w:type="character" w:styleId="IntenseEmphasis">
+  <w:style w:type="character" w:styleId="IntensiveHervorhebung">
     <w:name w:val="Intense Emphasis"/>
     <w:uiPriority w:val="21"/>
     <w:qFormat/>
@@ -9936,7 +10645,7 @@
       <w:spacing w:val="10"/>
     </w:rPr>
   </w:style>
-  <w:style w:type="character" w:styleId="SubtleReference">
+  <w:style w:type="character" w:styleId="SchwacherVerweis">
     <w:name w:val="Subtle Reference"/>
     <w:uiPriority w:val="31"/>
     <w:qFormat/>
@@ -9947,7 +10656,7 @@
       <w:color w:val="4F81BD" w:themeColor="accent1"/>
     </w:rPr>
   </w:style>
-  <w:style w:type="character" w:styleId="IntenseReference">
+  <w:style w:type="character" w:styleId="IntensiverVerweis">
     <w:name w:val="Intense Reference"/>
     <w:uiPriority w:val="32"/>
     <w:qFormat/>
@@ -9961,7 +10670,7 @@
       <w:color w:val="4F81BD" w:themeColor="accent1"/>
     </w:rPr>
   </w:style>
-  <w:style w:type="character" w:styleId="BookTitle">
+  <w:style w:type="character" w:styleId="Buchtitel">
     <w:name w:val="Book Title"/>
     <w:uiPriority w:val="33"/>
     <w:qFormat/>
@@ -9974,10 +10683,10 @@
       <w:spacing w:val="9"/>
     </w:rPr>
   </w:style>
-  <w:style w:type="paragraph" w:styleId="TOCHeading">
+  <w:style w:type="paragraph" w:styleId="Inhaltsverzeichnisberschrift">
     <w:name w:val="TOC Heading"/>
-    <w:basedOn w:val="Heading1"/>
-    <w:next w:val="Normal"/>
+    <w:basedOn w:val="berschrift1"/>
+    <w:next w:val="Standard"/>
     <w:uiPriority w:val="39"/>
     <w:unhideWhenUsed/>
     <w:qFormat/>
@@ -9989,10 +10698,10 @@
       <w:lang w:bidi="en-US"/>
     </w:rPr>
   </w:style>
-  <w:style w:type="paragraph" w:styleId="TOC1">
+  <w:style w:type="paragraph" w:styleId="Verzeichnis1">
     <w:name w:val="toc 1"/>
-    <w:basedOn w:val="Normal"/>
-    <w:next w:val="Normal"/>
+    <w:basedOn w:val="Standard"/>
+    <w:next w:val="Standard"/>
     <w:autoRedefine/>
     <w:uiPriority w:val="39"/>
     <w:unhideWhenUsed/>
@@ -10005,10 +10714,10 @@
       <w:b/>
     </w:rPr>
   </w:style>
-  <w:style w:type="paragraph" w:styleId="TOC2">
+  <w:style w:type="paragraph" w:styleId="Verzeichnis2">
     <w:name w:val="toc 2"/>
-    <w:basedOn w:val="Normal"/>
-    <w:next w:val="Normal"/>
+    <w:basedOn w:val="Standard"/>
+    <w:next w:val="Standard"/>
     <w:autoRedefine/>
     <w:uiPriority w:val="39"/>
     <w:unhideWhenUsed/>
@@ -10021,7 +10730,7 @@
   </w:style>
   <w:style w:type="character" w:styleId="Hyperlink">
     <w:name w:val="Hyperlink"/>
-    <w:basedOn w:val="DefaultParagraphFont"/>
+    <w:basedOn w:val="Absatz-Standardschriftart"/>
     <w:uiPriority w:val="99"/>
     <w:unhideWhenUsed/>
     <w:rsid w:val="006F2255"/>
@@ -10030,10 +10739,10 @@
       <w:u w:val="single"/>
     </w:rPr>
   </w:style>
-  <w:style w:type="paragraph" w:styleId="BalloonText">
+  <w:style w:type="paragraph" w:styleId="Sprechblasentext">
     <w:name w:val="Balloon Text"/>
-    <w:basedOn w:val="Normal"/>
-    <w:link w:val="BalloonTextChar"/>
+    <w:basedOn w:val="Standard"/>
+    <w:link w:val="SprechblasentextZchn"/>
     <w:uiPriority w:val="99"/>
     <w:semiHidden/>
     <w:unhideWhenUsed/>
@@ -10047,10 +10756,10 @@
       <w:szCs w:val="16"/>
     </w:rPr>
   </w:style>
-  <w:style w:type="character" w:customStyle="1" w:styleId="BalloonTextChar">
-    <w:name w:val="Balloon Text Char"/>
-    <w:basedOn w:val="DefaultParagraphFont"/>
-    <w:link w:val="BalloonText"/>
+  <w:style w:type="character" w:customStyle="1" w:styleId="SprechblasentextZchn">
+    <w:name w:val="Sprechblasentext Zchn"/>
+    <w:basedOn w:val="Absatz-Standardschriftart"/>
+    <w:link w:val="Sprechblasentext"/>
     <w:uiPriority w:val="99"/>
     <w:semiHidden/>
     <w:rsid w:val="006F2255"/>
@@ -10060,10 +10769,10 @@
       <w:szCs w:val="16"/>
     </w:rPr>
   </w:style>
-  <w:style w:type="paragraph" w:styleId="TOC3">
+  <w:style w:type="paragraph" w:styleId="Verzeichnis3">
     <w:name w:val="toc 3"/>
-    <w:basedOn w:val="Normal"/>
-    <w:next w:val="Normal"/>
+    <w:basedOn w:val="Standard"/>
+    <w:next w:val="Standard"/>
     <w:autoRedefine/>
     <w:uiPriority w:val="39"/>
     <w:unhideWhenUsed/>
@@ -10078,10 +10787,10 @@
       <w:lang w:eastAsia="de-CH"/>
     </w:rPr>
   </w:style>
-  <w:style w:type="paragraph" w:styleId="Header">
+  <w:style w:type="paragraph" w:styleId="Kopfzeile">
     <w:name w:val="header"/>
-    <w:basedOn w:val="Normal"/>
-    <w:link w:val="HeaderChar"/>
+    <w:basedOn w:val="Standard"/>
+    <w:link w:val="KopfzeileZchn"/>
     <w:uiPriority w:val="99"/>
     <w:unhideWhenUsed/>
     <w:rsid w:val="008F2373"/>
@@ -10093,10 +10802,10 @@
       <w:spacing w:after="0"/>
     </w:pPr>
   </w:style>
-  <w:style w:type="character" w:customStyle="1" w:styleId="HeaderChar">
-    <w:name w:val="Header Char"/>
-    <w:basedOn w:val="DefaultParagraphFont"/>
-    <w:link w:val="Header"/>
+  <w:style w:type="character" w:customStyle="1" w:styleId="KopfzeileZchn">
+    <w:name w:val="Kopfzeile Zchn"/>
+    <w:basedOn w:val="Absatz-Standardschriftart"/>
+    <w:link w:val="Kopfzeile"/>
     <w:uiPriority w:val="99"/>
     <w:rsid w:val="008F2373"/>
     <w:rPr>
@@ -10104,10 +10813,10 @@
       <w:szCs w:val="20"/>
     </w:rPr>
   </w:style>
-  <w:style w:type="paragraph" w:styleId="Footer">
+  <w:style w:type="paragraph" w:styleId="Fuzeile">
     <w:name w:val="footer"/>
-    <w:basedOn w:val="Normal"/>
-    <w:link w:val="FooterChar"/>
+    <w:basedOn w:val="Standard"/>
+    <w:link w:val="FuzeileZchn"/>
     <w:uiPriority w:val="99"/>
     <w:unhideWhenUsed/>
     <w:rsid w:val="008F2373"/>
@@ -10119,10 +10828,10 @@
       <w:spacing w:after="0"/>
     </w:pPr>
   </w:style>
-  <w:style w:type="character" w:customStyle="1" w:styleId="FooterChar">
-    <w:name w:val="Footer Char"/>
-    <w:basedOn w:val="DefaultParagraphFont"/>
-    <w:link w:val="Footer"/>
+  <w:style w:type="character" w:customStyle="1" w:styleId="FuzeileZchn">
+    <w:name w:val="Fußzeile Zchn"/>
+    <w:basedOn w:val="Absatz-Standardschriftart"/>
+    <w:link w:val="Fuzeile"/>
     <w:uiPriority w:val="99"/>
     <w:rsid w:val="008F2373"/>
     <w:rPr>
@@ -10130,10 +10839,10 @@
       <w:szCs w:val="20"/>
     </w:rPr>
   </w:style>
-  <w:style w:type="paragraph" w:styleId="FootnoteText">
+  <w:style w:type="paragraph" w:styleId="Funotentext">
     <w:name w:val="footnote text"/>
-    <w:basedOn w:val="Normal"/>
-    <w:link w:val="FootnoteTextChar"/>
+    <w:basedOn w:val="Standard"/>
+    <w:link w:val="FunotentextZchn"/>
     <w:uiPriority w:val="99"/>
     <w:semiHidden/>
     <w:unhideWhenUsed/>
@@ -10142,10 +10851,10 @@
       <w:spacing w:after="0"/>
     </w:pPr>
   </w:style>
-  <w:style w:type="character" w:customStyle="1" w:styleId="FootnoteTextChar">
-    <w:name w:val="Footnote Text Char"/>
-    <w:basedOn w:val="DefaultParagraphFont"/>
-    <w:link w:val="FootnoteText"/>
+  <w:style w:type="character" w:customStyle="1" w:styleId="FunotentextZchn">
+    <w:name w:val="Fußnotentext Zchn"/>
+    <w:basedOn w:val="Absatz-Standardschriftart"/>
+    <w:link w:val="Funotentext"/>
     <w:uiPriority w:val="99"/>
     <w:semiHidden/>
     <w:rsid w:val="00111EC2"/>
@@ -10154,9 +10863,9 @@
       <w:szCs w:val="20"/>
     </w:rPr>
   </w:style>
-  <w:style w:type="character" w:styleId="FootnoteReference">
+  <w:style w:type="character" w:styleId="Funotenzeichen">
     <w:name w:val="footnote reference"/>
-    <w:basedOn w:val="DefaultParagraphFont"/>
+    <w:basedOn w:val="Absatz-Standardschriftart"/>
     <w:uiPriority w:val="99"/>
     <w:unhideWhenUsed/>
     <w:rsid w:val="00111EC2"/>
@@ -10164,9 +10873,9 @@
       <w:vertAlign w:val="superscript"/>
     </w:rPr>
   </w:style>
-  <w:style w:type="table" w:styleId="LightShading-Accent1">
+  <w:style w:type="table" w:styleId="HelleSchattierung-Akzent1">
     <w:name w:val="Light Shading Accent 1"/>
-    <w:basedOn w:val="TableNormal"/>
+    <w:basedOn w:val="NormaleTabelle"/>
     <w:uiPriority w:val="60"/>
     <w:rsid w:val="00912A79"/>
     <w:pPr>
@@ -10267,9 +10976,9 @@
       </w:tcPr>
     </w:tblStylePr>
   </w:style>
-  <w:style w:type="table" w:styleId="MediumList1">
+  <w:style w:type="table" w:styleId="MittlereListe1">
     <w:name w:val="Medium List 1"/>
-    <w:basedOn w:val="TableNormal"/>
+    <w:basedOn w:val="NormaleTabelle"/>
     <w:uiPriority w:val="65"/>
     <w:rsid w:val="00CC720E"/>
     <w:pPr>
@@ -10644,7 +11353,7 @@
 </file>
 
 <file path=customXml/itemProps1.xml><?xml version="1.0" encoding="utf-8"?>
-<ds:datastoreItem xmlns:ds="http://schemas.openxmlformats.org/officeDocument/2006/customXml" ds:itemID="{A2ABBFAA-1C48-47DD-9782-CD2060BD59AE}">
+<ds:datastoreItem xmlns:ds="http://schemas.openxmlformats.org/officeDocument/2006/customXml" ds:itemID="{501DE66F-4E9A-4537-B413-E71381934C3B}">
   <ds:schemaRefs>
     <ds:schemaRef ds:uri="http://schemas.openxmlformats.org/officeDocument/2006/bibliography"/>
   </ds:schemaRefs>

--- a/doc/Bericht/05_Technischer Bericht/07_Realisierung und test/CodeReview.docx
+++ b/doc/Bericht/05_Technischer Bericht/07_Realisierung und test/CodeReview.docx
@@ -4,7 +4,7 @@
   <w:body>
     <w:p>
       <w:pPr>
-        <w:pStyle w:val="berschrift2"/>
+        <w:pStyle w:val="Heading2"/>
       </w:pPr>
       <w:r>
         <w:t>Code Review</w:t>
@@ -12,7 +12,7 @@
     </w:p>
     <w:p>
       <w:pPr>
-        <w:pStyle w:val="berschrift3"/>
+        <w:pStyle w:val="Heading3"/>
       </w:pPr>
       <w:bookmarkStart w:id="0" w:name="_Toc287347253"/>
       <w:r>
@@ -22,7 +22,7 @@
     </w:p>
     <w:tbl>
       <w:tblPr>
-        <w:tblStyle w:val="MittlereSchattierung1-Akzent1"/>
+        <w:tblStyle w:val="MediumShading1-Accent1"/>
         <w:tblW w:w="0" w:type="auto"/>
         <w:tblLook w:val="0420" w:firstRow="1" w:lastRow="0" w:firstColumn="0" w:lastColumn="0" w:noHBand="0" w:noVBand="1"/>
       </w:tblPr>
@@ -242,7 +242,7 @@
     </w:tbl>
     <w:p>
       <w:pPr>
-        <w:pStyle w:val="berschrift3"/>
+        <w:pStyle w:val="Heading3"/>
       </w:pPr>
       <w:r>
         <w:t>Übersicht</w:t>
@@ -291,7 +291,7 @@
     </w:p>
     <w:p>
       <w:pPr>
-        <w:pStyle w:val="berschrift3"/>
+        <w:pStyle w:val="Heading3"/>
       </w:pPr>
       <w:r>
         <w:t>Kriterien</w:t>
@@ -310,7 +310,7 @@
     </w:p>
     <w:p>
       <w:pPr>
-        <w:pStyle w:val="berschrift4"/>
+        <w:pStyle w:val="Heading4"/>
       </w:pPr>
       <w:r>
         <w:t>Code Style Analyse</w:t>
@@ -318,7 +318,7 @@
     </w:p>
     <w:tbl>
       <w:tblPr>
-        <w:tblStyle w:val="MittlereListe1-Akzent1"/>
+        <w:tblStyle w:val="MediumList1-Accent1"/>
         <w:tblW w:w="0" w:type="auto"/>
         <w:tblLook w:val="0420" w:firstRow="1" w:lastRow="0" w:firstColumn="0" w:lastColumn="0" w:noHBand="0" w:noVBand="1"/>
       </w:tblPr>
@@ -616,6 +616,12 @@
             <w:r>
               <w:t>Der Code übersetzt ohne Compiler Warnings</w:t>
             </w:r>
+            <w:r>
+              <w:t>, die nicht dokumentiert sind</w:t>
+            </w:r>
+            <w:r>
+              <w:t xml:space="preserve"> und sich nicht in den Test Projekten befinden</w:t>
+            </w:r>
           </w:p>
         </w:tc>
         <w:tc>
@@ -661,7 +667,7 @@
     </w:tbl>
     <w:p>
       <w:pPr>
-        <w:pStyle w:val="berschrift4"/>
+        <w:pStyle w:val="Heading4"/>
       </w:pPr>
       <w:r>
         <w:t>Exception Handling</w:t>
@@ -669,7 +675,7 @@
     </w:p>
     <w:tbl>
       <w:tblPr>
-        <w:tblStyle w:val="MittlereListe1-Akzent1"/>
+        <w:tblStyle w:val="MediumList1-Accent1"/>
         <w:tblW w:w="0" w:type="auto"/>
         <w:tblLook w:val="0420" w:firstRow="1" w:lastRow="0" w:firstColumn="0" w:lastColumn="0" w:noHBand="0" w:noVBand="1"/>
       </w:tblPr>
@@ -841,7 +847,7 @@
     </w:tbl>
     <w:p>
       <w:pPr>
-        <w:pStyle w:val="berschrift4"/>
+        <w:pStyle w:val="Heading4"/>
       </w:pPr>
       <w:r>
         <w:t>Flow Control</w:t>
@@ -849,7 +855,7 @@
     </w:p>
     <w:tbl>
       <w:tblPr>
-        <w:tblStyle w:val="MittlereListe1-Akzent1"/>
+        <w:tblStyle w:val="MediumList1-Accent1"/>
         <w:tblW w:w="0" w:type="auto"/>
         <w:tblLook w:val="0420" w:firstRow="1" w:lastRow="0" w:firstColumn="0" w:lastColumn="0" w:noHBand="0" w:noVBand="1"/>
       </w:tblPr>
@@ -970,7 +976,7 @@
     </w:tbl>
     <w:p>
       <w:pPr>
-        <w:pStyle w:val="berschrift4"/>
+        <w:pStyle w:val="Heading4"/>
       </w:pPr>
       <w:r>
         <w:lastRenderedPageBreak/>
@@ -979,7 +985,7 @@
     </w:p>
     <w:tbl>
       <w:tblPr>
-        <w:tblStyle w:val="MittlereListe1-Akzent1"/>
+        <w:tblStyle w:val="MediumList1-Accent1"/>
         <w:tblW w:w="0" w:type="auto"/>
         <w:tblLook w:val="0420" w:firstRow="1" w:lastRow="0" w:firstColumn="0" w:lastColumn="0" w:noHBand="0" w:noVBand="1"/>
       </w:tblPr>
@@ -1262,7 +1268,7 @@
     </w:tbl>
     <w:p>
       <w:pPr>
-        <w:pStyle w:val="berschrift4"/>
+        <w:pStyle w:val="Heading4"/>
       </w:pPr>
       <w:r>
         <w:t>Tools</w:t>
@@ -1270,7 +1276,7 @@
     </w:p>
     <w:tbl>
       <w:tblPr>
-        <w:tblStyle w:val="MittlereListe1-Akzent1"/>
+        <w:tblStyle w:val="MediumList1-Accent1"/>
         <w:tblW w:w="0" w:type="auto"/>
         <w:tblLook w:val="0420" w:firstRow="1" w:lastRow="0" w:firstColumn="0" w:lastColumn="0" w:noHBand="0" w:noVBand="1"/>
       </w:tblPr>
@@ -1364,7 +1370,7 @@
     </w:tbl>
     <w:p>
       <w:pPr>
-        <w:pStyle w:val="berschrift3"/>
+        <w:pStyle w:val="Heading3"/>
       </w:pPr>
       <w:r>
         <w:t>Code Review</w:t>
@@ -1403,7 +1409,7 @@
     </w:p>
     <w:tbl>
       <w:tblPr>
-        <w:tblStyle w:val="MittlereSchattierung1-Akzent1"/>
+        <w:tblStyle w:val="MediumShading1-Accent1"/>
         <w:tblW w:w="0" w:type="auto"/>
         <w:tblLook w:val="0420" w:firstRow="1" w:lastRow="0" w:firstColumn="0" w:lastColumn="0" w:noHBand="0" w:noVBand="1"/>
       </w:tblPr>
@@ -1570,7 +1576,7 @@
     </w:tbl>
     <w:p>
       <w:pPr>
-        <w:pStyle w:val="Beschriftung"/>
+        <w:pStyle w:val="Caption"/>
         <w:rPr>
           <w:noProof/>
         </w:rPr>
@@ -1578,27 +1584,14 @@
       <w:r>
         <w:t xml:space="preserve">Tabelle </w:t>
       </w:r>
-      <w:r>
-        <w:fldChar w:fldCharType="begin"/>
-      </w:r>
-      <w:r>
-        <w:instrText xml:space="preserve"> SEQ Tabelle \* ARABIC </w:instrText>
-      </w:r>
-      <w:r>
-        <w:fldChar w:fldCharType="separate"/>
-      </w:r>
-      <w:r>
-        <w:rPr>
-          <w:noProof/>
-        </w:rPr>
-        <w:t>1</w:t>
-      </w:r>
-      <w:r>
-        <w:rPr>
-          <w:noProof/>
-        </w:rPr>
-        <w:fldChar w:fldCharType="end"/>
-      </w:r>
+      <w:fldSimple w:instr=" SEQ Tabelle \* ARABIC ">
+        <w:r>
+          <w:rPr>
+            <w:noProof/>
+          </w:rPr>
+          <w:t>1</w:t>
+        </w:r>
+      </w:fldSimple>
       <w:r>
         <w:rPr>
           <w:noProof/>
@@ -1617,7 +1610,7 @@
     </w:p>
     <w:p>
       <w:pPr>
-        <w:pStyle w:val="berschrift4"/>
+        <w:pStyle w:val="Heading4"/>
       </w:pPr>
       <w:r>
         <w:t>Bewertung der Kriterien</w:t>
@@ -1625,7 +1618,7 @@
     </w:p>
     <w:p>
       <w:pPr>
-        <w:pStyle w:val="berschrift5"/>
+        <w:pStyle w:val="Heading5"/>
       </w:pPr>
       <w:r>
         <w:t>Code Style Analyse</w:t>
@@ -1633,7 +1626,7 @@
     </w:p>
     <w:tbl>
       <w:tblPr>
-        <w:tblStyle w:val="MittlereListe1-Akzent1"/>
+        <w:tblStyle w:val="MediumList1-Accent1"/>
         <w:tblW w:w="0" w:type="auto"/>
         <w:tblLook w:val="0420" w:firstRow="1" w:lastRow="0" w:firstColumn="0" w:lastColumn="0" w:noHBand="0" w:noVBand="1"/>
       </w:tblPr>
@@ -1957,6 +1950,12 @@
             <w:r>
               <w:t>Der Code übersetzt ohne Compiler Warnings</w:t>
             </w:r>
+            <w:r>
+              <w:t>, die nicht dokumentiert sind</w:t>
+            </w:r>
+            <w:r>
+              <w:t xml:space="preserve"> und sich nicht in den Test Projekten befinden</w:t>
+            </w:r>
           </w:p>
         </w:tc>
         <w:tc>
@@ -2010,7 +2009,7 @@
     </w:tbl>
     <w:p>
       <w:pPr>
-        <w:pStyle w:val="berschrift5"/>
+        <w:pStyle w:val="Heading5"/>
       </w:pPr>
       <w:r>
         <w:t>Exception Handling</w:t>
@@ -2018,7 +2017,7 @@
     </w:p>
     <w:tbl>
       <w:tblPr>
-        <w:tblStyle w:val="MittlereListe1-Akzent1"/>
+        <w:tblStyle w:val="MediumList1-Accent1"/>
         <w:tblW w:w="0" w:type="auto"/>
         <w:tblLook w:val="0420" w:firstRow="1" w:lastRow="0" w:firstColumn="0" w:lastColumn="0" w:noHBand="0" w:noVBand="1"/>
       </w:tblPr>
@@ -2076,7 +2075,6 @@
               <w:rPr>
                 <w:color w:val="auto"/>
               </w:rPr>
-              <w:lastRenderedPageBreak/>
               <w:t>Der Code enthält keine abgefangenen und ignorierten Ausnahmen</w:t>
             </w:r>
           </w:p>
@@ -2299,7 +2297,7 @@
     </w:tbl>
     <w:p>
       <w:pPr>
-        <w:pStyle w:val="berschrift5"/>
+        <w:pStyle w:val="Heading5"/>
       </w:pPr>
       <w:r>
         <w:t>Flow Control</w:t>
@@ -2307,7 +2305,7 @@
     </w:p>
     <w:tbl>
       <w:tblPr>
-        <w:tblStyle w:val="MittlereListe1-Akzent1"/>
+        <w:tblStyle w:val="MediumList1-Accent1"/>
         <w:tblW w:w="0" w:type="auto"/>
         <w:tblLook w:val="0420" w:firstRow="1" w:lastRow="0" w:firstColumn="0" w:lastColumn="0" w:noHBand="0" w:noVBand="1"/>
       </w:tblPr>
@@ -2440,7 +2438,7 @@
     </w:tbl>
     <w:p>
       <w:pPr>
-        <w:pStyle w:val="berschrift5"/>
+        <w:pStyle w:val="Heading5"/>
       </w:pPr>
       <w:r>
         <w:t>Naming</w:t>
@@ -2448,7 +2446,7 @@
     </w:p>
     <w:tbl>
       <w:tblPr>
-        <w:tblStyle w:val="MittlereListe1-Akzent1"/>
+        <w:tblStyle w:val="MediumList1-Accent1"/>
         <w:tblW w:w="0" w:type="auto"/>
         <w:tblLook w:val="0420" w:firstRow="1" w:lastRow="0" w:firstColumn="0" w:lastColumn="0" w:noHBand="0" w:noVBand="1"/>
       </w:tblPr>
@@ -2763,7 +2761,7 @@
     </w:tbl>
     <w:p>
       <w:pPr>
-        <w:pStyle w:val="berschrift5"/>
+        <w:pStyle w:val="Heading5"/>
       </w:pPr>
       <w:r>
         <w:t>Tools</w:t>
@@ -2771,7 +2769,7 @@
     </w:p>
     <w:tbl>
       <w:tblPr>
-        <w:tblStyle w:val="MittlereListe1-Akzent1"/>
+        <w:tblStyle w:val="MediumList1-Accent1"/>
         <w:tblW w:w="0" w:type="auto"/>
         <w:tblLook w:val="0420" w:firstRow="1" w:lastRow="0" w:firstColumn="0" w:lastColumn="0" w:noHBand="0" w:noVBand="1"/>
       </w:tblPr>
@@ -2873,7 +2871,7 @@
     </w:tbl>
     <w:p>
       <w:pPr>
-        <w:pStyle w:val="berschrift3"/>
+        <w:pStyle w:val="Heading3"/>
       </w:pPr>
       <w:r>
         <w:t>Code Review vom 03.05.2012</w:t>
@@ -2939,7 +2937,7 @@
     </w:p>
     <w:tbl>
       <w:tblPr>
-        <w:tblStyle w:val="MittlereSchattierung1-Akzent1"/>
+        <w:tblStyle w:val="MediumShading1-Accent1"/>
         <w:tblW w:w="0" w:type="auto"/>
         <w:tblLook w:val="0420" w:firstRow="1" w:lastRow="0" w:firstColumn="0" w:lastColumn="0" w:noHBand="0" w:noVBand="1"/>
       </w:tblPr>
@@ -3351,7 +3349,11 @@
           </w:tcPr>
           <w:p>
             <w:r>
-              <w:t xml:space="preserve">UI Elemente im ViewModel sind unschön und zerstört die Testbarkeit -&gt; in View (z.B. </w:t>
+              <w:t xml:space="preserve">UI Elemente im ViewModel sind unschön und zerstört die Testbarkeit -&gt; </w:t>
+            </w:r>
+            <w:r>
+              <w:lastRenderedPageBreak/>
+              <w:t xml:space="preserve">in View (z.B. </w:t>
             </w:r>
             <w:r>
               <w:t>HitStateArgs</w:t>
@@ -3367,6 +3369,7 @@
           </w:tcPr>
           <w:p>
             <w:r>
+              <w:lastRenderedPageBreak/>
               <w:t>-</w:t>
             </w:r>
           </w:p>
@@ -3990,33 +3993,20 @@
     </w:tbl>
     <w:p>
       <w:pPr>
-        <w:pStyle w:val="Beschriftung"/>
+        <w:pStyle w:val="Caption"/>
       </w:pPr>
       <w:bookmarkStart w:id="1" w:name="_Ref324229821"/>
       <w:r>
         <w:t xml:space="preserve">Tabelle </w:t>
       </w:r>
-      <w:r>
-        <w:fldChar w:fldCharType="begin"/>
-      </w:r>
-      <w:r>
-        <w:instrText xml:space="preserve"> SEQ Tabelle \* ARABIC </w:instrText>
-      </w:r>
-      <w:r>
-        <w:fldChar w:fldCharType="separate"/>
-      </w:r>
-      <w:r>
-        <w:rPr>
-          <w:noProof/>
-        </w:rPr>
-        <w:t>2</w:t>
-      </w:r>
-      <w:r>
-        <w:rPr>
-          <w:noProof/>
-        </w:rPr>
-        <w:fldChar w:fldCharType="end"/>
-      </w:r>
+      <w:fldSimple w:instr=" SEQ Tabelle \* ARABIC ">
+        <w:r>
+          <w:rPr>
+            <w:noProof/>
+          </w:rPr>
+          <w:t>2</w:t>
+        </w:r>
+      </w:fldSimple>
       <w:r>
         <w:t xml:space="preserve"> - Annotationen und Kommentare</w:t>
       </w:r>
@@ -4047,7 +4037,7 @@
     </w:p>
     <w:p>
       <w:pPr>
-        <w:pStyle w:val="berschrift4"/>
+        <w:pStyle w:val="Heading4"/>
       </w:pPr>
       <w:r>
         <w:t>Bewertung der Kriterien</w:t>
@@ -4063,7 +4053,7 @@
     </w:p>
     <w:p>
       <w:pPr>
-        <w:pStyle w:val="berschrift5"/>
+        <w:pStyle w:val="Heading5"/>
       </w:pPr>
       <w:r>
         <w:t>Code Style Analyse</w:t>
@@ -4071,7 +4061,7 @@
     </w:p>
     <w:tbl>
       <w:tblPr>
-        <w:tblStyle w:val="MittlereListe1-Akzent1"/>
+        <w:tblStyle w:val="MediumList1-Accent1"/>
         <w:tblW w:w="0" w:type="auto"/>
         <w:tblLook w:val="0420" w:firstRow="1" w:lastRow="0" w:firstColumn="0" w:lastColumn="0" w:noHBand="0" w:noVBand="1"/>
       </w:tblPr>
@@ -4385,6 +4375,16 @@
             <w:r>
               <w:t>Der Code übersetzt ohne Compiler Warnings</w:t>
             </w:r>
+            <w:r>
+              <w:t>, die nicht dokumentiert sind</w:t>
+            </w:r>
+            <w:r>
+              <w:t xml:space="preserve"> und sich </w:t>
+            </w:r>
+            <w:r>
+              <w:lastRenderedPageBreak/>
+              <w:t>nicht in den Test Projekten befinden</w:t>
+            </w:r>
           </w:p>
         </w:tc>
         <w:tc>
@@ -4414,6 +4414,7 @@
           </w:tcPr>
           <w:p>
             <w:r>
+              <w:lastRenderedPageBreak/>
               <w:t>Es gibt keine Bad Smells im Code</w:t>
             </w:r>
           </w:p>
@@ -4438,16 +4439,15 @@
     </w:tbl>
     <w:p>
       <w:pPr>
-        <w:pStyle w:val="berschrift5"/>
-      </w:pPr>
-      <w:r>
-        <w:lastRenderedPageBreak/>
+        <w:pStyle w:val="Heading5"/>
+      </w:pPr>
+      <w:r>
         <w:t>Exception Handling</w:t>
       </w:r>
     </w:p>
     <w:tbl>
       <w:tblPr>
-        <w:tblStyle w:val="MittlereListe1-Akzent1"/>
+        <w:tblStyle w:val="MediumList1-Accent1"/>
         <w:tblW w:w="0" w:type="auto"/>
         <w:tblLook w:val="0420" w:firstRow="1" w:lastRow="0" w:firstColumn="0" w:lastColumn="0" w:noHBand="0" w:noVBand="1"/>
       </w:tblPr>
@@ -4639,7 +4639,7 @@
     </w:tbl>
     <w:p>
       <w:pPr>
-        <w:pStyle w:val="berschrift5"/>
+        <w:pStyle w:val="Heading5"/>
       </w:pPr>
       <w:r>
         <w:t>Flow Control</w:t>
@@ -4647,7 +4647,7 @@
     </w:p>
     <w:tbl>
       <w:tblPr>
-        <w:tblStyle w:val="MittlereListe1-Akzent1"/>
+        <w:tblStyle w:val="MediumList1-Accent1"/>
         <w:tblW w:w="0" w:type="auto"/>
         <w:tblLook w:val="0420" w:firstRow="1" w:lastRow="0" w:firstColumn="0" w:lastColumn="0" w:noHBand="0" w:noVBand="1"/>
       </w:tblPr>
@@ -4780,7 +4780,7 @@
     </w:tbl>
     <w:p>
       <w:pPr>
-        <w:pStyle w:val="berschrift5"/>
+        <w:pStyle w:val="Heading5"/>
       </w:pPr>
       <w:r>
         <w:t>Naming</w:t>
@@ -4788,7 +4788,7 @@
     </w:p>
     <w:tbl>
       <w:tblPr>
-        <w:tblStyle w:val="MittlereListe1-Akzent1"/>
+        <w:tblStyle w:val="MediumList1-Accent1"/>
         <w:tblW w:w="0" w:type="auto"/>
         <w:tblLook w:val="0420" w:firstRow="1" w:lastRow="0" w:firstColumn="0" w:lastColumn="0" w:noHBand="0" w:noVBand="1"/>
       </w:tblPr>
@@ -5104,7 +5104,7 @@
     <w:p/>
     <w:p>
       <w:pPr>
-        <w:pStyle w:val="berschrift5"/>
+        <w:pStyle w:val="Heading5"/>
       </w:pPr>
       <w:r>
         <w:t>Tools</w:t>
@@ -5112,7 +5112,7 @@
     </w:p>
     <w:tbl>
       <w:tblPr>
-        <w:tblStyle w:val="MittlereListe1-Akzent1"/>
+        <w:tblStyle w:val="MediumList1-Accent1"/>
         <w:tblW w:w="0" w:type="auto"/>
         <w:tblLook w:val="0420" w:firstRow="1" w:lastRow="0" w:firstColumn="0" w:lastColumn="0" w:noHBand="0" w:noVBand="1"/>
       </w:tblPr>
@@ -5215,7 +5215,7 @@
     <w:p/>
     <w:p>
       <w:pPr>
-        <w:pStyle w:val="berschrift3"/>
+        <w:pStyle w:val="Heading3"/>
       </w:pPr>
       <w:r>
         <w:t xml:space="preserve">Code Review vom </w:t>
@@ -5286,15 +5286,13 @@
       <w:r>
         <w:t>waren</w:t>
       </w:r>
-      <w:bookmarkStart w:id="2" w:name="_GoBack"/>
-      <w:bookmarkEnd w:id="2"/>
       <w:r>
         <w:t xml:space="preserve"> das:</w:t>
       </w:r>
     </w:p>
     <w:tbl>
       <w:tblPr>
-        <w:tblStyle w:val="MittlereSchattierung1-Akzent1"/>
+        <w:tblStyle w:val="MediumShading1-Accent1"/>
         <w:tblW w:w="0" w:type="auto"/>
         <w:tblLook w:val="0420" w:firstRow="1" w:lastRow="0" w:firstColumn="0" w:lastColumn="0" w:noHBand="0" w:noVBand="1"/>
       </w:tblPr>
@@ -5348,7 +5346,7 @@
           </w:tcPr>
           <w:p>
             <w:r>
-              <w:t>TODO</w:t>
+              <w:t>Exceptions, die applikationsbedingt sind, durch eine spezifische VideoWallException ersetzen.</w:t>
             </w:r>
           </w:p>
         </w:tc>
@@ -5358,7 +5356,10 @@
           </w:tcPr>
           <w:p>
             <w:r>
-              <w:t>05.06.2012</w:t>
+              <w:t>07</w:t>
+            </w:r>
+            <w:r>
+              <w:t>.06.2012</w:t>
             </w:r>
           </w:p>
         </w:tc>
@@ -5376,10 +5377,422 @@
           </w:p>
         </w:tc>
       </w:tr>
+      <w:tr>
+        <w:trPr>
+          <w:cnfStyle w:val="000000010000" w:firstRow="0" w:lastRow="0" w:firstColumn="0" w:lastColumn="0" w:oddVBand="0" w:evenVBand="0" w:oddHBand="0" w:evenHBand="1" w:firstRowFirstColumn="0" w:firstRowLastColumn="0" w:lastRowFirstColumn="0" w:lastRowLastColumn="0"/>
+        </w:trPr>
+        <w:tc>
+          <w:tcPr>
+            <w:tcW w:w="6487" w:type="dxa"/>
+          </w:tcPr>
+          <w:p>
+            <w:r>
+              <w:t>Exception, die keine VideoWallException ist, nicht anzeigen. Nur anzeigen, dass etwas schief gelaufen ist ohne Nachricht, was genau (zu viele Technische Informationen für den Benutzer).</w:t>
+            </w:r>
+          </w:p>
+        </w:tc>
+        <w:tc>
+          <w:tcPr>
+            <w:tcW w:w="1843" w:type="dxa"/>
+          </w:tcPr>
+          <w:p>
+            <w:r>
+              <w:t>07</w:t>
+            </w:r>
+            <w:r>
+              <w:t>.06.2012</w:t>
+            </w:r>
+          </w:p>
+        </w:tc>
+        <w:tc>
+          <w:tcPr>
+            <w:tcW w:w="882" w:type="dxa"/>
+          </w:tcPr>
+          <w:p>
+            <w:pPr>
+              <w:keepNext/>
+            </w:pPr>
+            <w:r>
+              <w:t>LE</w:t>
+            </w:r>
+          </w:p>
+        </w:tc>
+      </w:tr>
+      <w:tr>
+        <w:trPr>
+          <w:cnfStyle w:val="000000100000" w:firstRow="0" w:lastRow="0" w:firstColumn="0" w:lastColumn="0" w:oddVBand="0" w:evenVBand="0" w:oddHBand="1" w:evenHBand="0" w:firstRowFirstColumn="0" w:firstRowLastColumn="0" w:lastRowFirstColumn="0" w:lastRowLastColumn="0"/>
+        </w:trPr>
+        <w:tc>
+          <w:tcPr>
+            <w:tcW w:w="6487" w:type="dxa"/>
+          </w:tcPr>
+          <w:p>
+            <w:r>
+              <w:lastRenderedPageBreak/>
+              <w:t>Mouse cursor canvas könnte in UserControl ausgelagert warden (MainWindow</w:t>
+            </w:r>
+            <w:r>
+              <w:t xml:space="preserve"> der VideoWall</w:t>
+            </w:r>
+            <w:r>
+              <w:t>)</w:t>
+            </w:r>
+            <w:r>
+              <w:t>.</w:t>
+            </w:r>
+          </w:p>
+        </w:tc>
+        <w:tc>
+          <w:tcPr>
+            <w:tcW w:w="1843" w:type="dxa"/>
+          </w:tcPr>
+          <w:p>
+            <w:r>
+              <w:t>-</w:t>
+            </w:r>
+          </w:p>
+        </w:tc>
+        <w:tc>
+          <w:tcPr>
+            <w:tcW w:w="882" w:type="dxa"/>
+          </w:tcPr>
+          <w:p>
+            <w:pPr>
+              <w:keepNext/>
+            </w:pPr>
+            <w:r>
+              <w:t>-</w:t>
+            </w:r>
+          </w:p>
+        </w:tc>
+      </w:tr>
+      <w:tr>
+        <w:trPr>
+          <w:cnfStyle w:val="000000010000" w:firstRow="0" w:lastRow="0" w:firstColumn="0" w:lastColumn="0" w:oddVBand="0" w:evenVBand="0" w:oddHBand="0" w:evenHBand="1" w:firstRowFirstColumn="0" w:firstRowLastColumn="0" w:lastRowFirstColumn="0" w:lastRowLastColumn="0"/>
+        </w:trPr>
+        <w:tc>
+          <w:tcPr>
+            <w:tcW w:w="6487" w:type="dxa"/>
+          </w:tcPr>
+          <w:p>
+            <w:r>
+              <w:t>Wenn Applikation beendet wird sicherstellen, dass sie wirklich beendet wird mittels Process.CurrentProcess.Kill().</w:t>
+            </w:r>
+          </w:p>
+        </w:tc>
+        <w:tc>
+          <w:tcPr>
+            <w:tcW w:w="1843" w:type="dxa"/>
+          </w:tcPr>
+          <w:p>
+            <w:r>
+              <w:t>07</w:t>
+            </w:r>
+            <w:r>
+              <w:t>.06.2012</w:t>
+            </w:r>
+          </w:p>
+        </w:tc>
+        <w:tc>
+          <w:tcPr>
+            <w:tcW w:w="882" w:type="dxa"/>
+          </w:tcPr>
+          <w:p>
+            <w:pPr>
+              <w:keepNext/>
+            </w:pPr>
+            <w:r>
+              <w:t>LE</w:t>
+            </w:r>
+          </w:p>
+        </w:tc>
+      </w:tr>
+      <w:tr>
+        <w:trPr>
+          <w:cnfStyle w:val="000000100000" w:firstRow="0" w:lastRow="0" w:firstColumn="0" w:lastColumn="0" w:oddVBand="0" w:evenVBand="0" w:oddHBand="1" w:evenHBand="0" w:firstRowFirstColumn="0" w:firstRowLastColumn="0" w:lastRowFirstColumn="0" w:lastRowLastColumn="0"/>
+        </w:trPr>
+        <w:tc>
+          <w:tcPr>
+            <w:tcW w:w="6487" w:type="dxa"/>
+          </w:tcPr>
+          <w:p>
+            <w:r>
+              <w:t>Mensa Menu vertikal zentrieren.</w:t>
+            </w:r>
+          </w:p>
+        </w:tc>
+        <w:tc>
+          <w:tcPr>
+            <w:tcW w:w="1843" w:type="dxa"/>
+          </w:tcPr>
+          <w:p>
+            <w:r>
+              <w:t>07</w:t>
+            </w:r>
+            <w:r>
+              <w:t>.06.2012</w:t>
+            </w:r>
+          </w:p>
+        </w:tc>
+        <w:tc>
+          <w:tcPr>
+            <w:tcW w:w="882" w:type="dxa"/>
+          </w:tcPr>
+          <w:p>
+            <w:pPr>
+              <w:keepNext/>
+            </w:pPr>
+            <w:r>
+              <w:t>LE</w:t>
+            </w:r>
+          </w:p>
+        </w:tc>
+      </w:tr>
+      <w:tr>
+        <w:trPr>
+          <w:cnfStyle w:val="000000010000" w:firstRow="0" w:lastRow="0" w:firstColumn="0" w:lastColumn="0" w:oddVBand="0" w:evenVBand="0" w:oddHBand="0" w:evenHBand="1" w:firstRowFirstColumn="0" w:firstRowLastColumn="0" w:lastRowFirstColumn="0" w:lastRowLastColumn="0"/>
+        </w:trPr>
+        <w:tc>
+          <w:tcPr>
+            <w:tcW w:w="6487" w:type="dxa"/>
+          </w:tcPr>
+          <w:p>
+            <w:r>
+              <w:t>Vollbild über mehrere Bildschirme sicherstellen: Manuell programmieren mithilfe der Screen Klasse.</w:t>
+            </w:r>
+          </w:p>
+        </w:tc>
+        <w:tc>
+          <w:tcPr>
+            <w:tcW w:w="1843" w:type="dxa"/>
+          </w:tcPr>
+          <w:p>
+            <w:r>
+              <w:t>07</w:t>
+            </w:r>
+            <w:r>
+              <w:t>.06.2012</w:t>
+            </w:r>
+          </w:p>
+        </w:tc>
+        <w:tc>
+          <w:tcPr>
+            <w:tcW w:w="882" w:type="dxa"/>
+          </w:tcPr>
+          <w:p>
+            <w:pPr>
+              <w:keepNext/>
+            </w:pPr>
+            <w:r>
+              <w:t>LE</w:t>
+            </w:r>
+          </w:p>
+        </w:tc>
+      </w:tr>
+      <w:tr>
+        <w:trPr>
+          <w:cnfStyle w:val="000000100000" w:firstRow="0" w:lastRow="0" w:firstColumn="0" w:lastColumn="0" w:oddVBand="0" w:evenVBand="0" w:oddHBand="1" w:evenHBand="0" w:firstRowFirstColumn="0" w:firstRowLastColumn="0" w:lastRowFirstColumn="0" w:lastRowLastColumn="0"/>
+        </w:trPr>
+        <w:tc>
+          <w:tcPr>
+            <w:tcW w:w="6487" w:type="dxa"/>
+          </w:tcPr>
+          <w:p>
+            <w:r>
+              <w:t>State Machine Demo Modus: Timer könnte ausgelagert werden und die Methode Tick() könnte public gemacht werden.</w:t>
+            </w:r>
+          </w:p>
+        </w:tc>
+        <w:tc>
+          <w:tcPr>
+            <w:tcW w:w="1843" w:type="dxa"/>
+          </w:tcPr>
+          <w:p>
+            <w:r>
+              <w:t>-</w:t>
+            </w:r>
+          </w:p>
+        </w:tc>
+        <w:tc>
+          <w:tcPr>
+            <w:tcW w:w="882" w:type="dxa"/>
+          </w:tcPr>
+          <w:p>
+            <w:pPr>
+              <w:keepNext/>
+            </w:pPr>
+            <w:r>
+              <w:t>-</w:t>
+            </w:r>
+          </w:p>
+        </w:tc>
+      </w:tr>
+      <w:tr>
+        <w:trPr>
+          <w:cnfStyle w:val="000000010000" w:firstRow="0" w:lastRow="0" w:firstColumn="0" w:lastColumn="0" w:oddVBand="0" w:evenVBand="0" w:oddHBand="0" w:evenHBand="1" w:firstRowFirstColumn="0" w:firstRowLastColumn="0" w:lastRowFirstColumn="0" w:lastRowLastColumn="0"/>
+        </w:trPr>
+        <w:tc>
+          <w:tcPr>
+            <w:tcW w:w="6487" w:type="dxa"/>
+          </w:tcPr>
+          <w:p>
+            <w:r>
+              <w:t>State Machine Demo Modus: Switch Statement könnte mihilfe eines State Patterns umgesetzt werden. Es wurde aber besprochen, dass dies nicht mehr gemacht werden soll, da das Switch Statement eine gute Übersicht bietet und die aktuelle Lösung pragmatisch ist.</w:t>
+            </w:r>
+          </w:p>
+        </w:tc>
+        <w:tc>
+          <w:tcPr>
+            <w:tcW w:w="2725" w:type="dxa"/>
+            <w:gridSpan w:val="2"/>
+          </w:tcPr>
+          <w:p>
+            <w:pPr>
+              <w:keepNext/>
+            </w:pPr>
+            <w:r>
+              <w:t>07</w:t>
+            </w:r>
+            <w:r>
+              <w:t>.06.2012</w:t>
+            </w:r>
+            <w:r>
+              <w:t>, LE</w:t>
+            </w:r>
+          </w:p>
+          <w:p>
+            <w:pPr>
+              <w:keepNext/>
+            </w:pPr>
+            <w:r>
+              <w:t>Wie besprochen, ist nicht nötig</w:t>
+            </w:r>
+          </w:p>
+        </w:tc>
+      </w:tr>
+      <w:tr>
+        <w:trPr>
+          <w:cnfStyle w:val="000000100000" w:firstRow="0" w:lastRow="0" w:firstColumn="0" w:lastColumn="0" w:oddVBand="0" w:evenVBand="0" w:oddHBand="1" w:evenHBand="0" w:firstRowFirstColumn="0" w:firstRowLastColumn="0" w:lastRowFirstColumn="0" w:lastRowLastColumn="0"/>
+        </w:trPr>
+        <w:tc>
+          <w:tcPr>
+            <w:tcW w:w="6487" w:type="dxa"/>
+          </w:tcPr>
+          <w:p>
+            <w:r>
+              <w:t>Für die PreOrPostCondition.Assert[…] gibt es evt. Ein Debug Attribut, damit der Debugger nicht in diese Klasse springt sondern in der Klasse bleibt, wo die Condition tatsächlich fehlgeschlagen hat.</w:t>
+            </w:r>
+          </w:p>
+        </w:tc>
+        <w:tc>
+          <w:tcPr>
+            <w:tcW w:w="2725" w:type="dxa"/>
+            <w:gridSpan w:val="2"/>
+          </w:tcPr>
+          <w:p>
+            <w:pPr>
+              <w:keepNext/>
+            </w:pPr>
+            <w:r>
+              <w:t>07.06.2012, LE</w:t>
+            </w:r>
+          </w:p>
+          <w:p>
+            <w:pPr>
+              <w:keepNext/>
+            </w:pPr>
+            <w:r>
+              <w:t>Debug Attribut nicht gefunden</w:t>
+            </w:r>
+          </w:p>
+        </w:tc>
+      </w:tr>
+      <w:tr>
+        <w:trPr>
+          <w:cnfStyle w:val="000000010000" w:firstRow="0" w:lastRow="0" w:firstColumn="0" w:lastColumn="0" w:oddVBand="0" w:evenVBand="0" w:oddHBand="0" w:evenHBand="1" w:firstRowFirstColumn="0" w:firstRowLastColumn="0" w:lastRowFirstColumn="0" w:lastRowLastColumn="0"/>
+        </w:trPr>
+        <w:tc>
+          <w:tcPr>
+            <w:tcW w:w="6487" w:type="dxa"/>
+          </w:tcPr>
+          <w:p>
+            <w:r>
+              <w:t>Tests: Test Directory kann über Konfiguration hinzugefügt werden. Damit können Dateien und Ordner in den Tests verwendet werden.</w:t>
+            </w:r>
+          </w:p>
+        </w:tc>
+        <w:tc>
+          <w:tcPr>
+            <w:tcW w:w="1843" w:type="dxa"/>
+          </w:tcPr>
+          <w:p>
+            <w:r>
+              <w:t>07</w:t>
+            </w:r>
+            <w:r>
+              <w:t>.06.2012</w:t>
+            </w:r>
+          </w:p>
+        </w:tc>
+        <w:tc>
+          <w:tcPr>
+            <w:tcW w:w="882" w:type="dxa"/>
+          </w:tcPr>
+          <w:p>
+            <w:pPr>
+              <w:keepNext/>
+            </w:pPr>
+            <w:r>
+              <w:t>LE</w:t>
+            </w:r>
+          </w:p>
+        </w:tc>
+      </w:tr>
+      <w:tr>
+        <w:trPr>
+          <w:cnfStyle w:val="000000100000" w:firstRow="0" w:lastRow="0" w:firstColumn="0" w:lastColumn="0" w:oddVBand="0" w:evenVBand="0" w:oddHBand="1" w:evenHBand="0" w:firstRowFirstColumn="0" w:firstRowLastColumn="0" w:lastRowFirstColumn="0" w:lastRowLastColumn="0"/>
+        </w:trPr>
+        <w:tc>
+          <w:tcPr>
+            <w:tcW w:w="6487" w:type="dxa"/>
+          </w:tcPr>
+          <w:p>
+            <w:r>
+              <w:t>Um zu zeigen, dass die Applikation im Betrieb keine (gravierenden) Memory Leaks beinhaltet, soll die Applikation über 24h gelaufen lassen werden. Danach soll analysiert werden, ob der Memory Verbrauch etwa gleichmässig ist.</w:t>
+            </w:r>
+          </w:p>
+        </w:tc>
+        <w:tc>
+          <w:tcPr>
+            <w:tcW w:w="1843" w:type="dxa"/>
+          </w:tcPr>
+          <w:p>
+            <w:r>
+              <w:t>07</w:t>
+            </w:r>
+            <w:r>
+              <w:t>.06.2012</w:t>
+            </w:r>
+          </w:p>
+        </w:tc>
+        <w:tc>
+          <w:tcPr>
+            <w:tcW w:w="882" w:type="dxa"/>
+          </w:tcPr>
+          <w:p>
+            <w:pPr>
+              <w:keepNext/>
+            </w:pPr>
+            <w:r>
+              <w:t>LE</w:t>
+            </w:r>
+          </w:p>
+        </w:tc>
+      </w:tr>
     </w:tbl>
     <w:p>
       <w:pPr>
-        <w:pStyle w:val="Beschriftung"/>
+        <w:pStyle w:val="Caption"/>
         <w:rPr>
           <w:noProof/>
         </w:rPr>
@@ -5408,12 +5821,32 @@
         <w:rPr>
           <w:noProof/>
         </w:rPr>
-        <w:t xml:space="preserve"> Code Review 19.04.2012</w:t>
+        <w:t xml:space="preserve"> Code Review 05</w:t>
+      </w:r>
+      <w:r>
+        <w:rPr>
+          <w:noProof/>
+        </w:rPr>
+        <w:t>.0</w:t>
+      </w:r>
+      <w:r>
+        <w:rPr>
+          <w:noProof/>
+        </w:rPr>
+        <w:t>6</w:t>
+      </w:r>
+      <w:bookmarkStart w:id="2" w:name="_GoBack"/>
+      <w:bookmarkEnd w:id="2"/>
+      <w:r>
+        <w:rPr>
+          <w:noProof/>
+        </w:rPr>
+        <w:t>.2012</w:t>
       </w:r>
     </w:p>
     <w:p>
       <w:pPr>
-        <w:pStyle w:val="berschrift4"/>
+        <w:pStyle w:val="Heading4"/>
       </w:pPr>
       <w:r>
         <w:t>Bewertung der Kriterien</w:t>
@@ -5421,7 +5854,7 @@
     </w:p>
     <w:p>
       <w:pPr>
-        <w:pStyle w:val="berschrift5"/>
+        <w:pStyle w:val="Heading5"/>
       </w:pPr>
       <w:r>
         <w:t>Code Style Analyse</w:t>
@@ -5429,7 +5862,7 @@
     </w:p>
     <w:tbl>
       <w:tblPr>
-        <w:tblStyle w:val="MittlereListe1-Akzent1"/>
+        <w:tblStyle w:val="MediumList1-Accent1"/>
         <w:tblW w:w="0" w:type="auto"/>
         <w:tblLook w:val="0420" w:firstRow="1" w:lastRow="0" w:firstColumn="0" w:lastColumn="0" w:noHBand="0" w:noVBand="1"/>
       </w:tblPr>
@@ -5512,7 +5945,6 @@
           </w:tcPr>
           <w:p>
             <w:r>
-              <w:lastRenderedPageBreak/>
               <w:t>Der Code wirkt durch seine Anordnung &amp; Verschachtelung übersichtlich</w:t>
             </w:r>
           </w:p>
@@ -5736,6 +6168,12 @@
             <w:r>
               <w:t>Der Code übersetzt ohne Compiler Warnings</w:t>
             </w:r>
+            <w:r>
+              <w:t>, die nicht dokumentiert sind</w:t>
+            </w:r>
+            <w:r>
+              <w:t xml:space="preserve"> und sich nicht in den Test Projekten befinden</w:t>
+            </w:r>
           </w:p>
         </w:tc>
         <w:tc>
@@ -5789,7 +6227,7 @@
     </w:tbl>
     <w:p>
       <w:pPr>
-        <w:pStyle w:val="berschrift5"/>
+        <w:pStyle w:val="Heading5"/>
       </w:pPr>
       <w:r>
         <w:t>Exception Handling</w:t>
@@ -5797,7 +6235,7 @@
     </w:p>
     <w:tbl>
       <w:tblPr>
-        <w:tblStyle w:val="MittlereListe1-Akzent1"/>
+        <w:tblStyle w:val="MediumList1-Accent1"/>
         <w:tblW w:w="0" w:type="auto"/>
         <w:tblLook w:val="0420" w:firstRow="1" w:lastRow="0" w:firstColumn="0" w:lastColumn="0" w:noHBand="0" w:noVBand="1"/>
       </w:tblPr>
@@ -6077,7 +6515,7 @@
     </w:tbl>
     <w:p>
       <w:pPr>
-        <w:pStyle w:val="berschrift5"/>
+        <w:pStyle w:val="Heading5"/>
       </w:pPr>
       <w:r>
         <w:t>Flow Control</w:t>
@@ -6085,7 +6523,7 @@
     </w:p>
     <w:tbl>
       <w:tblPr>
-        <w:tblStyle w:val="MittlereListe1-Akzent1"/>
+        <w:tblStyle w:val="MediumList1-Accent1"/>
         <w:tblW w:w="0" w:type="auto"/>
         <w:tblLook w:val="0420" w:firstRow="1" w:lastRow="0" w:firstColumn="0" w:lastColumn="0" w:noHBand="0" w:noVBand="1"/>
       </w:tblPr>
@@ -6194,6 +6632,7 @@
           </w:tcPr>
           <w:p>
             <w:r>
+              <w:lastRenderedPageBreak/>
               <w:t>Rekursive Calls haben immer eine Verankerung und Abbruchbedingung</w:t>
             </w:r>
           </w:p>
@@ -6218,7 +6657,7 @@
     </w:tbl>
     <w:p>
       <w:pPr>
-        <w:pStyle w:val="berschrift5"/>
+        <w:pStyle w:val="Heading5"/>
       </w:pPr>
       <w:r>
         <w:t>Naming</w:t>
@@ -6226,7 +6665,7 @@
     </w:p>
     <w:tbl>
       <w:tblPr>
-        <w:tblStyle w:val="MittlereListe1-Akzent1"/>
+        <w:tblStyle w:val="MediumList1-Accent1"/>
         <w:tblW w:w="0" w:type="auto"/>
         <w:tblLook w:val="0420" w:firstRow="1" w:lastRow="0" w:firstColumn="0" w:lastColumn="0" w:noHBand="0" w:noVBand="1"/>
       </w:tblPr>
@@ -6541,7 +6980,7 @@
     </w:tbl>
     <w:p>
       <w:pPr>
-        <w:pStyle w:val="berschrift5"/>
+        <w:pStyle w:val="Heading5"/>
       </w:pPr>
       <w:r>
         <w:t>Tools</w:t>
@@ -6549,7 +6988,7 @@
     </w:p>
     <w:tbl>
       <w:tblPr>
-        <w:tblStyle w:val="MittlereListe1-Akzent1"/>
+        <w:tblStyle w:val="MediumList1-Accent1"/>
         <w:tblW w:w="0" w:type="auto"/>
         <w:tblLook w:val="0420" w:firstRow="1" w:lastRow="0" w:firstColumn="0" w:lastColumn="0" w:noHBand="0" w:noVBand="1"/>
       </w:tblPr>
@@ -6699,7 +7138,7 @@
 <w:ftr xmlns:wpc="http://schemas.microsoft.com/office/word/2010/wordprocessingCanvas" xmlns:mc="http://schemas.openxmlformats.org/markup-compatibility/2006" xmlns:o="urn:schemas-microsoft-com:office:office" xmlns:r="http://schemas.openxmlformats.org/officeDocument/2006/relationships" xmlns:m="http://schemas.openxmlformats.org/officeDocument/2006/math" xmlns:v="urn:schemas-microsoft-com:vml" xmlns:wp14="http://schemas.microsoft.com/office/word/2010/wordprocessingDrawing" xmlns:wp="http://schemas.openxmlformats.org/drawingml/2006/wordprocessingDrawing" xmlns:w10="urn:schemas-microsoft-com:office:word" xmlns:w="http://schemas.openxmlformats.org/wordprocessingml/2006/main" xmlns:w14="http://schemas.microsoft.com/office/word/2010/wordml" xmlns:wpg="http://schemas.microsoft.com/office/word/2010/wordprocessingGroup" xmlns:wpi="http://schemas.microsoft.com/office/word/2010/wordprocessingInk" xmlns:wne="http://schemas.microsoft.com/office/word/2006/wordml" xmlns:wps="http://schemas.microsoft.com/office/word/2010/wordprocessingShape" mc:Ignorable="w14 wp14">
   <w:p>
     <w:pPr>
-      <w:pStyle w:val="Fuzeile"/>
+      <w:pStyle w:val="Footer"/>
     </w:pPr>
   </w:p>
 </w:ftr>
@@ -6709,25 +7148,10 @@
 <w:ftr xmlns:wpc="http://schemas.microsoft.com/office/word/2010/wordprocessingCanvas" xmlns:mc="http://schemas.openxmlformats.org/markup-compatibility/2006" xmlns:o="urn:schemas-microsoft-com:office:office" xmlns:r="http://schemas.openxmlformats.org/officeDocument/2006/relationships" xmlns:m="http://schemas.openxmlformats.org/officeDocument/2006/math" xmlns:v="urn:schemas-microsoft-com:vml" xmlns:wp14="http://schemas.microsoft.com/office/word/2010/wordprocessingDrawing" xmlns:wp="http://schemas.openxmlformats.org/drawingml/2006/wordprocessingDrawing" xmlns:w10="urn:schemas-microsoft-com:office:word" xmlns:w="http://schemas.openxmlformats.org/wordprocessingml/2006/main" xmlns:w14="http://schemas.microsoft.com/office/word/2010/wordml" xmlns:wpg="http://schemas.microsoft.com/office/word/2010/wordprocessingGroup" xmlns:wpi="http://schemas.microsoft.com/office/word/2010/wordprocessingInk" xmlns:wne="http://schemas.microsoft.com/office/word/2006/wordml" xmlns:wps="http://schemas.microsoft.com/office/word/2010/wordprocessingShape" mc:Ignorable="w14 wp14">
   <w:p>
     <w:pPr>
-      <w:pStyle w:val="Fuzeile"/>
+      <w:pStyle w:val="Footer"/>
     </w:pPr>
     <w:r>
-      <w:t xml:space="preserve">HSR </w:t>
-    </w:r>
-    <w:r>
-      <w:t>Video</w:t>
-    </w:r>
-    <w:r>
-      <w:t>w</w:t>
-    </w:r>
-    <w:r>
-      <w:t>all</w:t>
-    </w:r>
-    <w:r>
-      <w:t xml:space="preserve"> - </w:t>
-    </w:r>
-    <w:r>
-      <w:t>Code Review</w:t>
+      <w:t>HSR Videowall - Code Review</w:t>
     </w:r>
     <w:r>
       <w:tab/>
@@ -6783,7 +7207,7 @@
         <w:noProof/>
         <w:lang w:val="de-DE"/>
       </w:rPr>
-      <w:t>5</w:t>
+      <w:t>6</w:t>
     </w:r>
     <w:r>
       <w:rPr>
@@ -6804,7 +7228,7 @@
           <w:noProof/>
           <w:lang w:val="de-DE"/>
         </w:rPr>
-        <w:t>6</w:t>
+        <w:t>7</w:t>
       </w:r>
     </w:fldSimple>
   </w:p>
@@ -6815,7 +7239,7 @@
 <w:ftr xmlns:wpc="http://schemas.microsoft.com/office/word/2010/wordprocessingCanvas" xmlns:mc="http://schemas.openxmlformats.org/markup-compatibility/2006" xmlns:o="urn:schemas-microsoft-com:office:office" xmlns:r="http://schemas.openxmlformats.org/officeDocument/2006/relationships" xmlns:m="http://schemas.openxmlformats.org/officeDocument/2006/math" xmlns:v="urn:schemas-microsoft-com:vml" xmlns:wp14="http://schemas.microsoft.com/office/word/2010/wordprocessingDrawing" xmlns:wp="http://schemas.openxmlformats.org/drawingml/2006/wordprocessingDrawing" xmlns:w10="urn:schemas-microsoft-com:office:word" xmlns:w="http://schemas.openxmlformats.org/wordprocessingml/2006/main" xmlns:w14="http://schemas.microsoft.com/office/word/2010/wordml" xmlns:wpg="http://schemas.microsoft.com/office/word/2010/wordprocessingGroup" xmlns:wpi="http://schemas.microsoft.com/office/word/2010/wordprocessingInk" xmlns:wne="http://schemas.microsoft.com/office/word/2006/wordml" xmlns:wps="http://schemas.microsoft.com/office/word/2010/wordprocessingShape" mc:Ignorable="w14 wp14">
   <w:p>
     <w:pPr>
-      <w:pStyle w:val="Fuzeile"/>
+      <w:pStyle w:val="Footer"/>
     </w:pPr>
   </w:p>
 </w:ftr>
@@ -6850,7 +7274,7 @@
 <w:hdr xmlns:wpc="http://schemas.microsoft.com/office/word/2010/wordprocessingCanvas" xmlns:mc="http://schemas.openxmlformats.org/markup-compatibility/2006" xmlns:o="urn:schemas-microsoft-com:office:office" xmlns:r="http://schemas.openxmlformats.org/officeDocument/2006/relationships" xmlns:m="http://schemas.openxmlformats.org/officeDocument/2006/math" xmlns:v="urn:schemas-microsoft-com:vml" xmlns:wp14="http://schemas.microsoft.com/office/word/2010/wordprocessingDrawing" xmlns:wp="http://schemas.openxmlformats.org/drawingml/2006/wordprocessingDrawing" xmlns:w10="urn:schemas-microsoft-com:office:word" xmlns:w="http://schemas.openxmlformats.org/wordprocessingml/2006/main" xmlns:w14="http://schemas.microsoft.com/office/word/2010/wordml" xmlns:wpg="http://schemas.microsoft.com/office/word/2010/wordprocessingGroup" xmlns:wpi="http://schemas.microsoft.com/office/word/2010/wordprocessingInk" xmlns:wne="http://schemas.microsoft.com/office/word/2006/wordml" xmlns:wps="http://schemas.microsoft.com/office/word/2010/wordprocessingShape" mc:Ignorable="w14 wp14">
   <w:p>
     <w:pPr>
-      <w:pStyle w:val="Kopfzeile"/>
+      <w:pStyle w:val="Header"/>
     </w:pPr>
   </w:p>
 </w:hdr>
@@ -6860,7 +7284,7 @@
 <w:hdr xmlns:wpc="http://schemas.microsoft.com/office/word/2010/wordprocessingCanvas" xmlns:mc="http://schemas.openxmlformats.org/markup-compatibility/2006" xmlns:o="urn:schemas-microsoft-com:office:office" xmlns:r="http://schemas.openxmlformats.org/officeDocument/2006/relationships" xmlns:m="http://schemas.openxmlformats.org/officeDocument/2006/math" xmlns:v="urn:schemas-microsoft-com:vml" xmlns:wp14="http://schemas.microsoft.com/office/word/2010/wordprocessingDrawing" xmlns:wp="http://schemas.openxmlformats.org/drawingml/2006/wordprocessingDrawing" xmlns:w10="urn:schemas-microsoft-com:office:word" xmlns:w="http://schemas.openxmlformats.org/wordprocessingml/2006/main" xmlns:w14="http://schemas.microsoft.com/office/word/2010/wordml" xmlns:wpg="http://schemas.microsoft.com/office/word/2010/wordprocessingGroup" xmlns:wpi="http://schemas.microsoft.com/office/word/2010/wordprocessingInk" xmlns:wne="http://schemas.microsoft.com/office/word/2006/wordml" xmlns:wps="http://schemas.microsoft.com/office/word/2010/wordprocessingShape" mc:Ignorable="w14 wp14">
   <w:p>
     <w:pPr>
-      <w:pStyle w:val="Kopfzeile"/>
+      <w:pStyle w:val="Header"/>
     </w:pPr>
     <w:r>
       <w:tab/>
@@ -6876,7 +7300,7 @@
 <w:hdr xmlns:wpc="http://schemas.microsoft.com/office/word/2010/wordprocessingCanvas" xmlns:mc="http://schemas.openxmlformats.org/markup-compatibility/2006" xmlns:o="urn:schemas-microsoft-com:office:office" xmlns:r="http://schemas.openxmlformats.org/officeDocument/2006/relationships" xmlns:m="http://schemas.openxmlformats.org/officeDocument/2006/math" xmlns:v="urn:schemas-microsoft-com:vml" xmlns:wp14="http://schemas.microsoft.com/office/word/2010/wordprocessingDrawing" xmlns:wp="http://schemas.openxmlformats.org/drawingml/2006/wordprocessingDrawing" xmlns:w10="urn:schemas-microsoft-com:office:word" xmlns:w="http://schemas.openxmlformats.org/wordprocessingml/2006/main" xmlns:w14="http://schemas.microsoft.com/office/word/2010/wordml" xmlns:wpg="http://schemas.microsoft.com/office/word/2010/wordprocessingGroup" xmlns:wpi="http://schemas.microsoft.com/office/word/2010/wordprocessingInk" xmlns:wne="http://schemas.microsoft.com/office/word/2006/wordml" xmlns:wps="http://schemas.microsoft.com/office/word/2010/wordprocessingShape" mc:Ignorable="w14 wp14">
   <w:p>
     <w:pPr>
-      <w:pStyle w:val="Kopfzeile"/>
+      <w:pStyle w:val="Header"/>
     </w:pPr>
   </w:p>
 </w:hdr>
@@ -7289,7 +7713,7 @@
     <w:lvl w:ilvl="0">
       <w:start w:val="1"/>
       <w:numFmt w:val="upperRoman"/>
-      <w:pStyle w:val="berschrift1"/>
+      <w:pStyle w:val="Heading1"/>
       <w:lvlText w:val="%1."/>
       <w:lvlJc w:val="left"/>
       <w:pPr>
@@ -7302,7 +7726,7 @@
     <w:lvl w:ilvl="1">
       <w:start w:val="1"/>
       <w:numFmt w:val="decimal"/>
-      <w:pStyle w:val="berschrift2"/>
+      <w:pStyle w:val="Heading2"/>
       <w:lvlText w:val="%1.%2"/>
       <w:lvlJc w:val="left"/>
       <w:pPr>
@@ -7312,7 +7736,7 @@
     <w:lvl w:ilvl="2">
       <w:start w:val="1"/>
       <w:numFmt w:val="decimal"/>
-      <w:pStyle w:val="berschrift3"/>
+      <w:pStyle w:val="Heading3"/>
       <w:lvlText w:val="%1.%2.%3"/>
       <w:lvlJc w:val="left"/>
       <w:pPr>
@@ -7322,7 +7746,7 @@
     <w:lvl w:ilvl="3">
       <w:start w:val="1"/>
       <w:numFmt w:val="decimal"/>
-      <w:pStyle w:val="berschrift4"/>
+      <w:pStyle w:val="Heading4"/>
       <w:lvlText w:val="%1.%2.%3.%4"/>
       <w:lvlJc w:val="left"/>
       <w:pPr>
@@ -7332,7 +7756,7 @@
     <w:lvl w:ilvl="4">
       <w:start w:val="1"/>
       <w:numFmt w:val="decimal"/>
-      <w:pStyle w:val="berschrift5"/>
+      <w:pStyle w:val="Heading5"/>
       <w:lvlText w:val="%1.%2.%3.%4.%5"/>
       <w:lvlJc w:val="left"/>
       <w:pPr>
@@ -7342,7 +7766,7 @@
     <w:lvl w:ilvl="5">
       <w:start w:val="1"/>
       <w:numFmt w:val="decimal"/>
-      <w:pStyle w:val="berschrift6"/>
+      <w:pStyle w:val="Heading6"/>
       <w:lvlText w:val="%1.%2.%3.%4.%5.%6"/>
       <w:lvlJc w:val="left"/>
       <w:pPr>
@@ -7352,7 +7776,7 @@
     <w:lvl w:ilvl="6">
       <w:start w:val="1"/>
       <w:numFmt w:val="decimal"/>
-      <w:pStyle w:val="berschrift7"/>
+      <w:pStyle w:val="Heading7"/>
       <w:lvlText w:val="%1.%2.%3.%4.%5.%6.%7"/>
       <w:lvlJc w:val="left"/>
       <w:pPr>
@@ -7362,7 +7786,7 @@
     <w:lvl w:ilvl="7">
       <w:start w:val="1"/>
       <w:numFmt w:val="decimal"/>
-      <w:pStyle w:val="berschrift8"/>
+      <w:pStyle w:val="Heading8"/>
       <w:lvlText w:val="%1.%2.%3.%4.%5.%6.%7.%8"/>
       <w:lvlJc w:val="left"/>
       <w:pPr>
@@ -7372,7 +7796,7 @@
     <w:lvl w:ilvl="8">
       <w:start w:val="1"/>
       <w:numFmt w:val="decimal"/>
-      <w:pStyle w:val="berschrift9"/>
+      <w:pStyle w:val="Heading9"/>
       <w:lvlText w:val="%1.%2.%3.%4.%5.%6.%7.%8.%9"/>
       <w:lvlJc w:val="left"/>
       <w:pPr>
@@ -7875,7 +8299,7 @@
     <w:lsdException w:name="Bibliography" w:uiPriority="37"/>
     <w:lsdException w:name="TOC Heading" w:uiPriority="39" w:qFormat="1"/>
   </w:latentStyles>
-  <w:style w:type="paragraph" w:default="1" w:styleId="Standard">
+  <w:style w:type="paragraph" w:default="1" w:styleId="Normal">
     <w:name w:val="Normal"/>
     <w:qFormat/>
     <w:rsid w:val="003C3BB7"/>
@@ -7884,11 +8308,11 @@
       <w:szCs w:val="20"/>
     </w:rPr>
   </w:style>
-  <w:style w:type="paragraph" w:styleId="berschrift1">
+  <w:style w:type="paragraph" w:styleId="Heading1">
     <w:name w:val="heading 1"/>
-    <w:basedOn w:val="Standard"/>
-    <w:next w:val="Standard"/>
-    <w:link w:val="berschrift1Zchn"/>
+    <w:basedOn w:val="Normal"/>
+    <w:next w:val="Normal"/>
+    <w:link w:val="Heading1Char"/>
     <w:uiPriority w:val="9"/>
     <w:qFormat/>
     <w:rsid w:val="00C90DFA"/>
@@ -7910,11 +8334,11 @@
       <w:szCs w:val="22"/>
     </w:rPr>
   </w:style>
-  <w:style w:type="paragraph" w:styleId="berschrift2">
+  <w:style w:type="paragraph" w:styleId="Heading2">
     <w:name w:val="heading 2"/>
-    <w:basedOn w:val="Standard"/>
-    <w:next w:val="Standard"/>
-    <w:link w:val="berschrift2Zchn"/>
+    <w:basedOn w:val="Normal"/>
+    <w:next w:val="Normal"/>
+    <w:link w:val="Heading2Char"/>
     <w:uiPriority w:val="9"/>
     <w:unhideWhenUsed/>
     <w:qFormat/>
@@ -7944,11 +8368,11 @@
       <w:szCs w:val="22"/>
     </w:rPr>
   </w:style>
-  <w:style w:type="paragraph" w:styleId="berschrift3">
+  <w:style w:type="paragraph" w:styleId="Heading3">
     <w:name w:val="heading 3"/>
-    <w:basedOn w:val="Standard"/>
-    <w:next w:val="Standard"/>
-    <w:link w:val="berschrift3Zchn"/>
+    <w:basedOn w:val="Normal"/>
+    <w:next w:val="Normal"/>
+    <w:link w:val="Heading3Char"/>
     <w:uiPriority w:val="9"/>
     <w:unhideWhenUsed/>
     <w:qFormat/>
@@ -7973,11 +8397,11 @@
       <w:szCs w:val="22"/>
     </w:rPr>
   </w:style>
-  <w:style w:type="paragraph" w:styleId="berschrift4">
+  <w:style w:type="paragraph" w:styleId="Heading4">
     <w:name w:val="heading 4"/>
-    <w:basedOn w:val="Standard"/>
-    <w:next w:val="Standard"/>
-    <w:link w:val="berschrift4Zchn"/>
+    <w:basedOn w:val="Normal"/>
+    <w:next w:val="Normal"/>
+    <w:link w:val="Heading4Char"/>
     <w:uiPriority w:val="9"/>
     <w:unhideWhenUsed/>
     <w:qFormat/>
@@ -8002,11 +8426,11 @@
       <w:szCs w:val="22"/>
     </w:rPr>
   </w:style>
-  <w:style w:type="paragraph" w:styleId="berschrift5">
+  <w:style w:type="paragraph" w:styleId="Heading5">
     <w:name w:val="heading 5"/>
-    <w:basedOn w:val="Standard"/>
-    <w:next w:val="Standard"/>
-    <w:link w:val="berschrift5Zchn"/>
+    <w:basedOn w:val="Normal"/>
+    <w:next w:val="Normal"/>
+    <w:link w:val="Heading5Char"/>
     <w:uiPriority w:val="9"/>
     <w:unhideWhenUsed/>
     <w:qFormat/>
@@ -8032,11 +8456,11 @@
       <w:szCs w:val="22"/>
     </w:rPr>
   </w:style>
-  <w:style w:type="paragraph" w:styleId="berschrift6">
+  <w:style w:type="paragraph" w:styleId="Heading6">
     <w:name w:val="heading 6"/>
-    <w:basedOn w:val="Standard"/>
-    <w:next w:val="Standard"/>
-    <w:link w:val="berschrift6Zchn"/>
+    <w:basedOn w:val="Normal"/>
+    <w:next w:val="Normal"/>
+    <w:link w:val="Heading6Char"/>
     <w:uiPriority w:val="9"/>
     <w:unhideWhenUsed/>
     <w:qFormat/>
@@ -8057,11 +8481,11 @@
       <w:szCs w:val="22"/>
     </w:rPr>
   </w:style>
-  <w:style w:type="paragraph" w:styleId="berschrift7">
+  <w:style w:type="paragraph" w:styleId="Heading7">
     <w:name w:val="heading 7"/>
-    <w:basedOn w:val="Standard"/>
-    <w:next w:val="Standard"/>
-    <w:link w:val="berschrift7Zchn"/>
+    <w:basedOn w:val="Normal"/>
+    <w:next w:val="Normal"/>
+    <w:link w:val="Heading7Char"/>
     <w:uiPriority w:val="9"/>
     <w:unhideWhenUsed/>
     <w:qFormat/>
@@ -8082,11 +8506,11 @@
       <w:szCs w:val="22"/>
     </w:rPr>
   </w:style>
-  <w:style w:type="paragraph" w:styleId="berschrift8">
+  <w:style w:type="paragraph" w:styleId="Heading8">
     <w:name w:val="heading 8"/>
-    <w:basedOn w:val="Standard"/>
-    <w:next w:val="Standard"/>
-    <w:link w:val="berschrift8Zchn"/>
+    <w:basedOn w:val="Normal"/>
+    <w:next w:val="Normal"/>
+    <w:link w:val="Heading8Char"/>
     <w:uiPriority w:val="9"/>
     <w:semiHidden/>
     <w:unhideWhenUsed/>
@@ -8107,11 +8531,11 @@
       <w:szCs w:val="18"/>
     </w:rPr>
   </w:style>
-  <w:style w:type="paragraph" w:styleId="berschrift9">
+  <w:style w:type="paragraph" w:styleId="Heading9">
     <w:name w:val="heading 9"/>
-    <w:basedOn w:val="Standard"/>
-    <w:next w:val="Standard"/>
-    <w:link w:val="berschrift9Zchn"/>
+    <w:basedOn w:val="Normal"/>
+    <w:next w:val="Normal"/>
+    <w:link w:val="Heading9Char"/>
     <w:uiPriority w:val="9"/>
     <w:semiHidden/>
     <w:unhideWhenUsed/>
@@ -8133,13 +8557,13 @@
       <w:szCs w:val="18"/>
     </w:rPr>
   </w:style>
-  <w:style w:type="character" w:default="1" w:styleId="Absatz-Standardschriftart">
+  <w:style w:type="character" w:default="1" w:styleId="DefaultParagraphFont">
     <w:name w:val="Default Paragraph Font"/>
     <w:uiPriority w:val="1"/>
     <w:semiHidden/>
     <w:unhideWhenUsed/>
   </w:style>
-  <w:style w:type="table" w:default="1" w:styleId="NormaleTabelle">
+  <w:style w:type="table" w:default="1" w:styleId="TableNormal">
     <w:name w:val="Normal Table"/>
     <w:uiPriority w:val="99"/>
     <w:semiHidden/>
@@ -8154,16 +8578,16 @@
       </w:tblCellMar>
     </w:tblPr>
   </w:style>
-  <w:style w:type="numbering" w:default="1" w:styleId="KeineListe">
+  <w:style w:type="numbering" w:default="1" w:styleId="NoList">
     <w:name w:val="No List"/>
     <w:uiPriority w:val="99"/>
     <w:semiHidden/>
     <w:unhideWhenUsed/>
   </w:style>
-  <w:style w:type="character" w:customStyle="1" w:styleId="berschrift1Zchn">
-    <w:name w:val="Überschrift 1 Zchn"/>
-    <w:basedOn w:val="Absatz-Standardschriftart"/>
-    <w:link w:val="berschrift1"/>
+  <w:style w:type="character" w:customStyle="1" w:styleId="Heading1Char">
+    <w:name w:val="Heading 1 Char"/>
+    <w:basedOn w:val="DefaultParagraphFont"/>
+    <w:link w:val="Heading1"/>
     <w:uiPriority w:val="9"/>
     <w:rsid w:val="00C90DFA"/>
     <w:rPr>
@@ -8175,10 +8599,10 @@
       <w:shd w:val="clear" w:color="auto" w:fill="FFFFFF" w:themeFill="background1"/>
     </w:rPr>
   </w:style>
-  <w:style w:type="character" w:customStyle="1" w:styleId="berschrift2Zchn">
-    <w:name w:val="Überschrift 2 Zchn"/>
-    <w:basedOn w:val="Absatz-Standardschriftart"/>
-    <w:link w:val="berschrift2"/>
+  <w:style w:type="character" w:customStyle="1" w:styleId="Heading2Char">
+    <w:name w:val="Heading 2 Char"/>
+    <w:basedOn w:val="DefaultParagraphFont"/>
+    <w:link w:val="Heading2"/>
     <w:uiPriority w:val="9"/>
     <w:rsid w:val="00402E1C"/>
     <w:rPr>
@@ -8190,9 +8614,9 @@
       <w:shd w:val="clear" w:color="auto" w:fill="5994CB"/>
     </w:rPr>
   </w:style>
-  <w:style w:type="table" w:styleId="Tabellenraster">
+  <w:style w:type="table" w:styleId="TableGrid">
     <w:name w:val="Table Grid"/>
-    <w:basedOn w:val="NormaleTabelle"/>
+    <w:basedOn w:val="TableNormal"/>
     <w:rsid w:val="00651384"/>
     <w:pPr>
       <w:spacing w:after="0"/>
@@ -8215,9 +8639,9 @@
       </w:tblCellMar>
     </w:tblPr>
   </w:style>
-  <w:style w:type="table" w:styleId="HellesRaster-Akzent1">
+  <w:style w:type="table" w:styleId="LightGrid-Accent1">
     <w:name w:val="Light Grid Accent 1"/>
-    <w:basedOn w:val="NormaleTabelle"/>
+    <w:basedOn w:val="TableNormal"/>
     <w:uiPriority w:val="62"/>
     <w:rsid w:val="00CB0412"/>
     <w:pPr>
@@ -8345,9 +8769,9 @@
       </w:tcPr>
     </w:tblStylePr>
   </w:style>
-  <w:style w:type="table" w:styleId="MittlereSchattierung1-Akzent1">
+  <w:style w:type="table" w:styleId="MediumShading1-Accent1">
     <w:name w:val="Medium Shading 1 Accent 1"/>
-    <w:basedOn w:val="NormaleTabelle"/>
+    <w:basedOn w:val="TableNormal"/>
     <w:uiPriority w:val="63"/>
     <w:rsid w:val="004A070C"/>
     <w:pPr>
@@ -8445,9 +8869,9 @@
       </w:tcPr>
     </w:tblStylePr>
   </w:style>
-  <w:style w:type="table" w:styleId="MittlereListe2-Akzent1">
+  <w:style w:type="table" w:styleId="MediumList2-Accent1">
     <w:name w:val="Medium List 2 Accent 1"/>
-    <w:basedOn w:val="NormaleTabelle"/>
+    <w:basedOn w:val="TableNormal"/>
     <w:uiPriority w:val="66"/>
     <w:rsid w:val="00CB0412"/>
     <w:pPr>
@@ -8573,9 +8997,9 @@
       </w:tcPr>
     </w:tblStylePr>
   </w:style>
-  <w:style w:type="table" w:styleId="MittlereListe1-Akzent1">
+  <w:style w:type="table" w:styleId="MediumList1-Accent1">
     <w:name w:val="Medium List 1 Accent 1"/>
-    <w:basedOn w:val="NormaleTabelle"/>
+    <w:basedOn w:val="TableNormal"/>
     <w:uiPriority w:val="65"/>
     <w:rsid w:val="00CB0412"/>
     <w:pPr>
@@ -8657,10 +9081,10 @@
       </w:tcPr>
     </w:tblStylePr>
   </w:style>
-  <w:style w:type="character" w:customStyle="1" w:styleId="berschrift3Zchn">
-    <w:name w:val="Überschrift 3 Zchn"/>
-    <w:basedOn w:val="Absatz-Standardschriftart"/>
-    <w:link w:val="berschrift3"/>
+  <w:style w:type="character" w:customStyle="1" w:styleId="Heading3Char">
+    <w:name w:val="Heading 3 Char"/>
+    <w:basedOn w:val="DefaultParagraphFont"/>
+    <w:link w:val="Heading3"/>
     <w:uiPriority w:val="9"/>
     <w:rsid w:val="00EA2F23"/>
     <w:rPr>
@@ -8670,10 +9094,10 @@
       <w:spacing w:val="15"/>
     </w:rPr>
   </w:style>
-  <w:style w:type="character" w:customStyle="1" w:styleId="berschrift4Zchn">
-    <w:name w:val="Überschrift 4 Zchn"/>
-    <w:basedOn w:val="Absatz-Standardschriftart"/>
-    <w:link w:val="berschrift4"/>
+  <w:style w:type="character" w:customStyle="1" w:styleId="Heading4Char">
+    <w:name w:val="Heading 4 Char"/>
+    <w:basedOn w:val="DefaultParagraphFont"/>
+    <w:link w:val="Heading4"/>
     <w:uiPriority w:val="9"/>
     <w:rsid w:val="006211F6"/>
     <w:rPr>
@@ -8682,10 +9106,10 @@
       <w:spacing w:val="10"/>
     </w:rPr>
   </w:style>
-  <w:style w:type="character" w:customStyle="1" w:styleId="berschrift5Zchn">
-    <w:name w:val="Überschrift 5 Zchn"/>
-    <w:basedOn w:val="Absatz-Standardschriftart"/>
-    <w:link w:val="berschrift5"/>
+  <w:style w:type="character" w:customStyle="1" w:styleId="Heading5Char">
+    <w:name w:val="Heading 5 Char"/>
+    <w:basedOn w:val="DefaultParagraphFont"/>
+    <w:link w:val="Heading5"/>
     <w:uiPriority w:val="9"/>
     <w:rsid w:val="00FB472D"/>
     <w:rPr>
@@ -8695,10 +9119,10 @@
       <w:spacing w:val="10"/>
     </w:rPr>
   </w:style>
-  <w:style w:type="character" w:customStyle="1" w:styleId="berschrift6Zchn">
-    <w:name w:val="Überschrift 6 Zchn"/>
-    <w:basedOn w:val="Absatz-Standardschriftart"/>
-    <w:link w:val="berschrift6"/>
+  <w:style w:type="character" w:customStyle="1" w:styleId="Heading6Char">
+    <w:name w:val="Heading 6 Char"/>
+    <w:basedOn w:val="DefaultParagraphFont"/>
+    <w:link w:val="Heading6"/>
     <w:uiPriority w:val="9"/>
     <w:rsid w:val="006211F6"/>
     <w:rPr>
@@ -8707,10 +9131,10 @@
       <w:spacing w:val="10"/>
     </w:rPr>
   </w:style>
-  <w:style w:type="character" w:customStyle="1" w:styleId="berschrift7Zchn">
-    <w:name w:val="Überschrift 7 Zchn"/>
-    <w:basedOn w:val="Absatz-Standardschriftart"/>
-    <w:link w:val="berschrift7"/>
+  <w:style w:type="character" w:customStyle="1" w:styleId="Heading7Char">
+    <w:name w:val="Heading 7 Char"/>
+    <w:basedOn w:val="DefaultParagraphFont"/>
+    <w:link w:val="Heading7"/>
     <w:uiPriority w:val="9"/>
     <w:rsid w:val="003C3BB7"/>
     <w:rPr>
@@ -8719,10 +9143,10 @@
       <w:spacing w:val="10"/>
     </w:rPr>
   </w:style>
-  <w:style w:type="character" w:customStyle="1" w:styleId="berschrift8Zchn">
-    <w:name w:val="Überschrift 8 Zchn"/>
-    <w:basedOn w:val="Absatz-Standardschriftart"/>
-    <w:link w:val="berschrift8"/>
+  <w:style w:type="character" w:customStyle="1" w:styleId="Heading8Char">
+    <w:name w:val="Heading 8 Char"/>
+    <w:basedOn w:val="DefaultParagraphFont"/>
+    <w:link w:val="Heading8"/>
     <w:uiPriority w:val="9"/>
     <w:semiHidden/>
     <w:rsid w:val="003C3BB7"/>
@@ -8733,10 +9157,10 @@
       <w:szCs w:val="18"/>
     </w:rPr>
   </w:style>
-  <w:style w:type="character" w:customStyle="1" w:styleId="berschrift9Zchn">
-    <w:name w:val="Überschrift 9 Zchn"/>
-    <w:basedOn w:val="Absatz-Standardschriftart"/>
-    <w:link w:val="berschrift9"/>
+  <w:style w:type="character" w:customStyle="1" w:styleId="Heading9Char">
+    <w:name w:val="Heading 9 Char"/>
+    <w:basedOn w:val="DefaultParagraphFont"/>
+    <w:link w:val="Heading9"/>
     <w:uiPriority w:val="9"/>
     <w:semiHidden/>
     <w:rsid w:val="003C3BB7"/>
@@ -8748,10 +9172,10 @@
       <w:szCs w:val="18"/>
     </w:rPr>
   </w:style>
-  <w:style w:type="paragraph" w:styleId="Beschriftung">
+  <w:style w:type="paragraph" w:styleId="Caption">
     <w:name w:val="caption"/>
-    <w:basedOn w:val="Standard"/>
-    <w:next w:val="Standard"/>
+    <w:basedOn w:val="Normal"/>
+    <w:next w:val="Normal"/>
     <w:uiPriority w:val="35"/>
     <w:unhideWhenUsed/>
     <w:qFormat/>
@@ -8764,11 +9188,11 @@
       <w:szCs w:val="16"/>
     </w:rPr>
   </w:style>
-  <w:style w:type="paragraph" w:styleId="Titel">
+  <w:style w:type="paragraph" w:styleId="Title">
     <w:name w:val="Title"/>
-    <w:basedOn w:val="Standard"/>
-    <w:next w:val="Standard"/>
-    <w:link w:val="TitelZchn"/>
+    <w:basedOn w:val="Normal"/>
+    <w:next w:val="Normal"/>
+    <w:link w:val="TitleChar"/>
     <w:uiPriority w:val="10"/>
     <w:qFormat/>
     <w:rsid w:val="005E2896"/>
@@ -8784,10 +9208,10 @@
       <w:szCs w:val="52"/>
     </w:rPr>
   </w:style>
-  <w:style w:type="character" w:customStyle="1" w:styleId="TitelZchn">
-    <w:name w:val="Titel Zchn"/>
-    <w:basedOn w:val="Absatz-Standardschriftart"/>
-    <w:link w:val="Titel"/>
+  <w:style w:type="character" w:customStyle="1" w:styleId="TitleChar">
+    <w:name w:val="Title Char"/>
+    <w:basedOn w:val="DefaultParagraphFont"/>
+    <w:link w:val="Title"/>
     <w:uiPriority w:val="10"/>
     <w:rsid w:val="005E2896"/>
     <w:rPr>
@@ -8799,11 +9223,11 @@
       <w:szCs w:val="52"/>
     </w:rPr>
   </w:style>
-  <w:style w:type="paragraph" w:styleId="Untertitel">
+  <w:style w:type="paragraph" w:styleId="Subtitle">
     <w:name w:val="Subtitle"/>
-    <w:basedOn w:val="Standard"/>
-    <w:next w:val="Standard"/>
-    <w:link w:val="UntertitelZchn"/>
+    <w:basedOn w:val="Normal"/>
+    <w:next w:val="Normal"/>
+    <w:link w:val="SubtitleChar"/>
     <w:uiPriority w:val="11"/>
     <w:qFormat/>
     <w:rsid w:val="003C3BB7"/>
@@ -8818,10 +9242,10 @@
       <w:szCs w:val="24"/>
     </w:rPr>
   </w:style>
-  <w:style w:type="character" w:customStyle="1" w:styleId="UntertitelZchn">
-    <w:name w:val="Untertitel Zchn"/>
-    <w:basedOn w:val="Absatz-Standardschriftart"/>
-    <w:link w:val="Untertitel"/>
+  <w:style w:type="character" w:customStyle="1" w:styleId="SubtitleChar">
+    <w:name w:val="Subtitle Char"/>
+    <w:basedOn w:val="DefaultParagraphFont"/>
+    <w:link w:val="Subtitle"/>
     <w:uiPriority w:val="11"/>
     <w:rsid w:val="003C3BB7"/>
     <w:rPr>
@@ -8832,7 +9256,7 @@
       <w:szCs w:val="24"/>
     </w:rPr>
   </w:style>
-  <w:style w:type="character" w:styleId="Fett">
+  <w:style w:type="character" w:styleId="Strong">
     <w:name w:val="Strong"/>
     <w:uiPriority w:val="22"/>
     <w:qFormat/>
@@ -8842,7 +9266,7 @@
       <w:bCs/>
     </w:rPr>
   </w:style>
-  <w:style w:type="character" w:styleId="Hervorhebung">
+  <w:style w:type="character" w:styleId="Emphasis">
     <w:name w:val="Emphasis"/>
     <w:uiPriority w:val="20"/>
     <w:qFormat/>
@@ -8853,10 +9277,10 @@
       <w:spacing w:val="5"/>
     </w:rPr>
   </w:style>
-  <w:style w:type="paragraph" w:styleId="KeinLeerraum">
+  <w:style w:type="paragraph" w:styleId="NoSpacing">
     <w:name w:val="No Spacing"/>
-    <w:basedOn w:val="Standard"/>
-    <w:link w:val="KeinLeerraumZchn"/>
+    <w:basedOn w:val="Normal"/>
+    <w:link w:val="NoSpacingChar"/>
     <w:uiPriority w:val="1"/>
     <w:qFormat/>
     <w:rsid w:val="003C3BB7"/>
@@ -8864,10 +9288,10 @@
       <w:spacing w:after="0"/>
     </w:pPr>
   </w:style>
-  <w:style w:type="character" w:customStyle="1" w:styleId="KeinLeerraumZchn">
-    <w:name w:val="Kein Leerraum Zchn"/>
-    <w:basedOn w:val="Absatz-Standardschriftart"/>
-    <w:link w:val="KeinLeerraum"/>
+  <w:style w:type="character" w:customStyle="1" w:styleId="NoSpacingChar">
+    <w:name w:val="No Spacing Char"/>
+    <w:basedOn w:val="DefaultParagraphFont"/>
+    <w:link w:val="NoSpacing"/>
     <w:uiPriority w:val="1"/>
     <w:rsid w:val="003C3BB7"/>
     <w:rPr>
@@ -8875,9 +9299,9 @@
       <w:szCs w:val="20"/>
     </w:rPr>
   </w:style>
-  <w:style w:type="paragraph" w:styleId="Listenabsatz">
+  <w:style w:type="paragraph" w:styleId="ListParagraph">
     <w:name w:val="List Paragraph"/>
-    <w:basedOn w:val="Standard"/>
+    <w:basedOn w:val="Normal"/>
     <w:uiPriority w:val="34"/>
     <w:qFormat/>
     <w:rsid w:val="003C3BB7"/>
@@ -8886,11 +9310,11 @@
       <w:contextualSpacing/>
     </w:pPr>
   </w:style>
-  <w:style w:type="paragraph" w:styleId="Zitat">
+  <w:style w:type="paragraph" w:styleId="Quote">
     <w:name w:val="Quote"/>
-    <w:basedOn w:val="Standard"/>
-    <w:next w:val="Standard"/>
-    <w:link w:val="ZitatZchn"/>
+    <w:basedOn w:val="Normal"/>
+    <w:next w:val="Normal"/>
+    <w:link w:val="QuoteChar"/>
     <w:uiPriority w:val="29"/>
     <w:qFormat/>
     <w:rsid w:val="003C3BB7"/>
@@ -8899,10 +9323,10 @@
       <w:iCs/>
     </w:rPr>
   </w:style>
-  <w:style w:type="character" w:customStyle="1" w:styleId="ZitatZchn">
-    <w:name w:val="Zitat Zchn"/>
-    <w:basedOn w:val="Absatz-Standardschriftart"/>
-    <w:link w:val="Zitat"/>
+  <w:style w:type="character" w:customStyle="1" w:styleId="QuoteChar">
+    <w:name w:val="Quote Char"/>
+    <w:basedOn w:val="DefaultParagraphFont"/>
+    <w:link w:val="Quote"/>
     <w:uiPriority w:val="29"/>
     <w:rsid w:val="003C3BB7"/>
     <w:rPr>
@@ -8912,11 +9336,11 @@
       <w:szCs w:val="20"/>
     </w:rPr>
   </w:style>
-  <w:style w:type="paragraph" w:styleId="IntensivesZitat">
+  <w:style w:type="paragraph" w:styleId="IntenseQuote">
     <w:name w:val="Intense Quote"/>
-    <w:basedOn w:val="Standard"/>
-    <w:next w:val="Standard"/>
-    <w:link w:val="IntensivesZitatZchn"/>
+    <w:basedOn w:val="Normal"/>
+    <w:next w:val="Normal"/>
+    <w:link w:val="IntenseQuoteChar"/>
     <w:uiPriority w:val="30"/>
     <w:qFormat/>
     <w:rsid w:val="003C3BB7"/>
@@ -8935,10 +9359,10 @@
       <w:color w:val="4F81BD" w:themeColor="accent1"/>
     </w:rPr>
   </w:style>
-  <w:style w:type="character" w:customStyle="1" w:styleId="IntensivesZitatZchn">
-    <w:name w:val="Intensives Zitat Zchn"/>
-    <w:basedOn w:val="Absatz-Standardschriftart"/>
-    <w:link w:val="IntensivesZitat"/>
+  <w:style w:type="character" w:customStyle="1" w:styleId="IntenseQuoteChar">
+    <w:name w:val="Intense Quote Char"/>
+    <w:basedOn w:val="DefaultParagraphFont"/>
+    <w:link w:val="IntenseQuote"/>
     <w:uiPriority w:val="30"/>
     <w:rsid w:val="003C3BB7"/>
     <w:rPr>
@@ -8949,7 +9373,7 @@
       <w:szCs w:val="20"/>
     </w:rPr>
   </w:style>
-  <w:style w:type="character" w:styleId="SchwacheHervorhebung">
+  <w:style w:type="character" w:styleId="SubtleEmphasis">
     <w:name w:val="Subtle Emphasis"/>
     <w:uiPriority w:val="19"/>
     <w:qFormat/>
@@ -8960,7 +9384,7 @@
       <w:color w:val="243F60" w:themeColor="accent1" w:themeShade="7F"/>
     </w:rPr>
   </w:style>
-  <w:style w:type="character" w:styleId="IntensiveHervorhebung">
+  <w:style w:type="character" w:styleId="IntenseEmphasis">
     <w:name w:val="Intense Emphasis"/>
     <w:uiPriority w:val="21"/>
     <w:qFormat/>
@@ -8973,7 +9397,7 @@
       <w:spacing w:val="10"/>
     </w:rPr>
   </w:style>
-  <w:style w:type="character" w:styleId="SchwacherVerweis">
+  <w:style w:type="character" w:styleId="SubtleReference">
     <w:name w:val="Subtle Reference"/>
     <w:uiPriority w:val="31"/>
     <w:qFormat/>
@@ -8984,7 +9408,7 @@
       <w:color w:val="4F81BD" w:themeColor="accent1"/>
     </w:rPr>
   </w:style>
-  <w:style w:type="character" w:styleId="IntensiverVerweis">
+  <w:style w:type="character" w:styleId="IntenseReference">
     <w:name w:val="Intense Reference"/>
     <w:uiPriority w:val="32"/>
     <w:qFormat/>
@@ -8998,7 +9422,7 @@
       <w:color w:val="4F81BD" w:themeColor="accent1"/>
     </w:rPr>
   </w:style>
-  <w:style w:type="character" w:styleId="Buchtitel">
+  <w:style w:type="character" w:styleId="BookTitle">
     <w:name w:val="Book Title"/>
     <w:uiPriority w:val="33"/>
     <w:qFormat/>
@@ -9011,10 +9435,10 @@
       <w:spacing w:val="9"/>
     </w:rPr>
   </w:style>
-  <w:style w:type="paragraph" w:styleId="Inhaltsverzeichnisberschrift">
+  <w:style w:type="paragraph" w:styleId="TOCHeading">
     <w:name w:val="TOC Heading"/>
-    <w:basedOn w:val="berschrift1"/>
-    <w:next w:val="Standard"/>
+    <w:basedOn w:val="Heading1"/>
+    <w:next w:val="Normal"/>
     <w:uiPriority w:val="39"/>
     <w:unhideWhenUsed/>
     <w:qFormat/>
@@ -9026,10 +9450,10 @@
       <w:lang w:bidi="en-US"/>
     </w:rPr>
   </w:style>
-  <w:style w:type="paragraph" w:styleId="Verzeichnis1">
+  <w:style w:type="paragraph" w:styleId="TOC1">
     <w:name w:val="toc 1"/>
-    <w:basedOn w:val="Standard"/>
-    <w:next w:val="Standard"/>
+    <w:basedOn w:val="Normal"/>
+    <w:next w:val="Normal"/>
     <w:autoRedefine/>
     <w:uiPriority w:val="39"/>
     <w:unhideWhenUsed/>
@@ -9042,10 +9466,10 @@
       <w:b/>
     </w:rPr>
   </w:style>
-  <w:style w:type="paragraph" w:styleId="Verzeichnis2">
+  <w:style w:type="paragraph" w:styleId="TOC2">
     <w:name w:val="toc 2"/>
-    <w:basedOn w:val="Standard"/>
-    <w:next w:val="Standard"/>
+    <w:basedOn w:val="Normal"/>
+    <w:next w:val="Normal"/>
     <w:autoRedefine/>
     <w:uiPriority w:val="39"/>
     <w:unhideWhenUsed/>
@@ -9058,7 +9482,7 @@
   </w:style>
   <w:style w:type="character" w:styleId="Hyperlink">
     <w:name w:val="Hyperlink"/>
-    <w:basedOn w:val="Absatz-Standardschriftart"/>
+    <w:basedOn w:val="DefaultParagraphFont"/>
     <w:uiPriority w:val="99"/>
     <w:unhideWhenUsed/>
     <w:rsid w:val="006F2255"/>
@@ -9067,10 +9491,10 @@
       <w:u w:val="single"/>
     </w:rPr>
   </w:style>
-  <w:style w:type="paragraph" w:styleId="Sprechblasentext">
+  <w:style w:type="paragraph" w:styleId="BalloonText">
     <w:name w:val="Balloon Text"/>
-    <w:basedOn w:val="Standard"/>
-    <w:link w:val="SprechblasentextZchn"/>
+    <w:basedOn w:val="Normal"/>
+    <w:link w:val="BalloonTextChar"/>
     <w:uiPriority w:val="99"/>
     <w:semiHidden/>
     <w:unhideWhenUsed/>
@@ -9084,10 +9508,10 @@
       <w:szCs w:val="16"/>
     </w:rPr>
   </w:style>
-  <w:style w:type="character" w:customStyle="1" w:styleId="SprechblasentextZchn">
-    <w:name w:val="Sprechblasentext Zchn"/>
-    <w:basedOn w:val="Absatz-Standardschriftart"/>
-    <w:link w:val="Sprechblasentext"/>
+  <w:style w:type="character" w:customStyle="1" w:styleId="BalloonTextChar">
+    <w:name w:val="Balloon Text Char"/>
+    <w:basedOn w:val="DefaultParagraphFont"/>
+    <w:link w:val="BalloonText"/>
     <w:uiPriority w:val="99"/>
     <w:semiHidden/>
     <w:rsid w:val="006F2255"/>
@@ -9097,10 +9521,10 @@
       <w:szCs w:val="16"/>
     </w:rPr>
   </w:style>
-  <w:style w:type="paragraph" w:styleId="Verzeichnis3">
+  <w:style w:type="paragraph" w:styleId="TOC3">
     <w:name w:val="toc 3"/>
-    <w:basedOn w:val="Standard"/>
-    <w:next w:val="Standard"/>
+    <w:basedOn w:val="Normal"/>
+    <w:next w:val="Normal"/>
     <w:autoRedefine/>
     <w:uiPriority w:val="39"/>
     <w:unhideWhenUsed/>
@@ -9115,10 +9539,10 @@
       <w:lang w:eastAsia="de-CH"/>
     </w:rPr>
   </w:style>
-  <w:style w:type="paragraph" w:styleId="Kopfzeile">
+  <w:style w:type="paragraph" w:styleId="Header">
     <w:name w:val="header"/>
-    <w:basedOn w:val="Standard"/>
-    <w:link w:val="KopfzeileZchn"/>
+    <w:basedOn w:val="Normal"/>
+    <w:link w:val="HeaderChar"/>
     <w:uiPriority w:val="99"/>
     <w:unhideWhenUsed/>
     <w:rsid w:val="008F2373"/>
@@ -9130,10 +9554,10 @@
       <w:spacing w:after="0"/>
     </w:pPr>
   </w:style>
-  <w:style w:type="character" w:customStyle="1" w:styleId="KopfzeileZchn">
-    <w:name w:val="Kopfzeile Zchn"/>
-    <w:basedOn w:val="Absatz-Standardschriftart"/>
-    <w:link w:val="Kopfzeile"/>
+  <w:style w:type="character" w:customStyle="1" w:styleId="HeaderChar">
+    <w:name w:val="Header Char"/>
+    <w:basedOn w:val="DefaultParagraphFont"/>
+    <w:link w:val="Header"/>
     <w:uiPriority w:val="99"/>
     <w:rsid w:val="008F2373"/>
     <w:rPr>
@@ -9141,10 +9565,10 @@
       <w:szCs w:val="20"/>
     </w:rPr>
   </w:style>
-  <w:style w:type="paragraph" w:styleId="Fuzeile">
+  <w:style w:type="paragraph" w:styleId="Footer">
     <w:name w:val="footer"/>
-    <w:basedOn w:val="Standard"/>
-    <w:link w:val="FuzeileZchn"/>
+    <w:basedOn w:val="Normal"/>
+    <w:link w:val="FooterChar"/>
     <w:uiPriority w:val="99"/>
     <w:unhideWhenUsed/>
     <w:rsid w:val="008F2373"/>
@@ -9156,10 +9580,10 @@
       <w:spacing w:after="0"/>
     </w:pPr>
   </w:style>
-  <w:style w:type="character" w:customStyle="1" w:styleId="FuzeileZchn">
-    <w:name w:val="Fußzeile Zchn"/>
-    <w:basedOn w:val="Absatz-Standardschriftart"/>
-    <w:link w:val="Fuzeile"/>
+  <w:style w:type="character" w:customStyle="1" w:styleId="FooterChar">
+    <w:name w:val="Footer Char"/>
+    <w:basedOn w:val="DefaultParagraphFont"/>
+    <w:link w:val="Footer"/>
     <w:uiPriority w:val="99"/>
     <w:rsid w:val="008F2373"/>
     <w:rPr>
@@ -9167,10 +9591,10 @@
       <w:szCs w:val="20"/>
     </w:rPr>
   </w:style>
-  <w:style w:type="paragraph" w:styleId="Funotentext">
+  <w:style w:type="paragraph" w:styleId="FootnoteText">
     <w:name w:val="footnote text"/>
-    <w:basedOn w:val="Standard"/>
-    <w:link w:val="FunotentextZchn"/>
+    <w:basedOn w:val="Normal"/>
+    <w:link w:val="FootnoteTextChar"/>
     <w:uiPriority w:val="99"/>
     <w:semiHidden/>
     <w:unhideWhenUsed/>
@@ -9179,10 +9603,10 @@
       <w:spacing w:after="0"/>
     </w:pPr>
   </w:style>
-  <w:style w:type="character" w:customStyle="1" w:styleId="FunotentextZchn">
-    <w:name w:val="Fußnotentext Zchn"/>
-    <w:basedOn w:val="Absatz-Standardschriftart"/>
-    <w:link w:val="Funotentext"/>
+  <w:style w:type="character" w:customStyle="1" w:styleId="FootnoteTextChar">
+    <w:name w:val="Footnote Text Char"/>
+    <w:basedOn w:val="DefaultParagraphFont"/>
+    <w:link w:val="FootnoteText"/>
     <w:uiPriority w:val="99"/>
     <w:semiHidden/>
     <w:rsid w:val="00111EC2"/>
@@ -9191,9 +9615,9 @@
       <w:szCs w:val="20"/>
     </w:rPr>
   </w:style>
-  <w:style w:type="character" w:styleId="Funotenzeichen">
+  <w:style w:type="character" w:styleId="FootnoteReference">
     <w:name w:val="footnote reference"/>
-    <w:basedOn w:val="Absatz-Standardschriftart"/>
+    <w:basedOn w:val="DefaultParagraphFont"/>
     <w:uiPriority w:val="99"/>
     <w:unhideWhenUsed/>
     <w:rsid w:val="00111EC2"/>
@@ -9201,9 +9625,9 @@
       <w:vertAlign w:val="superscript"/>
     </w:rPr>
   </w:style>
-  <w:style w:type="table" w:styleId="HelleSchattierung-Akzent1">
+  <w:style w:type="table" w:styleId="LightShading-Accent1">
     <w:name w:val="Light Shading Accent 1"/>
-    <w:basedOn w:val="NormaleTabelle"/>
+    <w:basedOn w:val="TableNormal"/>
     <w:uiPriority w:val="60"/>
     <w:rsid w:val="00912A79"/>
     <w:pPr>
@@ -9304,9 +9728,9 @@
       </w:tcPr>
     </w:tblStylePr>
   </w:style>
-  <w:style w:type="table" w:styleId="MittlereListe1">
+  <w:style w:type="table" w:styleId="MediumList1">
     <w:name w:val="Medium List 1"/>
-    <w:basedOn w:val="NormaleTabelle"/>
+    <w:basedOn w:val="TableNormal"/>
     <w:uiPriority w:val="65"/>
     <w:rsid w:val="00CC720E"/>
     <w:pPr>
@@ -9547,7 +9971,7 @@
     <w:lsdException w:name="Bibliography" w:uiPriority="37"/>
     <w:lsdException w:name="TOC Heading" w:uiPriority="39" w:qFormat="1"/>
   </w:latentStyles>
-  <w:style w:type="paragraph" w:default="1" w:styleId="Standard">
+  <w:style w:type="paragraph" w:default="1" w:styleId="Normal">
     <w:name w:val="Normal"/>
     <w:qFormat/>
     <w:rsid w:val="003C3BB7"/>
@@ -9556,11 +9980,11 @@
       <w:szCs w:val="20"/>
     </w:rPr>
   </w:style>
-  <w:style w:type="paragraph" w:styleId="berschrift1">
+  <w:style w:type="paragraph" w:styleId="Heading1">
     <w:name w:val="heading 1"/>
-    <w:basedOn w:val="Standard"/>
-    <w:next w:val="Standard"/>
-    <w:link w:val="berschrift1Zchn"/>
+    <w:basedOn w:val="Normal"/>
+    <w:next w:val="Normal"/>
+    <w:link w:val="Heading1Char"/>
     <w:uiPriority w:val="9"/>
     <w:qFormat/>
     <w:rsid w:val="00C90DFA"/>
@@ -9582,11 +10006,11 @@
       <w:szCs w:val="22"/>
     </w:rPr>
   </w:style>
-  <w:style w:type="paragraph" w:styleId="berschrift2">
+  <w:style w:type="paragraph" w:styleId="Heading2">
     <w:name w:val="heading 2"/>
-    <w:basedOn w:val="Standard"/>
-    <w:next w:val="Standard"/>
-    <w:link w:val="berschrift2Zchn"/>
+    <w:basedOn w:val="Normal"/>
+    <w:next w:val="Normal"/>
+    <w:link w:val="Heading2Char"/>
     <w:uiPriority w:val="9"/>
     <w:unhideWhenUsed/>
     <w:qFormat/>
@@ -9616,11 +10040,11 @@
       <w:szCs w:val="22"/>
     </w:rPr>
   </w:style>
-  <w:style w:type="paragraph" w:styleId="berschrift3">
+  <w:style w:type="paragraph" w:styleId="Heading3">
     <w:name w:val="heading 3"/>
-    <w:basedOn w:val="Standard"/>
-    <w:next w:val="Standard"/>
-    <w:link w:val="berschrift3Zchn"/>
+    <w:basedOn w:val="Normal"/>
+    <w:next w:val="Normal"/>
+    <w:link w:val="Heading3Char"/>
     <w:uiPriority w:val="9"/>
     <w:unhideWhenUsed/>
     <w:qFormat/>
@@ -9645,11 +10069,11 @@
       <w:szCs w:val="22"/>
     </w:rPr>
   </w:style>
-  <w:style w:type="paragraph" w:styleId="berschrift4">
+  <w:style w:type="paragraph" w:styleId="Heading4">
     <w:name w:val="heading 4"/>
-    <w:basedOn w:val="Standard"/>
-    <w:next w:val="Standard"/>
-    <w:link w:val="berschrift4Zchn"/>
+    <w:basedOn w:val="Normal"/>
+    <w:next w:val="Normal"/>
+    <w:link w:val="Heading4Char"/>
     <w:uiPriority w:val="9"/>
     <w:unhideWhenUsed/>
     <w:qFormat/>
@@ -9674,11 +10098,11 @@
       <w:szCs w:val="22"/>
     </w:rPr>
   </w:style>
-  <w:style w:type="paragraph" w:styleId="berschrift5">
+  <w:style w:type="paragraph" w:styleId="Heading5">
     <w:name w:val="heading 5"/>
-    <w:basedOn w:val="Standard"/>
-    <w:next w:val="Standard"/>
-    <w:link w:val="berschrift5Zchn"/>
+    <w:basedOn w:val="Normal"/>
+    <w:next w:val="Normal"/>
+    <w:link w:val="Heading5Char"/>
     <w:uiPriority w:val="9"/>
     <w:unhideWhenUsed/>
     <w:qFormat/>
@@ -9704,11 +10128,11 @@
       <w:szCs w:val="22"/>
     </w:rPr>
   </w:style>
-  <w:style w:type="paragraph" w:styleId="berschrift6">
+  <w:style w:type="paragraph" w:styleId="Heading6">
     <w:name w:val="heading 6"/>
-    <w:basedOn w:val="Standard"/>
-    <w:next w:val="Standard"/>
-    <w:link w:val="berschrift6Zchn"/>
+    <w:basedOn w:val="Normal"/>
+    <w:next w:val="Normal"/>
+    <w:link w:val="Heading6Char"/>
     <w:uiPriority w:val="9"/>
     <w:unhideWhenUsed/>
     <w:qFormat/>
@@ -9729,11 +10153,11 @@
       <w:szCs w:val="22"/>
     </w:rPr>
   </w:style>
-  <w:style w:type="paragraph" w:styleId="berschrift7">
+  <w:style w:type="paragraph" w:styleId="Heading7">
     <w:name w:val="heading 7"/>
-    <w:basedOn w:val="Standard"/>
-    <w:next w:val="Standard"/>
-    <w:link w:val="berschrift7Zchn"/>
+    <w:basedOn w:val="Normal"/>
+    <w:next w:val="Normal"/>
+    <w:link w:val="Heading7Char"/>
     <w:uiPriority w:val="9"/>
     <w:unhideWhenUsed/>
     <w:qFormat/>
@@ -9754,11 +10178,11 @@
       <w:szCs w:val="22"/>
     </w:rPr>
   </w:style>
-  <w:style w:type="paragraph" w:styleId="berschrift8">
+  <w:style w:type="paragraph" w:styleId="Heading8">
     <w:name w:val="heading 8"/>
-    <w:basedOn w:val="Standard"/>
-    <w:next w:val="Standard"/>
-    <w:link w:val="berschrift8Zchn"/>
+    <w:basedOn w:val="Normal"/>
+    <w:next w:val="Normal"/>
+    <w:link w:val="Heading8Char"/>
     <w:uiPriority w:val="9"/>
     <w:semiHidden/>
     <w:unhideWhenUsed/>
@@ -9779,11 +10203,11 @@
       <w:szCs w:val="18"/>
     </w:rPr>
   </w:style>
-  <w:style w:type="paragraph" w:styleId="berschrift9">
+  <w:style w:type="paragraph" w:styleId="Heading9">
     <w:name w:val="heading 9"/>
-    <w:basedOn w:val="Standard"/>
-    <w:next w:val="Standard"/>
-    <w:link w:val="berschrift9Zchn"/>
+    <w:basedOn w:val="Normal"/>
+    <w:next w:val="Normal"/>
+    <w:link w:val="Heading9Char"/>
     <w:uiPriority w:val="9"/>
     <w:semiHidden/>
     <w:unhideWhenUsed/>
@@ -9805,13 +10229,13 @@
       <w:szCs w:val="18"/>
     </w:rPr>
   </w:style>
-  <w:style w:type="character" w:default="1" w:styleId="Absatz-Standardschriftart">
+  <w:style w:type="character" w:default="1" w:styleId="DefaultParagraphFont">
     <w:name w:val="Default Paragraph Font"/>
     <w:uiPriority w:val="1"/>
     <w:semiHidden/>
     <w:unhideWhenUsed/>
   </w:style>
-  <w:style w:type="table" w:default="1" w:styleId="NormaleTabelle">
+  <w:style w:type="table" w:default="1" w:styleId="TableNormal">
     <w:name w:val="Normal Table"/>
     <w:uiPriority w:val="99"/>
     <w:semiHidden/>
@@ -9826,16 +10250,16 @@
       </w:tblCellMar>
     </w:tblPr>
   </w:style>
-  <w:style w:type="numbering" w:default="1" w:styleId="KeineListe">
+  <w:style w:type="numbering" w:default="1" w:styleId="NoList">
     <w:name w:val="No List"/>
     <w:uiPriority w:val="99"/>
     <w:semiHidden/>
     <w:unhideWhenUsed/>
   </w:style>
-  <w:style w:type="character" w:customStyle="1" w:styleId="berschrift1Zchn">
-    <w:name w:val="Überschrift 1 Zchn"/>
-    <w:basedOn w:val="Absatz-Standardschriftart"/>
-    <w:link w:val="berschrift1"/>
+  <w:style w:type="character" w:customStyle="1" w:styleId="Heading1Char">
+    <w:name w:val="Heading 1 Char"/>
+    <w:basedOn w:val="DefaultParagraphFont"/>
+    <w:link w:val="Heading1"/>
     <w:uiPriority w:val="9"/>
     <w:rsid w:val="00C90DFA"/>
     <w:rPr>
@@ -9847,10 +10271,10 @@
       <w:shd w:val="clear" w:color="auto" w:fill="FFFFFF" w:themeFill="background1"/>
     </w:rPr>
   </w:style>
-  <w:style w:type="character" w:customStyle="1" w:styleId="berschrift2Zchn">
-    <w:name w:val="Überschrift 2 Zchn"/>
-    <w:basedOn w:val="Absatz-Standardschriftart"/>
-    <w:link w:val="berschrift2"/>
+  <w:style w:type="character" w:customStyle="1" w:styleId="Heading2Char">
+    <w:name w:val="Heading 2 Char"/>
+    <w:basedOn w:val="DefaultParagraphFont"/>
+    <w:link w:val="Heading2"/>
     <w:uiPriority w:val="9"/>
     <w:rsid w:val="00402E1C"/>
     <w:rPr>
@@ -9862,9 +10286,9 @@
       <w:shd w:val="clear" w:color="auto" w:fill="5994CB"/>
     </w:rPr>
   </w:style>
-  <w:style w:type="table" w:styleId="Tabellenraster">
+  <w:style w:type="table" w:styleId="TableGrid">
     <w:name w:val="Table Grid"/>
-    <w:basedOn w:val="NormaleTabelle"/>
+    <w:basedOn w:val="TableNormal"/>
     <w:rsid w:val="00651384"/>
     <w:pPr>
       <w:spacing w:after="0"/>
@@ -9887,9 +10311,9 @@
       </w:tblCellMar>
     </w:tblPr>
   </w:style>
-  <w:style w:type="table" w:styleId="HellesRaster-Akzent1">
+  <w:style w:type="table" w:styleId="LightGrid-Accent1">
     <w:name w:val="Light Grid Accent 1"/>
-    <w:basedOn w:val="NormaleTabelle"/>
+    <w:basedOn w:val="TableNormal"/>
     <w:uiPriority w:val="62"/>
     <w:rsid w:val="00CB0412"/>
     <w:pPr>
@@ -10017,9 +10441,9 @@
       </w:tcPr>
     </w:tblStylePr>
   </w:style>
-  <w:style w:type="table" w:styleId="MittlereSchattierung1-Akzent1">
+  <w:style w:type="table" w:styleId="MediumShading1-Accent1">
     <w:name w:val="Medium Shading 1 Accent 1"/>
-    <w:basedOn w:val="NormaleTabelle"/>
+    <w:basedOn w:val="TableNormal"/>
     <w:uiPriority w:val="63"/>
     <w:rsid w:val="004A070C"/>
     <w:pPr>
@@ -10117,9 +10541,9 @@
       </w:tcPr>
     </w:tblStylePr>
   </w:style>
-  <w:style w:type="table" w:styleId="MittlereListe2-Akzent1">
+  <w:style w:type="table" w:styleId="MediumList2-Accent1">
     <w:name w:val="Medium List 2 Accent 1"/>
-    <w:basedOn w:val="NormaleTabelle"/>
+    <w:basedOn w:val="TableNormal"/>
     <w:uiPriority w:val="66"/>
     <w:rsid w:val="00CB0412"/>
     <w:pPr>
@@ -10245,9 +10669,9 @@
       </w:tcPr>
     </w:tblStylePr>
   </w:style>
-  <w:style w:type="table" w:styleId="MittlereListe1-Akzent1">
+  <w:style w:type="table" w:styleId="MediumList1-Accent1">
     <w:name w:val="Medium List 1 Accent 1"/>
-    <w:basedOn w:val="NormaleTabelle"/>
+    <w:basedOn w:val="TableNormal"/>
     <w:uiPriority w:val="65"/>
     <w:rsid w:val="00CB0412"/>
     <w:pPr>
@@ -10329,10 +10753,10 @@
       </w:tcPr>
     </w:tblStylePr>
   </w:style>
-  <w:style w:type="character" w:customStyle="1" w:styleId="berschrift3Zchn">
-    <w:name w:val="Überschrift 3 Zchn"/>
-    <w:basedOn w:val="Absatz-Standardschriftart"/>
-    <w:link w:val="berschrift3"/>
+  <w:style w:type="character" w:customStyle="1" w:styleId="Heading3Char">
+    <w:name w:val="Heading 3 Char"/>
+    <w:basedOn w:val="DefaultParagraphFont"/>
+    <w:link w:val="Heading3"/>
     <w:uiPriority w:val="9"/>
     <w:rsid w:val="00EA2F23"/>
     <w:rPr>
@@ -10342,10 +10766,10 @@
       <w:spacing w:val="15"/>
     </w:rPr>
   </w:style>
-  <w:style w:type="character" w:customStyle="1" w:styleId="berschrift4Zchn">
-    <w:name w:val="Überschrift 4 Zchn"/>
-    <w:basedOn w:val="Absatz-Standardschriftart"/>
-    <w:link w:val="berschrift4"/>
+  <w:style w:type="character" w:customStyle="1" w:styleId="Heading4Char">
+    <w:name w:val="Heading 4 Char"/>
+    <w:basedOn w:val="DefaultParagraphFont"/>
+    <w:link w:val="Heading4"/>
     <w:uiPriority w:val="9"/>
     <w:rsid w:val="006211F6"/>
     <w:rPr>
@@ -10354,10 +10778,10 @@
       <w:spacing w:val="10"/>
     </w:rPr>
   </w:style>
-  <w:style w:type="character" w:customStyle="1" w:styleId="berschrift5Zchn">
-    <w:name w:val="Überschrift 5 Zchn"/>
-    <w:basedOn w:val="Absatz-Standardschriftart"/>
-    <w:link w:val="berschrift5"/>
+  <w:style w:type="character" w:customStyle="1" w:styleId="Heading5Char">
+    <w:name w:val="Heading 5 Char"/>
+    <w:basedOn w:val="DefaultParagraphFont"/>
+    <w:link w:val="Heading5"/>
     <w:uiPriority w:val="9"/>
     <w:rsid w:val="00FB472D"/>
     <w:rPr>
@@ -10367,10 +10791,10 @@
       <w:spacing w:val="10"/>
     </w:rPr>
   </w:style>
-  <w:style w:type="character" w:customStyle="1" w:styleId="berschrift6Zchn">
-    <w:name w:val="Überschrift 6 Zchn"/>
-    <w:basedOn w:val="Absatz-Standardschriftart"/>
-    <w:link w:val="berschrift6"/>
+  <w:style w:type="character" w:customStyle="1" w:styleId="Heading6Char">
+    <w:name w:val="Heading 6 Char"/>
+    <w:basedOn w:val="DefaultParagraphFont"/>
+    <w:link w:val="Heading6"/>
     <w:uiPriority w:val="9"/>
     <w:rsid w:val="006211F6"/>
     <w:rPr>
@@ -10379,10 +10803,10 @@
       <w:spacing w:val="10"/>
     </w:rPr>
   </w:style>
-  <w:style w:type="character" w:customStyle="1" w:styleId="berschrift7Zchn">
-    <w:name w:val="Überschrift 7 Zchn"/>
-    <w:basedOn w:val="Absatz-Standardschriftart"/>
-    <w:link w:val="berschrift7"/>
+  <w:style w:type="character" w:customStyle="1" w:styleId="Heading7Char">
+    <w:name w:val="Heading 7 Char"/>
+    <w:basedOn w:val="DefaultParagraphFont"/>
+    <w:link w:val="Heading7"/>
     <w:uiPriority w:val="9"/>
     <w:rsid w:val="003C3BB7"/>
     <w:rPr>
@@ -10391,10 +10815,10 @@
       <w:spacing w:val="10"/>
     </w:rPr>
   </w:style>
-  <w:style w:type="character" w:customStyle="1" w:styleId="berschrift8Zchn">
-    <w:name w:val="Überschrift 8 Zchn"/>
-    <w:basedOn w:val="Absatz-Standardschriftart"/>
-    <w:link w:val="berschrift8"/>
+  <w:style w:type="character" w:customStyle="1" w:styleId="Heading8Char">
+    <w:name w:val="Heading 8 Char"/>
+    <w:basedOn w:val="DefaultParagraphFont"/>
+    <w:link w:val="Heading8"/>
     <w:uiPriority w:val="9"/>
     <w:semiHidden/>
     <w:rsid w:val="003C3BB7"/>
@@ -10405,10 +10829,10 @@
       <w:szCs w:val="18"/>
     </w:rPr>
   </w:style>
-  <w:style w:type="character" w:customStyle="1" w:styleId="berschrift9Zchn">
-    <w:name w:val="Überschrift 9 Zchn"/>
-    <w:basedOn w:val="Absatz-Standardschriftart"/>
-    <w:link w:val="berschrift9"/>
+  <w:style w:type="character" w:customStyle="1" w:styleId="Heading9Char">
+    <w:name w:val="Heading 9 Char"/>
+    <w:basedOn w:val="DefaultParagraphFont"/>
+    <w:link w:val="Heading9"/>
     <w:uiPriority w:val="9"/>
     <w:semiHidden/>
     <w:rsid w:val="003C3BB7"/>
@@ -10420,10 +10844,10 @@
       <w:szCs w:val="18"/>
     </w:rPr>
   </w:style>
-  <w:style w:type="paragraph" w:styleId="Beschriftung">
+  <w:style w:type="paragraph" w:styleId="Caption">
     <w:name w:val="caption"/>
-    <w:basedOn w:val="Standard"/>
-    <w:next w:val="Standard"/>
+    <w:basedOn w:val="Normal"/>
+    <w:next w:val="Normal"/>
     <w:uiPriority w:val="35"/>
     <w:unhideWhenUsed/>
     <w:qFormat/>
@@ -10436,11 +10860,11 @@
       <w:szCs w:val="16"/>
     </w:rPr>
   </w:style>
-  <w:style w:type="paragraph" w:styleId="Titel">
+  <w:style w:type="paragraph" w:styleId="Title">
     <w:name w:val="Title"/>
-    <w:basedOn w:val="Standard"/>
-    <w:next w:val="Standard"/>
-    <w:link w:val="TitelZchn"/>
+    <w:basedOn w:val="Normal"/>
+    <w:next w:val="Normal"/>
+    <w:link w:val="TitleChar"/>
     <w:uiPriority w:val="10"/>
     <w:qFormat/>
     <w:rsid w:val="005E2896"/>
@@ -10456,10 +10880,10 @@
       <w:szCs w:val="52"/>
     </w:rPr>
   </w:style>
-  <w:style w:type="character" w:customStyle="1" w:styleId="TitelZchn">
-    <w:name w:val="Titel Zchn"/>
-    <w:basedOn w:val="Absatz-Standardschriftart"/>
-    <w:link w:val="Titel"/>
+  <w:style w:type="character" w:customStyle="1" w:styleId="TitleChar">
+    <w:name w:val="Title Char"/>
+    <w:basedOn w:val="DefaultParagraphFont"/>
+    <w:link w:val="Title"/>
     <w:uiPriority w:val="10"/>
     <w:rsid w:val="005E2896"/>
     <w:rPr>
@@ -10471,11 +10895,11 @@
       <w:szCs w:val="52"/>
     </w:rPr>
   </w:style>
-  <w:style w:type="paragraph" w:styleId="Untertitel">
+  <w:style w:type="paragraph" w:styleId="Subtitle">
     <w:name w:val="Subtitle"/>
-    <w:basedOn w:val="Standard"/>
-    <w:next w:val="Standard"/>
-    <w:link w:val="UntertitelZchn"/>
+    <w:basedOn w:val="Normal"/>
+    <w:next w:val="Normal"/>
+    <w:link w:val="SubtitleChar"/>
     <w:uiPriority w:val="11"/>
     <w:qFormat/>
     <w:rsid w:val="003C3BB7"/>
@@ -10490,10 +10914,10 @@
       <w:szCs w:val="24"/>
     </w:rPr>
   </w:style>
-  <w:style w:type="character" w:customStyle="1" w:styleId="UntertitelZchn">
-    <w:name w:val="Untertitel Zchn"/>
-    <w:basedOn w:val="Absatz-Standardschriftart"/>
-    <w:link w:val="Untertitel"/>
+  <w:style w:type="character" w:customStyle="1" w:styleId="SubtitleChar">
+    <w:name w:val="Subtitle Char"/>
+    <w:basedOn w:val="DefaultParagraphFont"/>
+    <w:link w:val="Subtitle"/>
     <w:uiPriority w:val="11"/>
     <w:rsid w:val="003C3BB7"/>
     <w:rPr>
@@ -10504,7 +10928,7 @@
       <w:szCs w:val="24"/>
     </w:rPr>
   </w:style>
-  <w:style w:type="character" w:styleId="Fett">
+  <w:style w:type="character" w:styleId="Strong">
     <w:name w:val="Strong"/>
     <w:uiPriority w:val="22"/>
     <w:qFormat/>
@@ -10514,7 +10938,7 @@
       <w:bCs/>
     </w:rPr>
   </w:style>
-  <w:style w:type="character" w:styleId="Hervorhebung">
+  <w:style w:type="character" w:styleId="Emphasis">
     <w:name w:val="Emphasis"/>
     <w:uiPriority w:val="20"/>
     <w:qFormat/>
@@ -10525,10 +10949,10 @@
       <w:spacing w:val="5"/>
     </w:rPr>
   </w:style>
-  <w:style w:type="paragraph" w:styleId="KeinLeerraum">
+  <w:style w:type="paragraph" w:styleId="NoSpacing">
     <w:name w:val="No Spacing"/>
-    <w:basedOn w:val="Standard"/>
-    <w:link w:val="KeinLeerraumZchn"/>
+    <w:basedOn w:val="Normal"/>
+    <w:link w:val="NoSpacingChar"/>
     <w:uiPriority w:val="1"/>
     <w:qFormat/>
     <w:rsid w:val="003C3BB7"/>
@@ -10536,10 +10960,10 @@
       <w:spacing w:after="0"/>
     </w:pPr>
   </w:style>
-  <w:style w:type="character" w:customStyle="1" w:styleId="KeinLeerraumZchn">
-    <w:name w:val="Kein Leerraum Zchn"/>
-    <w:basedOn w:val="Absatz-Standardschriftart"/>
-    <w:link w:val="KeinLeerraum"/>
+  <w:style w:type="character" w:customStyle="1" w:styleId="NoSpacingChar">
+    <w:name w:val="No Spacing Char"/>
+    <w:basedOn w:val="DefaultParagraphFont"/>
+    <w:link w:val="NoSpacing"/>
     <w:uiPriority w:val="1"/>
     <w:rsid w:val="003C3BB7"/>
     <w:rPr>
@@ -10547,9 +10971,9 @@
       <w:szCs w:val="20"/>
     </w:rPr>
   </w:style>
-  <w:style w:type="paragraph" w:styleId="Listenabsatz">
+  <w:style w:type="paragraph" w:styleId="ListParagraph">
     <w:name w:val="List Paragraph"/>
-    <w:basedOn w:val="Standard"/>
+    <w:basedOn w:val="Normal"/>
     <w:uiPriority w:val="34"/>
     <w:qFormat/>
     <w:rsid w:val="003C3BB7"/>
@@ -10558,11 +10982,11 @@
       <w:contextualSpacing/>
     </w:pPr>
   </w:style>
-  <w:style w:type="paragraph" w:styleId="Zitat">
+  <w:style w:type="paragraph" w:styleId="Quote">
     <w:name w:val="Quote"/>
-    <w:basedOn w:val="Standard"/>
-    <w:next w:val="Standard"/>
-    <w:link w:val="ZitatZchn"/>
+    <w:basedOn w:val="Normal"/>
+    <w:next w:val="Normal"/>
+    <w:link w:val="QuoteChar"/>
     <w:uiPriority w:val="29"/>
     <w:qFormat/>
     <w:rsid w:val="003C3BB7"/>
@@ -10571,10 +10995,10 @@
       <w:iCs/>
     </w:rPr>
   </w:style>
-  <w:style w:type="character" w:customStyle="1" w:styleId="ZitatZchn">
-    <w:name w:val="Zitat Zchn"/>
-    <w:basedOn w:val="Absatz-Standardschriftart"/>
-    <w:link w:val="Zitat"/>
+  <w:style w:type="character" w:customStyle="1" w:styleId="QuoteChar">
+    <w:name w:val="Quote Char"/>
+    <w:basedOn w:val="DefaultParagraphFont"/>
+    <w:link w:val="Quote"/>
     <w:uiPriority w:val="29"/>
     <w:rsid w:val="003C3BB7"/>
     <w:rPr>
@@ -10584,11 +11008,11 @@
       <w:szCs w:val="20"/>
     </w:rPr>
   </w:style>
-  <w:style w:type="paragraph" w:styleId="IntensivesZitat">
+  <w:style w:type="paragraph" w:styleId="IntenseQuote">
     <w:name w:val="Intense Quote"/>
-    <w:basedOn w:val="Standard"/>
-    <w:next w:val="Standard"/>
-    <w:link w:val="IntensivesZitatZchn"/>
+    <w:basedOn w:val="Normal"/>
+    <w:next w:val="Normal"/>
+    <w:link w:val="IntenseQuoteChar"/>
     <w:uiPriority w:val="30"/>
     <w:qFormat/>
     <w:rsid w:val="003C3BB7"/>
@@ -10607,10 +11031,10 @@
       <w:color w:val="4F81BD" w:themeColor="accent1"/>
     </w:rPr>
   </w:style>
-  <w:style w:type="character" w:customStyle="1" w:styleId="IntensivesZitatZchn">
-    <w:name w:val="Intensives Zitat Zchn"/>
-    <w:basedOn w:val="Absatz-Standardschriftart"/>
-    <w:link w:val="IntensivesZitat"/>
+  <w:style w:type="character" w:customStyle="1" w:styleId="IntenseQuoteChar">
+    <w:name w:val="Intense Quote Char"/>
+    <w:basedOn w:val="DefaultParagraphFont"/>
+    <w:link w:val="IntenseQuote"/>
     <w:uiPriority w:val="30"/>
     <w:rsid w:val="003C3BB7"/>
     <w:rPr>
@@ -10621,7 +11045,7 @@
       <w:szCs w:val="20"/>
     </w:rPr>
   </w:style>
-  <w:style w:type="character" w:styleId="SchwacheHervorhebung">
+  <w:style w:type="character" w:styleId="SubtleEmphasis">
     <w:name w:val="Subtle Emphasis"/>
     <w:uiPriority w:val="19"/>
     <w:qFormat/>
@@ -10632,7 +11056,7 @@
       <w:color w:val="243F60" w:themeColor="accent1" w:themeShade="7F"/>
     </w:rPr>
   </w:style>
-  <w:style w:type="character" w:styleId="IntensiveHervorhebung">
+  <w:style w:type="character" w:styleId="IntenseEmphasis">
     <w:name w:val="Intense Emphasis"/>
     <w:uiPriority w:val="21"/>
     <w:qFormat/>
@@ -10645,7 +11069,7 @@
       <w:spacing w:val="10"/>
     </w:rPr>
   </w:style>
-  <w:style w:type="character" w:styleId="SchwacherVerweis">
+  <w:style w:type="character" w:styleId="SubtleReference">
     <w:name w:val="Subtle Reference"/>
     <w:uiPriority w:val="31"/>
     <w:qFormat/>
@@ -10656,7 +11080,7 @@
       <w:color w:val="4F81BD" w:themeColor="accent1"/>
     </w:rPr>
   </w:style>
-  <w:style w:type="character" w:styleId="IntensiverVerweis">
+  <w:style w:type="character" w:styleId="IntenseReference">
     <w:name w:val="Intense Reference"/>
     <w:uiPriority w:val="32"/>
     <w:qFormat/>
@@ -10670,7 +11094,7 @@
       <w:color w:val="4F81BD" w:themeColor="accent1"/>
     </w:rPr>
   </w:style>
-  <w:style w:type="character" w:styleId="Buchtitel">
+  <w:style w:type="character" w:styleId="BookTitle">
     <w:name w:val="Book Title"/>
     <w:uiPriority w:val="33"/>
     <w:qFormat/>
@@ -10683,10 +11107,10 @@
       <w:spacing w:val="9"/>
     </w:rPr>
   </w:style>
-  <w:style w:type="paragraph" w:styleId="Inhaltsverzeichnisberschrift">
+  <w:style w:type="paragraph" w:styleId="TOCHeading">
     <w:name w:val="TOC Heading"/>
-    <w:basedOn w:val="berschrift1"/>
-    <w:next w:val="Standard"/>
+    <w:basedOn w:val="Heading1"/>
+    <w:next w:val="Normal"/>
     <w:uiPriority w:val="39"/>
     <w:unhideWhenUsed/>
     <w:qFormat/>
@@ -10698,10 +11122,10 @@
       <w:lang w:bidi="en-US"/>
     </w:rPr>
   </w:style>
-  <w:style w:type="paragraph" w:styleId="Verzeichnis1">
+  <w:style w:type="paragraph" w:styleId="TOC1">
     <w:name w:val="toc 1"/>
-    <w:basedOn w:val="Standard"/>
-    <w:next w:val="Standard"/>
+    <w:basedOn w:val="Normal"/>
+    <w:next w:val="Normal"/>
     <w:autoRedefine/>
     <w:uiPriority w:val="39"/>
     <w:unhideWhenUsed/>
@@ -10714,10 +11138,10 @@
       <w:b/>
     </w:rPr>
   </w:style>
-  <w:style w:type="paragraph" w:styleId="Verzeichnis2">
+  <w:style w:type="paragraph" w:styleId="TOC2">
     <w:name w:val="toc 2"/>
-    <w:basedOn w:val="Standard"/>
-    <w:next w:val="Standard"/>
+    <w:basedOn w:val="Normal"/>
+    <w:next w:val="Normal"/>
     <w:autoRedefine/>
     <w:uiPriority w:val="39"/>
     <w:unhideWhenUsed/>
@@ -10730,7 +11154,7 @@
   </w:style>
   <w:style w:type="character" w:styleId="Hyperlink">
     <w:name w:val="Hyperlink"/>
-    <w:basedOn w:val="Absatz-Standardschriftart"/>
+    <w:basedOn w:val="DefaultParagraphFont"/>
     <w:uiPriority w:val="99"/>
     <w:unhideWhenUsed/>
     <w:rsid w:val="006F2255"/>
@@ -10739,10 +11163,10 @@
       <w:u w:val="single"/>
     </w:rPr>
   </w:style>
-  <w:style w:type="paragraph" w:styleId="Sprechblasentext">
+  <w:style w:type="paragraph" w:styleId="BalloonText">
     <w:name w:val="Balloon Text"/>
-    <w:basedOn w:val="Standard"/>
-    <w:link w:val="SprechblasentextZchn"/>
+    <w:basedOn w:val="Normal"/>
+    <w:link w:val="BalloonTextChar"/>
     <w:uiPriority w:val="99"/>
     <w:semiHidden/>
     <w:unhideWhenUsed/>
@@ -10756,10 +11180,10 @@
       <w:szCs w:val="16"/>
     </w:rPr>
   </w:style>
-  <w:style w:type="character" w:customStyle="1" w:styleId="SprechblasentextZchn">
-    <w:name w:val="Sprechblasentext Zchn"/>
-    <w:basedOn w:val="Absatz-Standardschriftart"/>
-    <w:link w:val="Sprechblasentext"/>
+  <w:style w:type="character" w:customStyle="1" w:styleId="BalloonTextChar">
+    <w:name w:val="Balloon Text Char"/>
+    <w:basedOn w:val="DefaultParagraphFont"/>
+    <w:link w:val="BalloonText"/>
     <w:uiPriority w:val="99"/>
     <w:semiHidden/>
     <w:rsid w:val="006F2255"/>
@@ -10769,10 +11193,10 @@
       <w:szCs w:val="16"/>
     </w:rPr>
   </w:style>
-  <w:style w:type="paragraph" w:styleId="Verzeichnis3">
+  <w:style w:type="paragraph" w:styleId="TOC3">
     <w:name w:val="toc 3"/>
-    <w:basedOn w:val="Standard"/>
-    <w:next w:val="Standard"/>
+    <w:basedOn w:val="Normal"/>
+    <w:next w:val="Normal"/>
     <w:autoRedefine/>
     <w:uiPriority w:val="39"/>
     <w:unhideWhenUsed/>
@@ -10787,10 +11211,10 @@
       <w:lang w:eastAsia="de-CH"/>
     </w:rPr>
   </w:style>
-  <w:style w:type="paragraph" w:styleId="Kopfzeile">
+  <w:style w:type="paragraph" w:styleId="Header">
     <w:name w:val="header"/>
-    <w:basedOn w:val="Standard"/>
-    <w:link w:val="KopfzeileZchn"/>
+    <w:basedOn w:val="Normal"/>
+    <w:link w:val="HeaderChar"/>
     <w:uiPriority w:val="99"/>
     <w:unhideWhenUsed/>
     <w:rsid w:val="008F2373"/>
@@ -10802,10 +11226,10 @@
       <w:spacing w:after="0"/>
     </w:pPr>
   </w:style>
-  <w:style w:type="character" w:customStyle="1" w:styleId="KopfzeileZchn">
-    <w:name w:val="Kopfzeile Zchn"/>
-    <w:basedOn w:val="Absatz-Standardschriftart"/>
-    <w:link w:val="Kopfzeile"/>
+  <w:style w:type="character" w:customStyle="1" w:styleId="HeaderChar">
+    <w:name w:val="Header Char"/>
+    <w:basedOn w:val="DefaultParagraphFont"/>
+    <w:link w:val="Header"/>
     <w:uiPriority w:val="99"/>
     <w:rsid w:val="008F2373"/>
     <w:rPr>
@@ -10813,10 +11237,10 @@
       <w:szCs w:val="20"/>
     </w:rPr>
   </w:style>
-  <w:style w:type="paragraph" w:styleId="Fuzeile">
+  <w:style w:type="paragraph" w:styleId="Footer">
     <w:name w:val="footer"/>
-    <w:basedOn w:val="Standard"/>
-    <w:link w:val="FuzeileZchn"/>
+    <w:basedOn w:val="Normal"/>
+    <w:link w:val="FooterChar"/>
     <w:uiPriority w:val="99"/>
     <w:unhideWhenUsed/>
     <w:rsid w:val="008F2373"/>
@@ -10828,10 +11252,10 @@
       <w:spacing w:after="0"/>
     </w:pPr>
   </w:style>
-  <w:style w:type="character" w:customStyle="1" w:styleId="FuzeileZchn">
-    <w:name w:val="Fußzeile Zchn"/>
-    <w:basedOn w:val="Absatz-Standardschriftart"/>
-    <w:link w:val="Fuzeile"/>
+  <w:style w:type="character" w:customStyle="1" w:styleId="FooterChar">
+    <w:name w:val="Footer Char"/>
+    <w:basedOn w:val="DefaultParagraphFont"/>
+    <w:link w:val="Footer"/>
     <w:uiPriority w:val="99"/>
     <w:rsid w:val="008F2373"/>
     <w:rPr>
@@ -10839,10 +11263,10 @@
       <w:szCs w:val="20"/>
     </w:rPr>
   </w:style>
-  <w:style w:type="paragraph" w:styleId="Funotentext">
+  <w:style w:type="paragraph" w:styleId="FootnoteText">
     <w:name w:val="footnote text"/>
-    <w:basedOn w:val="Standard"/>
-    <w:link w:val="FunotentextZchn"/>
+    <w:basedOn w:val="Normal"/>
+    <w:link w:val="FootnoteTextChar"/>
     <w:uiPriority w:val="99"/>
     <w:semiHidden/>
     <w:unhideWhenUsed/>
@@ -10851,10 +11275,10 @@
       <w:spacing w:after="0"/>
     </w:pPr>
   </w:style>
-  <w:style w:type="character" w:customStyle="1" w:styleId="FunotentextZchn">
-    <w:name w:val="Fußnotentext Zchn"/>
-    <w:basedOn w:val="Absatz-Standardschriftart"/>
-    <w:link w:val="Funotentext"/>
+  <w:style w:type="character" w:customStyle="1" w:styleId="FootnoteTextChar">
+    <w:name w:val="Footnote Text Char"/>
+    <w:basedOn w:val="DefaultParagraphFont"/>
+    <w:link w:val="FootnoteText"/>
     <w:uiPriority w:val="99"/>
     <w:semiHidden/>
     <w:rsid w:val="00111EC2"/>
@@ -10863,9 +11287,9 @@
       <w:szCs w:val="20"/>
     </w:rPr>
   </w:style>
-  <w:style w:type="character" w:styleId="Funotenzeichen">
+  <w:style w:type="character" w:styleId="FootnoteReference">
     <w:name w:val="footnote reference"/>
-    <w:basedOn w:val="Absatz-Standardschriftart"/>
+    <w:basedOn w:val="DefaultParagraphFont"/>
     <w:uiPriority w:val="99"/>
     <w:unhideWhenUsed/>
     <w:rsid w:val="00111EC2"/>
@@ -10873,9 +11297,9 @@
       <w:vertAlign w:val="superscript"/>
     </w:rPr>
   </w:style>
-  <w:style w:type="table" w:styleId="HelleSchattierung-Akzent1">
+  <w:style w:type="table" w:styleId="LightShading-Accent1">
     <w:name w:val="Light Shading Accent 1"/>
-    <w:basedOn w:val="NormaleTabelle"/>
+    <w:basedOn w:val="TableNormal"/>
     <w:uiPriority w:val="60"/>
     <w:rsid w:val="00912A79"/>
     <w:pPr>
@@ -10976,9 +11400,9 @@
       </w:tcPr>
     </w:tblStylePr>
   </w:style>
-  <w:style w:type="table" w:styleId="MittlereListe1">
+  <w:style w:type="table" w:styleId="MediumList1">
     <w:name w:val="Medium List 1"/>
-    <w:basedOn w:val="NormaleTabelle"/>
+    <w:basedOn w:val="TableNormal"/>
     <w:uiPriority w:val="65"/>
     <w:rsid w:val="00CC720E"/>
     <w:pPr>
@@ -11353,7 +11777,7 @@
 </file>
 
 <file path=customXml/itemProps1.xml><?xml version="1.0" encoding="utf-8"?>
-<ds:datastoreItem xmlns:ds="http://schemas.openxmlformats.org/officeDocument/2006/customXml" ds:itemID="{501DE66F-4E9A-4537-B413-E71381934C3B}">
+<ds:datastoreItem xmlns:ds="http://schemas.openxmlformats.org/officeDocument/2006/customXml" ds:itemID="{D98FB5E0-F75B-4DA2-A642-27F13DE708A5}">
   <ds:schemaRefs>
     <ds:schemaRef ds:uri="http://schemas.openxmlformats.org/officeDocument/2006/bibliography"/>
   </ds:schemaRefs>

--- a/doc/Bericht/05_Technischer Bericht/07_Realisierung und test/CodeReview.docx
+++ b/doc/Bericht/05_Technischer Bericht/07_Realisierung und test/CodeReview.docx
@@ -4,7 +4,7 @@
   <w:body>
     <w:p>
       <w:pPr>
-        <w:pStyle w:val="Heading2"/>
+        <w:pStyle w:val="berschrift2"/>
       </w:pPr>
       <w:r>
         <w:t>Code Review</w:t>
@@ -12,7 +12,7 @@
     </w:p>
     <w:p>
       <w:pPr>
-        <w:pStyle w:val="Heading3"/>
+        <w:pStyle w:val="berschrift3"/>
       </w:pPr>
       <w:bookmarkStart w:id="0" w:name="_Toc287347253"/>
       <w:r>
@@ -22,7 +22,7 @@
     </w:p>
     <w:tbl>
       <w:tblPr>
-        <w:tblStyle w:val="MediumShading1-Accent1"/>
+        <w:tblStyle w:val="MittlereSchattierung1-Akzent1"/>
         <w:tblW w:w="0" w:type="auto"/>
         <w:tblLook w:val="0420" w:firstRow="1" w:lastRow="0" w:firstColumn="0" w:lastColumn="0" w:noHBand="0" w:noVBand="1"/>
       </w:tblPr>
@@ -239,10 +239,55 @@
           </w:p>
         </w:tc>
       </w:tr>
+      <w:tr>
+        <w:trPr>
+          <w:cnfStyle w:val="000000010000" w:firstRow="0" w:lastRow="0" w:firstColumn="0" w:lastColumn="0" w:oddVBand="0" w:evenVBand="0" w:oddHBand="0" w:evenHBand="1" w:firstRowFirstColumn="0" w:firstRowLastColumn="0" w:lastRowFirstColumn="0" w:lastRowLastColumn="0"/>
+        </w:trPr>
+        <w:tc>
+          <w:tcPr>
+            <w:tcW w:w="1242" w:type="dxa"/>
+          </w:tcPr>
+          <w:p>
+            <w:r>
+              <w:t>09.06.2012</w:t>
+            </w:r>
+          </w:p>
+        </w:tc>
+        <w:tc>
+          <w:tcPr>
+            <w:tcW w:w="993" w:type="dxa"/>
+          </w:tcPr>
+          <w:p>
+            <w:r>
+              <w:t>1.3</w:t>
+            </w:r>
+          </w:p>
+        </w:tc>
+        <w:tc>
+          <w:tcPr>
+            <w:tcW w:w="4674" w:type="dxa"/>
+          </w:tcPr>
+          <w:p>
+            <w:r>
+              <w:t>Review</w:t>
+            </w:r>
+          </w:p>
+        </w:tc>
+        <w:tc>
+          <w:tcPr>
+            <w:tcW w:w="2303" w:type="dxa"/>
+          </w:tcPr>
+          <w:p>
+            <w:r>
+              <w:t>CH</w:t>
+            </w:r>
+          </w:p>
+        </w:tc>
+      </w:tr>
     </w:tbl>
     <w:p>
       <w:pPr>
-        <w:pStyle w:val="Heading3"/>
+        <w:pStyle w:val="berschrift3"/>
       </w:pPr>
       <w:r>
         <w:t>Übersicht</w:t>
@@ -250,7 +295,10 @@
     </w:p>
     <w:p>
       <w:r>
-        <w:t xml:space="preserve">Ziel dieses Dokumentes ist die Vorbereitung und Dokumentation von Code Reviews. </w:t>
+        <w:t>Ziel dieses Dokument</w:t>
+      </w:r>
+      <w:r>
+        <w:t xml:space="preserve">s ist die Vorbereitung und Dokumentation von Code Reviews. </w:t>
       </w:r>
       <w:r>
         <w:t>Zu Beginn</w:t>
@@ -265,7 +313,10 @@
         <w:t xml:space="preserve"> die </w:t>
       </w:r>
       <w:r>
-        <w:t xml:space="preserve">fürs Code </w:t>
+        <w:t>für das</w:t>
+      </w:r>
+      <w:r>
+        <w:t xml:space="preserve"> Code </w:t>
       </w:r>
       <w:r>
         <w:t xml:space="preserve">Review </w:t>
@@ -286,12 +337,18 @@
         <w:t>folgen die einzeln dokumentierten Code</w:t>
       </w:r>
       <w:r>
-        <w:t xml:space="preserve"> Reviews mit jeweiligen Kommentaren.</w:t>
+        <w:t xml:space="preserve"> Reviews mit </w:t>
+      </w:r>
+      <w:r>
+        <w:t xml:space="preserve">den </w:t>
+      </w:r>
+      <w:r>
+        <w:t>jeweiligen Kommentaren.</w:t>
       </w:r>
     </w:p>
     <w:p>
       <w:pPr>
-        <w:pStyle w:val="Heading3"/>
+        <w:pStyle w:val="berschrift3"/>
       </w:pPr>
       <w:r>
         <w:t>Kriterien</w:t>
@@ -299,10 +356,21 @@
     </w:p>
     <w:p>
       <w:r>
-        <w:t xml:space="preserve">Die Kriterienliste wurde am 19.04.12 </w:t>
-      </w:r>
-      <w:r>
-        <w:t xml:space="preserve">vom Team </w:t>
+        <w:t xml:space="preserve">Die </w:t>
+      </w:r>
+      <w:proofErr w:type="spellStart"/>
+      <w:r>
+        <w:t>Kriterienliste</w:t>
+      </w:r>
+      <w:proofErr w:type="spellEnd"/>
+      <w:r>
+        <w:t xml:space="preserve"> wurde am 19.04.12 </w:t>
+      </w:r>
+      <w:r>
+        <w:t>durch das</w:t>
+      </w:r>
+      <w:r>
+        <w:t xml:space="preserve"> Team </w:t>
       </w:r>
       <w:r>
         <w:t>erstellt.</w:t>
@@ -310,7 +378,7 @@
     </w:p>
     <w:p>
       <w:pPr>
-        <w:pStyle w:val="Heading4"/>
+        <w:pStyle w:val="berschrift4"/>
       </w:pPr>
       <w:r>
         <w:t>Code Style Analyse</w:t>
@@ -318,7 +386,7 @@
     </w:p>
     <w:tbl>
       <w:tblPr>
-        <w:tblStyle w:val="MediumList1-Accent1"/>
+        <w:tblStyle w:val="MittlereListe1-Akzent1"/>
         <w:tblW w:w="0" w:type="auto"/>
         <w:tblLook w:val="0420" w:firstRow="1" w:lastRow="0" w:firstColumn="0" w:lastColumn="0" w:noHBand="0" w:noVBand="1"/>
       </w:tblPr>
@@ -449,7 +517,15 @@
               <w:t xml:space="preserve">all </w:t>
             </w:r>
             <w:r>
-              <w:t>Headers sind in allen nicht generierten Sourcen vorhanden</w:t>
+              <w:t xml:space="preserve">Headers sind in allen nicht generierten </w:t>
+            </w:r>
+            <w:proofErr w:type="spellStart"/>
+            <w:r>
+              <w:t>Sourcen</w:t>
+            </w:r>
+            <w:proofErr w:type="spellEnd"/>
+            <w:r>
+              <w:t xml:space="preserve"> vorhanden</w:t>
             </w:r>
           </w:p>
         </w:tc>
@@ -504,7 +580,15 @@
           </w:tcPr>
           <w:p>
             <w:r>
-              <w:t>Alle Public / Protected Members sind ausreichend Dokumentiert</w:t>
+              <w:t xml:space="preserve">Alle Public / </w:t>
+            </w:r>
+            <w:proofErr w:type="spellStart"/>
+            <w:r>
+              <w:t>Protected</w:t>
+            </w:r>
+            <w:proofErr w:type="spellEnd"/>
+            <w:r>
+              <w:t xml:space="preserve"> Members sind ausreichend Dokumentiert</w:t>
             </w:r>
           </w:p>
         </w:tc>
@@ -614,8 +698,13 @@
           </w:tcPr>
           <w:p>
             <w:r>
-              <w:t>Der Code übersetzt ohne Compiler Warnings</w:t>
-            </w:r>
+              <w:t xml:space="preserve">Der Code übersetzt ohne Compiler </w:t>
+            </w:r>
+            <w:proofErr w:type="spellStart"/>
+            <w:r>
+              <w:t>Warnings</w:t>
+            </w:r>
+            <w:proofErr w:type="spellEnd"/>
             <w:r>
               <w:t>, die nicht dokumentiert sind</w:t>
             </w:r>
@@ -647,7 +736,15 @@
           </w:tcPr>
           <w:p>
             <w:r>
-              <w:t>Es gibt keine Bad Smells im Code</w:t>
+              <w:t xml:space="preserve">Es gibt keine Bad </w:t>
+            </w:r>
+            <w:proofErr w:type="spellStart"/>
+            <w:r>
+              <w:t>Smells</w:t>
+            </w:r>
+            <w:proofErr w:type="spellEnd"/>
+            <w:r>
+              <w:t xml:space="preserve"> im Code</w:t>
             </w:r>
           </w:p>
         </w:tc>
@@ -667,15 +764,20 @@
     </w:tbl>
     <w:p>
       <w:pPr>
-        <w:pStyle w:val="Heading4"/>
+        <w:pStyle w:val="berschrift4"/>
       </w:pPr>
-      <w:r>
-        <w:t>Exception Handling</w:t>
+      <w:proofErr w:type="spellStart"/>
+      <w:r>
+        <w:t>Exception</w:t>
+      </w:r>
+      <w:proofErr w:type="spellEnd"/>
+      <w:r>
+        <w:t xml:space="preserve"> Handling</w:t>
       </w:r>
     </w:p>
     <w:tbl>
       <w:tblPr>
-        <w:tblStyle w:val="MediumList1-Accent1"/>
+        <w:tblStyle w:val="MittlereListe1-Akzent1"/>
         <w:tblW w:w="0" w:type="auto"/>
         <w:tblLook w:val="0420" w:firstRow="1" w:lastRow="0" w:firstColumn="0" w:lastColumn="0" w:noHBand="0" w:noVBand="1"/>
       </w:tblPr>
@@ -749,8 +851,13 @@
           </w:tcPr>
           <w:p>
             <w:r>
-              <w:t>Fehler in asynchronen Prozessen werden mittels Event weitergeleiltet</w:t>
-            </w:r>
+              <w:t xml:space="preserve">Fehler in asynchronen Prozessen werden mittels Event </w:t>
+            </w:r>
+            <w:proofErr w:type="spellStart"/>
+            <w:r>
+              <w:t>weitergeleiltet</w:t>
+            </w:r>
+            <w:proofErr w:type="spellEnd"/>
           </w:p>
         </w:tc>
         <w:tc>
@@ -776,7 +883,15 @@
           </w:tcPr>
           <w:p>
             <w:r>
-              <w:t>Das Logging erfasst alle Fehler aus allen Funktionalitätsschichten</w:t>
+              <w:t xml:space="preserve">Das </w:t>
+            </w:r>
+            <w:proofErr w:type="spellStart"/>
+            <w:r>
+              <w:t>Logging</w:t>
+            </w:r>
+            <w:proofErr w:type="spellEnd"/>
+            <w:r>
+              <w:t xml:space="preserve"> erfasst alle Fehler aus allen Funktionalitätsschichten</w:t>
             </w:r>
           </w:p>
         </w:tc>
@@ -800,7 +915,23 @@
           </w:tcPr>
           <w:p>
             <w:r>
-              <w:t>Das Before/After Pattern wird, wo möglich, mittels using() { } angewendet</w:t>
+              <w:t xml:space="preserve">Das </w:t>
+            </w:r>
+            <w:proofErr w:type="spellStart"/>
+            <w:r>
+              <w:t>Before</w:t>
+            </w:r>
+            <w:proofErr w:type="spellEnd"/>
+            <w:r>
+              <w:t xml:space="preserve">/After Pattern wird, wo möglich, mittels </w:t>
+            </w:r>
+            <w:proofErr w:type="spellStart"/>
+            <w:r>
+              <w:t>using</w:t>
+            </w:r>
+            <w:proofErr w:type="spellEnd"/>
+            <w:r>
+              <w:t>() { } angewendet</w:t>
             </w:r>
           </w:p>
         </w:tc>
@@ -826,8 +957,13 @@
             <w:tcW w:w="7054" w:type="dxa"/>
           </w:tcPr>
           <w:p>
-            <w:r>
-              <w:t>IDisposable.Dispose() Methoden werden in jedem Fall aufgerufen</w:t>
+            <w:proofErr w:type="spellStart"/>
+            <w:r>
+              <w:t>IDisposable.Dispose</w:t>
+            </w:r>
+            <w:proofErr w:type="spellEnd"/>
+            <w:r>
+              <w:t>() Methoden werden in jedem Fall aufgerufen</w:t>
             </w:r>
           </w:p>
         </w:tc>
@@ -847,15 +983,20 @@
     </w:tbl>
     <w:p>
       <w:pPr>
-        <w:pStyle w:val="Heading4"/>
+        <w:pStyle w:val="berschrift4"/>
       </w:pPr>
       <w:r>
-        <w:t>Flow Control</w:t>
-      </w:r>
+        <w:t xml:space="preserve">Flow </w:t>
+      </w:r>
+      <w:proofErr w:type="spellStart"/>
+      <w:r>
+        <w:t>Control</w:t>
+      </w:r>
+      <w:proofErr w:type="spellEnd"/>
     </w:p>
     <w:tbl>
       <w:tblPr>
-        <w:tblStyle w:val="MediumList1-Accent1"/>
+        <w:tblStyle w:val="MittlereListe1-Akzent1"/>
         <w:tblW w:w="0" w:type="auto"/>
         <w:tblLook w:val="0420" w:firstRow="1" w:lastRow="0" w:firstColumn="0" w:lastColumn="0" w:noHBand="0" w:noVBand="1"/>
       </w:tblPr>
@@ -929,7 +1070,39 @@
           </w:tcPr>
           <w:p>
             <w:r>
-              <w:t>Es existieren keine nicht dokumentierte, tote Programmstücke (z.B. if(false) / while (false) / …)</w:t>
+              <w:t xml:space="preserve">Es existieren keine nicht dokumentierte, tote Programmstücke (z.B. </w:t>
+            </w:r>
+            <w:proofErr w:type="spellStart"/>
+            <w:r>
+              <w:t>if</w:t>
+            </w:r>
+            <w:proofErr w:type="spellEnd"/>
+            <w:r>
+              <w:t>(</w:t>
+            </w:r>
+            <w:proofErr w:type="spellStart"/>
+            <w:r>
+              <w:t>false</w:t>
+            </w:r>
+            <w:proofErr w:type="spellEnd"/>
+            <w:r>
+              <w:t xml:space="preserve">) / </w:t>
+            </w:r>
+            <w:proofErr w:type="spellStart"/>
+            <w:r>
+              <w:t>while</w:t>
+            </w:r>
+            <w:proofErr w:type="spellEnd"/>
+            <w:r>
+              <w:t xml:space="preserve"> (</w:t>
+            </w:r>
+            <w:proofErr w:type="spellStart"/>
+            <w:r>
+              <w:t>false</w:t>
+            </w:r>
+            <w:proofErr w:type="spellEnd"/>
+            <w:r>
+              <w:t>) / …)</w:t>
             </w:r>
           </w:p>
         </w:tc>
@@ -956,7 +1129,16 @@
           </w:tcPr>
           <w:p>
             <w:r>
-              <w:t>Rekursive Calls haben immer eine Verankerung und Abbruchbedingung</w:t>
+              <w:lastRenderedPageBreak/>
+              <w:t xml:space="preserve">Rekursive </w:t>
+            </w:r>
+            <w:proofErr w:type="spellStart"/>
+            <w:r>
+              <w:t>Calls</w:t>
+            </w:r>
+            <w:proofErr w:type="spellEnd"/>
+            <w:r>
+              <w:t xml:space="preserve"> haben immer eine Verankerung und Abbruchbedingung</w:t>
             </w:r>
           </w:p>
         </w:tc>
@@ -976,16 +1158,17 @@
     </w:tbl>
     <w:p>
       <w:pPr>
-        <w:pStyle w:val="Heading4"/>
+        <w:pStyle w:val="berschrift4"/>
       </w:pPr>
-      <w:r>
-        <w:lastRenderedPageBreak/>
+      <w:proofErr w:type="spellStart"/>
+      <w:r>
         <w:t>Naming</w:t>
       </w:r>
+      <w:proofErr w:type="spellEnd"/>
     </w:p>
     <w:tbl>
       <w:tblPr>
-        <w:tblStyle w:val="MediumList1-Accent1"/>
+        <w:tblStyle w:val="MittlereListe1-Akzent1"/>
         <w:tblW w:w="0" w:type="auto"/>
         <w:tblLook w:val="0420" w:firstRow="1" w:lastRow="0" w:firstColumn="0" w:lastColumn="0" w:noHBand="0" w:noVBand="1"/>
       </w:tblPr>
@@ -1035,7 +1218,15 @@
           </w:tcPr>
           <w:p>
             <w:r>
-              <w:t>Die Namen der Klassen / Variabeln sind selbstbeschreibend</w:t>
+              <w:t xml:space="preserve">Die Namen der Klassen / </w:t>
+            </w:r>
+            <w:proofErr w:type="spellStart"/>
+            <w:r>
+              <w:t>Variabeln</w:t>
+            </w:r>
+            <w:proofErr w:type="spellEnd"/>
+            <w:r>
+              <w:t xml:space="preserve"> sind selbstbeschreibend</w:t>
             </w:r>
           </w:p>
         </w:tc>
@@ -1086,7 +1277,15 @@
           </w:tcPr>
           <w:p>
             <w:r>
-              <w:t>Interface-Klassen beginnen immer I (z.B. IDisposable)</w:t>
+              <w:t xml:space="preserve">Interface-Klassen beginnen immer I (z.B. </w:t>
+            </w:r>
+            <w:proofErr w:type="spellStart"/>
+            <w:r>
+              <w:t>IDisposable</w:t>
+            </w:r>
+            <w:proofErr w:type="spellEnd"/>
+            <w:r>
+              <w:t>)</w:t>
             </w:r>
           </w:p>
         </w:tc>
@@ -1112,12 +1311,14 @@
             <w:r>
               <w:t xml:space="preserve">Klassen / Properties / Methoden werden mit </w:t>
             </w:r>
+            <w:proofErr w:type="spellStart"/>
             <w:r>
               <w:rPr>
                 <w:i/>
               </w:rPr>
               <w:t>PascalCasing</w:t>
             </w:r>
+            <w:proofErr w:type="spellEnd"/>
             <w:r>
               <w:t xml:space="preserve"> geschrieben</w:t>
             </w:r>
@@ -1148,12 +1349,14 @@
             <w:r>
               <w:t xml:space="preserve">Lokale Variablen / Argumente werden mit </w:t>
             </w:r>
+            <w:proofErr w:type="spellStart"/>
             <w:r>
               <w:rPr>
                 <w:i/>
               </w:rPr>
               <w:t>camelCasing</w:t>
             </w:r>
+            <w:proofErr w:type="spellEnd"/>
             <w:r>
               <w:t xml:space="preserve"> geschrieben</w:t>
             </w:r>
@@ -1181,12 +1384,14 @@
             <w:r>
               <w:t xml:space="preserve">Konstanten werden in </w:t>
             </w:r>
+            <w:proofErr w:type="spellStart"/>
             <w:r>
               <w:rPr>
                 <w:i/>
               </w:rPr>
               <w:t>PascalCasing</w:t>
             </w:r>
+            <w:proofErr w:type="spellEnd"/>
             <w:r>
               <w:t xml:space="preserve"> geschrieben</w:t>
             </w:r>
@@ -1221,8 +1426,16 @@
               <w:rPr>
                 <w:i/>
               </w:rPr>
-              <w:t>_camelCasing</w:t>
-            </w:r>
+              <w:t>_</w:t>
+            </w:r>
+            <w:proofErr w:type="spellStart"/>
+            <w:r>
+              <w:rPr>
+                <w:i/>
+              </w:rPr>
+              <w:t>camelCasing</w:t>
+            </w:r>
+            <w:proofErr w:type="spellEnd"/>
             <w:r>
               <w:t xml:space="preserve"> geschrieben</w:t>
             </w:r>
@@ -1268,7 +1481,7 @@
     </w:tbl>
     <w:p>
       <w:pPr>
-        <w:pStyle w:val="Heading4"/>
+        <w:pStyle w:val="berschrift4"/>
       </w:pPr>
       <w:r>
         <w:t>Tools</w:t>
@@ -1276,7 +1489,7 @@
     </w:p>
     <w:tbl>
       <w:tblPr>
-        <w:tblStyle w:val="MediumList1-Accent1"/>
+        <w:tblStyle w:val="MittlereListe1-Akzent1"/>
         <w:tblW w:w="0" w:type="auto"/>
         <w:tblLook w:val="0420" w:firstRow="1" w:lastRow="0" w:firstColumn="0" w:lastColumn="0" w:noHBand="0" w:noVBand="1"/>
       </w:tblPr>
@@ -1326,7 +1539,23 @@
           </w:tcPr>
           <w:p>
             <w:r>
-              <w:t>Die Warnings von Resharper 4.XXX werden, wo sinnvoll, behoben</w:t>
+              <w:t xml:space="preserve">Die </w:t>
+            </w:r>
+            <w:proofErr w:type="spellStart"/>
+            <w:r>
+              <w:t>Warnings</w:t>
+            </w:r>
+            <w:proofErr w:type="spellEnd"/>
+            <w:r>
+              <w:t xml:space="preserve"> von </w:t>
+            </w:r>
+            <w:proofErr w:type="spellStart"/>
+            <w:r>
+              <w:t>Resharper</w:t>
+            </w:r>
+            <w:proofErr w:type="spellEnd"/>
+            <w:r>
+              <w:t xml:space="preserve"> 4.XXX werden, wo sinnvoll, behoben</w:t>
             </w:r>
           </w:p>
         </w:tc>
@@ -1350,7 +1579,15 @@
           </w:tcPr>
           <w:p>
             <w:r>
-              <w:t>Die Errors von FxCop werden wo sinnvoll behoben</w:t>
+              <w:t xml:space="preserve">Die Errors von </w:t>
+            </w:r>
+            <w:proofErr w:type="spellStart"/>
+            <w:r>
+              <w:t>FxCop</w:t>
+            </w:r>
+            <w:proofErr w:type="spellEnd"/>
+            <w:r>
+              <w:t xml:space="preserve"> werden wo sinnvoll behoben</w:t>
             </w:r>
           </w:p>
         </w:tc>
@@ -1370,7 +1607,7 @@
     </w:tbl>
     <w:p>
       <w:pPr>
-        <w:pStyle w:val="Heading3"/>
+        <w:pStyle w:val="berschrift3"/>
       </w:pPr>
       <w:r>
         <w:t>Code Review</w:t>
@@ -1393,8 +1630,13 @@
         <w:t>Chris</w:t>
       </w:r>
       <w:r>
-        <w:t>tina Heidt und Delia Treichler</w:t>
-      </w:r>
+        <w:t xml:space="preserve">tina Heidt und Delia </w:t>
+      </w:r>
+      <w:proofErr w:type="spellStart"/>
+      <w:r>
+        <w:t>Treichler</w:t>
+      </w:r>
+      <w:proofErr w:type="spellEnd"/>
       <w:r>
         <w:t>. Es wurde zuerst im Speziellen eine Klasse untersucht, die für die Umrechnung der Maus Position zwischen der Kinect Hand Position und dem Fenster zuständig ist.</w:t>
       </w:r>
@@ -1409,7 +1651,7 @@
     </w:p>
     <w:tbl>
       <w:tblPr>
-        <w:tblStyle w:val="MediumShading1-Accent1"/>
+        <w:tblStyle w:val="MittlereSchattierung1-Akzent1"/>
         <w:tblW w:w="0" w:type="auto"/>
         <w:tblLook w:val="0420" w:firstRow="1" w:lastRow="0" w:firstColumn="0" w:lastColumn="0" w:noHBand="0" w:noVBand="1"/>
       </w:tblPr>
@@ -1501,7 +1743,15 @@
           </w:tcPr>
           <w:p>
             <w:r>
-              <w:t>Genaue Untersuchung, ob die IDisposable.Dispose() Methoden immer aufgerufen werden</w:t>
+              <w:t xml:space="preserve">Genaue Untersuchung, ob die </w:t>
+            </w:r>
+            <w:proofErr w:type="spellStart"/>
+            <w:r>
+              <w:t>IDisposable.Dispose</w:t>
+            </w:r>
+            <w:proofErr w:type="spellEnd"/>
+            <w:r>
+              <w:t>() Methoden immer aufgerufen werden</w:t>
             </w:r>
           </w:p>
         </w:tc>
@@ -1576,7 +1826,7 @@
     </w:tbl>
     <w:p>
       <w:pPr>
-        <w:pStyle w:val="Caption"/>
+        <w:pStyle w:val="Beschriftung"/>
         <w:rPr>
           <w:noProof/>
         </w:rPr>
@@ -1584,14 +1834,27 @@
       <w:r>
         <w:t xml:space="preserve">Tabelle </w:t>
       </w:r>
-      <w:fldSimple w:instr=" SEQ Tabelle \* ARABIC ">
-        <w:r>
-          <w:rPr>
-            <w:noProof/>
-          </w:rPr>
-          <w:t>1</w:t>
-        </w:r>
-      </w:fldSimple>
+      <w:r>
+        <w:fldChar w:fldCharType="begin"/>
+      </w:r>
+      <w:r>
+        <w:instrText xml:space="preserve"> SEQ Tabelle \* ARABIC </w:instrText>
+      </w:r>
+      <w:r>
+        <w:fldChar w:fldCharType="separate"/>
+      </w:r>
+      <w:r>
+        <w:rPr>
+          <w:noProof/>
+        </w:rPr>
+        <w:t>1</w:t>
+      </w:r>
+      <w:r>
+        <w:rPr>
+          <w:noProof/>
+        </w:rPr>
+        <w:fldChar w:fldCharType="end"/>
+      </w:r>
       <w:r>
         <w:rPr>
           <w:noProof/>
@@ -1610,7 +1873,7 @@
     </w:p>
     <w:p>
       <w:pPr>
-        <w:pStyle w:val="Heading4"/>
+        <w:pStyle w:val="berschrift4"/>
       </w:pPr>
       <w:r>
         <w:t>Bewertung der Kriterien</w:t>
@@ -1618,7 +1881,7 @@
     </w:p>
     <w:p>
       <w:pPr>
-        <w:pStyle w:val="Heading5"/>
+        <w:pStyle w:val="berschrift5"/>
       </w:pPr>
       <w:r>
         <w:t>Code Style Analyse</w:t>
@@ -1626,7 +1889,7 @@
     </w:p>
     <w:tbl>
       <w:tblPr>
-        <w:tblStyle w:val="MediumList1-Accent1"/>
+        <w:tblStyle w:val="MittlereListe1-Akzent1"/>
         <w:tblW w:w="0" w:type="auto"/>
         <w:tblLook w:val="0420" w:firstRow="1" w:lastRow="0" w:firstColumn="0" w:lastColumn="0" w:noHBand="0" w:noVBand="1"/>
       </w:tblPr>
@@ -1759,7 +2022,15 @@
               <w:t xml:space="preserve">all </w:t>
             </w:r>
             <w:r>
-              <w:t>Headers sind in allen nicht generierten Sourcen vorhanden</w:t>
+              <w:t xml:space="preserve">Headers sind in allen nicht generierten </w:t>
+            </w:r>
+            <w:proofErr w:type="spellStart"/>
+            <w:r>
+              <w:t>Sourcen</w:t>
+            </w:r>
+            <w:proofErr w:type="spellEnd"/>
+            <w:r>
+              <w:t xml:space="preserve"> vorhanden</w:t>
             </w:r>
           </w:p>
         </w:tc>
@@ -1822,7 +2093,15 @@
           </w:tcPr>
           <w:p>
             <w:r>
-              <w:t>Alle Public / Protected Members sind ausreichend Dokumentiert</w:t>
+              <w:t xml:space="preserve">Alle Public / </w:t>
+            </w:r>
+            <w:proofErr w:type="spellStart"/>
+            <w:r>
+              <w:t>Protected</w:t>
+            </w:r>
+            <w:proofErr w:type="spellEnd"/>
+            <w:r>
+              <w:t xml:space="preserve"> Members sind ausreichend Dokumentiert</w:t>
             </w:r>
           </w:p>
         </w:tc>
@@ -1948,8 +2227,13 @@
           </w:tcPr>
           <w:p>
             <w:r>
-              <w:t>Der Code übersetzt ohne Compiler Warnings</w:t>
-            </w:r>
+              <w:t xml:space="preserve">Der Code übersetzt ohne Compiler </w:t>
+            </w:r>
+            <w:proofErr w:type="spellStart"/>
+            <w:r>
+              <w:t>Warnings</w:t>
+            </w:r>
+            <w:proofErr w:type="spellEnd"/>
             <w:r>
               <w:t>, die nicht dokumentiert sind</w:t>
             </w:r>
@@ -1985,7 +2269,15 @@
           </w:tcPr>
           <w:p>
             <w:r>
-              <w:t>Es gibt keine Bad Smells im Code</w:t>
+              <w:t xml:space="preserve">Es gibt keine Bad </w:t>
+            </w:r>
+            <w:proofErr w:type="spellStart"/>
+            <w:r>
+              <w:t>Smells</w:t>
+            </w:r>
+            <w:proofErr w:type="spellEnd"/>
+            <w:r>
+              <w:t xml:space="preserve"> im Code</w:t>
             </w:r>
           </w:p>
         </w:tc>
@@ -2009,15 +2301,21 @@
     </w:tbl>
     <w:p>
       <w:pPr>
-        <w:pStyle w:val="Heading5"/>
+        <w:pStyle w:val="berschrift5"/>
       </w:pPr>
-      <w:r>
-        <w:t>Exception Handling</w:t>
+      <w:proofErr w:type="spellStart"/>
+      <w:r>
+        <w:lastRenderedPageBreak/>
+        <w:t>Exception</w:t>
+      </w:r>
+      <w:proofErr w:type="spellEnd"/>
+      <w:r>
+        <w:t xml:space="preserve"> Handling</w:t>
       </w:r>
     </w:p>
     <w:tbl>
       <w:tblPr>
-        <w:tblStyle w:val="MediumList1-Accent1"/>
+        <w:tblStyle w:val="MittlereListe1-Akzent1"/>
         <w:tblW w:w="0" w:type="auto"/>
         <w:tblLook w:val="0420" w:firstRow="1" w:lastRow="0" w:firstColumn="0" w:lastColumn="0" w:noHBand="0" w:noVBand="1"/>
       </w:tblPr>
@@ -2125,8 +2423,16 @@
               <w:rPr>
                 <w:color w:val="auto"/>
               </w:rPr>
-              <w:t>Fehler in asynchronen Prozessen werden mittels Event weitergeleiltet</w:t>
-            </w:r>
+              <w:t xml:space="preserve">Fehler in asynchronen Prozessen werden mittels Event </w:t>
+            </w:r>
+            <w:proofErr w:type="spellStart"/>
+            <w:r>
+              <w:rPr>
+                <w:color w:val="auto"/>
+              </w:rPr>
+              <w:t>weitergeleiltet</w:t>
+            </w:r>
+            <w:proofErr w:type="spellEnd"/>
           </w:p>
         </w:tc>
         <w:tc>
@@ -2178,7 +2484,21 @@
               <w:rPr>
                 <w:color w:val="auto"/>
               </w:rPr>
-              <w:t>Das Logging erfasst alle Fehler aus allen Funktionalitätsschichten</w:t>
+              <w:t xml:space="preserve">Das </w:t>
+            </w:r>
+            <w:proofErr w:type="spellStart"/>
+            <w:r>
+              <w:rPr>
+                <w:color w:val="auto"/>
+              </w:rPr>
+              <w:t>Logging</w:t>
+            </w:r>
+            <w:proofErr w:type="spellEnd"/>
+            <w:r>
+              <w:rPr>
+                <w:color w:val="auto"/>
+              </w:rPr>
+              <w:t xml:space="preserve"> erfasst alle Fehler aus allen Funktionalitätsschichten</w:t>
             </w:r>
           </w:p>
         </w:tc>
@@ -2228,7 +2548,35 @@
               <w:rPr>
                 <w:color w:val="auto"/>
               </w:rPr>
-              <w:t>Das Before/After Pattern wird, wo möglich, mittels using() { } angewendet</w:t>
+              <w:t xml:space="preserve">Das </w:t>
+            </w:r>
+            <w:proofErr w:type="spellStart"/>
+            <w:r>
+              <w:rPr>
+                <w:color w:val="auto"/>
+              </w:rPr>
+              <w:t>Before</w:t>
+            </w:r>
+            <w:proofErr w:type="spellEnd"/>
+            <w:r>
+              <w:rPr>
+                <w:color w:val="auto"/>
+              </w:rPr>
+              <w:t xml:space="preserve">/After Pattern wird, wo möglich, mittels </w:t>
+            </w:r>
+            <w:proofErr w:type="spellStart"/>
+            <w:r>
+              <w:rPr>
+                <w:color w:val="auto"/>
+              </w:rPr>
+              <w:t>using</w:t>
+            </w:r>
+            <w:proofErr w:type="spellEnd"/>
+            <w:r>
+              <w:rPr>
+                <w:color w:val="auto"/>
+              </w:rPr>
+              <w:t>() { } angewendet</w:t>
             </w:r>
           </w:p>
         </w:tc>
@@ -2272,8 +2620,13 @@
             <w:tcW w:w="7054" w:type="dxa"/>
           </w:tcPr>
           <w:p>
-            <w:r>
-              <w:t>IDisposable.Dispose() Methoden werden in jedem Fall aufgerufen</w:t>
+            <w:proofErr w:type="spellStart"/>
+            <w:r>
+              <w:t>IDisposable.Dispose</w:t>
+            </w:r>
+            <w:proofErr w:type="spellEnd"/>
+            <w:r>
+              <w:t>() Methoden werden in jedem Fall aufgerufen</w:t>
             </w:r>
           </w:p>
         </w:tc>
@@ -2297,15 +2650,20 @@
     </w:tbl>
     <w:p>
       <w:pPr>
-        <w:pStyle w:val="Heading5"/>
+        <w:pStyle w:val="berschrift5"/>
       </w:pPr>
       <w:r>
-        <w:t>Flow Control</w:t>
-      </w:r>
+        <w:t xml:space="preserve">Flow </w:t>
+      </w:r>
+      <w:proofErr w:type="spellStart"/>
+      <w:r>
+        <w:t>Control</w:t>
+      </w:r>
+      <w:proofErr w:type="spellEnd"/>
     </w:p>
     <w:tbl>
       <w:tblPr>
-        <w:tblStyle w:val="MediumList1-Accent1"/>
+        <w:tblStyle w:val="MittlereListe1-Akzent1"/>
         <w:tblW w:w="0" w:type="auto"/>
         <w:tblLook w:val="0420" w:firstRow="1" w:lastRow="0" w:firstColumn="0" w:lastColumn="0" w:noHBand="0" w:noVBand="1"/>
       </w:tblPr>
@@ -2383,7 +2741,39 @@
           </w:tcPr>
           <w:p>
             <w:r>
-              <w:t>Es existieren keine nicht dokumentierte, tote Programmstücke (z.B. if(false) / while (false) / …)</w:t>
+              <w:t xml:space="preserve">Es existieren keine nicht dokumentierte, tote Programmstücke (z.B. </w:t>
+            </w:r>
+            <w:proofErr w:type="spellStart"/>
+            <w:r>
+              <w:t>if</w:t>
+            </w:r>
+            <w:proofErr w:type="spellEnd"/>
+            <w:r>
+              <w:t>(</w:t>
+            </w:r>
+            <w:proofErr w:type="spellStart"/>
+            <w:r>
+              <w:t>false</w:t>
+            </w:r>
+            <w:proofErr w:type="spellEnd"/>
+            <w:r>
+              <w:t xml:space="preserve">) / </w:t>
+            </w:r>
+            <w:proofErr w:type="spellStart"/>
+            <w:r>
+              <w:t>while</w:t>
+            </w:r>
+            <w:proofErr w:type="spellEnd"/>
+            <w:r>
+              <w:t xml:space="preserve"> (</w:t>
+            </w:r>
+            <w:proofErr w:type="spellStart"/>
+            <w:r>
+              <w:t>false</w:t>
+            </w:r>
+            <w:proofErr w:type="spellEnd"/>
+            <w:r>
+              <w:t>) / …)</w:t>
             </w:r>
           </w:p>
         </w:tc>
@@ -2414,7 +2804,15 @@
           </w:tcPr>
           <w:p>
             <w:r>
-              <w:t>Rekursive Calls haben immer eine Verankerung und Abbruchbedingung</w:t>
+              <w:t xml:space="preserve">Rekursive </w:t>
+            </w:r>
+            <w:proofErr w:type="spellStart"/>
+            <w:r>
+              <w:t>Calls</w:t>
+            </w:r>
+            <w:proofErr w:type="spellEnd"/>
+            <w:r>
+              <w:t xml:space="preserve"> haben immer eine Verankerung und Abbruchbedingung</w:t>
             </w:r>
           </w:p>
         </w:tc>
@@ -2438,15 +2836,17 @@
     </w:tbl>
     <w:p>
       <w:pPr>
-        <w:pStyle w:val="Heading5"/>
+        <w:pStyle w:val="berschrift5"/>
       </w:pPr>
+      <w:proofErr w:type="spellStart"/>
       <w:r>
         <w:t>Naming</w:t>
       </w:r>
+      <w:proofErr w:type="spellEnd"/>
     </w:p>
     <w:tbl>
       <w:tblPr>
-        <w:tblStyle w:val="MediumList1-Accent1"/>
+        <w:tblStyle w:val="MittlereListe1-Akzent1"/>
         <w:tblW w:w="0" w:type="auto"/>
         <w:tblLook w:val="0420" w:firstRow="1" w:lastRow="0" w:firstColumn="0" w:lastColumn="0" w:noHBand="0" w:noVBand="1"/>
       </w:tblPr>
@@ -2496,7 +2896,15 @@
           </w:tcPr>
           <w:p>
             <w:r>
-              <w:t>Die Namen der Klassen / Variabeln sind selbstbeschreibend</w:t>
+              <w:t xml:space="preserve">Die Namen der Klassen / </w:t>
+            </w:r>
+            <w:proofErr w:type="spellStart"/>
+            <w:r>
+              <w:t>Variabeln</w:t>
+            </w:r>
+            <w:proofErr w:type="spellEnd"/>
+            <w:r>
+              <w:t xml:space="preserve"> sind selbstbeschreibend</w:t>
             </w:r>
           </w:p>
         </w:tc>
@@ -2555,7 +2963,15 @@
           </w:tcPr>
           <w:p>
             <w:r>
-              <w:t>Interface-Klassen beginnen immer I (z.B. IDisposable)</w:t>
+              <w:t xml:space="preserve">Interface-Klassen beginnen immer I (z.B. </w:t>
+            </w:r>
+            <w:proofErr w:type="spellStart"/>
+            <w:r>
+              <w:t>IDisposable</w:t>
+            </w:r>
+            <w:proofErr w:type="spellEnd"/>
+            <w:r>
+              <w:t>)</w:t>
             </w:r>
           </w:p>
         </w:tc>
@@ -2585,12 +3001,14 @@
             <w:r>
               <w:t xml:space="preserve">Klassen / Properties / Methoden werden mit </w:t>
             </w:r>
+            <w:proofErr w:type="spellStart"/>
             <w:r>
               <w:rPr>
                 <w:i/>
               </w:rPr>
               <w:t>PascalCasing</w:t>
             </w:r>
+            <w:proofErr w:type="spellEnd"/>
             <w:r>
               <w:t xml:space="preserve"> geschrieben</w:t>
             </w:r>
@@ -2625,12 +3043,14 @@
             <w:r>
               <w:t xml:space="preserve">Lokale Variablen / Argumente werden mit </w:t>
             </w:r>
+            <w:proofErr w:type="spellStart"/>
             <w:r>
               <w:rPr>
                 <w:i/>
               </w:rPr>
               <w:t>camelCasing</w:t>
             </w:r>
+            <w:proofErr w:type="spellEnd"/>
             <w:r>
               <w:t xml:space="preserve"> geschrieben</w:t>
             </w:r>
@@ -2662,12 +3082,14 @@
             <w:r>
               <w:t xml:space="preserve">Konstanten werden in </w:t>
             </w:r>
+            <w:proofErr w:type="spellStart"/>
             <w:r>
               <w:rPr>
                 <w:i/>
               </w:rPr>
               <w:t>PascalCasing</w:t>
             </w:r>
+            <w:proofErr w:type="spellEnd"/>
             <w:r>
               <w:t xml:space="preserve"> geschrieben</w:t>
             </w:r>
@@ -2706,8 +3128,16 @@
               <w:rPr>
                 <w:i/>
               </w:rPr>
-              <w:t>_camelCasing</w:t>
-            </w:r>
+              <w:t>_</w:t>
+            </w:r>
+            <w:proofErr w:type="spellStart"/>
+            <w:r>
+              <w:rPr>
+                <w:i/>
+              </w:rPr>
+              <w:t>camelCasing</w:t>
+            </w:r>
+            <w:proofErr w:type="spellEnd"/>
             <w:r>
               <w:t xml:space="preserve"> geschrieben</w:t>
             </w:r>
@@ -2761,7 +3191,7 @@
     </w:tbl>
     <w:p>
       <w:pPr>
-        <w:pStyle w:val="Heading5"/>
+        <w:pStyle w:val="berschrift5"/>
       </w:pPr>
       <w:r>
         <w:t>Tools</w:t>
@@ -2769,7 +3199,7 @@
     </w:p>
     <w:tbl>
       <w:tblPr>
-        <w:tblStyle w:val="MediumList1-Accent1"/>
+        <w:tblStyle w:val="MittlereListe1-Akzent1"/>
         <w:tblW w:w="0" w:type="auto"/>
         <w:tblLook w:val="0420" w:firstRow="1" w:lastRow="0" w:firstColumn="0" w:lastColumn="0" w:noHBand="0" w:noVBand="1"/>
       </w:tblPr>
@@ -2819,7 +3249,23 @@
           </w:tcPr>
           <w:p>
             <w:r>
-              <w:t>Die Warnings von Resharper 4.XXX werden, wo sinnvoll, behoben</w:t>
+              <w:t xml:space="preserve">Die </w:t>
+            </w:r>
+            <w:proofErr w:type="spellStart"/>
+            <w:r>
+              <w:t>Warnings</w:t>
+            </w:r>
+            <w:proofErr w:type="spellEnd"/>
+            <w:r>
+              <w:t xml:space="preserve"> von </w:t>
+            </w:r>
+            <w:proofErr w:type="spellStart"/>
+            <w:r>
+              <w:t>Resharper</w:t>
+            </w:r>
+            <w:proofErr w:type="spellEnd"/>
+            <w:r>
+              <w:t xml:space="preserve"> 4.XXX werden, wo sinnvoll, behoben</w:t>
             </w:r>
           </w:p>
         </w:tc>
@@ -2847,7 +3293,15 @@
           </w:tcPr>
           <w:p>
             <w:r>
-              <w:t>Die Errors von FxCop werden wo sinnvoll behoben</w:t>
+              <w:t xml:space="preserve">Die Errors von </w:t>
+            </w:r>
+            <w:proofErr w:type="spellStart"/>
+            <w:r>
+              <w:t>FxCop</w:t>
+            </w:r>
+            <w:proofErr w:type="spellEnd"/>
+            <w:r>
+              <w:t xml:space="preserve"> werden wo sinnvoll behoben</w:t>
             </w:r>
           </w:p>
         </w:tc>
@@ -2871,7 +3325,7 @@
     </w:tbl>
     <w:p>
       <w:pPr>
-        <w:pStyle w:val="Heading3"/>
+        <w:pStyle w:val="berschrift3"/>
       </w:pPr>
       <w:r>
         <w:t>Code Review vom 03.05.2012</w:t>
@@ -2879,7 +3333,15 @@
     </w:p>
     <w:p>
       <w:r>
-        <w:t>Das zweite Code Review wurde am 03.05.2012 durchgeführt. Silvan Gehrig und Michael Gfeller vom IFS</w:t>
+        <w:t xml:space="preserve">Das zweite Code Review wurde am 03.05.2012 durchgeführt. Silvan Gehrig und Michael </w:t>
+      </w:r>
+      <w:proofErr w:type="spellStart"/>
+      <w:r>
+        <w:t>Gfeller</w:t>
+      </w:r>
+      <w:proofErr w:type="spellEnd"/>
+      <w:r>
+        <w:t xml:space="preserve"> vom IFS</w:t>
       </w:r>
       <w:r>
         <w:t xml:space="preserve"> gingen zusammen den Code durch und machten Notizen. </w:t>
@@ -2897,8 +3359,13 @@
         <w:t xml:space="preserve"> waren auch </w:t>
       </w:r>
       <w:r>
-        <w:t>Lukas Elmer, Christina Heidt und Delia Treichler</w:t>
-      </w:r>
+        <w:t xml:space="preserve">Lukas Elmer, Christina Heidt und Delia </w:t>
+      </w:r>
+      <w:proofErr w:type="spellStart"/>
+      <w:r>
+        <w:t>Treichler</w:t>
+      </w:r>
+      <w:proofErr w:type="spellEnd"/>
       <w:r>
         <w:t xml:space="preserve"> anwesend.</w:t>
       </w:r>
@@ -2937,7 +3404,7 @@
     </w:p>
     <w:tbl>
       <w:tblPr>
-        <w:tblStyle w:val="MediumShading1-Accent1"/>
+        <w:tblStyle w:val="MittlereSchattierung1-Akzent1"/>
         <w:tblW w:w="0" w:type="auto"/>
         <w:tblLook w:val="0420" w:firstRow="1" w:lastRow="0" w:firstColumn="0" w:lastColumn="0" w:noHBand="0" w:noVBand="1"/>
       </w:tblPr>
@@ -2990,11 +3457,37 @@
             <w:tcW w:w="6181" w:type="dxa"/>
           </w:tcPr>
           <w:p>
-            <w:r>
-              <w:t xml:space="preserve">FileNotFoundException bei Startup, separates Resourcen-Projekt eliminiert Pfade (AutoPlayFileSkeletonReader.cs und </w:t>
-            </w:r>
-            <w:r>
-              <w:t>LunchMenuReader.cs)</w:t>
+            <w:proofErr w:type="spellStart"/>
+            <w:r>
+              <w:t>FileNotFoundException</w:t>
+            </w:r>
+            <w:proofErr w:type="spellEnd"/>
+            <w:r>
+              <w:t xml:space="preserve"> bei Startup, separates </w:t>
+            </w:r>
+            <w:proofErr w:type="spellStart"/>
+            <w:r>
+              <w:t>Resourcen</w:t>
+            </w:r>
+            <w:proofErr w:type="spellEnd"/>
+            <w:r>
+              <w:t>-Projekt eliminiert Pfade (</w:t>
+            </w:r>
+            <w:proofErr w:type="spellStart"/>
+            <w:r>
+              <w:t>AutoPlayFileSkeletonReader.cs</w:t>
+            </w:r>
+            <w:proofErr w:type="spellEnd"/>
+            <w:r>
+              <w:t xml:space="preserve"> und </w:t>
+            </w:r>
+            <w:proofErr w:type="spellStart"/>
+            <w:r>
+              <w:t>LunchMenuReader.cs</w:t>
+            </w:r>
+            <w:proofErr w:type="spellEnd"/>
+            <w:r>
+              <w:t>)</w:t>
             </w:r>
           </w:p>
         </w:tc>
@@ -3032,7 +3525,23 @@
           </w:tcPr>
           <w:p>
             <w:r>
-              <w:t>Organisation der Namespaces, Converters gehören in View (BoolToVisibilityConverter.cs)</w:t>
+              <w:t xml:space="preserve">Organisation der </w:t>
+            </w:r>
+            <w:proofErr w:type="spellStart"/>
+            <w:r>
+              <w:t>Namespaces</w:t>
+            </w:r>
+            <w:proofErr w:type="spellEnd"/>
+            <w:r>
+              <w:t>, Converters gehören in View (</w:t>
+            </w:r>
+            <w:proofErr w:type="spellStart"/>
+            <w:r>
+              <w:t>BoolToVisibilityConverter.cs</w:t>
+            </w:r>
+            <w:proofErr w:type="spellEnd"/>
+            <w:r>
+              <w:t>)</w:t>
             </w:r>
           </w:p>
         </w:tc>
@@ -3072,8 +3581,21 @@
             <w:r>
               <w:t xml:space="preserve">Bild-Anzeige, mit </w:t>
             </w:r>
-            <w:r>
-              <w:t>RenderOptions.BitmapScalingMode="HighQuality"</w:t>
+            <w:proofErr w:type="spellStart"/>
+            <w:r>
+              <w:t>RenderOptions.BitmapScalingMode</w:t>
+            </w:r>
+            <w:proofErr w:type="spellEnd"/>
+            <w:r>
+              <w:t>="</w:t>
+            </w:r>
+            <w:proofErr w:type="spellStart"/>
+            <w:r>
+              <w:t>HighQuality</w:t>
+            </w:r>
+            <w:proofErr w:type="spellEnd"/>
+            <w:r>
+              <w:t>"</w:t>
             </w:r>
             <w:r>
               <w:t xml:space="preserve"> wird Image wesentlich besser dargestellt.</w:t>
@@ -3116,11 +3638,16 @@
             <w:r>
               <w:t xml:space="preserve">Code ist an einigen Stellen noch nicht kommentiert (z.B. </w:t>
             </w:r>
+            <w:proofErr w:type="spellStart"/>
             <w:r>
               <w:t>ExtendedVisualTreeHelper</w:t>
             </w:r>
             <w:r>
-              <w:t>.cs)</w:t>
+              <w:t>.cs</w:t>
+            </w:r>
+            <w:proofErr w:type="spellEnd"/>
+            <w:r>
+              <w:t>)</w:t>
             </w:r>
           </w:p>
         </w:tc>
@@ -3172,14 +3699,76 @@
               <w:rPr>
                 <w:lang w:val="en-US"/>
               </w:rPr>
-              <w:t>nternal class mit public method in</w:t>
-            </w:r>
+              <w:t xml:space="preserve">nternal </w:t>
+            </w:r>
+            <w:proofErr w:type="spellStart"/>
             <w:r>
               <w:rPr>
                 <w:lang w:val="en-US"/>
               </w:rPr>
-              <w:t xml:space="preserve"> ExtendedVisualTreeHelper.cs</w:t>
-            </w:r>
+              <w:t>Klasse</w:t>
+            </w:r>
+            <w:proofErr w:type="spellEnd"/>
+            <w:r>
+              <w:rPr>
+                <w:lang w:val="en-US"/>
+              </w:rPr>
+              <w:t xml:space="preserve"> </w:t>
+            </w:r>
+            <w:proofErr w:type="spellStart"/>
+            <w:r>
+              <w:rPr>
+                <w:lang w:val="en-US"/>
+              </w:rPr>
+              <w:t>mit</w:t>
+            </w:r>
+            <w:proofErr w:type="spellEnd"/>
+            <w:r>
+              <w:rPr>
+                <w:lang w:val="en-US"/>
+              </w:rPr>
+              <w:t xml:space="preserve"> public </w:t>
+            </w:r>
+            <w:proofErr w:type="spellStart"/>
+            <w:r>
+              <w:rPr>
+                <w:lang w:val="en-US"/>
+              </w:rPr>
+              <w:t>M</w:t>
+            </w:r>
+            <w:r>
+              <w:rPr>
+                <w:lang w:val="en-US"/>
+              </w:rPr>
+              <w:t>ethod</w:t>
+            </w:r>
+            <w:r>
+              <w:rPr>
+                <w:lang w:val="en-US"/>
+              </w:rPr>
+              <w:t>en</w:t>
+            </w:r>
+            <w:proofErr w:type="spellEnd"/>
+            <w:r>
+              <w:rPr>
+                <w:lang w:val="en-US"/>
+              </w:rPr>
+              <w:t xml:space="preserve"> in</w:t>
+            </w:r>
+            <w:r>
+              <w:rPr>
+                <w:lang w:val="en-US"/>
+              </w:rPr>
+              <w:t xml:space="preserve"> </w:t>
+            </w:r>
+            <w:proofErr w:type="spellStart"/>
+            <w:r>
+              <w:rPr>
+                <w:lang w:val="en-US"/>
+              </w:rPr>
+              <w:t>ExtendedVisualTreeHelper.cs</w:t>
+            </w:r>
+            <w:proofErr w:type="spellEnd"/>
           </w:p>
         </w:tc>
         <w:tc>
@@ -3234,18 +3823,36 @@
                 <w:lang w:val="en-US"/>
               </w:rPr>
             </w:pPr>
+            <w:proofErr w:type="spellStart"/>
+            <w:r>
+              <w:t>Utils</w:t>
+            </w:r>
+            <w:proofErr w:type="spellEnd"/>
+            <w:r>
+              <w:t xml:space="preserve"> in eigenes Package </w:t>
+            </w:r>
+            <w:proofErr w:type="spellStart"/>
+            <w:r>
+              <w:t>evt</w:t>
+            </w:r>
+            <w:proofErr w:type="spellEnd"/>
+            <w:r>
+              <w:t xml:space="preserve">. </w:t>
+            </w:r>
             <w:r>
               <w:rPr>
                 <w:lang w:val="en-US"/>
               </w:rPr>
-              <w:t>Utils in eigenes Package (ev. Common GUI-Library (</w:t>
-            </w:r>
+              <w:t>Common GUI-Library (</w:t>
+            </w:r>
+            <w:proofErr w:type="spellStart"/>
             <w:r>
               <w:rPr>
                 <w:lang w:val="en-US"/>
               </w:rPr>
               <w:t>ExtendedVisualTreeHelper.cs</w:t>
             </w:r>
+            <w:proofErr w:type="spellEnd"/>
             <w:r>
               <w:rPr>
                 <w:lang w:val="en-US"/>
@@ -3305,13 +3912,54 @@
               <w:t xml:space="preserve">Verletzung </w:t>
             </w:r>
             <w:r>
-              <w:t xml:space="preserve">des Information Experts in </w:t>
-            </w:r>
+              <w:t xml:space="preserve">des Information </w:t>
+            </w:r>
+            <w:proofErr w:type="spellStart"/>
+            <w:r>
+              <w:t>Experts</w:t>
+            </w:r>
+            <w:proofErr w:type="spellEnd"/>
+            <w:r>
+              <w:t xml:space="preserve"> in </w:t>
+            </w:r>
+            <w:proofErr w:type="spellStart"/>
             <w:r>
               <w:t>ImageExtension</w:t>
             </w:r>
             <w:r>
-              <w:t>.cs. Initialisierungsmethode LunchMenu.CreateFrom (string fileName) nutzen</w:t>
+              <w:t>.cs</w:t>
+            </w:r>
+            <w:proofErr w:type="spellEnd"/>
+            <w:r>
+              <w:t xml:space="preserve">. </w:t>
+            </w:r>
+            <w:r>
+              <w:lastRenderedPageBreak/>
+              <w:t xml:space="preserve">Initialisierungsmethode </w:t>
+            </w:r>
+            <w:proofErr w:type="spellStart"/>
+            <w:r>
+              <w:t>LunchMenu.CreateFrom</w:t>
+            </w:r>
+            <w:proofErr w:type="spellEnd"/>
+            <w:r>
+              <w:t xml:space="preserve"> (</w:t>
+            </w:r>
+            <w:proofErr w:type="spellStart"/>
+            <w:r>
+              <w:t>string</w:t>
+            </w:r>
+            <w:proofErr w:type="spellEnd"/>
+            <w:r>
+              <w:t xml:space="preserve"> </w:t>
+            </w:r>
+            <w:proofErr w:type="spellStart"/>
+            <w:r>
+              <w:t>fileName</w:t>
+            </w:r>
+            <w:proofErr w:type="spellEnd"/>
+            <w:r>
+              <w:t>) nutzen</w:t>
             </w:r>
           </w:p>
         </w:tc>
@@ -3321,6 +3969,7 @@
           </w:tcPr>
           <w:p>
             <w:r>
+              <w:lastRenderedPageBreak/>
               <w:t>05.06.2012</w:t>
             </w:r>
           </w:p>
@@ -3349,17 +3998,33 @@
           </w:tcPr>
           <w:p>
             <w:r>
-              <w:t xml:space="preserve">UI Elemente im ViewModel sind unschön und zerstört die Testbarkeit -&gt; </w:t>
-            </w:r>
-            <w:r>
               <w:lastRenderedPageBreak/>
-              <w:t xml:space="preserve">in View (z.B. </w:t>
-            </w:r>
+              <w:t xml:space="preserve">UI Elemente im </w:t>
+            </w:r>
+            <w:proofErr w:type="spellStart"/>
+            <w:r>
+              <w:t>ViewModel</w:t>
+            </w:r>
+            <w:proofErr w:type="spellEnd"/>
+            <w:r>
+              <w:t xml:space="preserve"> sind unschön und zerstört die Testbarkeit -&gt;</w:t>
+            </w:r>
+            <w:r>
+              <w:t xml:space="preserve"> Verschiebung</w:t>
+            </w:r>
+            <w:r>
+              <w:t xml:space="preserve"> in View (z.B. </w:t>
+            </w:r>
+            <w:proofErr w:type="spellStart"/>
             <w:r>
               <w:t>HitStateArgs</w:t>
             </w:r>
             <w:r>
-              <w:t>.cs)</w:t>
+              <w:t>.cs</w:t>
+            </w:r>
+            <w:proofErr w:type="spellEnd"/>
+            <w:r>
+              <w:t>)</w:t>
             </w:r>
           </w:p>
         </w:tc>
@@ -3369,7 +4034,6 @@
           </w:tcPr>
           <w:p>
             <w:r>
-              <w:lastRenderedPageBreak/>
               <w:t>-</w:t>
             </w:r>
           </w:p>
@@ -3397,9 +4061,21 @@
             <w:tcW w:w="6181" w:type="dxa"/>
           </w:tcPr>
           <w:p>
-            <w:r>
-              <w:lastRenderedPageBreak/>
-              <w:t>Console.WriteLine() in Code ist sehr unschön, Logger verwenden (z.B. HitTestHelper.cs)</w:t>
+            <w:proofErr w:type="spellStart"/>
+            <w:r>
+              <w:t>Console.WriteLine</w:t>
+            </w:r>
+            <w:proofErr w:type="spellEnd"/>
+            <w:r>
+              <w:t xml:space="preserve">() in Code ist sehr unschön, Logger verwenden (z.B. </w:t>
+            </w:r>
+            <w:proofErr w:type="spellStart"/>
+            <w:r>
+              <w:t>HitTestHelper.cs</w:t>
+            </w:r>
+            <w:proofErr w:type="spellEnd"/>
+            <w:r>
+              <w:t>)</w:t>
             </w:r>
           </w:p>
         </w:tc>
@@ -3436,9 +4112,19 @@
             <w:tcW w:w="6181" w:type="dxa"/>
           </w:tcPr>
           <w:p>
-            <w:r>
-              <w:t>OutOfMemoryProblem Exception</w:t>
-            </w:r>
+            <w:proofErr w:type="spellStart"/>
+            <w:r>
+              <w:t>OutOfMemoryProblem</w:t>
+            </w:r>
+            <w:proofErr w:type="spellEnd"/>
+            <w:r>
+              <w:t xml:space="preserve"> </w:t>
+            </w:r>
+            <w:proofErr w:type="spellStart"/>
+            <w:r>
+              <w:t>Exception</w:t>
+            </w:r>
+            <w:proofErr w:type="spellEnd"/>
             <w:r>
               <w:t>, geladene Posters benötigen extrem viel Memory</w:t>
             </w:r>
@@ -3474,8 +4160,24 @@
             <w:tcW w:w="6181" w:type="dxa"/>
           </w:tcPr>
           <w:p>
-            <w:r>
-              <w:t>ImageExtension.cs, Filestream wird nicht geschlossen</w:t>
+            <w:proofErr w:type="spellStart"/>
+            <w:r>
+              <w:t>Filestream</w:t>
+            </w:r>
+            <w:proofErr w:type="spellEnd"/>
+            <w:r>
+              <w:t xml:space="preserve"> wird nicht geschlossen</w:t>
+            </w:r>
+            <w:r>
+              <w:t xml:space="preserve"> (</w:t>
+            </w:r>
+            <w:proofErr w:type="spellStart"/>
+            <w:r>
+              <w:t>ImageExtension.cs</w:t>
+            </w:r>
+            <w:proofErr w:type="spellEnd"/>
+            <w:r>
+              <w:t>)</w:t>
             </w:r>
           </w:p>
         </w:tc>
@@ -3513,7 +4215,15 @@
           </w:tcPr>
           <w:p>
             <w:r>
-              <w:t>Kein ServiceModel vorhanden (für Domain Objekte)</w:t>
+              <w:t xml:space="preserve">Kein </w:t>
+            </w:r>
+            <w:proofErr w:type="spellStart"/>
+            <w:r>
+              <w:t>ServiceModel</w:t>
+            </w:r>
+            <w:proofErr w:type="spellEnd"/>
+            <w:r>
+              <w:t xml:space="preserve"> vorhanden (für Domain Objekte)</w:t>
             </w:r>
           </w:p>
         </w:tc>
@@ -3550,8 +4260,21 @@
             <w:tcW w:w="6181" w:type="dxa"/>
           </w:tcPr>
           <w:p>
-            <w:r>
-              <w:t>Dispose() Pattern nicht überall vollständig implementiert (z.B. KinectSkeletonReader.cs)</w:t>
+            <w:proofErr w:type="spellStart"/>
+            <w:r>
+              <w:t>Dispose</w:t>
+            </w:r>
+            <w:proofErr w:type="spellEnd"/>
+            <w:r>
+              <w:t xml:space="preserve">() Pattern nicht überall vollständig implementiert (z.B. </w:t>
+            </w:r>
+            <w:proofErr w:type="spellStart"/>
+            <w:r>
+              <w:t>KinectSkeletonReader.cs</w:t>
+            </w:r>
+            <w:proofErr w:type="spellEnd"/>
+            <w:r>
+              <w:t>)</w:t>
             </w:r>
           </w:p>
         </w:tc>
@@ -3569,8 +4292,21 @@
             <w:pPr>
               <w:keepNext/>
             </w:pPr>
-            <w:r>
-              <w:t>Dispose Pattern weggelassen, da während der Applikation keine Resourcen durch dieses Pattern freigegeben werden müssen.</w:t>
+            <w:proofErr w:type="spellStart"/>
+            <w:r>
+              <w:t>Dispose</w:t>
+            </w:r>
+            <w:proofErr w:type="spellEnd"/>
+            <w:r>
+              <w:t xml:space="preserve"> Pattern weggelassen, da während der Applikation keine </w:t>
+            </w:r>
+            <w:proofErr w:type="spellStart"/>
+            <w:r>
+              <w:t>Resourcen</w:t>
+            </w:r>
+            <w:proofErr w:type="spellEnd"/>
+            <w:r>
+              <w:t xml:space="preserve"> durch dieses Pattern freigegeben werden müssen.</w:t>
             </w:r>
           </w:p>
         </w:tc>
@@ -3590,8 +4326,21 @@
               <w:adjustRightInd w:val="0"/>
             </w:pPr>
             <w:r>
-              <w:t>Anstelle Loop HitTest-Methode verwenden (Methode OnModelChanged</w:t>
-            </w:r>
+              <w:t xml:space="preserve">Anstelle Loop </w:t>
+            </w:r>
+            <w:proofErr w:type="spellStart"/>
+            <w:r>
+              <w:t>HitTest</w:t>
+            </w:r>
+            <w:proofErr w:type="spellEnd"/>
+            <w:r>
+              <w:t xml:space="preserve">-Methode verwenden (Methode </w:t>
+            </w:r>
+            <w:proofErr w:type="spellStart"/>
+            <w:r>
+              <w:t>OnModelChanged</w:t>
+            </w:r>
+            <w:proofErr w:type="spellEnd"/>
           </w:p>
           <w:p>
             <w:pPr>
@@ -3606,7 +4355,21 @@
               <w:rPr>
                 <w:lang w:val="en-US"/>
               </w:rPr>
-              <w:t>in HitTestHelper)</w:t>
+              <w:t xml:space="preserve">in </w:t>
+            </w:r>
+            <w:proofErr w:type="spellStart"/>
+            <w:r>
+              <w:rPr>
+                <w:lang w:val="en-US"/>
+              </w:rPr>
+              <w:t>HitTestHelper</w:t>
+            </w:r>
+            <w:proofErr w:type="spellEnd"/>
+            <w:r>
+              <w:rPr>
+                <w:lang w:val="en-US"/>
+              </w:rPr>
+              <w:t>)</w:t>
             </w:r>
           </w:p>
         </w:tc>
@@ -3662,15 +4425,33 @@
               <w:autoSpaceDN w:val="0"/>
               <w:adjustRightInd w:val="0"/>
             </w:pPr>
-            <w:r>
-              <w:t>ViewModel-Verschachtelung: MenuViewModel weiss mehr</w:t>
+            <w:proofErr w:type="spellStart"/>
+            <w:r>
+              <w:t>ViewModel</w:t>
+            </w:r>
+            <w:proofErr w:type="spellEnd"/>
+            <w:r>
+              <w:t xml:space="preserve">-Verschachtelung: </w:t>
+            </w:r>
+            <w:proofErr w:type="spellStart"/>
+            <w:r>
+              <w:t>MenuViewModel</w:t>
+            </w:r>
+            <w:proofErr w:type="spellEnd"/>
+            <w:r>
+              <w:t xml:space="preserve"> weiss mehr</w:t>
             </w:r>
             <w:r>
               <w:t>/mächtiger</w:t>
             </w:r>
             <w:r>
-              <w:t xml:space="preserve"> als MainWindowViewModel</w:t>
-            </w:r>
+              <w:t xml:space="preserve"> als </w:t>
+            </w:r>
+            <w:proofErr w:type="spellStart"/>
+            <w:r>
+              <w:t>MainWindowViewModel</w:t>
+            </w:r>
+            <w:proofErr w:type="spellEnd"/>
           </w:p>
         </w:tc>
         <w:tc>
@@ -3690,11 +4471,48 @@
             <w:pPr>
               <w:keepNext/>
             </w:pPr>
-            <w:r>
-              <w:t>MainWindowViewModel kennt das MenuViewModel, nicht aber umgekehrt.</w:t>
-            </w:r>
-            <w:r>
-              <w:t xml:space="preserve"> So wie es jetzt gelöst ist sind die Informationen nicht redundant. Evt. Könnte MenuViewModel in AppsViewModel umbenannt werden.</w:t>
+            <w:proofErr w:type="spellStart"/>
+            <w:r>
+              <w:t>MainWindowViewModel</w:t>
+            </w:r>
+            <w:proofErr w:type="spellEnd"/>
+            <w:r>
+              <w:t xml:space="preserve"> kennt das </w:t>
+            </w:r>
+            <w:proofErr w:type="spellStart"/>
+            <w:r>
+              <w:t>MenuViewModel</w:t>
+            </w:r>
+            <w:proofErr w:type="spellEnd"/>
+            <w:r>
+              <w:t>, nicht aber umgekehrt.</w:t>
+            </w:r>
+            <w:r>
+              <w:t xml:space="preserve"> So wie es jetzt gelöst ist sind die Informationen nicht redundant. </w:t>
+            </w:r>
+            <w:proofErr w:type="spellStart"/>
+            <w:r>
+              <w:t>Evt</w:t>
+            </w:r>
+            <w:proofErr w:type="spellEnd"/>
+            <w:r>
+              <w:t xml:space="preserve">. Könnte </w:t>
+            </w:r>
+            <w:proofErr w:type="spellStart"/>
+            <w:r>
+              <w:t>MenuViewModel</w:t>
+            </w:r>
+            <w:proofErr w:type="spellEnd"/>
+            <w:r>
+              <w:t xml:space="preserve"> in </w:t>
+            </w:r>
+            <w:proofErr w:type="spellStart"/>
+            <w:r>
+              <w:t>AppsViewModel</w:t>
+            </w:r>
+            <w:proofErr w:type="spellEnd"/>
+            <w:r>
+              <w:t xml:space="preserve"> umbenannt werden.</w:t>
             </w:r>
           </w:p>
         </w:tc>
@@ -3713,8 +4531,37 @@
               <w:autoSpaceDN w:val="0"/>
               <w:adjustRightInd w:val="0"/>
             </w:pPr>
-            <w:r>
-              <w:t>PropertyChanged wirklich nur für Änderung am Property verwenden. (z.B. in LunchMenuService.cs: auf LunchMenuReader nicht PropertyChanged aufrufen)</w:t>
+            <w:proofErr w:type="spellStart"/>
+            <w:r>
+              <w:t>PropertyChanged</w:t>
+            </w:r>
+            <w:proofErr w:type="spellEnd"/>
+            <w:r>
+              <w:t xml:space="preserve"> wirklich nur für Änderung am Property verwenden. (z.B. in </w:t>
+            </w:r>
+            <w:proofErr w:type="spellStart"/>
+            <w:r>
+              <w:t>LunchMenuService.cs</w:t>
+            </w:r>
+            <w:proofErr w:type="spellEnd"/>
+            <w:r>
+              <w:t xml:space="preserve">: auf </w:t>
+            </w:r>
+            <w:proofErr w:type="spellStart"/>
+            <w:r>
+              <w:t>LunchMenuReader</w:t>
+            </w:r>
+            <w:proofErr w:type="spellEnd"/>
+            <w:r>
+              <w:t xml:space="preserve"> nicht </w:t>
+            </w:r>
+            <w:proofErr w:type="spellStart"/>
+            <w:r>
+              <w:t>PropertyChanged</w:t>
+            </w:r>
+            <w:proofErr w:type="spellEnd"/>
+            <w:r>
+              <w:t xml:space="preserve"> aufrufen)</w:t>
             </w:r>
           </w:p>
         </w:tc>
@@ -3756,11 +4603,37 @@
               <w:autoSpaceDN w:val="0"/>
               <w:adjustRightInd w:val="0"/>
             </w:pPr>
-            <w:r>
-              <w:t>DispatcherTimer bietet Funktionen, welche Thread based Timer macht (</w:t>
-            </w:r>
-            <w:r>
-              <w:t>HitTestHelper.cs)</w:t>
+            <w:proofErr w:type="spellStart"/>
+            <w:r>
+              <w:t>DispatcherTimer</w:t>
+            </w:r>
+            <w:proofErr w:type="spellEnd"/>
+            <w:r>
+              <w:t xml:space="preserve"> bietet Funktionen, welche Thread </w:t>
+            </w:r>
+            <w:proofErr w:type="spellStart"/>
+            <w:r>
+              <w:t>based</w:t>
+            </w:r>
+            <w:proofErr w:type="spellEnd"/>
+            <w:r>
+              <w:t xml:space="preserve"> </w:t>
+            </w:r>
+            <w:proofErr w:type="spellStart"/>
+            <w:r>
+              <w:t>Timer</w:t>
+            </w:r>
+            <w:proofErr w:type="spellEnd"/>
+            <w:r>
+              <w:t xml:space="preserve"> macht (</w:t>
+            </w:r>
+            <w:proofErr w:type="spellStart"/>
+            <w:r>
+              <w:t>HitTestHelper.cs</w:t>
+            </w:r>
+            <w:proofErr w:type="spellEnd"/>
+            <w:r>
+              <w:t>)</w:t>
             </w:r>
           </w:p>
         </w:tc>
@@ -3797,14 +4670,29 @@
             <w:tcW w:w="6181" w:type="dxa"/>
           </w:tcPr>
           <w:p>
-            <w:r>
-              <w:t xml:space="preserve">Assert in Methode </w:t>
-            </w:r>
+            <w:proofErr w:type="spellStart"/>
+            <w:r>
+              <w:t>Assert</w:t>
+            </w:r>
+            <w:proofErr w:type="spellEnd"/>
+            <w:r>
+              <w:t xml:space="preserve"> in Methode </w:t>
+            </w:r>
+            <w:proofErr w:type="spellStart"/>
             <w:r>
               <w:t>RaiseEventOfUIElement</w:t>
             </w:r>
-            <w:r>
-              <w:t xml:space="preserve"> in MainWindow.xmal.cs prüft Funktionalität des Frameworks</w:t>
+            <w:proofErr w:type="spellEnd"/>
+            <w:r>
+              <w:t xml:space="preserve"> in </w:t>
+            </w:r>
+            <w:proofErr w:type="spellStart"/>
+            <w:r>
+              <w:t>MainWindow.xmal.cs</w:t>
+            </w:r>
+            <w:proofErr w:type="spellEnd"/>
+            <w:r>
+              <w:t xml:space="preserve"> prüft Funktionalität des Frameworks</w:t>
             </w:r>
           </w:p>
         </w:tc>
@@ -3883,10 +4771,18 @@
               <w:t>Reihenfolge und Strukturieru</w:t>
             </w:r>
             <w:r>
-              <w:t>ng von Properties / Methoden / K</w:t>
-            </w:r>
-            <w:r>
-              <w:t>onstruktoren ist inkonsistent</w:t>
+              <w:t xml:space="preserve">ng von Properties / Methoden / </w:t>
+            </w:r>
+            <w:proofErr w:type="spellStart"/>
+            <w:r>
+              <w:t>K</w:t>
+            </w:r>
+            <w:r>
+              <w:t>onstruktoren</w:t>
+            </w:r>
+            <w:proofErr w:type="spellEnd"/>
+            <w:r>
+              <w:t xml:space="preserve"> ist inkonsistent</w:t>
             </w:r>
           </w:p>
         </w:tc>
@@ -3961,8 +4857,13 @@
             <w:tcW w:w="6181" w:type="dxa"/>
           </w:tcPr>
           <w:p>
-            <w:r>
-              <w:t>PreConditions einsetzen</w:t>
+            <w:proofErr w:type="spellStart"/>
+            <w:r>
+              <w:t>PreConditions</w:t>
+            </w:r>
+            <w:proofErr w:type="spellEnd"/>
+            <w:r>
+              <w:t xml:space="preserve"> einsetzen</w:t>
             </w:r>
           </w:p>
         </w:tc>
@@ -3993,20 +4894,33 @@
     </w:tbl>
     <w:p>
       <w:pPr>
-        <w:pStyle w:val="Caption"/>
+        <w:pStyle w:val="Beschriftung"/>
       </w:pPr>
       <w:bookmarkStart w:id="1" w:name="_Ref324229821"/>
       <w:r>
         <w:t xml:space="preserve">Tabelle </w:t>
       </w:r>
-      <w:fldSimple w:instr=" SEQ Tabelle \* ARABIC ">
-        <w:r>
-          <w:rPr>
-            <w:noProof/>
-          </w:rPr>
-          <w:t>2</w:t>
-        </w:r>
-      </w:fldSimple>
+      <w:r>
+        <w:fldChar w:fldCharType="begin"/>
+      </w:r>
+      <w:r>
+        <w:instrText xml:space="preserve"> SEQ Tabelle \* ARABIC </w:instrText>
+      </w:r>
+      <w:r>
+        <w:fldChar w:fldCharType="separate"/>
+      </w:r>
+      <w:r>
+        <w:rPr>
+          <w:noProof/>
+        </w:rPr>
+        <w:t>2</w:t>
+      </w:r>
+      <w:r>
+        <w:rPr>
+          <w:noProof/>
+        </w:rPr>
+        <w:fldChar w:fldCharType="end"/>
+      </w:r>
       <w:r>
         <w:t xml:space="preserve"> - Annotationen und Kommentare</w:t>
       </w:r>
@@ -4020,8 +4934,13 @@
         <w:t>Die original notierten Kommentare und Annotationen</w:t>
       </w:r>
       <w:r>
-        <w:t xml:space="preserve"> von Silvan Gehrig und Michael Gfeller</w:t>
-      </w:r>
+        <w:t xml:space="preserve"> von Silvan Gehrig und Michael </w:t>
+      </w:r>
+      <w:proofErr w:type="spellStart"/>
+      <w:r>
+        <w:t>Gfeller</w:t>
+      </w:r>
+      <w:proofErr w:type="spellEnd"/>
       <w:r>
         <w:t xml:space="preserve"> sind</w:t>
       </w:r>
@@ -4037,7 +4956,7 @@
     </w:p>
     <w:p>
       <w:pPr>
-        <w:pStyle w:val="Heading4"/>
+        <w:pStyle w:val="berschrift4"/>
       </w:pPr>
       <w:r>
         <w:t>Bewertung der Kriterien</w:t>
@@ -4045,15 +4964,28 @@
     </w:p>
     <w:p>
       <w:r>
-        <w:t>Die Kriterienbewertung wurde von Silvan Gehrig und Michael Gfeller</w:t>
-      </w:r>
+        <w:t xml:space="preserve">Die </w:t>
+      </w:r>
+      <w:proofErr w:type="spellStart"/>
+      <w:r>
+        <w:t>Kriterienbewertung</w:t>
+      </w:r>
+      <w:proofErr w:type="spellEnd"/>
+      <w:r>
+        <w:t xml:space="preserve"> wurde von Silvan Gehrig und Michael </w:t>
+      </w:r>
+      <w:proofErr w:type="spellStart"/>
+      <w:r>
+        <w:t>Gfeller</w:t>
+      </w:r>
+      <w:proofErr w:type="spellEnd"/>
       <w:r>
         <w:t xml:space="preserve"> am 04.05.2012 vorgenommen.</w:t>
       </w:r>
     </w:p>
     <w:p>
       <w:pPr>
-        <w:pStyle w:val="Heading5"/>
+        <w:pStyle w:val="berschrift5"/>
       </w:pPr>
       <w:r>
         <w:t>Code Style Analyse</w:t>
@@ -4061,7 +4993,7 @@
     </w:p>
     <w:tbl>
       <w:tblPr>
-        <w:tblStyle w:val="MediumList1-Accent1"/>
+        <w:tblStyle w:val="MittlereListe1-Akzent1"/>
         <w:tblW w:w="0" w:type="auto"/>
         <w:tblLook w:val="0420" w:firstRow="1" w:lastRow="0" w:firstColumn="0" w:lastColumn="0" w:noHBand="0" w:noVBand="1"/>
       </w:tblPr>
@@ -4188,7 +5120,15 @@
               <w:t>w</w:t>
             </w:r>
             <w:r>
-              <w:t>all Headers sind in allen nicht generierten Sourcen vorhanden</w:t>
+              <w:t xml:space="preserve">all Headers sind in allen nicht generierten </w:t>
+            </w:r>
+            <w:proofErr w:type="spellStart"/>
+            <w:r>
+              <w:t>Sourcen</w:t>
+            </w:r>
+            <w:proofErr w:type="spellEnd"/>
+            <w:r>
+              <w:t xml:space="preserve"> vorhanden</w:t>
             </w:r>
           </w:p>
         </w:tc>
@@ -4251,7 +5191,15 @@
           </w:tcPr>
           <w:p>
             <w:r>
-              <w:t>Alle Public / Protected Members sind ausreichend Dokumentiert</w:t>
+              <w:t xml:space="preserve">Alle Public / </w:t>
+            </w:r>
+            <w:proofErr w:type="spellStart"/>
+            <w:r>
+              <w:t>Protected</w:t>
+            </w:r>
+            <w:proofErr w:type="spellEnd"/>
+            <w:r>
+              <w:t xml:space="preserve"> Members sind ausreichend Dokumentiert</w:t>
             </w:r>
           </w:p>
         </w:tc>
@@ -4341,6 +5289,7 @@
           </w:tcPr>
           <w:p>
             <w:r>
+              <w:lastRenderedPageBreak/>
               <w:t>Die fehlenden Programmstücke sind mittels TODO-Kommentar beschrieben</w:t>
             </w:r>
           </w:p>
@@ -4373,17 +5322,18 @@
           </w:tcPr>
           <w:p>
             <w:r>
-              <w:t>Der Code übersetzt ohne Compiler Warnings</w:t>
-            </w:r>
+              <w:t xml:space="preserve">Der Code übersetzt ohne Compiler </w:t>
+            </w:r>
+            <w:proofErr w:type="spellStart"/>
+            <w:r>
+              <w:t>Warnings</w:t>
+            </w:r>
+            <w:proofErr w:type="spellEnd"/>
             <w:r>
               <w:t>, die nicht dokumentiert sind</w:t>
             </w:r>
             <w:r>
-              <w:t xml:space="preserve"> und sich </w:t>
-            </w:r>
-            <w:r>
-              <w:lastRenderedPageBreak/>
-              <w:t>nicht in den Test Projekten befinden</w:t>
+              <w:t xml:space="preserve"> und sich nicht in den Test Projekten befinden</w:t>
             </w:r>
           </w:p>
         </w:tc>
@@ -4414,8 +5364,15 @@
           </w:tcPr>
           <w:p>
             <w:r>
-              <w:lastRenderedPageBreak/>
-              <w:t>Es gibt keine Bad Smells im Code</w:t>
+              <w:t xml:space="preserve">Es gibt keine Bad </w:t>
+            </w:r>
+            <w:proofErr w:type="spellStart"/>
+            <w:r>
+              <w:t>Smells</w:t>
+            </w:r>
+            <w:proofErr w:type="spellEnd"/>
+            <w:r>
+              <w:t xml:space="preserve"> im Code</w:t>
             </w:r>
           </w:p>
         </w:tc>
@@ -4439,15 +5396,20 @@
     </w:tbl>
     <w:p>
       <w:pPr>
-        <w:pStyle w:val="Heading5"/>
+        <w:pStyle w:val="berschrift5"/>
       </w:pPr>
-      <w:r>
-        <w:t>Exception Handling</w:t>
+      <w:proofErr w:type="spellStart"/>
+      <w:r>
+        <w:t>Exception</w:t>
+      </w:r>
+      <w:proofErr w:type="spellEnd"/>
+      <w:r>
+        <w:t xml:space="preserve"> Handling</w:t>
       </w:r>
     </w:p>
     <w:tbl>
       <w:tblPr>
-        <w:tblStyle w:val="MediumList1-Accent1"/>
+        <w:tblStyle w:val="MittlereListe1-Akzent1"/>
         <w:tblW w:w="0" w:type="auto"/>
         <w:tblLook w:val="0420" w:firstRow="1" w:lastRow="0" w:firstColumn="0" w:lastColumn="0" w:noHBand="0" w:noVBand="1"/>
       </w:tblPr>
@@ -4525,8 +5487,13 @@
           </w:tcPr>
           <w:p>
             <w:r>
-              <w:t>Fehler in asynchronen Prozessen werden mittels Event weitergeleiltet</w:t>
-            </w:r>
+              <w:t xml:space="preserve">Fehler in asynchronen Prozessen werden mittels Event </w:t>
+            </w:r>
+            <w:proofErr w:type="spellStart"/>
+            <w:r>
+              <w:t>weitergeleiltet</w:t>
+            </w:r>
+            <w:proofErr w:type="spellEnd"/>
           </w:p>
         </w:tc>
         <w:tc>
@@ -4556,7 +5523,15 @@
           </w:tcPr>
           <w:p>
             <w:r>
-              <w:t>Das Logging erfasst alle Fehler aus allen Funktionalitätsschichten</w:t>
+              <w:t xml:space="preserve">Das </w:t>
+            </w:r>
+            <w:proofErr w:type="spellStart"/>
+            <w:r>
+              <w:t>Logging</w:t>
+            </w:r>
+            <w:proofErr w:type="spellEnd"/>
+            <w:r>
+              <w:t xml:space="preserve"> erfasst alle Fehler aus allen Funktionalitätsschichten</w:t>
             </w:r>
           </w:p>
         </w:tc>
@@ -4584,7 +5559,23 @@
           </w:tcPr>
           <w:p>
             <w:r>
-              <w:t>Das Before/After Pattern wird, wo möglich, mittels using() { } angewendet</w:t>
+              <w:t xml:space="preserve">Das </w:t>
+            </w:r>
+            <w:proofErr w:type="spellStart"/>
+            <w:r>
+              <w:t>Before</w:t>
+            </w:r>
+            <w:proofErr w:type="spellEnd"/>
+            <w:r>
+              <w:t xml:space="preserve">/After Pattern wird, wo möglich, mittels </w:t>
+            </w:r>
+            <w:proofErr w:type="spellStart"/>
+            <w:r>
+              <w:t>using</w:t>
+            </w:r>
+            <w:proofErr w:type="spellEnd"/>
+            <w:r>
+              <w:t>() { } angewendet</w:t>
             </w:r>
           </w:p>
         </w:tc>
@@ -4614,8 +5605,13 @@
             <w:tcW w:w="7054" w:type="dxa"/>
           </w:tcPr>
           <w:p>
-            <w:r>
-              <w:t>IDisposable.Dispose() Methoden werden in jedem Fall aufgerufen</w:t>
+            <w:proofErr w:type="spellStart"/>
+            <w:r>
+              <w:t>IDisposable.Dispose</w:t>
+            </w:r>
+            <w:proofErr w:type="spellEnd"/>
+            <w:r>
+              <w:t>() Methoden werden in jedem Fall aufgerufen</w:t>
             </w:r>
           </w:p>
         </w:tc>
@@ -4639,15 +5635,20 @@
     </w:tbl>
     <w:p>
       <w:pPr>
-        <w:pStyle w:val="Heading5"/>
+        <w:pStyle w:val="berschrift5"/>
       </w:pPr>
       <w:r>
-        <w:t>Flow Control</w:t>
-      </w:r>
+        <w:t xml:space="preserve">Flow </w:t>
+      </w:r>
+      <w:proofErr w:type="spellStart"/>
+      <w:r>
+        <w:t>Control</w:t>
+      </w:r>
+      <w:proofErr w:type="spellEnd"/>
     </w:p>
     <w:tbl>
       <w:tblPr>
-        <w:tblStyle w:val="MediumList1-Accent1"/>
+        <w:tblStyle w:val="MittlereListe1-Akzent1"/>
         <w:tblW w:w="0" w:type="auto"/>
         <w:tblLook w:val="0420" w:firstRow="1" w:lastRow="0" w:firstColumn="0" w:lastColumn="0" w:noHBand="0" w:noVBand="1"/>
       </w:tblPr>
@@ -4725,7 +5726,39 @@
           </w:tcPr>
           <w:p>
             <w:r>
-              <w:t>Es existieren keine nicht dokumentierte, tote Programmstücke (z.B. if(false) / while (false) / …)</w:t>
+              <w:t xml:space="preserve">Es existieren keine nicht dokumentierte, tote Programmstücke (z.B. </w:t>
+            </w:r>
+            <w:proofErr w:type="spellStart"/>
+            <w:r>
+              <w:t>if</w:t>
+            </w:r>
+            <w:proofErr w:type="spellEnd"/>
+            <w:r>
+              <w:t>(</w:t>
+            </w:r>
+            <w:proofErr w:type="spellStart"/>
+            <w:r>
+              <w:t>false</w:t>
+            </w:r>
+            <w:proofErr w:type="spellEnd"/>
+            <w:r>
+              <w:t xml:space="preserve">) / </w:t>
+            </w:r>
+            <w:proofErr w:type="spellStart"/>
+            <w:r>
+              <w:t>while</w:t>
+            </w:r>
+            <w:proofErr w:type="spellEnd"/>
+            <w:r>
+              <w:t xml:space="preserve"> (</w:t>
+            </w:r>
+            <w:proofErr w:type="spellStart"/>
+            <w:r>
+              <w:t>false</w:t>
+            </w:r>
+            <w:proofErr w:type="spellEnd"/>
+            <w:r>
+              <w:t>) / …)</w:t>
             </w:r>
           </w:p>
         </w:tc>
@@ -4756,7 +5789,15 @@
           </w:tcPr>
           <w:p>
             <w:r>
-              <w:t>Rekursive Calls haben immer eine Verankerung und Abbruchbedingung</w:t>
+              <w:t xml:space="preserve">Rekursive </w:t>
+            </w:r>
+            <w:proofErr w:type="spellStart"/>
+            <w:r>
+              <w:t>Calls</w:t>
+            </w:r>
+            <w:proofErr w:type="spellEnd"/>
+            <w:r>
+              <w:t xml:space="preserve"> haben immer eine Verankerung und Abbruchbedingung</w:t>
             </w:r>
           </w:p>
         </w:tc>
@@ -4780,15 +5821,17 @@
     </w:tbl>
     <w:p>
       <w:pPr>
-        <w:pStyle w:val="Heading5"/>
+        <w:pStyle w:val="berschrift5"/>
       </w:pPr>
+      <w:proofErr w:type="spellStart"/>
       <w:r>
         <w:t>Naming</w:t>
       </w:r>
+      <w:proofErr w:type="spellEnd"/>
     </w:p>
     <w:tbl>
       <w:tblPr>
-        <w:tblStyle w:val="MediumList1-Accent1"/>
+        <w:tblStyle w:val="MittlereListe1-Akzent1"/>
         <w:tblW w:w="0" w:type="auto"/>
         <w:tblLook w:val="0420" w:firstRow="1" w:lastRow="0" w:firstColumn="0" w:lastColumn="0" w:noHBand="0" w:noVBand="1"/>
       </w:tblPr>
@@ -4838,7 +5881,15 @@
           </w:tcPr>
           <w:p>
             <w:r>
-              <w:t>Die Namen der Klassen / Variabeln sind selbstbeschreibend</w:t>
+              <w:t xml:space="preserve">Die Namen der Klassen / </w:t>
+            </w:r>
+            <w:proofErr w:type="spellStart"/>
+            <w:r>
+              <w:t>Variabeln</w:t>
+            </w:r>
+            <w:proofErr w:type="spellEnd"/>
+            <w:r>
+              <w:t xml:space="preserve"> sind selbstbeschreibend</w:t>
             </w:r>
           </w:p>
         </w:tc>
@@ -4897,7 +5948,15 @@
           </w:tcPr>
           <w:p>
             <w:r>
-              <w:t>Interface-Klassen beginnen immer I (z.B. IDisposable)</w:t>
+              <w:t xml:space="preserve">Interface-Klassen beginnen immer I (z.B. </w:t>
+            </w:r>
+            <w:proofErr w:type="spellStart"/>
+            <w:r>
+              <w:t>IDisposable</w:t>
+            </w:r>
+            <w:proofErr w:type="spellEnd"/>
+            <w:r>
+              <w:t>)</w:t>
             </w:r>
           </w:p>
         </w:tc>
@@ -4927,12 +5986,14 @@
             <w:r>
               <w:t xml:space="preserve">Klassen / Properties / Methoden werden mit </w:t>
             </w:r>
+            <w:proofErr w:type="spellStart"/>
             <w:r>
               <w:rPr>
                 <w:i/>
               </w:rPr>
               <w:t>PascalCasing</w:t>
             </w:r>
+            <w:proofErr w:type="spellEnd"/>
             <w:r>
               <w:t xml:space="preserve"> geschrieben</w:t>
             </w:r>
@@ -4967,12 +6028,14 @@
             <w:r>
               <w:t xml:space="preserve">Lokale Variablen / Argumente werden mit </w:t>
             </w:r>
+            <w:proofErr w:type="spellStart"/>
             <w:r>
               <w:rPr>
                 <w:i/>
               </w:rPr>
               <w:t>camelCasing</w:t>
             </w:r>
+            <w:proofErr w:type="spellEnd"/>
             <w:r>
               <w:t xml:space="preserve"> geschrieben</w:t>
             </w:r>
@@ -5004,12 +6067,14 @@
             <w:r>
               <w:t xml:space="preserve">Konstanten werden in </w:t>
             </w:r>
+            <w:proofErr w:type="spellStart"/>
             <w:r>
               <w:rPr>
                 <w:i/>
               </w:rPr>
               <w:t>PascalCasing</w:t>
             </w:r>
+            <w:proofErr w:type="spellEnd"/>
             <w:r>
               <w:t xml:space="preserve"> geschrieben</w:t>
             </w:r>
@@ -5048,8 +6113,16 @@
               <w:rPr>
                 <w:i/>
               </w:rPr>
-              <w:t>_camelCasing</w:t>
-            </w:r>
+              <w:t>_</w:t>
+            </w:r>
+            <w:proofErr w:type="spellStart"/>
+            <w:r>
+              <w:rPr>
+                <w:i/>
+              </w:rPr>
+              <w:t>camelCasing</w:t>
+            </w:r>
+            <w:proofErr w:type="spellEnd"/>
             <w:r>
               <w:t xml:space="preserve"> geschrieben</w:t>
             </w:r>
@@ -5104,7 +6177,7 @@
     <w:p/>
     <w:p>
       <w:pPr>
-        <w:pStyle w:val="Heading5"/>
+        <w:pStyle w:val="berschrift5"/>
       </w:pPr>
       <w:r>
         <w:t>Tools</w:t>
@@ -5112,7 +6185,7 @@
     </w:p>
     <w:tbl>
       <w:tblPr>
-        <w:tblStyle w:val="MediumList1-Accent1"/>
+        <w:tblStyle w:val="MittlereListe1-Akzent1"/>
         <w:tblW w:w="0" w:type="auto"/>
         <w:tblLook w:val="0420" w:firstRow="1" w:lastRow="0" w:firstColumn="0" w:lastColumn="0" w:noHBand="0" w:noVBand="1"/>
       </w:tblPr>
@@ -5162,7 +6235,23 @@
           </w:tcPr>
           <w:p>
             <w:r>
-              <w:t>Die Warnings von Resharper 4.XXX werden, wo sinnvoll, behoben</w:t>
+              <w:t xml:space="preserve">Die </w:t>
+            </w:r>
+            <w:proofErr w:type="spellStart"/>
+            <w:r>
+              <w:t>Warnings</w:t>
+            </w:r>
+            <w:proofErr w:type="spellEnd"/>
+            <w:r>
+              <w:t xml:space="preserve"> von </w:t>
+            </w:r>
+            <w:proofErr w:type="spellStart"/>
+            <w:r>
+              <w:t>Resharper</w:t>
+            </w:r>
+            <w:proofErr w:type="spellEnd"/>
+            <w:r>
+              <w:t xml:space="preserve"> 4.XXX werden, wo sinnvoll, behoben</w:t>
             </w:r>
           </w:p>
         </w:tc>
@@ -5190,7 +6279,15 @@
           </w:tcPr>
           <w:p>
             <w:r>
-              <w:t>Die Errors von FxCop werden wo sinnvoll behoben</w:t>
+              <w:t xml:space="preserve">Die Errors von </w:t>
+            </w:r>
+            <w:proofErr w:type="spellStart"/>
+            <w:r>
+              <w:t>FxCop</w:t>
+            </w:r>
+            <w:proofErr w:type="spellEnd"/>
+            <w:r>
+              <w:t xml:space="preserve"> werden wo sinnvoll behoben</w:t>
             </w:r>
           </w:p>
         </w:tc>
@@ -5215,7 +6312,7 @@
     <w:p/>
     <w:p>
       <w:pPr>
-        <w:pStyle w:val="Heading3"/>
+        <w:pStyle w:val="berschrift3"/>
       </w:pPr>
       <w:r>
         <w:t xml:space="preserve">Code Review vom </w:t>
@@ -5250,13 +6347,29 @@
         <w:t xml:space="preserve">.2012 durchgeführt. Anwesend waren </w:t>
       </w:r>
       <w:r>
-        <w:t xml:space="preserve">Michael Gfeller, Silvan Gehrig und </w:t>
+        <w:t xml:space="preserve">Michael </w:t>
+      </w:r>
+      <w:proofErr w:type="spellStart"/>
+      <w:r>
+        <w:t>Gfeller</w:t>
+      </w:r>
+      <w:proofErr w:type="spellEnd"/>
+      <w:r>
+        <w:t xml:space="preserve">, Silvan Gehrig und </w:t>
       </w:r>
       <w:r>
         <w:t>Lukas Elmer</w:t>
       </w:r>
       <w:r>
-        <w:t>. Zuerst wurde der Code allgemein von Michael Gfeller untersucht und die gefundenen Probleme wurden besprochen</w:t>
+        <w:t xml:space="preserve">. Zuerst wurde der Code allgemein von Michael </w:t>
+      </w:r>
+      <w:proofErr w:type="spellStart"/>
+      <w:r>
+        <w:t>Gfeller</w:t>
+      </w:r>
+      <w:proofErr w:type="spellEnd"/>
+      <w:r>
+        <w:t xml:space="preserve"> untersucht und die gefundenen Probleme wurden besprochen</w:t>
       </w:r>
       <w:r>
         <w:t>.</w:t>
@@ -5292,7 +6405,7 @@
     </w:p>
     <w:tbl>
       <w:tblPr>
-        <w:tblStyle w:val="MediumShading1-Accent1"/>
+        <w:tblStyle w:val="MittlereSchattierung1-Akzent1"/>
         <w:tblW w:w="0" w:type="auto"/>
         <w:tblLook w:val="0420" w:firstRow="1" w:lastRow="0" w:firstColumn="0" w:lastColumn="0" w:noHBand="0" w:noVBand="1"/>
       </w:tblPr>
@@ -5345,8 +6458,21 @@
             <w:tcW w:w="6487" w:type="dxa"/>
           </w:tcPr>
           <w:p>
-            <w:r>
-              <w:t>Exceptions, die applikationsbedingt sind, durch eine spezifische VideoWallException ersetzen.</w:t>
+            <w:proofErr w:type="spellStart"/>
+            <w:r>
+              <w:t>Exceptions</w:t>
+            </w:r>
+            <w:proofErr w:type="spellEnd"/>
+            <w:r>
+              <w:t xml:space="preserve">, die applikationsbedingt sind, durch eine spezifische </w:t>
+            </w:r>
+            <w:proofErr w:type="spellStart"/>
+            <w:r>
+              <w:t>VideoWallException</w:t>
+            </w:r>
+            <w:proofErr w:type="spellEnd"/>
+            <w:r>
+              <w:t xml:space="preserve"> ersetzen.</w:t>
             </w:r>
           </w:p>
         </w:tc>
@@ -5386,8 +6512,34 @@
             <w:tcW w:w="6487" w:type="dxa"/>
           </w:tcPr>
           <w:p>
-            <w:r>
-              <w:t>Exception, die keine VideoWallException ist, nicht anzeigen. Nur anzeigen, dass etwas schief gelaufen ist ohne Nachricht, was genau (zu viele Technische Informationen für den Benutzer).</w:t>
+            <w:proofErr w:type="spellStart"/>
+            <w:r>
+              <w:t>Exception</w:t>
+            </w:r>
+            <w:proofErr w:type="spellEnd"/>
+            <w:r>
+              <w:t xml:space="preserve">, die keine </w:t>
+            </w:r>
+            <w:proofErr w:type="spellStart"/>
+            <w:r>
+              <w:t>VideoWallException</w:t>
+            </w:r>
+            <w:proofErr w:type="spellEnd"/>
+            <w:r>
+              <w:t xml:space="preserve"> ist, nicht anzeigen. Nur anzeigen, dass </w:t>
+            </w:r>
+            <w:r>
+              <w:t>ein Fehler aufgetreten ist</w:t>
+            </w:r>
+            <w:r>
+              <w:t xml:space="preserve"> </w:t>
+            </w:r>
+            <w:r>
+              <w:t xml:space="preserve"> ohne spezifisch auf den Fehler einzugehen </w:t>
+            </w:r>
+            <w:r>
+              <w:lastRenderedPageBreak/>
+              <w:t>(zu viele Technische Informationen für den Benutzer).</w:t>
             </w:r>
           </w:p>
         </w:tc>
@@ -5397,6 +6549,7 @@
           </w:tcPr>
           <w:p>
             <w:r>
+              <w:lastRenderedPageBreak/>
               <w:t>07</w:t>
             </w:r>
             <w:r>
@@ -5429,11 +6582,54 @@
           <w:p>
             <w:r>
               <w:lastRenderedPageBreak/>
-              <w:t>Mouse cursor canvas könnte in UserControl ausgelagert warden (MainWindow</w:t>
-            </w:r>
-            <w:r>
-              <w:t xml:space="preserve"> der VideoWall</w:t>
-            </w:r>
+              <w:t xml:space="preserve">Das </w:t>
+            </w:r>
+            <w:proofErr w:type="spellStart"/>
+            <w:r>
+              <w:t>Canvas</w:t>
+            </w:r>
+            <w:proofErr w:type="spellEnd"/>
+            <w:r>
+              <w:t xml:space="preserve"> des </w:t>
+            </w:r>
+            <w:proofErr w:type="spellStart"/>
+            <w:r>
+              <w:t>Mousecursor</w:t>
+            </w:r>
+            <w:r>
+              <w:t>s</w:t>
+            </w:r>
+            <w:proofErr w:type="spellEnd"/>
+            <w:r>
+              <w:t xml:space="preserve"> könnte in </w:t>
+            </w:r>
+            <w:proofErr w:type="spellStart"/>
+            <w:r>
+              <w:t>UserControl</w:t>
+            </w:r>
+            <w:proofErr w:type="spellEnd"/>
+            <w:r>
+              <w:t xml:space="preserve"> </w:t>
+            </w:r>
+            <w:r>
+              <w:t>ausgelagert we</w:t>
+            </w:r>
+            <w:r>
+              <w:t>rden (</w:t>
+            </w:r>
+            <w:proofErr w:type="spellStart"/>
+            <w:r>
+              <w:t>MainWindow</w:t>
+            </w:r>
+            <w:proofErr w:type="spellEnd"/>
+            <w:r>
+              <w:t xml:space="preserve"> der </w:t>
+            </w:r>
+            <w:proofErr w:type="spellStart"/>
+            <w:r>
+              <w:t>VideoWall</w:t>
+            </w:r>
+            <w:proofErr w:type="spellEnd"/>
             <w:r>
               <w:t>)</w:t>
             </w:r>
@@ -5476,7 +6672,15 @@
           </w:tcPr>
           <w:p>
             <w:r>
-              <w:t>Wenn Applikation beendet wird sicherstellen, dass sie wirklich beendet wird mittels Process.CurrentProcess.Kill().</w:t>
+              <w:t xml:space="preserve">Wenn Applikation beendet wird sicherstellen, dass sie wirklich beendet wird mittels </w:t>
+            </w:r>
+            <w:proofErr w:type="spellStart"/>
+            <w:r>
+              <w:t>Process.CurrentProcess.Kill</w:t>
+            </w:r>
+            <w:proofErr w:type="spellEnd"/>
+            <w:r>
+              <w:t>().</w:t>
             </w:r>
           </w:p>
         </w:tc>
@@ -5486,10 +6690,7 @@
           </w:tcPr>
           <w:p>
             <w:r>
-              <w:t>07</w:t>
-            </w:r>
-            <w:r>
-              <w:t>.06.2012</w:t>
+              <w:t>07.06.2012</w:t>
             </w:r>
           </w:p>
         </w:tc>
@@ -5527,10 +6728,7 @@
           </w:tcPr>
           <w:p>
             <w:r>
-              <w:t>07</w:t>
-            </w:r>
-            <w:r>
-              <w:t>.06.2012</w:t>
+              <w:t>07.06.2012</w:t>
             </w:r>
           </w:p>
         </w:tc>
@@ -5568,10 +6766,7 @@
           </w:tcPr>
           <w:p>
             <w:r>
-              <w:t>07</w:t>
-            </w:r>
-            <w:r>
-              <w:t>.06.2012</w:t>
+              <w:t>07.06.2012</w:t>
             </w:r>
           </w:p>
         </w:tc>
@@ -5599,7 +6794,31 @@
           </w:tcPr>
           <w:p>
             <w:r>
-              <w:t>State Machine Demo Modus: Timer könnte ausgelagert werden und die Methode Tick() könnte public gemacht werden.</w:t>
+              <w:t xml:space="preserve">State </w:t>
+            </w:r>
+            <w:proofErr w:type="spellStart"/>
+            <w:r>
+              <w:t>Machine</w:t>
+            </w:r>
+            <w:proofErr w:type="spellEnd"/>
+            <w:r>
+              <w:t xml:space="preserve"> Demo Modus: </w:t>
+            </w:r>
+            <w:proofErr w:type="spellStart"/>
+            <w:r>
+              <w:t>Timer</w:t>
+            </w:r>
+            <w:proofErr w:type="spellEnd"/>
+            <w:r>
+              <w:t xml:space="preserve"> könnte ausgelagert werden und die Methode Tick() könnte </w:t>
+            </w:r>
+            <w:proofErr w:type="spellStart"/>
+            <w:r>
+              <w:t>public</w:t>
+            </w:r>
+            <w:proofErr w:type="spellEnd"/>
+            <w:r>
+              <w:t xml:space="preserve"> gemacht werden.</w:t>
             </w:r>
           </w:p>
         </w:tc>
@@ -5637,7 +6856,23 @@
           </w:tcPr>
           <w:p>
             <w:r>
-              <w:t>State Machine Demo Modus: Switch Statement könnte mihilfe eines State Patterns umgesetzt werden. Es wurde aber besprochen, dass dies nicht mehr gemacht werden soll, da das Switch Statement eine gute Übersicht bietet und die aktuelle Lösung pragmatisch ist.</w:t>
+              <w:t xml:space="preserve">State </w:t>
+            </w:r>
+            <w:proofErr w:type="spellStart"/>
+            <w:r>
+              <w:t>Machine</w:t>
+            </w:r>
+            <w:proofErr w:type="spellEnd"/>
+            <w:r>
+              <w:t xml:space="preserve"> Demo Modus: Switch Statement könnte </w:t>
+            </w:r>
+            <w:proofErr w:type="spellStart"/>
+            <w:r>
+              <w:t>mihilfe</w:t>
+            </w:r>
+            <w:proofErr w:type="spellEnd"/>
+            <w:r>
+              <w:t xml:space="preserve"> eines State Patterns umgesetzt werden. Es wurde aber besprochen, dass dies nicht mehr gemacht werden soll, da das Switch Statement eine gute Übersicht bietet und die aktuelle Lösung pragmatisch ist.</w:t>
             </w:r>
           </w:p>
         </w:tc>
@@ -5651,13 +6886,7 @@
               <w:keepNext/>
             </w:pPr>
             <w:r>
-              <w:t>07</w:t>
-            </w:r>
-            <w:r>
-              <w:t>.06.2012</w:t>
-            </w:r>
-            <w:r>
-              <w:t>, LE</w:t>
+              <w:t>07.06.2012, LE</w:t>
             </w:r>
           </w:p>
           <w:p>
@@ -5680,7 +6909,45 @@
           </w:tcPr>
           <w:p>
             <w:r>
-              <w:t>Für die PreOrPostCondition.Assert[…] gibt es evt. Ein Debug Attribut, damit der Debugger nicht in diese Klasse springt sondern in der Klasse bleibt, wo die Condition tatsächlich fehlgeschlagen hat.</w:t>
+              <w:t xml:space="preserve">Für die </w:t>
+            </w:r>
+            <w:proofErr w:type="spellStart"/>
+            <w:r>
+              <w:t>PreOrPostCondition.Assert</w:t>
+            </w:r>
+            <w:proofErr w:type="spellEnd"/>
+            <w:r>
+              <w:t xml:space="preserve">[…] gibt es </w:t>
+            </w:r>
+            <w:proofErr w:type="spellStart"/>
+            <w:r>
+              <w:t>evt</w:t>
+            </w:r>
+            <w:proofErr w:type="spellEnd"/>
+            <w:r>
+              <w:t xml:space="preserve">. </w:t>
+            </w:r>
+            <w:r>
+              <w:t>e</w:t>
+            </w:r>
+            <w:r>
+              <w:t xml:space="preserve">in </w:t>
+            </w:r>
+            <w:proofErr w:type="spellStart"/>
+            <w:r>
+              <w:t>Debug</w:t>
+            </w:r>
+            <w:proofErr w:type="spellEnd"/>
+            <w:r>
+              <w:t xml:space="preserve"> Attribut, damit der Debugger nicht in diese Klasse springt sondern in der Klasse bleibt, wo die </w:t>
+            </w:r>
+            <w:proofErr w:type="spellStart"/>
+            <w:r>
+              <w:t>Condition</w:t>
+            </w:r>
+            <w:proofErr w:type="spellEnd"/>
+            <w:r>
+              <w:t xml:space="preserve"> tatsächlich fehlgeschlagen hat.</w:t>
             </w:r>
           </w:p>
         </w:tc>
@@ -5701,8 +6968,13 @@
             <w:pPr>
               <w:keepNext/>
             </w:pPr>
-            <w:r>
-              <w:t>Debug Attribut nicht gefunden</w:t>
+            <w:proofErr w:type="spellStart"/>
+            <w:r>
+              <w:t>Debug</w:t>
+            </w:r>
+            <w:proofErr w:type="spellEnd"/>
+            <w:r>
+              <w:t xml:space="preserve"> Attribut nicht gefunden</w:t>
             </w:r>
           </w:p>
         </w:tc>
@@ -5719,6 +6991,8 @@
             <w:r>
               <w:t>Tests: Test Directory kann über Konfiguration hinzugefügt werden. Damit können Dateien und Ordner in den Tests verwendet werden.</w:t>
             </w:r>
+            <w:bookmarkStart w:id="2" w:name="_GoBack"/>
+            <w:bookmarkEnd w:id="2"/>
           </w:p>
         </w:tc>
         <w:tc>
@@ -5727,10 +7001,7 @@
           </w:tcPr>
           <w:p>
             <w:r>
-              <w:t>07</w:t>
-            </w:r>
-            <w:r>
-              <w:t>.06.2012</w:t>
+              <w:t>07.06.2012</w:t>
             </w:r>
           </w:p>
         </w:tc>
@@ -5758,7 +7029,15 @@
           </w:tcPr>
           <w:p>
             <w:r>
-              <w:t>Um zu zeigen, dass die Applikation im Betrieb keine (gravierenden) Memory Leaks beinhaltet, soll die Applikation über 24h gelaufen lassen werden. Danach soll analysiert werden, ob der Memory Verbrauch etwa gleichmässig ist.</w:t>
+              <w:t xml:space="preserve">Um zu zeigen, dass die Applikation im Betrieb keine (gravierenden) Memory </w:t>
+            </w:r>
+            <w:proofErr w:type="spellStart"/>
+            <w:r>
+              <w:t>Leaks</w:t>
+            </w:r>
+            <w:proofErr w:type="spellEnd"/>
+            <w:r>
+              <w:t xml:space="preserve"> beinhaltet, soll die Applikation über 24h gelaufen lassen werden. Danach soll analysiert werden, ob der Memory Verbrauch etwa gleichmässig ist.</w:t>
             </w:r>
           </w:p>
         </w:tc>
@@ -5768,10 +7047,7 @@
           </w:tcPr>
           <w:p>
             <w:r>
-              <w:t>07</w:t>
-            </w:r>
-            <w:r>
-              <w:t>.06.2012</w:t>
+              <w:t>07.06.2012</w:t>
             </w:r>
           </w:p>
         </w:tc>
@@ -5792,7 +7068,7 @@
     </w:tbl>
     <w:p>
       <w:pPr>
-        <w:pStyle w:val="Caption"/>
+        <w:pStyle w:val="Beschriftung"/>
         <w:rPr>
           <w:noProof/>
         </w:rPr>
@@ -5800,14 +7076,27 @@
       <w:r>
         <w:t xml:space="preserve">Tabelle </w:t>
       </w:r>
-      <w:fldSimple w:instr=" SEQ Tabelle \* ARABIC ">
-        <w:r>
-          <w:rPr>
-            <w:noProof/>
-          </w:rPr>
-          <w:t>3</w:t>
-        </w:r>
-      </w:fldSimple>
+      <w:r>
+        <w:fldChar w:fldCharType="begin"/>
+      </w:r>
+      <w:r>
+        <w:instrText xml:space="preserve"> SEQ Tabelle \* ARABIC </w:instrText>
+      </w:r>
+      <w:r>
+        <w:fldChar w:fldCharType="separate"/>
+      </w:r>
+      <w:r>
+        <w:rPr>
+          <w:noProof/>
+        </w:rPr>
+        <w:t>3</w:t>
+      </w:r>
+      <w:r>
+        <w:rPr>
+          <w:noProof/>
+        </w:rPr>
+        <w:fldChar w:fldCharType="end"/>
+      </w:r>
       <w:r>
         <w:rPr>
           <w:noProof/>
@@ -5835,8 +7124,6 @@
         </w:rPr>
         <w:t>6</w:t>
       </w:r>
-      <w:bookmarkStart w:id="2" w:name="_GoBack"/>
-      <w:bookmarkEnd w:id="2"/>
       <w:r>
         <w:rPr>
           <w:noProof/>
@@ -5846,7 +7133,7 @@
     </w:p>
     <w:p>
       <w:pPr>
-        <w:pStyle w:val="Heading4"/>
+        <w:pStyle w:val="berschrift4"/>
       </w:pPr>
       <w:r>
         <w:t>Bewertung der Kriterien</w:t>
@@ -5854,7 +7141,7 @@
     </w:p>
     <w:p>
       <w:pPr>
-        <w:pStyle w:val="Heading5"/>
+        <w:pStyle w:val="berschrift5"/>
       </w:pPr>
       <w:r>
         <w:t>Code Style Analyse</w:t>
@@ -5862,7 +7149,7 @@
     </w:p>
     <w:tbl>
       <w:tblPr>
-        <w:tblStyle w:val="MediumList1-Accent1"/>
+        <w:tblStyle w:val="MittlereListe1-Akzent1"/>
         <w:tblW w:w="0" w:type="auto"/>
         <w:tblLook w:val="0420" w:firstRow="1" w:lastRow="0" w:firstColumn="0" w:lastColumn="0" w:noHBand="0" w:noVBand="1"/>
       </w:tblPr>
@@ -5977,7 +7264,15 @@
           </w:tcPr>
           <w:p>
             <w:r>
-              <w:t>Die HSR Videowall Headers sind in allen nicht generierten Sourcen vorhanden</w:t>
+              <w:t xml:space="preserve">Die HSR Videowall Headers sind in allen nicht generierten </w:t>
+            </w:r>
+            <w:proofErr w:type="spellStart"/>
+            <w:r>
+              <w:t>Sourcen</w:t>
+            </w:r>
+            <w:proofErr w:type="spellEnd"/>
+            <w:r>
+              <w:t xml:space="preserve"> vorhanden</w:t>
             </w:r>
           </w:p>
         </w:tc>
@@ -6040,7 +7335,15 @@
           </w:tcPr>
           <w:p>
             <w:r>
-              <w:t>Alle Public / Protected Members sind ausreichend Dokumentiert</w:t>
+              <w:t xml:space="preserve">Alle Public / </w:t>
+            </w:r>
+            <w:proofErr w:type="spellStart"/>
+            <w:r>
+              <w:t>Protected</w:t>
+            </w:r>
+            <w:proofErr w:type="spellEnd"/>
+            <w:r>
+              <w:t xml:space="preserve"> Members sind ausreichend Dokumentiert</w:t>
             </w:r>
           </w:p>
         </w:tc>
@@ -6166,8 +7469,13 @@
           </w:tcPr>
           <w:p>
             <w:r>
-              <w:t>Der Code übersetzt ohne Compiler Warnings</w:t>
-            </w:r>
+              <w:t xml:space="preserve">Der Code übersetzt ohne Compiler </w:t>
+            </w:r>
+            <w:proofErr w:type="spellStart"/>
+            <w:r>
+              <w:t>Warnings</w:t>
+            </w:r>
+            <w:proofErr w:type="spellEnd"/>
             <w:r>
               <w:t>, die nicht dokumentiert sind</w:t>
             </w:r>
@@ -6203,7 +7511,15 @@
           </w:tcPr>
           <w:p>
             <w:r>
-              <w:t>Es gibt keine Bad Smells im Code</w:t>
+              <w:t xml:space="preserve">Es gibt keine Bad </w:t>
+            </w:r>
+            <w:proofErr w:type="spellStart"/>
+            <w:r>
+              <w:t>Smells</w:t>
+            </w:r>
+            <w:proofErr w:type="spellEnd"/>
+            <w:r>
+              <w:t xml:space="preserve"> im Code</w:t>
             </w:r>
           </w:p>
         </w:tc>
@@ -6227,15 +7543,20 @@
     </w:tbl>
     <w:p>
       <w:pPr>
-        <w:pStyle w:val="Heading5"/>
+        <w:pStyle w:val="berschrift5"/>
       </w:pPr>
-      <w:r>
-        <w:t>Exception Handling</w:t>
+      <w:proofErr w:type="spellStart"/>
+      <w:r>
+        <w:t>Exception</w:t>
+      </w:r>
+      <w:proofErr w:type="spellEnd"/>
+      <w:r>
+        <w:t xml:space="preserve"> Handling</w:t>
       </w:r>
     </w:p>
     <w:tbl>
       <w:tblPr>
-        <w:tblStyle w:val="MediumList1-Accent1"/>
+        <w:tblStyle w:val="MittlereListe1-Akzent1"/>
         <w:tblW w:w="0" w:type="auto"/>
         <w:tblLook w:val="0420" w:firstRow="1" w:lastRow="0" w:firstColumn="0" w:lastColumn="0" w:noHBand="0" w:noVBand="1"/>
       </w:tblPr>
@@ -6343,8 +7664,16 @@
               <w:rPr>
                 <w:color w:val="auto"/>
               </w:rPr>
-              <w:t>Fehler in asynchronen Prozessen werden mittels Event weitergeleiltet</w:t>
-            </w:r>
+              <w:t xml:space="preserve">Fehler in asynchronen Prozessen werden mittels Event </w:t>
+            </w:r>
+            <w:proofErr w:type="spellStart"/>
+            <w:r>
+              <w:rPr>
+                <w:color w:val="auto"/>
+              </w:rPr>
+              <w:t>weitergeleiltet</w:t>
+            </w:r>
+            <w:proofErr w:type="spellEnd"/>
           </w:p>
         </w:tc>
         <w:tc>
@@ -6396,7 +7725,21 @@
               <w:rPr>
                 <w:color w:val="auto"/>
               </w:rPr>
-              <w:t>Das Logging erfasst alle Fehler aus allen Funktionalitätsschichten</w:t>
+              <w:t xml:space="preserve">Das </w:t>
+            </w:r>
+            <w:proofErr w:type="spellStart"/>
+            <w:r>
+              <w:rPr>
+                <w:color w:val="auto"/>
+              </w:rPr>
+              <w:t>Logging</w:t>
+            </w:r>
+            <w:proofErr w:type="spellEnd"/>
+            <w:r>
+              <w:rPr>
+                <w:color w:val="auto"/>
+              </w:rPr>
+              <w:t xml:space="preserve"> erfasst alle Fehler aus allen Funktionalitätsschichten</w:t>
             </w:r>
           </w:p>
         </w:tc>
@@ -6446,7 +7789,35 @@
               <w:rPr>
                 <w:color w:val="auto"/>
               </w:rPr>
-              <w:t>Das Before/After Pattern wird, wo möglich, mittels using() { } angewendet</w:t>
+              <w:t xml:space="preserve">Das </w:t>
+            </w:r>
+            <w:proofErr w:type="spellStart"/>
+            <w:r>
+              <w:rPr>
+                <w:color w:val="auto"/>
+              </w:rPr>
+              <w:t>Before</w:t>
+            </w:r>
+            <w:proofErr w:type="spellEnd"/>
+            <w:r>
+              <w:rPr>
+                <w:color w:val="auto"/>
+              </w:rPr>
+              <w:t xml:space="preserve">/After Pattern wird, wo möglich, mittels </w:t>
+            </w:r>
+            <w:proofErr w:type="spellStart"/>
+            <w:r>
+              <w:rPr>
+                <w:color w:val="auto"/>
+              </w:rPr>
+              <w:t>using</w:t>
+            </w:r>
+            <w:proofErr w:type="spellEnd"/>
+            <w:r>
+              <w:rPr>
+                <w:color w:val="auto"/>
+              </w:rPr>
+              <w:t>() { } angewendet</w:t>
             </w:r>
           </w:p>
         </w:tc>
@@ -6490,8 +7861,13 @@
             <w:tcW w:w="7054" w:type="dxa"/>
           </w:tcPr>
           <w:p>
-            <w:r>
-              <w:t>IDisposable.Dispose() Methoden werden in jedem Fall aufgerufen</w:t>
+            <w:proofErr w:type="spellStart"/>
+            <w:r>
+              <w:t>IDisposable.Dispose</w:t>
+            </w:r>
+            <w:proofErr w:type="spellEnd"/>
+            <w:r>
+              <w:t>() Methoden werden in jedem Fall aufgerufen</w:t>
             </w:r>
           </w:p>
         </w:tc>
@@ -6515,15 +7891,20 @@
     </w:tbl>
     <w:p>
       <w:pPr>
-        <w:pStyle w:val="Heading5"/>
+        <w:pStyle w:val="berschrift5"/>
       </w:pPr>
       <w:r>
-        <w:t>Flow Control</w:t>
-      </w:r>
+        <w:t xml:space="preserve">Flow </w:t>
+      </w:r>
+      <w:proofErr w:type="spellStart"/>
+      <w:r>
+        <w:t>Control</w:t>
+      </w:r>
+      <w:proofErr w:type="spellEnd"/>
     </w:p>
     <w:tbl>
       <w:tblPr>
-        <w:tblStyle w:val="MediumList1-Accent1"/>
+        <w:tblStyle w:val="MittlereListe1-Akzent1"/>
         <w:tblW w:w="0" w:type="auto"/>
         <w:tblLook w:val="0420" w:firstRow="1" w:lastRow="0" w:firstColumn="0" w:lastColumn="0" w:noHBand="0" w:noVBand="1"/>
       </w:tblPr>
@@ -6601,7 +7982,43 @@
           </w:tcPr>
           <w:p>
             <w:r>
-              <w:t>Es existieren keine nicht dokumentierte, tote Programmstücke (z.B. if(false) / while (false) / …)</w:t>
+              <w:t xml:space="preserve">Es existieren keine nicht dokumentierte, tote Programmstücke (z.B. </w:t>
+            </w:r>
+            <w:proofErr w:type="spellStart"/>
+            <w:r>
+              <w:t>if</w:t>
+            </w:r>
+            <w:proofErr w:type="spellEnd"/>
+            <w:r>
+              <w:t>(</w:t>
+            </w:r>
+            <w:proofErr w:type="spellStart"/>
+            <w:r>
+              <w:t>false</w:t>
+            </w:r>
+            <w:proofErr w:type="spellEnd"/>
+            <w:r>
+              <w:t xml:space="preserve">) / </w:t>
+            </w:r>
+            <w:proofErr w:type="spellStart"/>
+            <w:r>
+              <w:t>while</w:t>
+            </w:r>
+            <w:proofErr w:type="spellEnd"/>
+            <w:r>
+              <w:t xml:space="preserve"> </w:t>
+            </w:r>
+            <w:r>
+              <w:lastRenderedPageBreak/>
+              <w:t>(</w:t>
+            </w:r>
+            <w:proofErr w:type="spellStart"/>
+            <w:r>
+              <w:t>false</w:t>
+            </w:r>
+            <w:proofErr w:type="spellEnd"/>
+            <w:r>
+              <w:t>) / …)</w:t>
             </w:r>
           </w:p>
         </w:tc>
@@ -6611,6 +8028,7 @@
           </w:tcPr>
           <w:p>
             <w:r>
+              <w:lastRenderedPageBreak/>
               <w:t>X</w:t>
             </w:r>
           </w:p>
@@ -6633,7 +8051,15 @@
           <w:p>
             <w:r>
               <w:lastRenderedPageBreak/>
-              <w:t>Rekursive Calls haben immer eine Verankerung und Abbruchbedingung</w:t>
+              <w:t xml:space="preserve">Rekursive </w:t>
+            </w:r>
+            <w:proofErr w:type="spellStart"/>
+            <w:r>
+              <w:t>Calls</w:t>
+            </w:r>
+            <w:proofErr w:type="spellEnd"/>
+            <w:r>
+              <w:t xml:space="preserve"> haben immer eine Verankerung und Abbruchbedingung</w:t>
             </w:r>
           </w:p>
         </w:tc>
@@ -6657,15 +8083,17 @@
     </w:tbl>
     <w:p>
       <w:pPr>
-        <w:pStyle w:val="Heading5"/>
+        <w:pStyle w:val="berschrift5"/>
       </w:pPr>
+      <w:proofErr w:type="spellStart"/>
       <w:r>
         <w:t>Naming</w:t>
       </w:r>
+      <w:proofErr w:type="spellEnd"/>
     </w:p>
     <w:tbl>
       <w:tblPr>
-        <w:tblStyle w:val="MediumList1-Accent1"/>
+        <w:tblStyle w:val="MittlereListe1-Akzent1"/>
         <w:tblW w:w="0" w:type="auto"/>
         <w:tblLook w:val="0420" w:firstRow="1" w:lastRow="0" w:firstColumn="0" w:lastColumn="0" w:noHBand="0" w:noVBand="1"/>
       </w:tblPr>
@@ -6715,7 +8143,15 @@
           </w:tcPr>
           <w:p>
             <w:r>
-              <w:t>Die Namen der Klassen / Variabeln sind selbstbeschreibend</w:t>
+              <w:t xml:space="preserve">Die Namen der Klassen / </w:t>
+            </w:r>
+            <w:proofErr w:type="spellStart"/>
+            <w:r>
+              <w:t>Variabeln</w:t>
+            </w:r>
+            <w:proofErr w:type="spellEnd"/>
+            <w:r>
+              <w:t xml:space="preserve"> sind selbstbeschreibend</w:t>
             </w:r>
           </w:p>
         </w:tc>
@@ -6774,7 +8210,15 @@
           </w:tcPr>
           <w:p>
             <w:r>
-              <w:t>Interface-Klassen beginnen immer I (z.B. IDisposable)</w:t>
+              <w:t xml:space="preserve">Interface-Klassen beginnen immer I (z.B. </w:t>
+            </w:r>
+            <w:proofErr w:type="spellStart"/>
+            <w:r>
+              <w:t>IDisposable</w:t>
+            </w:r>
+            <w:proofErr w:type="spellEnd"/>
+            <w:r>
+              <w:t>)</w:t>
             </w:r>
           </w:p>
         </w:tc>
@@ -6804,12 +8248,14 @@
             <w:r>
               <w:t xml:space="preserve">Klassen / Properties / Methoden werden mit </w:t>
             </w:r>
+            <w:proofErr w:type="spellStart"/>
             <w:r>
               <w:rPr>
                 <w:i/>
               </w:rPr>
               <w:t>PascalCasing</w:t>
             </w:r>
+            <w:proofErr w:type="spellEnd"/>
             <w:r>
               <w:t xml:space="preserve"> geschrieben</w:t>
             </w:r>
@@ -6844,12 +8290,14 @@
             <w:r>
               <w:t xml:space="preserve">Lokale Variablen / Argumente werden mit </w:t>
             </w:r>
+            <w:proofErr w:type="spellStart"/>
             <w:r>
               <w:rPr>
                 <w:i/>
               </w:rPr>
               <w:t>camelCasing</w:t>
             </w:r>
+            <w:proofErr w:type="spellEnd"/>
             <w:r>
               <w:t xml:space="preserve"> geschrieben</w:t>
             </w:r>
@@ -6881,12 +8329,14 @@
             <w:r>
               <w:t xml:space="preserve">Konstanten werden in </w:t>
             </w:r>
+            <w:proofErr w:type="spellStart"/>
             <w:r>
               <w:rPr>
                 <w:i/>
               </w:rPr>
               <w:t>PascalCasing</w:t>
             </w:r>
+            <w:proofErr w:type="spellEnd"/>
             <w:r>
               <w:t xml:space="preserve"> geschrieben</w:t>
             </w:r>
@@ -6925,8 +8375,16 @@
               <w:rPr>
                 <w:i/>
               </w:rPr>
-              <w:t>_camelCasing</w:t>
-            </w:r>
+              <w:t>_</w:t>
+            </w:r>
+            <w:proofErr w:type="spellStart"/>
+            <w:r>
+              <w:rPr>
+                <w:i/>
+              </w:rPr>
+              <w:t>camelCasing</w:t>
+            </w:r>
+            <w:proofErr w:type="spellEnd"/>
             <w:r>
               <w:t xml:space="preserve"> geschrieben</w:t>
             </w:r>
@@ -6980,7 +8438,7 @@
     </w:tbl>
     <w:p>
       <w:pPr>
-        <w:pStyle w:val="Heading5"/>
+        <w:pStyle w:val="berschrift5"/>
       </w:pPr>
       <w:r>
         <w:t>Tools</w:t>
@@ -6988,7 +8446,7 @@
     </w:p>
     <w:tbl>
       <w:tblPr>
-        <w:tblStyle w:val="MediumList1-Accent1"/>
+        <w:tblStyle w:val="MittlereListe1-Akzent1"/>
         <w:tblW w:w="0" w:type="auto"/>
         <w:tblLook w:val="0420" w:firstRow="1" w:lastRow="0" w:firstColumn="0" w:lastColumn="0" w:noHBand="0" w:noVBand="1"/>
       </w:tblPr>
@@ -7038,7 +8496,23 @@
           </w:tcPr>
           <w:p>
             <w:r>
-              <w:t>Die Warnings von Resharper 4.XXX werden, wo sinnvoll, behoben</w:t>
+              <w:t xml:space="preserve">Die </w:t>
+            </w:r>
+            <w:proofErr w:type="spellStart"/>
+            <w:r>
+              <w:t>Warnings</w:t>
+            </w:r>
+            <w:proofErr w:type="spellEnd"/>
+            <w:r>
+              <w:t xml:space="preserve"> von </w:t>
+            </w:r>
+            <w:proofErr w:type="spellStart"/>
+            <w:r>
+              <w:t>Resharper</w:t>
+            </w:r>
+            <w:proofErr w:type="spellEnd"/>
+            <w:r>
+              <w:t xml:space="preserve"> 4.XXX werden, wo sinnvoll, behoben</w:t>
             </w:r>
           </w:p>
         </w:tc>
@@ -7066,7 +8540,15 @@
           </w:tcPr>
           <w:p>
             <w:r>
-              <w:t>Die Errors von FxCop werden wo sinnvoll behoben</w:t>
+              <w:t xml:space="preserve">Die Errors von </w:t>
+            </w:r>
+            <w:proofErr w:type="spellStart"/>
+            <w:r>
+              <w:t>FxCop</w:t>
+            </w:r>
+            <w:proofErr w:type="spellEnd"/>
+            <w:r>
+              <w:t xml:space="preserve"> werden wo sinnvoll behoben</w:t>
             </w:r>
           </w:p>
         </w:tc>
@@ -7138,7 +8620,7 @@
 <w:ftr xmlns:wpc="http://schemas.microsoft.com/office/word/2010/wordprocessingCanvas" xmlns:mc="http://schemas.openxmlformats.org/markup-compatibility/2006" xmlns:o="urn:schemas-microsoft-com:office:office" xmlns:r="http://schemas.openxmlformats.org/officeDocument/2006/relationships" xmlns:m="http://schemas.openxmlformats.org/officeDocument/2006/math" xmlns:v="urn:schemas-microsoft-com:vml" xmlns:wp14="http://schemas.microsoft.com/office/word/2010/wordprocessingDrawing" xmlns:wp="http://schemas.openxmlformats.org/drawingml/2006/wordprocessingDrawing" xmlns:w10="urn:schemas-microsoft-com:office:word" xmlns:w="http://schemas.openxmlformats.org/wordprocessingml/2006/main" xmlns:w14="http://schemas.microsoft.com/office/word/2010/wordml" xmlns:wpg="http://schemas.microsoft.com/office/word/2010/wordprocessingGroup" xmlns:wpi="http://schemas.microsoft.com/office/word/2010/wordprocessingInk" xmlns:wne="http://schemas.microsoft.com/office/word/2006/wordml" xmlns:wps="http://schemas.microsoft.com/office/word/2010/wordprocessingShape" mc:Ignorable="w14 wp14">
   <w:p>
     <w:pPr>
-      <w:pStyle w:val="Footer"/>
+      <w:pStyle w:val="Fuzeile"/>
     </w:pPr>
   </w:p>
 </w:ftr>
@@ -7148,7 +8630,7 @@
 <w:ftr xmlns:wpc="http://schemas.microsoft.com/office/word/2010/wordprocessingCanvas" xmlns:mc="http://schemas.openxmlformats.org/markup-compatibility/2006" xmlns:o="urn:schemas-microsoft-com:office:office" xmlns:r="http://schemas.openxmlformats.org/officeDocument/2006/relationships" xmlns:m="http://schemas.openxmlformats.org/officeDocument/2006/math" xmlns:v="urn:schemas-microsoft-com:vml" xmlns:wp14="http://schemas.microsoft.com/office/word/2010/wordprocessingDrawing" xmlns:wp="http://schemas.openxmlformats.org/drawingml/2006/wordprocessingDrawing" xmlns:w10="urn:schemas-microsoft-com:office:word" xmlns:w="http://schemas.openxmlformats.org/wordprocessingml/2006/main" xmlns:w14="http://schemas.microsoft.com/office/word/2010/wordml" xmlns:wpg="http://schemas.microsoft.com/office/word/2010/wordprocessingGroup" xmlns:wpi="http://schemas.microsoft.com/office/word/2010/wordprocessingInk" xmlns:wne="http://schemas.microsoft.com/office/word/2006/wordml" xmlns:wps="http://schemas.microsoft.com/office/word/2010/wordprocessingShape" mc:Ignorable="w14 wp14">
   <w:p>
     <w:pPr>
-      <w:pStyle w:val="Footer"/>
+      <w:pStyle w:val="Fuzeile"/>
     </w:pPr>
     <w:r>
       <w:t>HSR Videowall - Code Review</w:t>
@@ -7169,7 +8651,7 @@
       <w:rPr>
         <w:noProof/>
       </w:rPr>
-      <w:t>7. Juni 2012</w:t>
+      <w:t>9. Juni 2012</w:t>
     </w:r>
     <w:r>
       <w:fldChar w:fldCharType="end"/>
@@ -7207,7 +8689,7 @@
         <w:noProof/>
         <w:lang w:val="de-DE"/>
       </w:rPr>
-      <w:t>6</w:t>
+      <w:t>5</w:t>
     </w:r>
     <w:r>
       <w:rPr>
@@ -7221,16 +8703,31 @@
       </w:rPr>
       <w:t xml:space="preserve"> von </w:t>
     </w:r>
-    <w:fldSimple w:instr="NUMPAGES  \* Arabic  \* MERGEFORMAT">
-      <w:r>
-        <w:rPr>
-          <w:b/>
-          <w:noProof/>
-          <w:lang w:val="de-DE"/>
-        </w:rPr>
-        <w:t>7</w:t>
-      </w:r>
-    </w:fldSimple>
+    <w:r>
+      <w:fldChar w:fldCharType="begin"/>
+    </w:r>
+    <w:r>
+      <w:instrText>NUMPAGES  \* Arabic  \* MERGEFORMAT</w:instrText>
+    </w:r>
+    <w:r>
+      <w:fldChar w:fldCharType="separate"/>
+    </w:r>
+    <w:r>
+      <w:rPr>
+        <w:b/>
+        <w:noProof/>
+        <w:lang w:val="de-DE"/>
+      </w:rPr>
+      <w:t>7</w:t>
+    </w:r>
+    <w:r>
+      <w:rPr>
+        <w:b/>
+        <w:noProof/>
+        <w:lang w:val="de-DE"/>
+      </w:rPr>
+      <w:fldChar w:fldCharType="end"/>
+    </w:r>
   </w:p>
 </w:ftr>
 </file>
@@ -7239,7 +8736,7 @@
 <w:ftr xmlns:wpc="http://schemas.microsoft.com/office/word/2010/wordprocessingCanvas" xmlns:mc="http://schemas.openxmlformats.org/markup-compatibility/2006" xmlns:o="urn:schemas-microsoft-com:office:office" xmlns:r="http://schemas.openxmlformats.org/officeDocument/2006/relationships" xmlns:m="http://schemas.openxmlformats.org/officeDocument/2006/math" xmlns:v="urn:schemas-microsoft-com:vml" xmlns:wp14="http://schemas.microsoft.com/office/word/2010/wordprocessingDrawing" xmlns:wp="http://schemas.openxmlformats.org/drawingml/2006/wordprocessingDrawing" xmlns:w10="urn:schemas-microsoft-com:office:word" xmlns:w="http://schemas.openxmlformats.org/wordprocessingml/2006/main" xmlns:w14="http://schemas.microsoft.com/office/word/2010/wordml" xmlns:wpg="http://schemas.microsoft.com/office/word/2010/wordprocessingGroup" xmlns:wpi="http://schemas.microsoft.com/office/word/2010/wordprocessingInk" xmlns:wne="http://schemas.microsoft.com/office/word/2006/wordml" xmlns:wps="http://schemas.microsoft.com/office/word/2010/wordprocessingShape" mc:Ignorable="w14 wp14">
   <w:p>
     <w:pPr>
-      <w:pStyle w:val="Footer"/>
+      <w:pStyle w:val="Fuzeile"/>
     </w:pPr>
   </w:p>
 </w:ftr>
@@ -7274,7 +8771,7 @@
 <w:hdr xmlns:wpc="http://schemas.microsoft.com/office/word/2010/wordprocessingCanvas" xmlns:mc="http://schemas.openxmlformats.org/markup-compatibility/2006" xmlns:o="urn:schemas-microsoft-com:office:office" xmlns:r="http://schemas.openxmlformats.org/officeDocument/2006/relationships" xmlns:m="http://schemas.openxmlformats.org/officeDocument/2006/math" xmlns:v="urn:schemas-microsoft-com:vml" xmlns:wp14="http://schemas.microsoft.com/office/word/2010/wordprocessingDrawing" xmlns:wp="http://schemas.openxmlformats.org/drawingml/2006/wordprocessingDrawing" xmlns:w10="urn:schemas-microsoft-com:office:word" xmlns:w="http://schemas.openxmlformats.org/wordprocessingml/2006/main" xmlns:w14="http://schemas.microsoft.com/office/word/2010/wordml" xmlns:wpg="http://schemas.microsoft.com/office/word/2010/wordprocessingGroup" xmlns:wpi="http://schemas.microsoft.com/office/word/2010/wordprocessingInk" xmlns:wne="http://schemas.microsoft.com/office/word/2006/wordml" xmlns:wps="http://schemas.microsoft.com/office/word/2010/wordprocessingShape" mc:Ignorable="w14 wp14">
   <w:p>
     <w:pPr>
-      <w:pStyle w:val="Header"/>
+      <w:pStyle w:val="Kopfzeile"/>
     </w:pPr>
   </w:p>
 </w:hdr>
@@ -7284,7 +8781,7 @@
 <w:hdr xmlns:wpc="http://schemas.microsoft.com/office/word/2010/wordprocessingCanvas" xmlns:mc="http://schemas.openxmlformats.org/markup-compatibility/2006" xmlns:o="urn:schemas-microsoft-com:office:office" xmlns:r="http://schemas.openxmlformats.org/officeDocument/2006/relationships" xmlns:m="http://schemas.openxmlformats.org/officeDocument/2006/math" xmlns:v="urn:schemas-microsoft-com:vml" xmlns:wp14="http://schemas.microsoft.com/office/word/2010/wordprocessingDrawing" xmlns:wp="http://schemas.openxmlformats.org/drawingml/2006/wordprocessingDrawing" xmlns:w10="urn:schemas-microsoft-com:office:word" xmlns:w="http://schemas.openxmlformats.org/wordprocessingml/2006/main" xmlns:w14="http://schemas.microsoft.com/office/word/2010/wordml" xmlns:wpg="http://schemas.microsoft.com/office/word/2010/wordprocessingGroup" xmlns:wpi="http://schemas.microsoft.com/office/word/2010/wordprocessingInk" xmlns:wne="http://schemas.microsoft.com/office/word/2006/wordml" xmlns:wps="http://schemas.microsoft.com/office/word/2010/wordprocessingShape" mc:Ignorable="w14 wp14">
   <w:p>
     <w:pPr>
-      <w:pStyle w:val="Header"/>
+      <w:pStyle w:val="Kopfzeile"/>
     </w:pPr>
     <w:r>
       <w:tab/>
@@ -7300,7 +8797,7 @@
 <w:hdr xmlns:wpc="http://schemas.microsoft.com/office/word/2010/wordprocessingCanvas" xmlns:mc="http://schemas.openxmlformats.org/markup-compatibility/2006" xmlns:o="urn:schemas-microsoft-com:office:office" xmlns:r="http://schemas.openxmlformats.org/officeDocument/2006/relationships" xmlns:m="http://schemas.openxmlformats.org/officeDocument/2006/math" xmlns:v="urn:schemas-microsoft-com:vml" xmlns:wp14="http://schemas.microsoft.com/office/word/2010/wordprocessingDrawing" xmlns:wp="http://schemas.openxmlformats.org/drawingml/2006/wordprocessingDrawing" xmlns:w10="urn:schemas-microsoft-com:office:word" xmlns:w="http://schemas.openxmlformats.org/wordprocessingml/2006/main" xmlns:w14="http://schemas.microsoft.com/office/word/2010/wordml" xmlns:wpg="http://schemas.microsoft.com/office/word/2010/wordprocessingGroup" xmlns:wpi="http://schemas.microsoft.com/office/word/2010/wordprocessingInk" xmlns:wne="http://schemas.microsoft.com/office/word/2006/wordml" xmlns:wps="http://schemas.microsoft.com/office/word/2010/wordprocessingShape" mc:Ignorable="w14 wp14">
   <w:p>
     <w:pPr>
-      <w:pStyle w:val="Header"/>
+      <w:pStyle w:val="Kopfzeile"/>
     </w:pPr>
   </w:p>
 </w:hdr>
@@ -7713,7 +9210,7 @@
     <w:lvl w:ilvl="0">
       <w:start w:val="1"/>
       <w:numFmt w:val="upperRoman"/>
-      <w:pStyle w:val="Heading1"/>
+      <w:pStyle w:val="berschrift1"/>
       <w:lvlText w:val="%1."/>
       <w:lvlJc w:val="left"/>
       <w:pPr>
@@ -7726,7 +9223,7 @@
     <w:lvl w:ilvl="1">
       <w:start w:val="1"/>
       <w:numFmt w:val="decimal"/>
-      <w:pStyle w:val="Heading2"/>
+      <w:pStyle w:val="berschrift2"/>
       <w:lvlText w:val="%1.%2"/>
       <w:lvlJc w:val="left"/>
       <w:pPr>
@@ -7736,7 +9233,7 @@
     <w:lvl w:ilvl="2">
       <w:start w:val="1"/>
       <w:numFmt w:val="decimal"/>
-      <w:pStyle w:val="Heading3"/>
+      <w:pStyle w:val="berschrift3"/>
       <w:lvlText w:val="%1.%2.%3"/>
       <w:lvlJc w:val="left"/>
       <w:pPr>
@@ -7746,7 +9243,7 @@
     <w:lvl w:ilvl="3">
       <w:start w:val="1"/>
       <w:numFmt w:val="decimal"/>
-      <w:pStyle w:val="Heading4"/>
+      <w:pStyle w:val="berschrift4"/>
       <w:lvlText w:val="%1.%2.%3.%4"/>
       <w:lvlJc w:val="left"/>
       <w:pPr>
@@ -7756,7 +9253,7 @@
     <w:lvl w:ilvl="4">
       <w:start w:val="1"/>
       <w:numFmt w:val="decimal"/>
-      <w:pStyle w:val="Heading5"/>
+      <w:pStyle w:val="berschrift5"/>
       <w:lvlText w:val="%1.%2.%3.%4.%5"/>
       <w:lvlJc w:val="left"/>
       <w:pPr>
@@ -7766,7 +9263,7 @@
     <w:lvl w:ilvl="5">
       <w:start w:val="1"/>
       <w:numFmt w:val="decimal"/>
-      <w:pStyle w:val="Heading6"/>
+      <w:pStyle w:val="berschrift6"/>
       <w:lvlText w:val="%1.%2.%3.%4.%5.%6"/>
       <w:lvlJc w:val="left"/>
       <w:pPr>
@@ -7776,7 +9273,7 @@
     <w:lvl w:ilvl="6">
       <w:start w:val="1"/>
       <w:numFmt w:val="decimal"/>
-      <w:pStyle w:val="Heading7"/>
+      <w:pStyle w:val="berschrift7"/>
       <w:lvlText w:val="%1.%2.%3.%4.%5.%6.%7"/>
       <w:lvlJc w:val="left"/>
       <w:pPr>
@@ -7786,7 +9283,7 @@
     <w:lvl w:ilvl="7">
       <w:start w:val="1"/>
       <w:numFmt w:val="decimal"/>
-      <w:pStyle w:val="Heading8"/>
+      <w:pStyle w:val="berschrift8"/>
       <w:lvlText w:val="%1.%2.%3.%4.%5.%6.%7.%8"/>
       <w:lvlJc w:val="left"/>
       <w:pPr>
@@ -7796,7 +9293,7 @@
     <w:lvl w:ilvl="8">
       <w:start w:val="1"/>
       <w:numFmt w:val="decimal"/>
-      <w:pStyle w:val="Heading9"/>
+      <w:pStyle w:val="berschrift9"/>
       <w:lvlText w:val="%1.%2.%3.%4.%5.%6.%7.%8.%9"/>
       <w:lvlJc w:val="left"/>
       <w:pPr>
@@ -8299,7 +9796,7 @@
     <w:lsdException w:name="Bibliography" w:uiPriority="37"/>
     <w:lsdException w:name="TOC Heading" w:uiPriority="39" w:qFormat="1"/>
   </w:latentStyles>
-  <w:style w:type="paragraph" w:default="1" w:styleId="Normal">
+  <w:style w:type="paragraph" w:default="1" w:styleId="Standard">
     <w:name w:val="Normal"/>
     <w:qFormat/>
     <w:rsid w:val="003C3BB7"/>
@@ -8308,11 +9805,11 @@
       <w:szCs w:val="20"/>
     </w:rPr>
   </w:style>
-  <w:style w:type="paragraph" w:styleId="Heading1">
+  <w:style w:type="paragraph" w:styleId="berschrift1">
     <w:name w:val="heading 1"/>
-    <w:basedOn w:val="Normal"/>
-    <w:next w:val="Normal"/>
-    <w:link w:val="Heading1Char"/>
+    <w:basedOn w:val="Standard"/>
+    <w:next w:val="Standard"/>
+    <w:link w:val="berschrift1Zchn"/>
     <w:uiPriority w:val="9"/>
     <w:qFormat/>
     <w:rsid w:val="00C90DFA"/>
@@ -8334,11 +9831,11 @@
       <w:szCs w:val="22"/>
     </w:rPr>
   </w:style>
-  <w:style w:type="paragraph" w:styleId="Heading2">
+  <w:style w:type="paragraph" w:styleId="berschrift2">
     <w:name w:val="heading 2"/>
-    <w:basedOn w:val="Normal"/>
-    <w:next w:val="Normal"/>
-    <w:link w:val="Heading2Char"/>
+    <w:basedOn w:val="Standard"/>
+    <w:next w:val="Standard"/>
+    <w:link w:val="berschrift2Zchn"/>
     <w:uiPriority w:val="9"/>
     <w:unhideWhenUsed/>
     <w:qFormat/>
@@ -8368,11 +9865,11 @@
       <w:szCs w:val="22"/>
     </w:rPr>
   </w:style>
-  <w:style w:type="paragraph" w:styleId="Heading3">
+  <w:style w:type="paragraph" w:styleId="berschrift3">
     <w:name w:val="heading 3"/>
-    <w:basedOn w:val="Normal"/>
-    <w:next w:val="Normal"/>
-    <w:link w:val="Heading3Char"/>
+    <w:basedOn w:val="Standard"/>
+    <w:next w:val="Standard"/>
+    <w:link w:val="berschrift3Zchn"/>
     <w:uiPriority w:val="9"/>
     <w:unhideWhenUsed/>
     <w:qFormat/>
@@ -8397,11 +9894,11 @@
       <w:szCs w:val="22"/>
     </w:rPr>
   </w:style>
-  <w:style w:type="paragraph" w:styleId="Heading4">
+  <w:style w:type="paragraph" w:styleId="berschrift4">
     <w:name w:val="heading 4"/>
-    <w:basedOn w:val="Normal"/>
-    <w:next w:val="Normal"/>
-    <w:link w:val="Heading4Char"/>
+    <w:basedOn w:val="Standard"/>
+    <w:next w:val="Standard"/>
+    <w:link w:val="berschrift4Zchn"/>
     <w:uiPriority w:val="9"/>
     <w:unhideWhenUsed/>
     <w:qFormat/>
@@ -8426,11 +9923,11 @@
       <w:szCs w:val="22"/>
     </w:rPr>
   </w:style>
-  <w:style w:type="paragraph" w:styleId="Heading5">
+  <w:style w:type="paragraph" w:styleId="berschrift5">
     <w:name w:val="heading 5"/>
-    <w:basedOn w:val="Normal"/>
-    <w:next w:val="Normal"/>
-    <w:link w:val="Heading5Char"/>
+    <w:basedOn w:val="Standard"/>
+    <w:next w:val="Standard"/>
+    <w:link w:val="berschrift5Zchn"/>
     <w:uiPriority w:val="9"/>
     <w:unhideWhenUsed/>
     <w:qFormat/>
@@ -8456,11 +9953,11 @@
       <w:szCs w:val="22"/>
     </w:rPr>
   </w:style>
-  <w:style w:type="paragraph" w:styleId="Heading6">
+  <w:style w:type="paragraph" w:styleId="berschrift6">
     <w:name w:val="heading 6"/>
-    <w:basedOn w:val="Normal"/>
-    <w:next w:val="Normal"/>
-    <w:link w:val="Heading6Char"/>
+    <w:basedOn w:val="Standard"/>
+    <w:next w:val="Standard"/>
+    <w:link w:val="berschrift6Zchn"/>
     <w:uiPriority w:val="9"/>
     <w:unhideWhenUsed/>
     <w:qFormat/>
@@ -8481,11 +9978,11 @@
       <w:szCs w:val="22"/>
     </w:rPr>
   </w:style>
-  <w:style w:type="paragraph" w:styleId="Heading7">
+  <w:style w:type="paragraph" w:styleId="berschrift7">
     <w:name w:val="heading 7"/>
-    <w:basedOn w:val="Normal"/>
-    <w:next w:val="Normal"/>
-    <w:link w:val="Heading7Char"/>
+    <w:basedOn w:val="Standard"/>
+    <w:next w:val="Standard"/>
+    <w:link w:val="berschrift7Zchn"/>
     <w:uiPriority w:val="9"/>
     <w:unhideWhenUsed/>
     <w:qFormat/>
@@ -8506,11 +10003,11 @@
       <w:szCs w:val="22"/>
     </w:rPr>
   </w:style>
-  <w:style w:type="paragraph" w:styleId="Heading8">
+  <w:style w:type="paragraph" w:styleId="berschrift8">
     <w:name w:val="heading 8"/>
-    <w:basedOn w:val="Normal"/>
-    <w:next w:val="Normal"/>
-    <w:link w:val="Heading8Char"/>
+    <w:basedOn w:val="Standard"/>
+    <w:next w:val="Standard"/>
+    <w:link w:val="berschrift8Zchn"/>
     <w:uiPriority w:val="9"/>
     <w:semiHidden/>
     <w:unhideWhenUsed/>
@@ -8531,11 +10028,11 @@
       <w:szCs w:val="18"/>
     </w:rPr>
   </w:style>
-  <w:style w:type="paragraph" w:styleId="Heading9">
+  <w:style w:type="paragraph" w:styleId="berschrift9">
     <w:name w:val="heading 9"/>
-    <w:basedOn w:val="Normal"/>
-    <w:next w:val="Normal"/>
-    <w:link w:val="Heading9Char"/>
+    <w:basedOn w:val="Standard"/>
+    <w:next w:val="Standard"/>
+    <w:link w:val="berschrift9Zchn"/>
     <w:uiPriority w:val="9"/>
     <w:semiHidden/>
     <w:unhideWhenUsed/>
@@ -8557,13 +10054,13 @@
       <w:szCs w:val="18"/>
     </w:rPr>
   </w:style>
-  <w:style w:type="character" w:default="1" w:styleId="DefaultParagraphFont">
+  <w:style w:type="character" w:default="1" w:styleId="Absatz-Standardschriftart">
     <w:name w:val="Default Paragraph Font"/>
     <w:uiPriority w:val="1"/>
     <w:semiHidden/>
     <w:unhideWhenUsed/>
   </w:style>
-  <w:style w:type="table" w:default="1" w:styleId="TableNormal">
+  <w:style w:type="table" w:default="1" w:styleId="NormaleTabelle">
     <w:name w:val="Normal Table"/>
     <w:uiPriority w:val="99"/>
     <w:semiHidden/>
@@ -8578,16 +10075,16 @@
       </w:tblCellMar>
     </w:tblPr>
   </w:style>
-  <w:style w:type="numbering" w:default="1" w:styleId="NoList">
+  <w:style w:type="numbering" w:default="1" w:styleId="KeineListe">
     <w:name w:val="No List"/>
     <w:uiPriority w:val="99"/>
     <w:semiHidden/>
     <w:unhideWhenUsed/>
   </w:style>
-  <w:style w:type="character" w:customStyle="1" w:styleId="Heading1Char">
-    <w:name w:val="Heading 1 Char"/>
-    <w:basedOn w:val="DefaultParagraphFont"/>
-    <w:link w:val="Heading1"/>
+  <w:style w:type="character" w:customStyle="1" w:styleId="berschrift1Zchn">
+    <w:name w:val="Überschrift 1 Zchn"/>
+    <w:basedOn w:val="Absatz-Standardschriftart"/>
+    <w:link w:val="berschrift1"/>
     <w:uiPriority w:val="9"/>
     <w:rsid w:val="00C90DFA"/>
     <w:rPr>
@@ -8599,10 +10096,10 @@
       <w:shd w:val="clear" w:color="auto" w:fill="FFFFFF" w:themeFill="background1"/>
     </w:rPr>
   </w:style>
-  <w:style w:type="character" w:customStyle="1" w:styleId="Heading2Char">
-    <w:name w:val="Heading 2 Char"/>
-    <w:basedOn w:val="DefaultParagraphFont"/>
-    <w:link w:val="Heading2"/>
+  <w:style w:type="character" w:customStyle="1" w:styleId="berschrift2Zchn">
+    <w:name w:val="Überschrift 2 Zchn"/>
+    <w:basedOn w:val="Absatz-Standardschriftart"/>
+    <w:link w:val="berschrift2"/>
     <w:uiPriority w:val="9"/>
     <w:rsid w:val="00402E1C"/>
     <w:rPr>
@@ -8614,9 +10111,9 @@
       <w:shd w:val="clear" w:color="auto" w:fill="5994CB"/>
     </w:rPr>
   </w:style>
-  <w:style w:type="table" w:styleId="TableGrid">
+  <w:style w:type="table" w:styleId="Tabellenraster">
     <w:name w:val="Table Grid"/>
-    <w:basedOn w:val="TableNormal"/>
+    <w:basedOn w:val="NormaleTabelle"/>
     <w:rsid w:val="00651384"/>
     <w:pPr>
       <w:spacing w:after="0"/>
@@ -8639,9 +10136,9 @@
       </w:tblCellMar>
     </w:tblPr>
   </w:style>
-  <w:style w:type="table" w:styleId="LightGrid-Accent1">
+  <w:style w:type="table" w:styleId="HellesRaster-Akzent1">
     <w:name w:val="Light Grid Accent 1"/>
-    <w:basedOn w:val="TableNormal"/>
+    <w:basedOn w:val="NormaleTabelle"/>
     <w:uiPriority w:val="62"/>
     <w:rsid w:val="00CB0412"/>
     <w:pPr>
@@ -8769,9 +10266,9 @@
       </w:tcPr>
     </w:tblStylePr>
   </w:style>
-  <w:style w:type="table" w:styleId="MediumShading1-Accent1">
+  <w:style w:type="table" w:styleId="MittlereSchattierung1-Akzent1">
     <w:name w:val="Medium Shading 1 Accent 1"/>
-    <w:basedOn w:val="TableNormal"/>
+    <w:basedOn w:val="NormaleTabelle"/>
     <w:uiPriority w:val="63"/>
     <w:rsid w:val="004A070C"/>
     <w:pPr>
@@ -8869,9 +10366,9 @@
       </w:tcPr>
     </w:tblStylePr>
   </w:style>
-  <w:style w:type="table" w:styleId="MediumList2-Accent1">
+  <w:style w:type="table" w:styleId="MittlereListe2-Akzent1">
     <w:name w:val="Medium List 2 Accent 1"/>
-    <w:basedOn w:val="TableNormal"/>
+    <w:basedOn w:val="NormaleTabelle"/>
     <w:uiPriority w:val="66"/>
     <w:rsid w:val="00CB0412"/>
     <w:pPr>
@@ -8997,9 +10494,9 @@
       </w:tcPr>
     </w:tblStylePr>
   </w:style>
-  <w:style w:type="table" w:styleId="MediumList1-Accent1">
+  <w:style w:type="table" w:styleId="MittlereListe1-Akzent1">
     <w:name w:val="Medium List 1 Accent 1"/>
-    <w:basedOn w:val="TableNormal"/>
+    <w:basedOn w:val="NormaleTabelle"/>
     <w:uiPriority w:val="65"/>
     <w:rsid w:val="00CB0412"/>
     <w:pPr>
@@ -9081,10 +10578,10 @@
       </w:tcPr>
     </w:tblStylePr>
   </w:style>
-  <w:style w:type="character" w:customStyle="1" w:styleId="Heading3Char">
-    <w:name w:val="Heading 3 Char"/>
-    <w:basedOn w:val="DefaultParagraphFont"/>
-    <w:link w:val="Heading3"/>
+  <w:style w:type="character" w:customStyle="1" w:styleId="berschrift3Zchn">
+    <w:name w:val="Überschrift 3 Zchn"/>
+    <w:basedOn w:val="Absatz-Standardschriftart"/>
+    <w:link w:val="berschrift3"/>
     <w:uiPriority w:val="9"/>
     <w:rsid w:val="00EA2F23"/>
     <w:rPr>
@@ -9094,10 +10591,10 @@
       <w:spacing w:val="15"/>
     </w:rPr>
   </w:style>
-  <w:style w:type="character" w:customStyle="1" w:styleId="Heading4Char">
-    <w:name w:val="Heading 4 Char"/>
-    <w:basedOn w:val="DefaultParagraphFont"/>
-    <w:link w:val="Heading4"/>
+  <w:style w:type="character" w:customStyle="1" w:styleId="berschrift4Zchn">
+    <w:name w:val="Überschrift 4 Zchn"/>
+    <w:basedOn w:val="Absatz-Standardschriftart"/>
+    <w:link w:val="berschrift4"/>
     <w:uiPriority w:val="9"/>
     <w:rsid w:val="006211F6"/>
     <w:rPr>
@@ -9106,10 +10603,10 @@
       <w:spacing w:val="10"/>
     </w:rPr>
   </w:style>
-  <w:style w:type="character" w:customStyle="1" w:styleId="Heading5Char">
-    <w:name w:val="Heading 5 Char"/>
-    <w:basedOn w:val="DefaultParagraphFont"/>
-    <w:link w:val="Heading5"/>
+  <w:style w:type="character" w:customStyle="1" w:styleId="berschrift5Zchn">
+    <w:name w:val="Überschrift 5 Zchn"/>
+    <w:basedOn w:val="Absatz-Standardschriftart"/>
+    <w:link w:val="berschrift5"/>
     <w:uiPriority w:val="9"/>
     <w:rsid w:val="00FB472D"/>
     <w:rPr>
@@ -9119,10 +10616,10 @@
       <w:spacing w:val="10"/>
     </w:rPr>
   </w:style>
-  <w:style w:type="character" w:customStyle="1" w:styleId="Heading6Char">
-    <w:name w:val="Heading 6 Char"/>
-    <w:basedOn w:val="DefaultParagraphFont"/>
-    <w:link w:val="Heading6"/>
+  <w:style w:type="character" w:customStyle="1" w:styleId="berschrift6Zchn">
+    <w:name w:val="Überschrift 6 Zchn"/>
+    <w:basedOn w:val="Absatz-Standardschriftart"/>
+    <w:link w:val="berschrift6"/>
     <w:uiPriority w:val="9"/>
     <w:rsid w:val="006211F6"/>
     <w:rPr>
@@ -9131,10 +10628,10 @@
       <w:spacing w:val="10"/>
     </w:rPr>
   </w:style>
-  <w:style w:type="character" w:customStyle="1" w:styleId="Heading7Char">
-    <w:name w:val="Heading 7 Char"/>
-    <w:basedOn w:val="DefaultParagraphFont"/>
-    <w:link w:val="Heading7"/>
+  <w:style w:type="character" w:customStyle="1" w:styleId="berschrift7Zchn">
+    <w:name w:val="Überschrift 7 Zchn"/>
+    <w:basedOn w:val="Absatz-Standardschriftart"/>
+    <w:link w:val="berschrift7"/>
     <w:uiPriority w:val="9"/>
     <w:rsid w:val="003C3BB7"/>
     <w:rPr>
@@ -9143,10 +10640,10 @@
       <w:spacing w:val="10"/>
     </w:rPr>
   </w:style>
-  <w:style w:type="character" w:customStyle="1" w:styleId="Heading8Char">
-    <w:name w:val="Heading 8 Char"/>
-    <w:basedOn w:val="DefaultParagraphFont"/>
-    <w:link w:val="Heading8"/>
+  <w:style w:type="character" w:customStyle="1" w:styleId="berschrift8Zchn">
+    <w:name w:val="Überschrift 8 Zchn"/>
+    <w:basedOn w:val="Absatz-Standardschriftart"/>
+    <w:link w:val="berschrift8"/>
     <w:uiPriority w:val="9"/>
     <w:semiHidden/>
     <w:rsid w:val="003C3BB7"/>
@@ -9157,10 +10654,10 @@
       <w:szCs w:val="18"/>
     </w:rPr>
   </w:style>
-  <w:style w:type="character" w:customStyle="1" w:styleId="Heading9Char">
-    <w:name w:val="Heading 9 Char"/>
-    <w:basedOn w:val="DefaultParagraphFont"/>
-    <w:link w:val="Heading9"/>
+  <w:style w:type="character" w:customStyle="1" w:styleId="berschrift9Zchn">
+    <w:name w:val="Überschrift 9 Zchn"/>
+    <w:basedOn w:val="Absatz-Standardschriftart"/>
+    <w:link w:val="berschrift9"/>
     <w:uiPriority w:val="9"/>
     <w:semiHidden/>
     <w:rsid w:val="003C3BB7"/>
@@ -9172,10 +10669,10 @@
       <w:szCs w:val="18"/>
     </w:rPr>
   </w:style>
-  <w:style w:type="paragraph" w:styleId="Caption">
+  <w:style w:type="paragraph" w:styleId="Beschriftung">
     <w:name w:val="caption"/>
-    <w:basedOn w:val="Normal"/>
-    <w:next w:val="Normal"/>
+    <w:basedOn w:val="Standard"/>
+    <w:next w:val="Standard"/>
     <w:uiPriority w:val="35"/>
     <w:unhideWhenUsed/>
     <w:qFormat/>
@@ -9188,11 +10685,11 @@
       <w:szCs w:val="16"/>
     </w:rPr>
   </w:style>
-  <w:style w:type="paragraph" w:styleId="Title">
+  <w:style w:type="paragraph" w:styleId="Titel">
     <w:name w:val="Title"/>
-    <w:basedOn w:val="Normal"/>
-    <w:next w:val="Normal"/>
-    <w:link w:val="TitleChar"/>
+    <w:basedOn w:val="Standard"/>
+    <w:next w:val="Standard"/>
+    <w:link w:val="TitelZchn"/>
     <w:uiPriority w:val="10"/>
     <w:qFormat/>
     <w:rsid w:val="005E2896"/>
@@ -9208,10 +10705,10 @@
       <w:szCs w:val="52"/>
     </w:rPr>
   </w:style>
-  <w:style w:type="character" w:customStyle="1" w:styleId="TitleChar">
-    <w:name w:val="Title Char"/>
-    <w:basedOn w:val="DefaultParagraphFont"/>
-    <w:link w:val="Title"/>
+  <w:style w:type="character" w:customStyle="1" w:styleId="TitelZchn">
+    <w:name w:val="Titel Zchn"/>
+    <w:basedOn w:val="Absatz-Standardschriftart"/>
+    <w:link w:val="Titel"/>
     <w:uiPriority w:val="10"/>
     <w:rsid w:val="005E2896"/>
     <w:rPr>
@@ -9223,11 +10720,11 @@
       <w:szCs w:val="52"/>
     </w:rPr>
   </w:style>
-  <w:style w:type="paragraph" w:styleId="Subtitle">
+  <w:style w:type="paragraph" w:styleId="Untertitel">
     <w:name w:val="Subtitle"/>
-    <w:basedOn w:val="Normal"/>
-    <w:next w:val="Normal"/>
-    <w:link w:val="SubtitleChar"/>
+    <w:basedOn w:val="Standard"/>
+    <w:next w:val="Standard"/>
+    <w:link w:val="UntertitelZchn"/>
     <w:uiPriority w:val="11"/>
     <w:qFormat/>
     <w:rsid w:val="003C3BB7"/>
@@ -9242,10 +10739,10 @@
       <w:szCs w:val="24"/>
     </w:rPr>
   </w:style>
-  <w:style w:type="character" w:customStyle="1" w:styleId="SubtitleChar">
-    <w:name w:val="Subtitle Char"/>
-    <w:basedOn w:val="DefaultParagraphFont"/>
-    <w:link w:val="Subtitle"/>
+  <w:style w:type="character" w:customStyle="1" w:styleId="UntertitelZchn">
+    <w:name w:val="Untertitel Zchn"/>
+    <w:basedOn w:val="Absatz-Standardschriftart"/>
+    <w:link w:val="Untertitel"/>
     <w:uiPriority w:val="11"/>
     <w:rsid w:val="003C3BB7"/>
     <w:rPr>
@@ -9256,7 +10753,7 @@
       <w:szCs w:val="24"/>
     </w:rPr>
   </w:style>
-  <w:style w:type="character" w:styleId="Strong">
+  <w:style w:type="character" w:styleId="Fett">
     <w:name w:val="Strong"/>
     <w:uiPriority w:val="22"/>
     <w:qFormat/>
@@ -9266,7 +10763,7 @@
       <w:bCs/>
     </w:rPr>
   </w:style>
-  <w:style w:type="character" w:styleId="Emphasis">
+  <w:style w:type="character" w:styleId="Hervorhebung">
     <w:name w:val="Emphasis"/>
     <w:uiPriority w:val="20"/>
     <w:qFormat/>
@@ -9277,10 +10774,10 @@
       <w:spacing w:val="5"/>
     </w:rPr>
   </w:style>
-  <w:style w:type="paragraph" w:styleId="NoSpacing">
+  <w:style w:type="paragraph" w:styleId="KeinLeerraum">
     <w:name w:val="No Spacing"/>
-    <w:basedOn w:val="Normal"/>
-    <w:link w:val="NoSpacingChar"/>
+    <w:basedOn w:val="Standard"/>
+    <w:link w:val="KeinLeerraumZchn"/>
     <w:uiPriority w:val="1"/>
     <w:qFormat/>
     <w:rsid w:val="003C3BB7"/>
@@ -9288,10 +10785,10 @@
       <w:spacing w:after="0"/>
     </w:pPr>
   </w:style>
-  <w:style w:type="character" w:customStyle="1" w:styleId="NoSpacingChar">
-    <w:name w:val="No Spacing Char"/>
-    <w:basedOn w:val="DefaultParagraphFont"/>
-    <w:link w:val="NoSpacing"/>
+  <w:style w:type="character" w:customStyle="1" w:styleId="KeinLeerraumZchn">
+    <w:name w:val="Kein Leerraum Zchn"/>
+    <w:basedOn w:val="Absatz-Standardschriftart"/>
+    <w:link w:val="KeinLeerraum"/>
     <w:uiPriority w:val="1"/>
     <w:rsid w:val="003C3BB7"/>
     <w:rPr>
@@ -9299,9 +10796,9 @@
       <w:szCs w:val="20"/>
     </w:rPr>
   </w:style>
-  <w:style w:type="paragraph" w:styleId="ListParagraph">
+  <w:style w:type="paragraph" w:styleId="Listenabsatz">
     <w:name w:val="List Paragraph"/>
-    <w:basedOn w:val="Normal"/>
+    <w:basedOn w:val="Standard"/>
     <w:uiPriority w:val="34"/>
     <w:qFormat/>
     <w:rsid w:val="003C3BB7"/>
@@ -9310,11 +10807,11 @@
       <w:contextualSpacing/>
     </w:pPr>
   </w:style>
-  <w:style w:type="paragraph" w:styleId="Quote">
+  <w:style w:type="paragraph" w:styleId="Zitat">
     <w:name w:val="Quote"/>
-    <w:basedOn w:val="Normal"/>
-    <w:next w:val="Normal"/>
-    <w:link w:val="QuoteChar"/>
+    <w:basedOn w:val="Standard"/>
+    <w:next w:val="Standard"/>
+    <w:link w:val="ZitatZchn"/>
     <w:uiPriority w:val="29"/>
     <w:qFormat/>
     <w:rsid w:val="003C3BB7"/>
@@ -9323,10 +10820,10 @@
       <w:iCs/>
     </w:rPr>
   </w:style>
-  <w:style w:type="character" w:customStyle="1" w:styleId="QuoteChar">
-    <w:name w:val="Quote Char"/>
-    <w:basedOn w:val="DefaultParagraphFont"/>
-    <w:link w:val="Quote"/>
+  <w:style w:type="character" w:customStyle="1" w:styleId="ZitatZchn">
+    <w:name w:val="Zitat Zchn"/>
+    <w:basedOn w:val="Absatz-Standardschriftart"/>
+    <w:link w:val="Zitat"/>
     <w:uiPriority w:val="29"/>
     <w:rsid w:val="003C3BB7"/>
     <w:rPr>
@@ -9336,11 +10833,11 @@
       <w:szCs w:val="20"/>
     </w:rPr>
   </w:style>
-  <w:style w:type="paragraph" w:styleId="IntenseQuote">
+  <w:style w:type="paragraph" w:styleId="IntensivesZitat">
     <w:name w:val="Intense Quote"/>
-    <w:basedOn w:val="Normal"/>
-    <w:next w:val="Normal"/>
-    <w:link w:val="IntenseQuoteChar"/>
+    <w:basedOn w:val="Standard"/>
+    <w:next w:val="Standard"/>
+    <w:link w:val="IntensivesZitatZchn"/>
     <w:uiPriority w:val="30"/>
     <w:qFormat/>
     <w:rsid w:val="003C3BB7"/>
@@ -9359,10 +10856,10 @@
       <w:color w:val="4F81BD" w:themeColor="accent1"/>
     </w:rPr>
   </w:style>
-  <w:style w:type="character" w:customStyle="1" w:styleId="IntenseQuoteChar">
-    <w:name w:val="Intense Quote Char"/>
-    <w:basedOn w:val="DefaultParagraphFont"/>
-    <w:link w:val="IntenseQuote"/>
+  <w:style w:type="character" w:customStyle="1" w:styleId="IntensivesZitatZchn">
+    <w:name w:val="Intensives Zitat Zchn"/>
+    <w:basedOn w:val="Absatz-Standardschriftart"/>
+    <w:link w:val="IntensivesZitat"/>
     <w:uiPriority w:val="30"/>
     <w:rsid w:val="003C3BB7"/>
     <w:rPr>
@@ -9373,7 +10870,7 @@
       <w:szCs w:val="20"/>
     </w:rPr>
   </w:style>
-  <w:style w:type="character" w:styleId="SubtleEmphasis">
+  <w:style w:type="character" w:styleId="SchwacheHervorhebung">
     <w:name w:val="Subtle Emphasis"/>
     <w:uiPriority w:val="19"/>
     <w:qFormat/>
@@ -9384,7 +10881,7 @@
       <w:color w:val="243F60" w:themeColor="accent1" w:themeShade="7F"/>
     </w:rPr>
   </w:style>
-  <w:style w:type="character" w:styleId="IntenseEmphasis">
+  <w:style w:type="character" w:styleId="IntensiveHervorhebung">
     <w:name w:val="Intense Emphasis"/>
     <w:uiPriority w:val="21"/>
     <w:qFormat/>
@@ -9397,7 +10894,7 @@
       <w:spacing w:val="10"/>
     </w:rPr>
   </w:style>
-  <w:style w:type="character" w:styleId="SubtleReference">
+  <w:style w:type="character" w:styleId="SchwacherVerweis">
     <w:name w:val="Subtle Reference"/>
     <w:uiPriority w:val="31"/>
     <w:qFormat/>
@@ -9408,7 +10905,7 @@
       <w:color w:val="4F81BD" w:themeColor="accent1"/>
     </w:rPr>
   </w:style>
-  <w:style w:type="character" w:styleId="IntenseReference">
+  <w:style w:type="character" w:styleId="IntensiverVerweis">
     <w:name w:val="Intense Reference"/>
     <w:uiPriority w:val="32"/>
     <w:qFormat/>
@@ -9422,7 +10919,7 @@
       <w:color w:val="4F81BD" w:themeColor="accent1"/>
     </w:rPr>
   </w:style>
-  <w:style w:type="character" w:styleId="BookTitle">
+  <w:style w:type="character" w:styleId="Buchtitel">
     <w:name w:val="Book Title"/>
     <w:uiPriority w:val="33"/>
     <w:qFormat/>
@@ -9435,10 +10932,10 @@
       <w:spacing w:val="9"/>
     </w:rPr>
   </w:style>
-  <w:style w:type="paragraph" w:styleId="TOCHeading">
+  <w:style w:type="paragraph" w:styleId="Inhaltsverzeichnisberschrift">
     <w:name w:val="TOC Heading"/>
-    <w:basedOn w:val="Heading1"/>
-    <w:next w:val="Normal"/>
+    <w:basedOn w:val="berschrift1"/>
+    <w:next w:val="Standard"/>
     <w:uiPriority w:val="39"/>
     <w:unhideWhenUsed/>
     <w:qFormat/>
@@ -9450,10 +10947,10 @@
       <w:lang w:bidi="en-US"/>
     </w:rPr>
   </w:style>
-  <w:style w:type="paragraph" w:styleId="TOC1">
+  <w:style w:type="paragraph" w:styleId="Verzeichnis1">
     <w:name w:val="toc 1"/>
-    <w:basedOn w:val="Normal"/>
-    <w:next w:val="Normal"/>
+    <w:basedOn w:val="Standard"/>
+    <w:next w:val="Standard"/>
     <w:autoRedefine/>
     <w:uiPriority w:val="39"/>
     <w:unhideWhenUsed/>
@@ -9466,10 +10963,10 @@
       <w:b/>
     </w:rPr>
   </w:style>
-  <w:style w:type="paragraph" w:styleId="TOC2">
+  <w:style w:type="paragraph" w:styleId="Verzeichnis2">
     <w:name w:val="toc 2"/>
-    <w:basedOn w:val="Normal"/>
-    <w:next w:val="Normal"/>
+    <w:basedOn w:val="Standard"/>
+    <w:next w:val="Standard"/>
     <w:autoRedefine/>
     <w:uiPriority w:val="39"/>
     <w:unhideWhenUsed/>
@@ -9482,7 +10979,7 @@
   </w:style>
   <w:style w:type="character" w:styleId="Hyperlink">
     <w:name w:val="Hyperlink"/>
-    <w:basedOn w:val="DefaultParagraphFont"/>
+    <w:basedOn w:val="Absatz-Standardschriftart"/>
     <w:uiPriority w:val="99"/>
     <w:unhideWhenUsed/>
     <w:rsid w:val="006F2255"/>
@@ -9491,10 +10988,10 @@
       <w:u w:val="single"/>
     </w:rPr>
   </w:style>
-  <w:style w:type="paragraph" w:styleId="BalloonText">
+  <w:style w:type="paragraph" w:styleId="Sprechblasentext">
     <w:name w:val="Balloon Text"/>
-    <w:basedOn w:val="Normal"/>
-    <w:link w:val="BalloonTextChar"/>
+    <w:basedOn w:val="Standard"/>
+    <w:link w:val="SprechblasentextZchn"/>
     <w:uiPriority w:val="99"/>
     <w:semiHidden/>
     <w:unhideWhenUsed/>
@@ -9508,10 +11005,10 @@
       <w:szCs w:val="16"/>
     </w:rPr>
   </w:style>
-  <w:style w:type="character" w:customStyle="1" w:styleId="BalloonTextChar">
-    <w:name w:val="Balloon Text Char"/>
-    <w:basedOn w:val="DefaultParagraphFont"/>
-    <w:link w:val="BalloonText"/>
+  <w:style w:type="character" w:customStyle="1" w:styleId="SprechblasentextZchn">
+    <w:name w:val="Sprechblasentext Zchn"/>
+    <w:basedOn w:val="Absatz-Standardschriftart"/>
+    <w:link w:val="Sprechblasentext"/>
     <w:uiPriority w:val="99"/>
     <w:semiHidden/>
     <w:rsid w:val="006F2255"/>
@@ -9521,10 +11018,10 @@
       <w:szCs w:val="16"/>
     </w:rPr>
   </w:style>
-  <w:style w:type="paragraph" w:styleId="TOC3">
+  <w:style w:type="paragraph" w:styleId="Verzeichnis3">
     <w:name w:val="toc 3"/>
-    <w:basedOn w:val="Normal"/>
-    <w:next w:val="Normal"/>
+    <w:basedOn w:val="Standard"/>
+    <w:next w:val="Standard"/>
     <w:autoRedefine/>
     <w:uiPriority w:val="39"/>
     <w:unhideWhenUsed/>
@@ -9539,10 +11036,10 @@
       <w:lang w:eastAsia="de-CH"/>
     </w:rPr>
   </w:style>
-  <w:style w:type="paragraph" w:styleId="Header">
+  <w:style w:type="paragraph" w:styleId="Kopfzeile">
     <w:name w:val="header"/>
-    <w:basedOn w:val="Normal"/>
-    <w:link w:val="HeaderChar"/>
+    <w:basedOn w:val="Standard"/>
+    <w:link w:val="KopfzeileZchn"/>
     <w:uiPriority w:val="99"/>
     <w:unhideWhenUsed/>
     <w:rsid w:val="008F2373"/>
@@ -9554,10 +11051,10 @@
       <w:spacing w:after="0"/>
     </w:pPr>
   </w:style>
-  <w:style w:type="character" w:customStyle="1" w:styleId="HeaderChar">
-    <w:name w:val="Header Char"/>
-    <w:basedOn w:val="DefaultParagraphFont"/>
-    <w:link w:val="Header"/>
+  <w:style w:type="character" w:customStyle="1" w:styleId="KopfzeileZchn">
+    <w:name w:val="Kopfzeile Zchn"/>
+    <w:basedOn w:val="Absatz-Standardschriftart"/>
+    <w:link w:val="Kopfzeile"/>
     <w:uiPriority w:val="99"/>
     <w:rsid w:val="008F2373"/>
     <w:rPr>
@@ -9565,10 +11062,10 @@
       <w:szCs w:val="20"/>
     </w:rPr>
   </w:style>
-  <w:style w:type="paragraph" w:styleId="Footer">
+  <w:style w:type="paragraph" w:styleId="Fuzeile">
     <w:name w:val="footer"/>
-    <w:basedOn w:val="Normal"/>
-    <w:link w:val="FooterChar"/>
+    <w:basedOn w:val="Standard"/>
+    <w:link w:val="FuzeileZchn"/>
     <w:uiPriority w:val="99"/>
     <w:unhideWhenUsed/>
     <w:rsid w:val="008F2373"/>
@@ -9580,10 +11077,10 @@
       <w:spacing w:after="0"/>
     </w:pPr>
   </w:style>
-  <w:style w:type="character" w:customStyle="1" w:styleId="FooterChar">
-    <w:name w:val="Footer Char"/>
-    <w:basedOn w:val="DefaultParagraphFont"/>
-    <w:link w:val="Footer"/>
+  <w:style w:type="character" w:customStyle="1" w:styleId="FuzeileZchn">
+    <w:name w:val="Fußzeile Zchn"/>
+    <w:basedOn w:val="Absatz-Standardschriftart"/>
+    <w:link w:val="Fuzeile"/>
     <w:uiPriority w:val="99"/>
     <w:rsid w:val="008F2373"/>
     <w:rPr>
@@ -9591,10 +11088,10 @@
       <w:szCs w:val="20"/>
     </w:rPr>
   </w:style>
-  <w:style w:type="paragraph" w:styleId="FootnoteText">
+  <w:style w:type="paragraph" w:styleId="Funotentext">
     <w:name w:val="footnote text"/>
-    <w:basedOn w:val="Normal"/>
-    <w:link w:val="FootnoteTextChar"/>
+    <w:basedOn w:val="Standard"/>
+    <w:link w:val="FunotentextZchn"/>
     <w:uiPriority w:val="99"/>
     <w:semiHidden/>
     <w:unhideWhenUsed/>
@@ -9603,10 +11100,10 @@
       <w:spacing w:after="0"/>
     </w:pPr>
   </w:style>
-  <w:style w:type="character" w:customStyle="1" w:styleId="FootnoteTextChar">
-    <w:name w:val="Footnote Text Char"/>
-    <w:basedOn w:val="DefaultParagraphFont"/>
-    <w:link w:val="FootnoteText"/>
+  <w:style w:type="character" w:customStyle="1" w:styleId="FunotentextZchn">
+    <w:name w:val="Fußnotentext Zchn"/>
+    <w:basedOn w:val="Absatz-Standardschriftart"/>
+    <w:link w:val="Funotentext"/>
     <w:uiPriority w:val="99"/>
     <w:semiHidden/>
     <w:rsid w:val="00111EC2"/>
@@ -9615,9 +11112,9 @@
       <w:szCs w:val="20"/>
     </w:rPr>
   </w:style>
-  <w:style w:type="character" w:styleId="FootnoteReference">
+  <w:style w:type="character" w:styleId="Funotenzeichen">
     <w:name w:val="footnote reference"/>
-    <w:basedOn w:val="DefaultParagraphFont"/>
+    <w:basedOn w:val="Absatz-Standardschriftart"/>
     <w:uiPriority w:val="99"/>
     <w:unhideWhenUsed/>
     <w:rsid w:val="00111EC2"/>
@@ -9625,9 +11122,9 @@
       <w:vertAlign w:val="superscript"/>
     </w:rPr>
   </w:style>
-  <w:style w:type="table" w:styleId="LightShading-Accent1">
+  <w:style w:type="table" w:styleId="HelleSchattierung-Akzent1">
     <w:name w:val="Light Shading Accent 1"/>
-    <w:basedOn w:val="TableNormal"/>
+    <w:basedOn w:val="NormaleTabelle"/>
     <w:uiPriority w:val="60"/>
     <w:rsid w:val="00912A79"/>
     <w:pPr>
@@ -9728,9 +11225,9 @@
       </w:tcPr>
     </w:tblStylePr>
   </w:style>
-  <w:style w:type="table" w:styleId="MediumList1">
+  <w:style w:type="table" w:styleId="MittlereListe1">
     <w:name w:val="Medium List 1"/>
-    <w:basedOn w:val="TableNormal"/>
+    <w:basedOn w:val="NormaleTabelle"/>
     <w:uiPriority w:val="65"/>
     <w:rsid w:val="00CC720E"/>
     <w:pPr>
@@ -9971,7 +11468,7 @@
     <w:lsdException w:name="Bibliography" w:uiPriority="37"/>
     <w:lsdException w:name="TOC Heading" w:uiPriority="39" w:qFormat="1"/>
   </w:latentStyles>
-  <w:style w:type="paragraph" w:default="1" w:styleId="Normal">
+  <w:style w:type="paragraph" w:default="1" w:styleId="Standard">
     <w:name w:val="Normal"/>
     <w:qFormat/>
     <w:rsid w:val="003C3BB7"/>
@@ -9980,11 +11477,11 @@
       <w:szCs w:val="20"/>
     </w:rPr>
   </w:style>
-  <w:style w:type="paragraph" w:styleId="Heading1">
+  <w:style w:type="paragraph" w:styleId="berschrift1">
     <w:name w:val="heading 1"/>
-    <w:basedOn w:val="Normal"/>
-    <w:next w:val="Normal"/>
-    <w:link w:val="Heading1Char"/>
+    <w:basedOn w:val="Standard"/>
+    <w:next w:val="Standard"/>
+    <w:link w:val="berschrift1Zchn"/>
     <w:uiPriority w:val="9"/>
     <w:qFormat/>
     <w:rsid w:val="00C90DFA"/>
@@ -10006,11 +11503,11 @@
       <w:szCs w:val="22"/>
     </w:rPr>
   </w:style>
-  <w:style w:type="paragraph" w:styleId="Heading2">
+  <w:style w:type="paragraph" w:styleId="berschrift2">
     <w:name w:val="heading 2"/>
-    <w:basedOn w:val="Normal"/>
-    <w:next w:val="Normal"/>
-    <w:link w:val="Heading2Char"/>
+    <w:basedOn w:val="Standard"/>
+    <w:next w:val="Standard"/>
+    <w:link w:val="berschrift2Zchn"/>
     <w:uiPriority w:val="9"/>
     <w:unhideWhenUsed/>
     <w:qFormat/>
@@ -10040,11 +11537,11 @@
       <w:szCs w:val="22"/>
     </w:rPr>
   </w:style>
-  <w:style w:type="paragraph" w:styleId="Heading3">
+  <w:style w:type="paragraph" w:styleId="berschrift3">
     <w:name w:val="heading 3"/>
-    <w:basedOn w:val="Normal"/>
-    <w:next w:val="Normal"/>
-    <w:link w:val="Heading3Char"/>
+    <w:basedOn w:val="Standard"/>
+    <w:next w:val="Standard"/>
+    <w:link w:val="berschrift3Zchn"/>
     <w:uiPriority w:val="9"/>
     <w:unhideWhenUsed/>
     <w:qFormat/>
@@ -10069,11 +11566,11 @@
       <w:szCs w:val="22"/>
     </w:rPr>
   </w:style>
-  <w:style w:type="paragraph" w:styleId="Heading4">
+  <w:style w:type="paragraph" w:styleId="berschrift4">
     <w:name w:val="heading 4"/>
-    <w:basedOn w:val="Normal"/>
-    <w:next w:val="Normal"/>
-    <w:link w:val="Heading4Char"/>
+    <w:basedOn w:val="Standard"/>
+    <w:next w:val="Standard"/>
+    <w:link w:val="berschrift4Zchn"/>
     <w:uiPriority w:val="9"/>
     <w:unhideWhenUsed/>
     <w:qFormat/>
@@ -10098,11 +11595,11 @@
       <w:szCs w:val="22"/>
     </w:rPr>
   </w:style>
-  <w:style w:type="paragraph" w:styleId="Heading5">
+  <w:style w:type="paragraph" w:styleId="berschrift5">
     <w:name w:val="heading 5"/>
-    <w:basedOn w:val="Normal"/>
-    <w:next w:val="Normal"/>
-    <w:link w:val="Heading5Char"/>
+    <w:basedOn w:val="Standard"/>
+    <w:next w:val="Standard"/>
+    <w:link w:val="berschrift5Zchn"/>
     <w:uiPriority w:val="9"/>
     <w:unhideWhenUsed/>
     <w:qFormat/>
@@ -10128,11 +11625,11 @@
       <w:szCs w:val="22"/>
     </w:rPr>
   </w:style>
-  <w:style w:type="paragraph" w:styleId="Heading6">
+  <w:style w:type="paragraph" w:styleId="berschrift6">
     <w:name w:val="heading 6"/>
-    <w:basedOn w:val="Normal"/>
-    <w:next w:val="Normal"/>
-    <w:link w:val="Heading6Char"/>
+    <w:basedOn w:val="Standard"/>
+    <w:next w:val="Standard"/>
+    <w:link w:val="berschrift6Zchn"/>
     <w:uiPriority w:val="9"/>
     <w:unhideWhenUsed/>
     <w:qFormat/>
@@ -10153,11 +11650,11 @@
       <w:szCs w:val="22"/>
     </w:rPr>
   </w:style>
-  <w:style w:type="paragraph" w:styleId="Heading7">
+  <w:style w:type="paragraph" w:styleId="berschrift7">
     <w:name w:val="heading 7"/>
-    <w:basedOn w:val="Normal"/>
-    <w:next w:val="Normal"/>
-    <w:link w:val="Heading7Char"/>
+    <w:basedOn w:val="Standard"/>
+    <w:next w:val="Standard"/>
+    <w:link w:val="berschrift7Zchn"/>
     <w:uiPriority w:val="9"/>
     <w:unhideWhenUsed/>
     <w:qFormat/>
@@ -10178,11 +11675,11 @@
       <w:szCs w:val="22"/>
     </w:rPr>
   </w:style>
-  <w:style w:type="paragraph" w:styleId="Heading8">
+  <w:style w:type="paragraph" w:styleId="berschrift8">
     <w:name w:val="heading 8"/>
-    <w:basedOn w:val="Normal"/>
-    <w:next w:val="Normal"/>
-    <w:link w:val="Heading8Char"/>
+    <w:basedOn w:val="Standard"/>
+    <w:next w:val="Standard"/>
+    <w:link w:val="berschrift8Zchn"/>
     <w:uiPriority w:val="9"/>
     <w:semiHidden/>
     <w:unhideWhenUsed/>
@@ -10203,11 +11700,11 @@
       <w:szCs w:val="18"/>
     </w:rPr>
   </w:style>
-  <w:style w:type="paragraph" w:styleId="Heading9">
+  <w:style w:type="paragraph" w:styleId="berschrift9">
     <w:name w:val="heading 9"/>
-    <w:basedOn w:val="Normal"/>
-    <w:next w:val="Normal"/>
-    <w:link w:val="Heading9Char"/>
+    <w:basedOn w:val="Standard"/>
+    <w:next w:val="Standard"/>
+    <w:link w:val="berschrift9Zchn"/>
     <w:uiPriority w:val="9"/>
     <w:semiHidden/>
     <w:unhideWhenUsed/>
@@ -10229,13 +11726,13 @@
       <w:szCs w:val="18"/>
     </w:rPr>
   </w:style>
-  <w:style w:type="character" w:default="1" w:styleId="DefaultParagraphFont">
+  <w:style w:type="character" w:default="1" w:styleId="Absatz-Standardschriftart">
     <w:name w:val="Default Paragraph Font"/>
     <w:uiPriority w:val="1"/>
     <w:semiHidden/>
     <w:unhideWhenUsed/>
   </w:style>
-  <w:style w:type="table" w:default="1" w:styleId="TableNormal">
+  <w:style w:type="table" w:default="1" w:styleId="NormaleTabelle">
     <w:name w:val="Normal Table"/>
     <w:uiPriority w:val="99"/>
     <w:semiHidden/>
@@ -10250,16 +11747,16 @@
       </w:tblCellMar>
     </w:tblPr>
   </w:style>
-  <w:style w:type="numbering" w:default="1" w:styleId="NoList">
+  <w:style w:type="numbering" w:default="1" w:styleId="KeineListe">
     <w:name w:val="No List"/>
     <w:uiPriority w:val="99"/>
     <w:semiHidden/>
     <w:unhideWhenUsed/>
   </w:style>
-  <w:style w:type="character" w:customStyle="1" w:styleId="Heading1Char">
-    <w:name w:val="Heading 1 Char"/>
-    <w:basedOn w:val="DefaultParagraphFont"/>
-    <w:link w:val="Heading1"/>
+  <w:style w:type="character" w:customStyle="1" w:styleId="berschrift1Zchn">
+    <w:name w:val="Überschrift 1 Zchn"/>
+    <w:basedOn w:val="Absatz-Standardschriftart"/>
+    <w:link w:val="berschrift1"/>
     <w:uiPriority w:val="9"/>
     <w:rsid w:val="00C90DFA"/>
     <w:rPr>
@@ -10271,10 +11768,10 @@
       <w:shd w:val="clear" w:color="auto" w:fill="FFFFFF" w:themeFill="background1"/>
     </w:rPr>
   </w:style>
-  <w:style w:type="character" w:customStyle="1" w:styleId="Heading2Char">
-    <w:name w:val="Heading 2 Char"/>
-    <w:basedOn w:val="DefaultParagraphFont"/>
-    <w:link w:val="Heading2"/>
+  <w:style w:type="character" w:customStyle="1" w:styleId="berschrift2Zchn">
+    <w:name w:val="Überschrift 2 Zchn"/>
+    <w:basedOn w:val="Absatz-Standardschriftart"/>
+    <w:link w:val="berschrift2"/>
     <w:uiPriority w:val="9"/>
     <w:rsid w:val="00402E1C"/>
     <w:rPr>
@@ -10286,9 +11783,9 @@
       <w:shd w:val="clear" w:color="auto" w:fill="5994CB"/>
     </w:rPr>
   </w:style>
-  <w:style w:type="table" w:styleId="TableGrid">
+  <w:style w:type="table" w:styleId="Tabellenraster">
     <w:name w:val="Table Grid"/>
-    <w:basedOn w:val="TableNormal"/>
+    <w:basedOn w:val="NormaleTabelle"/>
     <w:rsid w:val="00651384"/>
     <w:pPr>
       <w:spacing w:after="0"/>
@@ -10311,9 +11808,9 @@
       </w:tblCellMar>
     </w:tblPr>
   </w:style>
-  <w:style w:type="table" w:styleId="LightGrid-Accent1">
+  <w:style w:type="table" w:styleId="HellesRaster-Akzent1">
     <w:name w:val="Light Grid Accent 1"/>
-    <w:basedOn w:val="TableNormal"/>
+    <w:basedOn w:val="NormaleTabelle"/>
     <w:uiPriority w:val="62"/>
     <w:rsid w:val="00CB0412"/>
     <w:pPr>
@@ -10441,9 +11938,9 @@
       </w:tcPr>
     </w:tblStylePr>
   </w:style>
-  <w:style w:type="table" w:styleId="MediumShading1-Accent1">
+  <w:style w:type="table" w:styleId="MittlereSchattierung1-Akzent1">
     <w:name w:val="Medium Shading 1 Accent 1"/>
-    <w:basedOn w:val="TableNormal"/>
+    <w:basedOn w:val="NormaleTabelle"/>
     <w:uiPriority w:val="63"/>
     <w:rsid w:val="004A070C"/>
     <w:pPr>
@@ -10541,9 +12038,9 @@
       </w:tcPr>
     </w:tblStylePr>
   </w:style>
-  <w:style w:type="table" w:styleId="MediumList2-Accent1">
+  <w:style w:type="table" w:styleId="MittlereListe2-Akzent1">
     <w:name w:val="Medium List 2 Accent 1"/>
-    <w:basedOn w:val="TableNormal"/>
+    <w:basedOn w:val="NormaleTabelle"/>
     <w:uiPriority w:val="66"/>
     <w:rsid w:val="00CB0412"/>
     <w:pPr>
@@ -10669,9 +12166,9 @@
       </w:tcPr>
     </w:tblStylePr>
   </w:style>
-  <w:style w:type="table" w:styleId="MediumList1-Accent1">
+  <w:style w:type="table" w:styleId="MittlereListe1-Akzent1">
     <w:name w:val="Medium List 1 Accent 1"/>
-    <w:basedOn w:val="TableNormal"/>
+    <w:basedOn w:val="NormaleTabelle"/>
     <w:uiPriority w:val="65"/>
     <w:rsid w:val="00CB0412"/>
     <w:pPr>
@@ -10753,10 +12250,10 @@
       </w:tcPr>
     </w:tblStylePr>
   </w:style>
-  <w:style w:type="character" w:customStyle="1" w:styleId="Heading3Char">
-    <w:name w:val="Heading 3 Char"/>
-    <w:basedOn w:val="DefaultParagraphFont"/>
-    <w:link w:val="Heading3"/>
+  <w:style w:type="character" w:customStyle="1" w:styleId="berschrift3Zchn">
+    <w:name w:val="Überschrift 3 Zchn"/>
+    <w:basedOn w:val="Absatz-Standardschriftart"/>
+    <w:link w:val="berschrift3"/>
     <w:uiPriority w:val="9"/>
     <w:rsid w:val="00EA2F23"/>
     <w:rPr>
@@ -10766,10 +12263,10 @@
       <w:spacing w:val="15"/>
     </w:rPr>
   </w:style>
-  <w:style w:type="character" w:customStyle="1" w:styleId="Heading4Char">
-    <w:name w:val="Heading 4 Char"/>
-    <w:basedOn w:val="DefaultParagraphFont"/>
-    <w:link w:val="Heading4"/>
+  <w:style w:type="character" w:customStyle="1" w:styleId="berschrift4Zchn">
+    <w:name w:val="Überschrift 4 Zchn"/>
+    <w:basedOn w:val="Absatz-Standardschriftart"/>
+    <w:link w:val="berschrift4"/>
     <w:uiPriority w:val="9"/>
     <w:rsid w:val="006211F6"/>
     <w:rPr>
@@ -10778,10 +12275,10 @@
       <w:spacing w:val="10"/>
     </w:rPr>
   </w:style>
-  <w:style w:type="character" w:customStyle="1" w:styleId="Heading5Char">
-    <w:name w:val="Heading 5 Char"/>
-    <w:basedOn w:val="DefaultParagraphFont"/>
-    <w:link w:val="Heading5"/>
+  <w:style w:type="character" w:customStyle="1" w:styleId="berschrift5Zchn">
+    <w:name w:val="Überschrift 5 Zchn"/>
+    <w:basedOn w:val="Absatz-Standardschriftart"/>
+    <w:link w:val="berschrift5"/>
     <w:uiPriority w:val="9"/>
     <w:rsid w:val="00FB472D"/>
     <w:rPr>
@@ -10791,10 +12288,10 @@
       <w:spacing w:val="10"/>
     </w:rPr>
   </w:style>
-  <w:style w:type="character" w:customStyle="1" w:styleId="Heading6Char">
-    <w:name w:val="Heading 6 Char"/>
-    <w:basedOn w:val="DefaultParagraphFont"/>
-    <w:link w:val="Heading6"/>
+  <w:style w:type="character" w:customStyle="1" w:styleId="berschrift6Zchn">
+    <w:name w:val="Überschrift 6 Zchn"/>
+    <w:basedOn w:val="Absatz-Standardschriftart"/>
+    <w:link w:val="berschrift6"/>
     <w:uiPriority w:val="9"/>
     <w:rsid w:val="006211F6"/>
     <w:rPr>
@@ -10803,10 +12300,10 @@
       <w:spacing w:val="10"/>
     </w:rPr>
   </w:style>
-  <w:style w:type="character" w:customStyle="1" w:styleId="Heading7Char">
-    <w:name w:val="Heading 7 Char"/>
-    <w:basedOn w:val="DefaultParagraphFont"/>
-    <w:link w:val="Heading7"/>
+  <w:style w:type="character" w:customStyle="1" w:styleId="berschrift7Zchn">
+    <w:name w:val="Überschrift 7 Zchn"/>
+    <w:basedOn w:val="Absatz-Standardschriftart"/>
+    <w:link w:val="berschrift7"/>
     <w:uiPriority w:val="9"/>
     <w:rsid w:val="003C3BB7"/>
     <w:rPr>
@@ -10815,10 +12312,10 @@
       <w:spacing w:val="10"/>
     </w:rPr>
   </w:style>
-  <w:style w:type="character" w:customStyle="1" w:styleId="Heading8Char">
-    <w:name w:val="Heading 8 Char"/>
-    <w:basedOn w:val="DefaultParagraphFont"/>
-    <w:link w:val="Heading8"/>
+  <w:style w:type="character" w:customStyle="1" w:styleId="berschrift8Zchn">
+    <w:name w:val="Überschrift 8 Zchn"/>
+    <w:basedOn w:val="Absatz-Standardschriftart"/>
+    <w:link w:val="berschrift8"/>
     <w:uiPriority w:val="9"/>
     <w:semiHidden/>
     <w:rsid w:val="003C3BB7"/>
@@ -10829,10 +12326,10 @@
       <w:szCs w:val="18"/>
     </w:rPr>
   </w:style>
-  <w:style w:type="character" w:customStyle="1" w:styleId="Heading9Char">
-    <w:name w:val="Heading 9 Char"/>
-    <w:basedOn w:val="DefaultParagraphFont"/>
-    <w:link w:val="Heading9"/>
+  <w:style w:type="character" w:customStyle="1" w:styleId="berschrift9Zchn">
+    <w:name w:val="Überschrift 9 Zchn"/>
+    <w:basedOn w:val="Absatz-Standardschriftart"/>
+    <w:link w:val="berschrift9"/>
     <w:uiPriority w:val="9"/>
     <w:semiHidden/>
     <w:rsid w:val="003C3BB7"/>
@@ -10844,10 +12341,10 @@
       <w:szCs w:val="18"/>
     </w:rPr>
   </w:style>
-  <w:style w:type="paragraph" w:styleId="Caption">
+  <w:style w:type="paragraph" w:styleId="Beschriftung">
     <w:name w:val="caption"/>
-    <w:basedOn w:val="Normal"/>
-    <w:next w:val="Normal"/>
+    <w:basedOn w:val="Standard"/>
+    <w:next w:val="Standard"/>
     <w:uiPriority w:val="35"/>
     <w:unhideWhenUsed/>
     <w:qFormat/>
@@ -10860,11 +12357,11 @@
       <w:szCs w:val="16"/>
     </w:rPr>
   </w:style>
-  <w:style w:type="paragraph" w:styleId="Title">
+  <w:style w:type="paragraph" w:styleId="Titel">
     <w:name w:val="Title"/>
-    <w:basedOn w:val="Normal"/>
-    <w:next w:val="Normal"/>
-    <w:link w:val="TitleChar"/>
+    <w:basedOn w:val="Standard"/>
+    <w:next w:val="Standard"/>
+    <w:link w:val="TitelZchn"/>
     <w:uiPriority w:val="10"/>
     <w:qFormat/>
     <w:rsid w:val="005E2896"/>
@@ -10880,10 +12377,10 @@
       <w:szCs w:val="52"/>
     </w:rPr>
   </w:style>
-  <w:style w:type="character" w:customStyle="1" w:styleId="TitleChar">
-    <w:name w:val="Title Char"/>
-    <w:basedOn w:val="DefaultParagraphFont"/>
-    <w:link w:val="Title"/>
+  <w:style w:type="character" w:customStyle="1" w:styleId="TitelZchn">
+    <w:name w:val="Titel Zchn"/>
+    <w:basedOn w:val="Absatz-Standardschriftart"/>
+    <w:link w:val="Titel"/>
     <w:uiPriority w:val="10"/>
     <w:rsid w:val="005E2896"/>
     <w:rPr>
@@ -10895,11 +12392,11 @@
       <w:szCs w:val="52"/>
     </w:rPr>
   </w:style>
-  <w:style w:type="paragraph" w:styleId="Subtitle">
+  <w:style w:type="paragraph" w:styleId="Untertitel">
     <w:name w:val="Subtitle"/>
-    <w:basedOn w:val="Normal"/>
-    <w:next w:val="Normal"/>
-    <w:link w:val="SubtitleChar"/>
+    <w:basedOn w:val="Standard"/>
+    <w:next w:val="Standard"/>
+    <w:link w:val="UntertitelZchn"/>
     <w:uiPriority w:val="11"/>
     <w:qFormat/>
     <w:rsid w:val="003C3BB7"/>
@@ -10914,10 +12411,10 @@
       <w:szCs w:val="24"/>
     </w:rPr>
   </w:style>
-  <w:style w:type="character" w:customStyle="1" w:styleId="SubtitleChar">
-    <w:name w:val="Subtitle Char"/>
-    <w:basedOn w:val="DefaultParagraphFont"/>
-    <w:link w:val="Subtitle"/>
+  <w:style w:type="character" w:customStyle="1" w:styleId="UntertitelZchn">
+    <w:name w:val="Untertitel Zchn"/>
+    <w:basedOn w:val="Absatz-Standardschriftart"/>
+    <w:link w:val="Untertitel"/>
     <w:uiPriority w:val="11"/>
     <w:rsid w:val="003C3BB7"/>
     <w:rPr>
@@ -10928,7 +12425,7 @@
       <w:szCs w:val="24"/>
     </w:rPr>
   </w:style>
-  <w:style w:type="character" w:styleId="Strong">
+  <w:style w:type="character" w:styleId="Fett">
     <w:name w:val="Strong"/>
     <w:uiPriority w:val="22"/>
     <w:qFormat/>
@@ -10938,7 +12435,7 @@
       <w:bCs/>
     </w:rPr>
   </w:style>
-  <w:style w:type="character" w:styleId="Emphasis">
+  <w:style w:type="character" w:styleId="Hervorhebung">
     <w:name w:val="Emphasis"/>
     <w:uiPriority w:val="20"/>
     <w:qFormat/>
@@ -10949,10 +12446,10 @@
       <w:spacing w:val="5"/>
     </w:rPr>
   </w:style>
-  <w:style w:type="paragraph" w:styleId="NoSpacing">
+  <w:style w:type="paragraph" w:styleId="KeinLeerraum">
     <w:name w:val="No Spacing"/>
-    <w:basedOn w:val="Normal"/>
-    <w:link w:val="NoSpacingChar"/>
+    <w:basedOn w:val="Standard"/>
+    <w:link w:val="KeinLeerraumZchn"/>
     <w:uiPriority w:val="1"/>
     <w:qFormat/>
     <w:rsid w:val="003C3BB7"/>
@@ -10960,10 +12457,10 @@
       <w:spacing w:after="0"/>
     </w:pPr>
   </w:style>
-  <w:style w:type="character" w:customStyle="1" w:styleId="NoSpacingChar">
-    <w:name w:val="No Spacing Char"/>
-    <w:basedOn w:val="DefaultParagraphFont"/>
-    <w:link w:val="NoSpacing"/>
+  <w:style w:type="character" w:customStyle="1" w:styleId="KeinLeerraumZchn">
+    <w:name w:val="Kein Leerraum Zchn"/>
+    <w:basedOn w:val="Absatz-Standardschriftart"/>
+    <w:link w:val="KeinLeerraum"/>
     <w:uiPriority w:val="1"/>
     <w:rsid w:val="003C3BB7"/>
     <w:rPr>
@@ -10971,9 +12468,9 @@
       <w:szCs w:val="20"/>
     </w:rPr>
   </w:style>
-  <w:style w:type="paragraph" w:styleId="ListParagraph">
+  <w:style w:type="paragraph" w:styleId="Listenabsatz">
     <w:name w:val="List Paragraph"/>
-    <w:basedOn w:val="Normal"/>
+    <w:basedOn w:val="Standard"/>
     <w:uiPriority w:val="34"/>
     <w:qFormat/>
     <w:rsid w:val="003C3BB7"/>
@@ -10982,11 +12479,11 @@
       <w:contextualSpacing/>
     </w:pPr>
   </w:style>
-  <w:style w:type="paragraph" w:styleId="Quote">
+  <w:style w:type="paragraph" w:styleId="Zitat">
     <w:name w:val="Quote"/>
-    <w:basedOn w:val="Normal"/>
-    <w:next w:val="Normal"/>
-    <w:link w:val="QuoteChar"/>
+    <w:basedOn w:val="Standard"/>
+    <w:next w:val="Standard"/>
+    <w:link w:val="ZitatZchn"/>
     <w:uiPriority w:val="29"/>
     <w:qFormat/>
     <w:rsid w:val="003C3BB7"/>
@@ -10995,10 +12492,10 @@
       <w:iCs/>
     </w:rPr>
   </w:style>
-  <w:style w:type="character" w:customStyle="1" w:styleId="QuoteChar">
-    <w:name w:val="Quote Char"/>
-    <w:basedOn w:val="DefaultParagraphFont"/>
-    <w:link w:val="Quote"/>
+  <w:style w:type="character" w:customStyle="1" w:styleId="ZitatZchn">
+    <w:name w:val="Zitat Zchn"/>
+    <w:basedOn w:val="Absatz-Standardschriftart"/>
+    <w:link w:val="Zitat"/>
     <w:uiPriority w:val="29"/>
     <w:rsid w:val="003C3BB7"/>
     <w:rPr>
@@ -11008,11 +12505,11 @@
       <w:szCs w:val="20"/>
     </w:rPr>
   </w:style>
-  <w:style w:type="paragraph" w:styleId="IntenseQuote">
+  <w:style w:type="paragraph" w:styleId="IntensivesZitat">
     <w:name w:val="Intense Quote"/>
-    <w:basedOn w:val="Normal"/>
-    <w:next w:val="Normal"/>
-    <w:link w:val="IntenseQuoteChar"/>
+    <w:basedOn w:val="Standard"/>
+    <w:next w:val="Standard"/>
+    <w:link w:val="IntensivesZitatZchn"/>
     <w:uiPriority w:val="30"/>
     <w:qFormat/>
     <w:rsid w:val="003C3BB7"/>
@@ -11031,10 +12528,10 @@
       <w:color w:val="4F81BD" w:themeColor="accent1"/>
     </w:rPr>
   </w:style>
-  <w:style w:type="character" w:customStyle="1" w:styleId="IntenseQuoteChar">
-    <w:name w:val="Intense Quote Char"/>
-    <w:basedOn w:val="DefaultParagraphFont"/>
-    <w:link w:val="IntenseQuote"/>
+  <w:style w:type="character" w:customStyle="1" w:styleId="IntensivesZitatZchn">
+    <w:name w:val="Intensives Zitat Zchn"/>
+    <w:basedOn w:val="Absatz-Standardschriftart"/>
+    <w:link w:val="IntensivesZitat"/>
     <w:uiPriority w:val="30"/>
     <w:rsid w:val="003C3BB7"/>
     <w:rPr>
@@ -11045,7 +12542,7 @@
       <w:szCs w:val="20"/>
     </w:rPr>
   </w:style>
-  <w:style w:type="character" w:styleId="SubtleEmphasis">
+  <w:style w:type="character" w:styleId="SchwacheHervorhebung">
     <w:name w:val="Subtle Emphasis"/>
     <w:uiPriority w:val="19"/>
     <w:qFormat/>
@@ -11056,7 +12553,7 @@
       <w:color w:val="243F60" w:themeColor="accent1" w:themeShade="7F"/>
     </w:rPr>
   </w:style>
-  <w:style w:type="character" w:styleId="IntenseEmphasis">
+  <w:style w:type="character" w:styleId="IntensiveHervorhebung">
     <w:name w:val="Intense Emphasis"/>
     <w:uiPriority w:val="21"/>
     <w:qFormat/>
@@ -11069,7 +12566,7 @@
       <w:spacing w:val="10"/>
     </w:rPr>
   </w:style>
-  <w:style w:type="character" w:styleId="SubtleReference">
+  <w:style w:type="character" w:styleId="SchwacherVerweis">
     <w:name w:val="Subtle Reference"/>
     <w:uiPriority w:val="31"/>
     <w:qFormat/>
@@ -11080,7 +12577,7 @@
       <w:color w:val="4F81BD" w:themeColor="accent1"/>
     </w:rPr>
   </w:style>
-  <w:style w:type="character" w:styleId="IntenseReference">
+  <w:style w:type="character" w:styleId="IntensiverVerweis">
     <w:name w:val="Intense Reference"/>
     <w:uiPriority w:val="32"/>
     <w:qFormat/>
@@ -11094,7 +12591,7 @@
       <w:color w:val="4F81BD" w:themeColor="accent1"/>
     </w:rPr>
   </w:style>
-  <w:style w:type="character" w:styleId="BookTitle">
+  <w:style w:type="character" w:styleId="Buchtitel">
     <w:name w:val="Book Title"/>
     <w:uiPriority w:val="33"/>
     <w:qFormat/>
@@ -11107,10 +12604,10 @@
       <w:spacing w:val="9"/>
     </w:rPr>
   </w:style>
-  <w:style w:type="paragraph" w:styleId="TOCHeading">
+  <w:style w:type="paragraph" w:styleId="Inhaltsverzeichnisberschrift">
     <w:name w:val="TOC Heading"/>
-    <w:basedOn w:val="Heading1"/>
-    <w:next w:val="Normal"/>
+    <w:basedOn w:val="berschrift1"/>
+    <w:next w:val="Standard"/>
     <w:uiPriority w:val="39"/>
     <w:unhideWhenUsed/>
     <w:qFormat/>
@@ -11122,10 +12619,10 @@
       <w:lang w:bidi="en-US"/>
     </w:rPr>
   </w:style>
-  <w:style w:type="paragraph" w:styleId="TOC1">
+  <w:style w:type="paragraph" w:styleId="Verzeichnis1">
     <w:name w:val="toc 1"/>
-    <w:basedOn w:val="Normal"/>
-    <w:next w:val="Normal"/>
+    <w:basedOn w:val="Standard"/>
+    <w:next w:val="Standard"/>
     <w:autoRedefine/>
     <w:uiPriority w:val="39"/>
     <w:unhideWhenUsed/>
@@ -11138,10 +12635,10 @@
       <w:b/>
     </w:rPr>
   </w:style>
-  <w:style w:type="paragraph" w:styleId="TOC2">
+  <w:style w:type="paragraph" w:styleId="Verzeichnis2">
     <w:name w:val="toc 2"/>
-    <w:basedOn w:val="Normal"/>
-    <w:next w:val="Normal"/>
+    <w:basedOn w:val="Standard"/>
+    <w:next w:val="Standard"/>
     <w:autoRedefine/>
     <w:uiPriority w:val="39"/>
     <w:unhideWhenUsed/>
@@ -11154,7 +12651,7 @@
   </w:style>
   <w:style w:type="character" w:styleId="Hyperlink">
     <w:name w:val="Hyperlink"/>
-    <w:basedOn w:val="DefaultParagraphFont"/>
+    <w:basedOn w:val="Absatz-Standardschriftart"/>
     <w:uiPriority w:val="99"/>
     <w:unhideWhenUsed/>
     <w:rsid w:val="006F2255"/>
@@ -11163,10 +12660,10 @@
       <w:u w:val="single"/>
     </w:rPr>
   </w:style>
-  <w:style w:type="paragraph" w:styleId="BalloonText">
+  <w:style w:type="paragraph" w:styleId="Sprechblasentext">
     <w:name w:val="Balloon Text"/>
-    <w:basedOn w:val="Normal"/>
-    <w:link w:val="BalloonTextChar"/>
+    <w:basedOn w:val="Standard"/>
+    <w:link w:val="SprechblasentextZchn"/>
     <w:uiPriority w:val="99"/>
     <w:semiHidden/>
     <w:unhideWhenUsed/>
@@ -11180,10 +12677,10 @@
       <w:szCs w:val="16"/>
     </w:rPr>
   </w:style>
-  <w:style w:type="character" w:customStyle="1" w:styleId="BalloonTextChar">
-    <w:name w:val="Balloon Text Char"/>
-    <w:basedOn w:val="DefaultParagraphFont"/>
-    <w:link w:val="BalloonText"/>
+  <w:style w:type="character" w:customStyle="1" w:styleId="SprechblasentextZchn">
+    <w:name w:val="Sprechblasentext Zchn"/>
+    <w:basedOn w:val="Absatz-Standardschriftart"/>
+    <w:link w:val="Sprechblasentext"/>
     <w:uiPriority w:val="99"/>
     <w:semiHidden/>
     <w:rsid w:val="006F2255"/>
@@ -11193,10 +12690,10 @@
       <w:szCs w:val="16"/>
     </w:rPr>
   </w:style>
-  <w:style w:type="paragraph" w:styleId="TOC3">
+  <w:style w:type="paragraph" w:styleId="Verzeichnis3">
     <w:name w:val="toc 3"/>
-    <w:basedOn w:val="Normal"/>
-    <w:next w:val="Normal"/>
+    <w:basedOn w:val="Standard"/>
+    <w:next w:val="Standard"/>
     <w:autoRedefine/>
     <w:uiPriority w:val="39"/>
     <w:unhideWhenUsed/>
@@ -11211,10 +12708,10 @@
       <w:lang w:eastAsia="de-CH"/>
     </w:rPr>
   </w:style>
-  <w:style w:type="paragraph" w:styleId="Header">
+  <w:style w:type="paragraph" w:styleId="Kopfzeile">
     <w:name w:val="header"/>
-    <w:basedOn w:val="Normal"/>
-    <w:link w:val="HeaderChar"/>
+    <w:basedOn w:val="Standard"/>
+    <w:link w:val="KopfzeileZchn"/>
     <w:uiPriority w:val="99"/>
     <w:unhideWhenUsed/>
     <w:rsid w:val="008F2373"/>
@@ -11226,10 +12723,10 @@
       <w:spacing w:after="0"/>
     </w:pPr>
   </w:style>
-  <w:style w:type="character" w:customStyle="1" w:styleId="HeaderChar">
-    <w:name w:val="Header Char"/>
-    <w:basedOn w:val="DefaultParagraphFont"/>
-    <w:link w:val="Header"/>
+  <w:style w:type="character" w:customStyle="1" w:styleId="KopfzeileZchn">
+    <w:name w:val="Kopfzeile Zchn"/>
+    <w:basedOn w:val="Absatz-Standardschriftart"/>
+    <w:link w:val="Kopfzeile"/>
     <w:uiPriority w:val="99"/>
     <w:rsid w:val="008F2373"/>
     <w:rPr>
@@ -11237,10 +12734,10 @@
       <w:szCs w:val="20"/>
     </w:rPr>
   </w:style>
-  <w:style w:type="paragraph" w:styleId="Footer">
+  <w:style w:type="paragraph" w:styleId="Fuzeile">
     <w:name w:val="footer"/>
-    <w:basedOn w:val="Normal"/>
-    <w:link w:val="FooterChar"/>
+    <w:basedOn w:val="Standard"/>
+    <w:link w:val="FuzeileZchn"/>
     <w:uiPriority w:val="99"/>
     <w:unhideWhenUsed/>
     <w:rsid w:val="008F2373"/>
@@ -11252,10 +12749,10 @@
       <w:spacing w:after="0"/>
     </w:pPr>
   </w:style>
-  <w:style w:type="character" w:customStyle="1" w:styleId="FooterChar">
-    <w:name w:val="Footer Char"/>
-    <w:basedOn w:val="DefaultParagraphFont"/>
-    <w:link w:val="Footer"/>
+  <w:style w:type="character" w:customStyle="1" w:styleId="FuzeileZchn">
+    <w:name w:val="Fußzeile Zchn"/>
+    <w:basedOn w:val="Absatz-Standardschriftart"/>
+    <w:link w:val="Fuzeile"/>
     <w:uiPriority w:val="99"/>
     <w:rsid w:val="008F2373"/>
     <w:rPr>
@@ -11263,10 +12760,10 @@
       <w:szCs w:val="20"/>
     </w:rPr>
   </w:style>
-  <w:style w:type="paragraph" w:styleId="FootnoteText">
+  <w:style w:type="paragraph" w:styleId="Funotentext">
     <w:name w:val="footnote text"/>
-    <w:basedOn w:val="Normal"/>
-    <w:link w:val="FootnoteTextChar"/>
+    <w:basedOn w:val="Standard"/>
+    <w:link w:val="FunotentextZchn"/>
     <w:uiPriority w:val="99"/>
     <w:semiHidden/>
     <w:unhideWhenUsed/>
@@ -11275,10 +12772,10 @@
       <w:spacing w:after="0"/>
     </w:pPr>
   </w:style>
-  <w:style w:type="character" w:customStyle="1" w:styleId="FootnoteTextChar">
-    <w:name w:val="Footnote Text Char"/>
-    <w:basedOn w:val="DefaultParagraphFont"/>
-    <w:link w:val="FootnoteText"/>
+  <w:style w:type="character" w:customStyle="1" w:styleId="FunotentextZchn">
+    <w:name w:val="Fußnotentext Zchn"/>
+    <w:basedOn w:val="Absatz-Standardschriftart"/>
+    <w:link w:val="Funotentext"/>
     <w:uiPriority w:val="99"/>
     <w:semiHidden/>
     <w:rsid w:val="00111EC2"/>
@@ -11287,9 +12784,9 @@
       <w:szCs w:val="20"/>
     </w:rPr>
   </w:style>
-  <w:style w:type="character" w:styleId="FootnoteReference">
+  <w:style w:type="character" w:styleId="Funotenzeichen">
     <w:name w:val="footnote reference"/>
-    <w:basedOn w:val="DefaultParagraphFont"/>
+    <w:basedOn w:val="Absatz-Standardschriftart"/>
     <w:uiPriority w:val="99"/>
     <w:unhideWhenUsed/>
     <w:rsid w:val="00111EC2"/>
@@ -11297,9 +12794,9 @@
       <w:vertAlign w:val="superscript"/>
     </w:rPr>
   </w:style>
-  <w:style w:type="table" w:styleId="LightShading-Accent1">
+  <w:style w:type="table" w:styleId="HelleSchattierung-Akzent1">
     <w:name w:val="Light Shading Accent 1"/>
-    <w:basedOn w:val="TableNormal"/>
+    <w:basedOn w:val="NormaleTabelle"/>
     <w:uiPriority w:val="60"/>
     <w:rsid w:val="00912A79"/>
     <w:pPr>
@@ -11400,9 +12897,9 @@
       </w:tcPr>
     </w:tblStylePr>
   </w:style>
-  <w:style w:type="table" w:styleId="MediumList1">
+  <w:style w:type="table" w:styleId="MittlereListe1">
     <w:name w:val="Medium List 1"/>
-    <w:basedOn w:val="TableNormal"/>
+    <w:basedOn w:val="NormaleTabelle"/>
     <w:uiPriority w:val="65"/>
     <w:rsid w:val="00CC720E"/>
     <w:pPr>
@@ -11777,7 +13274,7 @@
 </file>
 
 <file path=customXml/itemProps1.xml><?xml version="1.0" encoding="utf-8"?>
-<ds:datastoreItem xmlns:ds="http://schemas.openxmlformats.org/officeDocument/2006/customXml" ds:itemID="{D98FB5E0-F75B-4DA2-A642-27F13DE708A5}">
+<ds:datastoreItem xmlns:ds="http://schemas.openxmlformats.org/officeDocument/2006/customXml" ds:itemID="{6FBF56D9-06BF-48A2-9C29-580106DA7357}">
   <ds:schemaRefs>
     <ds:schemaRef ds:uri="http://schemas.openxmlformats.org/officeDocument/2006/bibliography"/>
   </ds:schemaRefs>
